--- a/05_Report/ERD_NguyenCongThuan.docx
+++ b/05_Report/ERD_NguyenCongThuan.docx
@@ -124,14 +124,64 @@
           <w:b/>
           <w:bCs/>
         </w:rPr>
-        <w:t xml:space="preserve"> </w:t>
+        <w:t xml:space="preserve"> (Entity – Relationship Diagram)</w:t>
       </w:r>
+    </w:p>
+    <w:p>
+      <w:pPr>
+        <w:spacing w:before="240" w:line="360" w:lineRule="auto"/>
+        <w:rPr>
+          <w:b/>
+          <w:bCs/>
+        </w:rPr>
+      </w:pPr>
       <w:r>
         <w:rPr>
           <w:b/>
           <w:bCs/>
+          <w:noProof/>
         </w:rPr>
-        <w:t>(Entity – Relationship Diagram)</w:t>
+        <w:drawing>
+          <wp:inline distT="0" distB="0" distL="0" distR="0" wp14:anchorId="1E6FF3D8" wp14:editId="0C863A46">
+            <wp:extent cx="6480175" cy="4441825"/>
+            <wp:effectExtent l="0" t="0" r="0" b="0"/>
+            <wp:docPr id="2" name="Picture 2"/>
+            <wp:cNvGraphicFramePr>
+              <a:graphicFrameLocks xmlns:a="http://schemas.openxmlformats.org/drawingml/2006/main" noChangeAspect="1"/>
+            </wp:cNvGraphicFramePr>
+            <a:graphic xmlns:a="http://schemas.openxmlformats.org/drawingml/2006/main">
+              <a:graphicData uri="http://schemas.openxmlformats.org/drawingml/2006/picture">
+                <pic:pic xmlns:pic="http://schemas.openxmlformats.org/drawingml/2006/picture">
+                  <pic:nvPicPr>
+                    <pic:cNvPr id="2" name="Picture 2"/>
+                    <pic:cNvPicPr/>
+                  </pic:nvPicPr>
+                  <pic:blipFill>
+                    <a:blip r:embed="rId8" cstate="print">
+                      <a:extLst>
+                        <a:ext uri="{28A0092B-C50C-407E-A947-70E740481C1C}">
+                          <a14:useLocalDpi xmlns:a14="http://schemas.microsoft.com/office/drawing/2010/main" val="0"/>
+                        </a:ext>
+                      </a:extLst>
+                    </a:blip>
+                    <a:stretch>
+                      <a:fillRect/>
+                    </a:stretch>
+                  </pic:blipFill>
+                  <pic:spPr>
+                    <a:xfrm>
+                      <a:off x="0" y="0"/>
+                      <a:ext cx="6480175" cy="4441825"/>
+                    </a:xfrm>
+                    <a:prstGeom prst="rect">
+                      <a:avLst/>
+                    </a:prstGeom>
+                  </pic:spPr>
+                </pic:pic>
+              </a:graphicData>
+            </a:graphic>
+          </wp:inline>
+        </w:drawing>
       </w:r>
     </w:p>
     <w:p>
@@ -320,7 +370,7 @@
       </w:pPr>
     </w:p>
     <w:sectPr>
-      <w:footerReference w:type="default" r:id="rId8"/>
+      <w:footerReference w:type="default" r:id="rId9"/>
       <w:pgSz w:w="11906" w:h="16838"/>
       <w:pgMar w:top="567" w:right="567" w:bottom="567" w:left="1134" w:header="709" w:footer="709" w:gutter="0"/>
       <w:cols w:space="708"/>

--- a/05_Report/ERD_NguyenCongThuan.docx
+++ b/05_Report/ERD_NguyenCongThuan.docx
@@ -223,18 +223,56 @@
         <w:rPr>
           <w:b/>
           <w:bCs/>
-          <w:i/>
-          <w:iCs/>
-        </w:rPr>
-      </w:pPr>
-      <w:r>
-        <w:rPr>
-          <w:b/>
-          <w:bCs/>
-          <w:i/>
-          <w:iCs/>
+        </w:rPr>
+      </w:pPr>
+      <w:r>
+        <w:rPr>
+          <w:b/>
+          <w:bCs/>
         </w:rPr>
         <w:t>Bảng dữ liệu</w:t>
+      </w:r>
+      <w:r>
+        <w:rPr>
+          <w:b/>
+          <w:bCs/>
+        </w:rPr>
+        <w:t xml:space="preserve"> </w:t>
+      </w:r>
+      <w:r>
+        <w:rPr>
+          <w:b/>
+          <w:bCs/>
+        </w:rPr>
+        <w:t>“</w:t>
+      </w:r>
+      <w:r>
+        <w:rPr>
+          <w:b/>
+          <w:bCs/>
+        </w:rPr>
+        <w:t>categories</w:t>
+      </w:r>
+      <w:r>
+        <w:rPr>
+          <w:b/>
+          <w:bCs/>
+        </w:rPr>
+        <w:t>”</w:t>
+      </w:r>
+      <w:r>
+        <w:rPr>
+          <w:b/>
+          <w:bCs/>
+        </w:rPr>
+        <w:t xml:space="preserve"> </w:t>
+      </w:r>
+      <w:r>
+        <w:rPr>
+          <w:b/>
+          <w:bCs/>
+        </w:rPr>
+        <w:t>(loại tour du lịch)</w:t>
       </w:r>
     </w:p>
     <w:tbl>
@@ -250,18 +288,14 @@
         <w:gridCol w:w="2549"/>
       </w:tblGrid>
       <w:tr>
-        <w:trPr>
-          <w:trHeight w:val="400"/>
-        </w:trPr>
         <w:tc>
           <w:tcPr>
             <w:tcW w:w="2548" w:type="dxa"/>
-            <w:shd w:val="clear" w:color="auto" w:fill="D9D9D9" w:themeFill="background1" w:themeFillShade="D9"/>
-            <w:vAlign w:val="center"/>
+            <w:shd w:val="clear" w:color="auto" w:fill="E7E6E6" w:themeFill="background2"/>
           </w:tcPr>
           <w:p>
             <w:pPr>
-              <w:spacing w:before="120" w:line="360" w:lineRule="auto"/>
+              <w:spacing w:line="360" w:lineRule="auto"/>
               <w:jc w:val="center"/>
             </w:pPr>
             <w:r>
@@ -272,12 +306,11 @@
         <w:tc>
           <w:tcPr>
             <w:tcW w:w="2549" w:type="dxa"/>
-            <w:shd w:val="clear" w:color="auto" w:fill="D9D9D9" w:themeFill="background1" w:themeFillShade="D9"/>
-            <w:vAlign w:val="center"/>
+            <w:shd w:val="clear" w:color="auto" w:fill="E7E6E6" w:themeFill="background2"/>
           </w:tcPr>
           <w:p>
             <w:pPr>
-              <w:spacing w:before="120" w:line="360" w:lineRule="auto"/>
+              <w:spacing w:line="360" w:lineRule="auto"/>
               <w:jc w:val="center"/>
             </w:pPr>
             <w:r>
@@ -288,12 +321,11 @@
         <w:tc>
           <w:tcPr>
             <w:tcW w:w="2549" w:type="dxa"/>
-            <w:shd w:val="clear" w:color="auto" w:fill="D9D9D9" w:themeFill="background1" w:themeFillShade="D9"/>
-            <w:vAlign w:val="center"/>
+            <w:shd w:val="clear" w:color="auto" w:fill="E7E6E6" w:themeFill="background2"/>
           </w:tcPr>
           <w:p>
             <w:pPr>
-              <w:spacing w:before="120" w:line="360" w:lineRule="auto"/>
+              <w:spacing w:line="360" w:lineRule="auto"/>
               <w:jc w:val="center"/>
             </w:pPr>
             <w:r>
@@ -304,12 +336,11 @@
         <w:tc>
           <w:tcPr>
             <w:tcW w:w="2549" w:type="dxa"/>
-            <w:shd w:val="clear" w:color="auto" w:fill="D9D9D9" w:themeFill="background1" w:themeFillShade="D9"/>
-            <w:vAlign w:val="center"/>
+            <w:shd w:val="clear" w:color="auto" w:fill="E7E6E6" w:themeFill="background2"/>
           </w:tcPr>
           <w:p>
             <w:pPr>
-              <w:spacing w:before="120" w:line="360" w:lineRule="auto"/>
+              <w:spacing w:line="360" w:lineRule="auto"/>
               <w:jc w:val="center"/>
             </w:pPr>
             <w:r>
@@ -319,16 +350,28 @@
         </w:tc>
       </w:tr>
       <w:tr>
-        <w:trPr>
-          <w:trHeight w:val="323"/>
-        </w:trPr>
         <w:tc>
           <w:tcPr>
             <w:tcW w:w="2548" w:type="dxa"/>
           </w:tcPr>
           <w:p>
             <w:pPr>
-              <w:spacing w:before="120" w:line="360" w:lineRule="auto"/>
+              <w:spacing w:line="360" w:lineRule="auto"/>
+              <w:jc w:val="left"/>
+            </w:pPr>
+            <w:r>
+              <w:t>id</w:t>
+            </w:r>
+          </w:p>
+        </w:tc>
+        <w:tc>
+          <w:tcPr>
+            <w:tcW w:w="2549" w:type="dxa"/>
+          </w:tcPr>
+          <w:p>
+            <w:pPr>
+              <w:spacing w:line="360" w:lineRule="auto"/>
+              <w:jc w:val="left"/>
             </w:pPr>
           </w:p>
         </w:tc>
@@ -338,7 +381,8 @@
           </w:tcPr>
           <w:p>
             <w:pPr>
-              <w:spacing w:before="120" w:line="360" w:lineRule="auto"/>
+              <w:spacing w:line="360" w:lineRule="auto"/>
+              <w:jc w:val="left"/>
             </w:pPr>
           </w:p>
         </w:tc>
@@ -348,7 +392,35 @@
           </w:tcPr>
           <w:p>
             <w:pPr>
-              <w:spacing w:before="120" w:line="360" w:lineRule="auto"/>
+              <w:spacing w:line="360" w:lineRule="auto"/>
+              <w:jc w:val="left"/>
+            </w:pPr>
+          </w:p>
+        </w:tc>
+      </w:tr>
+      <w:tr>
+        <w:tc>
+          <w:tcPr>
+            <w:tcW w:w="2548" w:type="dxa"/>
+          </w:tcPr>
+          <w:p>
+            <w:pPr>
+              <w:spacing w:line="360" w:lineRule="auto"/>
+              <w:jc w:val="left"/>
+            </w:pPr>
+            <w:r>
+              <w:t>name</w:t>
+            </w:r>
+          </w:p>
+        </w:tc>
+        <w:tc>
+          <w:tcPr>
+            <w:tcW w:w="2549" w:type="dxa"/>
+          </w:tcPr>
+          <w:p>
+            <w:pPr>
+              <w:spacing w:line="360" w:lineRule="auto"/>
+              <w:jc w:val="left"/>
             </w:pPr>
           </w:p>
         </w:tc>
@@ -358,7 +430,68 @@
           </w:tcPr>
           <w:p>
             <w:pPr>
-              <w:spacing w:before="120" w:line="360" w:lineRule="auto"/>
+              <w:spacing w:line="360" w:lineRule="auto"/>
+              <w:jc w:val="left"/>
+            </w:pPr>
+          </w:p>
+        </w:tc>
+        <w:tc>
+          <w:tcPr>
+            <w:tcW w:w="2549" w:type="dxa"/>
+          </w:tcPr>
+          <w:p>
+            <w:pPr>
+              <w:spacing w:line="360" w:lineRule="auto"/>
+              <w:jc w:val="left"/>
+            </w:pPr>
+          </w:p>
+        </w:tc>
+      </w:tr>
+      <w:tr>
+        <w:tc>
+          <w:tcPr>
+            <w:tcW w:w="2548" w:type="dxa"/>
+          </w:tcPr>
+          <w:p>
+            <w:pPr>
+              <w:spacing w:line="360" w:lineRule="auto"/>
+              <w:jc w:val="left"/>
+            </w:pPr>
+            <w:r>
+              <w:t>parent_id</w:t>
+            </w:r>
+          </w:p>
+        </w:tc>
+        <w:tc>
+          <w:tcPr>
+            <w:tcW w:w="2549" w:type="dxa"/>
+          </w:tcPr>
+          <w:p>
+            <w:pPr>
+              <w:spacing w:line="360" w:lineRule="auto"/>
+              <w:jc w:val="left"/>
+            </w:pPr>
+          </w:p>
+        </w:tc>
+        <w:tc>
+          <w:tcPr>
+            <w:tcW w:w="2549" w:type="dxa"/>
+          </w:tcPr>
+          <w:p>
+            <w:pPr>
+              <w:spacing w:line="360" w:lineRule="auto"/>
+              <w:jc w:val="left"/>
+            </w:pPr>
+          </w:p>
+        </w:tc>
+        <w:tc>
+          <w:tcPr>
+            <w:tcW w:w="2549" w:type="dxa"/>
+          </w:tcPr>
+          <w:p>
+            <w:pPr>
+              <w:spacing w:line="360" w:lineRule="auto"/>
+              <w:jc w:val="left"/>
             </w:pPr>
           </w:p>
         </w:tc>
@@ -366,8 +499,797 @@
     </w:tbl>
     <w:p>
       <w:pPr>
+        <w:spacing w:line="360" w:lineRule="auto"/>
+        <w:rPr>
+          <w:b/>
+          <w:bCs/>
+        </w:rPr>
+      </w:pPr>
+    </w:p>
+    <w:p>
+      <w:pPr>
+        <w:pStyle w:val="ListParagraph"/>
+        <w:numPr>
+          <w:ilvl w:val="0"/>
+          <w:numId w:val="17"/>
+        </w:numPr>
         <w:spacing w:before="240" w:line="360" w:lineRule="auto"/>
-      </w:pPr>
+        <w:rPr>
+          <w:b/>
+          <w:bCs/>
+        </w:rPr>
+      </w:pPr>
+      <w:r>
+        <w:rPr>
+          <w:b/>
+          <w:bCs/>
+        </w:rPr>
+        <w:t>Bảng dữ liệu “tourist_segments” (đối tượng tour du lịch)</w:t>
+      </w:r>
+    </w:p>
+    <w:p>
+      <w:pPr>
+        <w:pStyle w:val="ListParagraph"/>
+        <w:numPr>
+          <w:ilvl w:val="0"/>
+          <w:numId w:val="17"/>
+        </w:numPr>
+        <w:spacing w:before="240" w:line="360" w:lineRule="auto"/>
+        <w:rPr>
+          <w:b/>
+          <w:bCs/>
+        </w:rPr>
+      </w:pPr>
+      <w:r>
+        <w:rPr>
+          <w:b/>
+          <w:bCs/>
+        </w:rPr>
+        <w:t>Bảng dữ liệu “</w:t>
+      </w:r>
+      <w:r>
+        <w:rPr>
+          <w:b/>
+          <w:bCs/>
+        </w:rPr>
+        <w:t>additional_services</w:t>
+      </w:r>
+      <w:r>
+        <w:rPr>
+          <w:b/>
+          <w:bCs/>
+        </w:rPr>
+        <w:t>” (dịch vụ kèm tour)</w:t>
+      </w:r>
+    </w:p>
+    <w:p>
+      <w:pPr>
+        <w:pStyle w:val="ListParagraph"/>
+        <w:numPr>
+          <w:ilvl w:val="0"/>
+          <w:numId w:val="17"/>
+        </w:numPr>
+        <w:spacing w:before="240" w:line="360" w:lineRule="auto"/>
+        <w:rPr>
+          <w:b/>
+          <w:bCs/>
+        </w:rPr>
+      </w:pPr>
+      <w:r>
+        <w:rPr>
+          <w:b/>
+          <w:bCs/>
+        </w:rPr>
+        <w:t>Bảng dữ liệu “</w:t>
+      </w:r>
+      <w:r>
+        <w:rPr>
+          <w:b/>
+          <w:bCs/>
+        </w:rPr>
+        <w:t>roles</w:t>
+      </w:r>
+      <w:r>
+        <w:rPr>
+          <w:b/>
+          <w:bCs/>
+        </w:rPr>
+        <w:t>” (</w:t>
+      </w:r>
+      <w:r>
+        <w:rPr>
+          <w:b/>
+          <w:bCs/>
+        </w:rPr>
+        <w:t>q</w:t>
+      </w:r>
+      <w:r>
+        <w:rPr>
+          <w:b/>
+          <w:bCs/>
+        </w:rPr>
+        <w:t>uyền)</w:t>
+      </w:r>
+    </w:p>
+    <w:p>
+      <w:pPr>
+        <w:pStyle w:val="ListParagraph"/>
+        <w:numPr>
+          <w:ilvl w:val="0"/>
+          <w:numId w:val="17"/>
+        </w:numPr>
+        <w:spacing w:before="240" w:line="360" w:lineRule="auto"/>
+        <w:rPr>
+          <w:b/>
+          <w:bCs/>
+        </w:rPr>
+      </w:pPr>
+      <w:r>
+        <w:rPr>
+          <w:b/>
+          <w:bCs/>
+        </w:rPr>
+        <w:t xml:space="preserve">Bảng dữ liệu </w:t>
+      </w:r>
+      <w:r>
+        <w:rPr>
+          <w:b/>
+          <w:bCs/>
+        </w:rPr>
+        <w:t>“</w:t>
+      </w:r>
+      <w:r>
+        <w:rPr>
+          <w:b/>
+          <w:bCs/>
+        </w:rPr>
+        <w:t>province</w:t>
+      </w:r>
+      <w:r>
+        <w:rPr>
+          <w:b/>
+          <w:bCs/>
+        </w:rPr>
+        <w:t>”</w:t>
+      </w:r>
+      <w:r>
+        <w:rPr>
+          <w:b/>
+          <w:bCs/>
+        </w:rPr>
+        <w:t xml:space="preserve"> (tỉnh/ thành phố)</w:t>
+      </w:r>
+    </w:p>
+    <w:p>
+      <w:pPr>
+        <w:pStyle w:val="ListParagraph"/>
+        <w:numPr>
+          <w:ilvl w:val="0"/>
+          <w:numId w:val="17"/>
+        </w:numPr>
+        <w:spacing w:before="240" w:line="360" w:lineRule="auto"/>
+        <w:rPr>
+          <w:b/>
+          <w:bCs/>
+        </w:rPr>
+      </w:pPr>
+      <w:r>
+        <w:rPr>
+          <w:b/>
+          <w:bCs/>
+        </w:rPr>
+        <w:t>Bảng dữ liệu “</w:t>
+      </w:r>
+      <w:r>
+        <w:rPr>
+          <w:b/>
+          <w:bCs/>
+        </w:rPr>
+        <w:t>district</w:t>
+      </w:r>
+      <w:r>
+        <w:rPr>
+          <w:b/>
+          <w:bCs/>
+        </w:rPr>
+        <w:t>” (quận/huyện)</w:t>
+      </w:r>
+    </w:p>
+    <w:p>
+      <w:pPr>
+        <w:pStyle w:val="ListParagraph"/>
+        <w:numPr>
+          <w:ilvl w:val="0"/>
+          <w:numId w:val="17"/>
+        </w:numPr>
+        <w:spacing w:before="240" w:line="360" w:lineRule="auto"/>
+        <w:rPr>
+          <w:b/>
+          <w:bCs/>
+        </w:rPr>
+      </w:pPr>
+      <w:r>
+        <w:rPr>
+          <w:b/>
+          <w:bCs/>
+        </w:rPr>
+        <w:lastRenderedPageBreak/>
+        <w:t>Bảng dữ liệu “</w:t>
+      </w:r>
+      <w:r>
+        <w:rPr>
+          <w:b/>
+          <w:bCs/>
+        </w:rPr>
+        <w:t>ward</w:t>
+      </w:r>
+      <w:r>
+        <w:rPr>
+          <w:b/>
+          <w:bCs/>
+        </w:rPr>
+        <w:t>” (phường/xã)</w:t>
+      </w:r>
+    </w:p>
+    <w:p>
+      <w:pPr>
+        <w:pStyle w:val="ListParagraph"/>
+        <w:numPr>
+          <w:ilvl w:val="0"/>
+          <w:numId w:val="17"/>
+        </w:numPr>
+        <w:spacing w:before="240" w:line="360" w:lineRule="auto"/>
+        <w:rPr>
+          <w:b/>
+          <w:bCs/>
+        </w:rPr>
+      </w:pPr>
+      <w:r>
+        <w:rPr>
+          <w:b/>
+          <w:bCs/>
+        </w:rPr>
+        <w:t>Bảng dữ liệu “</w:t>
+      </w:r>
+      <w:r>
+        <w:rPr>
+          <w:b/>
+          <w:bCs/>
+        </w:rPr>
+        <w:t>types _transportation</w:t>
+      </w:r>
+      <w:r>
+        <w:rPr>
+          <w:b/>
+          <w:bCs/>
+        </w:rPr>
+        <w:t>” (loại phương di chuyển)</w:t>
+      </w:r>
+    </w:p>
+    <w:p>
+      <w:pPr>
+        <w:pStyle w:val="ListParagraph"/>
+        <w:numPr>
+          <w:ilvl w:val="0"/>
+          <w:numId w:val="17"/>
+        </w:numPr>
+        <w:spacing w:before="240" w:line="360" w:lineRule="auto"/>
+        <w:rPr>
+          <w:b/>
+          <w:bCs/>
+        </w:rPr>
+      </w:pPr>
+      <w:r>
+        <w:rPr>
+          <w:b/>
+          <w:bCs/>
+        </w:rPr>
+        <w:t>Bảng dữ liệu “</w:t>
+      </w:r>
+      <w:r>
+        <w:rPr>
+          <w:b/>
+          <w:bCs/>
+        </w:rPr>
+        <w:t>users</w:t>
+      </w:r>
+      <w:r>
+        <w:rPr>
+          <w:b/>
+          <w:bCs/>
+        </w:rPr>
+        <w:t>” (người dùng)</w:t>
+      </w:r>
+    </w:p>
+    <w:p>
+      <w:pPr>
+        <w:pStyle w:val="ListParagraph"/>
+        <w:numPr>
+          <w:ilvl w:val="0"/>
+          <w:numId w:val="17"/>
+        </w:numPr>
+        <w:spacing w:before="240" w:line="360" w:lineRule="auto"/>
+        <w:rPr>
+          <w:b/>
+          <w:bCs/>
+        </w:rPr>
+      </w:pPr>
+      <w:r>
+        <w:rPr>
+          <w:b/>
+          <w:bCs/>
+        </w:rPr>
+        <w:t>Bảng dữ liệu “</w:t>
+      </w:r>
+      <w:r>
+        <w:rPr>
+          <w:b/>
+          <w:bCs/>
+        </w:rPr>
+        <w:t>notifications</w:t>
+      </w:r>
+      <w:r>
+        <w:rPr>
+          <w:b/>
+          <w:bCs/>
+        </w:rPr>
+        <w:t>” (thông báo)</w:t>
+      </w:r>
+    </w:p>
+    <w:p>
+      <w:pPr>
+        <w:pStyle w:val="ListParagraph"/>
+        <w:numPr>
+          <w:ilvl w:val="0"/>
+          <w:numId w:val="17"/>
+        </w:numPr>
+        <w:spacing w:before="240" w:line="360" w:lineRule="auto"/>
+        <w:rPr>
+          <w:b/>
+          <w:bCs/>
+        </w:rPr>
+      </w:pPr>
+      <w:r>
+        <w:rPr>
+          <w:b/>
+          <w:bCs/>
+        </w:rPr>
+        <w:t>Bảng dữ liệu “</w:t>
+      </w:r>
+      <w:r>
+        <w:rPr>
+          <w:b/>
+          <w:bCs/>
+        </w:rPr>
+        <w:t>news</w:t>
+      </w:r>
+      <w:r>
+        <w:rPr>
+          <w:b/>
+          <w:bCs/>
+        </w:rPr>
+        <w:t>” (tin tức và cẩm nang du lịch)</w:t>
+      </w:r>
+    </w:p>
+    <w:p>
+      <w:pPr>
+        <w:pStyle w:val="ListParagraph"/>
+        <w:numPr>
+          <w:ilvl w:val="0"/>
+          <w:numId w:val="17"/>
+        </w:numPr>
+        <w:spacing w:before="240" w:line="360" w:lineRule="auto"/>
+        <w:rPr>
+          <w:b/>
+          <w:bCs/>
+        </w:rPr>
+      </w:pPr>
+      <w:r>
+        <w:rPr>
+          <w:b/>
+          <w:bCs/>
+        </w:rPr>
+        <w:t>Bảng dữ liệu “</w:t>
+      </w:r>
+      <w:r>
+        <w:rPr>
+          <w:b/>
+          <w:bCs/>
+        </w:rPr>
+        <w:t>bank_accounts</w:t>
+      </w:r>
+      <w:r>
+        <w:rPr>
+          <w:b/>
+          <w:bCs/>
+        </w:rPr>
+        <w:t>” (tài khoản ngân hàng)</w:t>
+      </w:r>
+    </w:p>
+    <w:p>
+      <w:pPr>
+        <w:pStyle w:val="ListParagraph"/>
+        <w:numPr>
+          <w:ilvl w:val="0"/>
+          <w:numId w:val="17"/>
+        </w:numPr>
+        <w:spacing w:before="240" w:line="360" w:lineRule="auto"/>
+        <w:rPr>
+          <w:b/>
+          <w:bCs/>
+        </w:rPr>
+      </w:pPr>
+      <w:r>
+        <w:rPr>
+          <w:b/>
+          <w:bCs/>
+        </w:rPr>
+        <w:t>Bảng dữ liệu “</w:t>
+      </w:r>
+      <w:r>
+        <w:rPr>
+          <w:b/>
+          <w:bCs/>
+        </w:rPr>
+        <w:t>tours</w:t>
+      </w:r>
+      <w:r>
+        <w:rPr>
+          <w:b/>
+          <w:bCs/>
+        </w:rPr>
+        <w:t>” (tour du lịch)</w:t>
+      </w:r>
+    </w:p>
+    <w:p>
+      <w:pPr>
+        <w:pStyle w:val="ListParagraph"/>
+        <w:numPr>
+          <w:ilvl w:val="0"/>
+          <w:numId w:val="17"/>
+        </w:numPr>
+        <w:spacing w:before="240" w:line="360" w:lineRule="auto"/>
+        <w:rPr>
+          <w:b/>
+          <w:bCs/>
+        </w:rPr>
+      </w:pPr>
+      <w:r>
+        <w:rPr>
+          <w:b/>
+          <w:bCs/>
+        </w:rPr>
+        <w:t>Bảng dữ liệu “</w:t>
+      </w:r>
+      <w:r>
+        <w:rPr>
+          <w:b/>
+          <w:bCs/>
+        </w:rPr>
+        <w:t>category_details</w:t>
+      </w:r>
+      <w:r>
+        <w:rPr>
+          <w:b/>
+          <w:bCs/>
+        </w:rPr>
+        <w:t>” (chi tiết danh mục)</w:t>
+      </w:r>
+    </w:p>
+    <w:p>
+      <w:pPr>
+        <w:pStyle w:val="ListParagraph"/>
+        <w:numPr>
+          <w:ilvl w:val="0"/>
+          <w:numId w:val="17"/>
+        </w:numPr>
+        <w:spacing w:before="240" w:line="360" w:lineRule="auto"/>
+        <w:rPr>
+          <w:b/>
+          <w:bCs/>
+        </w:rPr>
+      </w:pPr>
+      <w:r>
+        <w:rPr>
+          <w:b/>
+          <w:bCs/>
+        </w:rPr>
+        <w:t>Bảng dữ liệu “</w:t>
+      </w:r>
+      <w:r>
+        <w:rPr>
+          <w:b/>
+          <w:bCs/>
+        </w:rPr>
+        <w:t>segment_details</w:t>
+      </w:r>
+      <w:r>
+        <w:rPr>
+          <w:b/>
+          <w:bCs/>
+        </w:rPr>
+        <w:t>” (chi tiết đối tượng du lịch)</w:t>
+      </w:r>
+    </w:p>
+    <w:p>
+      <w:pPr>
+        <w:pStyle w:val="ListParagraph"/>
+        <w:numPr>
+          <w:ilvl w:val="0"/>
+          <w:numId w:val="17"/>
+        </w:numPr>
+        <w:spacing w:before="240" w:line="360" w:lineRule="auto"/>
+        <w:rPr>
+          <w:b/>
+          <w:bCs/>
+        </w:rPr>
+      </w:pPr>
+      <w:r>
+        <w:rPr>
+          <w:b/>
+          <w:bCs/>
+        </w:rPr>
+        <w:t>Bảng dữ liệu “</w:t>
+      </w:r>
+      <w:r>
+        <w:rPr>
+          <w:b/>
+          <w:bCs/>
+        </w:rPr>
+        <w:t>service_details</w:t>
+      </w:r>
+      <w:r>
+        <w:rPr>
+          <w:b/>
+          <w:bCs/>
+        </w:rPr>
+        <w:t>” (chi tiết dịch vụ kèm tour)</w:t>
+      </w:r>
+    </w:p>
+    <w:p>
+      <w:pPr>
+        <w:pStyle w:val="ListParagraph"/>
+        <w:numPr>
+          <w:ilvl w:val="0"/>
+          <w:numId w:val="17"/>
+        </w:numPr>
+        <w:spacing w:before="240" w:line="360" w:lineRule="auto"/>
+        <w:rPr>
+          <w:b/>
+          <w:bCs/>
+        </w:rPr>
+      </w:pPr>
+      <w:r>
+        <w:rPr>
+          <w:b/>
+          <w:bCs/>
+        </w:rPr>
+        <w:t>Bảng dữ liệu “</w:t>
+      </w:r>
+      <w:r>
+        <w:rPr>
+          <w:b/>
+          <w:bCs/>
+        </w:rPr>
+        <w:t>schedules</w:t>
+      </w:r>
+      <w:r>
+        <w:rPr>
+          <w:b/>
+          <w:bCs/>
+        </w:rPr>
+        <w:t>” (lịch trình tour du lịch)</w:t>
+      </w:r>
+    </w:p>
+    <w:p>
+      <w:pPr>
+        <w:pStyle w:val="ListParagraph"/>
+        <w:numPr>
+          <w:ilvl w:val="0"/>
+          <w:numId w:val="17"/>
+        </w:numPr>
+        <w:spacing w:before="240" w:line="360" w:lineRule="auto"/>
+        <w:rPr>
+          <w:b/>
+          <w:bCs/>
+        </w:rPr>
+      </w:pPr>
+      <w:r>
+        <w:rPr>
+          <w:b/>
+          <w:bCs/>
+        </w:rPr>
+        <w:t>Bảng dữ liệu “</w:t>
+      </w:r>
+      <w:r>
+        <w:rPr>
+          <w:b/>
+          <w:bCs/>
+        </w:rPr>
+        <w:t>images</w:t>
+      </w:r>
+      <w:r>
+        <w:rPr>
+          <w:b/>
+          <w:bCs/>
+        </w:rPr>
+        <w:t>” (hình ảnh)</w:t>
+      </w:r>
+    </w:p>
+    <w:p>
+      <w:pPr>
+        <w:pStyle w:val="ListParagraph"/>
+        <w:numPr>
+          <w:ilvl w:val="0"/>
+          <w:numId w:val="17"/>
+        </w:numPr>
+        <w:spacing w:before="240" w:line="360" w:lineRule="auto"/>
+        <w:rPr>
+          <w:b/>
+          <w:bCs/>
+        </w:rPr>
+      </w:pPr>
+      <w:r>
+        <w:rPr>
+          <w:b/>
+          <w:bCs/>
+        </w:rPr>
+        <w:t>Bảng dữ liệu “</w:t>
+      </w:r>
+      <w:r>
+        <w:rPr>
+          <w:b/>
+          <w:bCs/>
+        </w:rPr>
+        <w:t>ratings</w:t>
+      </w:r>
+      <w:r>
+        <w:rPr>
+          <w:b/>
+          <w:bCs/>
+        </w:rPr>
+        <w:t>” (đánh giá)</w:t>
+      </w:r>
+    </w:p>
+    <w:p>
+      <w:pPr>
+        <w:pStyle w:val="ListParagraph"/>
+        <w:numPr>
+          <w:ilvl w:val="0"/>
+          <w:numId w:val="17"/>
+        </w:numPr>
+        <w:spacing w:before="240" w:line="360" w:lineRule="auto"/>
+        <w:rPr>
+          <w:b/>
+          <w:bCs/>
+        </w:rPr>
+      </w:pPr>
+      <w:r>
+        <w:rPr>
+          <w:b/>
+          <w:bCs/>
+        </w:rPr>
+        <w:t>Bảng dữ liệu “</w:t>
+      </w:r>
+      <w:r>
+        <w:rPr>
+          <w:b/>
+          <w:bCs/>
+        </w:rPr>
+        <w:t>periods</w:t>
+      </w:r>
+      <w:r>
+        <w:rPr>
+          <w:b/>
+          <w:bCs/>
+        </w:rPr>
+        <w:t>” (khoảng thởi gian)</w:t>
+      </w:r>
+    </w:p>
+    <w:p>
+      <w:pPr>
+        <w:pStyle w:val="ListParagraph"/>
+        <w:numPr>
+          <w:ilvl w:val="0"/>
+          <w:numId w:val="17"/>
+        </w:numPr>
+        <w:spacing w:before="240" w:line="360" w:lineRule="auto"/>
+        <w:rPr>
+          <w:b/>
+          <w:bCs/>
+        </w:rPr>
+      </w:pPr>
+      <w:r>
+        <w:rPr>
+          <w:b/>
+          <w:bCs/>
+        </w:rPr>
+        <w:t>Bảng dữ liệu “</w:t>
+      </w:r>
+      <w:r>
+        <w:rPr>
+          <w:b/>
+          <w:bCs/>
+        </w:rPr>
+        <w:t>transportation</w:t>
+      </w:r>
+      <w:r>
+        <w:rPr>
+          <w:b/>
+          <w:bCs/>
+        </w:rPr>
+        <w:t>” (phương tiện di chuyển liên kết)</w:t>
+      </w:r>
+    </w:p>
+    <w:p>
+      <w:pPr>
+        <w:pStyle w:val="ListParagraph"/>
+        <w:numPr>
+          <w:ilvl w:val="0"/>
+          <w:numId w:val="17"/>
+        </w:numPr>
+        <w:spacing w:before="240" w:line="360" w:lineRule="auto"/>
+        <w:rPr>
+          <w:b/>
+          <w:bCs/>
+        </w:rPr>
+      </w:pPr>
+      <w:r>
+        <w:rPr>
+          <w:b/>
+          <w:bCs/>
+        </w:rPr>
+        <w:t>Bảng dữ liệu “</w:t>
+      </w:r>
+      <w:r>
+        <w:rPr>
+          <w:b/>
+          <w:bCs/>
+        </w:rPr>
+        <w:t>reservations</w:t>
+      </w:r>
+      <w:r>
+        <w:rPr>
+          <w:b/>
+          <w:bCs/>
+        </w:rPr>
+        <w:t>” (đặt tour)</w:t>
+      </w:r>
+    </w:p>
+    <w:p>
+      <w:pPr>
+        <w:pStyle w:val="ListParagraph"/>
+        <w:numPr>
+          <w:ilvl w:val="0"/>
+          <w:numId w:val="17"/>
+        </w:numPr>
+        <w:spacing w:before="240" w:line="360" w:lineRule="auto"/>
+        <w:rPr>
+          <w:b/>
+          <w:bCs/>
+        </w:rPr>
+      </w:pPr>
+      <w:r>
+        <w:rPr>
+          <w:b/>
+          <w:bCs/>
+        </w:rPr>
+        <w:t>Bảng dữ liệu “</w:t>
+      </w:r>
+      <w:r>
+        <w:rPr>
+          <w:b/>
+          <w:bCs/>
+        </w:rPr>
+        <w:t>customer_details</w:t>
+      </w:r>
+      <w:r>
+        <w:rPr>
+          <w:b/>
+          <w:bCs/>
+        </w:rPr>
+        <w:t>” (chi tiết thông tin khách hàng)</w:t>
+      </w:r>
     </w:p>
     <w:sectPr>
       <w:footerReference w:type="default" r:id="rId9"/>
@@ -1419,6 +2341,95 @@
     </w:lvl>
   </w:abstractNum>
   <w:abstractNum w:abstractNumId="10" w15:restartNumberingAfterBreak="0">
+    <w:nsid w:val="171F39AE"/>
+    <w:multiLevelType w:val="hybridMultilevel"/>
+    <w:tmpl w:val="21AE6B68"/>
+    <w:lvl w:ilvl="0" w:tplc="FFFFFFFF">
+      <w:start w:val="1"/>
+      <w:numFmt w:val="decimal"/>
+      <w:lvlText w:val="%1."/>
+      <w:lvlJc w:val="left"/>
+      <w:pPr>
+        <w:ind w:left="720" w:hanging="360"/>
+      </w:pPr>
+      <w:rPr>
+        <w:rFonts w:hint="default"/>
+      </w:rPr>
+    </w:lvl>
+    <w:lvl w:ilvl="1" w:tplc="FFFFFFFF" w:tentative="1">
+      <w:start w:val="1"/>
+      <w:numFmt w:val="lowerLetter"/>
+      <w:lvlText w:val="%2."/>
+      <w:lvlJc w:val="left"/>
+      <w:pPr>
+        <w:ind w:left="1440" w:hanging="360"/>
+      </w:pPr>
+    </w:lvl>
+    <w:lvl w:ilvl="2" w:tplc="FFFFFFFF" w:tentative="1">
+      <w:start w:val="1"/>
+      <w:numFmt w:val="lowerRoman"/>
+      <w:lvlText w:val="%3."/>
+      <w:lvlJc w:val="right"/>
+      <w:pPr>
+        <w:ind w:left="2160" w:hanging="180"/>
+      </w:pPr>
+    </w:lvl>
+    <w:lvl w:ilvl="3" w:tplc="FFFFFFFF" w:tentative="1">
+      <w:start w:val="1"/>
+      <w:numFmt w:val="decimal"/>
+      <w:lvlText w:val="%4."/>
+      <w:lvlJc w:val="left"/>
+      <w:pPr>
+        <w:ind w:left="2880" w:hanging="360"/>
+      </w:pPr>
+    </w:lvl>
+    <w:lvl w:ilvl="4" w:tplc="FFFFFFFF" w:tentative="1">
+      <w:start w:val="1"/>
+      <w:numFmt w:val="lowerLetter"/>
+      <w:lvlText w:val="%5."/>
+      <w:lvlJc w:val="left"/>
+      <w:pPr>
+        <w:ind w:left="3600" w:hanging="360"/>
+      </w:pPr>
+    </w:lvl>
+    <w:lvl w:ilvl="5" w:tplc="FFFFFFFF" w:tentative="1">
+      <w:start w:val="1"/>
+      <w:numFmt w:val="lowerRoman"/>
+      <w:lvlText w:val="%6."/>
+      <w:lvlJc w:val="right"/>
+      <w:pPr>
+        <w:ind w:left="4320" w:hanging="180"/>
+      </w:pPr>
+    </w:lvl>
+    <w:lvl w:ilvl="6" w:tplc="FFFFFFFF" w:tentative="1">
+      <w:start w:val="1"/>
+      <w:numFmt w:val="decimal"/>
+      <w:lvlText w:val="%7."/>
+      <w:lvlJc w:val="left"/>
+      <w:pPr>
+        <w:ind w:left="5040" w:hanging="360"/>
+      </w:pPr>
+    </w:lvl>
+    <w:lvl w:ilvl="7" w:tplc="FFFFFFFF" w:tentative="1">
+      <w:start w:val="1"/>
+      <w:numFmt w:val="lowerLetter"/>
+      <w:lvlText w:val="%8."/>
+      <w:lvlJc w:val="left"/>
+      <w:pPr>
+        <w:ind w:left="5760" w:hanging="360"/>
+      </w:pPr>
+    </w:lvl>
+    <w:lvl w:ilvl="8" w:tplc="FFFFFFFF" w:tentative="1">
+      <w:start w:val="1"/>
+      <w:numFmt w:val="lowerRoman"/>
+      <w:lvlText w:val="%9."/>
+      <w:lvlJc w:val="right"/>
+      <w:pPr>
+        <w:ind w:left="6480" w:hanging="180"/>
+      </w:pPr>
+    </w:lvl>
+  </w:abstractNum>
+  <w:abstractNum w:abstractNumId="11" w15:restartNumberingAfterBreak="0">
     <w:nsid w:val="1D0463B8"/>
     <w:multiLevelType w:val="hybridMultilevel"/>
     <w:tmpl w:val="5ED6B1E8"/>
@@ -1507,7 +2518,7 @@
       </w:pPr>
     </w:lvl>
   </w:abstractNum>
-  <w:abstractNum w:abstractNumId="11" w15:restartNumberingAfterBreak="0">
+  <w:abstractNum w:abstractNumId="12" w15:restartNumberingAfterBreak="0">
     <w:nsid w:val="1F17663C"/>
     <w:multiLevelType w:val="multilevel"/>
     <w:tmpl w:val="BD749C02"/>
@@ -1628,7 +2639,7 @@
       </w:rPr>
     </w:lvl>
   </w:abstractNum>
-  <w:abstractNum w:abstractNumId="12" w15:restartNumberingAfterBreak="0">
+  <w:abstractNum w:abstractNumId="13" w15:restartNumberingAfterBreak="0">
     <w:nsid w:val="1FAE1424"/>
     <w:multiLevelType w:val="multilevel"/>
     <w:tmpl w:val="126E50DE"/>
@@ -1742,7 +2753,7 @@
       </w:rPr>
     </w:lvl>
   </w:abstractNum>
-  <w:abstractNum w:abstractNumId="13" w15:restartNumberingAfterBreak="0">
+  <w:abstractNum w:abstractNumId="14" w15:restartNumberingAfterBreak="0">
     <w:nsid w:val="248366D5"/>
     <w:multiLevelType w:val="hybridMultilevel"/>
     <w:tmpl w:val="FE7EACFC"/>
@@ -1831,7 +2842,7 @@
       </w:pPr>
     </w:lvl>
   </w:abstractNum>
-  <w:abstractNum w:abstractNumId="14" w15:restartNumberingAfterBreak="0">
+  <w:abstractNum w:abstractNumId="15" w15:restartNumberingAfterBreak="0">
     <w:nsid w:val="25A306C8"/>
     <w:multiLevelType w:val="hybridMultilevel"/>
     <w:tmpl w:val="C890D334"/>
@@ -1920,7 +2931,7 @@
       </w:pPr>
     </w:lvl>
   </w:abstractNum>
-  <w:abstractNum w:abstractNumId="15" w15:restartNumberingAfterBreak="0">
+  <w:abstractNum w:abstractNumId="16" w15:restartNumberingAfterBreak="0">
     <w:nsid w:val="29A975A0"/>
     <w:multiLevelType w:val="hybridMultilevel"/>
     <w:tmpl w:val="21AE6B68"/>
@@ -2009,7 +3020,7 @@
       </w:pPr>
     </w:lvl>
   </w:abstractNum>
-  <w:abstractNum w:abstractNumId="16" w15:restartNumberingAfterBreak="0">
+  <w:abstractNum w:abstractNumId="17" w15:restartNumberingAfterBreak="0">
     <w:nsid w:val="29B41C1F"/>
     <w:multiLevelType w:val="hybridMultilevel"/>
     <w:tmpl w:val="16643BA4"/>
@@ -2098,7 +3109,7 @@
       </w:pPr>
     </w:lvl>
   </w:abstractNum>
-  <w:abstractNum w:abstractNumId="17" w15:restartNumberingAfterBreak="0">
+  <w:abstractNum w:abstractNumId="18" w15:restartNumberingAfterBreak="0">
     <w:nsid w:val="2D2E679E"/>
     <w:multiLevelType w:val="hybridMultilevel"/>
     <w:tmpl w:val="CFDEF40A"/>
@@ -2184,7 +3195,7 @@
       </w:pPr>
     </w:lvl>
   </w:abstractNum>
-  <w:abstractNum w:abstractNumId="18" w15:restartNumberingAfterBreak="0">
+  <w:abstractNum w:abstractNumId="19" w15:restartNumberingAfterBreak="0">
     <w:nsid w:val="3DED5CD8"/>
     <w:multiLevelType w:val="hybridMultilevel"/>
     <w:tmpl w:val="15CA4226"/>
@@ -2298,7 +3309,7 @@
       </w:rPr>
     </w:lvl>
   </w:abstractNum>
-  <w:abstractNum w:abstractNumId="19" w15:restartNumberingAfterBreak="0">
+  <w:abstractNum w:abstractNumId="20" w15:restartNumberingAfterBreak="0">
     <w:nsid w:val="3DF05DBA"/>
     <w:multiLevelType w:val="hybridMultilevel"/>
     <w:tmpl w:val="B2CCBA16"/>
@@ -2387,7 +3398,7 @@
       </w:pPr>
     </w:lvl>
   </w:abstractNum>
-  <w:abstractNum w:abstractNumId="20" w15:restartNumberingAfterBreak="0">
+  <w:abstractNum w:abstractNumId="21" w15:restartNumberingAfterBreak="0">
     <w:nsid w:val="3E7E200F"/>
     <w:multiLevelType w:val="hybridMultilevel"/>
     <w:tmpl w:val="FEBE4518"/>
@@ -2476,7 +3487,7 @@
       </w:pPr>
     </w:lvl>
   </w:abstractNum>
-  <w:abstractNum w:abstractNumId="21" w15:restartNumberingAfterBreak="0">
+  <w:abstractNum w:abstractNumId="22" w15:restartNumberingAfterBreak="0">
     <w:nsid w:val="3F2522B7"/>
     <w:multiLevelType w:val="hybridMultilevel"/>
     <w:tmpl w:val="4F9EC380"/>
@@ -2565,7 +3576,7 @@
       </w:pPr>
     </w:lvl>
   </w:abstractNum>
-  <w:abstractNum w:abstractNumId="22" w15:restartNumberingAfterBreak="0">
+  <w:abstractNum w:abstractNumId="23" w15:restartNumberingAfterBreak="0">
     <w:nsid w:val="405714BB"/>
     <w:multiLevelType w:val="hybridMultilevel"/>
     <w:tmpl w:val="6F347DDA"/>
@@ -2654,7 +3665,7 @@
       </w:pPr>
     </w:lvl>
   </w:abstractNum>
-  <w:abstractNum w:abstractNumId="23" w15:restartNumberingAfterBreak="0">
+  <w:abstractNum w:abstractNumId="24" w15:restartNumberingAfterBreak="0">
     <w:nsid w:val="416E520D"/>
     <w:multiLevelType w:val="hybridMultilevel"/>
     <w:tmpl w:val="5A96ABAE"/>
@@ -2740,7 +3751,7 @@
       </w:pPr>
     </w:lvl>
   </w:abstractNum>
-  <w:abstractNum w:abstractNumId="24" w15:restartNumberingAfterBreak="0">
+  <w:abstractNum w:abstractNumId="25" w15:restartNumberingAfterBreak="0">
     <w:nsid w:val="44506871"/>
     <w:multiLevelType w:val="hybridMultilevel"/>
     <w:tmpl w:val="14AA070E"/>
@@ -2829,7 +3840,7 @@
       </w:pPr>
     </w:lvl>
   </w:abstractNum>
-  <w:abstractNum w:abstractNumId="25" w15:restartNumberingAfterBreak="0">
+  <w:abstractNum w:abstractNumId="26" w15:restartNumberingAfterBreak="0">
     <w:nsid w:val="494E6976"/>
     <w:multiLevelType w:val="hybridMultilevel"/>
     <w:tmpl w:val="FEBE4518"/>
@@ -2918,7 +3929,7 @@
       </w:pPr>
     </w:lvl>
   </w:abstractNum>
-  <w:abstractNum w:abstractNumId="26" w15:restartNumberingAfterBreak="0">
+  <w:abstractNum w:abstractNumId="27" w15:restartNumberingAfterBreak="0">
     <w:nsid w:val="4E177D58"/>
     <w:multiLevelType w:val="hybridMultilevel"/>
     <w:tmpl w:val="A51A55AC"/>
@@ -3004,7 +4015,7 @@
       </w:pPr>
     </w:lvl>
   </w:abstractNum>
-  <w:abstractNum w:abstractNumId="27" w15:restartNumberingAfterBreak="0">
+  <w:abstractNum w:abstractNumId="28" w15:restartNumberingAfterBreak="0">
     <w:nsid w:val="4FC92428"/>
     <w:multiLevelType w:val="hybridMultilevel"/>
     <w:tmpl w:val="658E9970"/>
@@ -3093,7 +4104,7 @@
       </w:pPr>
     </w:lvl>
   </w:abstractNum>
-  <w:abstractNum w:abstractNumId="28" w15:restartNumberingAfterBreak="0">
+  <w:abstractNum w:abstractNumId="29" w15:restartNumberingAfterBreak="0">
     <w:nsid w:val="5AEE34FF"/>
     <w:multiLevelType w:val="hybridMultilevel"/>
     <w:tmpl w:val="EEE216EA"/>
@@ -3182,7 +4193,7 @@
       </w:pPr>
     </w:lvl>
   </w:abstractNum>
-  <w:abstractNum w:abstractNumId="29" w15:restartNumberingAfterBreak="0">
+  <w:abstractNum w:abstractNumId="30" w15:restartNumberingAfterBreak="0">
     <w:nsid w:val="624961E3"/>
     <w:multiLevelType w:val="hybridMultilevel"/>
     <w:tmpl w:val="A7ACE920"/>
@@ -3271,7 +4282,7 @@
       </w:pPr>
     </w:lvl>
   </w:abstractNum>
-  <w:abstractNum w:abstractNumId="30" w15:restartNumberingAfterBreak="0">
+  <w:abstractNum w:abstractNumId="31" w15:restartNumberingAfterBreak="0">
     <w:nsid w:val="625525F5"/>
     <w:multiLevelType w:val="hybridMultilevel"/>
     <w:tmpl w:val="E2A09FD0"/>
@@ -3360,7 +4371,7 @@
       </w:pPr>
     </w:lvl>
   </w:abstractNum>
-  <w:abstractNum w:abstractNumId="31" w15:restartNumberingAfterBreak="0">
+  <w:abstractNum w:abstractNumId="32" w15:restartNumberingAfterBreak="0">
     <w:nsid w:val="65861AA5"/>
     <w:multiLevelType w:val="hybridMultilevel"/>
     <w:tmpl w:val="6F1E6D66"/>
@@ -3449,7 +4460,7 @@
       </w:pPr>
     </w:lvl>
   </w:abstractNum>
-  <w:abstractNum w:abstractNumId="32" w15:restartNumberingAfterBreak="0">
+  <w:abstractNum w:abstractNumId="33" w15:restartNumberingAfterBreak="0">
     <w:nsid w:val="67AD280D"/>
     <w:multiLevelType w:val="hybridMultilevel"/>
     <w:tmpl w:val="70D61E0A"/>
@@ -3541,7 +4552,7 @@
       </w:pPr>
     </w:lvl>
   </w:abstractNum>
-  <w:abstractNum w:abstractNumId="33" w15:restartNumberingAfterBreak="0">
+  <w:abstractNum w:abstractNumId="34" w15:restartNumberingAfterBreak="0">
     <w:nsid w:val="6F084F09"/>
     <w:multiLevelType w:val="hybridMultilevel"/>
     <w:tmpl w:val="A4E67804"/>
@@ -3630,7 +4641,96 @@
       </w:pPr>
     </w:lvl>
   </w:abstractNum>
-  <w:abstractNum w:abstractNumId="34" w15:restartNumberingAfterBreak="0">
+  <w:abstractNum w:abstractNumId="35" w15:restartNumberingAfterBreak="0">
+    <w:nsid w:val="6F537FB9"/>
+    <w:multiLevelType w:val="hybridMultilevel"/>
+    <w:tmpl w:val="21AE6B68"/>
+    <w:lvl w:ilvl="0" w:tplc="FFFFFFFF">
+      <w:start w:val="1"/>
+      <w:numFmt w:val="decimal"/>
+      <w:lvlText w:val="%1."/>
+      <w:lvlJc w:val="left"/>
+      <w:pPr>
+        <w:ind w:left="720" w:hanging="360"/>
+      </w:pPr>
+      <w:rPr>
+        <w:rFonts w:hint="default"/>
+      </w:rPr>
+    </w:lvl>
+    <w:lvl w:ilvl="1" w:tplc="FFFFFFFF" w:tentative="1">
+      <w:start w:val="1"/>
+      <w:numFmt w:val="lowerLetter"/>
+      <w:lvlText w:val="%2."/>
+      <w:lvlJc w:val="left"/>
+      <w:pPr>
+        <w:ind w:left="1440" w:hanging="360"/>
+      </w:pPr>
+    </w:lvl>
+    <w:lvl w:ilvl="2" w:tplc="FFFFFFFF" w:tentative="1">
+      <w:start w:val="1"/>
+      <w:numFmt w:val="lowerRoman"/>
+      <w:lvlText w:val="%3."/>
+      <w:lvlJc w:val="right"/>
+      <w:pPr>
+        <w:ind w:left="2160" w:hanging="180"/>
+      </w:pPr>
+    </w:lvl>
+    <w:lvl w:ilvl="3" w:tplc="FFFFFFFF" w:tentative="1">
+      <w:start w:val="1"/>
+      <w:numFmt w:val="decimal"/>
+      <w:lvlText w:val="%4."/>
+      <w:lvlJc w:val="left"/>
+      <w:pPr>
+        <w:ind w:left="2880" w:hanging="360"/>
+      </w:pPr>
+    </w:lvl>
+    <w:lvl w:ilvl="4" w:tplc="FFFFFFFF" w:tentative="1">
+      <w:start w:val="1"/>
+      <w:numFmt w:val="lowerLetter"/>
+      <w:lvlText w:val="%5."/>
+      <w:lvlJc w:val="left"/>
+      <w:pPr>
+        <w:ind w:left="3600" w:hanging="360"/>
+      </w:pPr>
+    </w:lvl>
+    <w:lvl w:ilvl="5" w:tplc="FFFFFFFF" w:tentative="1">
+      <w:start w:val="1"/>
+      <w:numFmt w:val="lowerRoman"/>
+      <w:lvlText w:val="%6."/>
+      <w:lvlJc w:val="right"/>
+      <w:pPr>
+        <w:ind w:left="4320" w:hanging="180"/>
+      </w:pPr>
+    </w:lvl>
+    <w:lvl w:ilvl="6" w:tplc="FFFFFFFF" w:tentative="1">
+      <w:start w:val="1"/>
+      <w:numFmt w:val="decimal"/>
+      <w:lvlText w:val="%7."/>
+      <w:lvlJc w:val="left"/>
+      <w:pPr>
+        <w:ind w:left="5040" w:hanging="360"/>
+      </w:pPr>
+    </w:lvl>
+    <w:lvl w:ilvl="7" w:tplc="FFFFFFFF" w:tentative="1">
+      <w:start w:val="1"/>
+      <w:numFmt w:val="lowerLetter"/>
+      <w:lvlText w:val="%8."/>
+      <w:lvlJc w:val="left"/>
+      <w:pPr>
+        <w:ind w:left="5760" w:hanging="360"/>
+      </w:pPr>
+    </w:lvl>
+    <w:lvl w:ilvl="8" w:tplc="FFFFFFFF" w:tentative="1">
+      <w:start w:val="1"/>
+      <w:numFmt w:val="lowerRoman"/>
+      <w:lvlText w:val="%9."/>
+      <w:lvlJc w:val="right"/>
+      <w:pPr>
+        <w:ind w:left="6480" w:hanging="180"/>
+      </w:pPr>
+    </w:lvl>
+  </w:abstractNum>
+  <w:abstractNum w:abstractNumId="36" w15:restartNumberingAfterBreak="0">
     <w:nsid w:val="76137C8C"/>
     <w:multiLevelType w:val="hybridMultilevel"/>
     <w:tmpl w:val="D826CB2A"/>
@@ -3716,7 +4816,7 @@
       </w:pPr>
     </w:lvl>
   </w:abstractNum>
-  <w:abstractNum w:abstractNumId="35" w15:restartNumberingAfterBreak="0">
+  <w:abstractNum w:abstractNumId="37" w15:restartNumberingAfterBreak="0">
     <w:nsid w:val="78CD2CB4"/>
     <w:multiLevelType w:val="hybridMultilevel"/>
     <w:tmpl w:val="86AE39B2"/>
@@ -3802,7 +4902,7 @@
       </w:pPr>
     </w:lvl>
   </w:abstractNum>
-  <w:abstractNum w:abstractNumId="36" w15:restartNumberingAfterBreak="0">
+  <w:abstractNum w:abstractNumId="38" w15:restartNumberingAfterBreak="0">
     <w:nsid w:val="791C6E44"/>
     <w:multiLevelType w:val="multilevel"/>
     <w:tmpl w:val="81647188"/>
@@ -3971,7 +5071,7 @@
       </w:rPr>
     </w:lvl>
   </w:abstractNum>
-  <w:abstractNum w:abstractNumId="37" w15:restartNumberingAfterBreak="0">
+  <w:abstractNum w:abstractNumId="39" w15:restartNumberingAfterBreak="0">
     <w:nsid w:val="7AA5597E"/>
     <w:multiLevelType w:val="multilevel"/>
     <w:tmpl w:val="55F86BBE"/>
@@ -4089,7 +5189,7 @@
       </w:rPr>
     </w:lvl>
   </w:abstractNum>
-  <w:abstractNum w:abstractNumId="38" w15:restartNumberingAfterBreak="0">
+  <w:abstractNum w:abstractNumId="40" w15:restartNumberingAfterBreak="0">
     <w:nsid w:val="7B8B44B1"/>
     <w:multiLevelType w:val="hybridMultilevel"/>
     <w:tmpl w:val="D7185AB2"/>
@@ -4179,25 +5279,25 @@
     </w:lvl>
   </w:abstractNum>
   <w:num w:numId="1" w16cid:durableId="862673546">
-    <w:abstractNumId w:val="32"/>
+    <w:abstractNumId w:val="33"/>
   </w:num>
   <w:num w:numId="2" w16cid:durableId="613362368">
     <w:abstractNumId w:val="7"/>
   </w:num>
   <w:num w:numId="3" w16cid:durableId="1510409450">
-    <w:abstractNumId w:val="18"/>
+    <w:abstractNumId w:val="19"/>
   </w:num>
   <w:num w:numId="4" w16cid:durableId="513954799">
-    <w:abstractNumId w:val="32"/>
+    <w:abstractNumId w:val="33"/>
     <w:lvlOverride w:ilvl="0">
       <w:startOverride w:val="1"/>
     </w:lvlOverride>
   </w:num>
   <w:num w:numId="5" w16cid:durableId="1397122432">
-    <w:abstractNumId w:val="12"/>
+    <w:abstractNumId w:val="13"/>
   </w:num>
   <w:num w:numId="6" w16cid:durableId="916792097">
-    <w:abstractNumId w:val="12"/>
+    <w:abstractNumId w:val="13"/>
     <w:lvlOverride w:ilvl="0">
       <w:startOverride w:val="1"/>
     </w:lvlOverride>
@@ -4230,16 +5330,16 @@
     <w:abstractNumId w:val="8"/>
   </w:num>
   <w:num w:numId="8" w16cid:durableId="415827970">
-    <w:abstractNumId w:val="36"/>
+    <w:abstractNumId w:val="38"/>
   </w:num>
   <w:num w:numId="9" w16cid:durableId="1213614402">
+    <w:abstractNumId w:val="39"/>
+  </w:num>
+  <w:num w:numId="10" w16cid:durableId="439494817">
     <w:abstractNumId w:val="37"/>
   </w:num>
-  <w:num w:numId="10" w16cid:durableId="439494817">
-    <w:abstractNumId w:val="35"/>
-  </w:num>
   <w:num w:numId="11" w16cid:durableId="202643700">
-    <w:abstractNumId w:val="17"/>
+    <w:abstractNumId w:val="18"/>
   </w:num>
   <w:num w:numId="12" w16cid:durableId="1914075568">
     <w:abstractNumId w:val="6"/>
@@ -4248,67 +5348,67 @@
     <w:abstractNumId w:val="5"/>
   </w:num>
   <w:num w:numId="14" w16cid:durableId="15545128">
-    <w:abstractNumId w:val="26"/>
+    <w:abstractNumId w:val="27"/>
   </w:num>
   <w:num w:numId="15" w16cid:durableId="1354107963">
+    <w:abstractNumId w:val="36"/>
+  </w:num>
+  <w:num w:numId="16" w16cid:durableId="1443451290">
+    <w:abstractNumId w:val="24"/>
+  </w:num>
+  <w:num w:numId="17" w16cid:durableId="451480010">
+    <w:abstractNumId w:val="16"/>
+  </w:num>
+  <w:num w:numId="18" w16cid:durableId="388311360">
+    <w:abstractNumId w:val="23"/>
+  </w:num>
+  <w:num w:numId="19" w16cid:durableId="1558935315">
+    <w:abstractNumId w:val="14"/>
+  </w:num>
+  <w:num w:numId="20" w16cid:durableId="704142056">
     <w:abstractNumId w:val="34"/>
   </w:num>
-  <w:num w:numId="16" w16cid:durableId="1443451290">
-    <w:abstractNumId w:val="23"/>
-  </w:num>
-  <w:num w:numId="17" w16cid:durableId="451480010">
-    <w:abstractNumId w:val="15"/>
-  </w:num>
-  <w:num w:numId="18" w16cid:durableId="388311360">
-    <w:abstractNumId w:val="22"/>
-  </w:num>
-  <w:num w:numId="19" w16cid:durableId="1558935315">
-    <w:abstractNumId w:val="13"/>
-  </w:num>
-  <w:num w:numId="20" w16cid:durableId="704142056">
-    <w:abstractNumId w:val="33"/>
-  </w:num>
   <w:num w:numId="21" w16cid:durableId="672805705">
-    <w:abstractNumId w:val="10"/>
+    <w:abstractNumId w:val="11"/>
   </w:num>
   <w:num w:numId="22" w16cid:durableId="1166821012">
-    <w:abstractNumId w:val="38"/>
+    <w:abstractNumId w:val="40"/>
   </w:num>
   <w:num w:numId="23" w16cid:durableId="2015568302">
-    <w:abstractNumId w:val="29"/>
+    <w:abstractNumId w:val="30"/>
   </w:num>
   <w:num w:numId="24" w16cid:durableId="1637300672">
-    <w:abstractNumId w:val="31"/>
+    <w:abstractNumId w:val="32"/>
   </w:num>
   <w:num w:numId="25" w16cid:durableId="1030029510">
-    <w:abstractNumId w:val="14"/>
+    <w:abstractNumId w:val="15"/>
   </w:num>
   <w:num w:numId="26" w16cid:durableId="609170111">
     <w:abstractNumId w:val="3"/>
   </w:num>
   <w:num w:numId="27" w16cid:durableId="2101369295">
-    <w:abstractNumId w:val="21"/>
+    <w:abstractNumId w:val="22"/>
   </w:num>
   <w:num w:numId="28" w16cid:durableId="1154026229">
-    <w:abstractNumId w:val="24"/>
+    <w:abstractNumId w:val="25"/>
   </w:num>
   <w:num w:numId="29" w16cid:durableId="2131974236">
+    <w:abstractNumId w:val="29"/>
+  </w:num>
+  <w:num w:numId="30" w16cid:durableId="1988120695">
     <w:abstractNumId w:val="28"/>
   </w:num>
-  <w:num w:numId="30" w16cid:durableId="1988120695">
-    <w:abstractNumId w:val="27"/>
-  </w:num>
   <w:num w:numId="31" w16cid:durableId="1576939094">
-    <w:abstractNumId w:val="19"/>
+    <w:abstractNumId w:val="20"/>
   </w:num>
   <w:num w:numId="32" w16cid:durableId="1541282233">
     <w:abstractNumId w:val="4"/>
   </w:num>
   <w:num w:numId="33" w16cid:durableId="457846620">
-    <w:abstractNumId w:val="16"/>
+    <w:abstractNumId w:val="17"/>
   </w:num>
   <w:num w:numId="34" w16cid:durableId="813982705">
-    <w:abstractNumId w:val="30"/>
+    <w:abstractNumId w:val="31"/>
   </w:num>
   <w:num w:numId="35" w16cid:durableId="119888033">
     <w:abstractNumId w:val="1"/>
@@ -4323,10 +5423,10 @@
     <w:abstractNumId w:val="2"/>
   </w:num>
   <w:num w:numId="39" w16cid:durableId="600718245">
-    <w:abstractNumId w:val="20"/>
+    <w:abstractNumId w:val="21"/>
   </w:num>
   <w:num w:numId="40" w16cid:durableId="857041024">
-    <w:abstractNumId w:val="20"/>
+    <w:abstractNumId w:val="21"/>
     <w:lvlOverride w:ilvl="0">
       <w:startOverride w:val="1"/>
     </w:lvlOverride>
@@ -4356,10 +5456,16 @@
     </w:lvlOverride>
   </w:num>
   <w:num w:numId="41" w16cid:durableId="340157794">
-    <w:abstractNumId w:val="11"/>
+    <w:abstractNumId w:val="12"/>
   </w:num>
   <w:num w:numId="42" w16cid:durableId="296836376">
-    <w:abstractNumId w:val="25"/>
+    <w:abstractNumId w:val="26"/>
+  </w:num>
+  <w:num w:numId="43" w16cid:durableId="993920513">
+    <w:abstractNumId w:val="35"/>
+  </w:num>
+  <w:num w:numId="44" w16cid:durableId="2061324270">
+    <w:abstractNumId w:val="10"/>
   </w:num>
 </w:numbering>
 </file>

--- a/05_Report/ERD_NguyenCongThuan.docx
+++ b/05_Report/ERD_NguyenCongThuan.docx
@@ -373,28 +373,37 @@
               <w:spacing w:line="360" w:lineRule="auto"/>
               <w:jc w:val="left"/>
             </w:pPr>
-          </w:p>
-        </w:tc>
-        <w:tc>
-          <w:tcPr>
-            <w:tcW w:w="2549" w:type="dxa"/>
-          </w:tcPr>
-          <w:p>
-            <w:pPr>
-              <w:spacing w:line="360" w:lineRule="auto"/>
-              <w:jc w:val="left"/>
-            </w:pPr>
-          </w:p>
-        </w:tc>
-        <w:tc>
-          <w:tcPr>
-            <w:tcW w:w="2549" w:type="dxa"/>
-          </w:tcPr>
-          <w:p>
-            <w:pPr>
-              <w:spacing w:line="360" w:lineRule="auto"/>
-              <w:jc w:val="left"/>
-            </w:pPr>
+            <w:r>
+              <w:t>serial</w:t>
+            </w:r>
+          </w:p>
+        </w:tc>
+        <w:tc>
+          <w:tcPr>
+            <w:tcW w:w="2549" w:type="dxa"/>
+          </w:tcPr>
+          <w:p>
+            <w:pPr>
+              <w:spacing w:line="360" w:lineRule="auto"/>
+              <w:jc w:val="left"/>
+            </w:pPr>
+            <w:r>
+              <w:t>khoá chính</w:t>
+            </w:r>
+          </w:p>
+        </w:tc>
+        <w:tc>
+          <w:tcPr>
+            <w:tcW w:w="2549" w:type="dxa"/>
+          </w:tcPr>
+          <w:p>
+            <w:pPr>
+              <w:spacing w:line="360" w:lineRule="auto"/>
+              <w:jc w:val="left"/>
+            </w:pPr>
+            <w:r>
+              <w:t>mã loại tour</w:t>
+            </w:r>
           </w:p>
         </w:tc>
       </w:tr>
@@ -422,28 +431,34 @@
               <w:spacing w:line="360" w:lineRule="auto"/>
               <w:jc w:val="left"/>
             </w:pPr>
-          </w:p>
-        </w:tc>
-        <w:tc>
-          <w:tcPr>
-            <w:tcW w:w="2549" w:type="dxa"/>
-          </w:tcPr>
-          <w:p>
-            <w:pPr>
-              <w:spacing w:line="360" w:lineRule="auto"/>
-              <w:jc w:val="left"/>
-            </w:pPr>
-          </w:p>
-        </w:tc>
-        <w:tc>
-          <w:tcPr>
-            <w:tcW w:w="2549" w:type="dxa"/>
-          </w:tcPr>
-          <w:p>
-            <w:pPr>
-              <w:spacing w:line="360" w:lineRule="auto"/>
-              <w:jc w:val="left"/>
-            </w:pPr>
+            <w:r>
+              <w:t>character varying</w:t>
+            </w:r>
+          </w:p>
+        </w:tc>
+        <w:tc>
+          <w:tcPr>
+            <w:tcW w:w="2549" w:type="dxa"/>
+          </w:tcPr>
+          <w:p>
+            <w:pPr>
+              <w:spacing w:line="360" w:lineRule="auto"/>
+              <w:jc w:val="left"/>
+            </w:pPr>
+          </w:p>
+        </w:tc>
+        <w:tc>
+          <w:tcPr>
+            <w:tcW w:w="2549" w:type="dxa"/>
+          </w:tcPr>
+          <w:p>
+            <w:pPr>
+              <w:spacing w:line="360" w:lineRule="auto"/>
+              <w:jc w:val="left"/>
+            </w:pPr>
+            <w:r>
+              <w:t>tên loại tour</w:t>
+            </w:r>
           </w:p>
         </w:tc>
       </w:tr>
@@ -471,41 +486,39 @@
               <w:spacing w:line="360" w:lineRule="auto"/>
               <w:jc w:val="left"/>
             </w:pPr>
-          </w:p>
-        </w:tc>
-        <w:tc>
-          <w:tcPr>
-            <w:tcW w:w="2549" w:type="dxa"/>
-          </w:tcPr>
-          <w:p>
-            <w:pPr>
-              <w:spacing w:line="360" w:lineRule="auto"/>
-              <w:jc w:val="left"/>
-            </w:pPr>
-          </w:p>
-        </w:tc>
-        <w:tc>
-          <w:tcPr>
-            <w:tcW w:w="2549" w:type="dxa"/>
-          </w:tcPr>
-          <w:p>
-            <w:pPr>
-              <w:spacing w:line="360" w:lineRule="auto"/>
-              <w:jc w:val="left"/>
-            </w:pPr>
+            <w:r>
+              <w:t>integer</w:t>
+            </w:r>
+          </w:p>
+        </w:tc>
+        <w:tc>
+          <w:tcPr>
+            <w:tcW w:w="2549" w:type="dxa"/>
+          </w:tcPr>
+          <w:p>
+            <w:pPr>
+              <w:spacing w:line="360" w:lineRule="auto"/>
+              <w:jc w:val="left"/>
+            </w:pPr>
+          </w:p>
+        </w:tc>
+        <w:tc>
+          <w:tcPr>
+            <w:tcW w:w="2549" w:type="dxa"/>
+          </w:tcPr>
+          <w:p>
+            <w:pPr>
+              <w:spacing w:line="360" w:lineRule="auto"/>
+              <w:jc w:val="left"/>
+            </w:pPr>
+            <w:r>
+              <w:t>mã loại tour cha/mẹ</w:t>
+            </w:r>
           </w:p>
         </w:tc>
       </w:tr>
     </w:tbl>
-    <w:p>
-      <w:pPr>
-        <w:spacing w:line="360" w:lineRule="auto"/>
-        <w:rPr>
-          <w:b/>
-          <w:bCs/>
-        </w:rPr>
-      </w:pPr>
-    </w:p>
+    <w:p/>
     <w:p>
       <w:pPr>
         <w:pStyle w:val="ListParagraph"/>
@@ -527,6 +540,250 @@
         <w:t>Bảng dữ liệu “tourist_segments” (đối tượng tour du lịch)</w:t>
       </w:r>
     </w:p>
+    <w:tbl>
+      <w:tblPr>
+        <w:tblStyle w:val="TableGrid"/>
+        <w:tblW w:w="0" w:type="auto"/>
+        <w:tblLook w:val="04A0" w:firstRow="1" w:lastRow="0" w:firstColumn="1" w:lastColumn="0" w:noHBand="0" w:noVBand="1"/>
+      </w:tblPr>
+      <w:tblGrid>
+        <w:gridCol w:w="2548"/>
+        <w:gridCol w:w="2549"/>
+        <w:gridCol w:w="2549"/>
+        <w:gridCol w:w="2549"/>
+      </w:tblGrid>
+      <w:tr>
+        <w:tc>
+          <w:tcPr>
+            <w:tcW w:w="2548" w:type="dxa"/>
+            <w:shd w:val="clear" w:color="auto" w:fill="E7E6E6" w:themeFill="background2"/>
+          </w:tcPr>
+          <w:p>
+            <w:pPr>
+              <w:spacing w:line="360" w:lineRule="auto"/>
+              <w:jc w:val="center"/>
+            </w:pPr>
+            <w:r>
+              <w:t>Tên trường</w:t>
+            </w:r>
+          </w:p>
+        </w:tc>
+        <w:tc>
+          <w:tcPr>
+            <w:tcW w:w="2549" w:type="dxa"/>
+            <w:shd w:val="clear" w:color="auto" w:fill="E7E6E6" w:themeFill="background2"/>
+          </w:tcPr>
+          <w:p>
+            <w:pPr>
+              <w:spacing w:line="360" w:lineRule="auto"/>
+              <w:jc w:val="center"/>
+            </w:pPr>
+            <w:r>
+              <w:t>Kiểu dữ liệu</w:t>
+            </w:r>
+          </w:p>
+        </w:tc>
+        <w:tc>
+          <w:tcPr>
+            <w:tcW w:w="2549" w:type="dxa"/>
+            <w:shd w:val="clear" w:color="auto" w:fill="E7E6E6" w:themeFill="background2"/>
+          </w:tcPr>
+          <w:p>
+            <w:pPr>
+              <w:spacing w:line="360" w:lineRule="auto"/>
+              <w:jc w:val="center"/>
+            </w:pPr>
+            <w:r>
+              <w:t>Ràng buộc</w:t>
+            </w:r>
+          </w:p>
+        </w:tc>
+        <w:tc>
+          <w:tcPr>
+            <w:tcW w:w="2549" w:type="dxa"/>
+            <w:shd w:val="clear" w:color="auto" w:fill="E7E6E6" w:themeFill="background2"/>
+          </w:tcPr>
+          <w:p>
+            <w:pPr>
+              <w:spacing w:line="360" w:lineRule="auto"/>
+              <w:jc w:val="center"/>
+            </w:pPr>
+            <w:r>
+              <w:t>Mô tả</w:t>
+            </w:r>
+          </w:p>
+        </w:tc>
+      </w:tr>
+      <w:tr>
+        <w:tc>
+          <w:tcPr>
+            <w:tcW w:w="2548" w:type="dxa"/>
+          </w:tcPr>
+          <w:p>
+            <w:pPr>
+              <w:spacing w:line="360" w:lineRule="auto"/>
+              <w:jc w:val="left"/>
+            </w:pPr>
+            <w:r>
+              <w:t>id</w:t>
+            </w:r>
+          </w:p>
+        </w:tc>
+        <w:tc>
+          <w:tcPr>
+            <w:tcW w:w="2549" w:type="dxa"/>
+          </w:tcPr>
+          <w:p>
+            <w:pPr>
+              <w:spacing w:line="360" w:lineRule="auto"/>
+              <w:jc w:val="left"/>
+            </w:pPr>
+            <w:r>
+              <w:t>serial</w:t>
+            </w:r>
+          </w:p>
+        </w:tc>
+        <w:tc>
+          <w:tcPr>
+            <w:tcW w:w="2549" w:type="dxa"/>
+          </w:tcPr>
+          <w:p>
+            <w:pPr>
+              <w:spacing w:line="360" w:lineRule="auto"/>
+              <w:jc w:val="left"/>
+            </w:pPr>
+            <w:r>
+              <w:t>khoá chính</w:t>
+            </w:r>
+          </w:p>
+        </w:tc>
+        <w:tc>
+          <w:tcPr>
+            <w:tcW w:w="2549" w:type="dxa"/>
+          </w:tcPr>
+          <w:p>
+            <w:pPr>
+              <w:spacing w:line="360" w:lineRule="auto"/>
+              <w:jc w:val="left"/>
+            </w:pPr>
+            <w:r>
+              <w:t>mã đối tượng</w:t>
+            </w:r>
+          </w:p>
+        </w:tc>
+      </w:tr>
+      <w:tr>
+        <w:tc>
+          <w:tcPr>
+            <w:tcW w:w="2548" w:type="dxa"/>
+          </w:tcPr>
+          <w:p>
+            <w:pPr>
+              <w:spacing w:line="360" w:lineRule="auto"/>
+              <w:jc w:val="left"/>
+            </w:pPr>
+            <w:r>
+              <w:t>name</w:t>
+            </w:r>
+          </w:p>
+        </w:tc>
+        <w:tc>
+          <w:tcPr>
+            <w:tcW w:w="2549" w:type="dxa"/>
+          </w:tcPr>
+          <w:p>
+            <w:pPr>
+              <w:spacing w:line="360" w:lineRule="auto"/>
+              <w:jc w:val="left"/>
+            </w:pPr>
+            <w:r>
+              <w:t>character varying</w:t>
+            </w:r>
+          </w:p>
+        </w:tc>
+        <w:tc>
+          <w:tcPr>
+            <w:tcW w:w="2549" w:type="dxa"/>
+          </w:tcPr>
+          <w:p>
+            <w:pPr>
+              <w:spacing w:line="360" w:lineRule="auto"/>
+              <w:jc w:val="left"/>
+            </w:pPr>
+          </w:p>
+        </w:tc>
+        <w:tc>
+          <w:tcPr>
+            <w:tcW w:w="2549" w:type="dxa"/>
+          </w:tcPr>
+          <w:p>
+            <w:pPr>
+              <w:spacing w:line="360" w:lineRule="auto"/>
+              <w:jc w:val="left"/>
+            </w:pPr>
+            <w:r>
+              <w:t>tên đối tượng du lịch</w:t>
+            </w:r>
+          </w:p>
+        </w:tc>
+      </w:tr>
+      <w:tr>
+        <w:tc>
+          <w:tcPr>
+            <w:tcW w:w="2548" w:type="dxa"/>
+          </w:tcPr>
+          <w:p>
+            <w:pPr>
+              <w:spacing w:line="360" w:lineRule="auto"/>
+              <w:jc w:val="left"/>
+            </w:pPr>
+            <w:r>
+              <w:t>parent_id</w:t>
+            </w:r>
+          </w:p>
+        </w:tc>
+        <w:tc>
+          <w:tcPr>
+            <w:tcW w:w="2549" w:type="dxa"/>
+          </w:tcPr>
+          <w:p>
+            <w:pPr>
+              <w:spacing w:line="360" w:lineRule="auto"/>
+              <w:jc w:val="left"/>
+            </w:pPr>
+            <w:r>
+              <w:t>integer</w:t>
+            </w:r>
+          </w:p>
+        </w:tc>
+        <w:tc>
+          <w:tcPr>
+            <w:tcW w:w="2549" w:type="dxa"/>
+          </w:tcPr>
+          <w:p>
+            <w:pPr>
+              <w:spacing w:line="360" w:lineRule="auto"/>
+              <w:jc w:val="left"/>
+            </w:pPr>
+          </w:p>
+        </w:tc>
+        <w:tc>
+          <w:tcPr>
+            <w:tcW w:w="2549" w:type="dxa"/>
+          </w:tcPr>
+          <w:p>
+            <w:pPr>
+              <w:spacing w:line="360" w:lineRule="auto"/>
+              <w:jc w:val="left"/>
+            </w:pPr>
+            <w:r>
+              <w:t>mã đối tượng cha/mẹ</w:t>
+            </w:r>
+          </w:p>
+        </w:tc>
+      </w:tr>
+    </w:tbl>
+    <w:p/>
     <w:p>
       <w:pPr>
         <w:pStyle w:val="ListParagraph"/>
@@ -545,22 +802,425 @@
           <w:b/>
           <w:bCs/>
         </w:rPr>
-        <w:t>Bảng dữ liệu “</w:t>
+        <w:t>Bảng dữ liệu “additional_services” (dịch vụ kèm tour)</w:t>
       </w:r>
-      <w:r>
+    </w:p>
+    <w:tbl>
+      <w:tblPr>
+        <w:tblStyle w:val="TableGrid"/>
+        <w:tblW w:w="0" w:type="auto"/>
+        <w:tblLook w:val="04A0" w:firstRow="1" w:lastRow="0" w:firstColumn="1" w:lastColumn="0" w:noHBand="0" w:noVBand="1"/>
+      </w:tblPr>
+      <w:tblGrid>
+        <w:gridCol w:w="2548"/>
+        <w:gridCol w:w="2549"/>
+        <w:gridCol w:w="2549"/>
+        <w:gridCol w:w="2549"/>
+      </w:tblGrid>
+      <w:tr>
+        <w:tc>
+          <w:tcPr>
+            <w:tcW w:w="2548" w:type="dxa"/>
+            <w:shd w:val="clear" w:color="auto" w:fill="E7E6E6" w:themeFill="background2"/>
+          </w:tcPr>
+          <w:p>
+            <w:pPr>
+              <w:spacing w:line="360" w:lineRule="auto"/>
+              <w:jc w:val="center"/>
+            </w:pPr>
+            <w:r>
+              <w:t>Tên trường</w:t>
+            </w:r>
+          </w:p>
+        </w:tc>
+        <w:tc>
+          <w:tcPr>
+            <w:tcW w:w="2549" w:type="dxa"/>
+            <w:shd w:val="clear" w:color="auto" w:fill="E7E6E6" w:themeFill="background2"/>
+          </w:tcPr>
+          <w:p>
+            <w:pPr>
+              <w:spacing w:line="360" w:lineRule="auto"/>
+              <w:jc w:val="center"/>
+            </w:pPr>
+            <w:r>
+              <w:t>Kiểu dữ liệu</w:t>
+            </w:r>
+          </w:p>
+        </w:tc>
+        <w:tc>
+          <w:tcPr>
+            <w:tcW w:w="2549" w:type="dxa"/>
+            <w:shd w:val="clear" w:color="auto" w:fill="E7E6E6" w:themeFill="background2"/>
+          </w:tcPr>
+          <w:p>
+            <w:pPr>
+              <w:spacing w:line="360" w:lineRule="auto"/>
+              <w:jc w:val="center"/>
+            </w:pPr>
+            <w:r>
+              <w:t>Ràng buộc</w:t>
+            </w:r>
+          </w:p>
+        </w:tc>
+        <w:tc>
+          <w:tcPr>
+            <w:tcW w:w="2549" w:type="dxa"/>
+            <w:shd w:val="clear" w:color="auto" w:fill="E7E6E6" w:themeFill="background2"/>
+          </w:tcPr>
+          <w:p>
+            <w:pPr>
+              <w:spacing w:line="360" w:lineRule="auto"/>
+              <w:jc w:val="center"/>
+            </w:pPr>
+            <w:r>
+              <w:t>Mô tả</w:t>
+            </w:r>
+          </w:p>
+        </w:tc>
+      </w:tr>
+      <w:tr>
+        <w:tc>
+          <w:tcPr>
+            <w:tcW w:w="2548" w:type="dxa"/>
+          </w:tcPr>
+          <w:p>
+            <w:pPr>
+              <w:spacing w:line="360" w:lineRule="auto"/>
+              <w:jc w:val="left"/>
+            </w:pPr>
+            <w:r>
+              <w:t>id</w:t>
+            </w:r>
+          </w:p>
+        </w:tc>
+        <w:tc>
+          <w:tcPr>
+            <w:tcW w:w="2549" w:type="dxa"/>
+          </w:tcPr>
+          <w:p>
+            <w:pPr>
+              <w:spacing w:line="360" w:lineRule="auto"/>
+              <w:jc w:val="left"/>
+            </w:pPr>
+            <w:r>
+              <w:t>serial</w:t>
+            </w:r>
+          </w:p>
+        </w:tc>
+        <w:tc>
+          <w:tcPr>
+            <w:tcW w:w="2549" w:type="dxa"/>
+          </w:tcPr>
+          <w:p>
+            <w:pPr>
+              <w:spacing w:line="360" w:lineRule="auto"/>
+              <w:jc w:val="left"/>
+            </w:pPr>
+            <w:r>
+              <w:t>khoá chính</w:t>
+            </w:r>
+          </w:p>
+        </w:tc>
+        <w:tc>
+          <w:tcPr>
+            <w:tcW w:w="2549" w:type="dxa"/>
+          </w:tcPr>
+          <w:p>
+            <w:pPr>
+              <w:spacing w:line="360" w:lineRule="auto"/>
+              <w:jc w:val="left"/>
+            </w:pPr>
+            <w:r>
+              <w:t>mã dịch vụ kèm tour</w:t>
+            </w:r>
+          </w:p>
+        </w:tc>
+      </w:tr>
+      <w:tr>
+        <w:tc>
+          <w:tcPr>
+            <w:tcW w:w="2548" w:type="dxa"/>
+          </w:tcPr>
+          <w:p>
+            <w:pPr>
+              <w:spacing w:line="360" w:lineRule="auto"/>
+              <w:jc w:val="left"/>
+            </w:pPr>
+            <w:r>
+              <w:t>name</w:t>
+            </w:r>
+          </w:p>
+        </w:tc>
+        <w:tc>
+          <w:tcPr>
+            <w:tcW w:w="2549" w:type="dxa"/>
+          </w:tcPr>
+          <w:p>
+            <w:pPr>
+              <w:spacing w:line="360" w:lineRule="auto"/>
+              <w:jc w:val="left"/>
+            </w:pPr>
+            <w:r>
+              <w:t>character varying</w:t>
+            </w:r>
+          </w:p>
+        </w:tc>
+        <w:tc>
+          <w:tcPr>
+            <w:tcW w:w="2549" w:type="dxa"/>
+          </w:tcPr>
+          <w:p>
+            <w:pPr>
+              <w:spacing w:line="360" w:lineRule="auto"/>
+              <w:jc w:val="left"/>
+            </w:pPr>
+          </w:p>
+        </w:tc>
+        <w:tc>
+          <w:tcPr>
+            <w:tcW w:w="2549" w:type="dxa"/>
+          </w:tcPr>
+          <w:p>
+            <w:pPr>
+              <w:spacing w:line="360" w:lineRule="auto"/>
+              <w:jc w:val="left"/>
+            </w:pPr>
+            <w:r>
+              <w:t>tên dịch vụ kèm tour</w:t>
+            </w:r>
+          </w:p>
+        </w:tc>
+      </w:tr>
+      <w:tr>
+        <w:tc>
+          <w:tcPr>
+            <w:tcW w:w="2548" w:type="dxa"/>
+          </w:tcPr>
+          <w:p>
+            <w:pPr>
+              <w:spacing w:line="360" w:lineRule="auto"/>
+              <w:jc w:val="left"/>
+            </w:pPr>
+            <w:r>
+              <w:t>desc</w:t>
+            </w:r>
+          </w:p>
+        </w:tc>
+        <w:tc>
+          <w:tcPr>
+            <w:tcW w:w="2549" w:type="dxa"/>
+          </w:tcPr>
+          <w:p>
+            <w:pPr>
+              <w:spacing w:line="360" w:lineRule="auto"/>
+              <w:jc w:val="left"/>
+            </w:pPr>
+            <w:r>
+              <w:t>text</w:t>
+            </w:r>
+          </w:p>
+        </w:tc>
+        <w:tc>
+          <w:tcPr>
+            <w:tcW w:w="2549" w:type="dxa"/>
+          </w:tcPr>
+          <w:p>
+            <w:pPr>
+              <w:spacing w:line="360" w:lineRule="auto"/>
+              <w:jc w:val="left"/>
+            </w:pPr>
+          </w:p>
+        </w:tc>
+        <w:tc>
+          <w:tcPr>
+            <w:tcW w:w="2549" w:type="dxa"/>
+          </w:tcPr>
+          <w:p>
+            <w:pPr>
+              <w:spacing w:line="360" w:lineRule="auto"/>
+              <w:jc w:val="left"/>
+            </w:pPr>
+            <w:r>
+              <w:t>mô tả dịch vụ</w:t>
+            </w:r>
+          </w:p>
+        </w:tc>
+      </w:tr>
+      <w:tr>
+        <w:tc>
+          <w:tcPr>
+            <w:tcW w:w="2548" w:type="dxa"/>
+          </w:tcPr>
+          <w:p>
+            <w:pPr>
+              <w:spacing w:line="360" w:lineRule="auto"/>
+              <w:jc w:val="left"/>
+            </w:pPr>
+            <w:r>
+              <w:t>price</w:t>
+            </w:r>
+          </w:p>
+        </w:tc>
+        <w:tc>
+          <w:tcPr>
+            <w:tcW w:w="2549" w:type="dxa"/>
+          </w:tcPr>
+          <w:p>
+            <w:pPr>
+              <w:spacing w:line="360" w:lineRule="auto"/>
+              <w:jc w:val="left"/>
+            </w:pPr>
+            <w:r>
+              <w:t>numeric(18, 0)</w:t>
+            </w:r>
+          </w:p>
+        </w:tc>
+        <w:tc>
+          <w:tcPr>
+            <w:tcW w:w="2549" w:type="dxa"/>
+          </w:tcPr>
+          <w:p>
+            <w:pPr>
+              <w:spacing w:line="360" w:lineRule="auto"/>
+              <w:jc w:val="left"/>
+            </w:pPr>
+          </w:p>
+        </w:tc>
+        <w:tc>
+          <w:tcPr>
+            <w:tcW w:w="2549" w:type="dxa"/>
+          </w:tcPr>
+          <w:p>
+            <w:pPr>
+              <w:spacing w:line="360" w:lineRule="auto"/>
+              <w:jc w:val="left"/>
+            </w:pPr>
+            <w:r>
+              <w:t>giá tiền</w:t>
+            </w:r>
+          </w:p>
+        </w:tc>
+      </w:tr>
+      <w:tr>
+        <w:tc>
+          <w:tcPr>
+            <w:tcW w:w="2548" w:type="dxa"/>
+          </w:tcPr>
+          <w:p>
+            <w:pPr>
+              <w:spacing w:line="360" w:lineRule="auto"/>
+              <w:jc w:val="left"/>
+            </w:pPr>
+            <w:r>
+              <w:t>img_url</w:t>
+            </w:r>
+          </w:p>
+        </w:tc>
+        <w:tc>
+          <w:tcPr>
+            <w:tcW w:w="2549" w:type="dxa"/>
+          </w:tcPr>
+          <w:p>
+            <w:pPr>
+              <w:spacing w:line="360" w:lineRule="auto"/>
+              <w:jc w:val="left"/>
+            </w:pPr>
+            <w:r>
+              <w:t>text</w:t>
+            </w:r>
+          </w:p>
+        </w:tc>
+        <w:tc>
+          <w:tcPr>
+            <w:tcW w:w="2549" w:type="dxa"/>
+          </w:tcPr>
+          <w:p>
+            <w:pPr>
+              <w:spacing w:line="360" w:lineRule="auto"/>
+              <w:jc w:val="left"/>
+            </w:pPr>
+          </w:p>
+        </w:tc>
+        <w:tc>
+          <w:tcPr>
+            <w:tcW w:w="2549" w:type="dxa"/>
+          </w:tcPr>
+          <w:p>
+            <w:pPr>
+              <w:spacing w:line="360" w:lineRule="auto"/>
+              <w:jc w:val="left"/>
+            </w:pPr>
+            <w:r>
+              <w:t>đường dẫn hình ảnh</w:t>
+            </w:r>
+          </w:p>
+        </w:tc>
+      </w:tr>
+      <w:tr>
+        <w:tc>
+          <w:tcPr>
+            <w:tcW w:w="2548" w:type="dxa"/>
+          </w:tcPr>
+          <w:p>
+            <w:pPr>
+              <w:spacing w:line="360" w:lineRule="auto"/>
+              <w:jc w:val="left"/>
+            </w:pPr>
+            <w:r>
+              <w:t>status</w:t>
+            </w:r>
+          </w:p>
+        </w:tc>
+        <w:tc>
+          <w:tcPr>
+            <w:tcW w:w="2549" w:type="dxa"/>
+          </w:tcPr>
+          <w:p>
+            <w:pPr>
+              <w:spacing w:line="360" w:lineRule="auto"/>
+              <w:jc w:val="left"/>
+            </w:pPr>
+            <w:r>
+              <w:t>smallint</w:t>
+            </w:r>
+          </w:p>
+        </w:tc>
+        <w:tc>
+          <w:tcPr>
+            <w:tcW w:w="2549" w:type="dxa"/>
+          </w:tcPr>
+          <w:p>
+            <w:pPr>
+              <w:spacing w:line="360" w:lineRule="auto"/>
+              <w:jc w:val="left"/>
+            </w:pPr>
+          </w:p>
+        </w:tc>
+        <w:tc>
+          <w:tcPr>
+            <w:tcW w:w="2549" w:type="dxa"/>
+          </w:tcPr>
+          <w:p>
+            <w:pPr>
+              <w:spacing w:line="360" w:lineRule="auto"/>
+              <w:jc w:val="left"/>
+            </w:pPr>
+            <w:r>
+              <w:t>trạng thái</w:t>
+            </w:r>
+          </w:p>
+        </w:tc>
+      </w:tr>
+    </w:tbl>
+    <w:p>
+      <w:pPr>
+        <w:spacing w:before="240" w:line="360" w:lineRule="auto"/>
         <w:rPr>
           <w:b/>
           <w:bCs/>
         </w:rPr>
-        <w:t>additional_services</w:t>
-      </w:r>
-      <w:r>
-        <w:rPr>
-          <w:b/>
-          <w:bCs/>
-        </w:rPr>
-        <w:t>” (dịch vụ kèm tour)</w:t>
-      </w:r>
+      </w:pPr>
     </w:p>
     <w:p>
       <w:pPr>
@@ -611,6 +1271,203 @@
         <w:t>uyền)</w:t>
       </w:r>
     </w:p>
+    <w:tbl>
+      <w:tblPr>
+        <w:tblStyle w:val="TableGrid"/>
+        <w:tblW w:w="0" w:type="auto"/>
+        <w:tblLook w:val="04A0" w:firstRow="1" w:lastRow="0" w:firstColumn="1" w:lastColumn="0" w:noHBand="0" w:noVBand="1"/>
+      </w:tblPr>
+      <w:tblGrid>
+        <w:gridCol w:w="2548"/>
+        <w:gridCol w:w="2549"/>
+        <w:gridCol w:w="2549"/>
+        <w:gridCol w:w="2549"/>
+      </w:tblGrid>
+      <w:tr>
+        <w:tc>
+          <w:tcPr>
+            <w:tcW w:w="2548" w:type="dxa"/>
+            <w:shd w:val="clear" w:color="auto" w:fill="E7E6E6" w:themeFill="background2"/>
+          </w:tcPr>
+          <w:p>
+            <w:pPr>
+              <w:spacing w:line="360" w:lineRule="auto"/>
+              <w:jc w:val="center"/>
+            </w:pPr>
+            <w:r>
+              <w:t>Tên trường</w:t>
+            </w:r>
+          </w:p>
+        </w:tc>
+        <w:tc>
+          <w:tcPr>
+            <w:tcW w:w="2549" w:type="dxa"/>
+            <w:shd w:val="clear" w:color="auto" w:fill="E7E6E6" w:themeFill="background2"/>
+          </w:tcPr>
+          <w:p>
+            <w:pPr>
+              <w:spacing w:line="360" w:lineRule="auto"/>
+              <w:jc w:val="center"/>
+            </w:pPr>
+            <w:r>
+              <w:t>Kiểu dữ liệu</w:t>
+            </w:r>
+          </w:p>
+        </w:tc>
+        <w:tc>
+          <w:tcPr>
+            <w:tcW w:w="2549" w:type="dxa"/>
+            <w:shd w:val="clear" w:color="auto" w:fill="E7E6E6" w:themeFill="background2"/>
+          </w:tcPr>
+          <w:p>
+            <w:pPr>
+              <w:spacing w:line="360" w:lineRule="auto"/>
+              <w:jc w:val="center"/>
+            </w:pPr>
+            <w:r>
+              <w:t>Ràng buộc</w:t>
+            </w:r>
+          </w:p>
+        </w:tc>
+        <w:tc>
+          <w:tcPr>
+            <w:tcW w:w="2549" w:type="dxa"/>
+            <w:shd w:val="clear" w:color="auto" w:fill="E7E6E6" w:themeFill="background2"/>
+          </w:tcPr>
+          <w:p>
+            <w:pPr>
+              <w:spacing w:line="360" w:lineRule="auto"/>
+              <w:jc w:val="center"/>
+            </w:pPr>
+            <w:r>
+              <w:t>Mô tả</w:t>
+            </w:r>
+          </w:p>
+        </w:tc>
+      </w:tr>
+      <w:tr>
+        <w:tc>
+          <w:tcPr>
+            <w:tcW w:w="2548" w:type="dxa"/>
+          </w:tcPr>
+          <w:p>
+            <w:pPr>
+              <w:spacing w:line="360" w:lineRule="auto"/>
+              <w:jc w:val="left"/>
+            </w:pPr>
+            <w:r>
+              <w:t>id</w:t>
+            </w:r>
+          </w:p>
+        </w:tc>
+        <w:tc>
+          <w:tcPr>
+            <w:tcW w:w="2549" w:type="dxa"/>
+          </w:tcPr>
+          <w:p>
+            <w:pPr>
+              <w:spacing w:line="360" w:lineRule="auto"/>
+              <w:jc w:val="left"/>
+            </w:pPr>
+            <w:r>
+              <w:t>serial</w:t>
+            </w:r>
+          </w:p>
+        </w:tc>
+        <w:tc>
+          <w:tcPr>
+            <w:tcW w:w="2549" w:type="dxa"/>
+          </w:tcPr>
+          <w:p>
+            <w:pPr>
+              <w:spacing w:line="360" w:lineRule="auto"/>
+              <w:jc w:val="left"/>
+            </w:pPr>
+            <w:r>
+              <w:t>khoá chính</w:t>
+            </w:r>
+          </w:p>
+        </w:tc>
+        <w:tc>
+          <w:tcPr>
+            <w:tcW w:w="2549" w:type="dxa"/>
+          </w:tcPr>
+          <w:p>
+            <w:pPr>
+              <w:spacing w:line="360" w:lineRule="auto"/>
+              <w:jc w:val="left"/>
+            </w:pPr>
+            <w:r>
+              <w:t>mã quyền</w:t>
+            </w:r>
+          </w:p>
+        </w:tc>
+      </w:tr>
+      <w:tr>
+        <w:tc>
+          <w:tcPr>
+            <w:tcW w:w="2548" w:type="dxa"/>
+          </w:tcPr>
+          <w:p>
+            <w:pPr>
+              <w:spacing w:line="360" w:lineRule="auto"/>
+              <w:jc w:val="left"/>
+            </w:pPr>
+            <w:r>
+              <w:t>name</w:t>
+            </w:r>
+          </w:p>
+        </w:tc>
+        <w:tc>
+          <w:tcPr>
+            <w:tcW w:w="2549" w:type="dxa"/>
+          </w:tcPr>
+          <w:p>
+            <w:pPr>
+              <w:spacing w:line="360" w:lineRule="auto"/>
+              <w:jc w:val="left"/>
+            </w:pPr>
+            <w:r>
+              <w:t>character varying</w:t>
+            </w:r>
+          </w:p>
+        </w:tc>
+        <w:tc>
+          <w:tcPr>
+            <w:tcW w:w="2549" w:type="dxa"/>
+          </w:tcPr>
+          <w:p>
+            <w:pPr>
+              <w:spacing w:line="360" w:lineRule="auto"/>
+              <w:jc w:val="left"/>
+            </w:pPr>
+          </w:p>
+        </w:tc>
+        <w:tc>
+          <w:tcPr>
+            <w:tcW w:w="2549" w:type="dxa"/>
+          </w:tcPr>
+          <w:p>
+            <w:pPr>
+              <w:spacing w:line="360" w:lineRule="auto"/>
+              <w:jc w:val="left"/>
+            </w:pPr>
+            <w:r>
+              <w:t>tên quyền</w:t>
+            </w:r>
+          </w:p>
+        </w:tc>
+      </w:tr>
+    </w:tbl>
+    <w:p>
+      <w:pPr>
+        <w:spacing w:before="240" w:line="360" w:lineRule="auto"/>
+        <w:rPr>
+          <w:b/>
+          <w:bCs/>
+        </w:rPr>
+      </w:pPr>
+    </w:p>
     <w:p>
       <w:pPr>
         <w:pStyle w:val="ListParagraph"/>
@@ -660,6 +1517,258 @@
         <w:t xml:space="preserve"> (tỉnh/ thành phố)</w:t>
       </w:r>
     </w:p>
+    <w:tbl>
+      <w:tblPr>
+        <w:tblStyle w:val="TableGrid"/>
+        <w:tblW w:w="0" w:type="auto"/>
+        <w:tblLook w:val="04A0" w:firstRow="1" w:lastRow="0" w:firstColumn="1" w:lastColumn="0" w:noHBand="0" w:noVBand="1"/>
+      </w:tblPr>
+      <w:tblGrid>
+        <w:gridCol w:w="2548"/>
+        <w:gridCol w:w="2549"/>
+        <w:gridCol w:w="2549"/>
+        <w:gridCol w:w="2549"/>
+      </w:tblGrid>
+      <w:tr>
+        <w:tc>
+          <w:tcPr>
+            <w:tcW w:w="2548" w:type="dxa"/>
+            <w:shd w:val="clear" w:color="auto" w:fill="E7E6E6" w:themeFill="background2"/>
+          </w:tcPr>
+          <w:p>
+            <w:pPr>
+              <w:spacing w:line="360" w:lineRule="auto"/>
+              <w:jc w:val="center"/>
+            </w:pPr>
+            <w:r>
+              <w:t>Tên trường</w:t>
+            </w:r>
+          </w:p>
+        </w:tc>
+        <w:tc>
+          <w:tcPr>
+            <w:tcW w:w="2549" w:type="dxa"/>
+            <w:shd w:val="clear" w:color="auto" w:fill="E7E6E6" w:themeFill="background2"/>
+          </w:tcPr>
+          <w:p>
+            <w:pPr>
+              <w:spacing w:line="360" w:lineRule="auto"/>
+              <w:jc w:val="center"/>
+            </w:pPr>
+            <w:r>
+              <w:t>Kiểu dữ liệu</w:t>
+            </w:r>
+          </w:p>
+        </w:tc>
+        <w:tc>
+          <w:tcPr>
+            <w:tcW w:w="2549" w:type="dxa"/>
+            <w:shd w:val="clear" w:color="auto" w:fill="E7E6E6" w:themeFill="background2"/>
+          </w:tcPr>
+          <w:p>
+            <w:pPr>
+              <w:spacing w:line="360" w:lineRule="auto"/>
+              <w:jc w:val="center"/>
+            </w:pPr>
+            <w:r>
+              <w:t>Ràng buộc</w:t>
+            </w:r>
+          </w:p>
+        </w:tc>
+        <w:tc>
+          <w:tcPr>
+            <w:tcW w:w="2549" w:type="dxa"/>
+            <w:shd w:val="clear" w:color="auto" w:fill="E7E6E6" w:themeFill="background2"/>
+          </w:tcPr>
+          <w:p>
+            <w:pPr>
+              <w:spacing w:line="360" w:lineRule="auto"/>
+              <w:jc w:val="center"/>
+            </w:pPr>
+            <w:r>
+              <w:t>Mô tả</w:t>
+            </w:r>
+          </w:p>
+        </w:tc>
+      </w:tr>
+      <w:tr>
+        <w:tc>
+          <w:tcPr>
+            <w:tcW w:w="2548" w:type="dxa"/>
+          </w:tcPr>
+          <w:p>
+            <w:pPr>
+              <w:spacing w:line="360" w:lineRule="auto"/>
+              <w:jc w:val="left"/>
+            </w:pPr>
+            <w:r>
+              <w:t>id</w:t>
+            </w:r>
+          </w:p>
+        </w:tc>
+        <w:tc>
+          <w:tcPr>
+            <w:tcW w:w="2549" w:type="dxa"/>
+          </w:tcPr>
+          <w:p>
+            <w:pPr>
+              <w:spacing w:line="360" w:lineRule="auto"/>
+              <w:jc w:val="left"/>
+            </w:pPr>
+            <w:r>
+              <w:t>serial</w:t>
+            </w:r>
+          </w:p>
+        </w:tc>
+        <w:tc>
+          <w:tcPr>
+            <w:tcW w:w="2549" w:type="dxa"/>
+          </w:tcPr>
+          <w:p>
+            <w:pPr>
+              <w:spacing w:line="360" w:lineRule="auto"/>
+              <w:jc w:val="left"/>
+            </w:pPr>
+            <w:r>
+              <w:t>khoá chính</w:t>
+            </w:r>
+          </w:p>
+        </w:tc>
+        <w:tc>
+          <w:tcPr>
+            <w:tcW w:w="2549" w:type="dxa"/>
+          </w:tcPr>
+          <w:p>
+            <w:pPr>
+              <w:spacing w:line="360" w:lineRule="auto"/>
+              <w:jc w:val="left"/>
+            </w:pPr>
+            <w:r>
+              <w:t>mã tỉnh/thành phố</w:t>
+            </w:r>
+          </w:p>
+        </w:tc>
+      </w:tr>
+      <w:tr>
+        <w:tc>
+          <w:tcPr>
+            <w:tcW w:w="2548" w:type="dxa"/>
+          </w:tcPr>
+          <w:p>
+            <w:pPr>
+              <w:spacing w:line="360" w:lineRule="auto"/>
+              <w:jc w:val="left"/>
+            </w:pPr>
+            <w:r>
+              <w:t>name</w:t>
+            </w:r>
+          </w:p>
+        </w:tc>
+        <w:tc>
+          <w:tcPr>
+            <w:tcW w:w="2549" w:type="dxa"/>
+          </w:tcPr>
+          <w:p>
+            <w:pPr>
+              <w:spacing w:line="360" w:lineRule="auto"/>
+              <w:jc w:val="left"/>
+            </w:pPr>
+            <w:r>
+              <w:t>character varying</w:t>
+            </w:r>
+          </w:p>
+        </w:tc>
+        <w:tc>
+          <w:tcPr>
+            <w:tcW w:w="2549" w:type="dxa"/>
+          </w:tcPr>
+          <w:p>
+            <w:pPr>
+              <w:spacing w:line="360" w:lineRule="auto"/>
+              <w:jc w:val="left"/>
+            </w:pPr>
+          </w:p>
+        </w:tc>
+        <w:tc>
+          <w:tcPr>
+            <w:tcW w:w="2549" w:type="dxa"/>
+          </w:tcPr>
+          <w:p>
+            <w:pPr>
+              <w:spacing w:line="360" w:lineRule="auto"/>
+              <w:jc w:val="left"/>
+            </w:pPr>
+            <w:r>
+              <w:t>tên tỉnh/thành phố</w:t>
+            </w:r>
+          </w:p>
+        </w:tc>
+      </w:tr>
+      <w:tr>
+        <w:tc>
+          <w:tcPr>
+            <w:tcW w:w="2548" w:type="dxa"/>
+          </w:tcPr>
+          <w:p>
+            <w:pPr>
+              <w:spacing w:line="360" w:lineRule="auto"/>
+              <w:jc w:val="left"/>
+            </w:pPr>
+            <w:r>
+              <w:t>area</w:t>
+            </w:r>
+          </w:p>
+        </w:tc>
+        <w:tc>
+          <w:tcPr>
+            <w:tcW w:w="2549" w:type="dxa"/>
+          </w:tcPr>
+          <w:p>
+            <w:pPr>
+              <w:spacing w:line="360" w:lineRule="auto"/>
+              <w:jc w:val="left"/>
+            </w:pPr>
+            <w:r>
+              <w:t>enum</w:t>
+            </w:r>
+          </w:p>
+        </w:tc>
+        <w:tc>
+          <w:tcPr>
+            <w:tcW w:w="2549" w:type="dxa"/>
+          </w:tcPr>
+          <w:p>
+            <w:pPr>
+              <w:spacing w:line="360" w:lineRule="auto"/>
+              <w:jc w:val="left"/>
+            </w:pPr>
+          </w:p>
+        </w:tc>
+        <w:tc>
+          <w:tcPr>
+            <w:tcW w:w="2549" w:type="dxa"/>
+          </w:tcPr>
+          <w:p>
+            <w:pPr>
+              <w:spacing w:line="360" w:lineRule="auto"/>
+              <w:jc w:val="left"/>
+            </w:pPr>
+            <w:r>
+              <w:t>khu vực/ vùng miền</w:t>
+            </w:r>
+          </w:p>
+        </w:tc>
+      </w:tr>
+    </w:tbl>
+    <w:p>
+      <w:pPr>
+        <w:spacing w:before="240" w:line="360" w:lineRule="auto"/>
+        <w:rPr>
+          <w:b/>
+          <w:bCs/>
+        </w:rPr>
+      </w:pPr>
+    </w:p>
     <w:p>
       <w:pPr>
         <w:pStyle w:val="ListParagraph"/>
@@ -695,6 +1804,261 @@
         <w:t>” (quận/huyện)</w:t>
       </w:r>
     </w:p>
+    <w:tbl>
+      <w:tblPr>
+        <w:tblStyle w:val="TableGrid"/>
+        <w:tblW w:w="0" w:type="auto"/>
+        <w:tblLook w:val="04A0" w:firstRow="1" w:lastRow="0" w:firstColumn="1" w:lastColumn="0" w:noHBand="0" w:noVBand="1"/>
+      </w:tblPr>
+      <w:tblGrid>
+        <w:gridCol w:w="2548"/>
+        <w:gridCol w:w="2549"/>
+        <w:gridCol w:w="2549"/>
+        <w:gridCol w:w="2549"/>
+      </w:tblGrid>
+      <w:tr>
+        <w:tc>
+          <w:tcPr>
+            <w:tcW w:w="2548" w:type="dxa"/>
+            <w:shd w:val="clear" w:color="auto" w:fill="E7E6E6" w:themeFill="background2"/>
+          </w:tcPr>
+          <w:p>
+            <w:pPr>
+              <w:spacing w:line="360" w:lineRule="auto"/>
+              <w:jc w:val="center"/>
+            </w:pPr>
+            <w:r>
+              <w:t>Tên trường</w:t>
+            </w:r>
+          </w:p>
+        </w:tc>
+        <w:tc>
+          <w:tcPr>
+            <w:tcW w:w="2549" w:type="dxa"/>
+            <w:shd w:val="clear" w:color="auto" w:fill="E7E6E6" w:themeFill="background2"/>
+          </w:tcPr>
+          <w:p>
+            <w:pPr>
+              <w:spacing w:line="360" w:lineRule="auto"/>
+              <w:jc w:val="center"/>
+            </w:pPr>
+            <w:r>
+              <w:t>Kiểu dữ liệu</w:t>
+            </w:r>
+          </w:p>
+        </w:tc>
+        <w:tc>
+          <w:tcPr>
+            <w:tcW w:w="2549" w:type="dxa"/>
+            <w:shd w:val="clear" w:color="auto" w:fill="E7E6E6" w:themeFill="background2"/>
+          </w:tcPr>
+          <w:p>
+            <w:pPr>
+              <w:spacing w:line="360" w:lineRule="auto"/>
+              <w:jc w:val="center"/>
+            </w:pPr>
+            <w:r>
+              <w:t>Ràng buộc</w:t>
+            </w:r>
+          </w:p>
+        </w:tc>
+        <w:tc>
+          <w:tcPr>
+            <w:tcW w:w="2549" w:type="dxa"/>
+            <w:shd w:val="clear" w:color="auto" w:fill="E7E6E6" w:themeFill="background2"/>
+          </w:tcPr>
+          <w:p>
+            <w:pPr>
+              <w:spacing w:line="360" w:lineRule="auto"/>
+              <w:jc w:val="center"/>
+            </w:pPr>
+            <w:r>
+              <w:t>Mô tả</w:t>
+            </w:r>
+          </w:p>
+        </w:tc>
+      </w:tr>
+      <w:tr>
+        <w:tc>
+          <w:tcPr>
+            <w:tcW w:w="2548" w:type="dxa"/>
+          </w:tcPr>
+          <w:p>
+            <w:pPr>
+              <w:spacing w:line="360" w:lineRule="auto"/>
+              <w:jc w:val="left"/>
+            </w:pPr>
+            <w:r>
+              <w:t>id</w:t>
+            </w:r>
+          </w:p>
+        </w:tc>
+        <w:tc>
+          <w:tcPr>
+            <w:tcW w:w="2549" w:type="dxa"/>
+          </w:tcPr>
+          <w:p>
+            <w:pPr>
+              <w:spacing w:line="360" w:lineRule="auto"/>
+              <w:jc w:val="left"/>
+            </w:pPr>
+            <w:r>
+              <w:t>serial</w:t>
+            </w:r>
+          </w:p>
+        </w:tc>
+        <w:tc>
+          <w:tcPr>
+            <w:tcW w:w="2549" w:type="dxa"/>
+          </w:tcPr>
+          <w:p>
+            <w:pPr>
+              <w:spacing w:line="360" w:lineRule="auto"/>
+              <w:jc w:val="left"/>
+            </w:pPr>
+            <w:r>
+              <w:t>khoá chính</w:t>
+            </w:r>
+          </w:p>
+        </w:tc>
+        <w:tc>
+          <w:tcPr>
+            <w:tcW w:w="2549" w:type="dxa"/>
+          </w:tcPr>
+          <w:p>
+            <w:pPr>
+              <w:spacing w:line="360" w:lineRule="auto"/>
+              <w:jc w:val="left"/>
+            </w:pPr>
+            <w:r>
+              <w:t>mã quận/huyện</w:t>
+            </w:r>
+          </w:p>
+        </w:tc>
+      </w:tr>
+      <w:tr>
+        <w:tc>
+          <w:tcPr>
+            <w:tcW w:w="2548" w:type="dxa"/>
+          </w:tcPr>
+          <w:p>
+            <w:pPr>
+              <w:spacing w:line="360" w:lineRule="auto"/>
+              <w:jc w:val="left"/>
+            </w:pPr>
+            <w:r>
+              <w:t>name</w:t>
+            </w:r>
+          </w:p>
+        </w:tc>
+        <w:tc>
+          <w:tcPr>
+            <w:tcW w:w="2549" w:type="dxa"/>
+          </w:tcPr>
+          <w:p>
+            <w:pPr>
+              <w:spacing w:line="360" w:lineRule="auto"/>
+              <w:jc w:val="left"/>
+            </w:pPr>
+            <w:r>
+              <w:t>character varying</w:t>
+            </w:r>
+          </w:p>
+        </w:tc>
+        <w:tc>
+          <w:tcPr>
+            <w:tcW w:w="2549" w:type="dxa"/>
+          </w:tcPr>
+          <w:p>
+            <w:pPr>
+              <w:spacing w:line="360" w:lineRule="auto"/>
+              <w:jc w:val="left"/>
+            </w:pPr>
+          </w:p>
+        </w:tc>
+        <w:tc>
+          <w:tcPr>
+            <w:tcW w:w="2549" w:type="dxa"/>
+          </w:tcPr>
+          <w:p>
+            <w:pPr>
+              <w:spacing w:line="360" w:lineRule="auto"/>
+              <w:jc w:val="left"/>
+            </w:pPr>
+            <w:r>
+              <w:t>tên quận/huyện</w:t>
+            </w:r>
+          </w:p>
+        </w:tc>
+      </w:tr>
+      <w:tr>
+        <w:tc>
+          <w:tcPr>
+            <w:tcW w:w="2548" w:type="dxa"/>
+          </w:tcPr>
+          <w:p>
+            <w:pPr>
+              <w:spacing w:line="360" w:lineRule="auto"/>
+              <w:jc w:val="left"/>
+            </w:pPr>
+            <w:r>
+              <w:t>province_id</w:t>
+            </w:r>
+          </w:p>
+        </w:tc>
+        <w:tc>
+          <w:tcPr>
+            <w:tcW w:w="2549" w:type="dxa"/>
+          </w:tcPr>
+          <w:p>
+            <w:pPr>
+              <w:spacing w:line="360" w:lineRule="auto"/>
+              <w:jc w:val="left"/>
+            </w:pPr>
+            <w:r>
+              <w:t>integer</w:t>
+            </w:r>
+          </w:p>
+        </w:tc>
+        <w:tc>
+          <w:tcPr>
+            <w:tcW w:w="2549" w:type="dxa"/>
+          </w:tcPr>
+          <w:p>
+            <w:pPr>
+              <w:spacing w:line="360" w:lineRule="auto"/>
+              <w:jc w:val="left"/>
+            </w:pPr>
+            <w:r>
+              <w:t>khoá ngoại</w:t>
+            </w:r>
+          </w:p>
+        </w:tc>
+        <w:tc>
+          <w:tcPr>
+            <w:tcW w:w="2549" w:type="dxa"/>
+          </w:tcPr>
+          <w:p>
+            <w:pPr>
+              <w:spacing w:line="360" w:lineRule="auto"/>
+              <w:jc w:val="left"/>
+            </w:pPr>
+            <w:r>
+              <w:t>mã tỉnh/thành phố</w:t>
+            </w:r>
+          </w:p>
+        </w:tc>
+      </w:tr>
+    </w:tbl>
+    <w:p>
+      <w:pPr>
+        <w:spacing w:before="240" w:line="360" w:lineRule="auto"/>
+        <w:rPr>
+          <w:b/>
+          <w:bCs/>
+        </w:rPr>
+      </w:pPr>
+    </w:p>
     <w:p>
       <w:pPr>
         <w:pStyle w:val="ListParagraph"/>
@@ -713,7 +2077,6 @@
           <w:b/>
           <w:bCs/>
         </w:rPr>
-        <w:lastRenderedPageBreak/>
         <w:t>Bảng dữ liệu “</w:t>
       </w:r>
       <w:r>
@@ -730,6 +2093,271 @@
         </w:rPr>
         <w:t>” (phường/xã)</w:t>
       </w:r>
+    </w:p>
+    <w:tbl>
+      <w:tblPr>
+        <w:tblStyle w:val="TableGrid"/>
+        <w:tblW w:w="0" w:type="auto"/>
+        <w:tblLook w:val="04A0" w:firstRow="1" w:lastRow="0" w:firstColumn="1" w:lastColumn="0" w:noHBand="0" w:noVBand="1"/>
+      </w:tblPr>
+      <w:tblGrid>
+        <w:gridCol w:w="2548"/>
+        <w:gridCol w:w="2549"/>
+        <w:gridCol w:w="2549"/>
+        <w:gridCol w:w="2549"/>
+      </w:tblGrid>
+      <w:tr>
+        <w:tc>
+          <w:tcPr>
+            <w:tcW w:w="2548" w:type="dxa"/>
+            <w:shd w:val="clear" w:color="auto" w:fill="E7E6E6" w:themeFill="background2"/>
+          </w:tcPr>
+          <w:p>
+            <w:pPr>
+              <w:spacing w:line="360" w:lineRule="auto"/>
+              <w:jc w:val="center"/>
+            </w:pPr>
+            <w:r>
+              <w:lastRenderedPageBreak/>
+              <w:t>Tên trường</w:t>
+            </w:r>
+          </w:p>
+        </w:tc>
+        <w:tc>
+          <w:tcPr>
+            <w:tcW w:w="2549" w:type="dxa"/>
+            <w:shd w:val="clear" w:color="auto" w:fill="E7E6E6" w:themeFill="background2"/>
+          </w:tcPr>
+          <w:p>
+            <w:pPr>
+              <w:spacing w:line="360" w:lineRule="auto"/>
+              <w:jc w:val="center"/>
+            </w:pPr>
+            <w:r>
+              <w:t>Kiểu dữ liệu</w:t>
+            </w:r>
+          </w:p>
+        </w:tc>
+        <w:tc>
+          <w:tcPr>
+            <w:tcW w:w="2549" w:type="dxa"/>
+            <w:shd w:val="clear" w:color="auto" w:fill="E7E6E6" w:themeFill="background2"/>
+          </w:tcPr>
+          <w:p>
+            <w:pPr>
+              <w:spacing w:line="360" w:lineRule="auto"/>
+              <w:jc w:val="center"/>
+            </w:pPr>
+            <w:r>
+              <w:t>Ràng buộc</w:t>
+            </w:r>
+          </w:p>
+        </w:tc>
+        <w:tc>
+          <w:tcPr>
+            <w:tcW w:w="2549" w:type="dxa"/>
+            <w:shd w:val="clear" w:color="auto" w:fill="E7E6E6" w:themeFill="background2"/>
+          </w:tcPr>
+          <w:p>
+            <w:pPr>
+              <w:spacing w:line="360" w:lineRule="auto"/>
+              <w:jc w:val="center"/>
+            </w:pPr>
+            <w:r>
+              <w:t>Mô tả</w:t>
+            </w:r>
+          </w:p>
+        </w:tc>
+      </w:tr>
+      <w:tr>
+        <w:tc>
+          <w:tcPr>
+            <w:tcW w:w="2548" w:type="dxa"/>
+          </w:tcPr>
+          <w:p>
+            <w:pPr>
+              <w:spacing w:line="360" w:lineRule="auto"/>
+              <w:jc w:val="left"/>
+            </w:pPr>
+            <w:r>
+              <w:t>id</w:t>
+            </w:r>
+          </w:p>
+        </w:tc>
+        <w:tc>
+          <w:tcPr>
+            <w:tcW w:w="2549" w:type="dxa"/>
+          </w:tcPr>
+          <w:p>
+            <w:pPr>
+              <w:spacing w:line="360" w:lineRule="auto"/>
+              <w:jc w:val="left"/>
+            </w:pPr>
+            <w:r>
+              <w:t>serial</w:t>
+            </w:r>
+          </w:p>
+        </w:tc>
+        <w:tc>
+          <w:tcPr>
+            <w:tcW w:w="2549" w:type="dxa"/>
+          </w:tcPr>
+          <w:p>
+            <w:pPr>
+              <w:spacing w:line="360" w:lineRule="auto"/>
+              <w:jc w:val="left"/>
+            </w:pPr>
+            <w:r>
+              <w:t>khoá chính</w:t>
+            </w:r>
+          </w:p>
+        </w:tc>
+        <w:tc>
+          <w:tcPr>
+            <w:tcW w:w="2549" w:type="dxa"/>
+          </w:tcPr>
+          <w:p>
+            <w:pPr>
+              <w:spacing w:line="360" w:lineRule="auto"/>
+              <w:jc w:val="left"/>
+            </w:pPr>
+            <w:r>
+              <w:t xml:space="preserve">mã </w:t>
+            </w:r>
+            <w:r>
+              <w:t>phường/xã</w:t>
+            </w:r>
+          </w:p>
+        </w:tc>
+      </w:tr>
+      <w:tr>
+        <w:tc>
+          <w:tcPr>
+            <w:tcW w:w="2548" w:type="dxa"/>
+          </w:tcPr>
+          <w:p>
+            <w:pPr>
+              <w:spacing w:line="360" w:lineRule="auto"/>
+              <w:jc w:val="left"/>
+            </w:pPr>
+            <w:r>
+              <w:t>name</w:t>
+            </w:r>
+          </w:p>
+        </w:tc>
+        <w:tc>
+          <w:tcPr>
+            <w:tcW w:w="2549" w:type="dxa"/>
+          </w:tcPr>
+          <w:p>
+            <w:pPr>
+              <w:spacing w:line="360" w:lineRule="auto"/>
+              <w:jc w:val="left"/>
+            </w:pPr>
+            <w:r>
+              <w:t>character varying</w:t>
+            </w:r>
+          </w:p>
+        </w:tc>
+        <w:tc>
+          <w:tcPr>
+            <w:tcW w:w="2549" w:type="dxa"/>
+          </w:tcPr>
+          <w:p>
+            <w:pPr>
+              <w:spacing w:line="360" w:lineRule="auto"/>
+              <w:jc w:val="left"/>
+            </w:pPr>
+          </w:p>
+        </w:tc>
+        <w:tc>
+          <w:tcPr>
+            <w:tcW w:w="2549" w:type="dxa"/>
+          </w:tcPr>
+          <w:p>
+            <w:pPr>
+              <w:spacing w:line="360" w:lineRule="auto"/>
+              <w:jc w:val="left"/>
+            </w:pPr>
+            <w:r>
+              <w:t xml:space="preserve">tên </w:t>
+            </w:r>
+            <w:r>
+              <w:t>phường/xã</w:t>
+            </w:r>
+          </w:p>
+        </w:tc>
+      </w:tr>
+      <w:tr>
+        <w:tc>
+          <w:tcPr>
+            <w:tcW w:w="2548" w:type="dxa"/>
+          </w:tcPr>
+          <w:p>
+            <w:pPr>
+              <w:spacing w:line="360" w:lineRule="auto"/>
+              <w:jc w:val="left"/>
+            </w:pPr>
+            <w:r>
+              <w:t>district_id</w:t>
+            </w:r>
+          </w:p>
+        </w:tc>
+        <w:tc>
+          <w:tcPr>
+            <w:tcW w:w="2549" w:type="dxa"/>
+          </w:tcPr>
+          <w:p>
+            <w:pPr>
+              <w:spacing w:line="360" w:lineRule="auto"/>
+              <w:jc w:val="left"/>
+            </w:pPr>
+            <w:r>
+              <w:t>integer</w:t>
+            </w:r>
+          </w:p>
+        </w:tc>
+        <w:tc>
+          <w:tcPr>
+            <w:tcW w:w="2549" w:type="dxa"/>
+          </w:tcPr>
+          <w:p>
+            <w:pPr>
+              <w:spacing w:line="360" w:lineRule="auto"/>
+              <w:jc w:val="left"/>
+            </w:pPr>
+            <w:r>
+              <w:t>khoá ngoại</w:t>
+            </w:r>
+          </w:p>
+        </w:tc>
+        <w:tc>
+          <w:tcPr>
+            <w:tcW w:w="2549" w:type="dxa"/>
+          </w:tcPr>
+          <w:p>
+            <w:pPr>
+              <w:spacing w:line="360" w:lineRule="auto"/>
+              <w:jc w:val="left"/>
+            </w:pPr>
+            <w:r>
+              <w:t xml:space="preserve">mã </w:t>
+            </w:r>
+            <w:r>
+              <w:t>quận/huyện</w:t>
+            </w:r>
+          </w:p>
+        </w:tc>
+      </w:tr>
+    </w:tbl>
+    <w:p>
+      <w:pPr>
+        <w:spacing w:before="240" w:line="360" w:lineRule="auto"/>
+        <w:rPr>
+          <w:b/>
+          <w:bCs/>
+        </w:rPr>
+      </w:pPr>
     </w:p>
     <w:p>
       <w:pPr>
@@ -766,6 +2394,258 @@
         <w:t>” (loại phương di chuyển)</w:t>
       </w:r>
     </w:p>
+    <w:tbl>
+      <w:tblPr>
+        <w:tblStyle w:val="TableGrid"/>
+        <w:tblW w:w="0" w:type="auto"/>
+        <w:tblLook w:val="04A0" w:firstRow="1" w:lastRow="0" w:firstColumn="1" w:lastColumn="0" w:noHBand="0" w:noVBand="1"/>
+      </w:tblPr>
+      <w:tblGrid>
+        <w:gridCol w:w="2548"/>
+        <w:gridCol w:w="2549"/>
+        <w:gridCol w:w="2549"/>
+        <w:gridCol w:w="2549"/>
+      </w:tblGrid>
+      <w:tr>
+        <w:tc>
+          <w:tcPr>
+            <w:tcW w:w="2548" w:type="dxa"/>
+            <w:shd w:val="clear" w:color="auto" w:fill="E7E6E6" w:themeFill="background2"/>
+          </w:tcPr>
+          <w:p>
+            <w:pPr>
+              <w:spacing w:line="360" w:lineRule="auto"/>
+              <w:jc w:val="center"/>
+            </w:pPr>
+            <w:r>
+              <w:t>Tên trường</w:t>
+            </w:r>
+          </w:p>
+        </w:tc>
+        <w:tc>
+          <w:tcPr>
+            <w:tcW w:w="2549" w:type="dxa"/>
+            <w:shd w:val="clear" w:color="auto" w:fill="E7E6E6" w:themeFill="background2"/>
+          </w:tcPr>
+          <w:p>
+            <w:pPr>
+              <w:spacing w:line="360" w:lineRule="auto"/>
+              <w:jc w:val="center"/>
+            </w:pPr>
+            <w:r>
+              <w:t>Kiểu dữ liệu</w:t>
+            </w:r>
+          </w:p>
+        </w:tc>
+        <w:tc>
+          <w:tcPr>
+            <w:tcW w:w="2549" w:type="dxa"/>
+            <w:shd w:val="clear" w:color="auto" w:fill="E7E6E6" w:themeFill="background2"/>
+          </w:tcPr>
+          <w:p>
+            <w:pPr>
+              <w:spacing w:line="360" w:lineRule="auto"/>
+              <w:jc w:val="center"/>
+            </w:pPr>
+            <w:r>
+              <w:t>Ràng buộc</w:t>
+            </w:r>
+          </w:p>
+        </w:tc>
+        <w:tc>
+          <w:tcPr>
+            <w:tcW w:w="2549" w:type="dxa"/>
+            <w:shd w:val="clear" w:color="auto" w:fill="E7E6E6" w:themeFill="background2"/>
+          </w:tcPr>
+          <w:p>
+            <w:pPr>
+              <w:spacing w:line="360" w:lineRule="auto"/>
+              <w:jc w:val="center"/>
+            </w:pPr>
+            <w:r>
+              <w:t>Mô tả</w:t>
+            </w:r>
+          </w:p>
+        </w:tc>
+      </w:tr>
+      <w:tr>
+        <w:tc>
+          <w:tcPr>
+            <w:tcW w:w="2548" w:type="dxa"/>
+          </w:tcPr>
+          <w:p>
+            <w:pPr>
+              <w:spacing w:line="360" w:lineRule="auto"/>
+              <w:jc w:val="left"/>
+            </w:pPr>
+            <w:r>
+              <w:t>id</w:t>
+            </w:r>
+          </w:p>
+        </w:tc>
+        <w:tc>
+          <w:tcPr>
+            <w:tcW w:w="2549" w:type="dxa"/>
+          </w:tcPr>
+          <w:p>
+            <w:pPr>
+              <w:spacing w:line="360" w:lineRule="auto"/>
+              <w:jc w:val="left"/>
+            </w:pPr>
+            <w:r>
+              <w:t>serial</w:t>
+            </w:r>
+          </w:p>
+        </w:tc>
+        <w:tc>
+          <w:tcPr>
+            <w:tcW w:w="2549" w:type="dxa"/>
+          </w:tcPr>
+          <w:p>
+            <w:pPr>
+              <w:spacing w:line="360" w:lineRule="auto"/>
+              <w:jc w:val="left"/>
+            </w:pPr>
+            <w:r>
+              <w:t>khoá chính</w:t>
+            </w:r>
+          </w:p>
+        </w:tc>
+        <w:tc>
+          <w:tcPr>
+            <w:tcW w:w="2549" w:type="dxa"/>
+          </w:tcPr>
+          <w:p>
+            <w:pPr>
+              <w:spacing w:line="360" w:lineRule="auto"/>
+              <w:jc w:val="left"/>
+            </w:pPr>
+            <w:r>
+              <w:t>mã loại phương tiện</w:t>
+            </w:r>
+          </w:p>
+        </w:tc>
+      </w:tr>
+      <w:tr>
+        <w:tc>
+          <w:tcPr>
+            <w:tcW w:w="2548" w:type="dxa"/>
+          </w:tcPr>
+          <w:p>
+            <w:pPr>
+              <w:spacing w:line="360" w:lineRule="auto"/>
+              <w:jc w:val="left"/>
+            </w:pPr>
+            <w:r>
+              <w:t>name</w:t>
+            </w:r>
+          </w:p>
+        </w:tc>
+        <w:tc>
+          <w:tcPr>
+            <w:tcW w:w="2549" w:type="dxa"/>
+          </w:tcPr>
+          <w:p>
+            <w:pPr>
+              <w:spacing w:line="360" w:lineRule="auto"/>
+              <w:jc w:val="left"/>
+            </w:pPr>
+            <w:r>
+              <w:t>character varying</w:t>
+            </w:r>
+          </w:p>
+        </w:tc>
+        <w:tc>
+          <w:tcPr>
+            <w:tcW w:w="2549" w:type="dxa"/>
+          </w:tcPr>
+          <w:p>
+            <w:pPr>
+              <w:spacing w:line="360" w:lineRule="auto"/>
+              <w:jc w:val="left"/>
+            </w:pPr>
+          </w:p>
+        </w:tc>
+        <w:tc>
+          <w:tcPr>
+            <w:tcW w:w="2549" w:type="dxa"/>
+          </w:tcPr>
+          <w:p>
+            <w:pPr>
+              <w:spacing w:line="360" w:lineRule="auto"/>
+              <w:jc w:val="left"/>
+            </w:pPr>
+            <w:r>
+              <w:t>tên loại phương tiện</w:t>
+            </w:r>
+          </w:p>
+        </w:tc>
+      </w:tr>
+      <w:tr>
+        <w:tc>
+          <w:tcPr>
+            <w:tcW w:w="2548" w:type="dxa"/>
+          </w:tcPr>
+          <w:p>
+            <w:pPr>
+              <w:spacing w:line="360" w:lineRule="auto"/>
+              <w:jc w:val="left"/>
+            </w:pPr>
+            <w:r>
+              <w:t>parent_id</w:t>
+            </w:r>
+          </w:p>
+        </w:tc>
+        <w:tc>
+          <w:tcPr>
+            <w:tcW w:w="2549" w:type="dxa"/>
+          </w:tcPr>
+          <w:p>
+            <w:pPr>
+              <w:spacing w:line="360" w:lineRule="auto"/>
+              <w:jc w:val="left"/>
+            </w:pPr>
+            <w:r>
+              <w:t>integer</w:t>
+            </w:r>
+          </w:p>
+        </w:tc>
+        <w:tc>
+          <w:tcPr>
+            <w:tcW w:w="2549" w:type="dxa"/>
+          </w:tcPr>
+          <w:p>
+            <w:pPr>
+              <w:spacing w:line="360" w:lineRule="auto"/>
+              <w:jc w:val="left"/>
+            </w:pPr>
+          </w:p>
+        </w:tc>
+        <w:tc>
+          <w:tcPr>
+            <w:tcW w:w="2549" w:type="dxa"/>
+          </w:tcPr>
+          <w:p>
+            <w:pPr>
+              <w:spacing w:line="360" w:lineRule="auto"/>
+              <w:jc w:val="left"/>
+            </w:pPr>
+            <w:r>
+              <w:t>mã loại phương tiện cha/mẹ</w:t>
+            </w:r>
+          </w:p>
+        </w:tc>
+      </w:tr>
+    </w:tbl>
+    <w:p>
+      <w:pPr>
+        <w:spacing w:before="240" w:line="360" w:lineRule="auto"/>
+        <w:rPr>
+          <w:b/>
+          <w:bCs/>
+        </w:rPr>
+      </w:pPr>
+    </w:p>
     <w:p>
       <w:pPr>
         <w:pStyle w:val="ListParagraph"/>
@@ -801,6 +2681,765 @@
         <w:t>” (người dùng)</w:t>
       </w:r>
     </w:p>
+    <w:tbl>
+      <w:tblPr>
+        <w:tblStyle w:val="TableGrid"/>
+        <w:tblW w:w="0" w:type="auto"/>
+        <w:tblLook w:val="04A0" w:firstRow="1" w:lastRow="0" w:firstColumn="1" w:lastColumn="0" w:noHBand="0" w:noVBand="1"/>
+      </w:tblPr>
+      <w:tblGrid>
+        <w:gridCol w:w="2548"/>
+        <w:gridCol w:w="2549"/>
+        <w:gridCol w:w="2549"/>
+        <w:gridCol w:w="2549"/>
+      </w:tblGrid>
+      <w:tr>
+        <w:tc>
+          <w:tcPr>
+            <w:tcW w:w="2548" w:type="dxa"/>
+            <w:shd w:val="clear" w:color="auto" w:fill="E7E6E6" w:themeFill="background2"/>
+          </w:tcPr>
+          <w:p>
+            <w:pPr>
+              <w:spacing w:line="360" w:lineRule="auto"/>
+              <w:jc w:val="center"/>
+            </w:pPr>
+            <w:r>
+              <w:t>Tên trường</w:t>
+            </w:r>
+          </w:p>
+        </w:tc>
+        <w:tc>
+          <w:tcPr>
+            <w:tcW w:w="2549" w:type="dxa"/>
+            <w:shd w:val="clear" w:color="auto" w:fill="E7E6E6" w:themeFill="background2"/>
+          </w:tcPr>
+          <w:p>
+            <w:pPr>
+              <w:spacing w:line="360" w:lineRule="auto"/>
+              <w:jc w:val="center"/>
+            </w:pPr>
+            <w:r>
+              <w:t>Kiểu dữ liệu</w:t>
+            </w:r>
+          </w:p>
+        </w:tc>
+        <w:tc>
+          <w:tcPr>
+            <w:tcW w:w="2549" w:type="dxa"/>
+            <w:shd w:val="clear" w:color="auto" w:fill="E7E6E6" w:themeFill="background2"/>
+          </w:tcPr>
+          <w:p>
+            <w:pPr>
+              <w:spacing w:line="360" w:lineRule="auto"/>
+              <w:jc w:val="center"/>
+            </w:pPr>
+            <w:r>
+              <w:t>Ràng buộc</w:t>
+            </w:r>
+          </w:p>
+        </w:tc>
+        <w:tc>
+          <w:tcPr>
+            <w:tcW w:w="2549" w:type="dxa"/>
+            <w:shd w:val="clear" w:color="auto" w:fill="E7E6E6" w:themeFill="background2"/>
+          </w:tcPr>
+          <w:p>
+            <w:pPr>
+              <w:spacing w:line="360" w:lineRule="auto"/>
+              <w:jc w:val="center"/>
+            </w:pPr>
+            <w:r>
+              <w:t>Mô tả</w:t>
+            </w:r>
+          </w:p>
+        </w:tc>
+      </w:tr>
+      <w:tr>
+        <w:tc>
+          <w:tcPr>
+            <w:tcW w:w="2548" w:type="dxa"/>
+          </w:tcPr>
+          <w:p>
+            <w:pPr>
+              <w:spacing w:line="360" w:lineRule="auto"/>
+              <w:jc w:val="left"/>
+            </w:pPr>
+            <w:r>
+              <w:t>id</w:t>
+            </w:r>
+          </w:p>
+        </w:tc>
+        <w:tc>
+          <w:tcPr>
+            <w:tcW w:w="2549" w:type="dxa"/>
+          </w:tcPr>
+          <w:p>
+            <w:pPr>
+              <w:spacing w:line="360" w:lineRule="auto"/>
+              <w:jc w:val="left"/>
+            </w:pPr>
+            <w:r>
+              <w:t>serial</w:t>
+            </w:r>
+          </w:p>
+        </w:tc>
+        <w:tc>
+          <w:tcPr>
+            <w:tcW w:w="2549" w:type="dxa"/>
+          </w:tcPr>
+          <w:p>
+            <w:pPr>
+              <w:spacing w:line="360" w:lineRule="auto"/>
+              <w:jc w:val="left"/>
+            </w:pPr>
+            <w:r>
+              <w:t>khoá chính</w:t>
+            </w:r>
+          </w:p>
+        </w:tc>
+        <w:tc>
+          <w:tcPr>
+            <w:tcW w:w="2549" w:type="dxa"/>
+          </w:tcPr>
+          <w:p>
+            <w:pPr>
+              <w:spacing w:line="360" w:lineRule="auto"/>
+              <w:jc w:val="left"/>
+            </w:pPr>
+            <w:r>
+              <w:t>mã người dùng</w:t>
+            </w:r>
+          </w:p>
+        </w:tc>
+      </w:tr>
+      <w:tr>
+        <w:tc>
+          <w:tcPr>
+            <w:tcW w:w="2548" w:type="dxa"/>
+          </w:tcPr>
+          <w:p>
+            <w:pPr>
+              <w:spacing w:line="360" w:lineRule="auto"/>
+              <w:jc w:val="left"/>
+            </w:pPr>
+            <w:r>
+              <w:t>role_id</w:t>
+            </w:r>
+          </w:p>
+        </w:tc>
+        <w:tc>
+          <w:tcPr>
+            <w:tcW w:w="2549" w:type="dxa"/>
+          </w:tcPr>
+          <w:p>
+            <w:pPr>
+              <w:spacing w:line="360" w:lineRule="auto"/>
+              <w:jc w:val="left"/>
+            </w:pPr>
+            <w:r>
+              <w:t>integer</w:t>
+            </w:r>
+          </w:p>
+        </w:tc>
+        <w:tc>
+          <w:tcPr>
+            <w:tcW w:w="2549" w:type="dxa"/>
+          </w:tcPr>
+          <w:p>
+            <w:pPr>
+              <w:spacing w:line="360" w:lineRule="auto"/>
+              <w:jc w:val="left"/>
+            </w:pPr>
+            <w:r>
+              <w:t>khoá ngoại</w:t>
+            </w:r>
+          </w:p>
+        </w:tc>
+        <w:tc>
+          <w:tcPr>
+            <w:tcW w:w="2549" w:type="dxa"/>
+          </w:tcPr>
+          <w:p>
+            <w:pPr>
+              <w:spacing w:line="360" w:lineRule="auto"/>
+              <w:jc w:val="left"/>
+            </w:pPr>
+            <w:r>
+              <w:t>mã quyền</w:t>
+            </w:r>
+          </w:p>
+        </w:tc>
+      </w:tr>
+      <w:tr>
+        <w:tc>
+          <w:tcPr>
+            <w:tcW w:w="2548" w:type="dxa"/>
+          </w:tcPr>
+          <w:p>
+            <w:pPr>
+              <w:spacing w:line="360" w:lineRule="auto"/>
+              <w:jc w:val="left"/>
+            </w:pPr>
+            <w:r>
+              <w:t>full_name</w:t>
+            </w:r>
+          </w:p>
+        </w:tc>
+        <w:tc>
+          <w:tcPr>
+            <w:tcW w:w="2549" w:type="dxa"/>
+          </w:tcPr>
+          <w:p>
+            <w:pPr>
+              <w:spacing w:line="360" w:lineRule="auto"/>
+              <w:jc w:val="left"/>
+            </w:pPr>
+            <w:r>
+              <w:t>character varying</w:t>
+            </w:r>
+          </w:p>
+        </w:tc>
+        <w:tc>
+          <w:tcPr>
+            <w:tcW w:w="2549" w:type="dxa"/>
+          </w:tcPr>
+          <w:p>
+            <w:pPr>
+              <w:spacing w:line="360" w:lineRule="auto"/>
+              <w:jc w:val="left"/>
+            </w:pPr>
+          </w:p>
+        </w:tc>
+        <w:tc>
+          <w:tcPr>
+            <w:tcW w:w="2549" w:type="dxa"/>
+          </w:tcPr>
+          <w:p>
+            <w:pPr>
+              <w:spacing w:line="360" w:lineRule="auto"/>
+              <w:jc w:val="left"/>
+            </w:pPr>
+            <w:r>
+              <w:t>họ và tên</w:t>
+            </w:r>
+          </w:p>
+        </w:tc>
+      </w:tr>
+      <w:tr>
+        <w:tc>
+          <w:tcPr>
+            <w:tcW w:w="2548" w:type="dxa"/>
+          </w:tcPr>
+          <w:p>
+            <w:pPr>
+              <w:spacing w:line="360" w:lineRule="auto"/>
+              <w:jc w:val="left"/>
+            </w:pPr>
+            <w:r>
+              <w:t>email</w:t>
+            </w:r>
+          </w:p>
+        </w:tc>
+        <w:tc>
+          <w:tcPr>
+            <w:tcW w:w="2549" w:type="dxa"/>
+          </w:tcPr>
+          <w:p>
+            <w:pPr>
+              <w:spacing w:line="360" w:lineRule="auto"/>
+              <w:jc w:val="left"/>
+            </w:pPr>
+            <w:r>
+              <w:t>character varying</w:t>
+            </w:r>
+          </w:p>
+        </w:tc>
+        <w:tc>
+          <w:tcPr>
+            <w:tcW w:w="2549" w:type="dxa"/>
+          </w:tcPr>
+          <w:p>
+            <w:pPr>
+              <w:spacing w:line="360" w:lineRule="auto"/>
+              <w:jc w:val="left"/>
+            </w:pPr>
+          </w:p>
+        </w:tc>
+        <w:tc>
+          <w:tcPr>
+            <w:tcW w:w="2549" w:type="dxa"/>
+          </w:tcPr>
+          <w:p>
+            <w:pPr>
+              <w:spacing w:line="360" w:lineRule="auto"/>
+              <w:jc w:val="left"/>
+            </w:pPr>
+            <w:r>
+              <w:t>email</w:t>
+            </w:r>
+          </w:p>
+        </w:tc>
+      </w:tr>
+      <w:tr>
+        <w:tc>
+          <w:tcPr>
+            <w:tcW w:w="2548" w:type="dxa"/>
+          </w:tcPr>
+          <w:p>
+            <w:pPr>
+              <w:spacing w:line="360" w:lineRule="auto"/>
+              <w:jc w:val="left"/>
+            </w:pPr>
+            <w:r>
+              <w:t>phone_number</w:t>
+            </w:r>
+          </w:p>
+        </w:tc>
+        <w:tc>
+          <w:tcPr>
+            <w:tcW w:w="2549" w:type="dxa"/>
+          </w:tcPr>
+          <w:p>
+            <w:pPr>
+              <w:spacing w:line="360" w:lineRule="auto"/>
+              <w:jc w:val="left"/>
+            </w:pPr>
+            <w:r>
+              <w:t>character varying</w:t>
+            </w:r>
+          </w:p>
+        </w:tc>
+        <w:tc>
+          <w:tcPr>
+            <w:tcW w:w="2549" w:type="dxa"/>
+          </w:tcPr>
+          <w:p>
+            <w:pPr>
+              <w:spacing w:line="360" w:lineRule="auto"/>
+              <w:jc w:val="left"/>
+            </w:pPr>
+          </w:p>
+        </w:tc>
+        <w:tc>
+          <w:tcPr>
+            <w:tcW w:w="2549" w:type="dxa"/>
+          </w:tcPr>
+          <w:p>
+            <w:pPr>
+              <w:spacing w:line="360" w:lineRule="auto"/>
+              <w:jc w:val="left"/>
+            </w:pPr>
+            <w:r>
+              <w:t>số điện thoại</w:t>
+            </w:r>
+          </w:p>
+        </w:tc>
+      </w:tr>
+      <w:tr>
+        <w:tc>
+          <w:tcPr>
+            <w:tcW w:w="2548" w:type="dxa"/>
+          </w:tcPr>
+          <w:p>
+            <w:pPr>
+              <w:spacing w:line="360" w:lineRule="auto"/>
+              <w:jc w:val="left"/>
+            </w:pPr>
+            <w:r>
+              <w:t>avatar_url</w:t>
+            </w:r>
+          </w:p>
+        </w:tc>
+        <w:tc>
+          <w:tcPr>
+            <w:tcW w:w="2549" w:type="dxa"/>
+          </w:tcPr>
+          <w:p>
+            <w:pPr>
+              <w:spacing w:line="360" w:lineRule="auto"/>
+              <w:jc w:val="left"/>
+            </w:pPr>
+            <w:r>
+              <w:t>text</w:t>
+            </w:r>
+          </w:p>
+        </w:tc>
+        <w:tc>
+          <w:tcPr>
+            <w:tcW w:w="2549" w:type="dxa"/>
+          </w:tcPr>
+          <w:p>
+            <w:pPr>
+              <w:spacing w:line="360" w:lineRule="auto"/>
+              <w:jc w:val="left"/>
+            </w:pPr>
+          </w:p>
+        </w:tc>
+        <w:tc>
+          <w:tcPr>
+            <w:tcW w:w="2549" w:type="dxa"/>
+          </w:tcPr>
+          <w:p>
+            <w:pPr>
+              <w:spacing w:line="360" w:lineRule="auto"/>
+              <w:jc w:val="left"/>
+            </w:pPr>
+            <w:r>
+              <w:t>đường dẫn ảnh đại diện</w:t>
+            </w:r>
+          </w:p>
+        </w:tc>
+      </w:tr>
+      <w:tr>
+        <w:tc>
+          <w:tcPr>
+            <w:tcW w:w="2548" w:type="dxa"/>
+          </w:tcPr>
+          <w:p>
+            <w:pPr>
+              <w:spacing w:line="360" w:lineRule="auto"/>
+              <w:jc w:val="left"/>
+            </w:pPr>
+            <w:r>
+              <w:t>province_id</w:t>
+            </w:r>
+          </w:p>
+        </w:tc>
+        <w:tc>
+          <w:tcPr>
+            <w:tcW w:w="2549" w:type="dxa"/>
+          </w:tcPr>
+          <w:p>
+            <w:pPr>
+              <w:spacing w:line="360" w:lineRule="auto"/>
+              <w:jc w:val="left"/>
+            </w:pPr>
+            <w:r>
+              <w:t>integer</w:t>
+            </w:r>
+          </w:p>
+        </w:tc>
+        <w:tc>
+          <w:tcPr>
+            <w:tcW w:w="2549" w:type="dxa"/>
+          </w:tcPr>
+          <w:p>
+            <w:pPr>
+              <w:spacing w:line="360" w:lineRule="auto"/>
+              <w:jc w:val="left"/>
+            </w:pPr>
+            <w:r>
+              <w:t>khoá ngoại</w:t>
+            </w:r>
+          </w:p>
+        </w:tc>
+        <w:tc>
+          <w:tcPr>
+            <w:tcW w:w="2549" w:type="dxa"/>
+          </w:tcPr>
+          <w:p>
+            <w:pPr>
+              <w:spacing w:line="360" w:lineRule="auto"/>
+              <w:jc w:val="left"/>
+            </w:pPr>
+            <w:r>
+              <w:t>mã tỉnh/thành phố</w:t>
+            </w:r>
+          </w:p>
+        </w:tc>
+      </w:tr>
+      <w:tr>
+        <w:tc>
+          <w:tcPr>
+            <w:tcW w:w="2548" w:type="dxa"/>
+          </w:tcPr>
+          <w:p>
+            <w:pPr>
+              <w:spacing w:line="360" w:lineRule="auto"/>
+              <w:jc w:val="left"/>
+            </w:pPr>
+            <w:r>
+              <w:t>district_id</w:t>
+            </w:r>
+          </w:p>
+        </w:tc>
+        <w:tc>
+          <w:tcPr>
+            <w:tcW w:w="2549" w:type="dxa"/>
+          </w:tcPr>
+          <w:p>
+            <w:pPr>
+              <w:spacing w:line="360" w:lineRule="auto"/>
+              <w:jc w:val="left"/>
+            </w:pPr>
+            <w:r>
+              <w:t>integer</w:t>
+            </w:r>
+          </w:p>
+        </w:tc>
+        <w:tc>
+          <w:tcPr>
+            <w:tcW w:w="2549" w:type="dxa"/>
+          </w:tcPr>
+          <w:p>
+            <w:pPr>
+              <w:spacing w:line="360" w:lineRule="auto"/>
+              <w:jc w:val="left"/>
+            </w:pPr>
+            <w:r>
+              <w:t>khoá ngoại</w:t>
+            </w:r>
+          </w:p>
+        </w:tc>
+        <w:tc>
+          <w:tcPr>
+            <w:tcW w:w="2549" w:type="dxa"/>
+          </w:tcPr>
+          <w:p>
+            <w:pPr>
+              <w:spacing w:line="360" w:lineRule="auto"/>
+              <w:jc w:val="left"/>
+            </w:pPr>
+            <w:r>
+              <w:t>mã quận/huyện</w:t>
+            </w:r>
+          </w:p>
+        </w:tc>
+      </w:tr>
+      <w:tr>
+        <w:tc>
+          <w:tcPr>
+            <w:tcW w:w="2548" w:type="dxa"/>
+          </w:tcPr>
+          <w:p>
+            <w:pPr>
+              <w:spacing w:line="360" w:lineRule="auto"/>
+              <w:jc w:val="left"/>
+            </w:pPr>
+            <w:r>
+              <w:t>ward_id</w:t>
+            </w:r>
+          </w:p>
+        </w:tc>
+        <w:tc>
+          <w:tcPr>
+            <w:tcW w:w="2549" w:type="dxa"/>
+          </w:tcPr>
+          <w:p>
+            <w:pPr>
+              <w:spacing w:line="360" w:lineRule="auto"/>
+              <w:jc w:val="left"/>
+            </w:pPr>
+            <w:r>
+              <w:t>integer</w:t>
+            </w:r>
+          </w:p>
+        </w:tc>
+        <w:tc>
+          <w:tcPr>
+            <w:tcW w:w="2549" w:type="dxa"/>
+          </w:tcPr>
+          <w:p>
+            <w:pPr>
+              <w:spacing w:line="360" w:lineRule="auto"/>
+              <w:jc w:val="left"/>
+            </w:pPr>
+            <w:r>
+              <w:t>khoá ngoại</w:t>
+            </w:r>
+          </w:p>
+        </w:tc>
+        <w:tc>
+          <w:tcPr>
+            <w:tcW w:w="2549" w:type="dxa"/>
+          </w:tcPr>
+          <w:p>
+            <w:pPr>
+              <w:spacing w:line="360" w:lineRule="auto"/>
+              <w:jc w:val="left"/>
+            </w:pPr>
+            <w:r>
+              <w:t>mã phường/xã</w:t>
+            </w:r>
+          </w:p>
+        </w:tc>
+      </w:tr>
+      <w:tr>
+        <w:tc>
+          <w:tcPr>
+            <w:tcW w:w="2548" w:type="dxa"/>
+          </w:tcPr>
+          <w:p>
+            <w:pPr>
+              <w:spacing w:line="360" w:lineRule="auto"/>
+              <w:jc w:val="left"/>
+            </w:pPr>
+            <w:r>
+              <w:t>address</w:t>
+            </w:r>
+          </w:p>
+        </w:tc>
+        <w:tc>
+          <w:tcPr>
+            <w:tcW w:w="2549" w:type="dxa"/>
+          </w:tcPr>
+          <w:p>
+            <w:pPr>
+              <w:spacing w:line="360" w:lineRule="auto"/>
+              <w:jc w:val="left"/>
+            </w:pPr>
+            <w:r>
+              <w:t>character varying</w:t>
+            </w:r>
+          </w:p>
+        </w:tc>
+        <w:tc>
+          <w:tcPr>
+            <w:tcW w:w="2549" w:type="dxa"/>
+          </w:tcPr>
+          <w:p>
+            <w:pPr>
+              <w:spacing w:line="360" w:lineRule="auto"/>
+              <w:jc w:val="left"/>
+            </w:pPr>
+          </w:p>
+        </w:tc>
+        <w:tc>
+          <w:tcPr>
+            <w:tcW w:w="2549" w:type="dxa"/>
+          </w:tcPr>
+          <w:p>
+            <w:pPr>
+              <w:spacing w:line="360" w:lineRule="auto"/>
+              <w:jc w:val="left"/>
+            </w:pPr>
+            <w:r>
+              <w:t>địa chỉ chi tiết</w:t>
+            </w:r>
+          </w:p>
+        </w:tc>
+      </w:tr>
+      <w:tr>
+        <w:tc>
+          <w:tcPr>
+            <w:tcW w:w="2548" w:type="dxa"/>
+          </w:tcPr>
+          <w:p>
+            <w:pPr>
+              <w:spacing w:line="360" w:lineRule="auto"/>
+              <w:jc w:val="left"/>
+            </w:pPr>
+            <w:r>
+              <w:t>gender</w:t>
+            </w:r>
+          </w:p>
+        </w:tc>
+        <w:tc>
+          <w:tcPr>
+            <w:tcW w:w="2549" w:type="dxa"/>
+          </w:tcPr>
+          <w:p>
+            <w:pPr>
+              <w:spacing w:line="360" w:lineRule="auto"/>
+              <w:jc w:val="left"/>
+            </w:pPr>
+            <w:r>
+              <w:t>enum</w:t>
+            </w:r>
+          </w:p>
+        </w:tc>
+        <w:tc>
+          <w:tcPr>
+            <w:tcW w:w="2549" w:type="dxa"/>
+          </w:tcPr>
+          <w:p>
+            <w:pPr>
+              <w:spacing w:line="360" w:lineRule="auto"/>
+              <w:jc w:val="left"/>
+            </w:pPr>
+          </w:p>
+        </w:tc>
+        <w:tc>
+          <w:tcPr>
+            <w:tcW w:w="2549" w:type="dxa"/>
+          </w:tcPr>
+          <w:p>
+            <w:pPr>
+              <w:spacing w:line="360" w:lineRule="auto"/>
+              <w:jc w:val="left"/>
+            </w:pPr>
+            <w:r>
+              <w:t>giới tính</w:t>
+            </w:r>
+          </w:p>
+        </w:tc>
+      </w:tr>
+      <w:tr>
+        <w:tc>
+          <w:tcPr>
+            <w:tcW w:w="2548" w:type="dxa"/>
+          </w:tcPr>
+          <w:p>
+            <w:pPr>
+              <w:spacing w:line="360" w:lineRule="auto"/>
+              <w:jc w:val="left"/>
+            </w:pPr>
+            <w:r>
+              <w:t>status</w:t>
+            </w:r>
+          </w:p>
+        </w:tc>
+        <w:tc>
+          <w:tcPr>
+            <w:tcW w:w="2549" w:type="dxa"/>
+          </w:tcPr>
+          <w:p>
+            <w:pPr>
+              <w:spacing w:line="360" w:lineRule="auto"/>
+              <w:jc w:val="left"/>
+            </w:pPr>
+            <w:r>
+              <w:t>smallint</w:t>
+            </w:r>
+          </w:p>
+        </w:tc>
+        <w:tc>
+          <w:tcPr>
+            <w:tcW w:w="2549" w:type="dxa"/>
+          </w:tcPr>
+          <w:p>
+            <w:pPr>
+              <w:spacing w:line="360" w:lineRule="auto"/>
+              <w:jc w:val="left"/>
+            </w:pPr>
+          </w:p>
+        </w:tc>
+        <w:tc>
+          <w:tcPr>
+            <w:tcW w:w="2549" w:type="dxa"/>
+          </w:tcPr>
+          <w:p>
+            <w:pPr>
+              <w:spacing w:line="360" w:lineRule="auto"/>
+              <w:jc w:val="left"/>
+            </w:pPr>
+            <w:r>
+              <w:t>trạng thái</w:t>
+            </w:r>
+          </w:p>
+        </w:tc>
+      </w:tr>
+    </w:tbl>
+    <w:p>
+      <w:pPr>
+        <w:spacing w:before="240" w:line="360" w:lineRule="auto"/>
+        <w:rPr>
+          <w:b/>
+          <w:bCs/>
+        </w:rPr>
+      </w:pPr>
+    </w:p>
     <w:p>
       <w:pPr>
         <w:pStyle w:val="ListParagraph"/>
@@ -836,6 +3475,375 @@
         <w:t>” (thông báo)</w:t>
       </w:r>
     </w:p>
+    <w:tbl>
+      <w:tblPr>
+        <w:tblStyle w:val="TableGrid"/>
+        <w:tblW w:w="0" w:type="auto"/>
+        <w:tblLook w:val="04A0" w:firstRow="1" w:lastRow="0" w:firstColumn="1" w:lastColumn="0" w:noHBand="0" w:noVBand="1"/>
+      </w:tblPr>
+      <w:tblGrid>
+        <w:gridCol w:w="2548"/>
+        <w:gridCol w:w="2549"/>
+        <w:gridCol w:w="2549"/>
+        <w:gridCol w:w="2549"/>
+      </w:tblGrid>
+      <w:tr>
+        <w:tc>
+          <w:tcPr>
+            <w:tcW w:w="2548" w:type="dxa"/>
+            <w:shd w:val="clear" w:color="auto" w:fill="E7E6E6" w:themeFill="background2"/>
+          </w:tcPr>
+          <w:p>
+            <w:pPr>
+              <w:spacing w:line="360" w:lineRule="auto"/>
+              <w:jc w:val="center"/>
+            </w:pPr>
+            <w:r>
+              <w:lastRenderedPageBreak/>
+              <w:t>Tên trường</w:t>
+            </w:r>
+          </w:p>
+        </w:tc>
+        <w:tc>
+          <w:tcPr>
+            <w:tcW w:w="2549" w:type="dxa"/>
+            <w:shd w:val="clear" w:color="auto" w:fill="E7E6E6" w:themeFill="background2"/>
+          </w:tcPr>
+          <w:p>
+            <w:pPr>
+              <w:spacing w:line="360" w:lineRule="auto"/>
+              <w:jc w:val="center"/>
+            </w:pPr>
+            <w:r>
+              <w:t>Kiểu dữ liệu</w:t>
+            </w:r>
+          </w:p>
+        </w:tc>
+        <w:tc>
+          <w:tcPr>
+            <w:tcW w:w="2549" w:type="dxa"/>
+            <w:shd w:val="clear" w:color="auto" w:fill="E7E6E6" w:themeFill="background2"/>
+          </w:tcPr>
+          <w:p>
+            <w:pPr>
+              <w:spacing w:line="360" w:lineRule="auto"/>
+              <w:jc w:val="center"/>
+            </w:pPr>
+            <w:r>
+              <w:t>Ràng buộc</w:t>
+            </w:r>
+          </w:p>
+        </w:tc>
+        <w:tc>
+          <w:tcPr>
+            <w:tcW w:w="2549" w:type="dxa"/>
+            <w:shd w:val="clear" w:color="auto" w:fill="E7E6E6" w:themeFill="background2"/>
+          </w:tcPr>
+          <w:p>
+            <w:pPr>
+              <w:spacing w:line="360" w:lineRule="auto"/>
+              <w:jc w:val="center"/>
+            </w:pPr>
+            <w:r>
+              <w:t>Mô tả</w:t>
+            </w:r>
+          </w:p>
+        </w:tc>
+      </w:tr>
+      <w:tr>
+        <w:tc>
+          <w:tcPr>
+            <w:tcW w:w="2548" w:type="dxa"/>
+          </w:tcPr>
+          <w:p>
+            <w:pPr>
+              <w:spacing w:line="360" w:lineRule="auto"/>
+              <w:jc w:val="left"/>
+            </w:pPr>
+            <w:r>
+              <w:t>id</w:t>
+            </w:r>
+          </w:p>
+        </w:tc>
+        <w:tc>
+          <w:tcPr>
+            <w:tcW w:w="2549" w:type="dxa"/>
+          </w:tcPr>
+          <w:p>
+            <w:pPr>
+              <w:spacing w:line="360" w:lineRule="auto"/>
+              <w:jc w:val="left"/>
+            </w:pPr>
+            <w:r>
+              <w:t>serial</w:t>
+            </w:r>
+          </w:p>
+        </w:tc>
+        <w:tc>
+          <w:tcPr>
+            <w:tcW w:w="2549" w:type="dxa"/>
+          </w:tcPr>
+          <w:p>
+            <w:pPr>
+              <w:spacing w:line="360" w:lineRule="auto"/>
+              <w:jc w:val="left"/>
+            </w:pPr>
+            <w:r>
+              <w:t>khoá chính</w:t>
+            </w:r>
+          </w:p>
+        </w:tc>
+        <w:tc>
+          <w:tcPr>
+            <w:tcW w:w="2549" w:type="dxa"/>
+          </w:tcPr>
+          <w:p>
+            <w:pPr>
+              <w:spacing w:line="360" w:lineRule="auto"/>
+              <w:jc w:val="left"/>
+            </w:pPr>
+            <w:r>
+              <w:t>mã thông báo</w:t>
+            </w:r>
+          </w:p>
+        </w:tc>
+      </w:tr>
+      <w:tr>
+        <w:tc>
+          <w:tcPr>
+            <w:tcW w:w="2548" w:type="dxa"/>
+          </w:tcPr>
+          <w:p>
+            <w:pPr>
+              <w:spacing w:line="360" w:lineRule="auto"/>
+              <w:jc w:val="left"/>
+            </w:pPr>
+            <w:r>
+              <w:t>title</w:t>
+            </w:r>
+          </w:p>
+        </w:tc>
+        <w:tc>
+          <w:tcPr>
+            <w:tcW w:w="2549" w:type="dxa"/>
+          </w:tcPr>
+          <w:p>
+            <w:pPr>
+              <w:spacing w:line="360" w:lineRule="auto"/>
+              <w:jc w:val="left"/>
+            </w:pPr>
+            <w:r>
+              <w:t>character varying</w:t>
+            </w:r>
+          </w:p>
+        </w:tc>
+        <w:tc>
+          <w:tcPr>
+            <w:tcW w:w="2549" w:type="dxa"/>
+          </w:tcPr>
+          <w:p>
+            <w:pPr>
+              <w:spacing w:line="360" w:lineRule="auto"/>
+              <w:jc w:val="left"/>
+            </w:pPr>
+          </w:p>
+        </w:tc>
+        <w:tc>
+          <w:tcPr>
+            <w:tcW w:w="2549" w:type="dxa"/>
+          </w:tcPr>
+          <w:p>
+            <w:pPr>
+              <w:spacing w:line="360" w:lineRule="auto"/>
+              <w:jc w:val="left"/>
+            </w:pPr>
+            <w:r>
+              <w:t>tiêu đề</w:t>
+            </w:r>
+          </w:p>
+        </w:tc>
+      </w:tr>
+      <w:tr>
+        <w:tc>
+          <w:tcPr>
+            <w:tcW w:w="2548" w:type="dxa"/>
+          </w:tcPr>
+          <w:p>
+            <w:pPr>
+              <w:spacing w:line="360" w:lineRule="auto"/>
+              <w:jc w:val="left"/>
+            </w:pPr>
+            <w:r>
+              <w:t>message</w:t>
+            </w:r>
+          </w:p>
+        </w:tc>
+        <w:tc>
+          <w:tcPr>
+            <w:tcW w:w="2549" w:type="dxa"/>
+          </w:tcPr>
+          <w:p>
+            <w:pPr>
+              <w:spacing w:line="360" w:lineRule="auto"/>
+              <w:jc w:val="left"/>
+            </w:pPr>
+            <w:r>
+              <w:t>character varying</w:t>
+            </w:r>
+          </w:p>
+        </w:tc>
+        <w:tc>
+          <w:tcPr>
+            <w:tcW w:w="2549" w:type="dxa"/>
+          </w:tcPr>
+          <w:p>
+            <w:pPr>
+              <w:spacing w:line="360" w:lineRule="auto"/>
+              <w:jc w:val="left"/>
+            </w:pPr>
+          </w:p>
+        </w:tc>
+        <w:tc>
+          <w:tcPr>
+            <w:tcW w:w="2549" w:type="dxa"/>
+          </w:tcPr>
+          <w:p>
+            <w:pPr>
+              <w:spacing w:line="360" w:lineRule="auto"/>
+              <w:jc w:val="left"/>
+            </w:pPr>
+            <w:r>
+              <w:t>nội dung thông báo</w:t>
+            </w:r>
+          </w:p>
+        </w:tc>
+      </w:tr>
+      <w:tr>
+        <w:tc>
+          <w:tcPr>
+            <w:tcW w:w="2548" w:type="dxa"/>
+          </w:tcPr>
+          <w:p>
+            <w:pPr>
+              <w:spacing w:line="360" w:lineRule="auto"/>
+              <w:jc w:val="left"/>
+            </w:pPr>
+            <w:r>
+              <w:t>sender_id</w:t>
+            </w:r>
+          </w:p>
+        </w:tc>
+        <w:tc>
+          <w:tcPr>
+            <w:tcW w:w="2549" w:type="dxa"/>
+          </w:tcPr>
+          <w:p>
+            <w:pPr>
+              <w:spacing w:line="360" w:lineRule="auto"/>
+              <w:jc w:val="left"/>
+            </w:pPr>
+            <w:r>
+              <w:t>integer</w:t>
+            </w:r>
+          </w:p>
+        </w:tc>
+        <w:tc>
+          <w:tcPr>
+            <w:tcW w:w="2549" w:type="dxa"/>
+          </w:tcPr>
+          <w:p>
+            <w:pPr>
+              <w:spacing w:line="360" w:lineRule="auto"/>
+              <w:jc w:val="left"/>
+            </w:pPr>
+            <w:r>
+              <w:t>khoá ngoại</w:t>
+            </w:r>
+          </w:p>
+        </w:tc>
+        <w:tc>
+          <w:tcPr>
+            <w:tcW w:w="2549" w:type="dxa"/>
+          </w:tcPr>
+          <w:p>
+            <w:pPr>
+              <w:spacing w:line="360" w:lineRule="auto"/>
+              <w:jc w:val="left"/>
+            </w:pPr>
+            <w:r>
+              <w:t>mã người gởi</w:t>
+            </w:r>
+          </w:p>
+        </w:tc>
+      </w:tr>
+      <w:tr>
+        <w:tc>
+          <w:tcPr>
+            <w:tcW w:w="2548" w:type="dxa"/>
+          </w:tcPr>
+          <w:p>
+            <w:pPr>
+              <w:spacing w:line="360" w:lineRule="auto"/>
+              <w:jc w:val="left"/>
+            </w:pPr>
+            <w:r>
+              <w:t>receiver_id</w:t>
+            </w:r>
+          </w:p>
+        </w:tc>
+        <w:tc>
+          <w:tcPr>
+            <w:tcW w:w="2549" w:type="dxa"/>
+          </w:tcPr>
+          <w:p>
+            <w:pPr>
+              <w:spacing w:line="360" w:lineRule="auto"/>
+              <w:jc w:val="left"/>
+            </w:pPr>
+            <w:r>
+              <w:t>integer</w:t>
+            </w:r>
+          </w:p>
+        </w:tc>
+        <w:tc>
+          <w:tcPr>
+            <w:tcW w:w="2549" w:type="dxa"/>
+          </w:tcPr>
+          <w:p>
+            <w:pPr>
+              <w:spacing w:line="360" w:lineRule="auto"/>
+              <w:jc w:val="left"/>
+            </w:pPr>
+            <w:r>
+              <w:t>khoá ngoại</w:t>
+            </w:r>
+          </w:p>
+        </w:tc>
+        <w:tc>
+          <w:tcPr>
+            <w:tcW w:w="2549" w:type="dxa"/>
+          </w:tcPr>
+          <w:p>
+            <w:pPr>
+              <w:spacing w:line="360" w:lineRule="auto"/>
+              <w:jc w:val="left"/>
+            </w:pPr>
+            <w:r>
+              <w:t>mã người nhận</w:t>
+            </w:r>
+          </w:p>
+        </w:tc>
+      </w:tr>
+    </w:tbl>
+    <w:p>
+      <w:pPr>
+        <w:spacing w:before="240" w:line="360" w:lineRule="auto"/>
+        <w:rPr>
+          <w:b/>
+          <w:bCs/>
+        </w:rPr>
+      </w:pPr>
+    </w:p>
     <w:p>
       <w:pPr>
         <w:pStyle w:val="ListParagraph"/>
@@ -871,6 +3879,481 @@
         <w:t>” (tin tức và cẩm nang du lịch)</w:t>
       </w:r>
     </w:p>
+    <w:tbl>
+      <w:tblPr>
+        <w:tblStyle w:val="TableGrid"/>
+        <w:tblW w:w="0" w:type="auto"/>
+        <w:tblLook w:val="04A0" w:firstRow="1" w:lastRow="0" w:firstColumn="1" w:lastColumn="0" w:noHBand="0" w:noVBand="1"/>
+      </w:tblPr>
+      <w:tblGrid>
+        <w:gridCol w:w="2548"/>
+        <w:gridCol w:w="2549"/>
+        <w:gridCol w:w="2549"/>
+        <w:gridCol w:w="2549"/>
+      </w:tblGrid>
+      <w:tr>
+        <w:tc>
+          <w:tcPr>
+            <w:tcW w:w="2548" w:type="dxa"/>
+            <w:shd w:val="clear" w:color="auto" w:fill="E7E6E6" w:themeFill="background2"/>
+          </w:tcPr>
+          <w:p>
+            <w:pPr>
+              <w:spacing w:line="360" w:lineRule="auto"/>
+              <w:jc w:val="center"/>
+            </w:pPr>
+            <w:r>
+              <w:t>Tên trường</w:t>
+            </w:r>
+          </w:p>
+        </w:tc>
+        <w:tc>
+          <w:tcPr>
+            <w:tcW w:w="2549" w:type="dxa"/>
+            <w:shd w:val="clear" w:color="auto" w:fill="E7E6E6" w:themeFill="background2"/>
+          </w:tcPr>
+          <w:p>
+            <w:pPr>
+              <w:spacing w:line="360" w:lineRule="auto"/>
+              <w:jc w:val="center"/>
+            </w:pPr>
+            <w:r>
+              <w:t>Kiểu dữ liệu</w:t>
+            </w:r>
+          </w:p>
+        </w:tc>
+        <w:tc>
+          <w:tcPr>
+            <w:tcW w:w="2549" w:type="dxa"/>
+            <w:shd w:val="clear" w:color="auto" w:fill="E7E6E6" w:themeFill="background2"/>
+          </w:tcPr>
+          <w:p>
+            <w:pPr>
+              <w:spacing w:line="360" w:lineRule="auto"/>
+              <w:jc w:val="center"/>
+            </w:pPr>
+            <w:r>
+              <w:t>Ràng buộc</w:t>
+            </w:r>
+          </w:p>
+        </w:tc>
+        <w:tc>
+          <w:tcPr>
+            <w:tcW w:w="2549" w:type="dxa"/>
+            <w:shd w:val="clear" w:color="auto" w:fill="E7E6E6" w:themeFill="background2"/>
+          </w:tcPr>
+          <w:p>
+            <w:pPr>
+              <w:spacing w:line="360" w:lineRule="auto"/>
+              <w:jc w:val="center"/>
+            </w:pPr>
+            <w:r>
+              <w:t>Mô tả</w:t>
+            </w:r>
+          </w:p>
+        </w:tc>
+      </w:tr>
+      <w:tr>
+        <w:tc>
+          <w:tcPr>
+            <w:tcW w:w="2548" w:type="dxa"/>
+          </w:tcPr>
+          <w:p>
+            <w:pPr>
+              <w:spacing w:line="360" w:lineRule="auto"/>
+              <w:jc w:val="left"/>
+            </w:pPr>
+            <w:r>
+              <w:t>id</w:t>
+            </w:r>
+          </w:p>
+        </w:tc>
+        <w:tc>
+          <w:tcPr>
+            <w:tcW w:w="2549" w:type="dxa"/>
+          </w:tcPr>
+          <w:p>
+            <w:pPr>
+              <w:spacing w:line="360" w:lineRule="auto"/>
+              <w:jc w:val="left"/>
+            </w:pPr>
+            <w:r>
+              <w:t>serial</w:t>
+            </w:r>
+          </w:p>
+        </w:tc>
+        <w:tc>
+          <w:tcPr>
+            <w:tcW w:w="2549" w:type="dxa"/>
+          </w:tcPr>
+          <w:p>
+            <w:pPr>
+              <w:spacing w:line="360" w:lineRule="auto"/>
+              <w:jc w:val="left"/>
+            </w:pPr>
+            <w:r>
+              <w:t>khoá chính</w:t>
+            </w:r>
+          </w:p>
+        </w:tc>
+        <w:tc>
+          <w:tcPr>
+            <w:tcW w:w="2549" w:type="dxa"/>
+          </w:tcPr>
+          <w:p>
+            <w:pPr>
+              <w:spacing w:line="360" w:lineRule="auto"/>
+              <w:jc w:val="left"/>
+            </w:pPr>
+            <w:r>
+              <w:t>mã tin tức/ cẩm nang</w:t>
+            </w:r>
+          </w:p>
+        </w:tc>
+      </w:tr>
+      <w:tr>
+        <w:tc>
+          <w:tcPr>
+            <w:tcW w:w="2548" w:type="dxa"/>
+          </w:tcPr>
+          <w:p>
+            <w:pPr>
+              <w:spacing w:line="360" w:lineRule="auto"/>
+              <w:jc w:val="left"/>
+            </w:pPr>
+            <w:r>
+              <w:t>author_id</w:t>
+            </w:r>
+          </w:p>
+        </w:tc>
+        <w:tc>
+          <w:tcPr>
+            <w:tcW w:w="2549" w:type="dxa"/>
+          </w:tcPr>
+          <w:p>
+            <w:pPr>
+              <w:spacing w:line="360" w:lineRule="auto"/>
+              <w:jc w:val="left"/>
+            </w:pPr>
+            <w:r>
+              <w:t>integer</w:t>
+            </w:r>
+          </w:p>
+        </w:tc>
+        <w:tc>
+          <w:tcPr>
+            <w:tcW w:w="2549" w:type="dxa"/>
+          </w:tcPr>
+          <w:p>
+            <w:pPr>
+              <w:spacing w:line="360" w:lineRule="auto"/>
+              <w:jc w:val="left"/>
+            </w:pPr>
+            <w:r>
+              <w:t>khoá ngoại</w:t>
+            </w:r>
+          </w:p>
+        </w:tc>
+        <w:tc>
+          <w:tcPr>
+            <w:tcW w:w="2549" w:type="dxa"/>
+          </w:tcPr>
+          <w:p>
+            <w:pPr>
+              <w:spacing w:line="360" w:lineRule="auto"/>
+              <w:jc w:val="left"/>
+            </w:pPr>
+            <w:r>
+              <w:t>mã tác giả bài viết</w:t>
+            </w:r>
+          </w:p>
+        </w:tc>
+      </w:tr>
+      <w:tr>
+        <w:tc>
+          <w:tcPr>
+            <w:tcW w:w="2548" w:type="dxa"/>
+          </w:tcPr>
+          <w:p>
+            <w:pPr>
+              <w:spacing w:line="360" w:lineRule="auto"/>
+              <w:jc w:val="left"/>
+            </w:pPr>
+            <w:r>
+              <w:t>title</w:t>
+            </w:r>
+          </w:p>
+        </w:tc>
+        <w:tc>
+          <w:tcPr>
+            <w:tcW w:w="2549" w:type="dxa"/>
+          </w:tcPr>
+          <w:p>
+            <w:pPr>
+              <w:spacing w:line="360" w:lineRule="auto"/>
+              <w:jc w:val="left"/>
+            </w:pPr>
+            <w:r>
+              <w:t>character varying</w:t>
+            </w:r>
+          </w:p>
+        </w:tc>
+        <w:tc>
+          <w:tcPr>
+            <w:tcW w:w="2549" w:type="dxa"/>
+          </w:tcPr>
+          <w:p>
+            <w:pPr>
+              <w:spacing w:line="360" w:lineRule="auto"/>
+              <w:jc w:val="left"/>
+            </w:pPr>
+          </w:p>
+        </w:tc>
+        <w:tc>
+          <w:tcPr>
+            <w:tcW w:w="2549" w:type="dxa"/>
+          </w:tcPr>
+          <w:p>
+            <w:pPr>
+              <w:spacing w:line="360" w:lineRule="auto"/>
+              <w:jc w:val="left"/>
+            </w:pPr>
+            <w:r>
+              <w:t>tiêu đề</w:t>
+            </w:r>
+          </w:p>
+        </w:tc>
+      </w:tr>
+      <w:tr>
+        <w:tc>
+          <w:tcPr>
+            <w:tcW w:w="2548" w:type="dxa"/>
+          </w:tcPr>
+          <w:p>
+            <w:pPr>
+              <w:spacing w:line="360" w:lineRule="auto"/>
+              <w:jc w:val="left"/>
+            </w:pPr>
+            <w:r>
+              <w:t>body</w:t>
+            </w:r>
+          </w:p>
+        </w:tc>
+        <w:tc>
+          <w:tcPr>
+            <w:tcW w:w="2549" w:type="dxa"/>
+          </w:tcPr>
+          <w:p>
+            <w:pPr>
+              <w:spacing w:line="360" w:lineRule="auto"/>
+              <w:jc w:val="left"/>
+            </w:pPr>
+            <w:r>
+              <w:t>text</w:t>
+            </w:r>
+          </w:p>
+        </w:tc>
+        <w:tc>
+          <w:tcPr>
+            <w:tcW w:w="2549" w:type="dxa"/>
+          </w:tcPr>
+          <w:p>
+            <w:pPr>
+              <w:spacing w:line="360" w:lineRule="auto"/>
+              <w:jc w:val="left"/>
+            </w:pPr>
+          </w:p>
+        </w:tc>
+        <w:tc>
+          <w:tcPr>
+            <w:tcW w:w="2549" w:type="dxa"/>
+          </w:tcPr>
+          <w:p>
+            <w:pPr>
+              <w:spacing w:line="360" w:lineRule="auto"/>
+              <w:jc w:val="left"/>
+            </w:pPr>
+            <w:r>
+              <w:t>nội dung</w:t>
+            </w:r>
+          </w:p>
+        </w:tc>
+      </w:tr>
+      <w:tr>
+        <w:tc>
+          <w:tcPr>
+            <w:tcW w:w="2548" w:type="dxa"/>
+          </w:tcPr>
+          <w:p>
+            <w:pPr>
+              <w:spacing w:line="360" w:lineRule="auto"/>
+              <w:jc w:val="left"/>
+            </w:pPr>
+            <w:r>
+              <w:t>view_count</w:t>
+            </w:r>
+          </w:p>
+        </w:tc>
+        <w:tc>
+          <w:tcPr>
+            <w:tcW w:w="2549" w:type="dxa"/>
+          </w:tcPr>
+          <w:p>
+            <w:pPr>
+              <w:spacing w:line="360" w:lineRule="auto"/>
+              <w:jc w:val="left"/>
+            </w:pPr>
+            <w:r>
+              <w:t>integer</w:t>
+            </w:r>
+          </w:p>
+        </w:tc>
+        <w:tc>
+          <w:tcPr>
+            <w:tcW w:w="2549" w:type="dxa"/>
+          </w:tcPr>
+          <w:p>
+            <w:pPr>
+              <w:spacing w:line="360" w:lineRule="auto"/>
+              <w:jc w:val="left"/>
+            </w:pPr>
+          </w:p>
+        </w:tc>
+        <w:tc>
+          <w:tcPr>
+            <w:tcW w:w="2549" w:type="dxa"/>
+          </w:tcPr>
+          <w:p>
+            <w:pPr>
+              <w:spacing w:line="360" w:lineRule="auto"/>
+              <w:jc w:val="left"/>
+            </w:pPr>
+            <w:r>
+              <w:t>số lượt người xem</w:t>
+            </w:r>
+          </w:p>
+        </w:tc>
+      </w:tr>
+      <w:tr>
+        <w:tc>
+          <w:tcPr>
+            <w:tcW w:w="2548" w:type="dxa"/>
+          </w:tcPr>
+          <w:p>
+            <w:pPr>
+              <w:spacing w:line="360" w:lineRule="auto"/>
+              <w:jc w:val="left"/>
+            </w:pPr>
+            <w:r>
+              <w:t>status</w:t>
+            </w:r>
+          </w:p>
+        </w:tc>
+        <w:tc>
+          <w:tcPr>
+            <w:tcW w:w="2549" w:type="dxa"/>
+          </w:tcPr>
+          <w:p>
+            <w:pPr>
+              <w:spacing w:line="360" w:lineRule="auto"/>
+              <w:jc w:val="left"/>
+            </w:pPr>
+            <w:r>
+              <w:t>smallint</w:t>
+            </w:r>
+          </w:p>
+        </w:tc>
+        <w:tc>
+          <w:tcPr>
+            <w:tcW w:w="2549" w:type="dxa"/>
+          </w:tcPr>
+          <w:p>
+            <w:pPr>
+              <w:spacing w:line="360" w:lineRule="auto"/>
+              <w:jc w:val="left"/>
+            </w:pPr>
+          </w:p>
+        </w:tc>
+        <w:tc>
+          <w:tcPr>
+            <w:tcW w:w="2549" w:type="dxa"/>
+          </w:tcPr>
+          <w:p>
+            <w:pPr>
+              <w:spacing w:line="360" w:lineRule="auto"/>
+              <w:jc w:val="left"/>
+            </w:pPr>
+            <w:r>
+              <w:t>trạng thái bài đăng</w:t>
+            </w:r>
+          </w:p>
+        </w:tc>
+      </w:tr>
+      <w:tr>
+        <w:tc>
+          <w:tcPr>
+            <w:tcW w:w="2548" w:type="dxa"/>
+          </w:tcPr>
+          <w:p>
+            <w:pPr>
+              <w:spacing w:line="360" w:lineRule="auto"/>
+              <w:jc w:val="left"/>
+            </w:pPr>
+            <w:r>
+              <w:t>type</w:t>
+            </w:r>
+          </w:p>
+        </w:tc>
+        <w:tc>
+          <w:tcPr>
+            <w:tcW w:w="2549" w:type="dxa"/>
+          </w:tcPr>
+          <w:p>
+            <w:pPr>
+              <w:spacing w:line="360" w:lineRule="auto"/>
+              <w:jc w:val="left"/>
+            </w:pPr>
+            <w:r>
+              <w:t>enum</w:t>
+            </w:r>
+          </w:p>
+        </w:tc>
+        <w:tc>
+          <w:tcPr>
+            <w:tcW w:w="2549" w:type="dxa"/>
+          </w:tcPr>
+          <w:p>
+            <w:pPr>
+              <w:spacing w:line="360" w:lineRule="auto"/>
+              <w:jc w:val="left"/>
+            </w:pPr>
+          </w:p>
+        </w:tc>
+        <w:tc>
+          <w:tcPr>
+            <w:tcW w:w="2549" w:type="dxa"/>
+          </w:tcPr>
+          <w:p>
+            <w:pPr>
+              <w:spacing w:line="360" w:lineRule="auto"/>
+              <w:jc w:val="left"/>
+            </w:pPr>
+            <w:r>
+              <w:t>loại bài đăng</w:t>
+            </w:r>
+          </w:p>
+        </w:tc>
+      </w:tr>
+    </w:tbl>
+    <w:p>
+      <w:pPr>
+        <w:spacing w:before="240" w:line="360" w:lineRule="auto"/>
+        <w:rPr>
+          <w:b/>
+          <w:bCs/>
+        </w:rPr>
+      </w:pPr>
+    </w:p>
     <w:p>
       <w:pPr>
         <w:pStyle w:val="ListParagraph"/>
@@ -906,6 +4389,423 @@
         <w:t>” (tài khoản ngân hàng)</w:t>
       </w:r>
     </w:p>
+    <w:tbl>
+      <w:tblPr>
+        <w:tblStyle w:val="TableGrid"/>
+        <w:tblW w:w="0" w:type="auto"/>
+        <w:tblLook w:val="04A0" w:firstRow="1" w:lastRow="0" w:firstColumn="1" w:lastColumn="0" w:noHBand="0" w:noVBand="1"/>
+      </w:tblPr>
+      <w:tblGrid>
+        <w:gridCol w:w="2548"/>
+        <w:gridCol w:w="2549"/>
+        <w:gridCol w:w="2549"/>
+        <w:gridCol w:w="2549"/>
+      </w:tblGrid>
+      <w:tr>
+        <w:tc>
+          <w:tcPr>
+            <w:tcW w:w="2548" w:type="dxa"/>
+            <w:shd w:val="clear" w:color="auto" w:fill="E7E6E6" w:themeFill="background2"/>
+          </w:tcPr>
+          <w:p>
+            <w:pPr>
+              <w:spacing w:line="360" w:lineRule="auto"/>
+              <w:jc w:val="center"/>
+            </w:pPr>
+            <w:r>
+              <w:t>Tên trường</w:t>
+            </w:r>
+          </w:p>
+        </w:tc>
+        <w:tc>
+          <w:tcPr>
+            <w:tcW w:w="2549" w:type="dxa"/>
+            <w:shd w:val="clear" w:color="auto" w:fill="E7E6E6" w:themeFill="background2"/>
+          </w:tcPr>
+          <w:p>
+            <w:pPr>
+              <w:spacing w:line="360" w:lineRule="auto"/>
+              <w:jc w:val="center"/>
+            </w:pPr>
+            <w:r>
+              <w:t>Kiểu dữ liệu</w:t>
+            </w:r>
+          </w:p>
+        </w:tc>
+        <w:tc>
+          <w:tcPr>
+            <w:tcW w:w="2549" w:type="dxa"/>
+            <w:shd w:val="clear" w:color="auto" w:fill="E7E6E6" w:themeFill="background2"/>
+          </w:tcPr>
+          <w:p>
+            <w:pPr>
+              <w:spacing w:line="360" w:lineRule="auto"/>
+              <w:jc w:val="center"/>
+            </w:pPr>
+            <w:r>
+              <w:t>Ràng buộc</w:t>
+            </w:r>
+          </w:p>
+        </w:tc>
+        <w:tc>
+          <w:tcPr>
+            <w:tcW w:w="2549" w:type="dxa"/>
+            <w:shd w:val="clear" w:color="auto" w:fill="E7E6E6" w:themeFill="background2"/>
+          </w:tcPr>
+          <w:p>
+            <w:pPr>
+              <w:spacing w:line="360" w:lineRule="auto"/>
+              <w:jc w:val="center"/>
+            </w:pPr>
+            <w:r>
+              <w:t>Mô tả</w:t>
+            </w:r>
+          </w:p>
+        </w:tc>
+      </w:tr>
+      <w:tr>
+        <w:tc>
+          <w:tcPr>
+            <w:tcW w:w="2548" w:type="dxa"/>
+          </w:tcPr>
+          <w:p>
+            <w:pPr>
+              <w:spacing w:line="360" w:lineRule="auto"/>
+              <w:jc w:val="left"/>
+            </w:pPr>
+            <w:r>
+              <w:t>id</w:t>
+            </w:r>
+          </w:p>
+        </w:tc>
+        <w:tc>
+          <w:tcPr>
+            <w:tcW w:w="2549" w:type="dxa"/>
+          </w:tcPr>
+          <w:p>
+            <w:pPr>
+              <w:spacing w:line="360" w:lineRule="auto"/>
+              <w:jc w:val="left"/>
+            </w:pPr>
+            <w:r>
+              <w:t>serial</w:t>
+            </w:r>
+          </w:p>
+        </w:tc>
+        <w:tc>
+          <w:tcPr>
+            <w:tcW w:w="2549" w:type="dxa"/>
+          </w:tcPr>
+          <w:p>
+            <w:pPr>
+              <w:spacing w:line="360" w:lineRule="auto"/>
+              <w:jc w:val="left"/>
+            </w:pPr>
+            <w:r>
+              <w:t>khoá chính</w:t>
+            </w:r>
+          </w:p>
+        </w:tc>
+        <w:tc>
+          <w:tcPr>
+            <w:tcW w:w="2549" w:type="dxa"/>
+          </w:tcPr>
+          <w:p>
+            <w:pPr>
+              <w:spacing w:line="360" w:lineRule="auto"/>
+              <w:jc w:val="left"/>
+            </w:pPr>
+            <w:r>
+              <w:t>mã tài khoản ngân hàng</w:t>
+            </w:r>
+          </w:p>
+        </w:tc>
+      </w:tr>
+      <w:tr>
+        <w:tc>
+          <w:tcPr>
+            <w:tcW w:w="2548" w:type="dxa"/>
+          </w:tcPr>
+          <w:p>
+            <w:pPr>
+              <w:spacing w:line="360" w:lineRule="auto"/>
+              <w:jc w:val="left"/>
+            </w:pPr>
+            <w:r>
+              <w:t>bank_name</w:t>
+            </w:r>
+          </w:p>
+        </w:tc>
+        <w:tc>
+          <w:tcPr>
+            <w:tcW w:w="2549" w:type="dxa"/>
+          </w:tcPr>
+          <w:p>
+            <w:pPr>
+              <w:spacing w:line="360" w:lineRule="auto"/>
+              <w:jc w:val="left"/>
+            </w:pPr>
+            <w:r>
+              <w:t>enum</w:t>
+            </w:r>
+          </w:p>
+        </w:tc>
+        <w:tc>
+          <w:tcPr>
+            <w:tcW w:w="2549" w:type="dxa"/>
+          </w:tcPr>
+          <w:p>
+            <w:pPr>
+              <w:spacing w:line="360" w:lineRule="auto"/>
+              <w:jc w:val="left"/>
+            </w:pPr>
+          </w:p>
+        </w:tc>
+        <w:tc>
+          <w:tcPr>
+            <w:tcW w:w="2549" w:type="dxa"/>
+          </w:tcPr>
+          <w:p>
+            <w:pPr>
+              <w:spacing w:line="360" w:lineRule="auto"/>
+              <w:jc w:val="left"/>
+            </w:pPr>
+            <w:r>
+              <w:t>tên ngân hàng</w:t>
+            </w:r>
+          </w:p>
+        </w:tc>
+      </w:tr>
+      <w:tr>
+        <w:tc>
+          <w:tcPr>
+            <w:tcW w:w="2548" w:type="dxa"/>
+          </w:tcPr>
+          <w:p>
+            <w:pPr>
+              <w:spacing w:line="360" w:lineRule="auto"/>
+              <w:jc w:val="left"/>
+            </w:pPr>
+            <w:r>
+              <w:t>atm_card_number</w:t>
+            </w:r>
+          </w:p>
+        </w:tc>
+        <w:tc>
+          <w:tcPr>
+            <w:tcW w:w="2549" w:type="dxa"/>
+          </w:tcPr>
+          <w:p>
+            <w:pPr>
+              <w:spacing w:line="360" w:lineRule="auto"/>
+              <w:jc w:val="left"/>
+            </w:pPr>
+            <w:r>
+              <w:t>character varying</w:t>
+            </w:r>
+          </w:p>
+        </w:tc>
+        <w:tc>
+          <w:tcPr>
+            <w:tcW w:w="2549" w:type="dxa"/>
+          </w:tcPr>
+          <w:p>
+            <w:pPr>
+              <w:spacing w:line="360" w:lineRule="auto"/>
+              <w:jc w:val="left"/>
+            </w:pPr>
+          </w:p>
+        </w:tc>
+        <w:tc>
+          <w:tcPr>
+            <w:tcW w:w="2549" w:type="dxa"/>
+          </w:tcPr>
+          <w:p>
+            <w:pPr>
+              <w:spacing w:line="360" w:lineRule="auto"/>
+              <w:jc w:val="left"/>
+            </w:pPr>
+            <w:r>
+              <w:t>số thẻ atm</w:t>
+            </w:r>
+          </w:p>
+        </w:tc>
+      </w:tr>
+      <w:tr>
+        <w:tc>
+          <w:tcPr>
+            <w:tcW w:w="2548" w:type="dxa"/>
+          </w:tcPr>
+          <w:p>
+            <w:pPr>
+              <w:spacing w:line="360" w:lineRule="auto"/>
+              <w:jc w:val="left"/>
+            </w:pPr>
+            <w:r>
+              <w:t>pin</w:t>
+            </w:r>
+          </w:p>
+        </w:tc>
+        <w:tc>
+          <w:tcPr>
+            <w:tcW w:w="2549" w:type="dxa"/>
+          </w:tcPr>
+          <w:p>
+            <w:pPr>
+              <w:spacing w:line="360" w:lineRule="auto"/>
+              <w:jc w:val="left"/>
+            </w:pPr>
+            <w:r>
+              <w:t>character varying</w:t>
+            </w:r>
+          </w:p>
+        </w:tc>
+        <w:tc>
+          <w:tcPr>
+            <w:tcW w:w="2549" w:type="dxa"/>
+          </w:tcPr>
+          <w:p>
+            <w:pPr>
+              <w:spacing w:line="360" w:lineRule="auto"/>
+              <w:jc w:val="left"/>
+            </w:pPr>
+          </w:p>
+        </w:tc>
+        <w:tc>
+          <w:tcPr>
+            <w:tcW w:w="2549" w:type="dxa"/>
+          </w:tcPr>
+          <w:p>
+            <w:pPr>
+              <w:spacing w:line="360" w:lineRule="auto"/>
+              <w:jc w:val="left"/>
+            </w:pPr>
+            <w:r>
+              <w:t>mật khẩu tài khoản thẻ</w:t>
+            </w:r>
+          </w:p>
+        </w:tc>
+      </w:tr>
+      <w:tr>
+        <w:tc>
+          <w:tcPr>
+            <w:tcW w:w="2548" w:type="dxa"/>
+          </w:tcPr>
+          <w:p>
+            <w:pPr>
+              <w:spacing w:line="360" w:lineRule="auto"/>
+              <w:jc w:val="left"/>
+            </w:pPr>
+            <w:r>
+              <w:t>cardholder_name</w:t>
+            </w:r>
+          </w:p>
+        </w:tc>
+        <w:tc>
+          <w:tcPr>
+            <w:tcW w:w="2549" w:type="dxa"/>
+          </w:tcPr>
+          <w:p>
+            <w:pPr>
+              <w:spacing w:line="360" w:lineRule="auto"/>
+              <w:jc w:val="left"/>
+            </w:pPr>
+            <w:r>
+              <w:t>character varying</w:t>
+            </w:r>
+          </w:p>
+        </w:tc>
+        <w:tc>
+          <w:tcPr>
+            <w:tcW w:w="2549" w:type="dxa"/>
+          </w:tcPr>
+          <w:p>
+            <w:pPr>
+              <w:spacing w:line="360" w:lineRule="auto"/>
+              <w:jc w:val="left"/>
+            </w:pPr>
+          </w:p>
+        </w:tc>
+        <w:tc>
+          <w:tcPr>
+            <w:tcW w:w="2549" w:type="dxa"/>
+          </w:tcPr>
+          <w:p>
+            <w:pPr>
+              <w:spacing w:line="360" w:lineRule="auto"/>
+              <w:jc w:val="left"/>
+            </w:pPr>
+            <w:r>
+              <w:t>tên chủ thẻ</w:t>
+            </w:r>
+          </w:p>
+        </w:tc>
+      </w:tr>
+      <w:tr>
+        <w:tc>
+          <w:tcPr>
+            <w:tcW w:w="2548" w:type="dxa"/>
+          </w:tcPr>
+          <w:p>
+            <w:pPr>
+              <w:spacing w:line="360" w:lineRule="auto"/>
+              <w:jc w:val="left"/>
+            </w:pPr>
+            <w:r>
+              <w:t>expiry_date</w:t>
+            </w:r>
+          </w:p>
+        </w:tc>
+        <w:tc>
+          <w:tcPr>
+            <w:tcW w:w="2549" w:type="dxa"/>
+          </w:tcPr>
+          <w:p>
+            <w:pPr>
+              <w:spacing w:line="360" w:lineRule="auto"/>
+              <w:jc w:val="left"/>
+            </w:pPr>
+            <w:r>
+              <w:t>character varying</w:t>
+            </w:r>
+          </w:p>
+        </w:tc>
+        <w:tc>
+          <w:tcPr>
+            <w:tcW w:w="2549" w:type="dxa"/>
+          </w:tcPr>
+          <w:p>
+            <w:pPr>
+              <w:spacing w:line="360" w:lineRule="auto"/>
+              <w:jc w:val="left"/>
+            </w:pPr>
+          </w:p>
+        </w:tc>
+        <w:tc>
+          <w:tcPr>
+            <w:tcW w:w="2549" w:type="dxa"/>
+          </w:tcPr>
+          <w:p>
+            <w:pPr>
+              <w:spacing w:line="360" w:lineRule="auto"/>
+              <w:jc w:val="left"/>
+            </w:pPr>
+            <w:r>
+              <w:t>ngày thẻ hết hạn</w:t>
+            </w:r>
+          </w:p>
+        </w:tc>
+      </w:tr>
+    </w:tbl>
+    <w:p>
+      <w:pPr>
+        <w:spacing w:before="240" w:line="360" w:lineRule="auto"/>
+        <w:rPr>
+          <w:b/>
+          <w:bCs/>
+        </w:rPr>
+      </w:pPr>
+    </w:p>
     <w:p>
       <w:pPr>
         <w:pStyle w:val="ListParagraph"/>
@@ -941,6 +4841,598 @@
         <w:t>” (tour du lịch)</w:t>
       </w:r>
     </w:p>
+    <w:tbl>
+      <w:tblPr>
+        <w:tblStyle w:val="TableGrid"/>
+        <w:tblW w:w="0" w:type="auto"/>
+        <w:tblLook w:val="04A0" w:firstRow="1" w:lastRow="0" w:firstColumn="1" w:lastColumn="0" w:noHBand="0" w:noVBand="1"/>
+      </w:tblPr>
+      <w:tblGrid>
+        <w:gridCol w:w="2570"/>
+        <w:gridCol w:w="2542"/>
+        <w:gridCol w:w="2542"/>
+        <w:gridCol w:w="2541"/>
+      </w:tblGrid>
+      <w:tr>
+        <w:tc>
+          <w:tcPr>
+            <w:tcW w:w="2570" w:type="dxa"/>
+            <w:shd w:val="clear" w:color="auto" w:fill="E7E6E6" w:themeFill="background2"/>
+          </w:tcPr>
+          <w:p>
+            <w:pPr>
+              <w:spacing w:line="360" w:lineRule="auto"/>
+              <w:jc w:val="center"/>
+            </w:pPr>
+            <w:r>
+              <w:lastRenderedPageBreak/>
+              <w:t>Tên trường</w:t>
+            </w:r>
+          </w:p>
+        </w:tc>
+        <w:tc>
+          <w:tcPr>
+            <w:tcW w:w="2542" w:type="dxa"/>
+            <w:shd w:val="clear" w:color="auto" w:fill="E7E6E6" w:themeFill="background2"/>
+          </w:tcPr>
+          <w:p>
+            <w:pPr>
+              <w:spacing w:line="360" w:lineRule="auto"/>
+              <w:jc w:val="center"/>
+            </w:pPr>
+            <w:r>
+              <w:t>Kiểu dữ liệu</w:t>
+            </w:r>
+          </w:p>
+        </w:tc>
+        <w:tc>
+          <w:tcPr>
+            <w:tcW w:w="2542" w:type="dxa"/>
+            <w:shd w:val="clear" w:color="auto" w:fill="E7E6E6" w:themeFill="background2"/>
+          </w:tcPr>
+          <w:p>
+            <w:pPr>
+              <w:spacing w:line="360" w:lineRule="auto"/>
+              <w:jc w:val="center"/>
+            </w:pPr>
+            <w:r>
+              <w:t>Ràng buộc</w:t>
+            </w:r>
+          </w:p>
+        </w:tc>
+        <w:tc>
+          <w:tcPr>
+            <w:tcW w:w="2541" w:type="dxa"/>
+            <w:shd w:val="clear" w:color="auto" w:fill="E7E6E6" w:themeFill="background2"/>
+          </w:tcPr>
+          <w:p>
+            <w:pPr>
+              <w:spacing w:line="360" w:lineRule="auto"/>
+              <w:jc w:val="center"/>
+            </w:pPr>
+            <w:r>
+              <w:t>Mô tả</w:t>
+            </w:r>
+          </w:p>
+        </w:tc>
+      </w:tr>
+      <w:tr>
+        <w:tc>
+          <w:tcPr>
+            <w:tcW w:w="2570" w:type="dxa"/>
+          </w:tcPr>
+          <w:p>
+            <w:pPr>
+              <w:spacing w:line="360" w:lineRule="auto"/>
+              <w:jc w:val="left"/>
+            </w:pPr>
+            <w:r>
+              <w:t>id</w:t>
+            </w:r>
+          </w:p>
+        </w:tc>
+        <w:tc>
+          <w:tcPr>
+            <w:tcW w:w="2542" w:type="dxa"/>
+          </w:tcPr>
+          <w:p>
+            <w:pPr>
+              <w:spacing w:line="360" w:lineRule="auto"/>
+              <w:jc w:val="left"/>
+            </w:pPr>
+            <w:r>
+              <w:t>serial</w:t>
+            </w:r>
+          </w:p>
+        </w:tc>
+        <w:tc>
+          <w:tcPr>
+            <w:tcW w:w="2542" w:type="dxa"/>
+          </w:tcPr>
+          <w:p>
+            <w:pPr>
+              <w:spacing w:line="360" w:lineRule="auto"/>
+              <w:jc w:val="left"/>
+            </w:pPr>
+            <w:r>
+              <w:t>khoá chính</w:t>
+            </w:r>
+          </w:p>
+        </w:tc>
+        <w:tc>
+          <w:tcPr>
+            <w:tcW w:w="2541" w:type="dxa"/>
+          </w:tcPr>
+          <w:p>
+            <w:pPr>
+              <w:spacing w:line="360" w:lineRule="auto"/>
+              <w:jc w:val="left"/>
+            </w:pPr>
+            <w:r>
+              <w:t>mã tour</w:t>
+            </w:r>
+          </w:p>
+        </w:tc>
+      </w:tr>
+      <w:tr>
+        <w:tc>
+          <w:tcPr>
+            <w:tcW w:w="2570" w:type="dxa"/>
+          </w:tcPr>
+          <w:p>
+            <w:pPr>
+              <w:spacing w:line="360" w:lineRule="auto"/>
+              <w:jc w:val="left"/>
+            </w:pPr>
+            <w:r>
+              <w:t>type_transportation_id</w:t>
+            </w:r>
+          </w:p>
+        </w:tc>
+        <w:tc>
+          <w:tcPr>
+            <w:tcW w:w="2542" w:type="dxa"/>
+          </w:tcPr>
+          <w:p>
+            <w:pPr>
+              <w:spacing w:line="360" w:lineRule="auto"/>
+              <w:jc w:val="left"/>
+            </w:pPr>
+            <w:r>
+              <w:t>integer</w:t>
+            </w:r>
+          </w:p>
+        </w:tc>
+        <w:tc>
+          <w:tcPr>
+            <w:tcW w:w="2542" w:type="dxa"/>
+          </w:tcPr>
+          <w:p>
+            <w:pPr>
+              <w:spacing w:line="360" w:lineRule="auto"/>
+              <w:jc w:val="left"/>
+            </w:pPr>
+            <w:r>
+              <w:t>khoá ngoại</w:t>
+            </w:r>
+          </w:p>
+        </w:tc>
+        <w:tc>
+          <w:tcPr>
+            <w:tcW w:w="2541" w:type="dxa"/>
+          </w:tcPr>
+          <w:p>
+            <w:pPr>
+              <w:spacing w:line="360" w:lineRule="auto"/>
+              <w:jc w:val="left"/>
+            </w:pPr>
+            <w:r>
+              <w:t>loại phương tiện di chuyển</w:t>
+            </w:r>
+          </w:p>
+        </w:tc>
+      </w:tr>
+      <w:tr>
+        <w:tc>
+          <w:tcPr>
+            <w:tcW w:w="2570" w:type="dxa"/>
+          </w:tcPr>
+          <w:p>
+            <w:pPr>
+              <w:spacing w:line="360" w:lineRule="auto"/>
+              <w:jc w:val="left"/>
+            </w:pPr>
+            <w:r>
+              <w:t>from_province_id</w:t>
+            </w:r>
+          </w:p>
+        </w:tc>
+        <w:tc>
+          <w:tcPr>
+            <w:tcW w:w="2542" w:type="dxa"/>
+          </w:tcPr>
+          <w:p>
+            <w:pPr>
+              <w:spacing w:line="360" w:lineRule="auto"/>
+              <w:jc w:val="left"/>
+            </w:pPr>
+            <w:r>
+              <w:t>integer</w:t>
+            </w:r>
+          </w:p>
+        </w:tc>
+        <w:tc>
+          <w:tcPr>
+            <w:tcW w:w="2542" w:type="dxa"/>
+          </w:tcPr>
+          <w:p>
+            <w:pPr>
+              <w:spacing w:line="360" w:lineRule="auto"/>
+              <w:jc w:val="left"/>
+            </w:pPr>
+            <w:r>
+              <w:t>khoá ngoại</w:t>
+            </w:r>
+          </w:p>
+        </w:tc>
+        <w:tc>
+          <w:tcPr>
+            <w:tcW w:w="2541" w:type="dxa"/>
+          </w:tcPr>
+          <w:p>
+            <w:pPr>
+              <w:spacing w:line="360" w:lineRule="auto"/>
+              <w:jc w:val="left"/>
+            </w:pPr>
+            <w:r>
+              <w:t>mã nơi khởi hành</w:t>
+            </w:r>
+          </w:p>
+        </w:tc>
+      </w:tr>
+      <w:tr>
+        <w:tc>
+          <w:tcPr>
+            <w:tcW w:w="2570" w:type="dxa"/>
+          </w:tcPr>
+          <w:p>
+            <w:pPr>
+              <w:spacing w:line="360" w:lineRule="auto"/>
+              <w:jc w:val="left"/>
+            </w:pPr>
+            <w:r>
+              <w:t>to_province_id</w:t>
+            </w:r>
+          </w:p>
+        </w:tc>
+        <w:tc>
+          <w:tcPr>
+            <w:tcW w:w="2542" w:type="dxa"/>
+          </w:tcPr>
+          <w:p>
+            <w:pPr>
+              <w:spacing w:line="360" w:lineRule="auto"/>
+              <w:jc w:val="left"/>
+            </w:pPr>
+            <w:r>
+              <w:t>integer</w:t>
+            </w:r>
+          </w:p>
+        </w:tc>
+        <w:tc>
+          <w:tcPr>
+            <w:tcW w:w="2542" w:type="dxa"/>
+          </w:tcPr>
+          <w:p>
+            <w:pPr>
+              <w:spacing w:line="360" w:lineRule="auto"/>
+              <w:jc w:val="left"/>
+            </w:pPr>
+            <w:r>
+              <w:t>khoá ngoại</w:t>
+            </w:r>
+          </w:p>
+        </w:tc>
+        <w:tc>
+          <w:tcPr>
+            <w:tcW w:w="2541" w:type="dxa"/>
+          </w:tcPr>
+          <w:p>
+            <w:pPr>
+              <w:spacing w:line="360" w:lineRule="auto"/>
+              <w:jc w:val="left"/>
+            </w:pPr>
+            <w:r>
+              <w:t>mã nơi đến</w:t>
+            </w:r>
+          </w:p>
+        </w:tc>
+      </w:tr>
+      <w:tr>
+        <w:tc>
+          <w:tcPr>
+            <w:tcW w:w="2570" w:type="dxa"/>
+          </w:tcPr>
+          <w:p>
+            <w:pPr>
+              <w:spacing w:line="360" w:lineRule="auto"/>
+              <w:jc w:val="left"/>
+            </w:pPr>
+            <w:r>
+              <w:t>title</w:t>
+            </w:r>
+          </w:p>
+        </w:tc>
+        <w:tc>
+          <w:tcPr>
+            <w:tcW w:w="2542" w:type="dxa"/>
+          </w:tcPr>
+          <w:p>
+            <w:pPr>
+              <w:spacing w:line="360" w:lineRule="auto"/>
+              <w:jc w:val="left"/>
+            </w:pPr>
+            <w:r>
+              <w:t>character varying</w:t>
+            </w:r>
+          </w:p>
+        </w:tc>
+        <w:tc>
+          <w:tcPr>
+            <w:tcW w:w="2542" w:type="dxa"/>
+          </w:tcPr>
+          <w:p>
+            <w:pPr>
+              <w:spacing w:line="360" w:lineRule="auto"/>
+              <w:jc w:val="left"/>
+            </w:pPr>
+          </w:p>
+        </w:tc>
+        <w:tc>
+          <w:tcPr>
+            <w:tcW w:w="2541" w:type="dxa"/>
+          </w:tcPr>
+          <w:p>
+            <w:pPr>
+              <w:spacing w:line="360" w:lineRule="auto"/>
+              <w:jc w:val="left"/>
+            </w:pPr>
+            <w:r>
+              <w:t>tiêu đề tour</w:t>
+            </w:r>
+          </w:p>
+        </w:tc>
+      </w:tr>
+      <w:tr>
+        <w:tc>
+          <w:tcPr>
+            <w:tcW w:w="2570" w:type="dxa"/>
+          </w:tcPr>
+          <w:p>
+            <w:pPr>
+              <w:spacing w:line="360" w:lineRule="auto"/>
+              <w:jc w:val="left"/>
+            </w:pPr>
+            <w:r>
+              <w:t>number_of_day</w:t>
+            </w:r>
+          </w:p>
+        </w:tc>
+        <w:tc>
+          <w:tcPr>
+            <w:tcW w:w="2542" w:type="dxa"/>
+          </w:tcPr>
+          <w:p>
+            <w:pPr>
+              <w:spacing w:line="360" w:lineRule="auto"/>
+              <w:jc w:val="left"/>
+            </w:pPr>
+            <w:r>
+              <w:t>smallint</w:t>
+            </w:r>
+          </w:p>
+        </w:tc>
+        <w:tc>
+          <w:tcPr>
+            <w:tcW w:w="2542" w:type="dxa"/>
+          </w:tcPr>
+          <w:p>
+            <w:pPr>
+              <w:spacing w:line="360" w:lineRule="auto"/>
+              <w:jc w:val="left"/>
+            </w:pPr>
+          </w:p>
+        </w:tc>
+        <w:tc>
+          <w:tcPr>
+            <w:tcW w:w="2541" w:type="dxa"/>
+          </w:tcPr>
+          <w:p>
+            <w:pPr>
+              <w:spacing w:line="360" w:lineRule="auto"/>
+              <w:jc w:val="left"/>
+            </w:pPr>
+            <w:r>
+              <w:t>số ngày du lịch</w:t>
+            </w:r>
+          </w:p>
+        </w:tc>
+      </w:tr>
+      <w:tr>
+        <w:tc>
+          <w:tcPr>
+            <w:tcW w:w="2570" w:type="dxa"/>
+          </w:tcPr>
+          <w:p>
+            <w:pPr>
+              <w:spacing w:line="360" w:lineRule="auto"/>
+              <w:jc w:val="left"/>
+            </w:pPr>
+            <w:r>
+              <w:t>itinerary_highlight</w:t>
+            </w:r>
+          </w:p>
+        </w:tc>
+        <w:tc>
+          <w:tcPr>
+            <w:tcW w:w="2542" w:type="dxa"/>
+          </w:tcPr>
+          <w:p>
+            <w:pPr>
+              <w:spacing w:line="360" w:lineRule="auto"/>
+              <w:jc w:val="left"/>
+            </w:pPr>
+            <w:r>
+              <w:t>text</w:t>
+            </w:r>
+          </w:p>
+        </w:tc>
+        <w:tc>
+          <w:tcPr>
+            <w:tcW w:w="2542" w:type="dxa"/>
+          </w:tcPr>
+          <w:p>
+            <w:pPr>
+              <w:spacing w:line="360" w:lineRule="auto"/>
+              <w:jc w:val="left"/>
+            </w:pPr>
+          </w:p>
+        </w:tc>
+        <w:tc>
+          <w:tcPr>
+            <w:tcW w:w="2541" w:type="dxa"/>
+          </w:tcPr>
+          <w:p>
+            <w:pPr>
+              <w:spacing w:line="360" w:lineRule="auto"/>
+              <w:jc w:val="left"/>
+            </w:pPr>
+            <w:r>
+              <w:t>điểm nổi bậc trong tour</w:t>
+            </w:r>
+          </w:p>
+        </w:tc>
+      </w:tr>
+      <w:tr>
+        <w:tc>
+          <w:tcPr>
+            <w:tcW w:w="2570" w:type="dxa"/>
+          </w:tcPr>
+          <w:p>
+            <w:pPr>
+              <w:spacing w:line="360" w:lineRule="auto"/>
+              <w:jc w:val="left"/>
+            </w:pPr>
+            <w:r>
+              <w:t>policy</w:t>
+            </w:r>
+          </w:p>
+        </w:tc>
+        <w:tc>
+          <w:tcPr>
+            <w:tcW w:w="2542" w:type="dxa"/>
+          </w:tcPr>
+          <w:p>
+            <w:pPr>
+              <w:spacing w:line="360" w:lineRule="auto"/>
+              <w:jc w:val="left"/>
+            </w:pPr>
+            <w:r>
+              <w:t>text</w:t>
+            </w:r>
+          </w:p>
+        </w:tc>
+        <w:tc>
+          <w:tcPr>
+            <w:tcW w:w="2542" w:type="dxa"/>
+          </w:tcPr>
+          <w:p>
+            <w:pPr>
+              <w:spacing w:line="360" w:lineRule="auto"/>
+              <w:jc w:val="left"/>
+            </w:pPr>
+          </w:p>
+        </w:tc>
+        <w:tc>
+          <w:tcPr>
+            <w:tcW w:w="2541" w:type="dxa"/>
+          </w:tcPr>
+          <w:p>
+            <w:pPr>
+              <w:spacing w:line="360" w:lineRule="auto"/>
+              <w:jc w:val="left"/>
+            </w:pPr>
+            <w:r>
+              <w:t>chính sách tour</w:t>
+            </w:r>
+          </w:p>
+        </w:tc>
+      </w:tr>
+      <w:tr>
+        <w:tc>
+          <w:tcPr>
+            <w:tcW w:w="2570" w:type="dxa"/>
+          </w:tcPr>
+          <w:p>
+            <w:pPr>
+              <w:spacing w:line="360" w:lineRule="auto"/>
+              <w:jc w:val="left"/>
+            </w:pPr>
+            <w:r>
+              <w:t>note</w:t>
+            </w:r>
+          </w:p>
+        </w:tc>
+        <w:tc>
+          <w:tcPr>
+            <w:tcW w:w="2542" w:type="dxa"/>
+          </w:tcPr>
+          <w:p>
+            <w:pPr>
+              <w:spacing w:line="360" w:lineRule="auto"/>
+              <w:jc w:val="left"/>
+            </w:pPr>
+            <w:r>
+              <w:t>text</w:t>
+            </w:r>
+          </w:p>
+        </w:tc>
+        <w:tc>
+          <w:tcPr>
+            <w:tcW w:w="2542" w:type="dxa"/>
+          </w:tcPr>
+          <w:p>
+            <w:pPr>
+              <w:spacing w:line="360" w:lineRule="auto"/>
+              <w:jc w:val="left"/>
+            </w:pPr>
+          </w:p>
+        </w:tc>
+        <w:tc>
+          <w:tcPr>
+            <w:tcW w:w="2541" w:type="dxa"/>
+          </w:tcPr>
+          <w:p>
+            <w:pPr>
+              <w:spacing w:line="360" w:lineRule="auto"/>
+              <w:jc w:val="left"/>
+            </w:pPr>
+            <w:r>
+              <w:t>ghi chú</w:t>
+            </w:r>
+          </w:p>
+        </w:tc>
+      </w:tr>
+    </w:tbl>
+    <w:p>
+      <w:pPr>
+        <w:spacing w:before="240" w:line="360" w:lineRule="auto"/>
+        <w:rPr>
+          <w:b/>
+          <w:bCs/>
+        </w:rPr>
+      </w:pPr>
+    </w:p>
     <w:p>
       <w:pPr>
         <w:pStyle w:val="ListParagraph"/>
@@ -976,6 +5468,206 @@
         <w:t>” (chi tiết danh mục)</w:t>
       </w:r>
     </w:p>
+    <w:tbl>
+      <w:tblPr>
+        <w:tblStyle w:val="TableGrid"/>
+        <w:tblW w:w="0" w:type="auto"/>
+        <w:tblLook w:val="04A0" w:firstRow="1" w:lastRow="0" w:firstColumn="1" w:lastColumn="0" w:noHBand="0" w:noVBand="1"/>
+      </w:tblPr>
+      <w:tblGrid>
+        <w:gridCol w:w="2548"/>
+        <w:gridCol w:w="2549"/>
+        <w:gridCol w:w="2549"/>
+        <w:gridCol w:w="2549"/>
+      </w:tblGrid>
+      <w:tr>
+        <w:tc>
+          <w:tcPr>
+            <w:tcW w:w="2548" w:type="dxa"/>
+            <w:shd w:val="clear" w:color="auto" w:fill="E7E6E6" w:themeFill="background2"/>
+          </w:tcPr>
+          <w:p>
+            <w:pPr>
+              <w:spacing w:line="360" w:lineRule="auto"/>
+              <w:jc w:val="center"/>
+            </w:pPr>
+            <w:r>
+              <w:t>Tên trường</w:t>
+            </w:r>
+          </w:p>
+        </w:tc>
+        <w:tc>
+          <w:tcPr>
+            <w:tcW w:w="2549" w:type="dxa"/>
+            <w:shd w:val="clear" w:color="auto" w:fill="E7E6E6" w:themeFill="background2"/>
+          </w:tcPr>
+          <w:p>
+            <w:pPr>
+              <w:spacing w:line="360" w:lineRule="auto"/>
+              <w:jc w:val="center"/>
+            </w:pPr>
+            <w:r>
+              <w:t>Kiểu dữ liệu</w:t>
+            </w:r>
+          </w:p>
+        </w:tc>
+        <w:tc>
+          <w:tcPr>
+            <w:tcW w:w="2549" w:type="dxa"/>
+            <w:shd w:val="clear" w:color="auto" w:fill="E7E6E6" w:themeFill="background2"/>
+          </w:tcPr>
+          <w:p>
+            <w:pPr>
+              <w:spacing w:line="360" w:lineRule="auto"/>
+              <w:jc w:val="center"/>
+            </w:pPr>
+            <w:r>
+              <w:t>Ràng buộc</w:t>
+            </w:r>
+          </w:p>
+        </w:tc>
+        <w:tc>
+          <w:tcPr>
+            <w:tcW w:w="2549" w:type="dxa"/>
+            <w:shd w:val="clear" w:color="auto" w:fill="E7E6E6" w:themeFill="background2"/>
+          </w:tcPr>
+          <w:p>
+            <w:pPr>
+              <w:spacing w:line="360" w:lineRule="auto"/>
+              <w:jc w:val="center"/>
+            </w:pPr>
+            <w:r>
+              <w:t>Mô tả</w:t>
+            </w:r>
+          </w:p>
+        </w:tc>
+      </w:tr>
+      <w:tr>
+        <w:tc>
+          <w:tcPr>
+            <w:tcW w:w="2548" w:type="dxa"/>
+          </w:tcPr>
+          <w:p>
+            <w:pPr>
+              <w:spacing w:line="360" w:lineRule="auto"/>
+              <w:jc w:val="left"/>
+            </w:pPr>
+            <w:r>
+              <w:t>category_id</w:t>
+            </w:r>
+          </w:p>
+        </w:tc>
+        <w:tc>
+          <w:tcPr>
+            <w:tcW w:w="2549" w:type="dxa"/>
+          </w:tcPr>
+          <w:p>
+            <w:pPr>
+              <w:spacing w:line="360" w:lineRule="auto"/>
+              <w:jc w:val="left"/>
+            </w:pPr>
+            <w:r>
+              <w:t>integer</w:t>
+            </w:r>
+          </w:p>
+        </w:tc>
+        <w:tc>
+          <w:tcPr>
+            <w:tcW w:w="2549" w:type="dxa"/>
+          </w:tcPr>
+          <w:p>
+            <w:pPr>
+              <w:spacing w:line="360" w:lineRule="auto"/>
+              <w:jc w:val="left"/>
+            </w:pPr>
+            <w:r>
+              <w:t>khoá chính, khoá ngoại</w:t>
+            </w:r>
+          </w:p>
+        </w:tc>
+        <w:tc>
+          <w:tcPr>
+            <w:tcW w:w="2549" w:type="dxa"/>
+          </w:tcPr>
+          <w:p>
+            <w:pPr>
+              <w:spacing w:line="360" w:lineRule="auto"/>
+              <w:jc w:val="left"/>
+            </w:pPr>
+            <w:r>
+              <w:t>mã loại tour</w:t>
+            </w:r>
+          </w:p>
+        </w:tc>
+      </w:tr>
+      <w:tr>
+        <w:tc>
+          <w:tcPr>
+            <w:tcW w:w="2548" w:type="dxa"/>
+          </w:tcPr>
+          <w:p>
+            <w:pPr>
+              <w:spacing w:line="360" w:lineRule="auto"/>
+              <w:jc w:val="left"/>
+            </w:pPr>
+            <w:r>
+              <w:t>tour_id</w:t>
+            </w:r>
+          </w:p>
+        </w:tc>
+        <w:tc>
+          <w:tcPr>
+            <w:tcW w:w="2549" w:type="dxa"/>
+          </w:tcPr>
+          <w:p>
+            <w:pPr>
+              <w:spacing w:line="360" w:lineRule="auto"/>
+              <w:jc w:val="left"/>
+            </w:pPr>
+            <w:r>
+              <w:t>integer</w:t>
+            </w:r>
+          </w:p>
+        </w:tc>
+        <w:tc>
+          <w:tcPr>
+            <w:tcW w:w="2549" w:type="dxa"/>
+          </w:tcPr>
+          <w:p>
+            <w:pPr>
+              <w:spacing w:line="360" w:lineRule="auto"/>
+              <w:jc w:val="left"/>
+            </w:pPr>
+            <w:r>
+              <w:t>khoá chính, khoá ngoại</w:t>
+            </w:r>
+          </w:p>
+        </w:tc>
+        <w:tc>
+          <w:tcPr>
+            <w:tcW w:w="2549" w:type="dxa"/>
+          </w:tcPr>
+          <w:p>
+            <w:pPr>
+              <w:spacing w:line="360" w:lineRule="auto"/>
+              <w:jc w:val="left"/>
+            </w:pPr>
+            <w:r>
+              <w:t>mã tour du lịch</w:t>
+            </w:r>
+          </w:p>
+        </w:tc>
+      </w:tr>
+    </w:tbl>
+    <w:p>
+      <w:pPr>
+        <w:spacing w:before="240" w:line="360" w:lineRule="auto"/>
+        <w:rPr>
+          <w:b/>
+          <w:bCs/>
+        </w:rPr>
+      </w:pPr>
+    </w:p>
     <w:p>
       <w:pPr>
         <w:pStyle w:val="ListParagraph"/>
@@ -1011,6 +5703,209 @@
         <w:t>” (chi tiết đối tượng du lịch)</w:t>
       </w:r>
     </w:p>
+    <w:tbl>
+      <w:tblPr>
+        <w:tblStyle w:val="TableGrid"/>
+        <w:tblW w:w="0" w:type="auto"/>
+        <w:tblLook w:val="04A0" w:firstRow="1" w:lastRow="0" w:firstColumn="1" w:lastColumn="0" w:noHBand="0" w:noVBand="1"/>
+      </w:tblPr>
+      <w:tblGrid>
+        <w:gridCol w:w="2548"/>
+        <w:gridCol w:w="2549"/>
+        <w:gridCol w:w="2549"/>
+        <w:gridCol w:w="2549"/>
+      </w:tblGrid>
+      <w:tr>
+        <w:tc>
+          <w:tcPr>
+            <w:tcW w:w="2548" w:type="dxa"/>
+            <w:shd w:val="clear" w:color="auto" w:fill="E7E6E6" w:themeFill="background2"/>
+          </w:tcPr>
+          <w:p>
+            <w:pPr>
+              <w:spacing w:line="360" w:lineRule="auto"/>
+              <w:jc w:val="center"/>
+            </w:pPr>
+            <w:r>
+              <w:t>Tên trường</w:t>
+            </w:r>
+          </w:p>
+        </w:tc>
+        <w:tc>
+          <w:tcPr>
+            <w:tcW w:w="2549" w:type="dxa"/>
+            <w:shd w:val="clear" w:color="auto" w:fill="E7E6E6" w:themeFill="background2"/>
+          </w:tcPr>
+          <w:p>
+            <w:pPr>
+              <w:spacing w:line="360" w:lineRule="auto"/>
+              <w:jc w:val="center"/>
+            </w:pPr>
+            <w:r>
+              <w:t>Kiểu dữ liệu</w:t>
+            </w:r>
+          </w:p>
+        </w:tc>
+        <w:tc>
+          <w:tcPr>
+            <w:tcW w:w="2549" w:type="dxa"/>
+            <w:shd w:val="clear" w:color="auto" w:fill="E7E6E6" w:themeFill="background2"/>
+          </w:tcPr>
+          <w:p>
+            <w:pPr>
+              <w:spacing w:line="360" w:lineRule="auto"/>
+              <w:jc w:val="center"/>
+            </w:pPr>
+            <w:r>
+              <w:t>Ràng buộc</w:t>
+            </w:r>
+          </w:p>
+        </w:tc>
+        <w:tc>
+          <w:tcPr>
+            <w:tcW w:w="2549" w:type="dxa"/>
+            <w:shd w:val="clear" w:color="auto" w:fill="E7E6E6" w:themeFill="background2"/>
+          </w:tcPr>
+          <w:p>
+            <w:pPr>
+              <w:spacing w:line="360" w:lineRule="auto"/>
+              <w:jc w:val="center"/>
+            </w:pPr>
+            <w:r>
+              <w:t>Mô tả</w:t>
+            </w:r>
+          </w:p>
+        </w:tc>
+      </w:tr>
+      <w:tr>
+        <w:tc>
+          <w:tcPr>
+            <w:tcW w:w="2548" w:type="dxa"/>
+          </w:tcPr>
+          <w:p>
+            <w:pPr>
+              <w:spacing w:line="360" w:lineRule="auto"/>
+              <w:jc w:val="left"/>
+            </w:pPr>
+            <w:r>
+              <w:t>tourist_segment_id</w:t>
+            </w:r>
+          </w:p>
+        </w:tc>
+        <w:tc>
+          <w:tcPr>
+            <w:tcW w:w="2549" w:type="dxa"/>
+          </w:tcPr>
+          <w:p>
+            <w:pPr>
+              <w:spacing w:line="360" w:lineRule="auto"/>
+              <w:jc w:val="left"/>
+            </w:pPr>
+            <w:r>
+              <w:t>integer</w:t>
+            </w:r>
+          </w:p>
+        </w:tc>
+        <w:tc>
+          <w:tcPr>
+            <w:tcW w:w="2549" w:type="dxa"/>
+          </w:tcPr>
+          <w:p>
+            <w:pPr>
+              <w:spacing w:line="360" w:lineRule="auto"/>
+              <w:jc w:val="left"/>
+            </w:pPr>
+            <w:r>
+              <w:t>khoá chính, khoá ngoại</w:t>
+            </w:r>
+          </w:p>
+        </w:tc>
+        <w:tc>
+          <w:tcPr>
+            <w:tcW w:w="2549" w:type="dxa"/>
+          </w:tcPr>
+          <w:p>
+            <w:pPr>
+              <w:spacing w:line="360" w:lineRule="auto"/>
+              <w:jc w:val="left"/>
+            </w:pPr>
+            <w:r>
+              <w:t xml:space="preserve">mã </w:t>
+            </w:r>
+            <w:r>
+              <w:t>đối tượng du lịch</w:t>
+            </w:r>
+          </w:p>
+        </w:tc>
+      </w:tr>
+      <w:tr>
+        <w:tc>
+          <w:tcPr>
+            <w:tcW w:w="2548" w:type="dxa"/>
+          </w:tcPr>
+          <w:p>
+            <w:pPr>
+              <w:spacing w:line="360" w:lineRule="auto"/>
+              <w:jc w:val="left"/>
+            </w:pPr>
+            <w:r>
+              <w:t>tour_id</w:t>
+            </w:r>
+          </w:p>
+        </w:tc>
+        <w:tc>
+          <w:tcPr>
+            <w:tcW w:w="2549" w:type="dxa"/>
+          </w:tcPr>
+          <w:p>
+            <w:pPr>
+              <w:spacing w:line="360" w:lineRule="auto"/>
+              <w:jc w:val="left"/>
+            </w:pPr>
+            <w:r>
+              <w:t>integer</w:t>
+            </w:r>
+          </w:p>
+        </w:tc>
+        <w:tc>
+          <w:tcPr>
+            <w:tcW w:w="2549" w:type="dxa"/>
+          </w:tcPr>
+          <w:p>
+            <w:pPr>
+              <w:spacing w:line="360" w:lineRule="auto"/>
+              <w:jc w:val="left"/>
+            </w:pPr>
+            <w:r>
+              <w:t>khoá chính, khoá ngoại</w:t>
+            </w:r>
+          </w:p>
+        </w:tc>
+        <w:tc>
+          <w:tcPr>
+            <w:tcW w:w="2549" w:type="dxa"/>
+          </w:tcPr>
+          <w:p>
+            <w:pPr>
+              <w:spacing w:line="360" w:lineRule="auto"/>
+              <w:jc w:val="left"/>
+            </w:pPr>
+            <w:r>
+              <w:t>mã tour du lịch</w:t>
+            </w:r>
+          </w:p>
+        </w:tc>
+      </w:tr>
+    </w:tbl>
+    <w:p>
+      <w:pPr>
+        <w:spacing w:before="240" w:line="360" w:lineRule="auto"/>
+        <w:rPr>
+          <w:b/>
+          <w:bCs/>
+        </w:rPr>
+      </w:pPr>
+    </w:p>
     <w:p>
       <w:pPr>
         <w:pStyle w:val="ListParagraph"/>
@@ -1046,6 +5941,210 @@
         <w:t>” (chi tiết dịch vụ kèm tour)</w:t>
       </w:r>
     </w:p>
+    <w:tbl>
+      <w:tblPr>
+        <w:tblStyle w:val="TableGrid"/>
+        <w:tblW w:w="0" w:type="auto"/>
+        <w:tblLook w:val="04A0" w:firstRow="1" w:lastRow="0" w:firstColumn="1" w:lastColumn="0" w:noHBand="0" w:noVBand="1"/>
+      </w:tblPr>
+      <w:tblGrid>
+        <w:gridCol w:w="2557"/>
+        <w:gridCol w:w="2546"/>
+        <w:gridCol w:w="2546"/>
+        <w:gridCol w:w="2546"/>
+      </w:tblGrid>
+      <w:tr>
+        <w:tc>
+          <w:tcPr>
+            <w:tcW w:w="2557" w:type="dxa"/>
+            <w:shd w:val="clear" w:color="auto" w:fill="E7E6E6" w:themeFill="background2"/>
+          </w:tcPr>
+          <w:p>
+            <w:pPr>
+              <w:spacing w:line="360" w:lineRule="auto"/>
+              <w:jc w:val="center"/>
+            </w:pPr>
+            <w:r>
+              <w:t>Tên trường</w:t>
+            </w:r>
+          </w:p>
+        </w:tc>
+        <w:tc>
+          <w:tcPr>
+            <w:tcW w:w="2546" w:type="dxa"/>
+            <w:shd w:val="clear" w:color="auto" w:fill="E7E6E6" w:themeFill="background2"/>
+          </w:tcPr>
+          <w:p>
+            <w:pPr>
+              <w:spacing w:line="360" w:lineRule="auto"/>
+              <w:jc w:val="center"/>
+            </w:pPr>
+            <w:r>
+              <w:t>Kiểu dữ liệu</w:t>
+            </w:r>
+          </w:p>
+        </w:tc>
+        <w:tc>
+          <w:tcPr>
+            <w:tcW w:w="2546" w:type="dxa"/>
+            <w:shd w:val="clear" w:color="auto" w:fill="E7E6E6" w:themeFill="background2"/>
+          </w:tcPr>
+          <w:p>
+            <w:pPr>
+              <w:spacing w:line="360" w:lineRule="auto"/>
+              <w:jc w:val="center"/>
+            </w:pPr>
+            <w:r>
+              <w:t>Ràng buộc</w:t>
+            </w:r>
+          </w:p>
+        </w:tc>
+        <w:tc>
+          <w:tcPr>
+            <w:tcW w:w="2546" w:type="dxa"/>
+            <w:shd w:val="clear" w:color="auto" w:fill="E7E6E6" w:themeFill="background2"/>
+          </w:tcPr>
+          <w:p>
+            <w:pPr>
+              <w:spacing w:line="360" w:lineRule="auto"/>
+              <w:jc w:val="center"/>
+            </w:pPr>
+            <w:r>
+              <w:t>Mô tả</w:t>
+            </w:r>
+          </w:p>
+        </w:tc>
+      </w:tr>
+      <w:tr>
+        <w:tc>
+          <w:tcPr>
+            <w:tcW w:w="2557" w:type="dxa"/>
+          </w:tcPr>
+          <w:p>
+            <w:pPr>
+              <w:spacing w:line="360" w:lineRule="auto"/>
+              <w:jc w:val="left"/>
+            </w:pPr>
+            <w:r>
+              <w:lastRenderedPageBreak/>
+              <w:t>additional_services_id</w:t>
+            </w:r>
+          </w:p>
+        </w:tc>
+        <w:tc>
+          <w:tcPr>
+            <w:tcW w:w="2546" w:type="dxa"/>
+          </w:tcPr>
+          <w:p>
+            <w:pPr>
+              <w:spacing w:line="360" w:lineRule="auto"/>
+              <w:jc w:val="left"/>
+            </w:pPr>
+            <w:r>
+              <w:t>integer</w:t>
+            </w:r>
+          </w:p>
+        </w:tc>
+        <w:tc>
+          <w:tcPr>
+            <w:tcW w:w="2546" w:type="dxa"/>
+          </w:tcPr>
+          <w:p>
+            <w:pPr>
+              <w:spacing w:line="360" w:lineRule="auto"/>
+              <w:jc w:val="left"/>
+            </w:pPr>
+            <w:r>
+              <w:t>khoá chính, khoá ngoại</w:t>
+            </w:r>
+          </w:p>
+        </w:tc>
+        <w:tc>
+          <w:tcPr>
+            <w:tcW w:w="2546" w:type="dxa"/>
+          </w:tcPr>
+          <w:p>
+            <w:pPr>
+              <w:spacing w:line="360" w:lineRule="auto"/>
+              <w:jc w:val="left"/>
+            </w:pPr>
+            <w:r>
+              <w:t xml:space="preserve">mã </w:t>
+            </w:r>
+            <w:r>
+              <w:t>dịch vụ kèm tour</w:t>
+            </w:r>
+          </w:p>
+        </w:tc>
+      </w:tr>
+      <w:tr>
+        <w:tc>
+          <w:tcPr>
+            <w:tcW w:w="2557" w:type="dxa"/>
+          </w:tcPr>
+          <w:p>
+            <w:pPr>
+              <w:spacing w:line="360" w:lineRule="auto"/>
+              <w:jc w:val="left"/>
+            </w:pPr>
+            <w:r>
+              <w:t>tour_id</w:t>
+            </w:r>
+          </w:p>
+        </w:tc>
+        <w:tc>
+          <w:tcPr>
+            <w:tcW w:w="2546" w:type="dxa"/>
+          </w:tcPr>
+          <w:p>
+            <w:pPr>
+              <w:spacing w:line="360" w:lineRule="auto"/>
+              <w:jc w:val="left"/>
+            </w:pPr>
+            <w:r>
+              <w:t>integer</w:t>
+            </w:r>
+          </w:p>
+        </w:tc>
+        <w:tc>
+          <w:tcPr>
+            <w:tcW w:w="2546" w:type="dxa"/>
+          </w:tcPr>
+          <w:p>
+            <w:pPr>
+              <w:spacing w:line="360" w:lineRule="auto"/>
+              <w:jc w:val="left"/>
+            </w:pPr>
+            <w:r>
+              <w:t>khoá chính, khoá ngoại</w:t>
+            </w:r>
+          </w:p>
+        </w:tc>
+        <w:tc>
+          <w:tcPr>
+            <w:tcW w:w="2546" w:type="dxa"/>
+          </w:tcPr>
+          <w:p>
+            <w:pPr>
+              <w:spacing w:line="360" w:lineRule="auto"/>
+              <w:jc w:val="left"/>
+            </w:pPr>
+            <w:r>
+              <w:t>mã tour du lịch</w:t>
+            </w:r>
+          </w:p>
+        </w:tc>
+      </w:tr>
+    </w:tbl>
+    <w:p>
+      <w:pPr>
+        <w:spacing w:before="240" w:line="360" w:lineRule="auto"/>
+        <w:rPr>
+          <w:b/>
+          <w:bCs/>
+        </w:rPr>
+      </w:pPr>
+    </w:p>
     <w:p>
       <w:pPr>
         <w:pStyle w:val="ListParagraph"/>
@@ -1081,6 +6180,365 @@
         <w:t>” (lịch trình tour du lịch)</w:t>
       </w:r>
     </w:p>
+    <w:tbl>
+      <w:tblPr>
+        <w:tblStyle w:val="TableGrid"/>
+        <w:tblW w:w="0" w:type="auto"/>
+        <w:tblLook w:val="04A0" w:firstRow="1" w:lastRow="0" w:firstColumn="1" w:lastColumn="0" w:noHBand="0" w:noVBand="1"/>
+      </w:tblPr>
+      <w:tblGrid>
+        <w:gridCol w:w="2548"/>
+        <w:gridCol w:w="2549"/>
+        <w:gridCol w:w="2549"/>
+        <w:gridCol w:w="2549"/>
+      </w:tblGrid>
+      <w:tr>
+        <w:tc>
+          <w:tcPr>
+            <w:tcW w:w="2548" w:type="dxa"/>
+            <w:shd w:val="clear" w:color="auto" w:fill="E7E6E6" w:themeFill="background2"/>
+          </w:tcPr>
+          <w:p>
+            <w:pPr>
+              <w:spacing w:line="360" w:lineRule="auto"/>
+              <w:jc w:val="center"/>
+            </w:pPr>
+            <w:r>
+              <w:t>Tên trường</w:t>
+            </w:r>
+          </w:p>
+        </w:tc>
+        <w:tc>
+          <w:tcPr>
+            <w:tcW w:w="2549" w:type="dxa"/>
+            <w:shd w:val="clear" w:color="auto" w:fill="E7E6E6" w:themeFill="background2"/>
+          </w:tcPr>
+          <w:p>
+            <w:pPr>
+              <w:spacing w:line="360" w:lineRule="auto"/>
+              <w:jc w:val="center"/>
+            </w:pPr>
+            <w:r>
+              <w:t>Kiểu dữ liệu</w:t>
+            </w:r>
+          </w:p>
+        </w:tc>
+        <w:tc>
+          <w:tcPr>
+            <w:tcW w:w="2549" w:type="dxa"/>
+            <w:shd w:val="clear" w:color="auto" w:fill="E7E6E6" w:themeFill="background2"/>
+          </w:tcPr>
+          <w:p>
+            <w:pPr>
+              <w:spacing w:line="360" w:lineRule="auto"/>
+              <w:jc w:val="center"/>
+            </w:pPr>
+            <w:r>
+              <w:t>Ràng buộc</w:t>
+            </w:r>
+          </w:p>
+        </w:tc>
+        <w:tc>
+          <w:tcPr>
+            <w:tcW w:w="2549" w:type="dxa"/>
+            <w:shd w:val="clear" w:color="auto" w:fill="E7E6E6" w:themeFill="background2"/>
+          </w:tcPr>
+          <w:p>
+            <w:pPr>
+              <w:spacing w:line="360" w:lineRule="auto"/>
+              <w:jc w:val="center"/>
+            </w:pPr>
+            <w:r>
+              <w:t>Mô tả</w:t>
+            </w:r>
+          </w:p>
+        </w:tc>
+      </w:tr>
+      <w:tr>
+        <w:tc>
+          <w:tcPr>
+            <w:tcW w:w="2548" w:type="dxa"/>
+          </w:tcPr>
+          <w:p>
+            <w:pPr>
+              <w:spacing w:line="360" w:lineRule="auto"/>
+              <w:jc w:val="left"/>
+            </w:pPr>
+            <w:r>
+              <w:t>id</w:t>
+            </w:r>
+          </w:p>
+        </w:tc>
+        <w:tc>
+          <w:tcPr>
+            <w:tcW w:w="2549" w:type="dxa"/>
+          </w:tcPr>
+          <w:p>
+            <w:pPr>
+              <w:spacing w:line="360" w:lineRule="auto"/>
+              <w:jc w:val="left"/>
+            </w:pPr>
+            <w:r>
+              <w:t>serial</w:t>
+            </w:r>
+          </w:p>
+        </w:tc>
+        <w:tc>
+          <w:tcPr>
+            <w:tcW w:w="2549" w:type="dxa"/>
+          </w:tcPr>
+          <w:p>
+            <w:pPr>
+              <w:spacing w:line="360" w:lineRule="auto"/>
+              <w:jc w:val="left"/>
+            </w:pPr>
+            <w:r>
+              <w:t>Khoá chính</w:t>
+            </w:r>
+          </w:p>
+        </w:tc>
+        <w:tc>
+          <w:tcPr>
+            <w:tcW w:w="2549" w:type="dxa"/>
+          </w:tcPr>
+          <w:p>
+            <w:pPr>
+              <w:spacing w:line="360" w:lineRule="auto"/>
+              <w:jc w:val="left"/>
+            </w:pPr>
+            <w:r>
+              <w:t>Mã lịch trình du lịch</w:t>
+            </w:r>
+          </w:p>
+        </w:tc>
+      </w:tr>
+      <w:tr>
+        <w:tc>
+          <w:tcPr>
+            <w:tcW w:w="2548" w:type="dxa"/>
+          </w:tcPr>
+          <w:p>
+            <w:pPr>
+              <w:spacing w:line="360" w:lineRule="auto"/>
+              <w:jc w:val="left"/>
+            </w:pPr>
+            <w:r>
+              <w:t>tour_id</w:t>
+            </w:r>
+          </w:p>
+        </w:tc>
+        <w:tc>
+          <w:tcPr>
+            <w:tcW w:w="2549" w:type="dxa"/>
+          </w:tcPr>
+          <w:p>
+            <w:pPr>
+              <w:spacing w:line="360" w:lineRule="auto"/>
+              <w:jc w:val="left"/>
+            </w:pPr>
+            <w:r>
+              <w:t>integer</w:t>
+            </w:r>
+          </w:p>
+        </w:tc>
+        <w:tc>
+          <w:tcPr>
+            <w:tcW w:w="2549" w:type="dxa"/>
+          </w:tcPr>
+          <w:p>
+            <w:pPr>
+              <w:spacing w:line="360" w:lineRule="auto"/>
+              <w:jc w:val="left"/>
+            </w:pPr>
+            <w:r>
+              <w:t>Khoá ngoại</w:t>
+            </w:r>
+          </w:p>
+        </w:tc>
+        <w:tc>
+          <w:tcPr>
+            <w:tcW w:w="2549" w:type="dxa"/>
+          </w:tcPr>
+          <w:p>
+            <w:pPr>
+              <w:spacing w:line="360" w:lineRule="auto"/>
+              <w:jc w:val="left"/>
+            </w:pPr>
+          </w:p>
+        </w:tc>
+      </w:tr>
+      <w:tr>
+        <w:tc>
+          <w:tcPr>
+            <w:tcW w:w="2548" w:type="dxa"/>
+          </w:tcPr>
+          <w:p>
+            <w:pPr>
+              <w:spacing w:line="360" w:lineRule="auto"/>
+              <w:jc w:val="left"/>
+            </w:pPr>
+            <w:r>
+              <w:t>D</w:t>
+            </w:r>
+            <w:r>
+              <w:t>ay</w:t>
+            </w:r>
+          </w:p>
+        </w:tc>
+        <w:tc>
+          <w:tcPr>
+            <w:tcW w:w="2549" w:type="dxa"/>
+          </w:tcPr>
+          <w:p>
+            <w:pPr>
+              <w:spacing w:line="360" w:lineRule="auto"/>
+              <w:jc w:val="left"/>
+            </w:pPr>
+            <w:r>
+              <w:t>smallint</w:t>
+            </w:r>
+          </w:p>
+        </w:tc>
+        <w:tc>
+          <w:tcPr>
+            <w:tcW w:w="2549" w:type="dxa"/>
+          </w:tcPr>
+          <w:p>
+            <w:pPr>
+              <w:spacing w:line="360" w:lineRule="auto"/>
+              <w:jc w:val="left"/>
+            </w:pPr>
+          </w:p>
+        </w:tc>
+        <w:tc>
+          <w:tcPr>
+            <w:tcW w:w="2549" w:type="dxa"/>
+          </w:tcPr>
+          <w:p>
+            <w:pPr>
+              <w:spacing w:line="360" w:lineRule="auto"/>
+              <w:jc w:val="left"/>
+            </w:pPr>
+          </w:p>
+        </w:tc>
+      </w:tr>
+      <w:tr>
+        <w:tc>
+          <w:tcPr>
+            <w:tcW w:w="2548" w:type="dxa"/>
+          </w:tcPr>
+          <w:p>
+            <w:pPr>
+              <w:spacing w:line="360" w:lineRule="auto"/>
+              <w:jc w:val="left"/>
+            </w:pPr>
+            <w:r>
+              <w:t>T</w:t>
+            </w:r>
+            <w:r>
+              <w:t>itile</w:t>
+            </w:r>
+          </w:p>
+        </w:tc>
+        <w:tc>
+          <w:tcPr>
+            <w:tcW w:w="2549" w:type="dxa"/>
+          </w:tcPr>
+          <w:p>
+            <w:pPr>
+              <w:spacing w:line="360" w:lineRule="auto"/>
+              <w:jc w:val="left"/>
+            </w:pPr>
+            <w:r>
+              <w:t>character varying</w:t>
+            </w:r>
+          </w:p>
+        </w:tc>
+        <w:tc>
+          <w:tcPr>
+            <w:tcW w:w="2549" w:type="dxa"/>
+          </w:tcPr>
+          <w:p>
+            <w:pPr>
+              <w:spacing w:line="360" w:lineRule="auto"/>
+              <w:jc w:val="left"/>
+            </w:pPr>
+          </w:p>
+        </w:tc>
+        <w:tc>
+          <w:tcPr>
+            <w:tcW w:w="2549" w:type="dxa"/>
+          </w:tcPr>
+          <w:p>
+            <w:pPr>
+              <w:spacing w:line="360" w:lineRule="auto"/>
+              <w:jc w:val="left"/>
+            </w:pPr>
+          </w:p>
+        </w:tc>
+      </w:tr>
+      <w:tr>
+        <w:tc>
+          <w:tcPr>
+            <w:tcW w:w="2548" w:type="dxa"/>
+          </w:tcPr>
+          <w:p>
+            <w:pPr>
+              <w:spacing w:line="360" w:lineRule="auto"/>
+              <w:jc w:val="left"/>
+            </w:pPr>
+            <w:r>
+              <w:t>body</w:t>
+            </w:r>
+          </w:p>
+        </w:tc>
+        <w:tc>
+          <w:tcPr>
+            <w:tcW w:w="2549" w:type="dxa"/>
+          </w:tcPr>
+          <w:p>
+            <w:pPr>
+              <w:spacing w:line="360" w:lineRule="auto"/>
+              <w:jc w:val="left"/>
+            </w:pPr>
+            <w:r>
+              <w:t>Text</w:t>
+            </w:r>
+          </w:p>
+        </w:tc>
+        <w:tc>
+          <w:tcPr>
+            <w:tcW w:w="2549" w:type="dxa"/>
+          </w:tcPr>
+          <w:p>
+            <w:pPr>
+              <w:spacing w:line="360" w:lineRule="auto"/>
+              <w:jc w:val="left"/>
+            </w:pPr>
+          </w:p>
+        </w:tc>
+        <w:tc>
+          <w:tcPr>
+            <w:tcW w:w="2549" w:type="dxa"/>
+          </w:tcPr>
+          <w:p>
+            <w:pPr>
+              <w:spacing w:line="360" w:lineRule="auto"/>
+              <w:jc w:val="left"/>
+            </w:pPr>
+          </w:p>
+        </w:tc>
+      </w:tr>
+    </w:tbl>
+    <w:p>
+      <w:pPr>
+        <w:spacing w:before="240" w:line="360" w:lineRule="auto"/>
+        <w:rPr>
+          <w:b/>
+          <w:bCs/>
+        </w:rPr>
+      </w:pPr>
+    </w:p>
     <w:p>
       <w:pPr>
         <w:pStyle w:val="ListParagraph"/>
@@ -1116,6 +6574,228 @@
         <w:t>” (hình ảnh)</w:t>
       </w:r>
     </w:p>
+    <w:tbl>
+      <w:tblPr>
+        <w:tblStyle w:val="TableGrid"/>
+        <w:tblW w:w="0" w:type="auto"/>
+        <w:tblLook w:val="04A0" w:firstRow="1" w:lastRow="0" w:firstColumn="1" w:lastColumn="0" w:noHBand="0" w:noVBand="1"/>
+      </w:tblPr>
+      <w:tblGrid>
+        <w:gridCol w:w="2548"/>
+        <w:gridCol w:w="2549"/>
+        <w:gridCol w:w="2549"/>
+        <w:gridCol w:w="2549"/>
+      </w:tblGrid>
+      <w:tr>
+        <w:tc>
+          <w:tcPr>
+            <w:tcW w:w="2548" w:type="dxa"/>
+            <w:shd w:val="clear" w:color="auto" w:fill="E7E6E6" w:themeFill="background2"/>
+          </w:tcPr>
+          <w:p>
+            <w:pPr>
+              <w:spacing w:line="360" w:lineRule="auto"/>
+              <w:jc w:val="center"/>
+            </w:pPr>
+            <w:r>
+              <w:t>Tên trường</w:t>
+            </w:r>
+          </w:p>
+        </w:tc>
+        <w:tc>
+          <w:tcPr>
+            <w:tcW w:w="2549" w:type="dxa"/>
+            <w:shd w:val="clear" w:color="auto" w:fill="E7E6E6" w:themeFill="background2"/>
+          </w:tcPr>
+          <w:p>
+            <w:pPr>
+              <w:spacing w:line="360" w:lineRule="auto"/>
+              <w:jc w:val="center"/>
+            </w:pPr>
+            <w:r>
+              <w:t>Kiểu dữ liệu</w:t>
+            </w:r>
+          </w:p>
+        </w:tc>
+        <w:tc>
+          <w:tcPr>
+            <w:tcW w:w="2549" w:type="dxa"/>
+            <w:shd w:val="clear" w:color="auto" w:fill="E7E6E6" w:themeFill="background2"/>
+          </w:tcPr>
+          <w:p>
+            <w:pPr>
+              <w:spacing w:line="360" w:lineRule="auto"/>
+              <w:jc w:val="center"/>
+            </w:pPr>
+            <w:r>
+              <w:t>Ràng buộc</w:t>
+            </w:r>
+          </w:p>
+        </w:tc>
+        <w:tc>
+          <w:tcPr>
+            <w:tcW w:w="2549" w:type="dxa"/>
+            <w:shd w:val="clear" w:color="auto" w:fill="E7E6E6" w:themeFill="background2"/>
+          </w:tcPr>
+          <w:p>
+            <w:pPr>
+              <w:spacing w:line="360" w:lineRule="auto"/>
+              <w:jc w:val="center"/>
+            </w:pPr>
+            <w:r>
+              <w:t>Mô tả</w:t>
+            </w:r>
+          </w:p>
+        </w:tc>
+      </w:tr>
+      <w:tr>
+        <w:tc>
+          <w:tcPr>
+            <w:tcW w:w="2548" w:type="dxa"/>
+          </w:tcPr>
+          <w:p>
+            <w:pPr>
+              <w:spacing w:line="360" w:lineRule="auto"/>
+              <w:jc w:val="left"/>
+            </w:pPr>
+          </w:p>
+        </w:tc>
+        <w:tc>
+          <w:tcPr>
+            <w:tcW w:w="2549" w:type="dxa"/>
+          </w:tcPr>
+          <w:p>
+            <w:pPr>
+              <w:spacing w:line="360" w:lineRule="auto"/>
+              <w:jc w:val="left"/>
+            </w:pPr>
+          </w:p>
+        </w:tc>
+        <w:tc>
+          <w:tcPr>
+            <w:tcW w:w="2549" w:type="dxa"/>
+          </w:tcPr>
+          <w:p>
+            <w:pPr>
+              <w:spacing w:line="360" w:lineRule="auto"/>
+              <w:jc w:val="left"/>
+            </w:pPr>
+          </w:p>
+        </w:tc>
+        <w:tc>
+          <w:tcPr>
+            <w:tcW w:w="2549" w:type="dxa"/>
+          </w:tcPr>
+          <w:p>
+            <w:pPr>
+              <w:spacing w:line="360" w:lineRule="auto"/>
+              <w:jc w:val="left"/>
+            </w:pPr>
+          </w:p>
+        </w:tc>
+      </w:tr>
+      <w:tr>
+        <w:tc>
+          <w:tcPr>
+            <w:tcW w:w="2548" w:type="dxa"/>
+          </w:tcPr>
+          <w:p>
+            <w:pPr>
+              <w:spacing w:line="360" w:lineRule="auto"/>
+              <w:jc w:val="left"/>
+            </w:pPr>
+          </w:p>
+        </w:tc>
+        <w:tc>
+          <w:tcPr>
+            <w:tcW w:w="2549" w:type="dxa"/>
+          </w:tcPr>
+          <w:p>
+            <w:pPr>
+              <w:spacing w:line="360" w:lineRule="auto"/>
+              <w:jc w:val="left"/>
+            </w:pPr>
+          </w:p>
+        </w:tc>
+        <w:tc>
+          <w:tcPr>
+            <w:tcW w:w="2549" w:type="dxa"/>
+          </w:tcPr>
+          <w:p>
+            <w:pPr>
+              <w:spacing w:line="360" w:lineRule="auto"/>
+              <w:jc w:val="left"/>
+            </w:pPr>
+          </w:p>
+        </w:tc>
+        <w:tc>
+          <w:tcPr>
+            <w:tcW w:w="2549" w:type="dxa"/>
+          </w:tcPr>
+          <w:p>
+            <w:pPr>
+              <w:spacing w:line="360" w:lineRule="auto"/>
+              <w:jc w:val="left"/>
+            </w:pPr>
+          </w:p>
+        </w:tc>
+      </w:tr>
+      <w:tr>
+        <w:tc>
+          <w:tcPr>
+            <w:tcW w:w="2548" w:type="dxa"/>
+          </w:tcPr>
+          <w:p>
+            <w:pPr>
+              <w:spacing w:line="360" w:lineRule="auto"/>
+              <w:jc w:val="left"/>
+            </w:pPr>
+          </w:p>
+        </w:tc>
+        <w:tc>
+          <w:tcPr>
+            <w:tcW w:w="2549" w:type="dxa"/>
+          </w:tcPr>
+          <w:p>
+            <w:pPr>
+              <w:spacing w:line="360" w:lineRule="auto"/>
+              <w:jc w:val="left"/>
+            </w:pPr>
+          </w:p>
+        </w:tc>
+        <w:tc>
+          <w:tcPr>
+            <w:tcW w:w="2549" w:type="dxa"/>
+          </w:tcPr>
+          <w:p>
+            <w:pPr>
+              <w:spacing w:line="360" w:lineRule="auto"/>
+              <w:jc w:val="left"/>
+            </w:pPr>
+          </w:p>
+        </w:tc>
+        <w:tc>
+          <w:tcPr>
+            <w:tcW w:w="2549" w:type="dxa"/>
+          </w:tcPr>
+          <w:p>
+            <w:pPr>
+              <w:spacing w:line="360" w:lineRule="auto"/>
+              <w:jc w:val="left"/>
+            </w:pPr>
+          </w:p>
+        </w:tc>
+      </w:tr>
+    </w:tbl>
+    <w:p>
+      <w:pPr>
+        <w:spacing w:before="240" w:line="360" w:lineRule="auto"/>
+        <w:rPr>
+          <w:b/>
+          <w:bCs/>
+        </w:rPr>
+      </w:pPr>
+    </w:p>
     <w:p>
       <w:pPr>
         <w:pStyle w:val="ListParagraph"/>
@@ -1151,6 +6831,228 @@
         <w:t>” (đánh giá)</w:t>
       </w:r>
     </w:p>
+    <w:tbl>
+      <w:tblPr>
+        <w:tblStyle w:val="TableGrid"/>
+        <w:tblW w:w="0" w:type="auto"/>
+        <w:tblLook w:val="04A0" w:firstRow="1" w:lastRow="0" w:firstColumn="1" w:lastColumn="0" w:noHBand="0" w:noVBand="1"/>
+      </w:tblPr>
+      <w:tblGrid>
+        <w:gridCol w:w="2548"/>
+        <w:gridCol w:w="2549"/>
+        <w:gridCol w:w="2549"/>
+        <w:gridCol w:w="2549"/>
+      </w:tblGrid>
+      <w:tr>
+        <w:tc>
+          <w:tcPr>
+            <w:tcW w:w="2548" w:type="dxa"/>
+            <w:shd w:val="clear" w:color="auto" w:fill="E7E6E6" w:themeFill="background2"/>
+          </w:tcPr>
+          <w:p>
+            <w:pPr>
+              <w:spacing w:line="360" w:lineRule="auto"/>
+              <w:jc w:val="center"/>
+            </w:pPr>
+            <w:r>
+              <w:t>Tên trường</w:t>
+            </w:r>
+          </w:p>
+        </w:tc>
+        <w:tc>
+          <w:tcPr>
+            <w:tcW w:w="2549" w:type="dxa"/>
+            <w:shd w:val="clear" w:color="auto" w:fill="E7E6E6" w:themeFill="background2"/>
+          </w:tcPr>
+          <w:p>
+            <w:pPr>
+              <w:spacing w:line="360" w:lineRule="auto"/>
+              <w:jc w:val="center"/>
+            </w:pPr>
+            <w:r>
+              <w:t>Kiểu dữ liệu</w:t>
+            </w:r>
+          </w:p>
+        </w:tc>
+        <w:tc>
+          <w:tcPr>
+            <w:tcW w:w="2549" w:type="dxa"/>
+            <w:shd w:val="clear" w:color="auto" w:fill="E7E6E6" w:themeFill="background2"/>
+          </w:tcPr>
+          <w:p>
+            <w:pPr>
+              <w:spacing w:line="360" w:lineRule="auto"/>
+              <w:jc w:val="center"/>
+            </w:pPr>
+            <w:r>
+              <w:t>Ràng buộc</w:t>
+            </w:r>
+          </w:p>
+        </w:tc>
+        <w:tc>
+          <w:tcPr>
+            <w:tcW w:w="2549" w:type="dxa"/>
+            <w:shd w:val="clear" w:color="auto" w:fill="E7E6E6" w:themeFill="background2"/>
+          </w:tcPr>
+          <w:p>
+            <w:pPr>
+              <w:spacing w:line="360" w:lineRule="auto"/>
+              <w:jc w:val="center"/>
+            </w:pPr>
+            <w:r>
+              <w:t>Mô tả</w:t>
+            </w:r>
+          </w:p>
+        </w:tc>
+      </w:tr>
+      <w:tr>
+        <w:tc>
+          <w:tcPr>
+            <w:tcW w:w="2548" w:type="dxa"/>
+          </w:tcPr>
+          <w:p>
+            <w:pPr>
+              <w:spacing w:line="360" w:lineRule="auto"/>
+              <w:jc w:val="left"/>
+            </w:pPr>
+          </w:p>
+        </w:tc>
+        <w:tc>
+          <w:tcPr>
+            <w:tcW w:w="2549" w:type="dxa"/>
+          </w:tcPr>
+          <w:p>
+            <w:pPr>
+              <w:spacing w:line="360" w:lineRule="auto"/>
+              <w:jc w:val="left"/>
+            </w:pPr>
+          </w:p>
+        </w:tc>
+        <w:tc>
+          <w:tcPr>
+            <w:tcW w:w="2549" w:type="dxa"/>
+          </w:tcPr>
+          <w:p>
+            <w:pPr>
+              <w:spacing w:line="360" w:lineRule="auto"/>
+              <w:jc w:val="left"/>
+            </w:pPr>
+          </w:p>
+        </w:tc>
+        <w:tc>
+          <w:tcPr>
+            <w:tcW w:w="2549" w:type="dxa"/>
+          </w:tcPr>
+          <w:p>
+            <w:pPr>
+              <w:spacing w:line="360" w:lineRule="auto"/>
+              <w:jc w:val="left"/>
+            </w:pPr>
+          </w:p>
+        </w:tc>
+      </w:tr>
+      <w:tr>
+        <w:tc>
+          <w:tcPr>
+            <w:tcW w:w="2548" w:type="dxa"/>
+          </w:tcPr>
+          <w:p>
+            <w:pPr>
+              <w:spacing w:line="360" w:lineRule="auto"/>
+              <w:jc w:val="left"/>
+            </w:pPr>
+          </w:p>
+        </w:tc>
+        <w:tc>
+          <w:tcPr>
+            <w:tcW w:w="2549" w:type="dxa"/>
+          </w:tcPr>
+          <w:p>
+            <w:pPr>
+              <w:spacing w:line="360" w:lineRule="auto"/>
+              <w:jc w:val="left"/>
+            </w:pPr>
+          </w:p>
+        </w:tc>
+        <w:tc>
+          <w:tcPr>
+            <w:tcW w:w="2549" w:type="dxa"/>
+          </w:tcPr>
+          <w:p>
+            <w:pPr>
+              <w:spacing w:line="360" w:lineRule="auto"/>
+              <w:jc w:val="left"/>
+            </w:pPr>
+          </w:p>
+        </w:tc>
+        <w:tc>
+          <w:tcPr>
+            <w:tcW w:w="2549" w:type="dxa"/>
+          </w:tcPr>
+          <w:p>
+            <w:pPr>
+              <w:spacing w:line="360" w:lineRule="auto"/>
+              <w:jc w:val="left"/>
+            </w:pPr>
+          </w:p>
+        </w:tc>
+      </w:tr>
+      <w:tr>
+        <w:tc>
+          <w:tcPr>
+            <w:tcW w:w="2548" w:type="dxa"/>
+          </w:tcPr>
+          <w:p>
+            <w:pPr>
+              <w:spacing w:line="360" w:lineRule="auto"/>
+              <w:jc w:val="left"/>
+            </w:pPr>
+          </w:p>
+        </w:tc>
+        <w:tc>
+          <w:tcPr>
+            <w:tcW w:w="2549" w:type="dxa"/>
+          </w:tcPr>
+          <w:p>
+            <w:pPr>
+              <w:spacing w:line="360" w:lineRule="auto"/>
+              <w:jc w:val="left"/>
+            </w:pPr>
+          </w:p>
+        </w:tc>
+        <w:tc>
+          <w:tcPr>
+            <w:tcW w:w="2549" w:type="dxa"/>
+          </w:tcPr>
+          <w:p>
+            <w:pPr>
+              <w:spacing w:line="360" w:lineRule="auto"/>
+              <w:jc w:val="left"/>
+            </w:pPr>
+          </w:p>
+        </w:tc>
+        <w:tc>
+          <w:tcPr>
+            <w:tcW w:w="2549" w:type="dxa"/>
+          </w:tcPr>
+          <w:p>
+            <w:pPr>
+              <w:spacing w:line="360" w:lineRule="auto"/>
+              <w:jc w:val="left"/>
+            </w:pPr>
+          </w:p>
+        </w:tc>
+      </w:tr>
+    </w:tbl>
+    <w:p>
+      <w:pPr>
+        <w:spacing w:before="240" w:line="360" w:lineRule="auto"/>
+        <w:rPr>
+          <w:b/>
+          <w:bCs/>
+        </w:rPr>
+      </w:pPr>
+    </w:p>
     <w:p>
       <w:pPr>
         <w:pStyle w:val="ListParagraph"/>
@@ -1186,6 +7088,228 @@
         <w:t>” (khoảng thởi gian)</w:t>
       </w:r>
     </w:p>
+    <w:tbl>
+      <w:tblPr>
+        <w:tblStyle w:val="TableGrid"/>
+        <w:tblW w:w="0" w:type="auto"/>
+        <w:tblLook w:val="04A0" w:firstRow="1" w:lastRow="0" w:firstColumn="1" w:lastColumn="0" w:noHBand="0" w:noVBand="1"/>
+      </w:tblPr>
+      <w:tblGrid>
+        <w:gridCol w:w="2548"/>
+        <w:gridCol w:w="2549"/>
+        <w:gridCol w:w="2549"/>
+        <w:gridCol w:w="2549"/>
+      </w:tblGrid>
+      <w:tr>
+        <w:tc>
+          <w:tcPr>
+            <w:tcW w:w="2548" w:type="dxa"/>
+            <w:shd w:val="clear" w:color="auto" w:fill="E7E6E6" w:themeFill="background2"/>
+          </w:tcPr>
+          <w:p>
+            <w:pPr>
+              <w:spacing w:line="360" w:lineRule="auto"/>
+              <w:jc w:val="center"/>
+            </w:pPr>
+            <w:r>
+              <w:t>Tên trường</w:t>
+            </w:r>
+          </w:p>
+        </w:tc>
+        <w:tc>
+          <w:tcPr>
+            <w:tcW w:w="2549" w:type="dxa"/>
+            <w:shd w:val="clear" w:color="auto" w:fill="E7E6E6" w:themeFill="background2"/>
+          </w:tcPr>
+          <w:p>
+            <w:pPr>
+              <w:spacing w:line="360" w:lineRule="auto"/>
+              <w:jc w:val="center"/>
+            </w:pPr>
+            <w:r>
+              <w:t>Kiểu dữ liệu</w:t>
+            </w:r>
+          </w:p>
+        </w:tc>
+        <w:tc>
+          <w:tcPr>
+            <w:tcW w:w="2549" w:type="dxa"/>
+            <w:shd w:val="clear" w:color="auto" w:fill="E7E6E6" w:themeFill="background2"/>
+          </w:tcPr>
+          <w:p>
+            <w:pPr>
+              <w:spacing w:line="360" w:lineRule="auto"/>
+              <w:jc w:val="center"/>
+            </w:pPr>
+            <w:r>
+              <w:t>Ràng buộc</w:t>
+            </w:r>
+          </w:p>
+        </w:tc>
+        <w:tc>
+          <w:tcPr>
+            <w:tcW w:w="2549" w:type="dxa"/>
+            <w:shd w:val="clear" w:color="auto" w:fill="E7E6E6" w:themeFill="background2"/>
+          </w:tcPr>
+          <w:p>
+            <w:pPr>
+              <w:spacing w:line="360" w:lineRule="auto"/>
+              <w:jc w:val="center"/>
+            </w:pPr>
+            <w:r>
+              <w:t>Mô tả</w:t>
+            </w:r>
+          </w:p>
+        </w:tc>
+      </w:tr>
+      <w:tr>
+        <w:tc>
+          <w:tcPr>
+            <w:tcW w:w="2548" w:type="dxa"/>
+          </w:tcPr>
+          <w:p>
+            <w:pPr>
+              <w:spacing w:line="360" w:lineRule="auto"/>
+              <w:jc w:val="left"/>
+            </w:pPr>
+          </w:p>
+        </w:tc>
+        <w:tc>
+          <w:tcPr>
+            <w:tcW w:w="2549" w:type="dxa"/>
+          </w:tcPr>
+          <w:p>
+            <w:pPr>
+              <w:spacing w:line="360" w:lineRule="auto"/>
+              <w:jc w:val="left"/>
+            </w:pPr>
+          </w:p>
+        </w:tc>
+        <w:tc>
+          <w:tcPr>
+            <w:tcW w:w="2549" w:type="dxa"/>
+          </w:tcPr>
+          <w:p>
+            <w:pPr>
+              <w:spacing w:line="360" w:lineRule="auto"/>
+              <w:jc w:val="left"/>
+            </w:pPr>
+          </w:p>
+        </w:tc>
+        <w:tc>
+          <w:tcPr>
+            <w:tcW w:w="2549" w:type="dxa"/>
+          </w:tcPr>
+          <w:p>
+            <w:pPr>
+              <w:spacing w:line="360" w:lineRule="auto"/>
+              <w:jc w:val="left"/>
+            </w:pPr>
+          </w:p>
+        </w:tc>
+      </w:tr>
+      <w:tr>
+        <w:tc>
+          <w:tcPr>
+            <w:tcW w:w="2548" w:type="dxa"/>
+          </w:tcPr>
+          <w:p>
+            <w:pPr>
+              <w:spacing w:line="360" w:lineRule="auto"/>
+              <w:jc w:val="left"/>
+            </w:pPr>
+          </w:p>
+        </w:tc>
+        <w:tc>
+          <w:tcPr>
+            <w:tcW w:w="2549" w:type="dxa"/>
+          </w:tcPr>
+          <w:p>
+            <w:pPr>
+              <w:spacing w:line="360" w:lineRule="auto"/>
+              <w:jc w:val="left"/>
+            </w:pPr>
+          </w:p>
+        </w:tc>
+        <w:tc>
+          <w:tcPr>
+            <w:tcW w:w="2549" w:type="dxa"/>
+          </w:tcPr>
+          <w:p>
+            <w:pPr>
+              <w:spacing w:line="360" w:lineRule="auto"/>
+              <w:jc w:val="left"/>
+            </w:pPr>
+          </w:p>
+        </w:tc>
+        <w:tc>
+          <w:tcPr>
+            <w:tcW w:w="2549" w:type="dxa"/>
+          </w:tcPr>
+          <w:p>
+            <w:pPr>
+              <w:spacing w:line="360" w:lineRule="auto"/>
+              <w:jc w:val="left"/>
+            </w:pPr>
+          </w:p>
+        </w:tc>
+      </w:tr>
+      <w:tr>
+        <w:tc>
+          <w:tcPr>
+            <w:tcW w:w="2548" w:type="dxa"/>
+          </w:tcPr>
+          <w:p>
+            <w:pPr>
+              <w:spacing w:line="360" w:lineRule="auto"/>
+              <w:jc w:val="left"/>
+            </w:pPr>
+          </w:p>
+        </w:tc>
+        <w:tc>
+          <w:tcPr>
+            <w:tcW w:w="2549" w:type="dxa"/>
+          </w:tcPr>
+          <w:p>
+            <w:pPr>
+              <w:spacing w:line="360" w:lineRule="auto"/>
+              <w:jc w:val="left"/>
+            </w:pPr>
+          </w:p>
+        </w:tc>
+        <w:tc>
+          <w:tcPr>
+            <w:tcW w:w="2549" w:type="dxa"/>
+          </w:tcPr>
+          <w:p>
+            <w:pPr>
+              <w:spacing w:line="360" w:lineRule="auto"/>
+              <w:jc w:val="left"/>
+            </w:pPr>
+          </w:p>
+        </w:tc>
+        <w:tc>
+          <w:tcPr>
+            <w:tcW w:w="2549" w:type="dxa"/>
+          </w:tcPr>
+          <w:p>
+            <w:pPr>
+              <w:spacing w:line="360" w:lineRule="auto"/>
+              <w:jc w:val="left"/>
+            </w:pPr>
+          </w:p>
+        </w:tc>
+      </w:tr>
+    </w:tbl>
+    <w:p>
+      <w:pPr>
+        <w:spacing w:before="240" w:line="360" w:lineRule="auto"/>
+        <w:rPr>
+          <w:b/>
+          <w:bCs/>
+        </w:rPr>
+      </w:pPr>
+    </w:p>
     <w:p>
       <w:pPr>
         <w:pStyle w:val="ListParagraph"/>
@@ -1221,6 +7345,228 @@
         <w:t>” (phương tiện di chuyển liên kết)</w:t>
       </w:r>
     </w:p>
+    <w:tbl>
+      <w:tblPr>
+        <w:tblStyle w:val="TableGrid"/>
+        <w:tblW w:w="0" w:type="auto"/>
+        <w:tblLook w:val="04A0" w:firstRow="1" w:lastRow="0" w:firstColumn="1" w:lastColumn="0" w:noHBand="0" w:noVBand="1"/>
+      </w:tblPr>
+      <w:tblGrid>
+        <w:gridCol w:w="2548"/>
+        <w:gridCol w:w="2549"/>
+        <w:gridCol w:w="2549"/>
+        <w:gridCol w:w="2549"/>
+      </w:tblGrid>
+      <w:tr>
+        <w:tc>
+          <w:tcPr>
+            <w:tcW w:w="2548" w:type="dxa"/>
+            <w:shd w:val="clear" w:color="auto" w:fill="E7E6E6" w:themeFill="background2"/>
+          </w:tcPr>
+          <w:p>
+            <w:pPr>
+              <w:spacing w:line="360" w:lineRule="auto"/>
+              <w:jc w:val="center"/>
+            </w:pPr>
+            <w:r>
+              <w:t>Tên trường</w:t>
+            </w:r>
+          </w:p>
+        </w:tc>
+        <w:tc>
+          <w:tcPr>
+            <w:tcW w:w="2549" w:type="dxa"/>
+            <w:shd w:val="clear" w:color="auto" w:fill="E7E6E6" w:themeFill="background2"/>
+          </w:tcPr>
+          <w:p>
+            <w:pPr>
+              <w:spacing w:line="360" w:lineRule="auto"/>
+              <w:jc w:val="center"/>
+            </w:pPr>
+            <w:r>
+              <w:t>Kiểu dữ liệu</w:t>
+            </w:r>
+          </w:p>
+        </w:tc>
+        <w:tc>
+          <w:tcPr>
+            <w:tcW w:w="2549" w:type="dxa"/>
+            <w:shd w:val="clear" w:color="auto" w:fill="E7E6E6" w:themeFill="background2"/>
+          </w:tcPr>
+          <w:p>
+            <w:pPr>
+              <w:spacing w:line="360" w:lineRule="auto"/>
+              <w:jc w:val="center"/>
+            </w:pPr>
+            <w:r>
+              <w:t>Ràng buộc</w:t>
+            </w:r>
+          </w:p>
+        </w:tc>
+        <w:tc>
+          <w:tcPr>
+            <w:tcW w:w="2549" w:type="dxa"/>
+            <w:shd w:val="clear" w:color="auto" w:fill="E7E6E6" w:themeFill="background2"/>
+          </w:tcPr>
+          <w:p>
+            <w:pPr>
+              <w:spacing w:line="360" w:lineRule="auto"/>
+              <w:jc w:val="center"/>
+            </w:pPr>
+            <w:r>
+              <w:t>Mô tả</w:t>
+            </w:r>
+          </w:p>
+        </w:tc>
+      </w:tr>
+      <w:tr>
+        <w:tc>
+          <w:tcPr>
+            <w:tcW w:w="2548" w:type="dxa"/>
+          </w:tcPr>
+          <w:p>
+            <w:pPr>
+              <w:spacing w:line="360" w:lineRule="auto"/>
+              <w:jc w:val="left"/>
+            </w:pPr>
+          </w:p>
+        </w:tc>
+        <w:tc>
+          <w:tcPr>
+            <w:tcW w:w="2549" w:type="dxa"/>
+          </w:tcPr>
+          <w:p>
+            <w:pPr>
+              <w:spacing w:line="360" w:lineRule="auto"/>
+              <w:jc w:val="left"/>
+            </w:pPr>
+          </w:p>
+        </w:tc>
+        <w:tc>
+          <w:tcPr>
+            <w:tcW w:w="2549" w:type="dxa"/>
+          </w:tcPr>
+          <w:p>
+            <w:pPr>
+              <w:spacing w:line="360" w:lineRule="auto"/>
+              <w:jc w:val="left"/>
+            </w:pPr>
+          </w:p>
+        </w:tc>
+        <w:tc>
+          <w:tcPr>
+            <w:tcW w:w="2549" w:type="dxa"/>
+          </w:tcPr>
+          <w:p>
+            <w:pPr>
+              <w:spacing w:line="360" w:lineRule="auto"/>
+              <w:jc w:val="left"/>
+            </w:pPr>
+          </w:p>
+        </w:tc>
+      </w:tr>
+      <w:tr>
+        <w:tc>
+          <w:tcPr>
+            <w:tcW w:w="2548" w:type="dxa"/>
+          </w:tcPr>
+          <w:p>
+            <w:pPr>
+              <w:spacing w:line="360" w:lineRule="auto"/>
+              <w:jc w:val="left"/>
+            </w:pPr>
+          </w:p>
+        </w:tc>
+        <w:tc>
+          <w:tcPr>
+            <w:tcW w:w="2549" w:type="dxa"/>
+          </w:tcPr>
+          <w:p>
+            <w:pPr>
+              <w:spacing w:line="360" w:lineRule="auto"/>
+              <w:jc w:val="left"/>
+            </w:pPr>
+          </w:p>
+        </w:tc>
+        <w:tc>
+          <w:tcPr>
+            <w:tcW w:w="2549" w:type="dxa"/>
+          </w:tcPr>
+          <w:p>
+            <w:pPr>
+              <w:spacing w:line="360" w:lineRule="auto"/>
+              <w:jc w:val="left"/>
+            </w:pPr>
+          </w:p>
+        </w:tc>
+        <w:tc>
+          <w:tcPr>
+            <w:tcW w:w="2549" w:type="dxa"/>
+          </w:tcPr>
+          <w:p>
+            <w:pPr>
+              <w:spacing w:line="360" w:lineRule="auto"/>
+              <w:jc w:val="left"/>
+            </w:pPr>
+          </w:p>
+        </w:tc>
+      </w:tr>
+      <w:tr>
+        <w:tc>
+          <w:tcPr>
+            <w:tcW w:w="2548" w:type="dxa"/>
+          </w:tcPr>
+          <w:p>
+            <w:pPr>
+              <w:spacing w:line="360" w:lineRule="auto"/>
+              <w:jc w:val="left"/>
+            </w:pPr>
+          </w:p>
+        </w:tc>
+        <w:tc>
+          <w:tcPr>
+            <w:tcW w:w="2549" w:type="dxa"/>
+          </w:tcPr>
+          <w:p>
+            <w:pPr>
+              <w:spacing w:line="360" w:lineRule="auto"/>
+              <w:jc w:val="left"/>
+            </w:pPr>
+          </w:p>
+        </w:tc>
+        <w:tc>
+          <w:tcPr>
+            <w:tcW w:w="2549" w:type="dxa"/>
+          </w:tcPr>
+          <w:p>
+            <w:pPr>
+              <w:spacing w:line="360" w:lineRule="auto"/>
+              <w:jc w:val="left"/>
+            </w:pPr>
+          </w:p>
+        </w:tc>
+        <w:tc>
+          <w:tcPr>
+            <w:tcW w:w="2549" w:type="dxa"/>
+          </w:tcPr>
+          <w:p>
+            <w:pPr>
+              <w:spacing w:line="360" w:lineRule="auto"/>
+              <w:jc w:val="left"/>
+            </w:pPr>
+          </w:p>
+        </w:tc>
+      </w:tr>
+    </w:tbl>
+    <w:p>
+      <w:pPr>
+        <w:spacing w:before="240" w:line="360" w:lineRule="auto"/>
+        <w:rPr>
+          <w:b/>
+          <w:bCs/>
+        </w:rPr>
+      </w:pPr>
+    </w:p>
     <w:p>
       <w:pPr>
         <w:pStyle w:val="ListParagraph"/>
@@ -1256,6 +7602,228 @@
         <w:t>” (đặt tour)</w:t>
       </w:r>
     </w:p>
+    <w:tbl>
+      <w:tblPr>
+        <w:tblStyle w:val="TableGrid"/>
+        <w:tblW w:w="0" w:type="auto"/>
+        <w:tblLook w:val="04A0" w:firstRow="1" w:lastRow="0" w:firstColumn="1" w:lastColumn="0" w:noHBand="0" w:noVBand="1"/>
+      </w:tblPr>
+      <w:tblGrid>
+        <w:gridCol w:w="2548"/>
+        <w:gridCol w:w="2549"/>
+        <w:gridCol w:w="2549"/>
+        <w:gridCol w:w="2549"/>
+      </w:tblGrid>
+      <w:tr>
+        <w:tc>
+          <w:tcPr>
+            <w:tcW w:w="2548" w:type="dxa"/>
+            <w:shd w:val="clear" w:color="auto" w:fill="E7E6E6" w:themeFill="background2"/>
+          </w:tcPr>
+          <w:p>
+            <w:pPr>
+              <w:spacing w:line="360" w:lineRule="auto"/>
+              <w:jc w:val="center"/>
+            </w:pPr>
+            <w:r>
+              <w:t>Tên trường</w:t>
+            </w:r>
+          </w:p>
+        </w:tc>
+        <w:tc>
+          <w:tcPr>
+            <w:tcW w:w="2549" w:type="dxa"/>
+            <w:shd w:val="clear" w:color="auto" w:fill="E7E6E6" w:themeFill="background2"/>
+          </w:tcPr>
+          <w:p>
+            <w:pPr>
+              <w:spacing w:line="360" w:lineRule="auto"/>
+              <w:jc w:val="center"/>
+            </w:pPr>
+            <w:r>
+              <w:t>Kiểu dữ liệu</w:t>
+            </w:r>
+          </w:p>
+        </w:tc>
+        <w:tc>
+          <w:tcPr>
+            <w:tcW w:w="2549" w:type="dxa"/>
+            <w:shd w:val="clear" w:color="auto" w:fill="E7E6E6" w:themeFill="background2"/>
+          </w:tcPr>
+          <w:p>
+            <w:pPr>
+              <w:spacing w:line="360" w:lineRule="auto"/>
+              <w:jc w:val="center"/>
+            </w:pPr>
+            <w:r>
+              <w:t>Ràng buộc</w:t>
+            </w:r>
+          </w:p>
+        </w:tc>
+        <w:tc>
+          <w:tcPr>
+            <w:tcW w:w="2549" w:type="dxa"/>
+            <w:shd w:val="clear" w:color="auto" w:fill="E7E6E6" w:themeFill="background2"/>
+          </w:tcPr>
+          <w:p>
+            <w:pPr>
+              <w:spacing w:line="360" w:lineRule="auto"/>
+              <w:jc w:val="center"/>
+            </w:pPr>
+            <w:r>
+              <w:t>Mô tả</w:t>
+            </w:r>
+          </w:p>
+        </w:tc>
+      </w:tr>
+      <w:tr>
+        <w:tc>
+          <w:tcPr>
+            <w:tcW w:w="2548" w:type="dxa"/>
+          </w:tcPr>
+          <w:p>
+            <w:pPr>
+              <w:spacing w:line="360" w:lineRule="auto"/>
+              <w:jc w:val="left"/>
+            </w:pPr>
+          </w:p>
+        </w:tc>
+        <w:tc>
+          <w:tcPr>
+            <w:tcW w:w="2549" w:type="dxa"/>
+          </w:tcPr>
+          <w:p>
+            <w:pPr>
+              <w:spacing w:line="360" w:lineRule="auto"/>
+              <w:jc w:val="left"/>
+            </w:pPr>
+          </w:p>
+        </w:tc>
+        <w:tc>
+          <w:tcPr>
+            <w:tcW w:w="2549" w:type="dxa"/>
+          </w:tcPr>
+          <w:p>
+            <w:pPr>
+              <w:spacing w:line="360" w:lineRule="auto"/>
+              <w:jc w:val="left"/>
+            </w:pPr>
+          </w:p>
+        </w:tc>
+        <w:tc>
+          <w:tcPr>
+            <w:tcW w:w="2549" w:type="dxa"/>
+          </w:tcPr>
+          <w:p>
+            <w:pPr>
+              <w:spacing w:line="360" w:lineRule="auto"/>
+              <w:jc w:val="left"/>
+            </w:pPr>
+          </w:p>
+        </w:tc>
+      </w:tr>
+      <w:tr>
+        <w:tc>
+          <w:tcPr>
+            <w:tcW w:w="2548" w:type="dxa"/>
+          </w:tcPr>
+          <w:p>
+            <w:pPr>
+              <w:spacing w:line="360" w:lineRule="auto"/>
+              <w:jc w:val="left"/>
+            </w:pPr>
+          </w:p>
+        </w:tc>
+        <w:tc>
+          <w:tcPr>
+            <w:tcW w:w="2549" w:type="dxa"/>
+          </w:tcPr>
+          <w:p>
+            <w:pPr>
+              <w:spacing w:line="360" w:lineRule="auto"/>
+              <w:jc w:val="left"/>
+            </w:pPr>
+          </w:p>
+        </w:tc>
+        <w:tc>
+          <w:tcPr>
+            <w:tcW w:w="2549" w:type="dxa"/>
+          </w:tcPr>
+          <w:p>
+            <w:pPr>
+              <w:spacing w:line="360" w:lineRule="auto"/>
+              <w:jc w:val="left"/>
+            </w:pPr>
+          </w:p>
+        </w:tc>
+        <w:tc>
+          <w:tcPr>
+            <w:tcW w:w="2549" w:type="dxa"/>
+          </w:tcPr>
+          <w:p>
+            <w:pPr>
+              <w:spacing w:line="360" w:lineRule="auto"/>
+              <w:jc w:val="left"/>
+            </w:pPr>
+          </w:p>
+        </w:tc>
+      </w:tr>
+      <w:tr>
+        <w:tc>
+          <w:tcPr>
+            <w:tcW w:w="2548" w:type="dxa"/>
+          </w:tcPr>
+          <w:p>
+            <w:pPr>
+              <w:spacing w:line="360" w:lineRule="auto"/>
+              <w:jc w:val="left"/>
+            </w:pPr>
+          </w:p>
+        </w:tc>
+        <w:tc>
+          <w:tcPr>
+            <w:tcW w:w="2549" w:type="dxa"/>
+          </w:tcPr>
+          <w:p>
+            <w:pPr>
+              <w:spacing w:line="360" w:lineRule="auto"/>
+              <w:jc w:val="left"/>
+            </w:pPr>
+          </w:p>
+        </w:tc>
+        <w:tc>
+          <w:tcPr>
+            <w:tcW w:w="2549" w:type="dxa"/>
+          </w:tcPr>
+          <w:p>
+            <w:pPr>
+              <w:spacing w:line="360" w:lineRule="auto"/>
+              <w:jc w:val="left"/>
+            </w:pPr>
+          </w:p>
+        </w:tc>
+        <w:tc>
+          <w:tcPr>
+            <w:tcW w:w="2549" w:type="dxa"/>
+          </w:tcPr>
+          <w:p>
+            <w:pPr>
+              <w:spacing w:line="360" w:lineRule="auto"/>
+              <w:jc w:val="left"/>
+            </w:pPr>
+          </w:p>
+        </w:tc>
+      </w:tr>
+    </w:tbl>
+    <w:p>
+      <w:pPr>
+        <w:spacing w:before="240" w:line="360" w:lineRule="auto"/>
+        <w:rPr>
+          <w:b/>
+          <w:bCs/>
+        </w:rPr>
+      </w:pPr>
+    </w:p>
     <w:p>
       <w:pPr>
         <w:pStyle w:val="ListParagraph"/>
@@ -1290,6 +7858,228 @@
         </w:rPr>
         <w:t>” (chi tiết thông tin khách hàng)</w:t>
       </w:r>
+    </w:p>
+    <w:tbl>
+      <w:tblPr>
+        <w:tblStyle w:val="TableGrid"/>
+        <w:tblW w:w="0" w:type="auto"/>
+        <w:tblLook w:val="04A0" w:firstRow="1" w:lastRow="0" w:firstColumn="1" w:lastColumn="0" w:noHBand="0" w:noVBand="1"/>
+      </w:tblPr>
+      <w:tblGrid>
+        <w:gridCol w:w="2548"/>
+        <w:gridCol w:w="2549"/>
+        <w:gridCol w:w="2549"/>
+        <w:gridCol w:w="2549"/>
+      </w:tblGrid>
+      <w:tr>
+        <w:tc>
+          <w:tcPr>
+            <w:tcW w:w="2548" w:type="dxa"/>
+            <w:shd w:val="clear" w:color="auto" w:fill="E7E6E6" w:themeFill="background2"/>
+          </w:tcPr>
+          <w:p>
+            <w:pPr>
+              <w:spacing w:line="360" w:lineRule="auto"/>
+              <w:jc w:val="center"/>
+            </w:pPr>
+            <w:r>
+              <w:t>Tên trường</w:t>
+            </w:r>
+          </w:p>
+        </w:tc>
+        <w:tc>
+          <w:tcPr>
+            <w:tcW w:w="2549" w:type="dxa"/>
+            <w:shd w:val="clear" w:color="auto" w:fill="E7E6E6" w:themeFill="background2"/>
+          </w:tcPr>
+          <w:p>
+            <w:pPr>
+              <w:spacing w:line="360" w:lineRule="auto"/>
+              <w:jc w:val="center"/>
+            </w:pPr>
+            <w:r>
+              <w:t>Kiểu dữ liệu</w:t>
+            </w:r>
+          </w:p>
+        </w:tc>
+        <w:tc>
+          <w:tcPr>
+            <w:tcW w:w="2549" w:type="dxa"/>
+            <w:shd w:val="clear" w:color="auto" w:fill="E7E6E6" w:themeFill="background2"/>
+          </w:tcPr>
+          <w:p>
+            <w:pPr>
+              <w:spacing w:line="360" w:lineRule="auto"/>
+              <w:jc w:val="center"/>
+            </w:pPr>
+            <w:r>
+              <w:t>Ràng buộc</w:t>
+            </w:r>
+          </w:p>
+        </w:tc>
+        <w:tc>
+          <w:tcPr>
+            <w:tcW w:w="2549" w:type="dxa"/>
+            <w:shd w:val="clear" w:color="auto" w:fill="E7E6E6" w:themeFill="background2"/>
+          </w:tcPr>
+          <w:p>
+            <w:pPr>
+              <w:spacing w:line="360" w:lineRule="auto"/>
+              <w:jc w:val="center"/>
+            </w:pPr>
+            <w:r>
+              <w:t>Mô tả</w:t>
+            </w:r>
+          </w:p>
+        </w:tc>
+      </w:tr>
+      <w:tr>
+        <w:tc>
+          <w:tcPr>
+            <w:tcW w:w="2548" w:type="dxa"/>
+          </w:tcPr>
+          <w:p>
+            <w:pPr>
+              <w:spacing w:line="360" w:lineRule="auto"/>
+              <w:jc w:val="left"/>
+            </w:pPr>
+          </w:p>
+        </w:tc>
+        <w:tc>
+          <w:tcPr>
+            <w:tcW w:w="2549" w:type="dxa"/>
+          </w:tcPr>
+          <w:p>
+            <w:pPr>
+              <w:spacing w:line="360" w:lineRule="auto"/>
+              <w:jc w:val="left"/>
+            </w:pPr>
+          </w:p>
+        </w:tc>
+        <w:tc>
+          <w:tcPr>
+            <w:tcW w:w="2549" w:type="dxa"/>
+          </w:tcPr>
+          <w:p>
+            <w:pPr>
+              <w:spacing w:line="360" w:lineRule="auto"/>
+              <w:jc w:val="left"/>
+            </w:pPr>
+          </w:p>
+        </w:tc>
+        <w:tc>
+          <w:tcPr>
+            <w:tcW w:w="2549" w:type="dxa"/>
+          </w:tcPr>
+          <w:p>
+            <w:pPr>
+              <w:spacing w:line="360" w:lineRule="auto"/>
+              <w:jc w:val="left"/>
+            </w:pPr>
+          </w:p>
+        </w:tc>
+      </w:tr>
+      <w:tr>
+        <w:tc>
+          <w:tcPr>
+            <w:tcW w:w="2548" w:type="dxa"/>
+          </w:tcPr>
+          <w:p>
+            <w:pPr>
+              <w:spacing w:line="360" w:lineRule="auto"/>
+              <w:jc w:val="left"/>
+            </w:pPr>
+          </w:p>
+        </w:tc>
+        <w:tc>
+          <w:tcPr>
+            <w:tcW w:w="2549" w:type="dxa"/>
+          </w:tcPr>
+          <w:p>
+            <w:pPr>
+              <w:spacing w:line="360" w:lineRule="auto"/>
+              <w:jc w:val="left"/>
+            </w:pPr>
+          </w:p>
+        </w:tc>
+        <w:tc>
+          <w:tcPr>
+            <w:tcW w:w="2549" w:type="dxa"/>
+          </w:tcPr>
+          <w:p>
+            <w:pPr>
+              <w:spacing w:line="360" w:lineRule="auto"/>
+              <w:jc w:val="left"/>
+            </w:pPr>
+          </w:p>
+        </w:tc>
+        <w:tc>
+          <w:tcPr>
+            <w:tcW w:w="2549" w:type="dxa"/>
+          </w:tcPr>
+          <w:p>
+            <w:pPr>
+              <w:spacing w:line="360" w:lineRule="auto"/>
+              <w:jc w:val="left"/>
+            </w:pPr>
+          </w:p>
+        </w:tc>
+      </w:tr>
+      <w:tr>
+        <w:tc>
+          <w:tcPr>
+            <w:tcW w:w="2548" w:type="dxa"/>
+          </w:tcPr>
+          <w:p>
+            <w:pPr>
+              <w:spacing w:line="360" w:lineRule="auto"/>
+              <w:jc w:val="left"/>
+            </w:pPr>
+          </w:p>
+        </w:tc>
+        <w:tc>
+          <w:tcPr>
+            <w:tcW w:w="2549" w:type="dxa"/>
+          </w:tcPr>
+          <w:p>
+            <w:pPr>
+              <w:spacing w:line="360" w:lineRule="auto"/>
+              <w:jc w:val="left"/>
+            </w:pPr>
+          </w:p>
+        </w:tc>
+        <w:tc>
+          <w:tcPr>
+            <w:tcW w:w="2549" w:type="dxa"/>
+          </w:tcPr>
+          <w:p>
+            <w:pPr>
+              <w:spacing w:line="360" w:lineRule="auto"/>
+              <w:jc w:val="left"/>
+            </w:pPr>
+          </w:p>
+        </w:tc>
+        <w:tc>
+          <w:tcPr>
+            <w:tcW w:w="2549" w:type="dxa"/>
+          </w:tcPr>
+          <w:p>
+            <w:pPr>
+              <w:spacing w:line="360" w:lineRule="auto"/>
+              <w:jc w:val="left"/>
+            </w:pPr>
+          </w:p>
+        </w:tc>
+      </w:tr>
+    </w:tbl>
+    <w:p>
+      <w:pPr>
+        <w:spacing w:before="240" w:line="360" w:lineRule="auto"/>
+        <w:rPr>
+          <w:b/>
+          <w:bCs/>
+        </w:rPr>
+      </w:pPr>
     </w:p>
     <w:sectPr>
       <w:footerReference w:type="default" r:id="rId9"/>
@@ -5868,7 +12658,7 @@
   <w:style w:type="paragraph" w:default="1" w:styleId="Normal">
     <w:name w:val="Normal"/>
     <w:qFormat/>
-    <w:rsid w:val="00F87970"/>
+    <w:rsid w:val="00F801E2"/>
     <w:pPr>
       <w:spacing w:after="0" w:line="312" w:lineRule="auto"/>
       <w:jc w:val="both"/>
@@ -5924,7 +12714,6 @@
   <w:style w:type="character" w:default="1" w:styleId="DefaultParagraphFont">
     <w:name w:val="Default Paragraph Font"/>
     <w:uiPriority w:val="1"/>
-    <w:semiHidden/>
     <w:unhideWhenUsed/>
   </w:style>
   <w:style w:type="table" w:default="1" w:styleId="TableNormal">

--- a/05_Report/ERD_NguyenCongThuan.docx
+++ b/05_Report/ERD_NguyenCongThuan.docx
@@ -142,10 +142,10 @@
           <w:noProof/>
         </w:rPr>
         <w:drawing>
-          <wp:inline distT="0" distB="0" distL="0" distR="0" wp14:anchorId="1E6FF3D8" wp14:editId="0C863A46">
-            <wp:extent cx="6480175" cy="4441825"/>
+          <wp:inline distT="0" distB="0" distL="0" distR="0" wp14:anchorId="15F64762" wp14:editId="3DD4287B">
+            <wp:extent cx="6480175" cy="4418965"/>
             <wp:effectExtent l="0" t="0" r="0" b="0"/>
-            <wp:docPr id="2" name="Picture 2"/>
+            <wp:docPr id="4" name="Picture 4"/>
             <wp:cNvGraphicFramePr>
               <a:graphicFrameLocks xmlns:a="http://schemas.openxmlformats.org/drawingml/2006/main" noChangeAspect="1"/>
             </wp:cNvGraphicFramePr>
@@ -153,7 +153,7 @@
               <a:graphicData uri="http://schemas.openxmlformats.org/drawingml/2006/picture">
                 <pic:pic xmlns:pic="http://schemas.openxmlformats.org/drawingml/2006/picture">
                   <pic:nvPicPr>
-                    <pic:cNvPr id="2" name="Picture 2"/>
+                    <pic:cNvPr id="4" name="Picture 4"/>
                     <pic:cNvPicPr/>
                   </pic:nvPicPr>
                   <pic:blipFill>
@@ -171,7 +171,7 @@
                   <pic:spPr>
                     <a:xfrm>
                       <a:off x="0" y="0"/>
-                      <a:ext cx="6480175" cy="4441825"/>
+                      <a:ext cx="6480175" cy="4418965"/>
                     </a:xfrm>
                     <a:prstGeom prst="rect">
                       <a:avLst/>
@@ -2222,10 +2222,7 @@
               <w:jc w:val="left"/>
             </w:pPr>
             <w:r>
-              <w:t xml:space="preserve">mã </w:t>
-            </w:r>
-            <w:r>
-              <w:t>phường/xã</w:t>
+              <w:t>mã phường/xã</w:t>
             </w:r>
           </w:p>
         </w:tc>
@@ -2280,10 +2277,7 @@
               <w:jc w:val="left"/>
             </w:pPr>
             <w:r>
-              <w:t xml:space="preserve">tên </w:t>
-            </w:r>
-            <w:r>
-              <w:t>phường/xã</w:t>
+              <w:t>tên phường/xã</w:t>
             </w:r>
           </w:p>
         </w:tc>
@@ -2341,10 +2335,7 @@
               <w:jc w:val="left"/>
             </w:pPr>
             <w:r>
-              <w:t xml:space="preserve">mã </w:t>
-            </w:r>
-            <w:r>
-              <w:t>quận/huyện</w:t>
+              <w:t>mã quận/huyện</w:t>
             </w:r>
           </w:p>
         </w:tc>
@@ -5830,10 +5821,7 @@
               <w:jc w:val="left"/>
             </w:pPr>
             <w:r>
-              <w:t xml:space="preserve">mã </w:t>
-            </w:r>
-            <w:r>
-              <w:t>đối tượng du lịch</w:t>
+              <w:t>mã đối tượng du lịch</w:t>
             </w:r>
           </w:p>
         </w:tc>
@@ -6293,21 +6281,21 @@
               <w:jc w:val="left"/>
             </w:pPr>
             <w:r>
-              <w:t>Khoá chính</w:t>
-            </w:r>
-          </w:p>
-        </w:tc>
-        <w:tc>
-          <w:tcPr>
-            <w:tcW w:w="2549" w:type="dxa"/>
-          </w:tcPr>
-          <w:p>
-            <w:pPr>
-              <w:spacing w:line="360" w:lineRule="auto"/>
-              <w:jc w:val="left"/>
-            </w:pPr>
-            <w:r>
-              <w:t>Mã lịch trình du lịch</w:t>
+              <w:t>khoá chính</w:t>
+            </w:r>
+          </w:p>
+        </w:tc>
+        <w:tc>
+          <w:tcPr>
+            <w:tcW w:w="2549" w:type="dxa"/>
+          </w:tcPr>
+          <w:p>
+            <w:pPr>
+              <w:spacing w:line="360" w:lineRule="auto"/>
+              <w:jc w:val="left"/>
+            </w:pPr>
+            <w:r>
+              <w:t>mã lịch trình du lịch</w:t>
             </w:r>
           </w:p>
         </w:tc>
@@ -6351,19 +6339,22 @@
               <w:jc w:val="left"/>
             </w:pPr>
             <w:r>
-              <w:t>Khoá ngoại</w:t>
-            </w:r>
-          </w:p>
-        </w:tc>
-        <w:tc>
-          <w:tcPr>
-            <w:tcW w:w="2549" w:type="dxa"/>
-          </w:tcPr>
-          <w:p>
-            <w:pPr>
-              <w:spacing w:line="360" w:lineRule="auto"/>
-              <w:jc w:val="left"/>
-            </w:pPr>
+              <w:t>khoá ngoại</w:t>
+            </w:r>
+          </w:p>
+        </w:tc>
+        <w:tc>
+          <w:tcPr>
+            <w:tcW w:w="2549" w:type="dxa"/>
+          </w:tcPr>
+          <w:p>
+            <w:pPr>
+              <w:spacing w:line="360" w:lineRule="auto"/>
+              <w:jc w:val="left"/>
+            </w:pPr>
+            <w:r>
+              <w:t>mã tour du lịch</w:t>
+            </w:r>
           </w:p>
         </w:tc>
       </w:tr>
@@ -6378,10 +6369,7 @@
               <w:jc w:val="left"/>
             </w:pPr>
             <w:r>
-              <w:t>D</w:t>
-            </w:r>
-            <w:r>
-              <w:t>ay</w:t>
+              <w:t>day</w:t>
             </w:r>
           </w:p>
         </w:tc>
@@ -6419,6 +6407,9 @@
               <w:spacing w:line="360" w:lineRule="auto"/>
               <w:jc w:val="left"/>
             </w:pPr>
+            <w:r>
+              <w:t>ngày số mấy (ví dụ ngày 1, ngày 2, …)</w:t>
+            </w:r>
           </w:p>
         </w:tc>
       </w:tr>
@@ -6433,10 +6424,7 @@
               <w:jc w:val="left"/>
             </w:pPr>
             <w:r>
-              <w:t>T</w:t>
-            </w:r>
-            <w:r>
-              <w:t>itile</w:t>
+              <w:t>title</w:t>
             </w:r>
           </w:p>
         </w:tc>
@@ -6474,6 +6462,9 @@
               <w:spacing w:line="360" w:lineRule="auto"/>
               <w:jc w:val="left"/>
             </w:pPr>
+            <w:r>
+              <w:t>tiêu đề ngày đó</w:t>
+            </w:r>
           </w:p>
         </w:tc>
       </w:tr>
@@ -6502,30 +6493,33 @@
               <w:jc w:val="left"/>
             </w:pPr>
             <w:r>
-              <w:t>Text</w:t>
-            </w:r>
-          </w:p>
-        </w:tc>
-        <w:tc>
-          <w:tcPr>
-            <w:tcW w:w="2549" w:type="dxa"/>
-          </w:tcPr>
-          <w:p>
-            <w:pPr>
-              <w:spacing w:line="360" w:lineRule="auto"/>
-              <w:jc w:val="left"/>
-            </w:pPr>
-          </w:p>
-        </w:tc>
-        <w:tc>
-          <w:tcPr>
-            <w:tcW w:w="2549" w:type="dxa"/>
-          </w:tcPr>
-          <w:p>
-            <w:pPr>
-              <w:spacing w:line="360" w:lineRule="auto"/>
-              <w:jc w:val="left"/>
-            </w:pPr>
+              <w:t>text</w:t>
+            </w:r>
+          </w:p>
+        </w:tc>
+        <w:tc>
+          <w:tcPr>
+            <w:tcW w:w="2549" w:type="dxa"/>
+          </w:tcPr>
+          <w:p>
+            <w:pPr>
+              <w:spacing w:line="360" w:lineRule="auto"/>
+              <w:jc w:val="left"/>
+            </w:pPr>
+          </w:p>
+        </w:tc>
+        <w:tc>
+          <w:tcPr>
+            <w:tcW w:w="2549" w:type="dxa"/>
+          </w:tcPr>
+          <w:p>
+            <w:pPr>
+              <w:spacing w:line="360" w:lineRule="auto"/>
+              <w:jc w:val="left"/>
+            </w:pPr>
+            <w:r>
+              <w:t>nội dung ngày đó</w:t>
+            </w:r>
           </w:p>
         </w:tc>
       </w:tr>
@@ -6658,39 +6652,51 @@
               <w:spacing w:line="360" w:lineRule="auto"/>
               <w:jc w:val="left"/>
             </w:pPr>
-          </w:p>
-        </w:tc>
-        <w:tc>
-          <w:tcPr>
-            <w:tcW w:w="2549" w:type="dxa"/>
-          </w:tcPr>
-          <w:p>
-            <w:pPr>
-              <w:spacing w:line="360" w:lineRule="auto"/>
-              <w:jc w:val="left"/>
-            </w:pPr>
-          </w:p>
-        </w:tc>
-        <w:tc>
-          <w:tcPr>
-            <w:tcW w:w="2549" w:type="dxa"/>
-          </w:tcPr>
-          <w:p>
-            <w:pPr>
-              <w:spacing w:line="360" w:lineRule="auto"/>
-              <w:jc w:val="left"/>
-            </w:pPr>
-          </w:p>
-        </w:tc>
-        <w:tc>
-          <w:tcPr>
-            <w:tcW w:w="2549" w:type="dxa"/>
-          </w:tcPr>
-          <w:p>
-            <w:pPr>
-              <w:spacing w:line="360" w:lineRule="auto"/>
-              <w:jc w:val="left"/>
-            </w:pPr>
+            <w:r>
+              <w:t>id</w:t>
+            </w:r>
+          </w:p>
+        </w:tc>
+        <w:tc>
+          <w:tcPr>
+            <w:tcW w:w="2549" w:type="dxa"/>
+          </w:tcPr>
+          <w:p>
+            <w:pPr>
+              <w:spacing w:line="360" w:lineRule="auto"/>
+              <w:jc w:val="left"/>
+            </w:pPr>
+            <w:r>
+              <w:t>serial</w:t>
+            </w:r>
+          </w:p>
+        </w:tc>
+        <w:tc>
+          <w:tcPr>
+            <w:tcW w:w="2549" w:type="dxa"/>
+          </w:tcPr>
+          <w:p>
+            <w:pPr>
+              <w:spacing w:line="360" w:lineRule="auto"/>
+              <w:jc w:val="left"/>
+            </w:pPr>
+            <w:r>
+              <w:t>khoá chính</w:t>
+            </w:r>
+          </w:p>
+        </w:tc>
+        <w:tc>
+          <w:tcPr>
+            <w:tcW w:w="2549" w:type="dxa"/>
+          </w:tcPr>
+          <w:p>
+            <w:pPr>
+              <w:spacing w:line="360" w:lineRule="auto"/>
+              <w:jc w:val="left"/>
+            </w:pPr>
+            <w:r>
+              <w:t>mã hình ảnh</w:t>
+            </w:r>
           </w:p>
         </w:tc>
       </w:tr>
@@ -6704,39 +6710,51 @@
               <w:spacing w:line="360" w:lineRule="auto"/>
               <w:jc w:val="left"/>
             </w:pPr>
-          </w:p>
-        </w:tc>
-        <w:tc>
-          <w:tcPr>
-            <w:tcW w:w="2549" w:type="dxa"/>
-          </w:tcPr>
-          <w:p>
-            <w:pPr>
-              <w:spacing w:line="360" w:lineRule="auto"/>
-              <w:jc w:val="left"/>
-            </w:pPr>
-          </w:p>
-        </w:tc>
-        <w:tc>
-          <w:tcPr>
-            <w:tcW w:w="2549" w:type="dxa"/>
-          </w:tcPr>
-          <w:p>
-            <w:pPr>
-              <w:spacing w:line="360" w:lineRule="auto"/>
-              <w:jc w:val="left"/>
-            </w:pPr>
-          </w:p>
-        </w:tc>
-        <w:tc>
-          <w:tcPr>
-            <w:tcW w:w="2549" w:type="dxa"/>
-          </w:tcPr>
-          <w:p>
-            <w:pPr>
-              <w:spacing w:line="360" w:lineRule="auto"/>
-              <w:jc w:val="left"/>
-            </w:pPr>
+            <w:r>
+              <w:t>foreign_key_1</w:t>
+            </w:r>
+          </w:p>
+        </w:tc>
+        <w:tc>
+          <w:tcPr>
+            <w:tcW w:w="2549" w:type="dxa"/>
+          </w:tcPr>
+          <w:p>
+            <w:pPr>
+              <w:spacing w:line="360" w:lineRule="auto"/>
+              <w:jc w:val="left"/>
+            </w:pPr>
+            <w:r>
+              <w:t>integer</w:t>
+            </w:r>
+          </w:p>
+        </w:tc>
+        <w:tc>
+          <w:tcPr>
+            <w:tcW w:w="2549" w:type="dxa"/>
+          </w:tcPr>
+          <w:p>
+            <w:pPr>
+              <w:spacing w:line="360" w:lineRule="auto"/>
+              <w:jc w:val="left"/>
+            </w:pPr>
+            <w:r>
+              <w:t>khoá ngoại</w:t>
+            </w:r>
+          </w:p>
+        </w:tc>
+        <w:tc>
+          <w:tcPr>
+            <w:tcW w:w="2549" w:type="dxa"/>
+          </w:tcPr>
+          <w:p>
+            <w:pPr>
+              <w:spacing w:line="360" w:lineRule="auto"/>
+              <w:jc w:val="left"/>
+            </w:pPr>
+            <w:r>
+              <w:t>khoá ngoại 1</w:t>
+            </w:r>
           </w:p>
         </w:tc>
       </w:tr>
@@ -6750,39 +6768,161 @@
               <w:spacing w:line="360" w:lineRule="auto"/>
               <w:jc w:val="left"/>
             </w:pPr>
-          </w:p>
-        </w:tc>
-        <w:tc>
-          <w:tcPr>
-            <w:tcW w:w="2549" w:type="dxa"/>
-          </w:tcPr>
-          <w:p>
-            <w:pPr>
-              <w:spacing w:line="360" w:lineRule="auto"/>
-              <w:jc w:val="left"/>
-            </w:pPr>
-          </w:p>
-        </w:tc>
-        <w:tc>
-          <w:tcPr>
-            <w:tcW w:w="2549" w:type="dxa"/>
-          </w:tcPr>
-          <w:p>
-            <w:pPr>
-              <w:spacing w:line="360" w:lineRule="auto"/>
-              <w:jc w:val="left"/>
-            </w:pPr>
-          </w:p>
-        </w:tc>
-        <w:tc>
-          <w:tcPr>
-            <w:tcW w:w="2549" w:type="dxa"/>
-          </w:tcPr>
-          <w:p>
-            <w:pPr>
-              <w:spacing w:line="360" w:lineRule="auto"/>
-              <w:jc w:val="left"/>
-            </w:pPr>
+            <w:r>
+              <w:t>foreign_key_2</w:t>
+            </w:r>
+          </w:p>
+        </w:tc>
+        <w:tc>
+          <w:tcPr>
+            <w:tcW w:w="2549" w:type="dxa"/>
+          </w:tcPr>
+          <w:p>
+            <w:pPr>
+              <w:spacing w:line="360" w:lineRule="auto"/>
+              <w:jc w:val="left"/>
+            </w:pPr>
+            <w:r>
+              <w:t>integer</w:t>
+            </w:r>
+          </w:p>
+        </w:tc>
+        <w:tc>
+          <w:tcPr>
+            <w:tcW w:w="2549" w:type="dxa"/>
+          </w:tcPr>
+          <w:p>
+            <w:pPr>
+              <w:spacing w:line="360" w:lineRule="auto"/>
+              <w:jc w:val="left"/>
+            </w:pPr>
+            <w:r>
+              <w:t>khoá ngoại</w:t>
+            </w:r>
+          </w:p>
+        </w:tc>
+        <w:tc>
+          <w:tcPr>
+            <w:tcW w:w="2549" w:type="dxa"/>
+          </w:tcPr>
+          <w:p>
+            <w:pPr>
+              <w:spacing w:line="360" w:lineRule="auto"/>
+              <w:jc w:val="left"/>
+            </w:pPr>
+            <w:r>
+              <w:t>khoá ngoại 2</w:t>
+            </w:r>
+          </w:p>
+        </w:tc>
+      </w:tr>
+      <w:tr>
+        <w:tc>
+          <w:tcPr>
+            <w:tcW w:w="2548" w:type="dxa"/>
+          </w:tcPr>
+          <w:p>
+            <w:pPr>
+              <w:spacing w:line="360" w:lineRule="auto"/>
+              <w:jc w:val="left"/>
+            </w:pPr>
+            <w:r>
+              <w:t>img_name</w:t>
+            </w:r>
+          </w:p>
+        </w:tc>
+        <w:tc>
+          <w:tcPr>
+            <w:tcW w:w="2549" w:type="dxa"/>
+          </w:tcPr>
+          <w:p>
+            <w:pPr>
+              <w:spacing w:line="360" w:lineRule="auto"/>
+              <w:jc w:val="left"/>
+            </w:pPr>
+            <w:r>
+              <w:t>character varying</w:t>
+            </w:r>
+          </w:p>
+        </w:tc>
+        <w:tc>
+          <w:tcPr>
+            <w:tcW w:w="2549" w:type="dxa"/>
+          </w:tcPr>
+          <w:p>
+            <w:pPr>
+              <w:spacing w:line="360" w:lineRule="auto"/>
+              <w:jc w:val="left"/>
+            </w:pPr>
+          </w:p>
+        </w:tc>
+        <w:tc>
+          <w:tcPr>
+            <w:tcW w:w="2549" w:type="dxa"/>
+          </w:tcPr>
+          <w:p>
+            <w:pPr>
+              <w:spacing w:line="360" w:lineRule="auto"/>
+              <w:jc w:val="left"/>
+            </w:pPr>
+            <w:r>
+              <w:t>tên ảnh</w:t>
+            </w:r>
+          </w:p>
+        </w:tc>
+      </w:tr>
+      <w:tr>
+        <w:tc>
+          <w:tcPr>
+            <w:tcW w:w="2548" w:type="dxa"/>
+          </w:tcPr>
+          <w:p>
+            <w:pPr>
+              <w:spacing w:line="360" w:lineRule="auto"/>
+              <w:jc w:val="left"/>
+            </w:pPr>
+            <w:r>
+              <w:t>url</w:t>
+            </w:r>
+          </w:p>
+        </w:tc>
+        <w:tc>
+          <w:tcPr>
+            <w:tcW w:w="2549" w:type="dxa"/>
+          </w:tcPr>
+          <w:p>
+            <w:pPr>
+              <w:spacing w:line="360" w:lineRule="auto"/>
+              <w:jc w:val="left"/>
+            </w:pPr>
+            <w:r>
+              <w:t>text</w:t>
+            </w:r>
+          </w:p>
+        </w:tc>
+        <w:tc>
+          <w:tcPr>
+            <w:tcW w:w="2549" w:type="dxa"/>
+          </w:tcPr>
+          <w:p>
+            <w:pPr>
+              <w:spacing w:line="360" w:lineRule="auto"/>
+              <w:jc w:val="left"/>
+            </w:pPr>
+          </w:p>
+        </w:tc>
+        <w:tc>
+          <w:tcPr>
+            <w:tcW w:w="2549" w:type="dxa"/>
+          </w:tcPr>
+          <w:p>
+            <w:pPr>
+              <w:spacing w:line="360" w:lineRule="auto"/>
+              <w:jc w:val="left"/>
+            </w:pPr>
+            <w:r>
+              <w:t>đường dẫn lưu ảnh</w:t>
+            </w:r>
           </w:p>
         </w:tc>
       </w:tr>
@@ -6915,39 +7055,51 @@
               <w:spacing w:line="360" w:lineRule="auto"/>
               <w:jc w:val="left"/>
             </w:pPr>
-          </w:p>
-        </w:tc>
-        <w:tc>
-          <w:tcPr>
-            <w:tcW w:w="2549" w:type="dxa"/>
-          </w:tcPr>
-          <w:p>
-            <w:pPr>
-              <w:spacing w:line="360" w:lineRule="auto"/>
-              <w:jc w:val="left"/>
-            </w:pPr>
-          </w:p>
-        </w:tc>
-        <w:tc>
-          <w:tcPr>
-            <w:tcW w:w="2549" w:type="dxa"/>
-          </w:tcPr>
-          <w:p>
-            <w:pPr>
-              <w:spacing w:line="360" w:lineRule="auto"/>
-              <w:jc w:val="left"/>
-            </w:pPr>
-          </w:p>
-        </w:tc>
-        <w:tc>
-          <w:tcPr>
-            <w:tcW w:w="2549" w:type="dxa"/>
-          </w:tcPr>
-          <w:p>
-            <w:pPr>
-              <w:spacing w:line="360" w:lineRule="auto"/>
-              <w:jc w:val="left"/>
-            </w:pPr>
+            <w:r>
+              <w:t>id</w:t>
+            </w:r>
+          </w:p>
+        </w:tc>
+        <w:tc>
+          <w:tcPr>
+            <w:tcW w:w="2549" w:type="dxa"/>
+          </w:tcPr>
+          <w:p>
+            <w:pPr>
+              <w:spacing w:line="360" w:lineRule="auto"/>
+              <w:jc w:val="left"/>
+            </w:pPr>
+            <w:r>
+              <w:t>serial</w:t>
+            </w:r>
+          </w:p>
+        </w:tc>
+        <w:tc>
+          <w:tcPr>
+            <w:tcW w:w="2549" w:type="dxa"/>
+          </w:tcPr>
+          <w:p>
+            <w:pPr>
+              <w:spacing w:line="360" w:lineRule="auto"/>
+              <w:jc w:val="left"/>
+            </w:pPr>
+            <w:r>
+              <w:t>khoá chính</w:t>
+            </w:r>
+          </w:p>
+        </w:tc>
+        <w:tc>
+          <w:tcPr>
+            <w:tcW w:w="2549" w:type="dxa"/>
+          </w:tcPr>
+          <w:p>
+            <w:pPr>
+              <w:spacing w:line="360" w:lineRule="auto"/>
+              <w:jc w:val="left"/>
+            </w:pPr>
+            <w:r>
+              <w:t>mã đánh giá</w:t>
+            </w:r>
           </w:p>
         </w:tc>
       </w:tr>
@@ -6961,39 +7113,51 @@
               <w:spacing w:line="360" w:lineRule="auto"/>
               <w:jc w:val="left"/>
             </w:pPr>
-          </w:p>
-        </w:tc>
-        <w:tc>
-          <w:tcPr>
-            <w:tcW w:w="2549" w:type="dxa"/>
-          </w:tcPr>
-          <w:p>
-            <w:pPr>
-              <w:spacing w:line="360" w:lineRule="auto"/>
-              <w:jc w:val="left"/>
-            </w:pPr>
-          </w:p>
-        </w:tc>
-        <w:tc>
-          <w:tcPr>
-            <w:tcW w:w="2549" w:type="dxa"/>
-          </w:tcPr>
-          <w:p>
-            <w:pPr>
-              <w:spacing w:line="360" w:lineRule="auto"/>
-              <w:jc w:val="left"/>
-            </w:pPr>
-          </w:p>
-        </w:tc>
-        <w:tc>
-          <w:tcPr>
-            <w:tcW w:w="2549" w:type="dxa"/>
-          </w:tcPr>
-          <w:p>
-            <w:pPr>
-              <w:spacing w:line="360" w:lineRule="auto"/>
-              <w:jc w:val="left"/>
-            </w:pPr>
+            <w:r>
+              <w:t>reviewer</w:t>
+            </w:r>
+          </w:p>
+        </w:tc>
+        <w:tc>
+          <w:tcPr>
+            <w:tcW w:w="2549" w:type="dxa"/>
+          </w:tcPr>
+          <w:p>
+            <w:pPr>
+              <w:spacing w:line="360" w:lineRule="auto"/>
+              <w:jc w:val="left"/>
+            </w:pPr>
+            <w:r>
+              <w:t>integer</w:t>
+            </w:r>
+          </w:p>
+        </w:tc>
+        <w:tc>
+          <w:tcPr>
+            <w:tcW w:w="2549" w:type="dxa"/>
+          </w:tcPr>
+          <w:p>
+            <w:pPr>
+              <w:spacing w:line="360" w:lineRule="auto"/>
+              <w:jc w:val="left"/>
+            </w:pPr>
+            <w:r>
+              <w:t>khoá ngoại</w:t>
+            </w:r>
+          </w:p>
+        </w:tc>
+        <w:tc>
+          <w:tcPr>
+            <w:tcW w:w="2549" w:type="dxa"/>
+          </w:tcPr>
+          <w:p>
+            <w:pPr>
+              <w:spacing w:line="360" w:lineRule="auto"/>
+              <w:jc w:val="left"/>
+            </w:pPr>
+            <w:r>
+              <w:t>mã người đánh giá</w:t>
+            </w:r>
           </w:p>
         </w:tc>
       </w:tr>
@@ -7007,39 +7171,220 @@
               <w:spacing w:line="360" w:lineRule="auto"/>
               <w:jc w:val="left"/>
             </w:pPr>
-          </w:p>
-        </w:tc>
-        <w:tc>
-          <w:tcPr>
-            <w:tcW w:w="2549" w:type="dxa"/>
-          </w:tcPr>
-          <w:p>
-            <w:pPr>
-              <w:spacing w:line="360" w:lineRule="auto"/>
-              <w:jc w:val="left"/>
-            </w:pPr>
-          </w:p>
-        </w:tc>
-        <w:tc>
-          <w:tcPr>
-            <w:tcW w:w="2549" w:type="dxa"/>
-          </w:tcPr>
-          <w:p>
-            <w:pPr>
-              <w:spacing w:line="360" w:lineRule="auto"/>
-              <w:jc w:val="left"/>
-            </w:pPr>
-          </w:p>
-        </w:tc>
-        <w:tc>
-          <w:tcPr>
-            <w:tcW w:w="2549" w:type="dxa"/>
-          </w:tcPr>
-          <w:p>
-            <w:pPr>
-              <w:spacing w:line="360" w:lineRule="auto"/>
-              <w:jc w:val="left"/>
-            </w:pPr>
+            <w:r>
+              <w:t>responder</w:t>
+            </w:r>
+          </w:p>
+        </w:tc>
+        <w:tc>
+          <w:tcPr>
+            <w:tcW w:w="2549" w:type="dxa"/>
+          </w:tcPr>
+          <w:p>
+            <w:pPr>
+              <w:spacing w:line="360" w:lineRule="auto"/>
+              <w:jc w:val="left"/>
+            </w:pPr>
+            <w:r>
+              <w:t>integer</w:t>
+            </w:r>
+          </w:p>
+        </w:tc>
+        <w:tc>
+          <w:tcPr>
+            <w:tcW w:w="2549" w:type="dxa"/>
+          </w:tcPr>
+          <w:p>
+            <w:pPr>
+              <w:spacing w:line="360" w:lineRule="auto"/>
+              <w:jc w:val="left"/>
+            </w:pPr>
+            <w:r>
+              <w:t>khoá ngoại</w:t>
+            </w:r>
+          </w:p>
+        </w:tc>
+        <w:tc>
+          <w:tcPr>
+            <w:tcW w:w="2549" w:type="dxa"/>
+          </w:tcPr>
+          <w:p>
+            <w:pPr>
+              <w:spacing w:line="360" w:lineRule="auto"/>
+              <w:jc w:val="left"/>
+            </w:pPr>
+            <w:r>
+              <w:t>mã người phản hồi</w:t>
+            </w:r>
+          </w:p>
+        </w:tc>
+      </w:tr>
+      <w:tr>
+        <w:tc>
+          <w:tcPr>
+            <w:tcW w:w="2548" w:type="dxa"/>
+          </w:tcPr>
+          <w:p>
+            <w:pPr>
+              <w:spacing w:line="360" w:lineRule="auto"/>
+              <w:jc w:val="left"/>
+            </w:pPr>
+            <w:r>
+              <w:t>tour_id</w:t>
+            </w:r>
+          </w:p>
+        </w:tc>
+        <w:tc>
+          <w:tcPr>
+            <w:tcW w:w="2549" w:type="dxa"/>
+          </w:tcPr>
+          <w:p>
+            <w:pPr>
+              <w:spacing w:line="360" w:lineRule="auto"/>
+              <w:jc w:val="left"/>
+            </w:pPr>
+            <w:r>
+              <w:t>integer</w:t>
+            </w:r>
+          </w:p>
+        </w:tc>
+        <w:tc>
+          <w:tcPr>
+            <w:tcW w:w="2549" w:type="dxa"/>
+          </w:tcPr>
+          <w:p>
+            <w:pPr>
+              <w:spacing w:line="360" w:lineRule="auto"/>
+              <w:jc w:val="left"/>
+            </w:pPr>
+            <w:r>
+              <w:t>khoá ngoại</w:t>
+            </w:r>
+          </w:p>
+        </w:tc>
+        <w:tc>
+          <w:tcPr>
+            <w:tcW w:w="2549" w:type="dxa"/>
+          </w:tcPr>
+          <w:p>
+            <w:pPr>
+              <w:spacing w:line="360" w:lineRule="auto"/>
+              <w:jc w:val="left"/>
+            </w:pPr>
+            <w:r>
+              <w:t>mã tour du lịch</w:t>
+            </w:r>
+          </w:p>
+        </w:tc>
+      </w:tr>
+      <w:tr>
+        <w:tc>
+          <w:tcPr>
+            <w:tcW w:w="2548" w:type="dxa"/>
+          </w:tcPr>
+          <w:p>
+            <w:pPr>
+              <w:spacing w:line="360" w:lineRule="auto"/>
+              <w:jc w:val="left"/>
+            </w:pPr>
+            <w:r>
+              <w:t>star_count</w:t>
+            </w:r>
+          </w:p>
+        </w:tc>
+        <w:tc>
+          <w:tcPr>
+            <w:tcW w:w="2549" w:type="dxa"/>
+          </w:tcPr>
+          <w:p>
+            <w:pPr>
+              <w:spacing w:line="360" w:lineRule="auto"/>
+              <w:jc w:val="left"/>
+            </w:pPr>
+            <w:r>
+              <w:t>smallint</w:t>
+            </w:r>
+          </w:p>
+        </w:tc>
+        <w:tc>
+          <w:tcPr>
+            <w:tcW w:w="2549" w:type="dxa"/>
+          </w:tcPr>
+          <w:p>
+            <w:pPr>
+              <w:spacing w:line="360" w:lineRule="auto"/>
+              <w:jc w:val="left"/>
+            </w:pPr>
+          </w:p>
+        </w:tc>
+        <w:tc>
+          <w:tcPr>
+            <w:tcW w:w="2549" w:type="dxa"/>
+          </w:tcPr>
+          <w:p>
+            <w:pPr>
+              <w:spacing w:line="360" w:lineRule="auto"/>
+              <w:jc w:val="left"/>
+            </w:pPr>
+            <w:r>
+              <w:t>số sao đánh giá</w:t>
+            </w:r>
+          </w:p>
+        </w:tc>
+      </w:tr>
+      <w:tr>
+        <w:tc>
+          <w:tcPr>
+            <w:tcW w:w="2548" w:type="dxa"/>
+          </w:tcPr>
+          <w:p>
+            <w:pPr>
+              <w:spacing w:line="360" w:lineRule="auto"/>
+              <w:jc w:val="left"/>
+            </w:pPr>
+            <w:r>
+              <w:lastRenderedPageBreak/>
+              <w:t>message</w:t>
+            </w:r>
+          </w:p>
+        </w:tc>
+        <w:tc>
+          <w:tcPr>
+            <w:tcW w:w="2549" w:type="dxa"/>
+          </w:tcPr>
+          <w:p>
+            <w:pPr>
+              <w:spacing w:line="360" w:lineRule="auto"/>
+              <w:jc w:val="left"/>
+            </w:pPr>
+            <w:r>
+              <w:t>text</w:t>
+            </w:r>
+          </w:p>
+        </w:tc>
+        <w:tc>
+          <w:tcPr>
+            <w:tcW w:w="2549" w:type="dxa"/>
+          </w:tcPr>
+          <w:p>
+            <w:pPr>
+              <w:spacing w:line="360" w:lineRule="auto"/>
+              <w:jc w:val="left"/>
+            </w:pPr>
+          </w:p>
+        </w:tc>
+        <w:tc>
+          <w:tcPr>
+            <w:tcW w:w="2549" w:type="dxa"/>
+          </w:tcPr>
+          <w:p>
+            <w:pPr>
+              <w:spacing w:line="360" w:lineRule="auto"/>
+              <w:jc w:val="left"/>
+            </w:pPr>
+            <w:r>
+              <w:t>nội dung đánh giá</w:t>
+            </w:r>
           </w:p>
         </w:tc>
       </w:tr>
@@ -7172,39 +7517,51 @@
               <w:spacing w:line="360" w:lineRule="auto"/>
               <w:jc w:val="left"/>
             </w:pPr>
-          </w:p>
-        </w:tc>
-        <w:tc>
-          <w:tcPr>
-            <w:tcW w:w="2549" w:type="dxa"/>
-          </w:tcPr>
-          <w:p>
-            <w:pPr>
-              <w:spacing w:line="360" w:lineRule="auto"/>
-              <w:jc w:val="left"/>
-            </w:pPr>
-          </w:p>
-        </w:tc>
-        <w:tc>
-          <w:tcPr>
-            <w:tcW w:w="2549" w:type="dxa"/>
-          </w:tcPr>
-          <w:p>
-            <w:pPr>
-              <w:spacing w:line="360" w:lineRule="auto"/>
-              <w:jc w:val="left"/>
-            </w:pPr>
-          </w:p>
-        </w:tc>
-        <w:tc>
-          <w:tcPr>
-            <w:tcW w:w="2549" w:type="dxa"/>
-          </w:tcPr>
-          <w:p>
-            <w:pPr>
-              <w:spacing w:line="360" w:lineRule="auto"/>
-              <w:jc w:val="left"/>
-            </w:pPr>
+            <w:r>
+              <w:t>id</w:t>
+            </w:r>
+          </w:p>
+        </w:tc>
+        <w:tc>
+          <w:tcPr>
+            <w:tcW w:w="2549" w:type="dxa"/>
+          </w:tcPr>
+          <w:p>
+            <w:pPr>
+              <w:spacing w:line="360" w:lineRule="auto"/>
+              <w:jc w:val="left"/>
+            </w:pPr>
+            <w:r>
+              <w:t>serial</w:t>
+            </w:r>
+          </w:p>
+        </w:tc>
+        <w:tc>
+          <w:tcPr>
+            <w:tcW w:w="2549" w:type="dxa"/>
+          </w:tcPr>
+          <w:p>
+            <w:pPr>
+              <w:spacing w:line="360" w:lineRule="auto"/>
+              <w:jc w:val="left"/>
+            </w:pPr>
+            <w:r>
+              <w:t>khoá chính</w:t>
+            </w:r>
+          </w:p>
+        </w:tc>
+        <w:tc>
+          <w:tcPr>
+            <w:tcW w:w="2549" w:type="dxa"/>
+          </w:tcPr>
+          <w:p>
+            <w:pPr>
+              <w:spacing w:line="360" w:lineRule="auto"/>
+              <w:jc w:val="left"/>
+            </w:pPr>
+            <w:r>
+              <w:t>mã khoảng thời gian tour du lịch đó diễn ra</w:t>
+            </w:r>
           </w:p>
         </w:tc>
       </w:tr>
@@ -7218,39 +7575,51 @@
               <w:spacing w:line="360" w:lineRule="auto"/>
               <w:jc w:val="left"/>
             </w:pPr>
-          </w:p>
-        </w:tc>
-        <w:tc>
-          <w:tcPr>
-            <w:tcW w:w="2549" w:type="dxa"/>
-          </w:tcPr>
-          <w:p>
-            <w:pPr>
-              <w:spacing w:line="360" w:lineRule="auto"/>
-              <w:jc w:val="left"/>
-            </w:pPr>
-          </w:p>
-        </w:tc>
-        <w:tc>
-          <w:tcPr>
-            <w:tcW w:w="2549" w:type="dxa"/>
-          </w:tcPr>
-          <w:p>
-            <w:pPr>
-              <w:spacing w:line="360" w:lineRule="auto"/>
-              <w:jc w:val="left"/>
-            </w:pPr>
-          </w:p>
-        </w:tc>
-        <w:tc>
-          <w:tcPr>
-            <w:tcW w:w="2549" w:type="dxa"/>
-          </w:tcPr>
-          <w:p>
-            <w:pPr>
-              <w:spacing w:line="360" w:lineRule="auto"/>
-              <w:jc w:val="left"/>
-            </w:pPr>
+            <w:r>
+              <w:t>tour_id</w:t>
+            </w:r>
+          </w:p>
+        </w:tc>
+        <w:tc>
+          <w:tcPr>
+            <w:tcW w:w="2549" w:type="dxa"/>
+          </w:tcPr>
+          <w:p>
+            <w:pPr>
+              <w:spacing w:line="360" w:lineRule="auto"/>
+              <w:jc w:val="left"/>
+            </w:pPr>
+            <w:r>
+              <w:t>integer</w:t>
+            </w:r>
+          </w:p>
+        </w:tc>
+        <w:tc>
+          <w:tcPr>
+            <w:tcW w:w="2549" w:type="dxa"/>
+          </w:tcPr>
+          <w:p>
+            <w:pPr>
+              <w:spacing w:line="360" w:lineRule="auto"/>
+              <w:jc w:val="left"/>
+            </w:pPr>
+            <w:r>
+              <w:t>khoá ngoại</w:t>
+            </w:r>
+          </w:p>
+        </w:tc>
+        <w:tc>
+          <w:tcPr>
+            <w:tcW w:w="2549" w:type="dxa"/>
+          </w:tcPr>
+          <w:p>
+            <w:pPr>
+              <w:spacing w:line="360" w:lineRule="auto"/>
+              <w:jc w:val="left"/>
+            </w:pPr>
+            <w:r>
+              <w:t>mã tour du lịch</w:t>
+            </w:r>
           </w:p>
         </w:tc>
       </w:tr>
@@ -7264,39 +7633,378 @@
               <w:spacing w:line="360" w:lineRule="auto"/>
               <w:jc w:val="left"/>
             </w:pPr>
-          </w:p>
-        </w:tc>
-        <w:tc>
-          <w:tcPr>
-            <w:tcW w:w="2549" w:type="dxa"/>
-          </w:tcPr>
-          <w:p>
-            <w:pPr>
-              <w:spacing w:line="360" w:lineRule="auto"/>
-              <w:jc w:val="left"/>
-            </w:pPr>
-          </w:p>
-        </w:tc>
-        <w:tc>
-          <w:tcPr>
-            <w:tcW w:w="2549" w:type="dxa"/>
-          </w:tcPr>
-          <w:p>
-            <w:pPr>
-              <w:spacing w:line="360" w:lineRule="auto"/>
-              <w:jc w:val="left"/>
-            </w:pPr>
-          </w:p>
-        </w:tc>
-        <w:tc>
-          <w:tcPr>
-            <w:tcW w:w="2549" w:type="dxa"/>
-          </w:tcPr>
-          <w:p>
-            <w:pPr>
-              <w:spacing w:line="360" w:lineRule="auto"/>
-              <w:jc w:val="left"/>
-            </w:pPr>
+            <w:r>
+              <w:t>departure_time</w:t>
+            </w:r>
+          </w:p>
+        </w:tc>
+        <w:tc>
+          <w:tcPr>
+            <w:tcW w:w="2549" w:type="dxa"/>
+          </w:tcPr>
+          <w:p>
+            <w:pPr>
+              <w:spacing w:line="360" w:lineRule="auto"/>
+              <w:jc w:val="left"/>
+            </w:pPr>
+            <w:r>
+              <w:t>character varying</w:t>
+            </w:r>
+          </w:p>
+        </w:tc>
+        <w:tc>
+          <w:tcPr>
+            <w:tcW w:w="2549" w:type="dxa"/>
+          </w:tcPr>
+          <w:p>
+            <w:pPr>
+              <w:spacing w:line="360" w:lineRule="auto"/>
+              <w:jc w:val="left"/>
+            </w:pPr>
+          </w:p>
+        </w:tc>
+        <w:tc>
+          <w:tcPr>
+            <w:tcW w:w="2549" w:type="dxa"/>
+          </w:tcPr>
+          <w:p>
+            <w:pPr>
+              <w:spacing w:line="360" w:lineRule="auto"/>
+              <w:jc w:val="left"/>
+            </w:pPr>
+            <w:r>
+              <w:t>thời gian khởi hành</w:t>
+            </w:r>
+          </w:p>
+        </w:tc>
+      </w:tr>
+      <w:tr>
+        <w:tc>
+          <w:tcPr>
+            <w:tcW w:w="2548" w:type="dxa"/>
+          </w:tcPr>
+          <w:p>
+            <w:pPr>
+              <w:spacing w:line="360" w:lineRule="auto"/>
+              <w:jc w:val="left"/>
+            </w:pPr>
+            <w:r>
+              <w:t>arrival_time</w:t>
+            </w:r>
+          </w:p>
+        </w:tc>
+        <w:tc>
+          <w:tcPr>
+            <w:tcW w:w="2549" w:type="dxa"/>
+          </w:tcPr>
+          <w:p>
+            <w:pPr>
+              <w:spacing w:line="360" w:lineRule="auto"/>
+              <w:jc w:val="left"/>
+            </w:pPr>
+            <w:r>
+              <w:t>character varying</w:t>
+            </w:r>
+          </w:p>
+        </w:tc>
+        <w:tc>
+          <w:tcPr>
+            <w:tcW w:w="2549" w:type="dxa"/>
+          </w:tcPr>
+          <w:p>
+            <w:pPr>
+              <w:spacing w:line="360" w:lineRule="auto"/>
+              <w:jc w:val="left"/>
+            </w:pPr>
+          </w:p>
+        </w:tc>
+        <w:tc>
+          <w:tcPr>
+            <w:tcW w:w="2549" w:type="dxa"/>
+          </w:tcPr>
+          <w:p>
+            <w:pPr>
+              <w:spacing w:line="360" w:lineRule="auto"/>
+              <w:jc w:val="left"/>
+            </w:pPr>
+            <w:r>
+              <w:t>thời gian kết thúc</w:t>
+            </w:r>
+          </w:p>
+        </w:tc>
+      </w:tr>
+      <w:tr>
+        <w:tc>
+          <w:tcPr>
+            <w:tcW w:w="2548" w:type="dxa"/>
+          </w:tcPr>
+          <w:p>
+            <w:pPr>
+              <w:spacing w:line="360" w:lineRule="auto"/>
+              <w:jc w:val="left"/>
+            </w:pPr>
+            <w:r>
+              <w:t>adult_ticket_price</w:t>
+            </w:r>
+          </w:p>
+        </w:tc>
+        <w:tc>
+          <w:tcPr>
+            <w:tcW w:w="2549" w:type="dxa"/>
+          </w:tcPr>
+          <w:p>
+            <w:pPr>
+              <w:spacing w:line="360" w:lineRule="auto"/>
+              <w:jc w:val="left"/>
+            </w:pPr>
+            <w:r>
+              <w:t>numeric(18, 0)</w:t>
+            </w:r>
+          </w:p>
+        </w:tc>
+        <w:tc>
+          <w:tcPr>
+            <w:tcW w:w="2549" w:type="dxa"/>
+          </w:tcPr>
+          <w:p>
+            <w:pPr>
+              <w:spacing w:line="360" w:lineRule="auto"/>
+              <w:jc w:val="left"/>
+            </w:pPr>
+          </w:p>
+        </w:tc>
+        <w:tc>
+          <w:tcPr>
+            <w:tcW w:w="2549" w:type="dxa"/>
+          </w:tcPr>
+          <w:p>
+            <w:pPr>
+              <w:spacing w:line="360" w:lineRule="auto"/>
+              <w:jc w:val="left"/>
+            </w:pPr>
+            <w:r>
+              <w:t>giá vé người lớn</w:t>
+            </w:r>
+          </w:p>
+        </w:tc>
+      </w:tr>
+      <w:tr>
+        <w:tc>
+          <w:tcPr>
+            <w:tcW w:w="2548" w:type="dxa"/>
+          </w:tcPr>
+          <w:p>
+            <w:pPr>
+              <w:spacing w:line="360" w:lineRule="auto"/>
+              <w:jc w:val="left"/>
+            </w:pPr>
+            <w:r>
+              <w:t>child_ticket_price</w:t>
+            </w:r>
+          </w:p>
+        </w:tc>
+        <w:tc>
+          <w:tcPr>
+            <w:tcW w:w="2549" w:type="dxa"/>
+          </w:tcPr>
+          <w:p>
+            <w:pPr>
+              <w:spacing w:line="360" w:lineRule="auto"/>
+              <w:jc w:val="left"/>
+            </w:pPr>
+            <w:r>
+              <w:t>numeric(18, 0)</w:t>
+            </w:r>
+          </w:p>
+        </w:tc>
+        <w:tc>
+          <w:tcPr>
+            <w:tcW w:w="2549" w:type="dxa"/>
+          </w:tcPr>
+          <w:p>
+            <w:pPr>
+              <w:spacing w:line="360" w:lineRule="auto"/>
+              <w:jc w:val="left"/>
+            </w:pPr>
+          </w:p>
+        </w:tc>
+        <w:tc>
+          <w:tcPr>
+            <w:tcW w:w="2549" w:type="dxa"/>
+          </w:tcPr>
+          <w:p>
+            <w:pPr>
+              <w:spacing w:line="360" w:lineRule="auto"/>
+              <w:jc w:val="left"/>
+            </w:pPr>
+            <w:r>
+              <w:t>giá vé trẻ em</w:t>
+            </w:r>
+          </w:p>
+        </w:tc>
+      </w:tr>
+      <w:tr>
+        <w:tc>
+          <w:tcPr>
+            <w:tcW w:w="2548" w:type="dxa"/>
+          </w:tcPr>
+          <w:p>
+            <w:pPr>
+              <w:spacing w:line="360" w:lineRule="auto"/>
+              <w:jc w:val="left"/>
+            </w:pPr>
+            <w:r>
+              <w:t>infant_ticket_price</w:t>
+            </w:r>
+          </w:p>
+        </w:tc>
+        <w:tc>
+          <w:tcPr>
+            <w:tcW w:w="2549" w:type="dxa"/>
+          </w:tcPr>
+          <w:p>
+            <w:pPr>
+              <w:spacing w:line="360" w:lineRule="auto"/>
+              <w:jc w:val="left"/>
+            </w:pPr>
+            <w:r>
+              <w:t>numeric(18, 0)</w:t>
+            </w:r>
+          </w:p>
+        </w:tc>
+        <w:tc>
+          <w:tcPr>
+            <w:tcW w:w="2549" w:type="dxa"/>
+          </w:tcPr>
+          <w:p>
+            <w:pPr>
+              <w:spacing w:line="360" w:lineRule="auto"/>
+              <w:jc w:val="left"/>
+            </w:pPr>
+          </w:p>
+        </w:tc>
+        <w:tc>
+          <w:tcPr>
+            <w:tcW w:w="2549" w:type="dxa"/>
+          </w:tcPr>
+          <w:p>
+            <w:pPr>
+              <w:spacing w:line="360" w:lineRule="auto"/>
+              <w:jc w:val="left"/>
+            </w:pPr>
+            <w:r>
+              <w:t>giá vé em bé</w:t>
+            </w:r>
+          </w:p>
+        </w:tc>
+      </w:tr>
+      <w:tr>
+        <w:tc>
+          <w:tcPr>
+            <w:tcW w:w="2548" w:type="dxa"/>
+          </w:tcPr>
+          <w:p>
+            <w:pPr>
+              <w:spacing w:line="360" w:lineRule="auto"/>
+              <w:jc w:val="left"/>
+            </w:pPr>
+            <w:r>
+              <w:t>quantity</w:t>
+            </w:r>
+          </w:p>
+        </w:tc>
+        <w:tc>
+          <w:tcPr>
+            <w:tcW w:w="2549" w:type="dxa"/>
+          </w:tcPr>
+          <w:p>
+            <w:pPr>
+              <w:spacing w:line="360" w:lineRule="auto"/>
+              <w:jc w:val="left"/>
+            </w:pPr>
+            <w:r>
+              <w:t>smallint</w:t>
+            </w:r>
+          </w:p>
+        </w:tc>
+        <w:tc>
+          <w:tcPr>
+            <w:tcW w:w="2549" w:type="dxa"/>
+          </w:tcPr>
+          <w:p>
+            <w:pPr>
+              <w:spacing w:line="360" w:lineRule="auto"/>
+              <w:jc w:val="left"/>
+            </w:pPr>
+          </w:p>
+        </w:tc>
+        <w:tc>
+          <w:tcPr>
+            <w:tcW w:w="2549" w:type="dxa"/>
+          </w:tcPr>
+          <w:p>
+            <w:pPr>
+              <w:spacing w:line="360" w:lineRule="auto"/>
+              <w:jc w:val="left"/>
+            </w:pPr>
+            <w:r>
+              <w:t>số lượng hiện tại</w:t>
+            </w:r>
+          </w:p>
+        </w:tc>
+      </w:tr>
+      <w:tr>
+        <w:tc>
+          <w:tcPr>
+            <w:tcW w:w="2548" w:type="dxa"/>
+          </w:tcPr>
+          <w:p>
+            <w:pPr>
+              <w:spacing w:line="360" w:lineRule="auto"/>
+              <w:jc w:val="left"/>
+            </w:pPr>
+            <w:r>
+              <w:t>maximum_quantity</w:t>
+            </w:r>
+          </w:p>
+        </w:tc>
+        <w:tc>
+          <w:tcPr>
+            <w:tcW w:w="2549" w:type="dxa"/>
+          </w:tcPr>
+          <w:p>
+            <w:pPr>
+              <w:spacing w:line="360" w:lineRule="auto"/>
+              <w:jc w:val="left"/>
+            </w:pPr>
+            <w:r>
+              <w:t>smallint</w:t>
+            </w:r>
+          </w:p>
+        </w:tc>
+        <w:tc>
+          <w:tcPr>
+            <w:tcW w:w="2549" w:type="dxa"/>
+          </w:tcPr>
+          <w:p>
+            <w:pPr>
+              <w:spacing w:line="360" w:lineRule="auto"/>
+              <w:jc w:val="left"/>
+            </w:pPr>
+          </w:p>
+        </w:tc>
+        <w:tc>
+          <w:tcPr>
+            <w:tcW w:w="2549" w:type="dxa"/>
+          </w:tcPr>
+          <w:p>
+            <w:pPr>
+              <w:spacing w:line="360" w:lineRule="auto"/>
+              <w:jc w:val="left"/>
+            </w:pPr>
+            <w:r>
+              <w:t>số lượng cho phép</w:t>
+            </w:r>
           </w:p>
         </w:tc>
       </w:tr>
@@ -7352,15 +8060,15 @@
         <w:tblLook w:val="04A0" w:firstRow="1" w:lastRow="0" w:firstColumn="1" w:lastColumn="0" w:noHBand="0" w:noVBand="1"/>
       </w:tblPr>
       <w:tblGrid>
-        <w:gridCol w:w="2548"/>
-        <w:gridCol w:w="2549"/>
+        <w:gridCol w:w="2972"/>
+        <w:gridCol w:w="2125"/>
         <w:gridCol w:w="2549"/>
         <w:gridCol w:w="2549"/>
       </w:tblGrid>
       <w:tr>
         <w:tc>
           <w:tcPr>
-            <w:tcW w:w="2548" w:type="dxa"/>
+            <w:tcW w:w="2972" w:type="dxa"/>
             <w:shd w:val="clear" w:color="auto" w:fill="E7E6E6" w:themeFill="background2"/>
           </w:tcPr>
           <w:p>
@@ -7375,7 +8083,7 @@
         </w:tc>
         <w:tc>
           <w:tcPr>
-            <w:tcW w:w="2549" w:type="dxa"/>
+            <w:tcW w:w="2125" w:type="dxa"/>
             <w:shd w:val="clear" w:color="auto" w:fill="E7E6E6" w:themeFill="background2"/>
           </w:tcPr>
           <w:p>
@@ -7422,138 +8130,777 @@
       <w:tr>
         <w:tc>
           <w:tcPr>
-            <w:tcW w:w="2548" w:type="dxa"/>
-          </w:tcPr>
-          <w:p>
-            <w:pPr>
-              <w:spacing w:line="360" w:lineRule="auto"/>
-              <w:jc w:val="left"/>
-            </w:pPr>
-          </w:p>
-        </w:tc>
-        <w:tc>
-          <w:tcPr>
-            <w:tcW w:w="2549" w:type="dxa"/>
-          </w:tcPr>
-          <w:p>
-            <w:pPr>
-              <w:spacing w:line="360" w:lineRule="auto"/>
-              <w:jc w:val="left"/>
-            </w:pPr>
-          </w:p>
-        </w:tc>
-        <w:tc>
-          <w:tcPr>
-            <w:tcW w:w="2549" w:type="dxa"/>
-          </w:tcPr>
-          <w:p>
-            <w:pPr>
-              <w:spacing w:line="360" w:lineRule="auto"/>
-              <w:jc w:val="left"/>
-            </w:pPr>
-          </w:p>
-        </w:tc>
-        <w:tc>
-          <w:tcPr>
-            <w:tcW w:w="2549" w:type="dxa"/>
-          </w:tcPr>
-          <w:p>
-            <w:pPr>
-              <w:spacing w:line="360" w:lineRule="auto"/>
-              <w:jc w:val="left"/>
-            </w:pPr>
+            <w:tcW w:w="2972" w:type="dxa"/>
+          </w:tcPr>
+          <w:p>
+            <w:pPr>
+              <w:spacing w:line="360" w:lineRule="auto"/>
+              <w:jc w:val="left"/>
+            </w:pPr>
+            <w:r>
+              <w:t>id</w:t>
+            </w:r>
+          </w:p>
+        </w:tc>
+        <w:tc>
+          <w:tcPr>
+            <w:tcW w:w="2125" w:type="dxa"/>
+          </w:tcPr>
+          <w:p>
+            <w:pPr>
+              <w:spacing w:line="360" w:lineRule="auto"/>
+              <w:jc w:val="left"/>
+            </w:pPr>
+            <w:r>
+              <w:t>serial</w:t>
+            </w:r>
+          </w:p>
+        </w:tc>
+        <w:tc>
+          <w:tcPr>
+            <w:tcW w:w="2549" w:type="dxa"/>
+          </w:tcPr>
+          <w:p>
+            <w:pPr>
+              <w:spacing w:line="360" w:lineRule="auto"/>
+              <w:jc w:val="left"/>
+            </w:pPr>
+            <w:r>
+              <w:t>khoá chính</w:t>
+            </w:r>
+          </w:p>
+        </w:tc>
+        <w:tc>
+          <w:tcPr>
+            <w:tcW w:w="2549" w:type="dxa"/>
+          </w:tcPr>
+          <w:p>
+            <w:pPr>
+              <w:spacing w:line="360" w:lineRule="auto"/>
+              <w:jc w:val="left"/>
+            </w:pPr>
+            <w:r>
+              <w:t>mã phương tiện</w:t>
+            </w:r>
           </w:p>
         </w:tc>
       </w:tr>
       <w:tr>
         <w:tc>
           <w:tcPr>
-            <w:tcW w:w="2548" w:type="dxa"/>
-          </w:tcPr>
-          <w:p>
-            <w:pPr>
-              <w:spacing w:line="360" w:lineRule="auto"/>
-              <w:jc w:val="left"/>
-            </w:pPr>
-          </w:p>
-        </w:tc>
-        <w:tc>
-          <w:tcPr>
-            <w:tcW w:w="2549" w:type="dxa"/>
-          </w:tcPr>
-          <w:p>
-            <w:pPr>
-              <w:spacing w:line="360" w:lineRule="auto"/>
-              <w:jc w:val="left"/>
-            </w:pPr>
-          </w:p>
-        </w:tc>
-        <w:tc>
-          <w:tcPr>
-            <w:tcW w:w="2549" w:type="dxa"/>
-          </w:tcPr>
-          <w:p>
-            <w:pPr>
-              <w:spacing w:line="360" w:lineRule="auto"/>
-              <w:jc w:val="left"/>
-            </w:pPr>
-          </w:p>
-        </w:tc>
-        <w:tc>
-          <w:tcPr>
-            <w:tcW w:w="2549" w:type="dxa"/>
-          </w:tcPr>
-          <w:p>
-            <w:pPr>
-              <w:spacing w:line="360" w:lineRule="auto"/>
-              <w:jc w:val="left"/>
-            </w:pPr>
+            <w:tcW w:w="2972" w:type="dxa"/>
+          </w:tcPr>
+          <w:p>
+            <w:pPr>
+              <w:spacing w:line="360" w:lineRule="auto"/>
+              <w:jc w:val="left"/>
+            </w:pPr>
+            <w:r>
+              <w:t>type _transportation_id</w:t>
+            </w:r>
+          </w:p>
+        </w:tc>
+        <w:tc>
+          <w:tcPr>
+            <w:tcW w:w="2125" w:type="dxa"/>
+          </w:tcPr>
+          <w:p>
+            <w:pPr>
+              <w:spacing w:line="360" w:lineRule="auto"/>
+              <w:jc w:val="left"/>
+            </w:pPr>
+            <w:r>
+              <w:t>integer</w:t>
+            </w:r>
+          </w:p>
+        </w:tc>
+        <w:tc>
+          <w:tcPr>
+            <w:tcW w:w="2549" w:type="dxa"/>
+          </w:tcPr>
+          <w:p>
+            <w:pPr>
+              <w:spacing w:line="360" w:lineRule="auto"/>
+              <w:jc w:val="left"/>
+            </w:pPr>
+            <w:r>
+              <w:t>khoá ngoại</w:t>
+            </w:r>
+          </w:p>
+        </w:tc>
+        <w:tc>
+          <w:tcPr>
+            <w:tcW w:w="2549" w:type="dxa"/>
+          </w:tcPr>
+          <w:p>
+            <w:pPr>
+              <w:spacing w:line="360" w:lineRule="auto"/>
+              <w:jc w:val="left"/>
+            </w:pPr>
+            <w:r>
+              <w:t>mã loại phương tiện</w:t>
+            </w:r>
           </w:p>
         </w:tc>
       </w:tr>
       <w:tr>
         <w:tc>
           <w:tcPr>
-            <w:tcW w:w="2548" w:type="dxa"/>
-          </w:tcPr>
-          <w:p>
-            <w:pPr>
-              <w:spacing w:line="360" w:lineRule="auto"/>
-              <w:jc w:val="left"/>
-            </w:pPr>
-          </w:p>
-        </w:tc>
-        <w:tc>
-          <w:tcPr>
-            <w:tcW w:w="2549" w:type="dxa"/>
-          </w:tcPr>
-          <w:p>
-            <w:pPr>
-              <w:spacing w:line="360" w:lineRule="auto"/>
-              <w:jc w:val="left"/>
-            </w:pPr>
-          </w:p>
-        </w:tc>
-        <w:tc>
-          <w:tcPr>
-            <w:tcW w:w="2549" w:type="dxa"/>
-          </w:tcPr>
-          <w:p>
-            <w:pPr>
-              <w:spacing w:line="360" w:lineRule="auto"/>
-              <w:jc w:val="left"/>
-            </w:pPr>
-          </w:p>
-        </w:tc>
-        <w:tc>
-          <w:tcPr>
-            <w:tcW w:w="2549" w:type="dxa"/>
-          </w:tcPr>
-          <w:p>
-            <w:pPr>
-              <w:spacing w:line="360" w:lineRule="auto"/>
-              <w:jc w:val="left"/>
-            </w:pPr>
+            <w:tcW w:w="2972" w:type="dxa"/>
+          </w:tcPr>
+          <w:p>
+            <w:pPr>
+              <w:spacing w:line="360" w:lineRule="auto"/>
+              <w:jc w:val="left"/>
+            </w:pPr>
+            <w:r>
+              <w:t>name</w:t>
+            </w:r>
+          </w:p>
+        </w:tc>
+        <w:tc>
+          <w:tcPr>
+            <w:tcW w:w="2125" w:type="dxa"/>
+          </w:tcPr>
+          <w:p>
+            <w:pPr>
+              <w:spacing w:line="360" w:lineRule="auto"/>
+              <w:jc w:val="left"/>
+            </w:pPr>
+            <w:r>
+              <w:t>character varying</w:t>
+            </w:r>
+          </w:p>
+        </w:tc>
+        <w:tc>
+          <w:tcPr>
+            <w:tcW w:w="2549" w:type="dxa"/>
+          </w:tcPr>
+          <w:p>
+            <w:pPr>
+              <w:spacing w:line="360" w:lineRule="auto"/>
+              <w:jc w:val="left"/>
+            </w:pPr>
+          </w:p>
+        </w:tc>
+        <w:tc>
+          <w:tcPr>
+            <w:tcW w:w="2549" w:type="dxa"/>
+          </w:tcPr>
+          <w:p>
+            <w:pPr>
+              <w:spacing w:line="360" w:lineRule="auto"/>
+              <w:jc w:val="left"/>
+            </w:pPr>
+            <w:r>
+              <w:t>tên phương tiện</w:t>
+            </w:r>
+          </w:p>
+        </w:tc>
+      </w:tr>
+      <w:tr>
+        <w:tc>
+          <w:tcPr>
+            <w:tcW w:w="2972" w:type="dxa"/>
+          </w:tcPr>
+          <w:p>
+            <w:pPr>
+              <w:spacing w:line="360" w:lineRule="auto"/>
+              <w:jc w:val="left"/>
+            </w:pPr>
+            <w:r>
+              <w:t>distance</w:t>
+            </w:r>
+          </w:p>
+        </w:tc>
+        <w:tc>
+          <w:tcPr>
+            <w:tcW w:w="2125" w:type="dxa"/>
+          </w:tcPr>
+          <w:p>
+            <w:pPr>
+              <w:spacing w:line="360" w:lineRule="auto"/>
+              <w:jc w:val="left"/>
+            </w:pPr>
+            <w:r>
+              <w:t>character varying</w:t>
+            </w:r>
+          </w:p>
+        </w:tc>
+        <w:tc>
+          <w:tcPr>
+            <w:tcW w:w="2549" w:type="dxa"/>
+          </w:tcPr>
+          <w:p>
+            <w:pPr>
+              <w:spacing w:line="360" w:lineRule="auto"/>
+              <w:jc w:val="left"/>
+            </w:pPr>
+          </w:p>
+        </w:tc>
+        <w:tc>
+          <w:tcPr>
+            <w:tcW w:w="2549" w:type="dxa"/>
+          </w:tcPr>
+          <w:p>
+            <w:pPr>
+              <w:spacing w:line="360" w:lineRule="auto"/>
+              <w:jc w:val="left"/>
+            </w:pPr>
+            <w:r>
+              <w:t>khoảng cách di chuyển</w:t>
+            </w:r>
+          </w:p>
+        </w:tc>
+      </w:tr>
+      <w:tr>
+        <w:tc>
+          <w:tcPr>
+            <w:tcW w:w="2972" w:type="dxa"/>
+          </w:tcPr>
+          <w:p>
+            <w:pPr>
+              <w:spacing w:line="360" w:lineRule="auto"/>
+              <w:jc w:val="left"/>
+            </w:pPr>
+            <w:r>
+              <w:t>departure_time</w:t>
+            </w:r>
+          </w:p>
+        </w:tc>
+        <w:tc>
+          <w:tcPr>
+            <w:tcW w:w="2125" w:type="dxa"/>
+          </w:tcPr>
+          <w:p>
+            <w:pPr>
+              <w:spacing w:line="360" w:lineRule="auto"/>
+              <w:jc w:val="left"/>
+            </w:pPr>
+            <w:r>
+              <w:t>character varying</w:t>
+            </w:r>
+          </w:p>
+        </w:tc>
+        <w:tc>
+          <w:tcPr>
+            <w:tcW w:w="2549" w:type="dxa"/>
+          </w:tcPr>
+          <w:p>
+            <w:pPr>
+              <w:spacing w:line="360" w:lineRule="auto"/>
+              <w:jc w:val="left"/>
+            </w:pPr>
+          </w:p>
+        </w:tc>
+        <w:tc>
+          <w:tcPr>
+            <w:tcW w:w="2549" w:type="dxa"/>
+          </w:tcPr>
+          <w:p>
+            <w:pPr>
+              <w:spacing w:line="360" w:lineRule="auto"/>
+              <w:jc w:val="left"/>
+            </w:pPr>
+            <w:r>
+              <w:t>thời gian khởi hành</w:t>
+            </w:r>
+          </w:p>
+        </w:tc>
+      </w:tr>
+      <w:tr>
+        <w:tc>
+          <w:tcPr>
+            <w:tcW w:w="2972" w:type="dxa"/>
+          </w:tcPr>
+          <w:p>
+            <w:pPr>
+              <w:spacing w:line="360" w:lineRule="auto"/>
+              <w:jc w:val="left"/>
+            </w:pPr>
+            <w:r>
+              <w:t>arrival_time</w:t>
+            </w:r>
+          </w:p>
+        </w:tc>
+        <w:tc>
+          <w:tcPr>
+            <w:tcW w:w="2125" w:type="dxa"/>
+          </w:tcPr>
+          <w:p>
+            <w:pPr>
+              <w:spacing w:line="360" w:lineRule="auto"/>
+              <w:jc w:val="left"/>
+            </w:pPr>
+            <w:r>
+              <w:t>character varying</w:t>
+            </w:r>
+          </w:p>
+        </w:tc>
+        <w:tc>
+          <w:tcPr>
+            <w:tcW w:w="2549" w:type="dxa"/>
+          </w:tcPr>
+          <w:p>
+            <w:pPr>
+              <w:spacing w:line="360" w:lineRule="auto"/>
+              <w:jc w:val="left"/>
+            </w:pPr>
+          </w:p>
+        </w:tc>
+        <w:tc>
+          <w:tcPr>
+            <w:tcW w:w="2549" w:type="dxa"/>
+          </w:tcPr>
+          <w:p>
+            <w:pPr>
+              <w:spacing w:line="360" w:lineRule="auto"/>
+              <w:jc w:val="left"/>
+            </w:pPr>
+            <w:r>
+              <w:t>thời gian kết thúc</w:t>
+            </w:r>
+          </w:p>
+        </w:tc>
+      </w:tr>
+      <w:tr>
+        <w:tc>
+          <w:tcPr>
+            <w:tcW w:w="2972" w:type="dxa"/>
+          </w:tcPr>
+          <w:p>
+            <w:pPr>
+              <w:spacing w:line="360" w:lineRule="auto"/>
+              <w:jc w:val="left"/>
+            </w:pPr>
+            <w:r>
+              <w:t>from_location</w:t>
+            </w:r>
+          </w:p>
+        </w:tc>
+        <w:tc>
+          <w:tcPr>
+            <w:tcW w:w="2125" w:type="dxa"/>
+          </w:tcPr>
+          <w:p>
+            <w:pPr>
+              <w:spacing w:line="360" w:lineRule="auto"/>
+              <w:jc w:val="left"/>
+            </w:pPr>
+            <w:r>
+              <w:t>character varying</w:t>
+            </w:r>
+          </w:p>
+        </w:tc>
+        <w:tc>
+          <w:tcPr>
+            <w:tcW w:w="2549" w:type="dxa"/>
+          </w:tcPr>
+          <w:p>
+            <w:pPr>
+              <w:spacing w:line="360" w:lineRule="auto"/>
+              <w:jc w:val="left"/>
+            </w:pPr>
+          </w:p>
+        </w:tc>
+        <w:tc>
+          <w:tcPr>
+            <w:tcW w:w="2549" w:type="dxa"/>
+          </w:tcPr>
+          <w:p>
+            <w:pPr>
+              <w:spacing w:line="360" w:lineRule="auto"/>
+              <w:jc w:val="left"/>
+            </w:pPr>
+            <w:r>
+              <w:t>nơi khởi hành</w:t>
+            </w:r>
+          </w:p>
+        </w:tc>
+      </w:tr>
+      <w:tr>
+        <w:tc>
+          <w:tcPr>
+            <w:tcW w:w="2972" w:type="dxa"/>
+          </w:tcPr>
+          <w:p>
+            <w:pPr>
+              <w:spacing w:line="360" w:lineRule="auto"/>
+              <w:jc w:val="left"/>
+            </w:pPr>
+            <w:r>
+              <w:t>to_location</w:t>
+            </w:r>
+          </w:p>
+        </w:tc>
+        <w:tc>
+          <w:tcPr>
+            <w:tcW w:w="2125" w:type="dxa"/>
+          </w:tcPr>
+          <w:p>
+            <w:pPr>
+              <w:spacing w:line="360" w:lineRule="auto"/>
+              <w:jc w:val="left"/>
+            </w:pPr>
+            <w:r>
+              <w:t>character varying</w:t>
+            </w:r>
+          </w:p>
+        </w:tc>
+        <w:tc>
+          <w:tcPr>
+            <w:tcW w:w="2549" w:type="dxa"/>
+          </w:tcPr>
+          <w:p>
+            <w:pPr>
+              <w:spacing w:line="360" w:lineRule="auto"/>
+              <w:jc w:val="left"/>
+            </w:pPr>
+          </w:p>
+        </w:tc>
+        <w:tc>
+          <w:tcPr>
+            <w:tcW w:w="2549" w:type="dxa"/>
+          </w:tcPr>
+          <w:p>
+            <w:pPr>
+              <w:spacing w:line="360" w:lineRule="auto"/>
+              <w:jc w:val="left"/>
+            </w:pPr>
+            <w:r>
+              <w:t>nơi đến</w:t>
+            </w:r>
+          </w:p>
+        </w:tc>
+      </w:tr>
+      <w:tr>
+        <w:tc>
+          <w:tcPr>
+            <w:tcW w:w="2972" w:type="dxa"/>
+          </w:tcPr>
+          <w:p>
+            <w:pPr>
+              <w:spacing w:line="360" w:lineRule="auto"/>
+              <w:jc w:val="left"/>
+            </w:pPr>
+            <w:r>
+              <w:t>quantity</w:t>
+            </w:r>
+          </w:p>
+        </w:tc>
+        <w:tc>
+          <w:tcPr>
+            <w:tcW w:w="2125" w:type="dxa"/>
+          </w:tcPr>
+          <w:p>
+            <w:pPr>
+              <w:spacing w:line="360" w:lineRule="auto"/>
+              <w:jc w:val="left"/>
+            </w:pPr>
+            <w:r>
+              <w:t>smallint</w:t>
+            </w:r>
+          </w:p>
+        </w:tc>
+        <w:tc>
+          <w:tcPr>
+            <w:tcW w:w="2549" w:type="dxa"/>
+          </w:tcPr>
+          <w:p>
+            <w:pPr>
+              <w:spacing w:line="360" w:lineRule="auto"/>
+              <w:jc w:val="left"/>
+            </w:pPr>
+          </w:p>
+        </w:tc>
+        <w:tc>
+          <w:tcPr>
+            <w:tcW w:w="2549" w:type="dxa"/>
+          </w:tcPr>
+          <w:p>
+            <w:pPr>
+              <w:spacing w:line="360" w:lineRule="auto"/>
+              <w:jc w:val="left"/>
+            </w:pPr>
+            <w:r>
+              <w:t>số lượng hiện tại</w:t>
+            </w:r>
+          </w:p>
+        </w:tc>
+      </w:tr>
+      <w:tr>
+        <w:tc>
+          <w:tcPr>
+            <w:tcW w:w="2972" w:type="dxa"/>
+          </w:tcPr>
+          <w:p>
+            <w:pPr>
+              <w:spacing w:line="360" w:lineRule="auto"/>
+              <w:jc w:val="left"/>
+            </w:pPr>
+            <w:r>
+              <w:t>maximum_quantity</w:t>
+            </w:r>
+          </w:p>
+        </w:tc>
+        <w:tc>
+          <w:tcPr>
+            <w:tcW w:w="2125" w:type="dxa"/>
+          </w:tcPr>
+          <w:p>
+            <w:pPr>
+              <w:spacing w:line="360" w:lineRule="auto"/>
+              <w:jc w:val="left"/>
+            </w:pPr>
+            <w:r>
+              <w:t>smallint</w:t>
+            </w:r>
+          </w:p>
+        </w:tc>
+        <w:tc>
+          <w:tcPr>
+            <w:tcW w:w="2549" w:type="dxa"/>
+          </w:tcPr>
+          <w:p>
+            <w:pPr>
+              <w:spacing w:line="360" w:lineRule="auto"/>
+              <w:jc w:val="left"/>
+            </w:pPr>
+          </w:p>
+        </w:tc>
+        <w:tc>
+          <w:tcPr>
+            <w:tcW w:w="2549" w:type="dxa"/>
+          </w:tcPr>
+          <w:p>
+            <w:pPr>
+              <w:spacing w:line="360" w:lineRule="auto"/>
+              <w:jc w:val="left"/>
+            </w:pPr>
+            <w:r>
+              <w:t>số lượng vé cho phép</w:t>
+            </w:r>
+          </w:p>
+        </w:tc>
+      </w:tr>
+      <w:tr>
+        <w:tc>
+          <w:tcPr>
+            <w:tcW w:w="2972" w:type="dxa"/>
+          </w:tcPr>
+          <w:p>
+            <w:pPr>
+              <w:spacing w:line="360" w:lineRule="auto"/>
+              <w:jc w:val="left"/>
+            </w:pPr>
+            <w:r>
+              <w:t>ticket_class</w:t>
+            </w:r>
+          </w:p>
+        </w:tc>
+        <w:tc>
+          <w:tcPr>
+            <w:tcW w:w="2125" w:type="dxa"/>
+          </w:tcPr>
+          <w:p>
+            <w:pPr>
+              <w:spacing w:line="360" w:lineRule="auto"/>
+              <w:jc w:val="left"/>
+            </w:pPr>
+            <w:r>
+              <w:t>character varying</w:t>
+            </w:r>
+          </w:p>
+        </w:tc>
+        <w:tc>
+          <w:tcPr>
+            <w:tcW w:w="2549" w:type="dxa"/>
+          </w:tcPr>
+          <w:p>
+            <w:pPr>
+              <w:spacing w:line="360" w:lineRule="auto"/>
+              <w:jc w:val="left"/>
+            </w:pPr>
+          </w:p>
+        </w:tc>
+        <w:tc>
+          <w:tcPr>
+            <w:tcW w:w="2549" w:type="dxa"/>
+          </w:tcPr>
+          <w:p>
+            <w:pPr>
+              <w:spacing w:line="360" w:lineRule="auto"/>
+              <w:jc w:val="left"/>
+            </w:pPr>
+            <w:r>
+              <w:t>loại vé</w:t>
+            </w:r>
+          </w:p>
+        </w:tc>
+      </w:tr>
+      <w:tr>
+        <w:tc>
+          <w:tcPr>
+            <w:tcW w:w="2972" w:type="dxa"/>
+          </w:tcPr>
+          <w:p>
+            <w:pPr>
+              <w:spacing w:line="360" w:lineRule="auto"/>
+              <w:jc w:val="left"/>
+            </w:pPr>
+            <w:r>
+              <w:t>seat</w:t>
+            </w:r>
+          </w:p>
+        </w:tc>
+        <w:tc>
+          <w:tcPr>
+            <w:tcW w:w="2125" w:type="dxa"/>
+          </w:tcPr>
+          <w:p>
+            <w:pPr>
+              <w:spacing w:line="360" w:lineRule="auto"/>
+              <w:jc w:val="left"/>
+            </w:pPr>
+            <w:r>
+              <w:t>character varying</w:t>
+            </w:r>
+          </w:p>
+        </w:tc>
+        <w:tc>
+          <w:tcPr>
+            <w:tcW w:w="2549" w:type="dxa"/>
+          </w:tcPr>
+          <w:p>
+            <w:pPr>
+              <w:spacing w:line="360" w:lineRule="auto"/>
+              <w:jc w:val="left"/>
+            </w:pPr>
+          </w:p>
+        </w:tc>
+        <w:tc>
+          <w:tcPr>
+            <w:tcW w:w="2549" w:type="dxa"/>
+          </w:tcPr>
+          <w:p>
+            <w:pPr>
+              <w:spacing w:line="360" w:lineRule="auto"/>
+              <w:jc w:val="left"/>
+            </w:pPr>
+            <w:r>
+              <w:t>chỗ ngồi</w:t>
+            </w:r>
+          </w:p>
+        </w:tc>
+      </w:tr>
+      <w:tr>
+        <w:tc>
+          <w:tcPr>
+            <w:tcW w:w="2972" w:type="dxa"/>
+          </w:tcPr>
+          <w:p>
+            <w:pPr>
+              <w:spacing w:line="360" w:lineRule="auto"/>
+              <w:jc w:val="left"/>
+            </w:pPr>
+            <w:r>
+              <w:lastRenderedPageBreak/>
+              <w:t>price</w:t>
+            </w:r>
+          </w:p>
+        </w:tc>
+        <w:tc>
+          <w:tcPr>
+            <w:tcW w:w="2125" w:type="dxa"/>
+          </w:tcPr>
+          <w:p>
+            <w:pPr>
+              <w:spacing w:line="360" w:lineRule="auto"/>
+              <w:jc w:val="left"/>
+            </w:pPr>
+            <w:r>
+              <w:t>numeric(18, 0)</w:t>
+            </w:r>
+          </w:p>
+        </w:tc>
+        <w:tc>
+          <w:tcPr>
+            <w:tcW w:w="2549" w:type="dxa"/>
+          </w:tcPr>
+          <w:p>
+            <w:pPr>
+              <w:spacing w:line="360" w:lineRule="auto"/>
+              <w:jc w:val="left"/>
+            </w:pPr>
+          </w:p>
+        </w:tc>
+        <w:tc>
+          <w:tcPr>
+            <w:tcW w:w="2549" w:type="dxa"/>
+          </w:tcPr>
+          <w:p>
+            <w:pPr>
+              <w:spacing w:line="360" w:lineRule="auto"/>
+              <w:jc w:val="left"/>
+            </w:pPr>
+            <w:r>
+              <w:t>giá vé phương tiện</w:t>
+            </w:r>
+          </w:p>
+        </w:tc>
+      </w:tr>
+      <w:tr>
+        <w:tc>
+          <w:tcPr>
+            <w:tcW w:w="2972" w:type="dxa"/>
+          </w:tcPr>
+          <w:p>
+            <w:pPr>
+              <w:spacing w:line="360" w:lineRule="auto"/>
+              <w:jc w:val="left"/>
+            </w:pPr>
+            <w:r>
+              <w:t>desc</w:t>
+            </w:r>
+          </w:p>
+        </w:tc>
+        <w:tc>
+          <w:tcPr>
+            <w:tcW w:w="2125" w:type="dxa"/>
+          </w:tcPr>
+          <w:p>
+            <w:pPr>
+              <w:spacing w:line="360" w:lineRule="auto"/>
+              <w:jc w:val="left"/>
+            </w:pPr>
+            <w:r>
+              <w:t>text</w:t>
+            </w:r>
+          </w:p>
+        </w:tc>
+        <w:tc>
+          <w:tcPr>
+            <w:tcW w:w="2549" w:type="dxa"/>
+          </w:tcPr>
+          <w:p>
+            <w:pPr>
+              <w:spacing w:line="360" w:lineRule="auto"/>
+              <w:jc w:val="left"/>
+            </w:pPr>
+          </w:p>
+        </w:tc>
+        <w:tc>
+          <w:tcPr>
+            <w:tcW w:w="2549" w:type="dxa"/>
+          </w:tcPr>
+          <w:p>
+            <w:pPr>
+              <w:spacing w:line="360" w:lineRule="auto"/>
+              <w:jc w:val="left"/>
+            </w:pPr>
+            <w:r>
+              <w:t>mô tả thêm</w:t>
+            </w:r>
           </w:p>
         </w:tc>
       </w:tr>
@@ -7609,15 +8956,15 @@
         <w:tblLook w:val="04A0" w:firstRow="1" w:lastRow="0" w:firstColumn="1" w:lastColumn="0" w:noHBand="0" w:noVBand="1"/>
       </w:tblPr>
       <w:tblGrid>
-        <w:gridCol w:w="2548"/>
-        <w:gridCol w:w="2549"/>
-        <w:gridCol w:w="2549"/>
-        <w:gridCol w:w="2549"/>
+        <w:gridCol w:w="3105"/>
+        <w:gridCol w:w="2385"/>
+        <w:gridCol w:w="2362"/>
+        <w:gridCol w:w="2343"/>
       </w:tblGrid>
       <w:tr>
         <w:tc>
           <w:tcPr>
-            <w:tcW w:w="2548" w:type="dxa"/>
+            <w:tcW w:w="3105" w:type="dxa"/>
             <w:shd w:val="clear" w:color="auto" w:fill="E7E6E6" w:themeFill="background2"/>
           </w:tcPr>
           <w:p>
@@ -7632,7 +8979,7 @@
         </w:tc>
         <w:tc>
           <w:tcPr>
-            <w:tcW w:w="2549" w:type="dxa"/>
+            <w:tcW w:w="2385" w:type="dxa"/>
             <w:shd w:val="clear" w:color="auto" w:fill="E7E6E6" w:themeFill="background2"/>
           </w:tcPr>
           <w:p>
@@ -7647,7 +8994,7 @@
         </w:tc>
         <w:tc>
           <w:tcPr>
-            <w:tcW w:w="2549" w:type="dxa"/>
+            <w:tcW w:w="2362" w:type="dxa"/>
             <w:shd w:val="clear" w:color="auto" w:fill="E7E6E6" w:themeFill="background2"/>
           </w:tcPr>
           <w:p>
@@ -7662,7 +9009,7 @@
         </w:tc>
         <w:tc>
           <w:tcPr>
-            <w:tcW w:w="2549" w:type="dxa"/>
+            <w:tcW w:w="2343" w:type="dxa"/>
             <w:shd w:val="clear" w:color="auto" w:fill="E7E6E6" w:themeFill="background2"/>
           </w:tcPr>
           <w:p>
@@ -7679,138 +9026,788 @@
       <w:tr>
         <w:tc>
           <w:tcPr>
-            <w:tcW w:w="2548" w:type="dxa"/>
-          </w:tcPr>
-          <w:p>
-            <w:pPr>
-              <w:spacing w:line="360" w:lineRule="auto"/>
-              <w:jc w:val="left"/>
-            </w:pPr>
-          </w:p>
-        </w:tc>
-        <w:tc>
-          <w:tcPr>
-            <w:tcW w:w="2549" w:type="dxa"/>
-          </w:tcPr>
-          <w:p>
-            <w:pPr>
-              <w:spacing w:line="360" w:lineRule="auto"/>
-              <w:jc w:val="left"/>
-            </w:pPr>
-          </w:p>
-        </w:tc>
-        <w:tc>
-          <w:tcPr>
-            <w:tcW w:w="2549" w:type="dxa"/>
-          </w:tcPr>
-          <w:p>
-            <w:pPr>
-              <w:spacing w:line="360" w:lineRule="auto"/>
-              <w:jc w:val="left"/>
-            </w:pPr>
-          </w:p>
-        </w:tc>
-        <w:tc>
-          <w:tcPr>
-            <w:tcW w:w="2549" w:type="dxa"/>
-          </w:tcPr>
-          <w:p>
-            <w:pPr>
-              <w:spacing w:line="360" w:lineRule="auto"/>
-              <w:jc w:val="left"/>
-            </w:pPr>
+            <w:tcW w:w="3105" w:type="dxa"/>
+          </w:tcPr>
+          <w:p>
+            <w:pPr>
+              <w:spacing w:line="360" w:lineRule="auto"/>
+              <w:jc w:val="left"/>
+            </w:pPr>
+            <w:r>
+              <w:t>id</w:t>
+            </w:r>
+          </w:p>
+        </w:tc>
+        <w:tc>
+          <w:tcPr>
+            <w:tcW w:w="2385" w:type="dxa"/>
+          </w:tcPr>
+          <w:p>
+            <w:pPr>
+              <w:spacing w:line="360" w:lineRule="auto"/>
+              <w:jc w:val="left"/>
+            </w:pPr>
+            <w:r>
+              <w:t>serial</w:t>
+            </w:r>
+          </w:p>
+        </w:tc>
+        <w:tc>
+          <w:tcPr>
+            <w:tcW w:w="2362" w:type="dxa"/>
+          </w:tcPr>
+          <w:p>
+            <w:pPr>
+              <w:spacing w:line="360" w:lineRule="auto"/>
+              <w:jc w:val="left"/>
+            </w:pPr>
+            <w:r>
+              <w:t>khoá chính</w:t>
+            </w:r>
+          </w:p>
+        </w:tc>
+        <w:tc>
+          <w:tcPr>
+            <w:tcW w:w="2343" w:type="dxa"/>
+          </w:tcPr>
+          <w:p>
+            <w:pPr>
+              <w:spacing w:line="360" w:lineRule="auto"/>
+              <w:jc w:val="left"/>
+            </w:pPr>
+            <w:r>
+              <w:t>mã đặt tour</w:t>
+            </w:r>
           </w:p>
         </w:tc>
       </w:tr>
       <w:tr>
         <w:tc>
           <w:tcPr>
-            <w:tcW w:w="2548" w:type="dxa"/>
-          </w:tcPr>
-          <w:p>
-            <w:pPr>
-              <w:spacing w:line="360" w:lineRule="auto"/>
-              <w:jc w:val="left"/>
-            </w:pPr>
-          </w:p>
-        </w:tc>
-        <w:tc>
-          <w:tcPr>
-            <w:tcW w:w="2549" w:type="dxa"/>
-          </w:tcPr>
-          <w:p>
-            <w:pPr>
-              <w:spacing w:line="360" w:lineRule="auto"/>
-              <w:jc w:val="left"/>
-            </w:pPr>
-          </w:p>
-        </w:tc>
-        <w:tc>
-          <w:tcPr>
-            <w:tcW w:w="2549" w:type="dxa"/>
-          </w:tcPr>
-          <w:p>
-            <w:pPr>
-              <w:spacing w:line="360" w:lineRule="auto"/>
-              <w:jc w:val="left"/>
-            </w:pPr>
-          </w:p>
-        </w:tc>
-        <w:tc>
-          <w:tcPr>
-            <w:tcW w:w="2549" w:type="dxa"/>
-          </w:tcPr>
-          <w:p>
-            <w:pPr>
-              <w:spacing w:line="360" w:lineRule="auto"/>
-              <w:jc w:val="left"/>
-            </w:pPr>
+            <w:tcW w:w="3105" w:type="dxa"/>
+          </w:tcPr>
+          <w:p>
+            <w:pPr>
+              <w:spacing w:line="360" w:lineRule="auto"/>
+              <w:jc w:val="left"/>
+            </w:pPr>
+            <w:r>
+              <w:t>tour_period_id</w:t>
+            </w:r>
+          </w:p>
+        </w:tc>
+        <w:tc>
+          <w:tcPr>
+            <w:tcW w:w="2385" w:type="dxa"/>
+          </w:tcPr>
+          <w:p>
+            <w:pPr>
+              <w:spacing w:line="360" w:lineRule="auto"/>
+              <w:jc w:val="left"/>
+            </w:pPr>
+            <w:r>
+              <w:t>integer</w:t>
+            </w:r>
+          </w:p>
+        </w:tc>
+        <w:tc>
+          <w:tcPr>
+            <w:tcW w:w="2362" w:type="dxa"/>
+          </w:tcPr>
+          <w:p>
+            <w:pPr>
+              <w:spacing w:line="360" w:lineRule="auto"/>
+              <w:jc w:val="left"/>
+            </w:pPr>
+            <w:r>
+              <w:t>khoá ngoại</w:t>
+            </w:r>
+          </w:p>
+        </w:tc>
+        <w:tc>
+          <w:tcPr>
+            <w:tcW w:w="2343" w:type="dxa"/>
+          </w:tcPr>
+          <w:p>
+            <w:pPr>
+              <w:spacing w:line="360" w:lineRule="auto"/>
+              <w:jc w:val="left"/>
+            </w:pPr>
+            <w:r>
+              <w:t>mã khoảng thời gian diễn ra tour</w:t>
+            </w:r>
           </w:p>
         </w:tc>
       </w:tr>
       <w:tr>
         <w:tc>
           <w:tcPr>
-            <w:tcW w:w="2548" w:type="dxa"/>
-          </w:tcPr>
-          <w:p>
-            <w:pPr>
-              <w:spacing w:line="360" w:lineRule="auto"/>
-              <w:jc w:val="left"/>
-            </w:pPr>
-          </w:p>
-        </w:tc>
-        <w:tc>
-          <w:tcPr>
-            <w:tcW w:w="2549" w:type="dxa"/>
-          </w:tcPr>
-          <w:p>
-            <w:pPr>
-              <w:spacing w:line="360" w:lineRule="auto"/>
-              <w:jc w:val="left"/>
-            </w:pPr>
-          </w:p>
-        </w:tc>
-        <w:tc>
-          <w:tcPr>
-            <w:tcW w:w="2549" w:type="dxa"/>
-          </w:tcPr>
-          <w:p>
-            <w:pPr>
-              <w:spacing w:line="360" w:lineRule="auto"/>
-              <w:jc w:val="left"/>
-            </w:pPr>
-          </w:p>
-        </w:tc>
-        <w:tc>
-          <w:tcPr>
-            <w:tcW w:w="2549" w:type="dxa"/>
-          </w:tcPr>
-          <w:p>
-            <w:pPr>
-              <w:spacing w:line="360" w:lineRule="auto"/>
-              <w:jc w:val="left"/>
-            </w:pPr>
+            <w:tcW w:w="3105" w:type="dxa"/>
+          </w:tcPr>
+          <w:p>
+            <w:pPr>
+              <w:spacing w:line="360" w:lineRule="auto"/>
+              <w:jc w:val="left"/>
+            </w:pPr>
+            <w:r>
+              <w:t>bank_account_id</w:t>
+            </w:r>
+          </w:p>
+        </w:tc>
+        <w:tc>
+          <w:tcPr>
+            <w:tcW w:w="2385" w:type="dxa"/>
+          </w:tcPr>
+          <w:p>
+            <w:pPr>
+              <w:spacing w:line="360" w:lineRule="auto"/>
+              <w:jc w:val="left"/>
+            </w:pPr>
+            <w:r>
+              <w:t>integer</w:t>
+            </w:r>
+          </w:p>
+        </w:tc>
+        <w:tc>
+          <w:tcPr>
+            <w:tcW w:w="2362" w:type="dxa"/>
+          </w:tcPr>
+          <w:p>
+            <w:pPr>
+              <w:spacing w:line="360" w:lineRule="auto"/>
+              <w:jc w:val="left"/>
+            </w:pPr>
+            <w:r>
+              <w:t>khoá ngoại</w:t>
+            </w:r>
+          </w:p>
+        </w:tc>
+        <w:tc>
+          <w:tcPr>
+            <w:tcW w:w="2343" w:type="dxa"/>
+          </w:tcPr>
+          <w:p>
+            <w:pPr>
+              <w:spacing w:line="360" w:lineRule="auto"/>
+              <w:jc w:val="left"/>
+            </w:pPr>
+            <w:r>
+              <w:t>mã tài khoản ngân hàng</w:t>
+            </w:r>
+          </w:p>
+        </w:tc>
+      </w:tr>
+      <w:tr>
+        <w:tc>
+          <w:tcPr>
+            <w:tcW w:w="3105" w:type="dxa"/>
+          </w:tcPr>
+          <w:p>
+            <w:pPr>
+              <w:spacing w:line="360" w:lineRule="auto"/>
+              <w:jc w:val="left"/>
+            </w:pPr>
+            <w:r>
+              <w:t>user_id</w:t>
+            </w:r>
+          </w:p>
+        </w:tc>
+        <w:tc>
+          <w:tcPr>
+            <w:tcW w:w="2385" w:type="dxa"/>
+          </w:tcPr>
+          <w:p>
+            <w:pPr>
+              <w:spacing w:line="360" w:lineRule="auto"/>
+              <w:jc w:val="left"/>
+            </w:pPr>
+            <w:r>
+              <w:t>integer</w:t>
+            </w:r>
+          </w:p>
+        </w:tc>
+        <w:tc>
+          <w:tcPr>
+            <w:tcW w:w="2362" w:type="dxa"/>
+          </w:tcPr>
+          <w:p>
+            <w:pPr>
+              <w:spacing w:line="360" w:lineRule="auto"/>
+              <w:jc w:val="left"/>
+            </w:pPr>
+            <w:r>
+              <w:t>khoá ngoại</w:t>
+            </w:r>
+          </w:p>
+        </w:tc>
+        <w:tc>
+          <w:tcPr>
+            <w:tcW w:w="2343" w:type="dxa"/>
+          </w:tcPr>
+          <w:p>
+            <w:pPr>
+              <w:spacing w:line="360" w:lineRule="auto"/>
+              <w:jc w:val="left"/>
+            </w:pPr>
+            <w:r>
+              <w:t>mã người dùng</w:t>
+            </w:r>
+          </w:p>
+        </w:tc>
+      </w:tr>
+      <w:tr>
+        <w:tc>
+          <w:tcPr>
+            <w:tcW w:w="3105" w:type="dxa"/>
+          </w:tcPr>
+          <w:p>
+            <w:pPr>
+              <w:spacing w:line="360" w:lineRule="auto"/>
+              <w:jc w:val="left"/>
+            </w:pPr>
+            <w:r>
+              <w:t>transportation_id</w:t>
+            </w:r>
+          </w:p>
+        </w:tc>
+        <w:tc>
+          <w:tcPr>
+            <w:tcW w:w="2385" w:type="dxa"/>
+          </w:tcPr>
+          <w:p>
+            <w:pPr>
+              <w:spacing w:line="360" w:lineRule="auto"/>
+              <w:jc w:val="left"/>
+            </w:pPr>
+            <w:r>
+              <w:t>integer</w:t>
+            </w:r>
+          </w:p>
+        </w:tc>
+        <w:tc>
+          <w:tcPr>
+            <w:tcW w:w="2362" w:type="dxa"/>
+          </w:tcPr>
+          <w:p>
+            <w:pPr>
+              <w:spacing w:line="360" w:lineRule="auto"/>
+              <w:jc w:val="left"/>
+            </w:pPr>
+            <w:r>
+              <w:t>khoá ngoại</w:t>
+            </w:r>
+          </w:p>
+        </w:tc>
+        <w:tc>
+          <w:tcPr>
+            <w:tcW w:w="2343" w:type="dxa"/>
+          </w:tcPr>
+          <w:p>
+            <w:pPr>
+              <w:spacing w:line="360" w:lineRule="auto"/>
+              <w:jc w:val="left"/>
+            </w:pPr>
+            <w:r>
+              <w:t>mã phương tiện</w:t>
+            </w:r>
+          </w:p>
+        </w:tc>
+      </w:tr>
+      <w:tr>
+        <w:tc>
+          <w:tcPr>
+            <w:tcW w:w="3105" w:type="dxa"/>
+          </w:tcPr>
+          <w:p>
+            <w:pPr>
+              <w:spacing w:line="360" w:lineRule="auto"/>
+              <w:jc w:val="left"/>
+            </w:pPr>
+            <w:r>
+              <w:t>adult_ticket_quantity</w:t>
+            </w:r>
+          </w:p>
+        </w:tc>
+        <w:tc>
+          <w:tcPr>
+            <w:tcW w:w="2385" w:type="dxa"/>
+          </w:tcPr>
+          <w:p>
+            <w:pPr>
+              <w:spacing w:line="360" w:lineRule="auto"/>
+              <w:jc w:val="left"/>
+            </w:pPr>
+            <w:r>
+              <w:t>smallint</w:t>
+            </w:r>
+          </w:p>
+        </w:tc>
+        <w:tc>
+          <w:tcPr>
+            <w:tcW w:w="2362" w:type="dxa"/>
+          </w:tcPr>
+          <w:p>
+            <w:pPr>
+              <w:spacing w:line="360" w:lineRule="auto"/>
+              <w:jc w:val="left"/>
+            </w:pPr>
+          </w:p>
+        </w:tc>
+        <w:tc>
+          <w:tcPr>
+            <w:tcW w:w="2343" w:type="dxa"/>
+          </w:tcPr>
+          <w:p>
+            <w:pPr>
+              <w:spacing w:line="360" w:lineRule="auto"/>
+              <w:jc w:val="left"/>
+            </w:pPr>
+            <w:r>
+              <w:t>số lượng vé người lớn</w:t>
+            </w:r>
+          </w:p>
+        </w:tc>
+      </w:tr>
+      <w:tr>
+        <w:tc>
+          <w:tcPr>
+            <w:tcW w:w="3105" w:type="dxa"/>
+          </w:tcPr>
+          <w:p>
+            <w:pPr>
+              <w:spacing w:line="360" w:lineRule="auto"/>
+              <w:jc w:val="left"/>
+            </w:pPr>
+            <w:r>
+              <w:t>child_ticket_quantity</w:t>
+            </w:r>
+          </w:p>
+        </w:tc>
+        <w:tc>
+          <w:tcPr>
+            <w:tcW w:w="2385" w:type="dxa"/>
+          </w:tcPr>
+          <w:p>
+            <w:pPr>
+              <w:spacing w:line="360" w:lineRule="auto"/>
+              <w:jc w:val="left"/>
+            </w:pPr>
+            <w:r>
+              <w:t>smallint</w:t>
+            </w:r>
+          </w:p>
+        </w:tc>
+        <w:tc>
+          <w:tcPr>
+            <w:tcW w:w="2362" w:type="dxa"/>
+          </w:tcPr>
+          <w:p>
+            <w:pPr>
+              <w:spacing w:line="360" w:lineRule="auto"/>
+              <w:jc w:val="left"/>
+            </w:pPr>
+          </w:p>
+        </w:tc>
+        <w:tc>
+          <w:tcPr>
+            <w:tcW w:w="2343" w:type="dxa"/>
+          </w:tcPr>
+          <w:p>
+            <w:pPr>
+              <w:spacing w:line="360" w:lineRule="auto"/>
+              <w:jc w:val="left"/>
+            </w:pPr>
+            <w:r>
+              <w:t>số lượng vé trẻ em</w:t>
+            </w:r>
+          </w:p>
+        </w:tc>
+      </w:tr>
+      <w:tr>
+        <w:tc>
+          <w:tcPr>
+            <w:tcW w:w="3105" w:type="dxa"/>
+          </w:tcPr>
+          <w:p>
+            <w:pPr>
+              <w:spacing w:line="360" w:lineRule="auto"/>
+              <w:jc w:val="left"/>
+            </w:pPr>
+            <w:r>
+              <w:t>infant_ticket_quantity</w:t>
+            </w:r>
+          </w:p>
+        </w:tc>
+        <w:tc>
+          <w:tcPr>
+            <w:tcW w:w="2385" w:type="dxa"/>
+          </w:tcPr>
+          <w:p>
+            <w:pPr>
+              <w:spacing w:line="360" w:lineRule="auto"/>
+              <w:jc w:val="left"/>
+            </w:pPr>
+            <w:r>
+              <w:t>smallint</w:t>
+            </w:r>
+          </w:p>
+        </w:tc>
+        <w:tc>
+          <w:tcPr>
+            <w:tcW w:w="2362" w:type="dxa"/>
+          </w:tcPr>
+          <w:p>
+            <w:pPr>
+              <w:spacing w:line="360" w:lineRule="auto"/>
+              <w:jc w:val="left"/>
+            </w:pPr>
+          </w:p>
+        </w:tc>
+        <w:tc>
+          <w:tcPr>
+            <w:tcW w:w="2343" w:type="dxa"/>
+          </w:tcPr>
+          <w:p>
+            <w:pPr>
+              <w:spacing w:line="360" w:lineRule="auto"/>
+              <w:jc w:val="left"/>
+            </w:pPr>
+            <w:r>
+              <w:t>số lượng vé em bé</w:t>
+            </w:r>
+          </w:p>
+        </w:tc>
+      </w:tr>
+      <w:tr>
+        <w:tc>
+          <w:tcPr>
+            <w:tcW w:w="3105" w:type="dxa"/>
+          </w:tcPr>
+          <w:p>
+            <w:pPr>
+              <w:spacing w:line="360" w:lineRule="auto"/>
+              <w:jc w:val="left"/>
+            </w:pPr>
+            <w:r>
+              <w:t>additional_service_id</w:t>
+            </w:r>
+          </w:p>
+        </w:tc>
+        <w:tc>
+          <w:tcPr>
+            <w:tcW w:w="2385" w:type="dxa"/>
+          </w:tcPr>
+          <w:p>
+            <w:pPr>
+              <w:spacing w:line="360" w:lineRule="auto"/>
+              <w:jc w:val="left"/>
+            </w:pPr>
+            <w:r>
+              <w:t>integer</w:t>
+            </w:r>
+          </w:p>
+        </w:tc>
+        <w:tc>
+          <w:tcPr>
+            <w:tcW w:w="2362" w:type="dxa"/>
+          </w:tcPr>
+          <w:p>
+            <w:pPr>
+              <w:spacing w:line="360" w:lineRule="auto"/>
+              <w:jc w:val="left"/>
+            </w:pPr>
+            <w:r>
+              <w:t>khoá ngoại</w:t>
+            </w:r>
+          </w:p>
+        </w:tc>
+        <w:tc>
+          <w:tcPr>
+            <w:tcW w:w="2343" w:type="dxa"/>
+          </w:tcPr>
+          <w:p>
+            <w:pPr>
+              <w:spacing w:line="360" w:lineRule="auto"/>
+              <w:jc w:val="left"/>
+            </w:pPr>
+            <w:r>
+              <w:t>mã dịch vụ kèm tour</w:t>
+            </w:r>
+          </w:p>
+        </w:tc>
+      </w:tr>
+      <w:tr>
+        <w:tc>
+          <w:tcPr>
+            <w:tcW w:w="3105" w:type="dxa"/>
+          </w:tcPr>
+          <w:p>
+            <w:pPr>
+              <w:spacing w:line="360" w:lineRule="auto"/>
+              <w:jc w:val="left"/>
+            </w:pPr>
+            <w:r>
+              <w:t>additional_service_quantity</w:t>
+            </w:r>
+          </w:p>
+        </w:tc>
+        <w:tc>
+          <w:tcPr>
+            <w:tcW w:w="2385" w:type="dxa"/>
+          </w:tcPr>
+          <w:p>
+            <w:pPr>
+              <w:spacing w:line="360" w:lineRule="auto"/>
+              <w:jc w:val="left"/>
+            </w:pPr>
+            <w:r>
+              <w:t>smallint</w:t>
+            </w:r>
+          </w:p>
+        </w:tc>
+        <w:tc>
+          <w:tcPr>
+            <w:tcW w:w="2362" w:type="dxa"/>
+          </w:tcPr>
+          <w:p>
+            <w:pPr>
+              <w:spacing w:line="360" w:lineRule="auto"/>
+              <w:jc w:val="left"/>
+            </w:pPr>
+          </w:p>
+        </w:tc>
+        <w:tc>
+          <w:tcPr>
+            <w:tcW w:w="2343" w:type="dxa"/>
+          </w:tcPr>
+          <w:p>
+            <w:pPr>
+              <w:spacing w:line="360" w:lineRule="auto"/>
+              <w:jc w:val="left"/>
+            </w:pPr>
+            <w:r>
+              <w:t>số lượng mua dịch vụ kèm tour</w:t>
+            </w:r>
+          </w:p>
+        </w:tc>
+      </w:tr>
+      <w:tr>
+        <w:tc>
+          <w:tcPr>
+            <w:tcW w:w="3105" w:type="dxa"/>
+          </w:tcPr>
+          <w:p>
+            <w:pPr>
+              <w:spacing w:line="360" w:lineRule="auto"/>
+              <w:jc w:val="left"/>
+            </w:pPr>
+            <w:r>
+              <w:t>total_amount</w:t>
+            </w:r>
+          </w:p>
+        </w:tc>
+        <w:tc>
+          <w:tcPr>
+            <w:tcW w:w="2385" w:type="dxa"/>
+          </w:tcPr>
+          <w:p>
+            <w:pPr>
+              <w:spacing w:line="360" w:lineRule="auto"/>
+              <w:jc w:val="left"/>
+            </w:pPr>
+            <w:r>
+              <w:t>numeric(18, 0)</w:t>
+            </w:r>
+          </w:p>
+        </w:tc>
+        <w:tc>
+          <w:tcPr>
+            <w:tcW w:w="2362" w:type="dxa"/>
+          </w:tcPr>
+          <w:p>
+            <w:pPr>
+              <w:spacing w:line="360" w:lineRule="auto"/>
+              <w:jc w:val="left"/>
+            </w:pPr>
+          </w:p>
+        </w:tc>
+        <w:tc>
+          <w:tcPr>
+            <w:tcW w:w="2343" w:type="dxa"/>
+          </w:tcPr>
+          <w:p>
+            <w:pPr>
+              <w:spacing w:line="360" w:lineRule="auto"/>
+              <w:jc w:val="left"/>
+            </w:pPr>
+            <w:r>
+              <w:t>tổng tiền</w:t>
+            </w:r>
+          </w:p>
+        </w:tc>
+      </w:tr>
+      <w:tr>
+        <w:tc>
+          <w:tcPr>
+            <w:tcW w:w="3105" w:type="dxa"/>
+          </w:tcPr>
+          <w:p>
+            <w:pPr>
+              <w:spacing w:line="360" w:lineRule="auto"/>
+              <w:jc w:val="left"/>
+            </w:pPr>
+            <w:r>
+              <w:t>status</w:t>
+            </w:r>
+          </w:p>
+        </w:tc>
+        <w:tc>
+          <w:tcPr>
+            <w:tcW w:w="2385" w:type="dxa"/>
+          </w:tcPr>
+          <w:p>
+            <w:pPr>
+              <w:spacing w:line="360" w:lineRule="auto"/>
+              <w:jc w:val="left"/>
+            </w:pPr>
+            <w:r>
+              <w:t>smallint</w:t>
+            </w:r>
+          </w:p>
+        </w:tc>
+        <w:tc>
+          <w:tcPr>
+            <w:tcW w:w="2362" w:type="dxa"/>
+          </w:tcPr>
+          <w:p>
+            <w:pPr>
+              <w:spacing w:line="360" w:lineRule="auto"/>
+              <w:jc w:val="left"/>
+            </w:pPr>
+          </w:p>
+        </w:tc>
+        <w:tc>
+          <w:tcPr>
+            <w:tcW w:w="2343" w:type="dxa"/>
+          </w:tcPr>
+          <w:p>
+            <w:pPr>
+              <w:spacing w:line="360" w:lineRule="auto"/>
+              <w:jc w:val="left"/>
+            </w:pPr>
+            <w:r>
+              <w:t>trạng thái đơn hàng</w:t>
+            </w:r>
+          </w:p>
+        </w:tc>
+      </w:tr>
+      <w:tr>
+        <w:tc>
+          <w:tcPr>
+            <w:tcW w:w="3105" w:type="dxa"/>
+          </w:tcPr>
+          <w:p>
+            <w:pPr>
+              <w:spacing w:line="360" w:lineRule="auto"/>
+              <w:jc w:val="left"/>
+            </w:pPr>
+            <w:r>
+              <w:t>order_date</w:t>
+            </w:r>
+          </w:p>
+        </w:tc>
+        <w:tc>
+          <w:tcPr>
+            <w:tcW w:w="2385" w:type="dxa"/>
+          </w:tcPr>
+          <w:p>
+            <w:pPr>
+              <w:spacing w:line="360" w:lineRule="auto"/>
+              <w:jc w:val="left"/>
+            </w:pPr>
+            <w:r>
+              <w:t>character varying</w:t>
+            </w:r>
+          </w:p>
+        </w:tc>
+        <w:tc>
+          <w:tcPr>
+            <w:tcW w:w="2362" w:type="dxa"/>
+          </w:tcPr>
+          <w:p>
+            <w:pPr>
+              <w:spacing w:line="360" w:lineRule="auto"/>
+              <w:jc w:val="left"/>
+            </w:pPr>
+          </w:p>
+        </w:tc>
+        <w:tc>
+          <w:tcPr>
+            <w:tcW w:w="2343" w:type="dxa"/>
+          </w:tcPr>
+          <w:p>
+            <w:pPr>
+              <w:spacing w:line="360" w:lineRule="auto"/>
+              <w:jc w:val="left"/>
+            </w:pPr>
+            <w:r>
+              <w:t>ngày đặt hàng</w:t>
+            </w:r>
+          </w:p>
+        </w:tc>
+      </w:tr>
+      <w:tr>
+        <w:tc>
+          <w:tcPr>
+            <w:tcW w:w="3105" w:type="dxa"/>
+          </w:tcPr>
+          <w:p>
+            <w:pPr>
+              <w:spacing w:line="360" w:lineRule="auto"/>
+              <w:jc w:val="left"/>
+            </w:pPr>
+            <w:r>
+              <w:t>otp_code</w:t>
+            </w:r>
+          </w:p>
+        </w:tc>
+        <w:tc>
+          <w:tcPr>
+            <w:tcW w:w="2385" w:type="dxa"/>
+          </w:tcPr>
+          <w:p>
+            <w:pPr>
+              <w:spacing w:line="360" w:lineRule="auto"/>
+              <w:jc w:val="left"/>
+            </w:pPr>
+            <w:r>
+              <w:t>character varying</w:t>
+            </w:r>
+          </w:p>
+        </w:tc>
+        <w:tc>
+          <w:tcPr>
+            <w:tcW w:w="2362" w:type="dxa"/>
+          </w:tcPr>
+          <w:p>
+            <w:pPr>
+              <w:spacing w:line="360" w:lineRule="auto"/>
+              <w:jc w:val="left"/>
+            </w:pPr>
+          </w:p>
+        </w:tc>
+        <w:tc>
+          <w:tcPr>
+            <w:tcW w:w="2343" w:type="dxa"/>
+          </w:tcPr>
+          <w:p>
+            <w:pPr>
+              <w:spacing w:line="360" w:lineRule="auto"/>
+              <w:jc w:val="left"/>
+            </w:pPr>
+            <w:r>
+              <w:t>mã otp xác nhận</w:t>
+            </w:r>
           </w:p>
         </w:tc>
       </w:tr>
@@ -7943,39 +9940,51 @@
               <w:spacing w:line="360" w:lineRule="auto"/>
               <w:jc w:val="left"/>
             </w:pPr>
-          </w:p>
-        </w:tc>
-        <w:tc>
-          <w:tcPr>
-            <w:tcW w:w="2549" w:type="dxa"/>
-          </w:tcPr>
-          <w:p>
-            <w:pPr>
-              <w:spacing w:line="360" w:lineRule="auto"/>
-              <w:jc w:val="left"/>
-            </w:pPr>
-          </w:p>
-        </w:tc>
-        <w:tc>
-          <w:tcPr>
-            <w:tcW w:w="2549" w:type="dxa"/>
-          </w:tcPr>
-          <w:p>
-            <w:pPr>
-              <w:spacing w:line="360" w:lineRule="auto"/>
-              <w:jc w:val="left"/>
-            </w:pPr>
-          </w:p>
-        </w:tc>
-        <w:tc>
-          <w:tcPr>
-            <w:tcW w:w="2549" w:type="dxa"/>
-          </w:tcPr>
-          <w:p>
-            <w:pPr>
-              <w:spacing w:line="360" w:lineRule="auto"/>
-              <w:jc w:val="left"/>
-            </w:pPr>
+            <w:r>
+              <w:t>id</w:t>
+            </w:r>
+          </w:p>
+        </w:tc>
+        <w:tc>
+          <w:tcPr>
+            <w:tcW w:w="2549" w:type="dxa"/>
+          </w:tcPr>
+          <w:p>
+            <w:pPr>
+              <w:spacing w:line="360" w:lineRule="auto"/>
+              <w:jc w:val="left"/>
+            </w:pPr>
+            <w:r>
+              <w:t>serial</w:t>
+            </w:r>
+          </w:p>
+        </w:tc>
+        <w:tc>
+          <w:tcPr>
+            <w:tcW w:w="2549" w:type="dxa"/>
+          </w:tcPr>
+          <w:p>
+            <w:pPr>
+              <w:spacing w:line="360" w:lineRule="auto"/>
+              <w:jc w:val="left"/>
+            </w:pPr>
+            <w:r>
+              <w:t>khoá chính</w:t>
+            </w:r>
+          </w:p>
+        </w:tc>
+        <w:tc>
+          <w:tcPr>
+            <w:tcW w:w="2549" w:type="dxa"/>
+          </w:tcPr>
+          <w:p>
+            <w:pPr>
+              <w:spacing w:line="360" w:lineRule="auto"/>
+              <w:jc w:val="left"/>
+            </w:pPr>
+            <w:r>
+              <w:t>mã chi tiết thông tin khách hàng</w:t>
+            </w:r>
           </w:p>
         </w:tc>
       </w:tr>
@@ -7989,39 +9998,52 @@
               <w:spacing w:line="360" w:lineRule="auto"/>
               <w:jc w:val="left"/>
             </w:pPr>
-          </w:p>
-        </w:tc>
-        <w:tc>
-          <w:tcPr>
-            <w:tcW w:w="2549" w:type="dxa"/>
-          </w:tcPr>
-          <w:p>
-            <w:pPr>
-              <w:spacing w:line="360" w:lineRule="auto"/>
-              <w:jc w:val="left"/>
-            </w:pPr>
-          </w:p>
-        </w:tc>
-        <w:tc>
-          <w:tcPr>
-            <w:tcW w:w="2549" w:type="dxa"/>
-          </w:tcPr>
-          <w:p>
-            <w:pPr>
-              <w:spacing w:line="360" w:lineRule="auto"/>
-              <w:jc w:val="left"/>
-            </w:pPr>
-          </w:p>
-        </w:tc>
-        <w:tc>
-          <w:tcPr>
-            <w:tcW w:w="2549" w:type="dxa"/>
-          </w:tcPr>
-          <w:p>
-            <w:pPr>
-              <w:spacing w:line="360" w:lineRule="auto"/>
-              <w:jc w:val="left"/>
-            </w:pPr>
+            <w:r>
+              <w:lastRenderedPageBreak/>
+              <w:t>reservation_id</w:t>
+            </w:r>
+          </w:p>
+        </w:tc>
+        <w:tc>
+          <w:tcPr>
+            <w:tcW w:w="2549" w:type="dxa"/>
+          </w:tcPr>
+          <w:p>
+            <w:pPr>
+              <w:spacing w:line="360" w:lineRule="auto"/>
+              <w:jc w:val="left"/>
+            </w:pPr>
+            <w:r>
+              <w:t>integer</w:t>
+            </w:r>
+          </w:p>
+        </w:tc>
+        <w:tc>
+          <w:tcPr>
+            <w:tcW w:w="2549" w:type="dxa"/>
+          </w:tcPr>
+          <w:p>
+            <w:pPr>
+              <w:spacing w:line="360" w:lineRule="auto"/>
+              <w:jc w:val="left"/>
+            </w:pPr>
+            <w:r>
+              <w:t>khoá ngoại, khoá chính</w:t>
+            </w:r>
+          </w:p>
+        </w:tc>
+        <w:tc>
+          <w:tcPr>
+            <w:tcW w:w="2549" w:type="dxa"/>
+          </w:tcPr>
+          <w:p>
+            <w:pPr>
+              <w:spacing w:line="360" w:lineRule="auto"/>
+              <w:jc w:val="left"/>
+            </w:pPr>
+            <w:r>
+              <w:t>mã đơn đặt hàng</w:t>
+            </w:r>
           </w:p>
         </w:tc>
       </w:tr>
@@ -8035,39 +10057,326 @@
               <w:spacing w:line="360" w:lineRule="auto"/>
               <w:jc w:val="left"/>
             </w:pPr>
-          </w:p>
-        </w:tc>
-        <w:tc>
-          <w:tcPr>
-            <w:tcW w:w="2549" w:type="dxa"/>
-          </w:tcPr>
-          <w:p>
-            <w:pPr>
-              <w:spacing w:line="360" w:lineRule="auto"/>
-              <w:jc w:val="left"/>
-            </w:pPr>
-          </w:p>
-        </w:tc>
-        <w:tc>
-          <w:tcPr>
-            <w:tcW w:w="2549" w:type="dxa"/>
-          </w:tcPr>
-          <w:p>
-            <w:pPr>
-              <w:spacing w:line="360" w:lineRule="auto"/>
-              <w:jc w:val="left"/>
-            </w:pPr>
-          </w:p>
-        </w:tc>
-        <w:tc>
-          <w:tcPr>
-            <w:tcW w:w="2549" w:type="dxa"/>
-          </w:tcPr>
-          <w:p>
-            <w:pPr>
-              <w:spacing w:line="360" w:lineRule="auto"/>
-              <w:jc w:val="left"/>
-            </w:pPr>
+            <w:r>
+              <w:t>full_name</w:t>
+            </w:r>
+          </w:p>
+        </w:tc>
+        <w:tc>
+          <w:tcPr>
+            <w:tcW w:w="2549" w:type="dxa"/>
+          </w:tcPr>
+          <w:p>
+            <w:pPr>
+              <w:spacing w:line="360" w:lineRule="auto"/>
+              <w:jc w:val="left"/>
+            </w:pPr>
+            <w:r>
+              <w:t>character varying</w:t>
+            </w:r>
+          </w:p>
+        </w:tc>
+        <w:tc>
+          <w:tcPr>
+            <w:tcW w:w="2549" w:type="dxa"/>
+          </w:tcPr>
+          <w:p>
+            <w:pPr>
+              <w:spacing w:line="360" w:lineRule="auto"/>
+              <w:jc w:val="left"/>
+            </w:pPr>
+          </w:p>
+        </w:tc>
+        <w:tc>
+          <w:tcPr>
+            <w:tcW w:w="2549" w:type="dxa"/>
+          </w:tcPr>
+          <w:p>
+            <w:pPr>
+              <w:spacing w:line="360" w:lineRule="auto"/>
+              <w:jc w:val="left"/>
+            </w:pPr>
+            <w:r>
+              <w:t>tên khách hàng</w:t>
+            </w:r>
+          </w:p>
+        </w:tc>
+      </w:tr>
+      <w:tr>
+        <w:tc>
+          <w:tcPr>
+            <w:tcW w:w="2548" w:type="dxa"/>
+          </w:tcPr>
+          <w:p>
+            <w:pPr>
+              <w:spacing w:line="360" w:lineRule="auto"/>
+              <w:jc w:val="left"/>
+            </w:pPr>
+            <w:r>
+              <w:t>phone_number</w:t>
+            </w:r>
+          </w:p>
+        </w:tc>
+        <w:tc>
+          <w:tcPr>
+            <w:tcW w:w="2549" w:type="dxa"/>
+          </w:tcPr>
+          <w:p>
+            <w:pPr>
+              <w:spacing w:line="360" w:lineRule="auto"/>
+              <w:jc w:val="left"/>
+            </w:pPr>
+            <w:r>
+              <w:t>character varying</w:t>
+            </w:r>
+          </w:p>
+        </w:tc>
+        <w:tc>
+          <w:tcPr>
+            <w:tcW w:w="2549" w:type="dxa"/>
+          </w:tcPr>
+          <w:p>
+            <w:pPr>
+              <w:spacing w:line="360" w:lineRule="auto"/>
+              <w:jc w:val="left"/>
+            </w:pPr>
+          </w:p>
+        </w:tc>
+        <w:tc>
+          <w:tcPr>
+            <w:tcW w:w="2549" w:type="dxa"/>
+          </w:tcPr>
+          <w:p>
+            <w:pPr>
+              <w:spacing w:line="360" w:lineRule="auto"/>
+              <w:jc w:val="left"/>
+            </w:pPr>
+            <w:r>
+              <w:t>số điện thoại</w:t>
+            </w:r>
+          </w:p>
+        </w:tc>
+      </w:tr>
+      <w:tr>
+        <w:tc>
+          <w:tcPr>
+            <w:tcW w:w="2548" w:type="dxa"/>
+          </w:tcPr>
+          <w:p>
+            <w:pPr>
+              <w:spacing w:line="360" w:lineRule="auto"/>
+              <w:jc w:val="left"/>
+            </w:pPr>
+            <w:r>
+              <w:t>email</w:t>
+            </w:r>
+          </w:p>
+        </w:tc>
+        <w:tc>
+          <w:tcPr>
+            <w:tcW w:w="2549" w:type="dxa"/>
+          </w:tcPr>
+          <w:p>
+            <w:pPr>
+              <w:spacing w:line="360" w:lineRule="auto"/>
+              <w:jc w:val="left"/>
+            </w:pPr>
+            <w:r>
+              <w:t>character varying</w:t>
+            </w:r>
+          </w:p>
+        </w:tc>
+        <w:tc>
+          <w:tcPr>
+            <w:tcW w:w="2549" w:type="dxa"/>
+          </w:tcPr>
+          <w:p>
+            <w:pPr>
+              <w:spacing w:line="360" w:lineRule="auto"/>
+              <w:jc w:val="left"/>
+            </w:pPr>
+          </w:p>
+        </w:tc>
+        <w:tc>
+          <w:tcPr>
+            <w:tcW w:w="2549" w:type="dxa"/>
+          </w:tcPr>
+          <w:p>
+            <w:pPr>
+              <w:spacing w:line="360" w:lineRule="auto"/>
+              <w:jc w:val="left"/>
+            </w:pPr>
+            <w:r>
+              <w:t>email</w:t>
+            </w:r>
+          </w:p>
+        </w:tc>
+      </w:tr>
+      <w:tr>
+        <w:tc>
+          <w:tcPr>
+            <w:tcW w:w="2548" w:type="dxa"/>
+          </w:tcPr>
+          <w:p>
+            <w:pPr>
+              <w:spacing w:line="360" w:lineRule="auto"/>
+              <w:jc w:val="left"/>
+            </w:pPr>
+            <w:r>
+              <w:t>province_id</w:t>
+            </w:r>
+          </w:p>
+        </w:tc>
+        <w:tc>
+          <w:tcPr>
+            <w:tcW w:w="2549" w:type="dxa"/>
+          </w:tcPr>
+          <w:p>
+            <w:pPr>
+              <w:spacing w:line="360" w:lineRule="auto"/>
+              <w:jc w:val="left"/>
+            </w:pPr>
+            <w:r>
+              <w:t>integer</w:t>
+            </w:r>
+          </w:p>
+        </w:tc>
+        <w:tc>
+          <w:tcPr>
+            <w:tcW w:w="2549" w:type="dxa"/>
+          </w:tcPr>
+          <w:p>
+            <w:pPr>
+              <w:spacing w:line="360" w:lineRule="auto"/>
+              <w:jc w:val="left"/>
+            </w:pPr>
+            <w:r>
+              <w:t>khoá ngoại</w:t>
+            </w:r>
+          </w:p>
+        </w:tc>
+        <w:tc>
+          <w:tcPr>
+            <w:tcW w:w="2549" w:type="dxa"/>
+          </w:tcPr>
+          <w:p>
+            <w:pPr>
+              <w:spacing w:line="360" w:lineRule="auto"/>
+              <w:jc w:val="left"/>
+            </w:pPr>
+            <w:r>
+              <w:t>mã tỉnh thành</w:t>
+            </w:r>
+          </w:p>
+        </w:tc>
+      </w:tr>
+      <w:tr>
+        <w:tc>
+          <w:tcPr>
+            <w:tcW w:w="2548" w:type="dxa"/>
+          </w:tcPr>
+          <w:p>
+            <w:pPr>
+              <w:spacing w:line="360" w:lineRule="auto"/>
+              <w:jc w:val="left"/>
+            </w:pPr>
+            <w:r>
+              <w:t>address</w:t>
+            </w:r>
+          </w:p>
+        </w:tc>
+        <w:tc>
+          <w:tcPr>
+            <w:tcW w:w="2549" w:type="dxa"/>
+          </w:tcPr>
+          <w:p>
+            <w:pPr>
+              <w:spacing w:line="360" w:lineRule="auto"/>
+              <w:jc w:val="left"/>
+            </w:pPr>
+            <w:r>
+              <w:t>text</w:t>
+            </w:r>
+          </w:p>
+        </w:tc>
+        <w:tc>
+          <w:tcPr>
+            <w:tcW w:w="2549" w:type="dxa"/>
+          </w:tcPr>
+          <w:p>
+            <w:pPr>
+              <w:spacing w:line="360" w:lineRule="auto"/>
+              <w:jc w:val="left"/>
+            </w:pPr>
+          </w:p>
+        </w:tc>
+        <w:tc>
+          <w:tcPr>
+            <w:tcW w:w="2549" w:type="dxa"/>
+          </w:tcPr>
+          <w:p>
+            <w:pPr>
+              <w:spacing w:line="360" w:lineRule="auto"/>
+              <w:jc w:val="left"/>
+            </w:pPr>
+            <w:r>
+              <w:t>chi tiết địa chỉ</w:t>
+            </w:r>
+          </w:p>
+        </w:tc>
+      </w:tr>
+      <w:tr>
+        <w:tc>
+          <w:tcPr>
+            <w:tcW w:w="2548" w:type="dxa"/>
+          </w:tcPr>
+          <w:p>
+            <w:pPr>
+              <w:spacing w:line="360" w:lineRule="auto"/>
+              <w:jc w:val="left"/>
+            </w:pPr>
+            <w:r>
+              <w:t>ordinal_number</w:t>
+            </w:r>
+          </w:p>
+        </w:tc>
+        <w:tc>
+          <w:tcPr>
+            <w:tcW w:w="2549" w:type="dxa"/>
+          </w:tcPr>
+          <w:p>
+            <w:pPr>
+              <w:spacing w:line="360" w:lineRule="auto"/>
+              <w:jc w:val="left"/>
+            </w:pPr>
+            <w:r>
+              <w:t>smallint</w:t>
+            </w:r>
+          </w:p>
+        </w:tc>
+        <w:tc>
+          <w:tcPr>
+            <w:tcW w:w="2549" w:type="dxa"/>
+          </w:tcPr>
+          <w:p>
+            <w:pPr>
+              <w:spacing w:line="360" w:lineRule="auto"/>
+              <w:jc w:val="left"/>
+            </w:pPr>
+          </w:p>
+        </w:tc>
+        <w:tc>
+          <w:tcPr>
+            <w:tcW w:w="2549" w:type="dxa"/>
+          </w:tcPr>
+          <w:p>
+            <w:pPr>
+              <w:spacing w:line="360" w:lineRule="auto"/>
+              <w:jc w:val="left"/>
+            </w:pPr>
+            <w:r>
+              <w:t>số thứ tự người trong tour đặt</w:t>
+            </w:r>
           </w:p>
         </w:tc>
       </w:tr>
@@ -12714,6 +15023,7 @@
   <w:style w:type="character" w:default="1" w:styleId="DefaultParagraphFont">
     <w:name w:val="Default Paragraph Font"/>
     <w:uiPriority w:val="1"/>
+    <w:semiHidden/>
     <w:unhideWhenUsed/>
   </w:style>
   <w:style w:type="table" w:default="1" w:styleId="TableNormal">

--- a/05_Report/ERD_NguyenCongThuan.docx
+++ b/05_Report/ERD_NguyenCongThuan.docx
@@ -124,7 +124,14 @@
           <w:b/>
           <w:bCs/>
         </w:rPr>
-        <w:t xml:space="preserve"> (Entity – Relationship Diagram)</w:t>
+        <w:t xml:space="preserve"> </w:t>
+      </w:r>
+      <w:r>
+        <w:rPr>
+          <w:b/>
+          <w:bCs/>
+        </w:rPr>
+        <w:t>(bản vẽ)</w:t>
       </w:r>
     </w:p>
     <w:p>
@@ -142,10 +149,10 @@
           <w:noProof/>
         </w:rPr>
         <w:drawing>
-          <wp:inline distT="0" distB="0" distL="0" distR="0" wp14:anchorId="15F64762" wp14:editId="3DD4287B">
-            <wp:extent cx="6480175" cy="4418965"/>
+          <wp:inline distT="0" distB="0" distL="0" distR="0" wp14:anchorId="78100CC3" wp14:editId="25739925">
+            <wp:extent cx="6480175" cy="4373880"/>
             <wp:effectExtent l="0" t="0" r="0" b="0"/>
-            <wp:docPr id="4" name="Picture 4"/>
+            <wp:docPr id="5" name="Picture 5"/>
             <wp:cNvGraphicFramePr>
               <a:graphicFrameLocks xmlns:a="http://schemas.openxmlformats.org/drawingml/2006/main" noChangeAspect="1"/>
             </wp:cNvGraphicFramePr>
@@ -153,7 +160,7 @@
               <a:graphicData uri="http://schemas.openxmlformats.org/drawingml/2006/picture">
                 <pic:pic xmlns:pic="http://schemas.openxmlformats.org/drawingml/2006/picture">
                   <pic:nvPicPr>
-                    <pic:cNvPr id="4" name="Picture 4"/>
+                    <pic:cNvPr id="5" name="Picture 5"/>
                     <pic:cNvPicPr/>
                   </pic:nvPicPr>
                   <pic:blipFill>
@@ -171,7 +178,257 @@
                   <pic:spPr>
                     <a:xfrm>
                       <a:off x="0" y="0"/>
-                      <a:ext cx="6480175" cy="4418965"/>
+                      <a:ext cx="6480175" cy="4373880"/>
+                    </a:xfrm>
+                    <a:prstGeom prst="rect">
+                      <a:avLst/>
+                    </a:prstGeom>
+                  </pic:spPr>
+                </pic:pic>
+              </a:graphicData>
+            </a:graphic>
+          </wp:inline>
+        </w:drawing>
+      </w:r>
+    </w:p>
+    <w:p>
+      <w:pPr>
+        <w:pStyle w:val="ListParagraph"/>
+        <w:numPr>
+          <w:ilvl w:val="0"/>
+          <w:numId w:val="16"/>
+        </w:numPr>
+        <w:spacing w:before="120" w:line="360" w:lineRule="auto"/>
+        <w:ind w:left="714" w:hanging="357"/>
+        <w:rPr>
+          <w:b/>
+          <w:bCs/>
+        </w:rPr>
+      </w:pPr>
+      <w:r>
+        <w:rPr>
+          <w:b/>
+          <w:bCs/>
+        </w:rPr>
+        <w:t>Mô hình ERD</w:t>
+      </w:r>
+      <w:r>
+        <w:rPr>
+          <w:b/>
+          <w:bCs/>
+        </w:rPr>
+        <w:t xml:space="preserve"> </w:t>
+      </w:r>
+      <w:r>
+        <w:rPr>
+          <w:b/>
+          <w:bCs/>
+        </w:rPr>
+        <w:t>(</w:t>
+      </w:r>
+      <w:r>
+        <w:rPr>
+          <w:b/>
+          <w:bCs/>
+        </w:rPr>
+        <w:t>thực tế</w:t>
+      </w:r>
+      <w:r>
+        <w:rPr>
+          <w:b/>
+          <w:bCs/>
+        </w:rPr>
+        <w:t xml:space="preserve">, </w:t>
+      </w:r>
+      <w:r>
+        <w:rPr>
+          <w:b/>
+          <w:bCs/>
+        </w:rPr>
+        <w:t>sau khi xuất ERD từ cơ sỡ dữ liệu ra</w:t>
+      </w:r>
+      <w:r>
+        <w:rPr>
+          <w:b/>
+          <w:bCs/>
+        </w:rPr>
+        <w:t>)</w:t>
+      </w:r>
+      <w:r>
+        <w:rPr>
+          <w:b/>
+          <w:bCs/>
+        </w:rPr>
+        <w:t xml:space="preserve"> </w:t>
+      </w:r>
+    </w:p>
+    <w:p>
+      <w:pPr>
+        <w:spacing w:before="120" w:line="360" w:lineRule="auto"/>
+        <w:ind w:firstLine="357"/>
+        <w:rPr>
+          <w:b/>
+          <w:bCs/>
+        </w:rPr>
+      </w:pPr>
+      <w:r>
+        <w:t>Mỗi bảng sẽ có thêm 3 trường dữ liệu đó là</w:t>
+      </w:r>
+      <w:r>
+        <w:t>:</w:t>
+      </w:r>
+    </w:p>
+    <w:p>
+      <w:pPr>
+        <w:pStyle w:val="ListParagraph"/>
+        <w:numPr>
+          <w:ilvl w:val="0"/>
+          <w:numId w:val="48"/>
+        </w:numPr>
+        <w:spacing w:line="360" w:lineRule="auto"/>
+        <w:ind w:left="714" w:hanging="357"/>
+        <w:contextualSpacing w:val="0"/>
+      </w:pPr>
+      <w:r>
+        <w:t>created_at</w:t>
+      </w:r>
+      <w:r>
+        <w:tab/>
+      </w:r>
+      <w:r>
+        <w:tab/>
+        <w:t xml:space="preserve">: </w:t>
+      </w:r>
+      <w:r>
+        <w:t>thời gian</w:t>
+      </w:r>
+      <w:r>
+        <w:t xml:space="preserve"> tạo</w:t>
+      </w:r>
+      <w:r>
+        <w:t xml:space="preserve"> dòng dữ liệu</w:t>
+      </w:r>
+    </w:p>
+    <w:p>
+      <w:pPr>
+        <w:pStyle w:val="ListParagraph"/>
+        <w:numPr>
+          <w:ilvl w:val="0"/>
+          <w:numId w:val="48"/>
+        </w:numPr>
+        <w:spacing w:line="360" w:lineRule="auto"/>
+        <w:ind w:left="714" w:hanging="357"/>
+        <w:contextualSpacing w:val="0"/>
+      </w:pPr>
+      <w:r>
+        <w:t>updated_at</w:t>
+      </w:r>
+      <w:r>
+        <w:tab/>
+      </w:r>
+      <w:r>
+        <w:tab/>
+        <w:t xml:space="preserve">: </w:t>
+      </w:r>
+      <w:r>
+        <w:t xml:space="preserve">thời gian </w:t>
+      </w:r>
+      <w:r>
+        <w:t>cập nhật</w:t>
+      </w:r>
+      <w:r>
+        <w:t xml:space="preserve"> </w:t>
+      </w:r>
+      <w:r>
+        <w:t>dòng dữ liệu</w:t>
+      </w:r>
+      <w:r>
+        <w:t>,</w:t>
+      </w:r>
+      <w:r>
+        <w:t xml:space="preserve"> </w:t>
+      </w:r>
+      <w:r>
+        <w:t>lần</w:t>
+      </w:r>
+      <w:r>
+        <w:t xml:space="preserve"> gần nhất</w:t>
+      </w:r>
+    </w:p>
+    <w:p>
+      <w:pPr>
+        <w:pStyle w:val="ListParagraph"/>
+        <w:numPr>
+          <w:ilvl w:val="0"/>
+          <w:numId w:val="48"/>
+        </w:numPr>
+        <w:spacing w:line="360" w:lineRule="auto"/>
+        <w:ind w:left="714" w:hanging="357"/>
+        <w:contextualSpacing w:val="0"/>
+      </w:pPr>
+      <w:r>
+        <w:t>deleted_at</w:t>
+      </w:r>
+      <w:r>
+        <w:tab/>
+      </w:r>
+      <w:r>
+        <w:tab/>
+        <w:t>: thời gian xoá</w:t>
+      </w:r>
+      <w:r>
+        <w:t xml:space="preserve"> </w:t>
+      </w:r>
+      <w:r>
+        <w:t>dòng dữ liệu</w:t>
+      </w:r>
+    </w:p>
+    <w:p>
+      <w:pPr>
+        <w:spacing w:before="240" w:line="360" w:lineRule="auto"/>
+        <w:rPr>
+          <w:b/>
+          <w:bCs/>
+        </w:rPr>
+      </w:pPr>
+      <w:r>
+        <w:rPr>
+          <w:b/>
+          <w:bCs/>
+          <w:noProof/>
+        </w:rPr>
+        <w:lastRenderedPageBreak/>
+        <w:drawing>
+          <wp:inline distT="0" distB="0" distL="0" distR="0" wp14:anchorId="61122123" wp14:editId="23A7CF5C">
+            <wp:extent cx="6480175" cy="8376285"/>
+            <wp:effectExtent l="0" t="0" r="0" b="5715"/>
+            <wp:docPr id="8" name="Picture 8"/>
+            <wp:cNvGraphicFramePr>
+              <a:graphicFrameLocks xmlns:a="http://schemas.openxmlformats.org/drawingml/2006/main" noChangeAspect="1"/>
+            </wp:cNvGraphicFramePr>
+            <a:graphic xmlns:a="http://schemas.openxmlformats.org/drawingml/2006/main">
+              <a:graphicData uri="http://schemas.openxmlformats.org/drawingml/2006/picture">
+                <pic:pic xmlns:pic="http://schemas.openxmlformats.org/drawingml/2006/picture">
+                  <pic:nvPicPr>
+                    <pic:cNvPr id="8" name="Picture 8"/>
+                    <pic:cNvPicPr/>
+                  </pic:nvPicPr>
+                  <pic:blipFill>
+                    <a:blip r:embed="rId9" cstate="print">
+                      <a:extLst>
+                        <a:ext uri="{28A0092B-C50C-407E-A947-70E740481C1C}">
+                          <a14:useLocalDpi xmlns:a14="http://schemas.microsoft.com/office/drawing/2010/main" val="0"/>
+                        </a:ext>
+                      </a:extLst>
+                    </a:blip>
+                    <a:stretch>
+                      <a:fillRect/>
+                    </a:stretch>
+                  </pic:blipFill>
+                  <pic:spPr>
+                    <a:xfrm>
+                      <a:off x="0" y="0"/>
+                      <a:ext cx="6480175" cy="8376285"/>
                     </a:xfrm>
                     <a:prstGeom prst="rect">
                       <a:avLst/>
@@ -283,8 +540,8 @@
       </w:tblPr>
       <w:tblGrid>
         <w:gridCol w:w="2548"/>
-        <w:gridCol w:w="2549"/>
-        <w:gridCol w:w="2549"/>
+        <w:gridCol w:w="2692"/>
+        <w:gridCol w:w="2406"/>
         <w:gridCol w:w="2549"/>
       </w:tblGrid>
       <w:tr>
@@ -305,6 +562,36 @@
         </w:tc>
         <w:tc>
           <w:tcPr>
+            <w:tcW w:w="2692" w:type="dxa"/>
+            <w:shd w:val="clear" w:color="auto" w:fill="E7E6E6" w:themeFill="background2"/>
+          </w:tcPr>
+          <w:p>
+            <w:pPr>
+              <w:spacing w:line="360" w:lineRule="auto"/>
+              <w:jc w:val="center"/>
+            </w:pPr>
+            <w:r>
+              <w:t>Kiểu dữ liệu</w:t>
+            </w:r>
+          </w:p>
+        </w:tc>
+        <w:tc>
+          <w:tcPr>
+            <w:tcW w:w="2406" w:type="dxa"/>
+            <w:shd w:val="clear" w:color="auto" w:fill="E7E6E6" w:themeFill="background2"/>
+          </w:tcPr>
+          <w:p>
+            <w:pPr>
+              <w:spacing w:line="360" w:lineRule="auto"/>
+              <w:jc w:val="center"/>
+            </w:pPr>
+            <w:r>
+              <w:t>Ràng buộc</w:t>
+            </w:r>
+          </w:p>
+        </w:tc>
+        <w:tc>
+          <w:tcPr>
             <w:tcW w:w="2549" w:type="dxa"/>
             <w:shd w:val="clear" w:color="auto" w:fill="E7E6E6" w:themeFill="background2"/>
           </w:tcPr>
@@ -314,36 +601,6 @@
               <w:jc w:val="center"/>
             </w:pPr>
             <w:r>
-              <w:t>Kiểu dữ liệu</w:t>
-            </w:r>
-          </w:p>
-        </w:tc>
-        <w:tc>
-          <w:tcPr>
-            <w:tcW w:w="2549" w:type="dxa"/>
-            <w:shd w:val="clear" w:color="auto" w:fill="E7E6E6" w:themeFill="background2"/>
-          </w:tcPr>
-          <w:p>
-            <w:pPr>
-              <w:spacing w:line="360" w:lineRule="auto"/>
-              <w:jc w:val="center"/>
-            </w:pPr>
-            <w:r>
-              <w:t>Ràng buộc</w:t>
-            </w:r>
-          </w:p>
-        </w:tc>
-        <w:tc>
-          <w:tcPr>
-            <w:tcW w:w="2549" w:type="dxa"/>
-            <w:shd w:val="clear" w:color="auto" w:fill="E7E6E6" w:themeFill="background2"/>
-          </w:tcPr>
-          <w:p>
-            <w:pPr>
-              <w:spacing w:line="360" w:lineRule="auto"/>
-              <w:jc w:val="center"/>
-            </w:pPr>
-            <w:r>
               <w:t>Mô tả</w:t>
             </w:r>
           </w:p>
@@ -360,13 +617,14 @@
               <w:jc w:val="left"/>
             </w:pPr>
             <w:r>
+              <w:lastRenderedPageBreak/>
               <w:t>id</w:t>
             </w:r>
           </w:p>
         </w:tc>
         <w:tc>
           <w:tcPr>
-            <w:tcW w:w="2549" w:type="dxa"/>
+            <w:tcW w:w="2692" w:type="dxa"/>
           </w:tcPr>
           <w:p>
             <w:pPr>
@@ -380,7 +638,7 @@
         </w:tc>
         <w:tc>
           <w:tcPr>
-            <w:tcW w:w="2549" w:type="dxa"/>
+            <w:tcW w:w="2406" w:type="dxa"/>
           </w:tcPr>
           <w:p>
             <w:pPr>
@@ -424,21 +682,21 @@
         </w:tc>
         <w:tc>
           <w:tcPr>
-            <w:tcW w:w="2549" w:type="dxa"/>
-          </w:tcPr>
-          <w:p>
-            <w:pPr>
-              <w:spacing w:line="360" w:lineRule="auto"/>
-              <w:jc w:val="left"/>
-            </w:pPr>
-            <w:r>
-              <w:t>character varying</w:t>
-            </w:r>
-          </w:p>
-        </w:tc>
-        <w:tc>
-          <w:tcPr>
-            <w:tcW w:w="2549" w:type="dxa"/>
+            <w:tcW w:w="2692" w:type="dxa"/>
+          </w:tcPr>
+          <w:p>
+            <w:pPr>
+              <w:spacing w:line="360" w:lineRule="auto"/>
+              <w:jc w:val="left"/>
+            </w:pPr>
+            <w:r>
+              <w:t>character varying (100)</w:t>
+            </w:r>
+          </w:p>
+        </w:tc>
+        <w:tc>
+          <w:tcPr>
+            <w:tcW w:w="2406" w:type="dxa"/>
           </w:tcPr>
           <w:p>
             <w:pPr>
@@ -479,7 +737,7 @@
         </w:tc>
         <w:tc>
           <w:tcPr>
-            <w:tcW w:w="2549" w:type="dxa"/>
+            <w:tcW w:w="2692" w:type="dxa"/>
           </w:tcPr>
           <w:p>
             <w:pPr>
@@ -493,7 +751,7 @@
         </w:tc>
         <w:tc>
           <w:tcPr>
-            <w:tcW w:w="2549" w:type="dxa"/>
+            <w:tcW w:w="2406" w:type="dxa"/>
           </w:tcPr>
           <w:p>
             <w:pPr>
@@ -548,8 +806,8 @@
       </w:tblPr>
       <w:tblGrid>
         <w:gridCol w:w="2548"/>
-        <w:gridCol w:w="2549"/>
-        <w:gridCol w:w="2549"/>
+        <w:gridCol w:w="2692"/>
+        <w:gridCol w:w="2406"/>
         <w:gridCol w:w="2549"/>
       </w:tblGrid>
       <w:tr>
@@ -570,6 +828,36 @@
         </w:tc>
         <w:tc>
           <w:tcPr>
+            <w:tcW w:w="2692" w:type="dxa"/>
+            <w:shd w:val="clear" w:color="auto" w:fill="E7E6E6" w:themeFill="background2"/>
+          </w:tcPr>
+          <w:p>
+            <w:pPr>
+              <w:spacing w:line="360" w:lineRule="auto"/>
+              <w:jc w:val="center"/>
+            </w:pPr>
+            <w:r>
+              <w:t>Kiểu dữ liệu</w:t>
+            </w:r>
+          </w:p>
+        </w:tc>
+        <w:tc>
+          <w:tcPr>
+            <w:tcW w:w="2406" w:type="dxa"/>
+            <w:shd w:val="clear" w:color="auto" w:fill="E7E6E6" w:themeFill="background2"/>
+          </w:tcPr>
+          <w:p>
+            <w:pPr>
+              <w:spacing w:line="360" w:lineRule="auto"/>
+              <w:jc w:val="center"/>
+            </w:pPr>
+            <w:r>
+              <w:t>Ràng buộc</w:t>
+            </w:r>
+          </w:p>
+        </w:tc>
+        <w:tc>
+          <w:tcPr>
             <w:tcW w:w="2549" w:type="dxa"/>
             <w:shd w:val="clear" w:color="auto" w:fill="E7E6E6" w:themeFill="background2"/>
           </w:tcPr>
@@ -579,36 +867,6 @@
               <w:jc w:val="center"/>
             </w:pPr>
             <w:r>
-              <w:t>Kiểu dữ liệu</w:t>
-            </w:r>
-          </w:p>
-        </w:tc>
-        <w:tc>
-          <w:tcPr>
-            <w:tcW w:w="2549" w:type="dxa"/>
-            <w:shd w:val="clear" w:color="auto" w:fill="E7E6E6" w:themeFill="background2"/>
-          </w:tcPr>
-          <w:p>
-            <w:pPr>
-              <w:spacing w:line="360" w:lineRule="auto"/>
-              <w:jc w:val="center"/>
-            </w:pPr>
-            <w:r>
-              <w:t>Ràng buộc</w:t>
-            </w:r>
-          </w:p>
-        </w:tc>
-        <w:tc>
-          <w:tcPr>
-            <w:tcW w:w="2549" w:type="dxa"/>
-            <w:shd w:val="clear" w:color="auto" w:fill="E7E6E6" w:themeFill="background2"/>
-          </w:tcPr>
-          <w:p>
-            <w:pPr>
-              <w:spacing w:line="360" w:lineRule="auto"/>
-              <w:jc w:val="center"/>
-            </w:pPr>
-            <w:r>
               <w:t>Mô tả</w:t>
             </w:r>
           </w:p>
@@ -631,7 +889,7 @@
         </w:tc>
         <w:tc>
           <w:tcPr>
-            <w:tcW w:w="2549" w:type="dxa"/>
+            <w:tcW w:w="2692" w:type="dxa"/>
           </w:tcPr>
           <w:p>
             <w:pPr>
@@ -645,7 +903,7 @@
         </w:tc>
         <w:tc>
           <w:tcPr>
-            <w:tcW w:w="2549" w:type="dxa"/>
+            <w:tcW w:w="2406" w:type="dxa"/>
           </w:tcPr>
           <w:p>
             <w:pPr>
@@ -689,21 +947,21 @@
         </w:tc>
         <w:tc>
           <w:tcPr>
-            <w:tcW w:w="2549" w:type="dxa"/>
-          </w:tcPr>
-          <w:p>
-            <w:pPr>
-              <w:spacing w:line="360" w:lineRule="auto"/>
-              <w:jc w:val="left"/>
-            </w:pPr>
-            <w:r>
-              <w:t>character varying</w:t>
-            </w:r>
-          </w:p>
-        </w:tc>
-        <w:tc>
-          <w:tcPr>
-            <w:tcW w:w="2549" w:type="dxa"/>
+            <w:tcW w:w="2692" w:type="dxa"/>
+          </w:tcPr>
+          <w:p>
+            <w:pPr>
+              <w:spacing w:line="360" w:lineRule="auto"/>
+              <w:jc w:val="left"/>
+            </w:pPr>
+            <w:r>
+              <w:t>character varying (200)</w:t>
+            </w:r>
+          </w:p>
+        </w:tc>
+        <w:tc>
+          <w:tcPr>
+            <w:tcW w:w="2406" w:type="dxa"/>
           </w:tcPr>
           <w:p>
             <w:pPr>
@@ -744,7 +1002,7 @@
         </w:tc>
         <w:tc>
           <w:tcPr>
-            <w:tcW w:w="2549" w:type="dxa"/>
+            <w:tcW w:w="2692" w:type="dxa"/>
           </w:tcPr>
           <w:p>
             <w:pPr>
@@ -758,7 +1016,7 @@
         </w:tc>
         <w:tc>
           <w:tcPr>
-            <w:tcW w:w="2549" w:type="dxa"/>
+            <w:tcW w:w="2406" w:type="dxa"/>
           </w:tcPr>
           <w:p>
             <w:pPr>
@@ -813,8 +1071,8 @@
       </w:tblPr>
       <w:tblGrid>
         <w:gridCol w:w="2548"/>
-        <w:gridCol w:w="2549"/>
-        <w:gridCol w:w="2549"/>
+        <w:gridCol w:w="2692"/>
+        <w:gridCol w:w="2406"/>
         <w:gridCol w:w="2549"/>
       </w:tblGrid>
       <w:tr>
@@ -835,6 +1093,36 @@
         </w:tc>
         <w:tc>
           <w:tcPr>
+            <w:tcW w:w="2692" w:type="dxa"/>
+            <w:shd w:val="clear" w:color="auto" w:fill="E7E6E6" w:themeFill="background2"/>
+          </w:tcPr>
+          <w:p>
+            <w:pPr>
+              <w:spacing w:line="360" w:lineRule="auto"/>
+              <w:jc w:val="center"/>
+            </w:pPr>
+            <w:r>
+              <w:t>Kiểu dữ liệu</w:t>
+            </w:r>
+          </w:p>
+        </w:tc>
+        <w:tc>
+          <w:tcPr>
+            <w:tcW w:w="2406" w:type="dxa"/>
+            <w:shd w:val="clear" w:color="auto" w:fill="E7E6E6" w:themeFill="background2"/>
+          </w:tcPr>
+          <w:p>
+            <w:pPr>
+              <w:spacing w:line="360" w:lineRule="auto"/>
+              <w:jc w:val="center"/>
+            </w:pPr>
+            <w:r>
+              <w:t>Ràng buộc</w:t>
+            </w:r>
+          </w:p>
+        </w:tc>
+        <w:tc>
+          <w:tcPr>
             <w:tcW w:w="2549" w:type="dxa"/>
             <w:shd w:val="clear" w:color="auto" w:fill="E7E6E6" w:themeFill="background2"/>
           </w:tcPr>
@@ -844,36 +1132,6 @@
               <w:jc w:val="center"/>
             </w:pPr>
             <w:r>
-              <w:t>Kiểu dữ liệu</w:t>
-            </w:r>
-          </w:p>
-        </w:tc>
-        <w:tc>
-          <w:tcPr>
-            <w:tcW w:w="2549" w:type="dxa"/>
-            <w:shd w:val="clear" w:color="auto" w:fill="E7E6E6" w:themeFill="background2"/>
-          </w:tcPr>
-          <w:p>
-            <w:pPr>
-              <w:spacing w:line="360" w:lineRule="auto"/>
-              <w:jc w:val="center"/>
-            </w:pPr>
-            <w:r>
-              <w:t>Ràng buộc</w:t>
-            </w:r>
-          </w:p>
-        </w:tc>
-        <w:tc>
-          <w:tcPr>
-            <w:tcW w:w="2549" w:type="dxa"/>
-            <w:shd w:val="clear" w:color="auto" w:fill="E7E6E6" w:themeFill="background2"/>
-          </w:tcPr>
-          <w:p>
-            <w:pPr>
-              <w:spacing w:line="360" w:lineRule="auto"/>
-              <w:jc w:val="center"/>
-            </w:pPr>
-            <w:r>
               <w:t>Mô tả</w:t>
             </w:r>
           </w:p>
@@ -896,7 +1154,7 @@
         </w:tc>
         <w:tc>
           <w:tcPr>
-            <w:tcW w:w="2549" w:type="dxa"/>
+            <w:tcW w:w="2692" w:type="dxa"/>
           </w:tcPr>
           <w:p>
             <w:pPr>
@@ -910,7 +1168,7 @@
         </w:tc>
         <w:tc>
           <w:tcPr>
-            <w:tcW w:w="2549" w:type="dxa"/>
+            <w:tcW w:w="2406" w:type="dxa"/>
           </w:tcPr>
           <w:p>
             <w:pPr>
@@ -954,21 +1212,21 @@
         </w:tc>
         <w:tc>
           <w:tcPr>
-            <w:tcW w:w="2549" w:type="dxa"/>
-          </w:tcPr>
-          <w:p>
-            <w:pPr>
-              <w:spacing w:line="360" w:lineRule="auto"/>
-              <w:jc w:val="left"/>
-            </w:pPr>
-            <w:r>
-              <w:t>character varying</w:t>
-            </w:r>
-          </w:p>
-        </w:tc>
-        <w:tc>
-          <w:tcPr>
-            <w:tcW w:w="2549" w:type="dxa"/>
+            <w:tcW w:w="2692" w:type="dxa"/>
+          </w:tcPr>
+          <w:p>
+            <w:pPr>
+              <w:spacing w:line="360" w:lineRule="auto"/>
+              <w:jc w:val="left"/>
+            </w:pPr>
+            <w:r>
+              <w:t>character varying (200)</w:t>
+            </w:r>
+          </w:p>
+        </w:tc>
+        <w:tc>
+          <w:tcPr>
+            <w:tcW w:w="2406" w:type="dxa"/>
           </w:tcPr>
           <w:p>
             <w:pPr>
@@ -1009,7 +1267,7 @@
         </w:tc>
         <w:tc>
           <w:tcPr>
-            <w:tcW w:w="2549" w:type="dxa"/>
+            <w:tcW w:w="2692" w:type="dxa"/>
           </w:tcPr>
           <w:p>
             <w:pPr>
@@ -1023,7 +1281,7 @@
         </w:tc>
         <w:tc>
           <w:tcPr>
-            <w:tcW w:w="2549" w:type="dxa"/>
+            <w:tcW w:w="2406" w:type="dxa"/>
           </w:tcPr>
           <w:p>
             <w:pPr>
@@ -1064,7 +1322,7 @@
         </w:tc>
         <w:tc>
           <w:tcPr>
-            <w:tcW w:w="2549" w:type="dxa"/>
+            <w:tcW w:w="2692" w:type="dxa"/>
           </w:tcPr>
           <w:p>
             <w:pPr>
@@ -1078,7 +1336,7 @@
         </w:tc>
         <w:tc>
           <w:tcPr>
-            <w:tcW w:w="2549" w:type="dxa"/>
+            <w:tcW w:w="2406" w:type="dxa"/>
           </w:tcPr>
           <w:p>
             <w:pPr>
@@ -1119,6 +1377,31 @@
         </w:tc>
         <w:tc>
           <w:tcPr>
+            <w:tcW w:w="2692" w:type="dxa"/>
+          </w:tcPr>
+          <w:p>
+            <w:pPr>
+              <w:spacing w:line="360" w:lineRule="auto"/>
+              <w:jc w:val="left"/>
+            </w:pPr>
+            <w:r>
+              <w:t>text</w:t>
+            </w:r>
+          </w:p>
+        </w:tc>
+        <w:tc>
+          <w:tcPr>
+            <w:tcW w:w="2406" w:type="dxa"/>
+          </w:tcPr>
+          <w:p>
+            <w:pPr>
+              <w:spacing w:line="360" w:lineRule="auto"/>
+              <w:jc w:val="left"/>
+            </w:pPr>
+          </w:p>
+        </w:tc>
+        <w:tc>
+          <w:tcPr>
             <w:tcW w:w="2549" w:type="dxa"/>
           </w:tcPr>
           <w:p>
@@ -1127,87 +1410,7 @@
               <w:jc w:val="left"/>
             </w:pPr>
             <w:r>
-              <w:t>text</w:t>
-            </w:r>
-          </w:p>
-        </w:tc>
-        <w:tc>
-          <w:tcPr>
-            <w:tcW w:w="2549" w:type="dxa"/>
-          </w:tcPr>
-          <w:p>
-            <w:pPr>
-              <w:spacing w:line="360" w:lineRule="auto"/>
-              <w:jc w:val="left"/>
-            </w:pPr>
-          </w:p>
-        </w:tc>
-        <w:tc>
-          <w:tcPr>
-            <w:tcW w:w="2549" w:type="dxa"/>
-          </w:tcPr>
-          <w:p>
-            <w:pPr>
-              <w:spacing w:line="360" w:lineRule="auto"/>
-              <w:jc w:val="left"/>
-            </w:pPr>
-            <w:r>
               <w:t>đường dẫn hình ảnh</w:t>
-            </w:r>
-          </w:p>
-        </w:tc>
-      </w:tr>
-      <w:tr>
-        <w:tc>
-          <w:tcPr>
-            <w:tcW w:w="2548" w:type="dxa"/>
-          </w:tcPr>
-          <w:p>
-            <w:pPr>
-              <w:spacing w:line="360" w:lineRule="auto"/>
-              <w:jc w:val="left"/>
-            </w:pPr>
-            <w:r>
-              <w:t>status</w:t>
-            </w:r>
-          </w:p>
-        </w:tc>
-        <w:tc>
-          <w:tcPr>
-            <w:tcW w:w="2549" w:type="dxa"/>
-          </w:tcPr>
-          <w:p>
-            <w:pPr>
-              <w:spacing w:line="360" w:lineRule="auto"/>
-              <w:jc w:val="left"/>
-            </w:pPr>
-            <w:r>
-              <w:t>smallint</w:t>
-            </w:r>
-          </w:p>
-        </w:tc>
-        <w:tc>
-          <w:tcPr>
-            <w:tcW w:w="2549" w:type="dxa"/>
-          </w:tcPr>
-          <w:p>
-            <w:pPr>
-              <w:spacing w:line="360" w:lineRule="auto"/>
-              <w:jc w:val="left"/>
-            </w:pPr>
-          </w:p>
-        </w:tc>
-        <w:tc>
-          <w:tcPr>
-            <w:tcW w:w="2549" w:type="dxa"/>
-          </w:tcPr>
-          <w:p>
-            <w:pPr>
-              <w:spacing w:line="360" w:lineRule="auto"/>
-              <w:jc w:val="left"/>
-            </w:pPr>
-            <w:r>
-              <w:t>trạng thái</w:t>
             </w:r>
           </w:p>
         </w:tc>
@@ -1279,8 +1482,8 @@
       </w:tblPr>
       <w:tblGrid>
         <w:gridCol w:w="2548"/>
-        <w:gridCol w:w="2549"/>
-        <w:gridCol w:w="2549"/>
+        <w:gridCol w:w="2692"/>
+        <w:gridCol w:w="2406"/>
         <w:gridCol w:w="2549"/>
       </w:tblGrid>
       <w:tr>
@@ -1301,6 +1504,36 @@
         </w:tc>
         <w:tc>
           <w:tcPr>
+            <w:tcW w:w="2692" w:type="dxa"/>
+            <w:shd w:val="clear" w:color="auto" w:fill="E7E6E6" w:themeFill="background2"/>
+          </w:tcPr>
+          <w:p>
+            <w:pPr>
+              <w:spacing w:line="360" w:lineRule="auto"/>
+              <w:jc w:val="center"/>
+            </w:pPr>
+            <w:r>
+              <w:t>Kiểu dữ liệu</w:t>
+            </w:r>
+          </w:p>
+        </w:tc>
+        <w:tc>
+          <w:tcPr>
+            <w:tcW w:w="2406" w:type="dxa"/>
+            <w:shd w:val="clear" w:color="auto" w:fill="E7E6E6" w:themeFill="background2"/>
+          </w:tcPr>
+          <w:p>
+            <w:pPr>
+              <w:spacing w:line="360" w:lineRule="auto"/>
+              <w:jc w:val="center"/>
+            </w:pPr>
+            <w:r>
+              <w:t>Ràng buộc</w:t>
+            </w:r>
+          </w:p>
+        </w:tc>
+        <w:tc>
+          <w:tcPr>
             <w:tcW w:w="2549" w:type="dxa"/>
             <w:shd w:val="clear" w:color="auto" w:fill="E7E6E6" w:themeFill="background2"/>
           </w:tcPr>
@@ -1310,36 +1543,6 @@
               <w:jc w:val="center"/>
             </w:pPr>
             <w:r>
-              <w:t>Kiểu dữ liệu</w:t>
-            </w:r>
-          </w:p>
-        </w:tc>
-        <w:tc>
-          <w:tcPr>
-            <w:tcW w:w="2549" w:type="dxa"/>
-            <w:shd w:val="clear" w:color="auto" w:fill="E7E6E6" w:themeFill="background2"/>
-          </w:tcPr>
-          <w:p>
-            <w:pPr>
-              <w:spacing w:line="360" w:lineRule="auto"/>
-              <w:jc w:val="center"/>
-            </w:pPr>
-            <w:r>
-              <w:t>Ràng buộc</w:t>
-            </w:r>
-          </w:p>
-        </w:tc>
-        <w:tc>
-          <w:tcPr>
-            <w:tcW w:w="2549" w:type="dxa"/>
-            <w:shd w:val="clear" w:color="auto" w:fill="E7E6E6" w:themeFill="background2"/>
-          </w:tcPr>
-          <w:p>
-            <w:pPr>
-              <w:spacing w:line="360" w:lineRule="auto"/>
-              <w:jc w:val="center"/>
-            </w:pPr>
-            <w:r>
               <w:t>Mô tả</w:t>
             </w:r>
           </w:p>
@@ -1362,7 +1565,7 @@
         </w:tc>
         <w:tc>
           <w:tcPr>
-            <w:tcW w:w="2549" w:type="dxa"/>
+            <w:tcW w:w="2692" w:type="dxa"/>
           </w:tcPr>
           <w:p>
             <w:pPr>
@@ -1376,7 +1579,7 @@
         </w:tc>
         <w:tc>
           <w:tcPr>
-            <w:tcW w:w="2549" w:type="dxa"/>
+            <w:tcW w:w="2406" w:type="dxa"/>
           </w:tcPr>
           <w:p>
             <w:pPr>
@@ -1420,21 +1623,21 @@
         </w:tc>
         <w:tc>
           <w:tcPr>
-            <w:tcW w:w="2549" w:type="dxa"/>
-          </w:tcPr>
-          <w:p>
-            <w:pPr>
-              <w:spacing w:line="360" w:lineRule="auto"/>
-              <w:jc w:val="left"/>
-            </w:pPr>
-            <w:r>
-              <w:t>character varying</w:t>
-            </w:r>
-          </w:p>
-        </w:tc>
-        <w:tc>
-          <w:tcPr>
-            <w:tcW w:w="2549" w:type="dxa"/>
+            <w:tcW w:w="2692" w:type="dxa"/>
+          </w:tcPr>
+          <w:p>
+            <w:pPr>
+              <w:spacing w:line="360" w:lineRule="auto"/>
+              <w:jc w:val="left"/>
+            </w:pPr>
+            <w:r>
+              <w:t>character varying (50)</w:t>
+            </w:r>
+          </w:p>
+        </w:tc>
+        <w:tc>
+          <w:tcPr>
+            <w:tcW w:w="2406" w:type="dxa"/>
           </w:tcPr>
           <w:p>
             <w:pPr>
@@ -1525,9 +1728,9 @@
       </w:tblPr>
       <w:tblGrid>
         <w:gridCol w:w="2548"/>
-        <w:gridCol w:w="2549"/>
-        <w:gridCol w:w="2549"/>
-        <w:gridCol w:w="2549"/>
+        <w:gridCol w:w="2692"/>
+        <w:gridCol w:w="1843"/>
+        <w:gridCol w:w="3112"/>
       </w:tblGrid>
       <w:tr>
         <w:tc>
@@ -1547,7 +1750,7 @@
         </w:tc>
         <w:tc>
           <w:tcPr>
-            <w:tcW w:w="2549" w:type="dxa"/>
+            <w:tcW w:w="2692" w:type="dxa"/>
             <w:shd w:val="clear" w:color="auto" w:fill="E7E6E6" w:themeFill="background2"/>
           </w:tcPr>
           <w:p>
@@ -1562,7 +1765,7 @@
         </w:tc>
         <w:tc>
           <w:tcPr>
-            <w:tcW w:w="2549" w:type="dxa"/>
+            <w:tcW w:w="1843" w:type="dxa"/>
             <w:shd w:val="clear" w:color="auto" w:fill="E7E6E6" w:themeFill="background2"/>
           </w:tcPr>
           <w:p>
@@ -1577,7 +1780,7 @@
         </w:tc>
         <w:tc>
           <w:tcPr>
-            <w:tcW w:w="2549" w:type="dxa"/>
+            <w:tcW w:w="3112" w:type="dxa"/>
             <w:shd w:val="clear" w:color="auto" w:fill="E7E6E6" w:themeFill="background2"/>
           </w:tcPr>
           <w:p>
@@ -1608,7 +1811,7 @@
         </w:tc>
         <w:tc>
           <w:tcPr>
-            <w:tcW w:w="2549" w:type="dxa"/>
+            <w:tcW w:w="2692" w:type="dxa"/>
           </w:tcPr>
           <w:p>
             <w:pPr>
@@ -1622,7 +1825,7 @@
         </w:tc>
         <w:tc>
           <w:tcPr>
-            <w:tcW w:w="2549" w:type="dxa"/>
+            <w:tcW w:w="1843" w:type="dxa"/>
           </w:tcPr>
           <w:p>
             <w:pPr>
@@ -1636,7 +1839,7 @@
         </w:tc>
         <w:tc>
           <w:tcPr>
-            <w:tcW w:w="2549" w:type="dxa"/>
+            <w:tcW w:w="3112" w:type="dxa"/>
           </w:tcPr>
           <w:p>
             <w:pPr>
@@ -1666,32 +1869,32 @@
         </w:tc>
         <w:tc>
           <w:tcPr>
-            <w:tcW w:w="2549" w:type="dxa"/>
-          </w:tcPr>
-          <w:p>
-            <w:pPr>
-              <w:spacing w:line="360" w:lineRule="auto"/>
-              <w:jc w:val="left"/>
-            </w:pPr>
-            <w:r>
-              <w:t>character varying</w:t>
-            </w:r>
-          </w:p>
-        </w:tc>
-        <w:tc>
-          <w:tcPr>
-            <w:tcW w:w="2549" w:type="dxa"/>
-          </w:tcPr>
-          <w:p>
-            <w:pPr>
-              <w:spacing w:line="360" w:lineRule="auto"/>
-              <w:jc w:val="left"/>
-            </w:pPr>
-          </w:p>
-        </w:tc>
-        <w:tc>
-          <w:tcPr>
-            <w:tcW w:w="2549" w:type="dxa"/>
+            <w:tcW w:w="2692" w:type="dxa"/>
+          </w:tcPr>
+          <w:p>
+            <w:pPr>
+              <w:spacing w:line="360" w:lineRule="auto"/>
+              <w:jc w:val="left"/>
+            </w:pPr>
+            <w:r>
+              <w:t>character varying (100)</w:t>
+            </w:r>
+          </w:p>
+        </w:tc>
+        <w:tc>
+          <w:tcPr>
+            <w:tcW w:w="1843" w:type="dxa"/>
+          </w:tcPr>
+          <w:p>
+            <w:pPr>
+              <w:spacing w:line="360" w:lineRule="auto"/>
+              <w:jc w:val="left"/>
+            </w:pPr>
+          </w:p>
+        </w:tc>
+        <w:tc>
+          <w:tcPr>
+            <w:tcW w:w="3112" w:type="dxa"/>
           </w:tcPr>
           <w:p>
             <w:pPr>
@@ -1721,7 +1924,7 @@
         </w:tc>
         <w:tc>
           <w:tcPr>
-            <w:tcW w:w="2549" w:type="dxa"/>
+            <w:tcW w:w="2692" w:type="dxa"/>
           </w:tcPr>
           <w:p>
             <w:pPr>
@@ -1735,18 +1938,18 @@
         </w:tc>
         <w:tc>
           <w:tcPr>
-            <w:tcW w:w="2549" w:type="dxa"/>
-          </w:tcPr>
-          <w:p>
-            <w:pPr>
-              <w:spacing w:line="360" w:lineRule="auto"/>
-              <w:jc w:val="left"/>
-            </w:pPr>
-          </w:p>
-        </w:tc>
-        <w:tc>
-          <w:tcPr>
-            <w:tcW w:w="2549" w:type="dxa"/>
+            <w:tcW w:w="1843" w:type="dxa"/>
+          </w:tcPr>
+          <w:p>
+            <w:pPr>
+              <w:spacing w:line="360" w:lineRule="auto"/>
+              <w:jc w:val="left"/>
+            </w:pPr>
+          </w:p>
+        </w:tc>
+        <w:tc>
+          <w:tcPr>
+            <w:tcW w:w="3112" w:type="dxa"/>
           </w:tcPr>
           <w:p>
             <w:pPr>
@@ -1755,6 +1958,25 @@
             </w:pPr>
             <w:r>
               <w:t>khu vực/ vùng miền</w:t>
+            </w:r>
+          </w:p>
+          <w:p>
+            <w:pPr>
+              <w:spacing w:line="360" w:lineRule="auto"/>
+              <w:jc w:val="left"/>
+            </w:pPr>
+            <w:r>
+              <w:lastRenderedPageBreak/>
+              <w:t xml:space="preserve">- </w:t>
+            </w:r>
+            <w:r>
+              <w:t>G</w:t>
+            </w:r>
+            <w:r>
+              <w:t xml:space="preserve">ồm: </w:t>
+            </w:r>
+            <w:r>
+              <w:t>'Miền Bắc', 'Miền Trung', 'Miền Nam'</w:t>
             </w:r>
           </w:p>
         </w:tc>
@@ -1812,8 +2034,8 @@
       </w:tblPr>
       <w:tblGrid>
         <w:gridCol w:w="2548"/>
-        <w:gridCol w:w="2549"/>
-        <w:gridCol w:w="2549"/>
+        <w:gridCol w:w="2692"/>
+        <w:gridCol w:w="2406"/>
         <w:gridCol w:w="2549"/>
       </w:tblGrid>
       <w:tr>
@@ -1834,6 +2056,36 @@
         </w:tc>
         <w:tc>
           <w:tcPr>
+            <w:tcW w:w="2692" w:type="dxa"/>
+            <w:shd w:val="clear" w:color="auto" w:fill="E7E6E6" w:themeFill="background2"/>
+          </w:tcPr>
+          <w:p>
+            <w:pPr>
+              <w:spacing w:line="360" w:lineRule="auto"/>
+              <w:jc w:val="center"/>
+            </w:pPr>
+            <w:r>
+              <w:t>Kiểu dữ liệu</w:t>
+            </w:r>
+          </w:p>
+        </w:tc>
+        <w:tc>
+          <w:tcPr>
+            <w:tcW w:w="2406" w:type="dxa"/>
+            <w:shd w:val="clear" w:color="auto" w:fill="E7E6E6" w:themeFill="background2"/>
+          </w:tcPr>
+          <w:p>
+            <w:pPr>
+              <w:spacing w:line="360" w:lineRule="auto"/>
+              <w:jc w:val="center"/>
+            </w:pPr>
+            <w:r>
+              <w:t>Ràng buộc</w:t>
+            </w:r>
+          </w:p>
+        </w:tc>
+        <w:tc>
+          <w:tcPr>
             <w:tcW w:w="2549" w:type="dxa"/>
             <w:shd w:val="clear" w:color="auto" w:fill="E7E6E6" w:themeFill="background2"/>
           </w:tcPr>
@@ -1843,36 +2095,6 @@
               <w:jc w:val="center"/>
             </w:pPr>
             <w:r>
-              <w:t>Kiểu dữ liệu</w:t>
-            </w:r>
-          </w:p>
-        </w:tc>
-        <w:tc>
-          <w:tcPr>
-            <w:tcW w:w="2549" w:type="dxa"/>
-            <w:shd w:val="clear" w:color="auto" w:fill="E7E6E6" w:themeFill="background2"/>
-          </w:tcPr>
-          <w:p>
-            <w:pPr>
-              <w:spacing w:line="360" w:lineRule="auto"/>
-              <w:jc w:val="center"/>
-            </w:pPr>
-            <w:r>
-              <w:t>Ràng buộc</w:t>
-            </w:r>
-          </w:p>
-        </w:tc>
-        <w:tc>
-          <w:tcPr>
-            <w:tcW w:w="2549" w:type="dxa"/>
-            <w:shd w:val="clear" w:color="auto" w:fill="E7E6E6" w:themeFill="background2"/>
-          </w:tcPr>
-          <w:p>
-            <w:pPr>
-              <w:spacing w:line="360" w:lineRule="auto"/>
-              <w:jc w:val="center"/>
-            </w:pPr>
-            <w:r>
               <w:t>Mô tả</w:t>
             </w:r>
           </w:p>
@@ -1895,7 +2117,7 @@
         </w:tc>
         <w:tc>
           <w:tcPr>
-            <w:tcW w:w="2549" w:type="dxa"/>
+            <w:tcW w:w="2692" w:type="dxa"/>
           </w:tcPr>
           <w:p>
             <w:pPr>
@@ -1909,7 +2131,7 @@
         </w:tc>
         <w:tc>
           <w:tcPr>
-            <w:tcW w:w="2549" w:type="dxa"/>
+            <w:tcW w:w="2406" w:type="dxa"/>
           </w:tcPr>
           <w:p>
             <w:pPr>
@@ -1953,21 +2175,21 @@
         </w:tc>
         <w:tc>
           <w:tcPr>
-            <w:tcW w:w="2549" w:type="dxa"/>
-          </w:tcPr>
-          <w:p>
-            <w:pPr>
-              <w:spacing w:line="360" w:lineRule="auto"/>
-              <w:jc w:val="left"/>
-            </w:pPr>
-            <w:r>
-              <w:t>character varying</w:t>
-            </w:r>
-          </w:p>
-        </w:tc>
-        <w:tc>
-          <w:tcPr>
-            <w:tcW w:w="2549" w:type="dxa"/>
+            <w:tcW w:w="2692" w:type="dxa"/>
+          </w:tcPr>
+          <w:p>
+            <w:pPr>
+              <w:spacing w:line="360" w:lineRule="auto"/>
+              <w:jc w:val="left"/>
+            </w:pPr>
+            <w:r>
+              <w:t>character varying (100)</w:t>
+            </w:r>
+          </w:p>
+        </w:tc>
+        <w:tc>
+          <w:tcPr>
+            <w:tcW w:w="2406" w:type="dxa"/>
           </w:tcPr>
           <w:p>
             <w:pPr>
@@ -2008,7 +2230,7 @@
         </w:tc>
         <w:tc>
           <w:tcPr>
-            <w:tcW w:w="2549" w:type="dxa"/>
+            <w:tcW w:w="2692" w:type="dxa"/>
           </w:tcPr>
           <w:p>
             <w:pPr>
@@ -2022,7 +2244,7 @@
         </w:tc>
         <w:tc>
           <w:tcPr>
-            <w:tcW w:w="2549" w:type="dxa"/>
+            <w:tcW w:w="2406" w:type="dxa"/>
           </w:tcPr>
           <w:p>
             <w:pPr>
@@ -2102,8 +2324,8 @@
       </w:tblPr>
       <w:tblGrid>
         <w:gridCol w:w="2548"/>
-        <w:gridCol w:w="2549"/>
-        <w:gridCol w:w="2549"/>
+        <w:gridCol w:w="2692"/>
+        <w:gridCol w:w="2406"/>
         <w:gridCol w:w="2549"/>
       </w:tblGrid>
       <w:tr>
@@ -2118,8 +2340,37 @@
               <w:jc w:val="center"/>
             </w:pPr>
             <w:r>
-              <w:lastRenderedPageBreak/>
               <w:t>Tên trường</w:t>
+            </w:r>
+          </w:p>
+        </w:tc>
+        <w:tc>
+          <w:tcPr>
+            <w:tcW w:w="2692" w:type="dxa"/>
+            <w:shd w:val="clear" w:color="auto" w:fill="E7E6E6" w:themeFill="background2"/>
+          </w:tcPr>
+          <w:p>
+            <w:pPr>
+              <w:spacing w:line="360" w:lineRule="auto"/>
+              <w:jc w:val="center"/>
+            </w:pPr>
+            <w:r>
+              <w:t>Kiểu dữ liệu</w:t>
+            </w:r>
+          </w:p>
+        </w:tc>
+        <w:tc>
+          <w:tcPr>
+            <w:tcW w:w="2406" w:type="dxa"/>
+            <w:shd w:val="clear" w:color="auto" w:fill="E7E6E6" w:themeFill="background2"/>
+          </w:tcPr>
+          <w:p>
+            <w:pPr>
+              <w:spacing w:line="360" w:lineRule="auto"/>
+              <w:jc w:val="center"/>
+            </w:pPr>
+            <w:r>
+              <w:t>Ràng buộc</w:t>
             </w:r>
           </w:p>
         </w:tc>
@@ -2134,36 +2385,6 @@
               <w:jc w:val="center"/>
             </w:pPr>
             <w:r>
-              <w:t>Kiểu dữ liệu</w:t>
-            </w:r>
-          </w:p>
-        </w:tc>
-        <w:tc>
-          <w:tcPr>
-            <w:tcW w:w="2549" w:type="dxa"/>
-            <w:shd w:val="clear" w:color="auto" w:fill="E7E6E6" w:themeFill="background2"/>
-          </w:tcPr>
-          <w:p>
-            <w:pPr>
-              <w:spacing w:line="360" w:lineRule="auto"/>
-              <w:jc w:val="center"/>
-            </w:pPr>
-            <w:r>
-              <w:t>Ràng buộc</w:t>
-            </w:r>
-          </w:p>
-        </w:tc>
-        <w:tc>
-          <w:tcPr>
-            <w:tcW w:w="2549" w:type="dxa"/>
-            <w:shd w:val="clear" w:color="auto" w:fill="E7E6E6" w:themeFill="background2"/>
-          </w:tcPr>
-          <w:p>
-            <w:pPr>
-              <w:spacing w:line="360" w:lineRule="auto"/>
-              <w:jc w:val="center"/>
-            </w:pPr>
-            <w:r>
               <w:t>Mô tả</w:t>
             </w:r>
           </w:p>
@@ -2186,7 +2407,7 @@
         </w:tc>
         <w:tc>
           <w:tcPr>
-            <w:tcW w:w="2549" w:type="dxa"/>
+            <w:tcW w:w="2692" w:type="dxa"/>
           </w:tcPr>
           <w:p>
             <w:pPr>
@@ -2200,7 +2421,7 @@
         </w:tc>
         <w:tc>
           <w:tcPr>
-            <w:tcW w:w="2549" w:type="dxa"/>
+            <w:tcW w:w="2406" w:type="dxa"/>
           </w:tcPr>
           <w:p>
             <w:pPr>
@@ -2244,21 +2465,21 @@
         </w:tc>
         <w:tc>
           <w:tcPr>
-            <w:tcW w:w="2549" w:type="dxa"/>
-          </w:tcPr>
-          <w:p>
-            <w:pPr>
-              <w:spacing w:line="360" w:lineRule="auto"/>
-              <w:jc w:val="left"/>
-            </w:pPr>
-            <w:r>
-              <w:t>character varying</w:t>
-            </w:r>
-          </w:p>
-        </w:tc>
-        <w:tc>
-          <w:tcPr>
-            <w:tcW w:w="2549" w:type="dxa"/>
+            <w:tcW w:w="2692" w:type="dxa"/>
+          </w:tcPr>
+          <w:p>
+            <w:pPr>
+              <w:spacing w:line="360" w:lineRule="auto"/>
+              <w:jc w:val="left"/>
+            </w:pPr>
+            <w:r>
+              <w:t>character varying (100)</w:t>
+            </w:r>
+          </w:p>
+        </w:tc>
+        <w:tc>
+          <w:tcPr>
+            <w:tcW w:w="2406" w:type="dxa"/>
           </w:tcPr>
           <w:p>
             <w:pPr>
@@ -2299,7 +2520,7 @@
         </w:tc>
         <w:tc>
           <w:tcPr>
-            <w:tcW w:w="2549" w:type="dxa"/>
+            <w:tcW w:w="2692" w:type="dxa"/>
           </w:tcPr>
           <w:p>
             <w:pPr>
@@ -2313,7 +2534,7 @@
         </w:tc>
         <w:tc>
           <w:tcPr>
-            <w:tcW w:w="2549" w:type="dxa"/>
+            <w:tcW w:w="2406" w:type="dxa"/>
           </w:tcPr>
           <w:p>
             <w:pPr>
@@ -2375,7 +2596,7 @@
           <w:b/>
           <w:bCs/>
         </w:rPr>
-        <w:t>types _transportation</w:t>
+        <w:t>types_transportation</w:t>
       </w:r>
       <w:r>
         <w:rPr>
@@ -2393,9 +2614,9 @@
       </w:tblPr>
       <w:tblGrid>
         <w:gridCol w:w="2548"/>
-        <w:gridCol w:w="2549"/>
-        <w:gridCol w:w="2549"/>
-        <w:gridCol w:w="2549"/>
+        <w:gridCol w:w="2692"/>
+        <w:gridCol w:w="1701"/>
+        <w:gridCol w:w="3254"/>
       </w:tblGrid>
       <w:tr>
         <w:tc>
@@ -2415,7 +2636,7 @@
         </w:tc>
         <w:tc>
           <w:tcPr>
-            <w:tcW w:w="2549" w:type="dxa"/>
+            <w:tcW w:w="2692" w:type="dxa"/>
             <w:shd w:val="clear" w:color="auto" w:fill="E7E6E6" w:themeFill="background2"/>
           </w:tcPr>
           <w:p>
@@ -2430,7 +2651,7 @@
         </w:tc>
         <w:tc>
           <w:tcPr>
-            <w:tcW w:w="2549" w:type="dxa"/>
+            <w:tcW w:w="1701" w:type="dxa"/>
             <w:shd w:val="clear" w:color="auto" w:fill="E7E6E6" w:themeFill="background2"/>
           </w:tcPr>
           <w:p>
@@ -2445,7 +2666,7 @@
         </w:tc>
         <w:tc>
           <w:tcPr>
-            <w:tcW w:w="2549" w:type="dxa"/>
+            <w:tcW w:w="3254" w:type="dxa"/>
             <w:shd w:val="clear" w:color="auto" w:fill="E7E6E6" w:themeFill="background2"/>
           </w:tcPr>
           <w:p>
@@ -2476,7 +2697,7 @@
         </w:tc>
         <w:tc>
           <w:tcPr>
-            <w:tcW w:w="2549" w:type="dxa"/>
+            <w:tcW w:w="2692" w:type="dxa"/>
           </w:tcPr>
           <w:p>
             <w:pPr>
@@ -2490,7 +2711,7 @@
         </w:tc>
         <w:tc>
           <w:tcPr>
-            <w:tcW w:w="2549" w:type="dxa"/>
+            <w:tcW w:w="1701" w:type="dxa"/>
           </w:tcPr>
           <w:p>
             <w:pPr>
@@ -2504,7 +2725,7 @@
         </w:tc>
         <w:tc>
           <w:tcPr>
-            <w:tcW w:w="2549" w:type="dxa"/>
+            <w:tcW w:w="3254" w:type="dxa"/>
           </w:tcPr>
           <w:p>
             <w:pPr>
@@ -2534,32 +2755,32 @@
         </w:tc>
         <w:tc>
           <w:tcPr>
-            <w:tcW w:w="2549" w:type="dxa"/>
-          </w:tcPr>
-          <w:p>
-            <w:pPr>
-              <w:spacing w:line="360" w:lineRule="auto"/>
-              <w:jc w:val="left"/>
-            </w:pPr>
-            <w:r>
-              <w:t>character varying</w:t>
-            </w:r>
-          </w:p>
-        </w:tc>
-        <w:tc>
-          <w:tcPr>
-            <w:tcW w:w="2549" w:type="dxa"/>
-          </w:tcPr>
-          <w:p>
-            <w:pPr>
-              <w:spacing w:line="360" w:lineRule="auto"/>
-              <w:jc w:val="left"/>
-            </w:pPr>
-          </w:p>
-        </w:tc>
-        <w:tc>
-          <w:tcPr>
-            <w:tcW w:w="2549" w:type="dxa"/>
+            <w:tcW w:w="2692" w:type="dxa"/>
+          </w:tcPr>
+          <w:p>
+            <w:pPr>
+              <w:spacing w:line="360" w:lineRule="auto"/>
+              <w:jc w:val="left"/>
+            </w:pPr>
+            <w:r>
+              <w:t>character varying (200)</w:t>
+            </w:r>
+          </w:p>
+        </w:tc>
+        <w:tc>
+          <w:tcPr>
+            <w:tcW w:w="1701" w:type="dxa"/>
+          </w:tcPr>
+          <w:p>
+            <w:pPr>
+              <w:spacing w:line="360" w:lineRule="auto"/>
+              <w:jc w:val="left"/>
+            </w:pPr>
+          </w:p>
+        </w:tc>
+        <w:tc>
+          <w:tcPr>
+            <w:tcW w:w="3254" w:type="dxa"/>
           </w:tcPr>
           <w:p>
             <w:pPr>
@@ -2589,7 +2810,7 @@
         </w:tc>
         <w:tc>
           <w:tcPr>
-            <w:tcW w:w="2549" w:type="dxa"/>
+            <w:tcW w:w="2692" w:type="dxa"/>
           </w:tcPr>
           <w:p>
             <w:pPr>
@@ -2603,18 +2824,18 @@
         </w:tc>
         <w:tc>
           <w:tcPr>
-            <w:tcW w:w="2549" w:type="dxa"/>
-          </w:tcPr>
-          <w:p>
-            <w:pPr>
-              <w:spacing w:line="360" w:lineRule="auto"/>
-              <w:jc w:val="left"/>
-            </w:pPr>
-          </w:p>
-        </w:tc>
-        <w:tc>
-          <w:tcPr>
-            <w:tcW w:w="2549" w:type="dxa"/>
+            <w:tcW w:w="1701" w:type="dxa"/>
+          </w:tcPr>
+          <w:p>
+            <w:pPr>
+              <w:spacing w:line="360" w:lineRule="auto"/>
+              <w:jc w:val="left"/>
+            </w:pPr>
+          </w:p>
+        </w:tc>
+        <w:tc>
+          <w:tcPr>
+            <w:tcW w:w="3254" w:type="dxa"/>
           </w:tcPr>
           <w:p>
             <w:pPr>
@@ -2680,9 +2901,9 @@
       </w:tblPr>
       <w:tblGrid>
         <w:gridCol w:w="2548"/>
-        <w:gridCol w:w="2549"/>
-        <w:gridCol w:w="2549"/>
-        <w:gridCol w:w="2549"/>
+        <w:gridCol w:w="2692"/>
+        <w:gridCol w:w="1559"/>
+        <w:gridCol w:w="3396"/>
       </w:tblGrid>
       <w:tr>
         <w:tc>
@@ -2702,7 +2923,7 @@
         </w:tc>
         <w:tc>
           <w:tcPr>
-            <w:tcW w:w="2549" w:type="dxa"/>
+            <w:tcW w:w="2692" w:type="dxa"/>
             <w:shd w:val="clear" w:color="auto" w:fill="E7E6E6" w:themeFill="background2"/>
           </w:tcPr>
           <w:p>
@@ -2717,7 +2938,7 @@
         </w:tc>
         <w:tc>
           <w:tcPr>
-            <w:tcW w:w="2549" w:type="dxa"/>
+            <w:tcW w:w="1559" w:type="dxa"/>
             <w:shd w:val="clear" w:color="auto" w:fill="E7E6E6" w:themeFill="background2"/>
           </w:tcPr>
           <w:p>
@@ -2732,7 +2953,7 @@
         </w:tc>
         <w:tc>
           <w:tcPr>
-            <w:tcW w:w="2549" w:type="dxa"/>
+            <w:tcW w:w="3396" w:type="dxa"/>
             <w:shd w:val="clear" w:color="auto" w:fill="E7E6E6" w:themeFill="background2"/>
           </w:tcPr>
           <w:p>
@@ -2763,7 +2984,7 @@
         </w:tc>
         <w:tc>
           <w:tcPr>
-            <w:tcW w:w="2549" w:type="dxa"/>
+            <w:tcW w:w="2692" w:type="dxa"/>
           </w:tcPr>
           <w:p>
             <w:pPr>
@@ -2777,7 +2998,7 @@
         </w:tc>
         <w:tc>
           <w:tcPr>
-            <w:tcW w:w="2549" w:type="dxa"/>
+            <w:tcW w:w="1559" w:type="dxa"/>
           </w:tcPr>
           <w:p>
             <w:pPr>
@@ -2791,7 +3012,7 @@
         </w:tc>
         <w:tc>
           <w:tcPr>
-            <w:tcW w:w="2549" w:type="dxa"/>
+            <w:tcW w:w="3396" w:type="dxa"/>
           </w:tcPr>
           <w:p>
             <w:pPr>
@@ -2821,7 +3042,7 @@
         </w:tc>
         <w:tc>
           <w:tcPr>
-            <w:tcW w:w="2549" w:type="dxa"/>
+            <w:tcW w:w="2692" w:type="dxa"/>
           </w:tcPr>
           <w:p>
             <w:pPr>
@@ -2835,7 +3056,7 @@
         </w:tc>
         <w:tc>
           <w:tcPr>
-            <w:tcW w:w="2549" w:type="dxa"/>
+            <w:tcW w:w="1559" w:type="dxa"/>
           </w:tcPr>
           <w:p>
             <w:pPr>
@@ -2849,7 +3070,7 @@
         </w:tc>
         <w:tc>
           <w:tcPr>
-            <w:tcW w:w="2549" w:type="dxa"/>
+            <w:tcW w:w="3396" w:type="dxa"/>
           </w:tcPr>
           <w:p>
             <w:pPr>
@@ -2879,32 +3100,32 @@
         </w:tc>
         <w:tc>
           <w:tcPr>
-            <w:tcW w:w="2549" w:type="dxa"/>
-          </w:tcPr>
-          <w:p>
-            <w:pPr>
-              <w:spacing w:line="360" w:lineRule="auto"/>
-              <w:jc w:val="left"/>
-            </w:pPr>
-            <w:r>
-              <w:t>character varying</w:t>
-            </w:r>
-          </w:p>
-        </w:tc>
-        <w:tc>
-          <w:tcPr>
-            <w:tcW w:w="2549" w:type="dxa"/>
-          </w:tcPr>
-          <w:p>
-            <w:pPr>
-              <w:spacing w:line="360" w:lineRule="auto"/>
-              <w:jc w:val="left"/>
-            </w:pPr>
-          </w:p>
-        </w:tc>
-        <w:tc>
-          <w:tcPr>
-            <w:tcW w:w="2549" w:type="dxa"/>
+            <w:tcW w:w="2692" w:type="dxa"/>
+          </w:tcPr>
+          <w:p>
+            <w:pPr>
+              <w:spacing w:line="360" w:lineRule="auto"/>
+              <w:jc w:val="left"/>
+            </w:pPr>
+            <w:r>
+              <w:t>character varying(100)</w:t>
+            </w:r>
+          </w:p>
+        </w:tc>
+        <w:tc>
+          <w:tcPr>
+            <w:tcW w:w="1559" w:type="dxa"/>
+          </w:tcPr>
+          <w:p>
+            <w:pPr>
+              <w:spacing w:line="360" w:lineRule="auto"/>
+              <w:jc w:val="left"/>
+            </w:pPr>
+          </w:p>
+        </w:tc>
+        <w:tc>
+          <w:tcPr>
+            <w:tcW w:w="3396" w:type="dxa"/>
           </w:tcPr>
           <w:p>
             <w:pPr>
@@ -2934,32 +3155,32 @@
         </w:tc>
         <w:tc>
           <w:tcPr>
-            <w:tcW w:w="2549" w:type="dxa"/>
-          </w:tcPr>
-          <w:p>
-            <w:pPr>
-              <w:spacing w:line="360" w:lineRule="auto"/>
-              <w:jc w:val="left"/>
-            </w:pPr>
-            <w:r>
-              <w:t>character varying</w:t>
-            </w:r>
-          </w:p>
-        </w:tc>
-        <w:tc>
-          <w:tcPr>
-            <w:tcW w:w="2549" w:type="dxa"/>
-          </w:tcPr>
-          <w:p>
-            <w:pPr>
-              <w:spacing w:line="360" w:lineRule="auto"/>
-              <w:jc w:val="left"/>
-            </w:pPr>
-          </w:p>
-        </w:tc>
-        <w:tc>
-          <w:tcPr>
-            <w:tcW w:w="2549" w:type="dxa"/>
+            <w:tcW w:w="2692" w:type="dxa"/>
+          </w:tcPr>
+          <w:p>
+            <w:pPr>
+              <w:spacing w:line="360" w:lineRule="auto"/>
+              <w:jc w:val="left"/>
+            </w:pPr>
+            <w:r>
+              <w:t>character varying(100)</w:t>
+            </w:r>
+          </w:p>
+        </w:tc>
+        <w:tc>
+          <w:tcPr>
+            <w:tcW w:w="1559" w:type="dxa"/>
+          </w:tcPr>
+          <w:p>
+            <w:pPr>
+              <w:spacing w:line="360" w:lineRule="auto"/>
+              <w:jc w:val="left"/>
+            </w:pPr>
+          </w:p>
+        </w:tc>
+        <w:tc>
+          <w:tcPr>
+            <w:tcW w:w="3396" w:type="dxa"/>
           </w:tcPr>
           <w:p>
             <w:pPr>
@@ -2989,32 +3210,32 @@
         </w:tc>
         <w:tc>
           <w:tcPr>
-            <w:tcW w:w="2549" w:type="dxa"/>
-          </w:tcPr>
-          <w:p>
-            <w:pPr>
-              <w:spacing w:line="360" w:lineRule="auto"/>
-              <w:jc w:val="left"/>
-            </w:pPr>
-            <w:r>
-              <w:t>character varying</w:t>
-            </w:r>
-          </w:p>
-        </w:tc>
-        <w:tc>
-          <w:tcPr>
-            <w:tcW w:w="2549" w:type="dxa"/>
-          </w:tcPr>
-          <w:p>
-            <w:pPr>
-              <w:spacing w:line="360" w:lineRule="auto"/>
-              <w:jc w:val="left"/>
-            </w:pPr>
-          </w:p>
-        </w:tc>
-        <w:tc>
-          <w:tcPr>
-            <w:tcW w:w="2549" w:type="dxa"/>
+            <w:tcW w:w="2692" w:type="dxa"/>
+          </w:tcPr>
+          <w:p>
+            <w:pPr>
+              <w:spacing w:line="360" w:lineRule="auto"/>
+              <w:jc w:val="left"/>
+            </w:pPr>
+            <w:r>
+              <w:t>character varying(15)</w:t>
+            </w:r>
+          </w:p>
+        </w:tc>
+        <w:tc>
+          <w:tcPr>
+            <w:tcW w:w="1559" w:type="dxa"/>
+          </w:tcPr>
+          <w:p>
+            <w:pPr>
+              <w:spacing w:line="360" w:lineRule="auto"/>
+              <w:jc w:val="left"/>
+            </w:pPr>
+          </w:p>
+        </w:tc>
+        <w:tc>
+          <w:tcPr>
+            <w:tcW w:w="3396" w:type="dxa"/>
           </w:tcPr>
           <w:p>
             <w:pPr>
@@ -3038,13 +3259,14 @@
               <w:jc w:val="left"/>
             </w:pPr>
             <w:r>
+              <w:lastRenderedPageBreak/>
               <w:t>avatar_url</w:t>
             </w:r>
           </w:p>
         </w:tc>
         <w:tc>
           <w:tcPr>
-            <w:tcW w:w="2549" w:type="dxa"/>
+            <w:tcW w:w="2692" w:type="dxa"/>
           </w:tcPr>
           <w:p>
             <w:pPr>
@@ -3058,18 +3280,18 @@
         </w:tc>
         <w:tc>
           <w:tcPr>
-            <w:tcW w:w="2549" w:type="dxa"/>
-          </w:tcPr>
-          <w:p>
-            <w:pPr>
-              <w:spacing w:line="360" w:lineRule="auto"/>
-              <w:jc w:val="left"/>
-            </w:pPr>
-          </w:p>
-        </w:tc>
-        <w:tc>
-          <w:tcPr>
-            <w:tcW w:w="2549" w:type="dxa"/>
+            <w:tcW w:w="1559" w:type="dxa"/>
+          </w:tcPr>
+          <w:p>
+            <w:pPr>
+              <w:spacing w:line="360" w:lineRule="auto"/>
+              <w:jc w:val="left"/>
+            </w:pPr>
+          </w:p>
+        </w:tc>
+        <w:tc>
+          <w:tcPr>
+            <w:tcW w:w="3396" w:type="dxa"/>
           </w:tcPr>
           <w:p>
             <w:pPr>
@@ -3099,7 +3321,7 @@
         </w:tc>
         <w:tc>
           <w:tcPr>
-            <w:tcW w:w="2549" w:type="dxa"/>
+            <w:tcW w:w="2692" w:type="dxa"/>
           </w:tcPr>
           <w:p>
             <w:pPr>
@@ -3113,7 +3335,7 @@
         </w:tc>
         <w:tc>
           <w:tcPr>
-            <w:tcW w:w="2549" w:type="dxa"/>
+            <w:tcW w:w="1559" w:type="dxa"/>
           </w:tcPr>
           <w:p>
             <w:pPr>
@@ -3127,7 +3349,7 @@
         </w:tc>
         <w:tc>
           <w:tcPr>
-            <w:tcW w:w="2549" w:type="dxa"/>
+            <w:tcW w:w="3396" w:type="dxa"/>
           </w:tcPr>
           <w:p>
             <w:pPr>
@@ -3157,7 +3379,7 @@
         </w:tc>
         <w:tc>
           <w:tcPr>
-            <w:tcW w:w="2549" w:type="dxa"/>
+            <w:tcW w:w="2692" w:type="dxa"/>
           </w:tcPr>
           <w:p>
             <w:pPr>
@@ -3171,7 +3393,7 @@
         </w:tc>
         <w:tc>
           <w:tcPr>
-            <w:tcW w:w="2549" w:type="dxa"/>
+            <w:tcW w:w="1559" w:type="dxa"/>
           </w:tcPr>
           <w:p>
             <w:pPr>
@@ -3185,7 +3407,7 @@
         </w:tc>
         <w:tc>
           <w:tcPr>
-            <w:tcW w:w="2549" w:type="dxa"/>
+            <w:tcW w:w="3396" w:type="dxa"/>
           </w:tcPr>
           <w:p>
             <w:pPr>
@@ -3215,7 +3437,7 @@
         </w:tc>
         <w:tc>
           <w:tcPr>
-            <w:tcW w:w="2549" w:type="dxa"/>
+            <w:tcW w:w="2692" w:type="dxa"/>
           </w:tcPr>
           <w:p>
             <w:pPr>
@@ -3229,7 +3451,7 @@
         </w:tc>
         <w:tc>
           <w:tcPr>
-            <w:tcW w:w="2549" w:type="dxa"/>
+            <w:tcW w:w="1559" w:type="dxa"/>
           </w:tcPr>
           <w:p>
             <w:pPr>
@@ -3243,7 +3465,7 @@
         </w:tc>
         <w:tc>
           <w:tcPr>
-            <w:tcW w:w="2549" w:type="dxa"/>
+            <w:tcW w:w="3396" w:type="dxa"/>
           </w:tcPr>
           <w:p>
             <w:pPr>
@@ -3273,32 +3495,32 @@
         </w:tc>
         <w:tc>
           <w:tcPr>
-            <w:tcW w:w="2549" w:type="dxa"/>
-          </w:tcPr>
-          <w:p>
-            <w:pPr>
-              <w:spacing w:line="360" w:lineRule="auto"/>
-              <w:jc w:val="left"/>
-            </w:pPr>
-            <w:r>
-              <w:t>character varying</w:t>
-            </w:r>
-          </w:p>
-        </w:tc>
-        <w:tc>
-          <w:tcPr>
-            <w:tcW w:w="2549" w:type="dxa"/>
-          </w:tcPr>
-          <w:p>
-            <w:pPr>
-              <w:spacing w:line="360" w:lineRule="auto"/>
-              <w:jc w:val="left"/>
-            </w:pPr>
-          </w:p>
-        </w:tc>
-        <w:tc>
-          <w:tcPr>
-            <w:tcW w:w="2549" w:type="dxa"/>
+            <w:tcW w:w="2692" w:type="dxa"/>
+          </w:tcPr>
+          <w:p>
+            <w:pPr>
+              <w:spacing w:line="360" w:lineRule="auto"/>
+              <w:jc w:val="left"/>
+            </w:pPr>
+            <w:r>
+              <w:t>character varying(300)</w:t>
+            </w:r>
+          </w:p>
+        </w:tc>
+        <w:tc>
+          <w:tcPr>
+            <w:tcW w:w="1559" w:type="dxa"/>
+          </w:tcPr>
+          <w:p>
+            <w:pPr>
+              <w:spacing w:line="360" w:lineRule="auto"/>
+              <w:jc w:val="left"/>
+            </w:pPr>
+          </w:p>
+        </w:tc>
+        <w:tc>
+          <w:tcPr>
+            <w:tcW w:w="3396" w:type="dxa"/>
           </w:tcPr>
           <w:p>
             <w:pPr>
@@ -3328,7 +3550,7 @@
         </w:tc>
         <w:tc>
           <w:tcPr>
-            <w:tcW w:w="2549" w:type="dxa"/>
+            <w:tcW w:w="2692" w:type="dxa"/>
           </w:tcPr>
           <w:p>
             <w:pPr>
@@ -3342,18 +3564,18 @@
         </w:tc>
         <w:tc>
           <w:tcPr>
-            <w:tcW w:w="2549" w:type="dxa"/>
-          </w:tcPr>
-          <w:p>
-            <w:pPr>
-              <w:spacing w:line="360" w:lineRule="auto"/>
-              <w:jc w:val="left"/>
-            </w:pPr>
-          </w:p>
-        </w:tc>
-        <w:tc>
-          <w:tcPr>
-            <w:tcW w:w="2549" w:type="dxa"/>
+            <w:tcW w:w="1559" w:type="dxa"/>
+          </w:tcPr>
+          <w:p>
+            <w:pPr>
+              <w:spacing w:line="360" w:lineRule="auto"/>
+              <w:jc w:val="left"/>
+            </w:pPr>
+          </w:p>
+        </w:tc>
+        <w:tc>
+          <w:tcPr>
+            <w:tcW w:w="3396" w:type="dxa"/>
           </w:tcPr>
           <w:p>
             <w:pPr>
@@ -3362,6 +3584,18 @@
             </w:pPr>
             <w:r>
               <w:t>giới tính</w:t>
+            </w:r>
+          </w:p>
+          <w:p>
+            <w:pPr>
+              <w:spacing w:line="360" w:lineRule="auto"/>
+              <w:jc w:val="left"/>
+            </w:pPr>
+            <w:r>
+              <w:t xml:space="preserve">- gồm: </w:t>
+            </w:r>
+            <w:r>
+              <w:t>'Nam', 'Nữ'</w:t>
             </w:r>
           </w:p>
         </w:tc>
@@ -3383,7 +3617,7 @@
         </w:tc>
         <w:tc>
           <w:tcPr>
-            <w:tcW w:w="2549" w:type="dxa"/>
+            <w:tcW w:w="2692" w:type="dxa"/>
           </w:tcPr>
           <w:p>
             <w:pPr>
@@ -3397,18 +3631,18 @@
         </w:tc>
         <w:tc>
           <w:tcPr>
-            <w:tcW w:w="2549" w:type="dxa"/>
-          </w:tcPr>
-          <w:p>
-            <w:pPr>
-              <w:spacing w:line="360" w:lineRule="auto"/>
-              <w:jc w:val="left"/>
-            </w:pPr>
-          </w:p>
-        </w:tc>
-        <w:tc>
-          <w:tcPr>
-            <w:tcW w:w="2549" w:type="dxa"/>
+            <w:tcW w:w="1559" w:type="dxa"/>
+          </w:tcPr>
+          <w:p>
+            <w:pPr>
+              <w:spacing w:line="360" w:lineRule="auto"/>
+              <w:jc w:val="left"/>
+            </w:pPr>
+          </w:p>
+        </w:tc>
+        <w:tc>
+          <w:tcPr>
+            <w:tcW w:w="3396" w:type="dxa"/>
           </w:tcPr>
           <w:p>
             <w:pPr>
@@ -3417,6 +3651,97 @@
             </w:pPr>
             <w:r>
               <w:t>trạng thái</w:t>
+            </w:r>
+          </w:p>
+          <w:p>
+            <w:pPr>
+              <w:spacing w:line="360" w:lineRule="auto"/>
+              <w:jc w:val="left"/>
+            </w:pPr>
+            <w:r>
+              <w:t xml:space="preserve">- gồm: </w:t>
+            </w:r>
+            <w:r>
+              <w:t xml:space="preserve">'Hoạt </w:t>
+            </w:r>
+            <w:r>
+              <w:t>đ</w:t>
+            </w:r>
+            <w:r>
+              <w:t xml:space="preserve">ộng', 'Đã </w:t>
+            </w:r>
+            <w:r>
+              <w:t>k</w:t>
+            </w:r>
+            <w:r>
+              <w:t xml:space="preserve">hóa', 'Không </w:t>
+            </w:r>
+            <w:r>
+              <w:t>h</w:t>
+            </w:r>
+            <w:r>
+              <w:t xml:space="preserve">oạt </w:t>
+            </w:r>
+            <w:r>
+              <w:t>đ</w:t>
+            </w:r>
+            <w:r>
+              <w:t>ộng'</w:t>
+            </w:r>
+          </w:p>
+        </w:tc>
+      </w:tr>
+      <w:tr>
+        <w:tc>
+          <w:tcPr>
+            <w:tcW w:w="2548" w:type="dxa"/>
+          </w:tcPr>
+          <w:p>
+            <w:pPr>
+              <w:spacing w:line="360" w:lineRule="auto"/>
+              <w:jc w:val="left"/>
+            </w:pPr>
+            <w:r>
+              <w:t>password</w:t>
+            </w:r>
+          </w:p>
+        </w:tc>
+        <w:tc>
+          <w:tcPr>
+            <w:tcW w:w="2692" w:type="dxa"/>
+          </w:tcPr>
+          <w:p>
+            <w:pPr>
+              <w:spacing w:line="360" w:lineRule="auto"/>
+              <w:jc w:val="left"/>
+            </w:pPr>
+            <w:r>
+              <w:t>text</w:t>
+            </w:r>
+          </w:p>
+        </w:tc>
+        <w:tc>
+          <w:tcPr>
+            <w:tcW w:w="1559" w:type="dxa"/>
+          </w:tcPr>
+          <w:p>
+            <w:pPr>
+              <w:spacing w:line="360" w:lineRule="auto"/>
+              <w:jc w:val="left"/>
+            </w:pPr>
+          </w:p>
+        </w:tc>
+        <w:tc>
+          <w:tcPr>
+            <w:tcW w:w="3396" w:type="dxa"/>
+          </w:tcPr>
+          <w:p>
+            <w:pPr>
+              <w:spacing w:line="360" w:lineRule="auto"/>
+              <w:jc w:val="left"/>
+            </w:pPr>
+            <w:r>
+              <w:t>mật khẩu tài khoản đã mã hoá</w:t>
             </w:r>
           </w:p>
         </w:tc>
@@ -3474,8 +3799,8 @@
       </w:tblPr>
       <w:tblGrid>
         <w:gridCol w:w="2548"/>
-        <w:gridCol w:w="2549"/>
-        <w:gridCol w:w="2549"/>
+        <w:gridCol w:w="2834"/>
+        <w:gridCol w:w="2264"/>
         <w:gridCol w:w="2549"/>
       </w:tblGrid>
       <w:tr>
@@ -3490,8 +3815,37 @@
               <w:jc w:val="center"/>
             </w:pPr>
             <w:r>
-              <w:lastRenderedPageBreak/>
               <w:t>Tên trường</w:t>
+            </w:r>
+          </w:p>
+        </w:tc>
+        <w:tc>
+          <w:tcPr>
+            <w:tcW w:w="2834" w:type="dxa"/>
+            <w:shd w:val="clear" w:color="auto" w:fill="E7E6E6" w:themeFill="background2"/>
+          </w:tcPr>
+          <w:p>
+            <w:pPr>
+              <w:spacing w:line="360" w:lineRule="auto"/>
+              <w:jc w:val="center"/>
+            </w:pPr>
+            <w:r>
+              <w:t>Kiểu dữ liệu</w:t>
+            </w:r>
+          </w:p>
+        </w:tc>
+        <w:tc>
+          <w:tcPr>
+            <w:tcW w:w="2264" w:type="dxa"/>
+            <w:shd w:val="clear" w:color="auto" w:fill="E7E6E6" w:themeFill="background2"/>
+          </w:tcPr>
+          <w:p>
+            <w:pPr>
+              <w:spacing w:line="360" w:lineRule="auto"/>
+              <w:jc w:val="center"/>
+            </w:pPr>
+            <w:r>
+              <w:t>Ràng buộc</w:t>
             </w:r>
           </w:p>
         </w:tc>
@@ -3506,36 +3860,6 @@
               <w:jc w:val="center"/>
             </w:pPr>
             <w:r>
-              <w:t>Kiểu dữ liệu</w:t>
-            </w:r>
-          </w:p>
-        </w:tc>
-        <w:tc>
-          <w:tcPr>
-            <w:tcW w:w="2549" w:type="dxa"/>
-            <w:shd w:val="clear" w:color="auto" w:fill="E7E6E6" w:themeFill="background2"/>
-          </w:tcPr>
-          <w:p>
-            <w:pPr>
-              <w:spacing w:line="360" w:lineRule="auto"/>
-              <w:jc w:val="center"/>
-            </w:pPr>
-            <w:r>
-              <w:t>Ràng buộc</w:t>
-            </w:r>
-          </w:p>
-        </w:tc>
-        <w:tc>
-          <w:tcPr>
-            <w:tcW w:w="2549" w:type="dxa"/>
-            <w:shd w:val="clear" w:color="auto" w:fill="E7E6E6" w:themeFill="background2"/>
-          </w:tcPr>
-          <w:p>
-            <w:pPr>
-              <w:spacing w:line="360" w:lineRule="auto"/>
-              <w:jc w:val="center"/>
-            </w:pPr>
-            <w:r>
               <w:t>Mô tả</w:t>
             </w:r>
           </w:p>
@@ -3558,7 +3882,7 @@
         </w:tc>
         <w:tc>
           <w:tcPr>
-            <w:tcW w:w="2549" w:type="dxa"/>
+            <w:tcW w:w="2834" w:type="dxa"/>
           </w:tcPr>
           <w:p>
             <w:pPr>
@@ -3572,7 +3896,7 @@
         </w:tc>
         <w:tc>
           <w:tcPr>
-            <w:tcW w:w="2549" w:type="dxa"/>
+            <w:tcW w:w="2264" w:type="dxa"/>
           </w:tcPr>
           <w:p>
             <w:pPr>
@@ -3616,21 +3940,21 @@
         </w:tc>
         <w:tc>
           <w:tcPr>
-            <w:tcW w:w="2549" w:type="dxa"/>
-          </w:tcPr>
-          <w:p>
-            <w:pPr>
-              <w:spacing w:line="360" w:lineRule="auto"/>
-              <w:jc w:val="left"/>
-            </w:pPr>
-            <w:r>
-              <w:t>character varying</w:t>
-            </w:r>
-          </w:p>
-        </w:tc>
-        <w:tc>
-          <w:tcPr>
-            <w:tcW w:w="2549" w:type="dxa"/>
+            <w:tcW w:w="2834" w:type="dxa"/>
+          </w:tcPr>
+          <w:p>
+            <w:pPr>
+              <w:spacing w:line="360" w:lineRule="auto"/>
+              <w:jc w:val="left"/>
+            </w:pPr>
+            <w:r>
+              <w:t>character varying (150)</w:t>
+            </w:r>
+          </w:p>
+        </w:tc>
+        <w:tc>
+          <w:tcPr>
+            <w:tcW w:w="2264" w:type="dxa"/>
           </w:tcPr>
           <w:p>
             <w:pPr>
@@ -3671,21 +3995,21 @@
         </w:tc>
         <w:tc>
           <w:tcPr>
-            <w:tcW w:w="2549" w:type="dxa"/>
-          </w:tcPr>
-          <w:p>
-            <w:pPr>
-              <w:spacing w:line="360" w:lineRule="auto"/>
-              <w:jc w:val="left"/>
-            </w:pPr>
-            <w:r>
-              <w:t>character varying</w:t>
-            </w:r>
-          </w:p>
-        </w:tc>
-        <w:tc>
-          <w:tcPr>
-            <w:tcW w:w="2549" w:type="dxa"/>
+            <w:tcW w:w="2834" w:type="dxa"/>
+          </w:tcPr>
+          <w:p>
+            <w:pPr>
+              <w:spacing w:line="360" w:lineRule="auto"/>
+              <w:jc w:val="left"/>
+            </w:pPr>
+            <w:r>
+              <w:t>character varying (3000)</w:t>
+            </w:r>
+          </w:p>
+        </w:tc>
+        <w:tc>
+          <w:tcPr>
+            <w:tcW w:w="2264" w:type="dxa"/>
           </w:tcPr>
           <w:p>
             <w:pPr>
@@ -3726,7 +4050,7 @@
         </w:tc>
         <w:tc>
           <w:tcPr>
-            <w:tcW w:w="2549" w:type="dxa"/>
+            <w:tcW w:w="2834" w:type="dxa"/>
           </w:tcPr>
           <w:p>
             <w:pPr>
@@ -3740,7 +4064,7 @@
         </w:tc>
         <w:tc>
           <w:tcPr>
-            <w:tcW w:w="2549" w:type="dxa"/>
+            <w:tcW w:w="2264" w:type="dxa"/>
           </w:tcPr>
           <w:p>
             <w:pPr>
@@ -3784,7 +4108,7 @@
         </w:tc>
         <w:tc>
           <w:tcPr>
-            <w:tcW w:w="2549" w:type="dxa"/>
+            <w:tcW w:w="2834" w:type="dxa"/>
           </w:tcPr>
           <w:p>
             <w:pPr>
@@ -3798,7 +4122,7 @@
         </w:tc>
         <w:tc>
           <w:tcPr>
-            <w:tcW w:w="2549" w:type="dxa"/>
+            <w:tcW w:w="2264" w:type="dxa"/>
           </w:tcPr>
           <w:p>
             <w:pPr>
@@ -3878,9 +4202,9 @@
       </w:tblPr>
       <w:tblGrid>
         <w:gridCol w:w="2548"/>
-        <w:gridCol w:w="2549"/>
-        <w:gridCol w:w="2549"/>
-        <w:gridCol w:w="2549"/>
+        <w:gridCol w:w="2692"/>
+        <w:gridCol w:w="1418"/>
+        <w:gridCol w:w="3537"/>
       </w:tblGrid>
       <w:tr>
         <w:tc>
@@ -3900,7 +4224,7 @@
         </w:tc>
         <w:tc>
           <w:tcPr>
-            <w:tcW w:w="2549" w:type="dxa"/>
+            <w:tcW w:w="2692" w:type="dxa"/>
             <w:shd w:val="clear" w:color="auto" w:fill="E7E6E6" w:themeFill="background2"/>
           </w:tcPr>
           <w:p>
@@ -3915,7 +4239,7 @@
         </w:tc>
         <w:tc>
           <w:tcPr>
-            <w:tcW w:w="2549" w:type="dxa"/>
+            <w:tcW w:w="1418" w:type="dxa"/>
             <w:shd w:val="clear" w:color="auto" w:fill="E7E6E6" w:themeFill="background2"/>
           </w:tcPr>
           <w:p>
@@ -3930,7 +4254,7 @@
         </w:tc>
         <w:tc>
           <w:tcPr>
-            <w:tcW w:w="2549" w:type="dxa"/>
+            <w:tcW w:w="3537" w:type="dxa"/>
             <w:shd w:val="clear" w:color="auto" w:fill="E7E6E6" w:themeFill="background2"/>
           </w:tcPr>
           <w:p>
@@ -3961,7 +4285,7 @@
         </w:tc>
         <w:tc>
           <w:tcPr>
-            <w:tcW w:w="2549" w:type="dxa"/>
+            <w:tcW w:w="2692" w:type="dxa"/>
           </w:tcPr>
           <w:p>
             <w:pPr>
@@ -3975,7 +4299,7 @@
         </w:tc>
         <w:tc>
           <w:tcPr>
-            <w:tcW w:w="2549" w:type="dxa"/>
+            <w:tcW w:w="1418" w:type="dxa"/>
           </w:tcPr>
           <w:p>
             <w:pPr>
@@ -3989,7 +4313,7 @@
         </w:tc>
         <w:tc>
           <w:tcPr>
-            <w:tcW w:w="2549" w:type="dxa"/>
+            <w:tcW w:w="3537" w:type="dxa"/>
           </w:tcPr>
           <w:p>
             <w:pPr>
@@ -4019,7 +4343,7 @@
         </w:tc>
         <w:tc>
           <w:tcPr>
-            <w:tcW w:w="2549" w:type="dxa"/>
+            <w:tcW w:w="2692" w:type="dxa"/>
           </w:tcPr>
           <w:p>
             <w:pPr>
@@ -4033,7 +4357,7 @@
         </w:tc>
         <w:tc>
           <w:tcPr>
-            <w:tcW w:w="2549" w:type="dxa"/>
+            <w:tcW w:w="1418" w:type="dxa"/>
           </w:tcPr>
           <w:p>
             <w:pPr>
@@ -4047,7 +4371,7 @@
         </w:tc>
         <w:tc>
           <w:tcPr>
-            <w:tcW w:w="2549" w:type="dxa"/>
+            <w:tcW w:w="3537" w:type="dxa"/>
           </w:tcPr>
           <w:p>
             <w:pPr>
@@ -4077,32 +4401,32 @@
         </w:tc>
         <w:tc>
           <w:tcPr>
-            <w:tcW w:w="2549" w:type="dxa"/>
-          </w:tcPr>
-          <w:p>
-            <w:pPr>
-              <w:spacing w:line="360" w:lineRule="auto"/>
-              <w:jc w:val="left"/>
-            </w:pPr>
-            <w:r>
-              <w:t>character varying</w:t>
-            </w:r>
-          </w:p>
-        </w:tc>
-        <w:tc>
-          <w:tcPr>
-            <w:tcW w:w="2549" w:type="dxa"/>
-          </w:tcPr>
-          <w:p>
-            <w:pPr>
-              <w:spacing w:line="360" w:lineRule="auto"/>
-              <w:jc w:val="left"/>
-            </w:pPr>
-          </w:p>
-        </w:tc>
-        <w:tc>
-          <w:tcPr>
-            <w:tcW w:w="2549" w:type="dxa"/>
+            <w:tcW w:w="2692" w:type="dxa"/>
+          </w:tcPr>
+          <w:p>
+            <w:pPr>
+              <w:spacing w:line="360" w:lineRule="auto"/>
+              <w:jc w:val="left"/>
+            </w:pPr>
+            <w:r>
+              <w:t>character varying (200)</w:t>
+            </w:r>
+          </w:p>
+        </w:tc>
+        <w:tc>
+          <w:tcPr>
+            <w:tcW w:w="1418" w:type="dxa"/>
+          </w:tcPr>
+          <w:p>
+            <w:pPr>
+              <w:spacing w:line="360" w:lineRule="auto"/>
+              <w:jc w:val="left"/>
+            </w:pPr>
+          </w:p>
+        </w:tc>
+        <w:tc>
+          <w:tcPr>
+            <w:tcW w:w="3537" w:type="dxa"/>
           </w:tcPr>
           <w:p>
             <w:pPr>
@@ -4132,7 +4456,7 @@
         </w:tc>
         <w:tc>
           <w:tcPr>
-            <w:tcW w:w="2549" w:type="dxa"/>
+            <w:tcW w:w="2692" w:type="dxa"/>
           </w:tcPr>
           <w:p>
             <w:pPr>
@@ -4146,18 +4470,18 @@
         </w:tc>
         <w:tc>
           <w:tcPr>
-            <w:tcW w:w="2549" w:type="dxa"/>
-          </w:tcPr>
-          <w:p>
-            <w:pPr>
-              <w:spacing w:line="360" w:lineRule="auto"/>
-              <w:jc w:val="left"/>
-            </w:pPr>
-          </w:p>
-        </w:tc>
-        <w:tc>
-          <w:tcPr>
-            <w:tcW w:w="2549" w:type="dxa"/>
+            <w:tcW w:w="1418" w:type="dxa"/>
+          </w:tcPr>
+          <w:p>
+            <w:pPr>
+              <w:spacing w:line="360" w:lineRule="auto"/>
+              <w:jc w:val="left"/>
+            </w:pPr>
+          </w:p>
+        </w:tc>
+        <w:tc>
+          <w:tcPr>
+            <w:tcW w:w="3537" w:type="dxa"/>
           </w:tcPr>
           <w:p>
             <w:pPr>
@@ -4187,7 +4511,7 @@
         </w:tc>
         <w:tc>
           <w:tcPr>
-            <w:tcW w:w="2549" w:type="dxa"/>
+            <w:tcW w:w="2692" w:type="dxa"/>
           </w:tcPr>
           <w:p>
             <w:pPr>
@@ -4201,18 +4525,18 @@
         </w:tc>
         <w:tc>
           <w:tcPr>
-            <w:tcW w:w="2549" w:type="dxa"/>
-          </w:tcPr>
-          <w:p>
-            <w:pPr>
-              <w:spacing w:line="360" w:lineRule="auto"/>
-              <w:jc w:val="left"/>
-            </w:pPr>
-          </w:p>
-        </w:tc>
-        <w:tc>
-          <w:tcPr>
-            <w:tcW w:w="2549" w:type="dxa"/>
+            <w:tcW w:w="1418" w:type="dxa"/>
+          </w:tcPr>
+          <w:p>
+            <w:pPr>
+              <w:spacing w:line="360" w:lineRule="auto"/>
+              <w:jc w:val="left"/>
+            </w:pPr>
+          </w:p>
+        </w:tc>
+        <w:tc>
+          <w:tcPr>
+            <w:tcW w:w="3537" w:type="dxa"/>
           </w:tcPr>
           <w:p>
             <w:pPr>
@@ -4242,32 +4566,32 @@
         </w:tc>
         <w:tc>
           <w:tcPr>
-            <w:tcW w:w="2549" w:type="dxa"/>
-          </w:tcPr>
-          <w:p>
-            <w:pPr>
-              <w:spacing w:line="360" w:lineRule="auto"/>
-              <w:jc w:val="left"/>
-            </w:pPr>
-            <w:r>
-              <w:t>smallint</w:t>
-            </w:r>
-          </w:p>
-        </w:tc>
-        <w:tc>
-          <w:tcPr>
-            <w:tcW w:w="2549" w:type="dxa"/>
-          </w:tcPr>
-          <w:p>
-            <w:pPr>
-              <w:spacing w:line="360" w:lineRule="auto"/>
-              <w:jc w:val="left"/>
-            </w:pPr>
-          </w:p>
-        </w:tc>
-        <w:tc>
-          <w:tcPr>
-            <w:tcW w:w="2549" w:type="dxa"/>
+            <w:tcW w:w="2692" w:type="dxa"/>
+          </w:tcPr>
+          <w:p>
+            <w:pPr>
+              <w:spacing w:line="360" w:lineRule="auto"/>
+              <w:jc w:val="left"/>
+            </w:pPr>
+            <w:r>
+              <w:t>enum</w:t>
+            </w:r>
+          </w:p>
+        </w:tc>
+        <w:tc>
+          <w:tcPr>
+            <w:tcW w:w="1418" w:type="dxa"/>
+          </w:tcPr>
+          <w:p>
+            <w:pPr>
+              <w:spacing w:line="360" w:lineRule="auto"/>
+              <w:jc w:val="left"/>
+            </w:pPr>
+          </w:p>
+        </w:tc>
+        <w:tc>
+          <w:tcPr>
+            <w:tcW w:w="3537" w:type="dxa"/>
           </w:tcPr>
           <w:p>
             <w:pPr>
@@ -4276,6 +4600,42 @@
             </w:pPr>
             <w:r>
               <w:t>trạng thái bài đăng</w:t>
+            </w:r>
+          </w:p>
+          <w:p>
+            <w:pPr>
+              <w:spacing w:line="360" w:lineRule="auto"/>
+              <w:jc w:val="left"/>
+            </w:pPr>
+            <w:r>
+              <w:t xml:space="preserve">- gồm: </w:t>
+            </w:r>
+            <w:r>
+              <w:t xml:space="preserve">'Đã </w:t>
+            </w:r>
+            <w:r>
+              <w:t>x</w:t>
+            </w:r>
+            <w:r>
+              <w:t xml:space="preserve">uất </w:t>
+            </w:r>
+            <w:r>
+              <w:t>b</w:t>
+            </w:r>
+            <w:r>
+              <w:t xml:space="preserve">ản', 'Tạm </w:t>
+            </w:r>
+            <w:r>
+              <w:t>t</w:t>
+            </w:r>
+            <w:r>
+              <w:t xml:space="preserve">hời </w:t>
+            </w:r>
+            <w:r>
+              <w:t>ẩ</w:t>
+            </w:r>
+            <w:r>
+              <w:t>n'</w:t>
             </w:r>
           </w:p>
         </w:tc>
@@ -4291,13 +4651,14 @@
               <w:jc w:val="left"/>
             </w:pPr>
             <w:r>
+              <w:lastRenderedPageBreak/>
               <w:t>type</w:t>
             </w:r>
           </w:p>
         </w:tc>
         <w:tc>
           <w:tcPr>
-            <w:tcW w:w="2549" w:type="dxa"/>
+            <w:tcW w:w="2692" w:type="dxa"/>
           </w:tcPr>
           <w:p>
             <w:pPr>
@@ -4311,18 +4672,18 @@
         </w:tc>
         <w:tc>
           <w:tcPr>
-            <w:tcW w:w="2549" w:type="dxa"/>
-          </w:tcPr>
-          <w:p>
-            <w:pPr>
-              <w:spacing w:line="360" w:lineRule="auto"/>
-              <w:jc w:val="left"/>
-            </w:pPr>
-          </w:p>
-        </w:tc>
-        <w:tc>
-          <w:tcPr>
-            <w:tcW w:w="2549" w:type="dxa"/>
+            <w:tcW w:w="1418" w:type="dxa"/>
+          </w:tcPr>
+          <w:p>
+            <w:pPr>
+              <w:spacing w:line="360" w:lineRule="auto"/>
+              <w:jc w:val="left"/>
+            </w:pPr>
+          </w:p>
+        </w:tc>
+        <w:tc>
+          <w:tcPr>
+            <w:tcW w:w="3537" w:type="dxa"/>
           </w:tcPr>
           <w:p>
             <w:pPr>
@@ -4331,6 +4692,30 @@
             </w:pPr>
             <w:r>
               <w:t>loại bài đăng</w:t>
+            </w:r>
+          </w:p>
+          <w:p>
+            <w:pPr>
+              <w:spacing w:line="360" w:lineRule="auto"/>
+              <w:jc w:val="left"/>
+            </w:pPr>
+            <w:r>
+              <w:t xml:space="preserve">- gồm: </w:t>
+            </w:r>
+            <w:r>
+              <w:t>'</w:t>
+            </w:r>
+            <w:r>
+              <w:t>T</w:t>
+            </w:r>
+            <w:r>
+              <w:t>in tức', '</w:t>
+            </w:r>
+            <w:r>
+              <w:t>C</w:t>
+            </w:r>
+            <w:r>
+              <w:t>ẩm nang'</w:t>
             </w:r>
           </w:p>
         </w:tc>
@@ -4388,8 +4773,8 @@
       </w:tblPr>
       <w:tblGrid>
         <w:gridCol w:w="2548"/>
-        <w:gridCol w:w="2549"/>
-        <w:gridCol w:w="2549"/>
+        <w:gridCol w:w="2692"/>
+        <w:gridCol w:w="2406"/>
         <w:gridCol w:w="2549"/>
       </w:tblGrid>
       <w:tr>
@@ -4410,6 +4795,36 @@
         </w:tc>
         <w:tc>
           <w:tcPr>
+            <w:tcW w:w="2692" w:type="dxa"/>
+            <w:shd w:val="clear" w:color="auto" w:fill="E7E6E6" w:themeFill="background2"/>
+          </w:tcPr>
+          <w:p>
+            <w:pPr>
+              <w:spacing w:line="360" w:lineRule="auto"/>
+              <w:jc w:val="center"/>
+            </w:pPr>
+            <w:r>
+              <w:t>Kiểu dữ liệu</w:t>
+            </w:r>
+          </w:p>
+        </w:tc>
+        <w:tc>
+          <w:tcPr>
+            <w:tcW w:w="2406" w:type="dxa"/>
+            <w:shd w:val="clear" w:color="auto" w:fill="E7E6E6" w:themeFill="background2"/>
+          </w:tcPr>
+          <w:p>
+            <w:pPr>
+              <w:spacing w:line="360" w:lineRule="auto"/>
+              <w:jc w:val="center"/>
+            </w:pPr>
+            <w:r>
+              <w:t>Ràng buộc</w:t>
+            </w:r>
+          </w:p>
+        </w:tc>
+        <w:tc>
+          <w:tcPr>
             <w:tcW w:w="2549" w:type="dxa"/>
             <w:shd w:val="clear" w:color="auto" w:fill="E7E6E6" w:themeFill="background2"/>
           </w:tcPr>
@@ -4419,36 +4834,6 @@
               <w:jc w:val="center"/>
             </w:pPr>
             <w:r>
-              <w:t>Kiểu dữ liệu</w:t>
-            </w:r>
-          </w:p>
-        </w:tc>
-        <w:tc>
-          <w:tcPr>
-            <w:tcW w:w="2549" w:type="dxa"/>
-            <w:shd w:val="clear" w:color="auto" w:fill="E7E6E6" w:themeFill="background2"/>
-          </w:tcPr>
-          <w:p>
-            <w:pPr>
-              <w:spacing w:line="360" w:lineRule="auto"/>
-              <w:jc w:val="center"/>
-            </w:pPr>
-            <w:r>
-              <w:t>Ràng buộc</w:t>
-            </w:r>
-          </w:p>
-        </w:tc>
-        <w:tc>
-          <w:tcPr>
-            <w:tcW w:w="2549" w:type="dxa"/>
-            <w:shd w:val="clear" w:color="auto" w:fill="E7E6E6" w:themeFill="background2"/>
-          </w:tcPr>
-          <w:p>
-            <w:pPr>
-              <w:spacing w:line="360" w:lineRule="auto"/>
-              <w:jc w:val="center"/>
-            </w:pPr>
-            <w:r>
               <w:t>Mô tả</w:t>
             </w:r>
           </w:p>
@@ -4471,7 +4856,7 @@
         </w:tc>
         <w:tc>
           <w:tcPr>
-            <w:tcW w:w="2549" w:type="dxa"/>
+            <w:tcW w:w="2692" w:type="dxa"/>
           </w:tcPr>
           <w:p>
             <w:pPr>
@@ -4485,7 +4870,7 @@
         </w:tc>
         <w:tc>
           <w:tcPr>
-            <w:tcW w:w="2549" w:type="dxa"/>
+            <w:tcW w:w="2406" w:type="dxa"/>
           </w:tcPr>
           <w:p>
             <w:pPr>
@@ -4529,7 +4914,7 @@
         </w:tc>
         <w:tc>
           <w:tcPr>
-            <w:tcW w:w="2549" w:type="dxa"/>
+            <w:tcW w:w="2692" w:type="dxa"/>
           </w:tcPr>
           <w:p>
             <w:pPr>
@@ -4543,7 +4928,7 @@
         </w:tc>
         <w:tc>
           <w:tcPr>
-            <w:tcW w:w="2549" w:type="dxa"/>
+            <w:tcW w:w="2406" w:type="dxa"/>
           </w:tcPr>
           <w:p>
             <w:pPr>
@@ -4584,21 +4969,21 @@
         </w:tc>
         <w:tc>
           <w:tcPr>
-            <w:tcW w:w="2549" w:type="dxa"/>
-          </w:tcPr>
-          <w:p>
-            <w:pPr>
-              <w:spacing w:line="360" w:lineRule="auto"/>
-              <w:jc w:val="left"/>
-            </w:pPr>
-            <w:r>
-              <w:t>character varying</w:t>
-            </w:r>
-          </w:p>
-        </w:tc>
-        <w:tc>
-          <w:tcPr>
-            <w:tcW w:w="2549" w:type="dxa"/>
+            <w:tcW w:w="2692" w:type="dxa"/>
+          </w:tcPr>
+          <w:p>
+            <w:pPr>
+              <w:spacing w:line="360" w:lineRule="auto"/>
+              <w:jc w:val="left"/>
+            </w:pPr>
+            <w:r>
+              <w:t>character varying (30)</w:t>
+            </w:r>
+          </w:p>
+        </w:tc>
+        <w:tc>
+          <w:tcPr>
+            <w:tcW w:w="2406" w:type="dxa"/>
           </w:tcPr>
           <w:p>
             <w:pPr>
@@ -4639,21 +5024,21 @@
         </w:tc>
         <w:tc>
           <w:tcPr>
-            <w:tcW w:w="2549" w:type="dxa"/>
-          </w:tcPr>
-          <w:p>
-            <w:pPr>
-              <w:spacing w:line="360" w:lineRule="auto"/>
-              <w:jc w:val="left"/>
-            </w:pPr>
-            <w:r>
-              <w:t>character varying</w:t>
-            </w:r>
-          </w:p>
-        </w:tc>
-        <w:tc>
-          <w:tcPr>
-            <w:tcW w:w="2549" w:type="dxa"/>
+            <w:tcW w:w="2692" w:type="dxa"/>
+          </w:tcPr>
+          <w:p>
+            <w:pPr>
+              <w:spacing w:line="360" w:lineRule="auto"/>
+              <w:jc w:val="left"/>
+            </w:pPr>
+            <w:r>
+              <w:t>character varying (50)</w:t>
+            </w:r>
+          </w:p>
+        </w:tc>
+        <w:tc>
+          <w:tcPr>
+            <w:tcW w:w="2406" w:type="dxa"/>
           </w:tcPr>
           <w:p>
             <w:pPr>
@@ -4694,21 +5079,21 @@
         </w:tc>
         <w:tc>
           <w:tcPr>
-            <w:tcW w:w="2549" w:type="dxa"/>
-          </w:tcPr>
-          <w:p>
-            <w:pPr>
-              <w:spacing w:line="360" w:lineRule="auto"/>
-              <w:jc w:val="left"/>
-            </w:pPr>
-            <w:r>
-              <w:t>character varying</w:t>
-            </w:r>
-          </w:p>
-        </w:tc>
-        <w:tc>
-          <w:tcPr>
-            <w:tcW w:w="2549" w:type="dxa"/>
+            <w:tcW w:w="2692" w:type="dxa"/>
+          </w:tcPr>
+          <w:p>
+            <w:pPr>
+              <w:spacing w:line="360" w:lineRule="auto"/>
+              <w:jc w:val="left"/>
+            </w:pPr>
+            <w:r>
+              <w:t>character varying (100)</w:t>
+            </w:r>
+          </w:p>
+        </w:tc>
+        <w:tc>
+          <w:tcPr>
+            <w:tcW w:w="2406" w:type="dxa"/>
           </w:tcPr>
           <w:p>
             <w:pPr>
@@ -4749,21 +5134,21 @@
         </w:tc>
         <w:tc>
           <w:tcPr>
-            <w:tcW w:w="2549" w:type="dxa"/>
-          </w:tcPr>
-          <w:p>
-            <w:pPr>
-              <w:spacing w:line="360" w:lineRule="auto"/>
-              <w:jc w:val="left"/>
-            </w:pPr>
-            <w:r>
-              <w:t>character varying</w:t>
-            </w:r>
-          </w:p>
-        </w:tc>
-        <w:tc>
-          <w:tcPr>
-            <w:tcW w:w="2549" w:type="dxa"/>
+            <w:tcW w:w="2692" w:type="dxa"/>
+          </w:tcPr>
+          <w:p>
+            <w:pPr>
+              <w:spacing w:line="360" w:lineRule="auto"/>
+              <w:jc w:val="left"/>
+            </w:pPr>
+            <w:r>
+              <w:t>character varying (20)</w:t>
+            </w:r>
+          </w:p>
+        </w:tc>
+        <w:tc>
+          <w:tcPr>
+            <w:tcW w:w="2406" w:type="dxa"/>
           </w:tcPr>
           <w:p>
             <w:pPr>
@@ -4840,8 +5225,8 @@
       </w:tblPr>
       <w:tblGrid>
         <w:gridCol w:w="2570"/>
-        <w:gridCol w:w="2542"/>
-        <w:gridCol w:w="2542"/>
+        <w:gridCol w:w="2812"/>
+        <w:gridCol w:w="2272"/>
         <w:gridCol w:w="2541"/>
       </w:tblGrid>
       <w:tr>
@@ -4856,14 +5241,13 @@
               <w:jc w:val="center"/>
             </w:pPr>
             <w:r>
-              <w:lastRenderedPageBreak/>
               <w:t>Tên trường</w:t>
             </w:r>
           </w:p>
         </w:tc>
         <w:tc>
           <w:tcPr>
-            <w:tcW w:w="2542" w:type="dxa"/>
+            <w:tcW w:w="2812" w:type="dxa"/>
             <w:shd w:val="clear" w:color="auto" w:fill="E7E6E6" w:themeFill="background2"/>
           </w:tcPr>
           <w:p>
@@ -4878,7 +5262,7 @@
         </w:tc>
         <w:tc>
           <w:tcPr>
-            <w:tcW w:w="2542" w:type="dxa"/>
+            <w:tcW w:w="2272" w:type="dxa"/>
             <w:shd w:val="clear" w:color="auto" w:fill="E7E6E6" w:themeFill="background2"/>
           </w:tcPr>
           <w:p>
@@ -4924,7 +5308,7 @@
         </w:tc>
         <w:tc>
           <w:tcPr>
-            <w:tcW w:w="2542" w:type="dxa"/>
+            <w:tcW w:w="2812" w:type="dxa"/>
           </w:tcPr>
           <w:p>
             <w:pPr>
@@ -4938,7 +5322,7 @@
         </w:tc>
         <w:tc>
           <w:tcPr>
-            <w:tcW w:w="2542" w:type="dxa"/>
+            <w:tcW w:w="2272" w:type="dxa"/>
           </w:tcPr>
           <w:p>
             <w:pPr>
@@ -4982,7 +5366,7 @@
         </w:tc>
         <w:tc>
           <w:tcPr>
-            <w:tcW w:w="2542" w:type="dxa"/>
+            <w:tcW w:w="2812" w:type="dxa"/>
           </w:tcPr>
           <w:p>
             <w:pPr>
@@ -4996,7 +5380,7 @@
         </w:tc>
         <w:tc>
           <w:tcPr>
-            <w:tcW w:w="2542" w:type="dxa"/>
+            <w:tcW w:w="2272" w:type="dxa"/>
           </w:tcPr>
           <w:p>
             <w:pPr>
@@ -5040,7 +5424,7 @@
         </w:tc>
         <w:tc>
           <w:tcPr>
-            <w:tcW w:w="2542" w:type="dxa"/>
+            <w:tcW w:w="2812" w:type="dxa"/>
           </w:tcPr>
           <w:p>
             <w:pPr>
@@ -5054,7 +5438,7 @@
         </w:tc>
         <w:tc>
           <w:tcPr>
-            <w:tcW w:w="2542" w:type="dxa"/>
+            <w:tcW w:w="2272" w:type="dxa"/>
           </w:tcPr>
           <w:p>
             <w:pPr>
@@ -5098,7 +5482,7 @@
         </w:tc>
         <w:tc>
           <w:tcPr>
-            <w:tcW w:w="2542" w:type="dxa"/>
+            <w:tcW w:w="2812" w:type="dxa"/>
           </w:tcPr>
           <w:p>
             <w:pPr>
@@ -5112,7 +5496,7 @@
         </w:tc>
         <w:tc>
           <w:tcPr>
-            <w:tcW w:w="2542" w:type="dxa"/>
+            <w:tcW w:w="2272" w:type="dxa"/>
           </w:tcPr>
           <w:p>
             <w:pPr>
@@ -5156,21 +5540,21 @@
         </w:tc>
         <w:tc>
           <w:tcPr>
-            <w:tcW w:w="2542" w:type="dxa"/>
-          </w:tcPr>
-          <w:p>
-            <w:pPr>
-              <w:spacing w:line="360" w:lineRule="auto"/>
-              <w:jc w:val="left"/>
-            </w:pPr>
-            <w:r>
-              <w:t>character varying</w:t>
-            </w:r>
-          </w:p>
-        </w:tc>
-        <w:tc>
-          <w:tcPr>
-            <w:tcW w:w="2542" w:type="dxa"/>
+            <w:tcW w:w="2812" w:type="dxa"/>
+          </w:tcPr>
+          <w:p>
+            <w:pPr>
+              <w:spacing w:line="360" w:lineRule="auto"/>
+              <w:jc w:val="left"/>
+            </w:pPr>
+            <w:r>
+              <w:t>character varying (200)</w:t>
+            </w:r>
+          </w:p>
+        </w:tc>
+        <w:tc>
+          <w:tcPr>
+            <w:tcW w:w="2272" w:type="dxa"/>
           </w:tcPr>
           <w:p>
             <w:pPr>
@@ -5211,7 +5595,7 @@
         </w:tc>
         <w:tc>
           <w:tcPr>
-            <w:tcW w:w="2542" w:type="dxa"/>
+            <w:tcW w:w="2812" w:type="dxa"/>
           </w:tcPr>
           <w:p>
             <w:pPr>
@@ -5225,7 +5609,7 @@
         </w:tc>
         <w:tc>
           <w:tcPr>
-            <w:tcW w:w="2542" w:type="dxa"/>
+            <w:tcW w:w="2272" w:type="dxa"/>
           </w:tcPr>
           <w:p>
             <w:pPr>
@@ -5266,7 +5650,7 @@
         </w:tc>
         <w:tc>
           <w:tcPr>
-            <w:tcW w:w="2542" w:type="dxa"/>
+            <w:tcW w:w="2812" w:type="dxa"/>
           </w:tcPr>
           <w:p>
             <w:pPr>
@@ -5280,7 +5664,7 @@
         </w:tc>
         <w:tc>
           <w:tcPr>
-            <w:tcW w:w="2542" w:type="dxa"/>
+            <w:tcW w:w="2272" w:type="dxa"/>
           </w:tcPr>
           <w:p>
             <w:pPr>
@@ -5321,7 +5705,7 @@
         </w:tc>
         <w:tc>
           <w:tcPr>
-            <w:tcW w:w="2542" w:type="dxa"/>
+            <w:tcW w:w="2812" w:type="dxa"/>
           </w:tcPr>
           <w:p>
             <w:pPr>
@@ -5335,7 +5719,7 @@
         </w:tc>
         <w:tc>
           <w:tcPr>
-            <w:tcW w:w="2542" w:type="dxa"/>
+            <w:tcW w:w="2272" w:type="dxa"/>
           </w:tcPr>
           <w:p>
             <w:pPr>
@@ -5376,7 +5760,7 @@
         </w:tc>
         <w:tc>
           <w:tcPr>
-            <w:tcW w:w="2542" w:type="dxa"/>
+            <w:tcW w:w="2812" w:type="dxa"/>
           </w:tcPr>
           <w:p>
             <w:pPr>
@@ -5390,7 +5774,7 @@
         </w:tc>
         <w:tc>
           <w:tcPr>
-            <w:tcW w:w="2542" w:type="dxa"/>
+            <w:tcW w:w="2272" w:type="dxa"/>
           </w:tcPr>
           <w:p>
             <w:pPr>
@@ -5483,6 +5867,7 @@
               <w:jc w:val="center"/>
             </w:pPr>
             <w:r>
+              <w:lastRenderedPageBreak/>
               <w:t>Tên trường</w:t>
             </w:r>
           </w:p>
@@ -6014,7 +6399,6 @@
               <w:jc w:val="left"/>
             </w:pPr>
             <w:r>
-              <w:lastRenderedPageBreak/>
               <w:t>additional_services_id</w:t>
             </w:r>
           </w:p>
@@ -6176,9 +6560,9 @@
       </w:tblPr>
       <w:tblGrid>
         <w:gridCol w:w="2548"/>
-        <w:gridCol w:w="2549"/>
-        <w:gridCol w:w="2549"/>
-        <w:gridCol w:w="2549"/>
+        <w:gridCol w:w="2834"/>
+        <w:gridCol w:w="1559"/>
+        <w:gridCol w:w="3254"/>
       </w:tblGrid>
       <w:tr>
         <w:tc>
@@ -6198,7 +6582,7 @@
         </w:tc>
         <w:tc>
           <w:tcPr>
-            <w:tcW w:w="2549" w:type="dxa"/>
+            <w:tcW w:w="2834" w:type="dxa"/>
             <w:shd w:val="clear" w:color="auto" w:fill="E7E6E6" w:themeFill="background2"/>
           </w:tcPr>
           <w:p>
@@ -6213,7 +6597,7 @@
         </w:tc>
         <w:tc>
           <w:tcPr>
-            <w:tcW w:w="2549" w:type="dxa"/>
+            <w:tcW w:w="1559" w:type="dxa"/>
             <w:shd w:val="clear" w:color="auto" w:fill="E7E6E6" w:themeFill="background2"/>
           </w:tcPr>
           <w:p>
@@ -6228,7 +6612,7 @@
         </w:tc>
         <w:tc>
           <w:tcPr>
-            <w:tcW w:w="2549" w:type="dxa"/>
+            <w:tcW w:w="3254" w:type="dxa"/>
             <w:shd w:val="clear" w:color="auto" w:fill="E7E6E6" w:themeFill="background2"/>
           </w:tcPr>
           <w:p>
@@ -6259,7 +6643,7 @@
         </w:tc>
         <w:tc>
           <w:tcPr>
-            <w:tcW w:w="2549" w:type="dxa"/>
+            <w:tcW w:w="2834" w:type="dxa"/>
           </w:tcPr>
           <w:p>
             <w:pPr>
@@ -6273,7 +6657,7 @@
         </w:tc>
         <w:tc>
           <w:tcPr>
-            <w:tcW w:w="2549" w:type="dxa"/>
+            <w:tcW w:w="1559" w:type="dxa"/>
           </w:tcPr>
           <w:p>
             <w:pPr>
@@ -6287,7 +6671,7 @@
         </w:tc>
         <w:tc>
           <w:tcPr>
-            <w:tcW w:w="2549" w:type="dxa"/>
+            <w:tcW w:w="3254" w:type="dxa"/>
           </w:tcPr>
           <w:p>
             <w:pPr>
@@ -6317,7 +6701,7 @@
         </w:tc>
         <w:tc>
           <w:tcPr>
-            <w:tcW w:w="2549" w:type="dxa"/>
+            <w:tcW w:w="2834" w:type="dxa"/>
           </w:tcPr>
           <w:p>
             <w:pPr>
@@ -6331,7 +6715,7 @@
         </w:tc>
         <w:tc>
           <w:tcPr>
-            <w:tcW w:w="2549" w:type="dxa"/>
+            <w:tcW w:w="1559" w:type="dxa"/>
           </w:tcPr>
           <w:p>
             <w:pPr>
@@ -6345,7 +6729,7 @@
         </w:tc>
         <w:tc>
           <w:tcPr>
-            <w:tcW w:w="2549" w:type="dxa"/>
+            <w:tcW w:w="3254" w:type="dxa"/>
           </w:tcPr>
           <w:p>
             <w:pPr>
@@ -6375,7 +6759,7 @@
         </w:tc>
         <w:tc>
           <w:tcPr>
-            <w:tcW w:w="2549" w:type="dxa"/>
+            <w:tcW w:w="2834" w:type="dxa"/>
           </w:tcPr>
           <w:p>
             <w:pPr>
@@ -6389,18 +6773,18 @@
         </w:tc>
         <w:tc>
           <w:tcPr>
-            <w:tcW w:w="2549" w:type="dxa"/>
-          </w:tcPr>
-          <w:p>
-            <w:pPr>
-              <w:spacing w:line="360" w:lineRule="auto"/>
-              <w:jc w:val="left"/>
-            </w:pPr>
-          </w:p>
-        </w:tc>
-        <w:tc>
-          <w:tcPr>
-            <w:tcW w:w="2549" w:type="dxa"/>
+            <w:tcW w:w="1559" w:type="dxa"/>
+          </w:tcPr>
+          <w:p>
+            <w:pPr>
+              <w:spacing w:line="360" w:lineRule="auto"/>
+              <w:jc w:val="left"/>
+            </w:pPr>
+          </w:p>
+        </w:tc>
+        <w:tc>
+          <w:tcPr>
+            <w:tcW w:w="3254" w:type="dxa"/>
           </w:tcPr>
           <w:p>
             <w:pPr>
@@ -6430,32 +6814,32 @@
         </w:tc>
         <w:tc>
           <w:tcPr>
-            <w:tcW w:w="2549" w:type="dxa"/>
-          </w:tcPr>
-          <w:p>
-            <w:pPr>
-              <w:spacing w:line="360" w:lineRule="auto"/>
-              <w:jc w:val="left"/>
-            </w:pPr>
-            <w:r>
-              <w:t>character varying</w:t>
-            </w:r>
-          </w:p>
-        </w:tc>
-        <w:tc>
-          <w:tcPr>
-            <w:tcW w:w="2549" w:type="dxa"/>
-          </w:tcPr>
-          <w:p>
-            <w:pPr>
-              <w:spacing w:line="360" w:lineRule="auto"/>
-              <w:jc w:val="left"/>
-            </w:pPr>
-          </w:p>
-        </w:tc>
-        <w:tc>
-          <w:tcPr>
-            <w:tcW w:w="2549" w:type="dxa"/>
+            <w:tcW w:w="2834" w:type="dxa"/>
+          </w:tcPr>
+          <w:p>
+            <w:pPr>
+              <w:spacing w:line="360" w:lineRule="auto"/>
+              <w:jc w:val="left"/>
+            </w:pPr>
+            <w:r>
+              <w:t>character varying(200)</w:t>
+            </w:r>
+          </w:p>
+        </w:tc>
+        <w:tc>
+          <w:tcPr>
+            <w:tcW w:w="1559" w:type="dxa"/>
+          </w:tcPr>
+          <w:p>
+            <w:pPr>
+              <w:spacing w:line="360" w:lineRule="auto"/>
+              <w:jc w:val="left"/>
+            </w:pPr>
+          </w:p>
+        </w:tc>
+        <w:tc>
+          <w:tcPr>
+            <w:tcW w:w="3254" w:type="dxa"/>
           </w:tcPr>
           <w:p>
             <w:pPr>
@@ -6485,7 +6869,7 @@
         </w:tc>
         <w:tc>
           <w:tcPr>
-            <w:tcW w:w="2549" w:type="dxa"/>
+            <w:tcW w:w="2834" w:type="dxa"/>
           </w:tcPr>
           <w:p>
             <w:pPr>
@@ -6499,18 +6883,18 @@
         </w:tc>
         <w:tc>
           <w:tcPr>
-            <w:tcW w:w="2549" w:type="dxa"/>
-          </w:tcPr>
-          <w:p>
-            <w:pPr>
-              <w:spacing w:line="360" w:lineRule="auto"/>
-              <w:jc w:val="left"/>
-            </w:pPr>
-          </w:p>
-        </w:tc>
-        <w:tc>
-          <w:tcPr>
-            <w:tcW w:w="2549" w:type="dxa"/>
+            <w:tcW w:w="1559" w:type="dxa"/>
+          </w:tcPr>
+          <w:p>
+            <w:pPr>
+              <w:spacing w:line="360" w:lineRule="auto"/>
+              <w:jc w:val="left"/>
+            </w:pPr>
+          </w:p>
+        </w:tc>
+        <w:tc>
+          <w:tcPr>
+            <w:tcW w:w="3254" w:type="dxa"/>
           </w:tcPr>
           <w:p>
             <w:pPr>
@@ -6551,6 +6935,7 @@
           <w:b/>
           <w:bCs/>
         </w:rPr>
+        <w:lastRenderedPageBreak/>
         <w:t>Bảng dữ liệu “</w:t>
       </w:r>
       <w:r>
@@ -6576,9 +6961,9 @@
       </w:tblPr>
       <w:tblGrid>
         <w:gridCol w:w="2548"/>
-        <w:gridCol w:w="2549"/>
-        <w:gridCol w:w="2549"/>
-        <w:gridCol w:w="2549"/>
+        <w:gridCol w:w="2834"/>
+        <w:gridCol w:w="1559"/>
+        <w:gridCol w:w="3254"/>
       </w:tblGrid>
       <w:tr>
         <w:tc>
@@ -6598,7 +6983,7 @@
         </w:tc>
         <w:tc>
           <w:tcPr>
-            <w:tcW w:w="2549" w:type="dxa"/>
+            <w:tcW w:w="2834" w:type="dxa"/>
             <w:shd w:val="clear" w:color="auto" w:fill="E7E6E6" w:themeFill="background2"/>
           </w:tcPr>
           <w:p>
@@ -6613,7 +6998,7 @@
         </w:tc>
         <w:tc>
           <w:tcPr>
-            <w:tcW w:w="2549" w:type="dxa"/>
+            <w:tcW w:w="1559" w:type="dxa"/>
             <w:shd w:val="clear" w:color="auto" w:fill="E7E6E6" w:themeFill="background2"/>
           </w:tcPr>
           <w:p>
@@ -6628,7 +7013,7 @@
         </w:tc>
         <w:tc>
           <w:tcPr>
-            <w:tcW w:w="2549" w:type="dxa"/>
+            <w:tcW w:w="3254" w:type="dxa"/>
             <w:shd w:val="clear" w:color="auto" w:fill="E7E6E6" w:themeFill="background2"/>
           </w:tcPr>
           <w:p>
@@ -6659,7 +7044,7 @@
         </w:tc>
         <w:tc>
           <w:tcPr>
-            <w:tcW w:w="2549" w:type="dxa"/>
+            <w:tcW w:w="2834" w:type="dxa"/>
           </w:tcPr>
           <w:p>
             <w:pPr>
@@ -6673,7 +7058,7 @@
         </w:tc>
         <w:tc>
           <w:tcPr>
-            <w:tcW w:w="2549" w:type="dxa"/>
+            <w:tcW w:w="1559" w:type="dxa"/>
           </w:tcPr>
           <w:p>
             <w:pPr>
@@ -6687,7 +7072,7 @@
         </w:tc>
         <w:tc>
           <w:tcPr>
-            <w:tcW w:w="2549" w:type="dxa"/>
+            <w:tcW w:w="3254" w:type="dxa"/>
           </w:tcPr>
           <w:p>
             <w:pPr>
@@ -6717,7 +7102,7 @@
         </w:tc>
         <w:tc>
           <w:tcPr>
-            <w:tcW w:w="2549" w:type="dxa"/>
+            <w:tcW w:w="2834" w:type="dxa"/>
           </w:tcPr>
           <w:p>
             <w:pPr>
@@ -6731,7 +7116,7 @@
         </w:tc>
         <w:tc>
           <w:tcPr>
-            <w:tcW w:w="2549" w:type="dxa"/>
+            <w:tcW w:w="1559" w:type="dxa"/>
           </w:tcPr>
           <w:p>
             <w:pPr>
@@ -6745,7 +7130,7 @@
         </w:tc>
         <w:tc>
           <w:tcPr>
-            <w:tcW w:w="2549" w:type="dxa"/>
+            <w:tcW w:w="3254" w:type="dxa"/>
           </w:tcPr>
           <w:p>
             <w:pPr>
@@ -6775,7 +7160,7 @@
         </w:tc>
         <w:tc>
           <w:tcPr>
-            <w:tcW w:w="2549" w:type="dxa"/>
+            <w:tcW w:w="2834" w:type="dxa"/>
           </w:tcPr>
           <w:p>
             <w:pPr>
@@ -6789,7 +7174,7 @@
         </w:tc>
         <w:tc>
           <w:tcPr>
-            <w:tcW w:w="2549" w:type="dxa"/>
+            <w:tcW w:w="1559" w:type="dxa"/>
           </w:tcPr>
           <w:p>
             <w:pPr>
@@ -6803,7 +7188,7 @@
         </w:tc>
         <w:tc>
           <w:tcPr>
-            <w:tcW w:w="2549" w:type="dxa"/>
+            <w:tcW w:w="3254" w:type="dxa"/>
           </w:tcPr>
           <w:p>
             <w:pPr>
@@ -6833,32 +7218,32 @@
         </w:tc>
         <w:tc>
           <w:tcPr>
-            <w:tcW w:w="2549" w:type="dxa"/>
-          </w:tcPr>
-          <w:p>
-            <w:pPr>
-              <w:spacing w:line="360" w:lineRule="auto"/>
-              <w:jc w:val="left"/>
-            </w:pPr>
-            <w:r>
-              <w:t>character varying</w:t>
-            </w:r>
-          </w:p>
-        </w:tc>
-        <w:tc>
-          <w:tcPr>
-            <w:tcW w:w="2549" w:type="dxa"/>
-          </w:tcPr>
-          <w:p>
-            <w:pPr>
-              <w:spacing w:line="360" w:lineRule="auto"/>
-              <w:jc w:val="left"/>
-            </w:pPr>
-          </w:p>
-        </w:tc>
-        <w:tc>
-          <w:tcPr>
-            <w:tcW w:w="2549" w:type="dxa"/>
+            <w:tcW w:w="2834" w:type="dxa"/>
+          </w:tcPr>
+          <w:p>
+            <w:pPr>
+              <w:spacing w:line="360" w:lineRule="auto"/>
+              <w:jc w:val="left"/>
+            </w:pPr>
+            <w:r>
+              <w:t>character varying(200)</w:t>
+            </w:r>
+          </w:p>
+        </w:tc>
+        <w:tc>
+          <w:tcPr>
+            <w:tcW w:w="1559" w:type="dxa"/>
+          </w:tcPr>
+          <w:p>
+            <w:pPr>
+              <w:spacing w:line="360" w:lineRule="auto"/>
+              <w:jc w:val="left"/>
+            </w:pPr>
+          </w:p>
+        </w:tc>
+        <w:tc>
+          <w:tcPr>
+            <w:tcW w:w="3254" w:type="dxa"/>
           </w:tcPr>
           <w:p>
             <w:pPr>
@@ -6888,7 +7273,7 @@
         </w:tc>
         <w:tc>
           <w:tcPr>
-            <w:tcW w:w="2549" w:type="dxa"/>
+            <w:tcW w:w="2834" w:type="dxa"/>
           </w:tcPr>
           <w:p>
             <w:pPr>
@@ -6902,18 +7287,18 @@
         </w:tc>
         <w:tc>
           <w:tcPr>
-            <w:tcW w:w="2549" w:type="dxa"/>
-          </w:tcPr>
-          <w:p>
-            <w:pPr>
-              <w:spacing w:line="360" w:lineRule="auto"/>
-              <w:jc w:val="left"/>
-            </w:pPr>
-          </w:p>
-        </w:tc>
-        <w:tc>
-          <w:tcPr>
-            <w:tcW w:w="2549" w:type="dxa"/>
+            <w:tcW w:w="1559" w:type="dxa"/>
+          </w:tcPr>
+          <w:p>
+            <w:pPr>
+              <w:spacing w:line="360" w:lineRule="auto"/>
+              <w:jc w:val="left"/>
+            </w:pPr>
+          </w:p>
+        </w:tc>
+        <w:tc>
+          <w:tcPr>
+            <w:tcW w:w="3254" w:type="dxa"/>
           </w:tcPr>
           <w:p>
             <w:pPr>
@@ -6922,6 +7307,73 @@
             </w:pPr>
             <w:r>
               <w:t>đường dẫn lưu ảnh</w:t>
+            </w:r>
+          </w:p>
+        </w:tc>
+      </w:tr>
+      <w:tr>
+        <w:tc>
+          <w:tcPr>
+            <w:tcW w:w="2548" w:type="dxa"/>
+          </w:tcPr>
+          <w:p>
+            <w:pPr>
+              <w:spacing w:line="360" w:lineRule="auto"/>
+              <w:jc w:val="left"/>
+            </w:pPr>
+            <w:r>
+              <w:t>type</w:t>
+            </w:r>
+          </w:p>
+        </w:tc>
+        <w:tc>
+          <w:tcPr>
+            <w:tcW w:w="2834" w:type="dxa"/>
+          </w:tcPr>
+          <w:p>
+            <w:pPr>
+              <w:spacing w:line="360" w:lineRule="auto"/>
+              <w:jc w:val="left"/>
+            </w:pPr>
+            <w:r>
+              <w:t>enum</w:t>
+            </w:r>
+          </w:p>
+        </w:tc>
+        <w:tc>
+          <w:tcPr>
+            <w:tcW w:w="1559" w:type="dxa"/>
+          </w:tcPr>
+          <w:p>
+            <w:pPr>
+              <w:spacing w:line="360" w:lineRule="auto"/>
+              <w:jc w:val="left"/>
+            </w:pPr>
+          </w:p>
+        </w:tc>
+        <w:tc>
+          <w:tcPr>
+            <w:tcW w:w="3254" w:type="dxa"/>
+          </w:tcPr>
+          <w:p>
+            <w:pPr>
+              <w:spacing w:line="360" w:lineRule="auto"/>
+              <w:jc w:val="left"/>
+            </w:pPr>
+            <w:r>
+              <w:t>loại hình ảnh</w:t>
+            </w:r>
+          </w:p>
+          <w:p>
+            <w:pPr>
+              <w:spacing w:line="360" w:lineRule="auto"/>
+              <w:jc w:val="left"/>
+            </w:pPr>
+            <w:r>
+              <w:t xml:space="preserve">- gồm: </w:t>
+            </w:r>
+            <w:r>
+              <w:t>'Tin tức', 'Tour', 'Lịch trình tour'</w:t>
             </w:r>
           </w:p>
         </w:tc>
@@ -6979,8 +7431,8 @@
       </w:tblPr>
       <w:tblGrid>
         <w:gridCol w:w="2548"/>
-        <w:gridCol w:w="2549"/>
-        <w:gridCol w:w="2549"/>
+        <w:gridCol w:w="2834"/>
+        <w:gridCol w:w="2264"/>
         <w:gridCol w:w="2549"/>
       </w:tblGrid>
       <w:tr>
@@ -7001,6 +7453,36 @@
         </w:tc>
         <w:tc>
           <w:tcPr>
+            <w:tcW w:w="2834" w:type="dxa"/>
+            <w:shd w:val="clear" w:color="auto" w:fill="E7E6E6" w:themeFill="background2"/>
+          </w:tcPr>
+          <w:p>
+            <w:pPr>
+              <w:spacing w:line="360" w:lineRule="auto"/>
+              <w:jc w:val="center"/>
+            </w:pPr>
+            <w:r>
+              <w:t>Kiểu dữ liệu</w:t>
+            </w:r>
+          </w:p>
+        </w:tc>
+        <w:tc>
+          <w:tcPr>
+            <w:tcW w:w="2264" w:type="dxa"/>
+            <w:shd w:val="clear" w:color="auto" w:fill="E7E6E6" w:themeFill="background2"/>
+          </w:tcPr>
+          <w:p>
+            <w:pPr>
+              <w:spacing w:line="360" w:lineRule="auto"/>
+              <w:jc w:val="center"/>
+            </w:pPr>
+            <w:r>
+              <w:t>Ràng buộc</w:t>
+            </w:r>
+          </w:p>
+        </w:tc>
+        <w:tc>
+          <w:tcPr>
             <w:tcW w:w="2549" w:type="dxa"/>
             <w:shd w:val="clear" w:color="auto" w:fill="E7E6E6" w:themeFill="background2"/>
           </w:tcPr>
@@ -7010,36 +7492,6 @@
               <w:jc w:val="center"/>
             </w:pPr>
             <w:r>
-              <w:t>Kiểu dữ liệu</w:t>
-            </w:r>
-          </w:p>
-        </w:tc>
-        <w:tc>
-          <w:tcPr>
-            <w:tcW w:w="2549" w:type="dxa"/>
-            <w:shd w:val="clear" w:color="auto" w:fill="E7E6E6" w:themeFill="background2"/>
-          </w:tcPr>
-          <w:p>
-            <w:pPr>
-              <w:spacing w:line="360" w:lineRule="auto"/>
-              <w:jc w:val="center"/>
-            </w:pPr>
-            <w:r>
-              <w:t>Ràng buộc</w:t>
-            </w:r>
-          </w:p>
-        </w:tc>
-        <w:tc>
-          <w:tcPr>
-            <w:tcW w:w="2549" w:type="dxa"/>
-            <w:shd w:val="clear" w:color="auto" w:fill="E7E6E6" w:themeFill="background2"/>
-          </w:tcPr>
-          <w:p>
-            <w:pPr>
-              <w:spacing w:line="360" w:lineRule="auto"/>
-              <w:jc w:val="center"/>
-            </w:pPr>
-            <w:r>
               <w:t>Mô tả</w:t>
             </w:r>
           </w:p>
@@ -7062,7 +7514,7 @@
         </w:tc>
         <w:tc>
           <w:tcPr>
-            <w:tcW w:w="2549" w:type="dxa"/>
+            <w:tcW w:w="2834" w:type="dxa"/>
           </w:tcPr>
           <w:p>
             <w:pPr>
@@ -7076,7 +7528,7 @@
         </w:tc>
         <w:tc>
           <w:tcPr>
-            <w:tcW w:w="2549" w:type="dxa"/>
+            <w:tcW w:w="2264" w:type="dxa"/>
           </w:tcPr>
           <w:p>
             <w:pPr>
@@ -7120,7 +7572,7 @@
         </w:tc>
         <w:tc>
           <w:tcPr>
-            <w:tcW w:w="2549" w:type="dxa"/>
+            <w:tcW w:w="2834" w:type="dxa"/>
           </w:tcPr>
           <w:p>
             <w:pPr>
@@ -7134,7 +7586,7 @@
         </w:tc>
         <w:tc>
           <w:tcPr>
-            <w:tcW w:w="2549" w:type="dxa"/>
+            <w:tcW w:w="2264" w:type="dxa"/>
           </w:tcPr>
           <w:p>
             <w:pPr>
@@ -7178,7 +7630,7 @@
         </w:tc>
         <w:tc>
           <w:tcPr>
-            <w:tcW w:w="2549" w:type="dxa"/>
+            <w:tcW w:w="2834" w:type="dxa"/>
           </w:tcPr>
           <w:p>
             <w:pPr>
@@ -7192,7 +7644,7 @@
         </w:tc>
         <w:tc>
           <w:tcPr>
-            <w:tcW w:w="2549" w:type="dxa"/>
+            <w:tcW w:w="2264" w:type="dxa"/>
           </w:tcPr>
           <w:p>
             <w:pPr>
@@ -7236,7 +7688,7 @@
         </w:tc>
         <w:tc>
           <w:tcPr>
-            <w:tcW w:w="2549" w:type="dxa"/>
+            <w:tcW w:w="2834" w:type="dxa"/>
           </w:tcPr>
           <w:p>
             <w:pPr>
@@ -7250,7 +7702,7 @@
         </w:tc>
         <w:tc>
           <w:tcPr>
-            <w:tcW w:w="2549" w:type="dxa"/>
+            <w:tcW w:w="2264" w:type="dxa"/>
           </w:tcPr>
           <w:p>
             <w:pPr>
@@ -7294,7 +7746,7 @@
         </w:tc>
         <w:tc>
           <w:tcPr>
-            <w:tcW w:w="2549" w:type="dxa"/>
+            <w:tcW w:w="2834" w:type="dxa"/>
           </w:tcPr>
           <w:p>
             <w:pPr>
@@ -7308,7 +7760,7 @@
         </w:tc>
         <w:tc>
           <w:tcPr>
-            <w:tcW w:w="2549" w:type="dxa"/>
+            <w:tcW w:w="2264" w:type="dxa"/>
           </w:tcPr>
           <w:p>
             <w:pPr>
@@ -7343,28 +7795,27 @@
               <w:jc w:val="left"/>
             </w:pPr>
             <w:r>
-              <w:lastRenderedPageBreak/>
               <w:t>message</w:t>
             </w:r>
           </w:p>
         </w:tc>
         <w:tc>
           <w:tcPr>
-            <w:tcW w:w="2549" w:type="dxa"/>
-          </w:tcPr>
-          <w:p>
-            <w:pPr>
-              <w:spacing w:line="360" w:lineRule="auto"/>
-              <w:jc w:val="left"/>
-            </w:pPr>
-            <w:r>
-              <w:t>text</w:t>
-            </w:r>
-          </w:p>
-        </w:tc>
-        <w:tc>
-          <w:tcPr>
-            <w:tcW w:w="2549" w:type="dxa"/>
+            <w:tcW w:w="2834" w:type="dxa"/>
+          </w:tcPr>
+          <w:p>
+            <w:pPr>
+              <w:spacing w:line="360" w:lineRule="auto"/>
+              <w:jc w:val="left"/>
+            </w:pPr>
+            <w:r>
+              <w:t>character varying(5000)</w:t>
+            </w:r>
+          </w:p>
+        </w:tc>
+        <w:tc>
+          <w:tcPr>
+            <w:tcW w:w="2264" w:type="dxa"/>
           </w:tcPr>
           <w:p>
             <w:pPr>
@@ -7441,9 +7892,9 @@
       </w:tblPr>
       <w:tblGrid>
         <w:gridCol w:w="2548"/>
-        <w:gridCol w:w="2549"/>
-        <w:gridCol w:w="2549"/>
-        <w:gridCol w:w="2549"/>
+        <w:gridCol w:w="2692"/>
+        <w:gridCol w:w="2126"/>
+        <w:gridCol w:w="2829"/>
       </w:tblGrid>
       <w:tr>
         <w:tc>
@@ -7463,7 +7914,7 @@
         </w:tc>
         <w:tc>
           <w:tcPr>
-            <w:tcW w:w="2549" w:type="dxa"/>
+            <w:tcW w:w="2692" w:type="dxa"/>
             <w:shd w:val="clear" w:color="auto" w:fill="E7E6E6" w:themeFill="background2"/>
           </w:tcPr>
           <w:p>
@@ -7478,7 +7929,7 @@
         </w:tc>
         <w:tc>
           <w:tcPr>
-            <w:tcW w:w="2549" w:type="dxa"/>
+            <w:tcW w:w="2126" w:type="dxa"/>
             <w:shd w:val="clear" w:color="auto" w:fill="E7E6E6" w:themeFill="background2"/>
           </w:tcPr>
           <w:p>
@@ -7493,7 +7944,7 @@
         </w:tc>
         <w:tc>
           <w:tcPr>
-            <w:tcW w:w="2549" w:type="dxa"/>
+            <w:tcW w:w="2829" w:type="dxa"/>
             <w:shd w:val="clear" w:color="auto" w:fill="E7E6E6" w:themeFill="background2"/>
           </w:tcPr>
           <w:p>
@@ -7524,7 +7975,7 @@
         </w:tc>
         <w:tc>
           <w:tcPr>
-            <w:tcW w:w="2549" w:type="dxa"/>
+            <w:tcW w:w="2692" w:type="dxa"/>
           </w:tcPr>
           <w:p>
             <w:pPr>
@@ -7538,7 +7989,7 @@
         </w:tc>
         <w:tc>
           <w:tcPr>
-            <w:tcW w:w="2549" w:type="dxa"/>
+            <w:tcW w:w="2126" w:type="dxa"/>
           </w:tcPr>
           <w:p>
             <w:pPr>
@@ -7552,7 +8003,7 @@
         </w:tc>
         <w:tc>
           <w:tcPr>
-            <w:tcW w:w="2549" w:type="dxa"/>
+            <w:tcW w:w="2829" w:type="dxa"/>
           </w:tcPr>
           <w:p>
             <w:pPr>
@@ -7582,7 +8033,7 @@
         </w:tc>
         <w:tc>
           <w:tcPr>
-            <w:tcW w:w="2549" w:type="dxa"/>
+            <w:tcW w:w="2692" w:type="dxa"/>
           </w:tcPr>
           <w:p>
             <w:pPr>
@@ -7596,7 +8047,7 @@
         </w:tc>
         <w:tc>
           <w:tcPr>
-            <w:tcW w:w="2549" w:type="dxa"/>
+            <w:tcW w:w="2126" w:type="dxa"/>
           </w:tcPr>
           <w:p>
             <w:pPr>
@@ -7610,7 +8061,7 @@
         </w:tc>
         <w:tc>
           <w:tcPr>
-            <w:tcW w:w="2549" w:type="dxa"/>
+            <w:tcW w:w="2829" w:type="dxa"/>
           </w:tcPr>
           <w:p>
             <w:pPr>
@@ -7640,32 +8091,32 @@
         </w:tc>
         <w:tc>
           <w:tcPr>
-            <w:tcW w:w="2549" w:type="dxa"/>
-          </w:tcPr>
-          <w:p>
-            <w:pPr>
-              <w:spacing w:line="360" w:lineRule="auto"/>
-              <w:jc w:val="left"/>
-            </w:pPr>
-            <w:r>
-              <w:t>character varying</w:t>
-            </w:r>
-          </w:p>
-        </w:tc>
-        <w:tc>
-          <w:tcPr>
-            <w:tcW w:w="2549" w:type="dxa"/>
-          </w:tcPr>
-          <w:p>
-            <w:pPr>
-              <w:spacing w:line="360" w:lineRule="auto"/>
-              <w:jc w:val="left"/>
-            </w:pPr>
-          </w:p>
-        </w:tc>
-        <w:tc>
-          <w:tcPr>
-            <w:tcW w:w="2549" w:type="dxa"/>
+            <w:tcW w:w="2692" w:type="dxa"/>
+          </w:tcPr>
+          <w:p>
+            <w:pPr>
+              <w:spacing w:line="360" w:lineRule="auto"/>
+              <w:jc w:val="left"/>
+            </w:pPr>
+            <w:r>
+              <w:t>character varying(20)</w:t>
+            </w:r>
+          </w:p>
+        </w:tc>
+        <w:tc>
+          <w:tcPr>
+            <w:tcW w:w="2126" w:type="dxa"/>
+          </w:tcPr>
+          <w:p>
+            <w:pPr>
+              <w:spacing w:line="360" w:lineRule="auto"/>
+              <w:jc w:val="left"/>
+            </w:pPr>
+          </w:p>
+        </w:tc>
+        <w:tc>
+          <w:tcPr>
+            <w:tcW w:w="2829" w:type="dxa"/>
           </w:tcPr>
           <w:p>
             <w:pPr>
@@ -7695,32 +8146,32 @@
         </w:tc>
         <w:tc>
           <w:tcPr>
-            <w:tcW w:w="2549" w:type="dxa"/>
-          </w:tcPr>
-          <w:p>
-            <w:pPr>
-              <w:spacing w:line="360" w:lineRule="auto"/>
-              <w:jc w:val="left"/>
-            </w:pPr>
-            <w:r>
-              <w:t>character varying</w:t>
-            </w:r>
-          </w:p>
-        </w:tc>
-        <w:tc>
-          <w:tcPr>
-            <w:tcW w:w="2549" w:type="dxa"/>
-          </w:tcPr>
-          <w:p>
-            <w:pPr>
-              <w:spacing w:line="360" w:lineRule="auto"/>
-              <w:jc w:val="left"/>
-            </w:pPr>
-          </w:p>
-        </w:tc>
-        <w:tc>
-          <w:tcPr>
-            <w:tcW w:w="2549" w:type="dxa"/>
+            <w:tcW w:w="2692" w:type="dxa"/>
+          </w:tcPr>
+          <w:p>
+            <w:pPr>
+              <w:spacing w:line="360" w:lineRule="auto"/>
+              <w:jc w:val="left"/>
+            </w:pPr>
+            <w:r>
+              <w:t>character varying(20)</w:t>
+            </w:r>
+          </w:p>
+        </w:tc>
+        <w:tc>
+          <w:tcPr>
+            <w:tcW w:w="2126" w:type="dxa"/>
+          </w:tcPr>
+          <w:p>
+            <w:pPr>
+              <w:spacing w:line="360" w:lineRule="auto"/>
+              <w:jc w:val="left"/>
+            </w:pPr>
+          </w:p>
+        </w:tc>
+        <w:tc>
+          <w:tcPr>
+            <w:tcW w:w="2829" w:type="dxa"/>
           </w:tcPr>
           <w:p>
             <w:pPr>
@@ -7750,7 +8201,7 @@
         </w:tc>
         <w:tc>
           <w:tcPr>
-            <w:tcW w:w="2549" w:type="dxa"/>
+            <w:tcW w:w="2692" w:type="dxa"/>
           </w:tcPr>
           <w:p>
             <w:pPr>
@@ -7764,18 +8215,18 @@
         </w:tc>
         <w:tc>
           <w:tcPr>
-            <w:tcW w:w="2549" w:type="dxa"/>
-          </w:tcPr>
-          <w:p>
-            <w:pPr>
-              <w:spacing w:line="360" w:lineRule="auto"/>
-              <w:jc w:val="left"/>
-            </w:pPr>
-          </w:p>
-        </w:tc>
-        <w:tc>
-          <w:tcPr>
-            <w:tcW w:w="2549" w:type="dxa"/>
+            <w:tcW w:w="2126" w:type="dxa"/>
+          </w:tcPr>
+          <w:p>
+            <w:pPr>
+              <w:spacing w:line="360" w:lineRule="auto"/>
+              <w:jc w:val="left"/>
+            </w:pPr>
+          </w:p>
+        </w:tc>
+        <w:tc>
+          <w:tcPr>
+            <w:tcW w:w="2829" w:type="dxa"/>
           </w:tcPr>
           <w:p>
             <w:pPr>
@@ -7805,7 +8256,7 @@
         </w:tc>
         <w:tc>
           <w:tcPr>
-            <w:tcW w:w="2549" w:type="dxa"/>
+            <w:tcW w:w="2692" w:type="dxa"/>
           </w:tcPr>
           <w:p>
             <w:pPr>
@@ -7819,18 +8270,18 @@
         </w:tc>
         <w:tc>
           <w:tcPr>
-            <w:tcW w:w="2549" w:type="dxa"/>
-          </w:tcPr>
-          <w:p>
-            <w:pPr>
-              <w:spacing w:line="360" w:lineRule="auto"/>
-              <w:jc w:val="left"/>
-            </w:pPr>
-          </w:p>
-        </w:tc>
-        <w:tc>
-          <w:tcPr>
-            <w:tcW w:w="2549" w:type="dxa"/>
+            <w:tcW w:w="2126" w:type="dxa"/>
+          </w:tcPr>
+          <w:p>
+            <w:pPr>
+              <w:spacing w:line="360" w:lineRule="auto"/>
+              <w:jc w:val="left"/>
+            </w:pPr>
+          </w:p>
+        </w:tc>
+        <w:tc>
+          <w:tcPr>
+            <w:tcW w:w="2829" w:type="dxa"/>
           </w:tcPr>
           <w:p>
             <w:pPr>
@@ -7860,7 +8311,7 @@
         </w:tc>
         <w:tc>
           <w:tcPr>
-            <w:tcW w:w="2549" w:type="dxa"/>
+            <w:tcW w:w="2692" w:type="dxa"/>
           </w:tcPr>
           <w:p>
             <w:pPr>
@@ -7874,18 +8325,18 @@
         </w:tc>
         <w:tc>
           <w:tcPr>
-            <w:tcW w:w="2549" w:type="dxa"/>
-          </w:tcPr>
-          <w:p>
-            <w:pPr>
-              <w:spacing w:line="360" w:lineRule="auto"/>
-              <w:jc w:val="left"/>
-            </w:pPr>
-          </w:p>
-        </w:tc>
-        <w:tc>
-          <w:tcPr>
-            <w:tcW w:w="2549" w:type="dxa"/>
+            <w:tcW w:w="2126" w:type="dxa"/>
+          </w:tcPr>
+          <w:p>
+            <w:pPr>
+              <w:spacing w:line="360" w:lineRule="auto"/>
+              <w:jc w:val="left"/>
+            </w:pPr>
+          </w:p>
+        </w:tc>
+        <w:tc>
+          <w:tcPr>
+            <w:tcW w:w="2829" w:type="dxa"/>
           </w:tcPr>
           <w:p>
             <w:pPr>
@@ -7909,13 +8360,14 @@
               <w:jc w:val="left"/>
             </w:pPr>
             <w:r>
+              <w:lastRenderedPageBreak/>
               <w:t>quantity</w:t>
             </w:r>
           </w:p>
         </w:tc>
         <w:tc>
           <w:tcPr>
-            <w:tcW w:w="2549" w:type="dxa"/>
+            <w:tcW w:w="2692" w:type="dxa"/>
           </w:tcPr>
           <w:p>
             <w:pPr>
@@ -7929,18 +8381,18 @@
         </w:tc>
         <w:tc>
           <w:tcPr>
-            <w:tcW w:w="2549" w:type="dxa"/>
-          </w:tcPr>
-          <w:p>
-            <w:pPr>
-              <w:spacing w:line="360" w:lineRule="auto"/>
-              <w:jc w:val="left"/>
-            </w:pPr>
-          </w:p>
-        </w:tc>
-        <w:tc>
-          <w:tcPr>
-            <w:tcW w:w="2549" w:type="dxa"/>
+            <w:tcW w:w="2126" w:type="dxa"/>
+          </w:tcPr>
+          <w:p>
+            <w:pPr>
+              <w:spacing w:line="360" w:lineRule="auto"/>
+              <w:jc w:val="left"/>
+            </w:pPr>
+          </w:p>
+        </w:tc>
+        <w:tc>
+          <w:tcPr>
+            <w:tcW w:w="2829" w:type="dxa"/>
           </w:tcPr>
           <w:p>
             <w:pPr>
@@ -7970,7 +8422,7 @@
         </w:tc>
         <w:tc>
           <w:tcPr>
-            <w:tcW w:w="2549" w:type="dxa"/>
+            <w:tcW w:w="2692" w:type="dxa"/>
           </w:tcPr>
           <w:p>
             <w:pPr>
@@ -7984,18 +8436,18 @@
         </w:tc>
         <w:tc>
           <w:tcPr>
-            <w:tcW w:w="2549" w:type="dxa"/>
-          </w:tcPr>
-          <w:p>
-            <w:pPr>
-              <w:spacing w:line="360" w:lineRule="auto"/>
-              <w:jc w:val="left"/>
-            </w:pPr>
-          </w:p>
-        </w:tc>
-        <w:tc>
-          <w:tcPr>
-            <w:tcW w:w="2549" w:type="dxa"/>
+            <w:tcW w:w="2126" w:type="dxa"/>
+          </w:tcPr>
+          <w:p>
+            <w:pPr>
+              <w:spacing w:line="360" w:lineRule="auto"/>
+              <w:jc w:val="left"/>
+            </w:pPr>
+          </w:p>
+        </w:tc>
+        <w:tc>
+          <w:tcPr>
+            <w:tcW w:w="2829" w:type="dxa"/>
           </w:tcPr>
           <w:p>
             <w:pPr>
@@ -8061,9 +8513,9 @@
       </w:tblPr>
       <w:tblGrid>
         <w:gridCol w:w="2972"/>
-        <w:gridCol w:w="2125"/>
-        <w:gridCol w:w="2549"/>
-        <w:gridCol w:w="2549"/>
+        <w:gridCol w:w="2693"/>
+        <w:gridCol w:w="1701"/>
+        <w:gridCol w:w="2829"/>
       </w:tblGrid>
       <w:tr>
         <w:tc>
@@ -8083,7 +8535,7 @@
         </w:tc>
         <w:tc>
           <w:tcPr>
-            <w:tcW w:w="2125" w:type="dxa"/>
+            <w:tcW w:w="2693" w:type="dxa"/>
             <w:shd w:val="clear" w:color="auto" w:fill="E7E6E6" w:themeFill="background2"/>
           </w:tcPr>
           <w:p>
@@ -8098,7 +8550,7 @@
         </w:tc>
         <w:tc>
           <w:tcPr>
-            <w:tcW w:w="2549" w:type="dxa"/>
+            <w:tcW w:w="1701" w:type="dxa"/>
             <w:shd w:val="clear" w:color="auto" w:fill="E7E6E6" w:themeFill="background2"/>
           </w:tcPr>
           <w:p>
@@ -8113,7 +8565,7 @@
         </w:tc>
         <w:tc>
           <w:tcPr>
-            <w:tcW w:w="2549" w:type="dxa"/>
+            <w:tcW w:w="2829" w:type="dxa"/>
             <w:shd w:val="clear" w:color="auto" w:fill="E7E6E6" w:themeFill="background2"/>
           </w:tcPr>
           <w:p>
@@ -8144,7 +8596,7 @@
         </w:tc>
         <w:tc>
           <w:tcPr>
-            <w:tcW w:w="2125" w:type="dxa"/>
+            <w:tcW w:w="2693" w:type="dxa"/>
           </w:tcPr>
           <w:p>
             <w:pPr>
@@ -8158,7 +8610,7 @@
         </w:tc>
         <w:tc>
           <w:tcPr>
-            <w:tcW w:w="2549" w:type="dxa"/>
+            <w:tcW w:w="1701" w:type="dxa"/>
           </w:tcPr>
           <w:p>
             <w:pPr>
@@ -8172,7 +8624,7 @@
         </w:tc>
         <w:tc>
           <w:tcPr>
-            <w:tcW w:w="2549" w:type="dxa"/>
+            <w:tcW w:w="2829" w:type="dxa"/>
           </w:tcPr>
           <w:p>
             <w:pPr>
@@ -8196,13 +8648,13 @@
               <w:jc w:val="left"/>
             </w:pPr>
             <w:r>
-              <w:t>type _transportation_id</w:t>
-            </w:r>
-          </w:p>
-        </w:tc>
-        <w:tc>
-          <w:tcPr>
-            <w:tcW w:w="2125" w:type="dxa"/>
+              <w:t>type_transportation_id</w:t>
+            </w:r>
+          </w:p>
+        </w:tc>
+        <w:tc>
+          <w:tcPr>
+            <w:tcW w:w="2693" w:type="dxa"/>
           </w:tcPr>
           <w:p>
             <w:pPr>
@@ -8216,7 +8668,7 @@
         </w:tc>
         <w:tc>
           <w:tcPr>
-            <w:tcW w:w="2549" w:type="dxa"/>
+            <w:tcW w:w="1701" w:type="dxa"/>
           </w:tcPr>
           <w:p>
             <w:pPr>
@@ -8230,7 +8682,7 @@
         </w:tc>
         <w:tc>
           <w:tcPr>
-            <w:tcW w:w="2549" w:type="dxa"/>
+            <w:tcW w:w="2829" w:type="dxa"/>
           </w:tcPr>
           <w:p>
             <w:pPr>
@@ -8260,32 +8712,32 @@
         </w:tc>
         <w:tc>
           <w:tcPr>
-            <w:tcW w:w="2125" w:type="dxa"/>
-          </w:tcPr>
-          <w:p>
-            <w:pPr>
-              <w:spacing w:line="360" w:lineRule="auto"/>
-              <w:jc w:val="left"/>
-            </w:pPr>
-            <w:r>
-              <w:t>character varying</w:t>
-            </w:r>
-          </w:p>
-        </w:tc>
-        <w:tc>
-          <w:tcPr>
-            <w:tcW w:w="2549" w:type="dxa"/>
-          </w:tcPr>
-          <w:p>
-            <w:pPr>
-              <w:spacing w:line="360" w:lineRule="auto"/>
-              <w:jc w:val="left"/>
-            </w:pPr>
-          </w:p>
-        </w:tc>
-        <w:tc>
-          <w:tcPr>
-            <w:tcW w:w="2549" w:type="dxa"/>
+            <w:tcW w:w="2693" w:type="dxa"/>
+          </w:tcPr>
+          <w:p>
+            <w:pPr>
+              <w:spacing w:line="360" w:lineRule="auto"/>
+              <w:jc w:val="left"/>
+            </w:pPr>
+            <w:r>
+              <w:t>character varying(200)</w:t>
+            </w:r>
+          </w:p>
+        </w:tc>
+        <w:tc>
+          <w:tcPr>
+            <w:tcW w:w="1701" w:type="dxa"/>
+          </w:tcPr>
+          <w:p>
+            <w:pPr>
+              <w:spacing w:line="360" w:lineRule="auto"/>
+              <w:jc w:val="left"/>
+            </w:pPr>
+          </w:p>
+        </w:tc>
+        <w:tc>
+          <w:tcPr>
+            <w:tcW w:w="2829" w:type="dxa"/>
           </w:tcPr>
           <w:p>
             <w:pPr>
@@ -8315,32 +8767,38 @@
         </w:tc>
         <w:tc>
           <w:tcPr>
-            <w:tcW w:w="2125" w:type="dxa"/>
-          </w:tcPr>
-          <w:p>
-            <w:pPr>
-              <w:spacing w:line="360" w:lineRule="auto"/>
-              <w:jc w:val="left"/>
-            </w:pPr>
-            <w:r>
-              <w:t>character varying</w:t>
-            </w:r>
-          </w:p>
-        </w:tc>
-        <w:tc>
-          <w:tcPr>
-            <w:tcW w:w="2549" w:type="dxa"/>
-          </w:tcPr>
-          <w:p>
-            <w:pPr>
-              <w:spacing w:line="360" w:lineRule="auto"/>
-              <w:jc w:val="left"/>
-            </w:pPr>
-          </w:p>
-        </w:tc>
-        <w:tc>
-          <w:tcPr>
-            <w:tcW w:w="2549" w:type="dxa"/>
+            <w:tcW w:w="2693" w:type="dxa"/>
+          </w:tcPr>
+          <w:p>
+            <w:pPr>
+              <w:spacing w:line="360" w:lineRule="auto"/>
+              <w:jc w:val="left"/>
+            </w:pPr>
+            <w:r>
+              <w:t>character varying(</w:t>
+            </w:r>
+            <w:r>
+              <w:t>100</w:t>
+            </w:r>
+            <w:r>
+              <w:t>)</w:t>
+            </w:r>
+          </w:p>
+        </w:tc>
+        <w:tc>
+          <w:tcPr>
+            <w:tcW w:w="1701" w:type="dxa"/>
+          </w:tcPr>
+          <w:p>
+            <w:pPr>
+              <w:spacing w:line="360" w:lineRule="auto"/>
+              <w:jc w:val="left"/>
+            </w:pPr>
+          </w:p>
+        </w:tc>
+        <w:tc>
+          <w:tcPr>
+            <w:tcW w:w="2829" w:type="dxa"/>
           </w:tcPr>
           <w:p>
             <w:pPr>
@@ -8370,32 +8828,38 @@
         </w:tc>
         <w:tc>
           <w:tcPr>
-            <w:tcW w:w="2125" w:type="dxa"/>
-          </w:tcPr>
-          <w:p>
-            <w:pPr>
-              <w:spacing w:line="360" w:lineRule="auto"/>
-              <w:jc w:val="left"/>
-            </w:pPr>
-            <w:r>
-              <w:t>character varying</w:t>
-            </w:r>
-          </w:p>
-        </w:tc>
-        <w:tc>
-          <w:tcPr>
-            <w:tcW w:w="2549" w:type="dxa"/>
-          </w:tcPr>
-          <w:p>
-            <w:pPr>
-              <w:spacing w:line="360" w:lineRule="auto"/>
-              <w:jc w:val="left"/>
-            </w:pPr>
-          </w:p>
-        </w:tc>
-        <w:tc>
-          <w:tcPr>
-            <w:tcW w:w="2549" w:type="dxa"/>
+            <w:tcW w:w="2693" w:type="dxa"/>
+          </w:tcPr>
+          <w:p>
+            <w:pPr>
+              <w:spacing w:line="360" w:lineRule="auto"/>
+              <w:jc w:val="left"/>
+            </w:pPr>
+            <w:r>
+              <w:t>character varying(</w:t>
+            </w:r>
+            <w:r>
+              <w:t>30</w:t>
+            </w:r>
+            <w:r>
+              <w:t>)</w:t>
+            </w:r>
+          </w:p>
+        </w:tc>
+        <w:tc>
+          <w:tcPr>
+            <w:tcW w:w="1701" w:type="dxa"/>
+          </w:tcPr>
+          <w:p>
+            <w:pPr>
+              <w:spacing w:line="360" w:lineRule="auto"/>
+              <w:jc w:val="left"/>
+            </w:pPr>
+          </w:p>
+        </w:tc>
+        <w:tc>
+          <w:tcPr>
+            <w:tcW w:w="2829" w:type="dxa"/>
           </w:tcPr>
           <w:p>
             <w:pPr>
@@ -8425,32 +8889,38 @@
         </w:tc>
         <w:tc>
           <w:tcPr>
-            <w:tcW w:w="2125" w:type="dxa"/>
-          </w:tcPr>
-          <w:p>
-            <w:pPr>
-              <w:spacing w:line="360" w:lineRule="auto"/>
-              <w:jc w:val="left"/>
-            </w:pPr>
-            <w:r>
-              <w:t>character varying</w:t>
-            </w:r>
-          </w:p>
-        </w:tc>
-        <w:tc>
-          <w:tcPr>
-            <w:tcW w:w="2549" w:type="dxa"/>
-          </w:tcPr>
-          <w:p>
-            <w:pPr>
-              <w:spacing w:line="360" w:lineRule="auto"/>
-              <w:jc w:val="left"/>
-            </w:pPr>
-          </w:p>
-        </w:tc>
-        <w:tc>
-          <w:tcPr>
-            <w:tcW w:w="2549" w:type="dxa"/>
+            <w:tcW w:w="2693" w:type="dxa"/>
+          </w:tcPr>
+          <w:p>
+            <w:pPr>
+              <w:spacing w:line="360" w:lineRule="auto"/>
+              <w:jc w:val="left"/>
+            </w:pPr>
+            <w:r>
+              <w:t>character varying(</w:t>
+            </w:r>
+            <w:r>
+              <w:t>30</w:t>
+            </w:r>
+            <w:r>
+              <w:t>)</w:t>
+            </w:r>
+          </w:p>
+        </w:tc>
+        <w:tc>
+          <w:tcPr>
+            <w:tcW w:w="1701" w:type="dxa"/>
+          </w:tcPr>
+          <w:p>
+            <w:pPr>
+              <w:spacing w:line="360" w:lineRule="auto"/>
+              <w:jc w:val="left"/>
+            </w:pPr>
+          </w:p>
+        </w:tc>
+        <w:tc>
+          <w:tcPr>
+            <w:tcW w:w="2829" w:type="dxa"/>
           </w:tcPr>
           <w:p>
             <w:pPr>
@@ -8480,32 +8950,38 @@
         </w:tc>
         <w:tc>
           <w:tcPr>
-            <w:tcW w:w="2125" w:type="dxa"/>
-          </w:tcPr>
-          <w:p>
-            <w:pPr>
-              <w:spacing w:line="360" w:lineRule="auto"/>
-              <w:jc w:val="left"/>
-            </w:pPr>
-            <w:r>
-              <w:t>character varying</w:t>
-            </w:r>
-          </w:p>
-        </w:tc>
-        <w:tc>
-          <w:tcPr>
-            <w:tcW w:w="2549" w:type="dxa"/>
-          </w:tcPr>
-          <w:p>
-            <w:pPr>
-              <w:spacing w:line="360" w:lineRule="auto"/>
-              <w:jc w:val="left"/>
-            </w:pPr>
-          </w:p>
-        </w:tc>
-        <w:tc>
-          <w:tcPr>
-            <w:tcW w:w="2549" w:type="dxa"/>
+            <w:tcW w:w="2693" w:type="dxa"/>
+          </w:tcPr>
+          <w:p>
+            <w:pPr>
+              <w:spacing w:line="360" w:lineRule="auto"/>
+              <w:jc w:val="left"/>
+            </w:pPr>
+            <w:r>
+              <w:t>character varying(</w:t>
+            </w:r>
+            <w:r>
+              <w:t>100</w:t>
+            </w:r>
+            <w:r>
+              <w:t>)</w:t>
+            </w:r>
+          </w:p>
+        </w:tc>
+        <w:tc>
+          <w:tcPr>
+            <w:tcW w:w="1701" w:type="dxa"/>
+          </w:tcPr>
+          <w:p>
+            <w:pPr>
+              <w:spacing w:line="360" w:lineRule="auto"/>
+              <w:jc w:val="left"/>
+            </w:pPr>
+          </w:p>
+        </w:tc>
+        <w:tc>
+          <w:tcPr>
+            <w:tcW w:w="2829" w:type="dxa"/>
           </w:tcPr>
           <w:p>
             <w:pPr>
@@ -8535,32 +9011,38 @@
         </w:tc>
         <w:tc>
           <w:tcPr>
-            <w:tcW w:w="2125" w:type="dxa"/>
-          </w:tcPr>
-          <w:p>
-            <w:pPr>
-              <w:spacing w:line="360" w:lineRule="auto"/>
-              <w:jc w:val="left"/>
-            </w:pPr>
-            <w:r>
-              <w:t>character varying</w:t>
-            </w:r>
-          </w:p>
-        </w:tc>
-        <w:tc>
-          <w:tcPr>
-            <w:tcW w:w="2549" w:type="dxa"/>
-          </w:tcPr>
-          <w:p>
-            <w:pPr>
-              <w:spacing w:line="360" w:lineRule="auto"/>
-              <w:jc w:val="left"/>
-            </w:pPr>
-          </w:p>
-        </w:tc>
-        <w:tc>
-          <w:tcPr>
-            <w:tcW w:w="2549" w:type="dxa"/>
+            <w:tcW w:w="2693" w:type="dxa"/>
+          </w:tcPr>
+          <w:p>
+            <w:pPr>
+              <w:spacing w:line="360" w:lineRule="auto"/>
+              <w:jc w:val="left"/>
+            </w:pPr>
+            <w:r>
+              <w:t>character varying(</w:t>
+            </w:r>
+            <w:r>
+              <w:t>100</w:t>
+            </w:r>
+            <w:r>
+              <w:t>)</w:t>
+            </w:r>
+          </w:p>
+        </w:tc>
+        <w:tc>
+          <w:tcPr>
+            <w:tcW w:w="1701" w:type="dxa"/>
+          </w:tcPr>
+          <w:p>
+            <w:pPr>
+              <w:spacing w:line="360" w:lineRule="auto"/>
+              <w:jc w:val="left"/>
+            </w:pPr>
+          </w:p>
+        </w:tc>
+        <w:tc>
+          <w:tcPr>
+            <w:tcW w:w="2829" w:type="dxa"/>
           </w:tcPr>
           <w:p>
             <w:pPr>
@@ -8590,7 +9072,7 @@
         </w:tc>
         <w:tc>
           <w:tcPr>
-            <w:tcW w:w="2125" w:type="dxa"/>
+            <w:tcW w:w="2693" w:type="dxa"/>
           </w:tcPr>
           <w:p>
             <w:pPr>
@@ -8604,18 +9086,18 @@
         </w:tc>
         <w:tc>
           <w:tcPr>
-            <w:tcW w:w="2549" w:type="dxa"/>
-          </w:tcPr>
-          <w:p>
-            <w:pPr>
-              <w:spacing w:line="360" w:lineRule="auto"/>
-              <w:jc w:val="left"/>
-            </w:pPr>
-          </w:p>
-        </w:tc>
-        <w:tc>
-          <w:tcPr>
-            <w:tcW w:w="2549" w:type="dxa"/>
+            <w:tcW w:w="1701" w:type="dxa"/>
+          </w:tcPr>
+          <w:p>
+            <w:pPr>
+              <w:spacing w:line="360" w:lineRule="auto"/>
+              <w:jc w:val="left"/>
+            </w:pPr>
+          </w:p>
+        </w:tc>
+        <w:tc>
+          <w:tcPr>
+            <w:tcW w:w="2829" w:type="dxa"/>
           </w:tcPr>
           <w:p>
             <w:pPr>
@@ -8645,7 +9127,7 @@
         </w:tc>
         <w:tc>
           <w:tcPr>
-            <w:tcW w:w="2125" w:type="dxa"/>
+            <w:tcW w:w="2693" w:type="dxa"/>
           </w:tcPr>
           <w:p>
             <w:pPr>
@@ -8659,18 +9141,18 @@
         </w:tc>
         <w:tc>
           <w:tcPr>
-            <w:tcW w:w="2549" w:type="dxa"/>
-          </w:tcPr>
-          <w:p>
-            <w:pPr>
-              <w:spacing w:line="360" w:lineRule="auto"/>
-              <w:jc w:val="left"/>
-            </w:pPr>
-          </w:p>
-        </w:tc>
-        <w:tc>
-          <w:tcPr>
-            <w:tcW w:w="2549" w:type="dxa"/>
+            <w:tcW w:w="1701" w:type="dxa"/>
+          </w:tcPr>
+          <w:p>
+            <w:pPr>
+              <w:spacing w:line="360" w:lineRule="auto"/>
+              <w:jc w:val="left"/>
+            </w:pPr>
+          </w:p>
+        </w:tc>
+        <w:tc>
+          <w:tcPr>
+            <w:tcW w:w="2829" w:type="dxa"/>
           </w:tcPr>
           <w:p>
             <w:pPr>
@@ -8700,32 +9182,32 @@
         </w:tc>
         <w:tc>
           <w:tcPr>
-            <w:tcW w:w="2125" w:type="dxa"/>
-          </w:tcPr>
-          <w:p>
-            <w:pPr>
-              <w:spacing w:line="360" w:lineRule="auto"/>
-              <w:jc w:val="left"/>
-            </w:pPr>
-            <w:r>
-              <w:t>character varying</w:t>
-            </w:r>
-          </w:p>
-        </w:tc>
-        <w:tc>
-          <w:tcPr>
-            <w:tcW w:w="2549" w:type="dxa"/>
-          </w:tcPr>
-          <w:p>
-            <w:pPr>
-              <w:spacing w:line="360" w:lineRule="auto"/>
-              <w:jc w:val="left"/>
-            </w:pPr>
-          </w:p>
-        </w:tc>
-        <w:tc>
-          <w:tcPr>
-            <w:tcW w:w="2549" w:type="dxa"/>
+            <w:tcW w:w="2693" w:type="dxa"/>
+          </w:tcPr>
+          <w:p>
+            <w:pPr>
+              <w:spacing w:line="360" w:lineRule="auto"/>
+              <w:jc w:val="left"/>
+            </w:pPr>
+            <w:r>
+              <w:t>character varying(100)</w:t>
+            </w:r>
+          </w:p>
+        </w:tc>
+        <w:tc>
+          <w:tcPr>
+            <w:tcW w:w="1701" w:type="dxa"/>
+          </w:tcPr>
+          <w:p>
+            <w:pPr>
+              <w:spacing w:line="360" w:lineRule="auto"/>
+              <w:jc w:val="left"/>
+            </w:pPr>
+          </w:p>
+        </w:tc>
+        <w:tc>
+          <w:tcPr>
+            <w:tcW w:w="2829" w:type="dxa"/>
           </w:tcPr>
           <w:p>
             <w:pPr>
@@ -8755,32 +9237,32 @@
         </w:tc>
         <w:tc>
           <w:tcPr>
-            <w:tcW w:w="2125" w:type="dxa"/>
-          </w:tcPr>
-          <w:p>
-            <w:pPr>
-              <w:spacing w:line="360" w:lineRule="auto"/>
-              <w:jc w:val="left"/>
-            </w:pPr>
-            <w:r>
-              <w:t>character varying</w:t>
-            </w:r>
-          </w:p>
-        </w:tc>
-        <w:tc>
-          <w:tcPr>
-            <w:tcW w:w="2549" w:type="dxa"/>
-          </w:tcPr>
-          <w:p>
-            <w:pPr>
-              <w:spacing w:line="360" w:lineRule="auto"/>
-              <w:jc w:val="left"/>
-            </w:pPr>
-          </w:p>
-        </w:tc>
-        <w:tc>
-          <w:tcPr>
-            <w:tcW w:w="2549" w:type="dxa"/>
+            <w:tcW w:w="2693" w:type="dxa"/>
+          </w:tcPr>
+          <w:p>
+            <w:pPr>
+              <w:spacing w:line="360" w:lineRule="auto"/>
+              <w:jc w:val="left"/>
+            </w:pPr>
+            <w:r>
+              <w:t>character varying(100)</w:t>
+            </w:r>
+          </w:p>
+        </w:tc>
+        <w:tc>
+          <w:tcPr>
+            <w:tcW w:w="1701" w:type="dxa"/>
+          </w:tcPr>
+          <w:p>
+            <w:pPr>
+              <w:spacing w:line="360" w:lineRule="auto"/>
+              <w:jc w:val="left"/>
+            </w:pPr>
+          </w:p>
+        </w:tc>
+        <w:tc>
+          <w:tcPr>
+            <w:tcW w:w="2829" w:type="dxa"/>
           </w:tcPr>
           <w:p>
             <w:pPr>
@@ -8804,14 +9286,13 @@
               <w:jc w:val="left"/>
             </w:pPr>
             <w:r>
-              <w:lastRenderedPageBreak/>
               <w:t>price</w:t>
             </w:r>
           </w:p>
         </w:tc>
         <w:tc>
           <w:tcPr>
-            <w:tcW w:w="2125" w:type="dxa"/>
+            <w:tcW w:w="2693" w:type="dxa"/>
           </w:tcPr>
           <w:p>
             <w:pPr>
@@ -8825,18 +9306,18 @@
         </w:tc>
         <w:tc>
           <w:tcPr>
-            <w:tcW w:w="2549" w:type="dxa"/>
-          </w:tcPr>
-          <w:p>
-            <w:pPr>
-              <w:spacing w:line="360" w:lineRule="auto"/>
-              <w:jc w:val="left"/>
-            </w:pPr>
-          </w:p>
-        </w:tc>
-        <w:tc>
-          <w:tcPr>
-            <w:tcW w:w="2549" w:type="dxa"/>
+            <w:tcW w:w="1701" w:type="dxa"/>
+          </w:tcPr>
+          <w:p>
+            <w:pPr>
+              <w:spacing w:line="360" w:lineRule="auto"/>
+              <w:jc w:val="left"/>
+            </w:pPr>
+          </w:p>
+        </w:tc>
+        <w:tc>
+          <w:tcPr>
+            <w:tcW w:w="2829" w:type="dxa"/>
           </w:tcPr>
           <w:p>
             <w:pPr>
@@ -8866,7 +9347,7 @@
         </w:tc>
         <w:tc>
           <w:tcPr>
-            <w:tcW w:w="2125" w:type="dxa"/>
+            <w:tcW w:w="2693" w:type="dxa"/>
           </w:tcPr>
           <w:p>
             <w:pPr>
@@ -8880,18 +9361,18 @@
         </w:tc>
         <w:tc>
           <w:tcPr>
-            <w:tcW w:w="2549" w:type="dxa"/>
-          </w:tcPr>
-          <w:p>
-            <w:pPr>
-              <w:spacing w:line="360" w:lineRule="auto"/>
-              <w:jc w:val="left"/>
-            </w:pPr>
-          </w:p>
-        </w:tc>
-        <w:tc>
-          <w:tcPr>
-            <w:tcW w:w="2549" w:type="dxa"/>
+            <w:tcW w:w="1701" w:type="dxa"/>
+          </w:tcPr>
+          <w:p>
+            <w:pPr>
+              <w:spacing w:line="360" w:lineRule="auto"/>
+              <w:jc w:val="left"/>
+            </w:pPr>
+          </w:p>
+        </w:tc>
+        <w:tc>
+          <w:tcPr>
+            <w:tcW w:w="2829" w:type="dxa"/>
           </w:tcPr>
           <w:p>
             <w:pPr>
@@ -8957,9 +9438,9 @@
       </w:tblPr>
       <w:tblGrid>
         <w:gridCol w:w="3105"/>
-        <w:gridCol w:w="2385"/>
-        <w:gridCol w:w="2362"/>
-        <w:gridCol w:w="2343"/>
+        <w:gridCol w:w="2560"/>
+        <w:gridCol w:w="1560"/>
+        <w:gridCol w:w="2970"/>
       </w:tblGrid>
       <w:tr>
         <w:tc>
@@ -8979,7 +9460,7 @@
         </w:tc>
         <w:tc>
           <w:tcPr>
-            <w:tcW w:w="2385" w:type="dxa"/>
+            <w:tcW w:w="2560" w:type="dxa"/>
             <w:shd w:val="clear" w:color="auto" w:fill="E7E6E6" w:themeFill="background2"/>
           </w:tcPr>
           <w:p>
@@ -8994,7 +9475,7 @@
         </w:tc>
         <w:tc>
           <w:tcPr>
-            <w:tcW w:w="2362" w:type="dxa"/>
+            <w:tcW w:w="1560" w:type="dxa"/>
             <w:shd w:val="clear" w:color="auto" w:fill="E7E6E6" w:themeFill="background2"/>
           </w:tcPr>
           <w:p>
@@ -9009,7 +9490,7 @@
         </w:tc>
         <w:tc>
           <w:tcPr>
-            <w:tcW w:w="2343" w:type="dxa"/>
+            <w:tcW w:w="2970" w:type="dxa"/>
             <w:shd w:val="clear" w:color="auto" w:fill="E7E6E6" w:themeFill="background2"/>
           </w:tcPr>
           <w:p>
@@ -9040,7 +9521,7 @@
         </w:tc>
         <w:tc>
           <w:tcPr>
-            <w:tcW w:w="2385" w:type="dxa"/>
+            <w:tcW w:w="2560" w:type="dxa"/>
           </w:tcPr>
           <w:p>
             <w:pPr>
@@ -9054,7 +9535,7 @@
         </w:tc>
         <w:tc>
           <w:tcPr>
-            <w:tcW w:w="2362" w:type="dxa"/>
+            <w:tcW w:w="1560" w:type="dxa"/>
           </w:tcPr>
           <w:p>
             <w:pPr>
@@ -9068,7 +9549,7 @@
         </w:tc>
         <w:tc>
           <w:tcPr>
-            <w:tcW w:w="2343" w:type="dxa"/>
+            <w:tcW w:w="2970" w:type="dxa"/>
           </w:tcPr>
           <w:p>
             <w:pPr>
@@ -9098,7 +9579,7 @@
         </w:tc>
         <w:tc>
           <w:tcPr>
-            <w:tcW w:w="2385" w:type="dxa"/>
+            <w:tcW w:w="2560" w:type="dxa"/>
           </w:tcPr>
           <w:p>
             <w:pPr>
@@ -9112,7 +9593,7 @@
         </w:tc>
         <w:tc>
           <w:tcPr>
-            <w:tcW w:w="2362" w:type="dxa"/>
+            <w:tcW w:w="1560" w:type="dxa"/>
           </w:tcPr>
           <w:p>
             <w:pPr>
@@ -9126,7 +9607,7 @@
         </w:tc>
         <w:tc>
           <w:tcPr>
-            <w:tcW w:w="2343" w:type="dxa"/>
+            <w:tcW w:w="2970" w:type="dxa"/>
           </w:tcPr>
           <w:p>
             <w:pPr>
@@ -9156,7 +9637,7 @@
         </w:tc>
         <w:tc>
           <w:tcPr>
-            <w:tcW w:w="2385" w:type="dxa"/>
+            <w:tcW w:w="2560" w:type="dxa"/>
           </w:tcPr>
           <w:p>
             <w:pPr>
@@ -9170,7 +9651,7 @@
         </w:tc>
         <w:tc>
           <w:tcPr>
-            <w:tcW w:w="2362" w:type="dxa"/>
+            <w:tcW w:w="1560" w:type="dxa"/>
           </w:tcPr>
           <w:p>
             <w:pPr>
@@ -9184,7 +9665,7 @@
         </w:tc>
         <w:tc>
           <w:tcPr>
-            <w:tcW w:w="2343" w:type="dxa"/>
+            <w:tcW w:w="2970" w:type="dxa"/>
           </w:tcPr>
           <w:p>
             <w:pPr>
@@ -9214,7 +9695,7 @@
         </w:tc>
         <w:tc>
           <w:tcPr>
-            <w:tcW w:w="2385" w:type="dxa"/>
+            <w:tcW w:w="2560" w:type="dxa"/>
           </w:tcPr>
           <w:p>
             <w:pPr>
@@ -9228,7 +9709,7 @@
         </w:tc>
         <w:tc>
           <w:tcPr>
-            <w:tcW w:w="2362" w:type="dxa"/>
+            <w:tcW w:w="1560" w:type="dxa"/>
           </w:tcPr>
           <w:p>
             <w:pPr>
@@ -9242,7 +9723,7 @@
         </w:tc>
         <w:tc>
           <w:tcPr>
-            <w:tcW w:w="2343" w:type="dxa"/>
+            <w:tcW w:w="2970" w:type="dxa"/>
           </w:tcPr>
           <w:p>
             <w:pPr>
@@ -9272,7 +9753,7 @@
         </w:tc>
         <w:tc>
           <w:tcPr>
-            <w:tcW w:w="2385" w:type="dxa"/>
+            <w:tcW w:w="2560" w:type="dxa"/>
           </w:tcPr>
           <w:p>
             <w:pPr>
@@ -9286,7 +9767,7 @@
         </w:tc>
         <w:tc>
           <w:tcPr>
-            <w:tcW w:w="2362" w:type="dxa"/>
+            <w:tcW w:w="1560" w:type="dxa"/>
           </w:tcPr>
           <w:p>
             <w:pPr>
@@ -9300,7 +9781,7 @@
         </w:tc>
         <w:tc>
           <w:tcPr>
-            <w:tcW w:w="2343" w:type="dxa"/>
+            <w:tcW w:w="2970" w:type="dxa"/>
           </w:tcPr>
           <w:p>
             <w:pPr>
@@ -9330,7 +9811,7 @@
         </w:tc>
         <w:tc>
           <w:tcPr>
-            <w:tcW w:w="2385" w:type="dxa"/>
+            <w:tcW w:w="2560" w:type="dxa"/>
           </w:tcPr>
           <w:p>
             <w:pPr>
@@ -9344,18 +9825,18 @@
         </w:tc>
         <w:tc>
           <w:tcPr>
-            <w:tcW w:w="2362" w:type="dxa"/>
-          </w:tcPr>
-          <w:p>
-            <w:pPr>
-              <w:spacing w:line="360" w:lineRule="auto"/>
-              <w:jc w:val="left"/>
-            </w:pPr>
-          </w:p>
-        </w:tc>
-        <w:tc>
-          <w:tcPr>
-            <w:tcW w:w="2343" w:type="dxa"/>
+            <w:tcW w:w="1560" w:type="dxa"/>
+          </w:tcPr>
+          <w:p>
+            <w:pPr>
+              <w:spacing w:line="360" w:lineRule="auto"/>
+              <w:jc w:val="left"/>
+            </w:pPr>
+          </w:p>
+        </w:tc>
+        <w:tc>
+          <w:tcPr>
+            <w:tcW w:w="2970" w:type="dxa"/>
           </w:tcPr>
           <w:p>
             <w:pPr>
@@ -9385,7 +9866,7 @@
         </w:tc>
         <w:tc>
           <w:tcPr>
-            <w:tcW w:w="2385" w:type="dxa"/>
+            <w:tcW w:w="2560" w:type="dxa"/>
           </w:tcPr>
           <w:p>
             <w:pPr>
@@ -9399,18 +9880,18 @@
         </w:tc>
         <w:tc>
           <w:tcPr>
-            <w:tcW w:w="2362" w:type="dxa"/>
-          </w:tcPr>
-          <w:p>
-            <w:pPr>
-              <w:spacing w:line="360" w:lineRule="auto"/>
-              <w:jc w:val="left"/>
-            </w:pPr>
-          </w:p>
-        </w:tc>
-        <w:tc>
-          <w:tcPr>
-            <w:tcW w:w="2343" w:type="dxa"/>
+            <w:tcW w:w="1560" w:type="dxa"/>
+          </w:tcPr>
+          <w:p>
+            <w:pPr>
+              <w:spacing w:line="360" w:lineRule="auto"/>
+              <w:jc w:val="left"/>
+            </w:pPr>
+          </w:p>
+        </w:tc>
+        <w:tc>
+          <w:tcPr>
+            <w:tcW w:w="2970" w:type="dxa"/>
           </w:tcPr>
           <w:p>
             <w:pPr>
@@ -9434,13 +9915,14 @@
               <w:jc w:val="left"/>
             </w:pPr>
             <w:r>
+              <w:lastRenderedPageBreak/>
               <w:t>infant_ticket_quantity</w:t>
             </w:r>
           </w:p>
         </w:tc>
         <w:tc>
           <w:tcPr>
-            <w:tcW w:w="2385" w:type="dxa"/>
+            <w:tcW w:w="2560" w:type="dxa"/>
           </w:tcPr>
           <w:p>
             <w:pPr>
@@ -9454,18 +9936,18 @@
         </w:tc>
         <w:tc>
           <w:tcPr>
-            <w:tcW w:w="2362" w:type="dxa"/>
-          </w:tcPr>
-          <w:p>
-            <w:pPr>
-              <w:spacing w:line="360" w:lineRule="auto"/>
-              <w:jc w:val="left"/>
-            </w:pPr>
-          </w:p>
-        </w:tc>
-        <w:tc>
-          <w:tcPr>
-            <w:tcW w:w="2343" w:type="dxa"/>
+            <w:tcW w:w="1560" w:type="dxa"/>
+          </w:tcPr>
+          <w:p>
+            <w:pPr>
+              <w:spacing w:line="360" w:lineRule="auto"/>
+              <w:jc w:val="left"/>
+            </w:pPr>
+          </w:p>
+        </w:tc>
+        <w:tc>
+          <w:tcPr>
+            <w:tcW w:w="2970" w:type="dxa"/>
           </w:tcPr>
           <w:p>
             <w:pPr>
@@ -9495,7 +9977,7 @@
         </w:tc>
         <w:tc>
           <w:tcPr>
-            <w:tcW w:w="2385" w:type="dxa"/>
+            <w:tcW w:w="2560" w:type="dxa"/>
           </w:tcPr>
           <w:p>
             <w:pPr>
@@ -9509,7 +9991,7 @@
         </w:tc>
         <w:tc>
           <w:tcPr>
-            <w:tcW w:w="2362" w:type="dxa"/>
+            <w:tcW w:w="1560" w:type="dxa"/>
           </w:tcPr>
           <w:p>
             <w:pPr>
@@ -9523,7 +10005,7 @@
         </w:tc>
         <w:tc>
           <w:tcPr>
-            <w:tcW w:w="2343" w:type="dxa"/>
+            <w:tcW w:w="2970" w:type="dxa"/>
           </w:tcPr>
           <w:p>
             <w:pPr>
@@ -9553,7 +10035,7 @@
         </w:tc>
         <w:tc>
           <w:tcPr>
-            <w:tcW w:w="2385" w:type="dxa"/>
+            <w:tcW w:w="2560" w:type="dxa"/>
           </w:tcPr>
           <w:p>
             <w:pPr>
@@ -9567,18 +10049,18 @@
         </w:tc>
         <w:tc>
           <w:tcPr>
-            <w:tcW w:w="2362" w:type="dxa"/>
-          </w:tcPr>
-          <w:p>
-            <w:pPr>
-              <w:spacing w:line="360" w:lineRule="auto"/>
-              <w:jc w:val="left"/>
-            </w:pPr>
-          </w:p>
-        </w:tc>
-        <w:tc>
-          <w:tcPr>
-            <w:tcW w:w="2343" w:type="dxa"/>
+            <w:tcW w:w="1560" w:type="dxa"/>
+          </w:tcPr>
+          <w:p>
+            <w:pPr>
+              <w:spacing w:line="360" w:lineRule="auto"/>
+              <w:jc w:val="left"/>
+            </w:pPr>
+          </w:p>
+        </w:tc>
+        <w:tc>
+          <w:tcPr>
+            <w:tcW w:w="2970" w:type="dxa"/>
           </w:tcPr>
           <w:p>
             <w:pPr>
@@ -9608,7 +10090,7 @@
         </w:tc>
         <w:tc>
           <w:tcPr>
-            <w:tcW w:w="2385" w:type="dxa"/>
+            <w:tcW w:w="2560" w:type="dxa"/>
           </w:tcPr>
           <w:p>
             <w:pPr>
@@ -9622,18 +10104,18 @@
         </w:tc>
         <w:tc>
           <w:tcPr>
-            <w:tcW w:w="2362" w:type="dxa"/>
-          </w:tcPr>
-          <w:p>
-            <w:pPr>
-              <w:spacing w:line="360" w:lineRule="auto"/>
-              <w:jc w:val="left"/>
-            </w:pPr>
-          </w:p>
-        </w:tc>
-        <w:tc>
-          <w:tcPr>
-            <w:tcW w:w="2343" w:type="dxa"/>
+            <w:tcW w:w="1560" w:type="dxa"/>
+          </w:tcPr>
+          <w:p>
+            <w:pPr>
+              <w:spacing w:line="360" w:lineRule="auto"/>
+              <w:jc w:val="left"/>
+            </w:pPr>
+          </w:p>
+        </w:tc>
+        <w:tc>
+          <w:tcPr>
+            <w:tcW w:w="2970" w:type="dxa"/>
           </w:tcPr>
           <w:p>
             <w:pPr>
@@ -9663,7 +10145,7 @@
         </w:tc>
         <w:tc>
           <w:tcPr>
-            <w:tcW w:w="2385" w:type="dxa"/>
+            <w:tcW w:w="2560" w:type="dxa"/>
           </w:tcPr>
           <w:p>
             <w:pPr>
@@ -9677,18 +10159,18 @@
         </w:tc>
         <w:tc>
           <w:tcPr>
-            <w:tcW w:w="2362" w:type="dxa"/>
-          </w:tcPr>
-          <w:p>
-            <w:pPr>
-              <w:spacing w:line="360" w:lineRule="auto"/>
-              <w:jc w:val="left"/>
-            </w:pPr>
-          </w:p>
-        </w:tc>
-        <w:tc>
-          <w:tcPr>
-            <w:tcW w:w="2343" w:type="dxa"/>
+            <w:tcW w:w="1560" w:type="dxa"/>
+          </w:tcPr>
+          <w:p>
+            <w:pPr>
+              <w:spacing w:line="360" w:lineRule="auto"/>
+              <w:jc w:val="left"/>
+            </w:pPr>
+          </w:p>
+        </w:tc>
+        <w:tc>
+          <w:tcPr>
+            <w:tcW w:w="2970" w:type="dxa"/>
           </w:tcPr>
           <w:p>
             <w:pPr>
@@ -9697,6 +10179,18 @@
             </w:pPr>
             <w:r>
               <w:t>trạng thái đơn hàng</w:t>
+            </w:r>
+          </w:p>
+          <w:p>
+            <w:pPr>
+              <w:spacing w:line="360" w:lineRule="auto"/>
+              <w:jc w:val="left"/>
+            </w:pPr>
+            <w:r>
+              <w:t xml:space="preserve">- gồm: </w:t>
+            </w:r>
+            <w:r>
+              <w:t>'Chờ thanh toán', 'Chờ xác nhận', 'Chờ đặt phương tiện', 'Hoàn thành'</w:t>
             </w:r>
           </w:p>
         </w:tc>
@@ -9718,32 +10212,32 @@
         </w:tc>
         <w:tc>
           <w:tcPr>
-            <w:tcW w:w="2385" w:type="dxa"/>
-          </w:tcPr>
-          <w:p>
-            <w:pPr>
-              <w:spacing w:line="360" w:lineRule="auto"/>
-              <w:jc w:val="left"/>
-            </w:pPr>
-            <w:r>
-              <w:t>character varying</w:t>
-            </w:r>
-          </w:p>
-        </w:tc>
-        <w:tc>
-          <w:tcPr>
-            <w:tcW w:w="2362" w:type="dxa"/>
-          </w:tcPr>
-          <w:p>
-            <w:pPr>
-              <w:spacing w:line="360" w:lineRule="auto"/>
-              <w:jc w:val="left"/>
-            </w:pPr>
-          </w:p>
-        </w:tc>
-        <w:tc>
-          <w:tcPr>
-            <w:tcW w:w="2343" w:type="dxa"/>
+            <w:tcW w:w="2560" w:type="dxa"/>
+          </w:tcPr>
+          <w:p>
+            <w:pPr>
+              <w:spacing w:line="360" w:lineRule="auto"/>
+              <w:jc w:val="left"/>
+            </w:pPr>
+            <w:r>
+              <w:t>character varying(30)</w:t>
+            </w:r>
+          </w:p>
+        </w:tc>
+        <w:tc>
+          <w:tcPr>
+            <w:tcW w:w="1560" w:type="dxa"/>
+          </w:tcPr>
+          <w:p>
+            <w:pPr>
+              <w:spacing w:line="360" w:lineRule="auto"/>
+              <w:jc w:val="left"/>
+            </w:pPr>
+          </w:p>
+        </w:tc>
+        <w:tc>
+          <w:tcPr>
+            <w:tcW w:w="2970" w:type="dxa"/>
           </w:tcPr>
           <w:p>
             <w:pPr>
@@ -9773,32 +10267,38 @@
         </w:tc>
         <w:tc>
           <w:tcPr>
-            <w:tcW w:w="2385" w:type="dxa"/>
-          </w:tcPr>
-          <w:p>
-            <w:pPr>
-              <w:spacing w:line="360" w:lineRule="auto"/>
-              <w:jc w:val="left"/>
-            </w:pPr>
-            <w:r>
-              <w:t>character varying</w:t>
-            </w:r>
-          </w:p>
-        </w:tc>
-        <w:tc>
-          <w:tcPr>
-            <w:tcW w:w="2362" w:type="dxa"/>
-          </w:tcPr>
-          <w:p>
-            <w:pPr>
-              <w:spacing w:line="360" w:lineRule="auto"/>
-              <w:jc w:val="left"/>
-            </w:pPr>
-          </w:p>
-        </w:tc>
-        <w:tc>
-          <w:tcPr>
-            <w:tcW w:w="2343" w:type="dxa"/>
+            <w:tcW w:w="2560" w:type="dxa"/>
+          </w:tcPr>
+          <w:p>
+            <w:pPr>
+              <w:spacing w:line="360" w:lineRule="auto"/>
+              <w:jc w:val="left"/>
+            </w:pPr>
+            <w:r>
+              <w:t>character varying(</w:t>
+            </w:r>
+            <w:r>
+              <w:t>20</w:t>
+            </w:r>
+            <w:r>
+              <w:t>)</w:t>
+            </w:r>
+          </w:p>
+        </w:tc>
+        <w:tc>
+          <w:tcPr>
+            <w:tcW w:w="1560" w:type="dxa"/>
+          </w:tcPr>
+          <w:p>
+            <w:pPr>
+              <w:spacing w:line="360" w:lineRule="auto"/>
+              <w:jc w:val="left"/>
+            </w:pPr>
+          </w:p>
+        </w:tc>
+        <w:tc>
+          <w:tcPr>
+            <w:tcW w:w="2970" w:type="dxa"/>
           </w:tcPr>
           <w:p>
             <w:pPr>
@@ -9864,9 +10364,9 @@
       </w:tblPr>
       <w:tblGrid>
         <w:gridCol w:w="2548"/>
-        <w:gridCol w:w="2549"/>
-        <w:gridCol w:w="2549"/>
-        <w:gridCol w:w="2549"/>
+        <w:gridCol w:w="2692"/>
+        <w:gridCol w:w="1559"/>
+        <w:gridCol w:w="3396"/>
       </w:tblGrid>
       <w:tr>
         <w:tc>
@@ -9886,7 +10386,7 @@
         </w:tc>
         <w:tc>
           <w:tcPr>
-            <w:tcW w:w="2549" w:type="dxa"/>
+            <w:tcW w:w="2692" w:type="dxa"/>
             <w:shd w:val="clear" w:color="auto" w:fill="E7E6E6" w:themeFill="background2"/>
           </w:tcPr>
           <w:p>
@@ -9901,7 +10401,7 @@
         </w:tc>
         <w:tc>
           <w:tcPr>
-            <w:tcW w:w="2549" w:type="dxa"/>
+            <w:tcW w:w="1559" w:type="dxa"/>
             <w:shd w:val="clear" w:color="auto" w:fill="E7E6E6" w:themeFill="background2"/>
           </w:tcPr>
           <w:p>
@@ -9916,7 +10416,7 @@
         </w:tc>
         <w:tc>
           <w:tcPr>
-            <w:tcW w:w="2549" w:type="dxa"/>
+            <w:tcW w:w="3396" w:type="dxa"/>
             <w:shd w:val="clear" w:color="auto" w:fill="E7E6E6" w:themeFill="background2"/>
           </w:tcPr>
           <w:p>
@@ -9947,7 +10447,7 @@
         </w:tc>
         <w:tc>
           <w:tcPr>
-            <w:tcW w:w="2549" w:type="dxa"/>
+            <w:tcW w:w="2692" w:type="dxa"/>
           </w:tcPr>
           <w:p>
             <w:pPr>
@@ -9961,7 +10461,7 @@
         </w:tc>
         <w:tc>
           <w:tcPr>
-            <w:tcW w:w="2549" w:type="dxa"/>
+            <w:tcW w:w="1559" w:type="dxa"/>
           </w:tcPr>
           <w:p>
             <w:pPr>
@@ -9975,7 +10475,7 @@
         </w:tc>
         <w:tc>
           <w:tcPr>
-            <w:tcW w:w="2549" w:type="dxa"/>
+            <w:tcW w:w="3396" w:type="dxa"/>
           </w:tcPr>
           <w:p>
             <w:pPr>
@@ -9999,14 +10499,13 @@
               <w:jc w:val="left"/>
             </w:pPr>
             <w:r>
-              <w:lastRenderedPageBreak/>
               <w:t>reservation_id</w:t>
             </w:r>
           </w:p>
         </w:tc>
         <w:tc>
           <w:tcPr>
-            <w:tcW w:w="2549" w:type="dxa"/>
+            <w:tcW w:w="2692" w:type="dxa"/>
           </w:tcPr>
           <w:p>
             <w:pPr>
@@ -10020,7 +10519,7 @@
         </w:tc>
         <w:tc>
           <w:tcPr>
-            <w:tcW w:w="2549" w:type="dxa"/>
+            <w:tcW w:w="1559" w:type="dxa"/>
           </w:tcPr>
           <w:p>
             <w:pPr>
@@ -10034,7 +10533,7 @@
         </w:tc>
         <w:tc>
           <w:tcPr>
-            <w:tcW w:w="2549" w:type="dxa"/>
+            <w:tcW w:w="3396" w:type="dxa"/>
           </w:tcPr>
           <w:p>
             <w:pPr>
@@ -10064,32 +10563,32 @@
         </w:tc>
         <w:tc>
           <w:tcPr>
-            <w:tcW w:w="2549" w:type="dxa"/>
-          </w:tcPr>
-          <w:p>
-            <w:pPr>
-              <w:spacing w:line="360" w:lineRule="auto"/>
-              <w:jc w:val="left"/>
-            </w:pPr>
-            <w:r>
-              <w:t>character varying</w:t>
-            </w:r>
-          </w:p>
-        </w:tc>
-        <w:tc>
-          <w:tcPr>
-            <w:tcW w:w="2549" w:type="dxa"/>
-          </w:tcPr>
-          <w:p>
-            <w:pPr>
-              <w:spacing w:line="360" w:lineRule="auto"/>
-              <w:jc w:val="left"/>
-            </w:pPr>
-          </w:p>
-        </w:tc>
-        <w:tc>
-          <w:tcPr>
-            <w:tcW w:w="2549" w:type="dxa"/>
+            <w:tcW w:w="2692" w:type="dxa"/>
+          </w:tcPr>
+          <w:p>
+            <w:pPr>
+              <w:spacing w:line="360" w:lineRule="auto"/>
+              <w:jc w:val="left"/>
+            </w:pPr>
+            <w:r>
+              <w:t>character varying(100)</w:t>
+            </w:r>
+          </w:p>
+        </w:tc>
+        <w:tc>
+          <w:tcPr>
+            <w:tcW w:w="1559" w:type="dxa"/>
+          </w:tcPr>
+          <w:p>
+            <w:pPr>
+              <w:spacing w:line="360" w:lineRule="auto"/>
+              <w:jc w:val="left"/>
+            </w:pPr>
+          </w:p>
+        </w:tc>
+        <w:tc>
+          <w:tcPr>
+            <w:tcW w:w="3396" w:type="dxa"/>
           </w:tcPr>
           <w:p>
             <w:pPr>
@@ -10119,32 +10618,32 @@
         </w:tc>
         <w:tc>
           <w:tcPr>
-            <w:tcW w:w="2549" w:type="dxa"/>
-          </w:tcPr>
-          <w:p>
-            <w:pPr>
-              <w:spacing w:line="360" w:lineRule="auto"/>
-              <w:jc w:val="left"/>
-            </w:pPr>
-            <w:r>
-              <w:t>character varying</w:t>
-            </w:r>
-          </w:p>
-        </w:tc>
-        <w:tc>
-          <w:tcPr>
-            <w:tcW w:w="2549" w:type="dxa"/>
-          </w:tcPr>
-          <w:p>
-            <w:pPr>
-              <w:spacing w:line="360" w:lineRule="auto"/>
-              <w:jc w:val="left"/>
-            </w:pPr>
-          </w:p>
-        </w:tc>
-        <w:tc>
-          <w:tcPr>
-            <w:tcW w:w="2549" w:type="dxa"/>
+            <w:tcW w:w="2692" w:type="dxa"/>
+          </w:tcPr>
+          <w:p>
+            <w:pPr>
+              <w:spacing w:line="360" w:lineRule="auto"/>
+              <w:jc w:val="left"/>
+            </w:pPr>
+            <w:r>
+              <w:t>character varying(20)</w:t>
+            </w:r>
+          </w:p>
+        </w:tc>
+        <w:tc>
+          <w:tcPr>
+            <w:tcW w:w="1559" w:type="dxa"/>
+          </w:tcPr>
+          <w:p>
+            <w:pPr>
+              <w:spacing w:line="360" w:lineRule="auto"/>
+              <w:jc w:val="left"/>
+            </w:pPr>
+          </w:p>
+        </w:tc>
+        <w:tc>
+          <w:tcPr>
+            <w:tcW w:w="3396" w:type="dxa"/>
           </w:tcPr>
           <w:p>
             <w:pPr>
@@ -10174,32 +10673,32 @@
         </w:tc>
         <w:tc>
           <w:tcPr>
-            <w:tcW w:w="2549" w:type="dxa"/>
-          </w:tcPr>
-          <w:p>
-            <w:pPr>
-              <w:spacing w:line="360" w:lineRule="auto"/>
-              <w:jc w:val="left"/>
-            </w:pPr>
-            <w:r>
-              <w:t>character varying</w:t>
-            </w:r>
-          </w:p>
-        </w:tc>
-        <w:tc>
-          <w:tcPr>
-            <w:tcW w:w="2549" w:type="dxa"/>
-          </w:tcPr>
-          <w:p>
-            <w:pPr>
-              <w:spacing w:line="360" w:lineRule="auto"/>
-              <w:jc w:val="left"/>
-            </w:pPr>
-          </w:p>
-        </w:tc>
-        <w:tc>
-          <w:tcPr>
-            <w:tcW w:w="2549" w:type="dxa"/>
+            <w:tcW w:w="2692" w:type="dxa"/>
+          </w:tcPr>
+          <w:p>
+            <w:pPr>
+              <w:spacing w:line="360" w:lineRule="auto"/>
+              <w:jc w:val="left"/>
+            </w:pPr>
+            <w:r>
+              <w:t>character varying(100)</w:t>
+            </w:r>
+          </w:p>
+        </w:tc>
+        <w:tc>
+          <w:tcPr>
+            <w:tcW w:w="1559" w:type="dxa"/>
+          </w:tcPr>
+          <w:p>
+            <w:pPr>
+              <w:spacing w:line="360" w:lineRule="auto"/>
+              <w:jc w:val="left"/>
+            </w:pPr>
+          </w:p>
+        </w:tc>
+        <w:tc>
+          <w:tcPr>
+            <w:tcW w:w="3396" w:type="dxa"/>
           </w:tcPr>
           <w:p>
             <w:pPr>
@@ -10229,7 +10728,7 @@
         </w:tc>
         <w:tc>
           <w:tcPr>
-            <w:tcW w:w="2549" w:type="dxa"/>
+            <w:tcW w:w="2692" w:type="dxa"/>
           </w:tcPr>
           <w:p>
             <w:pPr>
@@ -10243,7 +10742,7 @@
         </w:tc>
         <w:tc>
           <w:tcPr>
-            <w:tcW w:w="2549" w:type="dxa"/>
+            <w:tcW w:w="1559" w:type="dxa"/>
           </w:tcPr>
           <w:p>
             <w:pPr>
@@ -10257,7 +10756,7 @@
         </w:tc>
         <w:tc>
           <w:tcPr>
-            <w:tcW w:w="2549" w:type="dxa"/>
+            <w:tcW w:w="3396" w:type="dxa"/>
           </w:tcPr>
           <w:p>
             <w:pPr>
@@ -10287,7 +10786,7 @@
         </w:tc>
         <w:tc>
           <w:tcPr>
-            <w:tcW w:w="2549" w:type="dxa"/>
+            <w:tcW w:w="2692" w:type="dxa"/>
           </w:tcPr>
           <w:p>
             <w:pPr>
@@ -10301,18 +10800,18 @@
         </w:tc>
         <w:tc>
           <w:tcPr>
-            <w:tcW w:w="2549" w:type="dxa"/>
-          </w:tcPr>
-          <w:p>
-            <w:pPr>
-              <w:spacing w:line="360" w:lineRule="auto"/>
-              <w:jc w:val="left"/>
-            </w:pPr>
-          </w:p>
-        </w:tc>
-        <w:tc>
-          <w:tcPr>
-            <w:tcW w:w="2549" w:type="dxa"/>
+            <w:tcW w:w="1559" w:type="dxa"/>
+          </w:tcPr>
+          <w:p>
+            <w:pPr>
+              <w:spacing w:line="360" w:lineRule="auto"/>
+              <w:jc w:val="left"/>
+            </w:pPr>
+          </w:p>
+        </w:tc>
+        <w:tc>
+          <w:tcPr>
+            <w:tcW w:w="3396" w:type="dxa"/>
           </w:tcPr>
           <w:p>
             <w:pPr>
@@ -10342,7 +10841,7 @@
         </w:tc>
         <w:tc>
           <w:tcPr>
-            <w:tcW w:w="2549" w:type="dxa"/>
+            <w:tcW w:w="2692" w:type="dxa"/>
           </w:tcPr>
           <w:p>
             <w:pPr>
@@ -10356,18 +10855,18 @@
         </w:tc>
         <w:tc>
           <w:tcPr>
-            <w:tcW w:w="2549" w:type="dxa"/>
-          </w:tcPr>
-          <w:p>
-            <w:pPr>
-              <w:spacing w:line="360" w:lineRule="auto"/>
-              <w:jc w:val="left"/>
-            </w:pPr>
-          </w:p>
-        </w:tc>
-        <w:tc>
-          <w:tcPr>
-            <w:tcW w:w="2549" w:type="dxa"/>
+            <w:tcW w:w="1559" w:type="dxa"/>
+          </w:tcPr>
+          <w:p>
+            <w:pPr>
+              <w:spacing w:line="360" w:lineRule="auto"/>
+              <w:jc w:val="left"/>
+            </w:pPr>
+          </w:p>
+        </w:tc>
+        <w:tc>
+          <w:tcPr>
+            <w:tcW w:w="3396" w:type="dxa"/>
           </w:tcPr>
           <w:p>
             <w:pPr>
@@ -10391,7 +10890,7 @@
       </w:pPr>
     </w:p>
     <w:sectPr>
-      <w:footerReference w:type="default" r:id="rId9"/>
+      <w:footerReference w:type="default" r:id="rId10"/>
       <w:pgSz w:w="11906" w:h="16838"/>
       <w:pgMar w:top="567" w:right="567" w:bottom="567" w:left="1134" w:header="709" w:footer="709" w:gutter="0"/>
       <w:cols w:space="708"/>
@@ -12940,6 +13439,118 @@
     </w:lvl>
   </w:abstractNum>
   <w:abstractNum w:abstractNumId="26" w15:restartNumberingAfterBreak="0">
+    <w:nsid w:val="45C726FC"/>
+    <w:multiLevelType w:val="hybridMultilevel"/>
+    <w:tmpl w:val="0742DD18"/>
+    <w:lvl w:ilvl="0" w:tplc="AEB86728">
+      <w:numFmt w:val="bullet"/>
+      <w:lvlText w:val="-"/>
+      <w:lvlJc w:val="left"/>
+      <w:pPr>
+        <w:ind w:left="720" w:hanging="360"/>
+      </w:pPr>
+      <w:rPr>
+        <w:rFonts w:ascii="Times New Roman" w:eastAsia="Times New Roman" w:hAnsi="Times New Roman" w:cs="Times New Roman" w:hint="default"/>
+      </w:rPr>
+    </w:lvl>
+    <w:lvl w:ilvl="1" w:tplc="04090003" w:tentative="1">
+      <w:start w:val="1"/>
+      <w:numFmt w:val="bullet"/>
+      <w:lvlText w:val="o"/>
+      <w:lvlJc w:val="left"/>
+      <w:pPr>
+        <w:ind w:left="1440" w:hanging="360"/>
+      </w:pPr>
+      <w:rPr>
+        <w:rFonts w:ascii="Courier New" w:hAnsi="Courier New" w:cs="Courier New" w:hint="default"/>
+      </w:rPr>
+    </w:lvl>
+    <w:lvl w:ilvl="2" w:tplc="04090005" w:tentative="1">
+      <w:start w:val="1"/>
+      <w:numFmt w:val="bullet"/>
+      <w:lvlText w:val=""/>
+      <w:lvlJc w:val="left"/>
+      <w:pPr>
+        <w:ind w:left="2160" w:hanging="360"/>
+      </w:pPr>
+      <w:rPr>
+        <w:rFonts w:ascii="Wingdings" w:hAnsi="Wingdings" w:hint="default"/>
+      </w:rPr>
+    </w:lvl>
+    <w:lvl w:ilvl="3" w:tplc="04090001" w:tentative="1">
+      <w:start w:val="1"/>
+      <w:numFmt w:val="bullet"/>
+      <w:lvlText w:val=""/>
+      <w:lvlJc w:val="left"/>
+      <w:pPr>
+        <w:ind w:left="2880" w:hanging="360"/>
+      </w:pPr>
+      <w:rPr>
+        <w:rFonts w:ascii="Symbol" w:hAnsi="Symbol" w:hint="default"/>
+      </w:rPr>
+    </w:lvl>
+    <w:lvl w:ilvl="4" w:tplc="04090003" w:tentative="1">
+      <w:start w:val="1"/>
+      <w:numFmt w:val="bullet"/>
+      <w:lvlText w:val="o"/>
+      <w:lvlJc w:val="left"/>
+      <w:pPr>
+        <w:ind w:left="3600" w:hanging="360"/>
+      </w:pPr>
+      <w:rPr>
+        <w:rFonts w:ascii="Courier New" w:hAnsi="Courier New" w:cs="Courier New" w:hint="default"/>
+      </w:rPr>
+    </w:lvl>
+    <w:lvl w:ilvl="5" w:tplc="04090005" w:tentative="1">
+      <w:start w:val="1"/>
+      <w:numFmt w:val="bullet"/>
+      <w:lvlText w:val=""/>
+      <w:lvlJc w:val="left"/>
+      <w:pPr>
+        <w:ind w:left="4320" w:hanging="360"/>
+      </w:pPr>
+      <w:rPr>
+        <w:rFonts w:ascii="Wingdings" w:hAnsi="Wingdings" w:hint="default"/>
+      </w:rPr>
+    </w:lvl>
+    <w:lvl w:ilvl="6" w:tplc="04090001" w:tentative="1">
+      <w:start w:val="1"/>
+      <w:numFmt w:val="bullet"/>
+      <w:lvlText w:val=""/>
+      <w:lvlJc w:val="left"/>
+      <w:pPr>
+        <w:ind w:left="5040" w:hanging="360"/>
+      </w:pPr>
+      <w:rPr>
+        <w:rFonts w:ascii="Symbol" w:hAnsi="Symbol" w:hint="default"/>
+      </w:rPr>
+    </w:lvl>
+    <w:lvl w:ilvl="7" w:tplc="04090003" w:tentative="1">
+      <w:start w:val="1"/>
+      <w:numFmt w:val="bullet"/>
+      <w:lvlText w:val="o"/>
+      <w:lvlJc w:val="left"/>
+      <w:pPr>
+        <w:ind w:left="5760" w:hanging="360"/>
+      </w:pPr>
+      <w:rPr>
+        <w:rFonts w:ascii="Courier New" w:hAnsi="Courier New" w:cs="Courier New" w:hint="default"/>
+      </w:rPr>
+    </w:lvl>
+    <w:lvl w:ilvl="8" w:tplc="04090005" w:tentative="1">
+      <w:start w:val="1"/>
+      <w:numFmt w:val="bullet"/>
+      <w:lvlText w:val=""/>
+      <w:lvlJc w:val="left"/>
+      <w:pPr>
+        <w:ind w:left="6480" w:hanging="360"/>
+      </w:pPr>
+      <w:rPr>
+        <w:rFonts w:ascii="Wingdings" w:hAnsi="Wingdings" w:hint="default"/>
+      </w:rPr>
+    </w:lvl>
+  </w:abstractNum>
+  <w:abstractNum w:abstractNumId="27" w15:restartNumberingAfterBreak="0">
     <w:nsid w:val="494E6976"/>
     <w:multiLevelType w:val="hybridMultilevel"/>
     <w:tmpl w:val="FEBE4518"/>
@@ -13028,7 +13639,7 @@
       </w:pPr>
     </w:lvl>
   </w:abstractNum>
-  <w:abstractNum w:abstractNumId="27" w15:restartNumberingAfterBreak="0">
+  <w:abstractNum w:abstractNumId="28" w15:restartNumberingAfterBreak="0">
     <w:nsid w:val="4E177D58"/>
     <w:multiLevelType w:val="hybridMultilevel"/>
     <w:tmpl w:val="A51A55AC"/>
@@ -13114,7 +13725,7 @@
       </w:pPr>
     </w:lvl>
   </w:abstractNum>
-  <w:abstractNum w:abstractNumId="28" w15:restartNumberingAfterBreak="0">
+  <w:abstractNum w:abstractNumId="29" w15:restartNumberingAfterBreak="0">
     <w:nsid w:val="4FC92428"/>
     <w:multiLevelType w:val="hybridMultilevel"/>
     <w:tmpl w:val="658E9970"/>
@@ -13203,7 +13814,119 @@
       </w:pPr>
     </w:lvl>
   </w:abstractNum>
-  <w:abstractNum w:abstractNumId="29" w15:restartNumberingAfterBreak="0">
+  <w:abstractNum w:abstractNumId="30" w15:restartNumberingAfterBreak="0">
+    <w:nsid w:val="55A01F7B"/>
+    <w:multiLevelType w:val="hybridMultilevel"/>
+    <w:tmpl w:val="450A1042"/>
+    <w:lvl w:ilvl="0" w:tplc="970C38B0">
+      <w:numFmt w:val="bullet"/>
+      <w:lvlText w:val="-"/>
+      <w:lvlJc w:val="left"/>
+      <w:pPr>
+        <w:ind w:left="720" w:hanging="360"/>
+      </w:pPr>
+      <w:rPr>
+        <w:rFonts w:ascii="Times New Roman" w:eastAsia="Times New Roman" w:hAnsi="Times New Roman" w:cs="Times New Roman" w:hint="default"/>
+      </w:rPr>
+    </w:lvl>
+    <w:lvl w:ilvl="1" w:tplc="04090003" w:tentative="1">
+      <w:start w:val="1"/>
+      <w:numFmt w:val="bullet"/>
+      <w:lvlText w:val="o"/>
+      <w:lvlJc w:val="left"/>
+      <w:pPr>
+        <w:ind w:left="1440" w:hanging="360"/>
+      </w:pPr>
+      <w:rPr>
+        <w:rFonts w:ascii="Courier New" w:hAnsi="Courier New" w:cs="Courier New" w:hint="default"/>
+      </w:rPr>
+    </w:lvl>
+    <w:lvl w:ilvl="2" w:tplc="04090005" w:tentative="1">
+      <w:start w:val="1"/>
+      <w:numFmt w:val="bullet"/>
+      <w:lvlText w:val=""/>
+      <w:lvlJc w:val="left"/>
+      <w:pPr>
+        <w:ind w:left="2160" w:hanging="360"/>
+      </w:pPr>
+      <w:rPr>
+        <w:rFonts w:ascii="Wingdings" w:hAnsi="Wingdings" w:hint="default"/>
+      </w:rPr>
+    </w:lvl>
+    <w:lvl w:ilvl="3" w:tplc="04090001" w:tentative="1">
+      <w:start w:val="1"/>
+      <w:numFmt w:val="bullet"/>
+      <w:lvlText w:val=""/>
+      <w:lvlJc w:val="left"/>
+      <w:pPr>
+        <w:ind w:left="2880" w:hanging="360"/>
+      </w:pPr>
+      <w:rPr>
+        <w:rFonts w:ascii="Symbol" w:hAnsi="Symbol" w:hint="default"/>
+      </w:rPr>
+    </w:lvl>
+    <w:lvl w:ilvl="4" w:tplc="04090003" w:tentative="1">
+      <w:start w:val="1"/>
+      <w:numFmt w:val="bullet"/>
+      <w:lvlText w:val="o"/>
+      <w:lvlJc w:val="left"/>
+      <w:pPr>
+        <w:ind w:left="3600" w:hanging="360"/>
+      </w:pPr>
+      <w:rPr>
+        <w:rFonts w:ascii="Courier New" w:hAnsi="Courier New" w:cs="Courier New" w:hint="default"/>
+      </w:rPr>
+    </w:lvl>
+    <w:lvl w:ilvl="5" w:tplc="04090005" w:tentative="1">
+      <w:start w:val="1"/>
+      <w:numFmt w:val="bullet"/>
+      <w:lvlText w:val=""/>
+      <w:lvlJc w:val="left"/>
+      <w:pPr>
+        <w:ind w:left="4320" w:hanging="360"/>
+      </w:pPr>
+      <w:rPr>
+        <w:rFonts w:ascii="Wingdings" w:hAnsi="Wingdings" w:hint="default"/>
+      </w:rPr>
+    </w:lvl>
+    <w:lvl w:ilvl="6" w:tplc="04090001" w:tentative="1">
+      <w:start w:val="1"/>
+      <w:numFmt w:val="bullet"/>
+      <w:lvlText w:val=""/>
+      <w:lvlJc w:val="left"/>
+      <w:pPr>
+        <w:ind w:left="5040" w:hanging="360"/>
+      </w:pPr>
+      <w:rPr>
+        <w:rFonts w:ascii="Symbol" w:hAnsi="Symbol" w:hint="default"/>
+      </w:rPr>
+    </w:lvl>
+    <w:lvl w:ilvl="7" w:tplc="04090003" w:tentative="1">
+      <w:start w:val="1"/>
+      <w:numFmt w:val="bullet"/>
+      <w:lvlText w:val="o"/>
+      <w:lvlJc w:val="left"/>
+      <w:pPr>
+        <w:ind w:left="5760" w:hanging="360"/>
+      </w:pPr>
+      <w:rPr>
+        <w:rFonts w:ascii="Courier New" w:hAnsi="Courier New" w:cs="Courier New" w:hint="default"/>
+      </w:rPr>
+    </w:lvl>
+    <w:lvl w:ilvl="8" w:tplc="04090005" w:tentative="1">
+      <w:start w:val="1"/>
+      <w:numFmt w:val="bullet"/>
+      <w:lvlText w:val=""/>
+      <w:lvlJc w:val="left"/>
+      <w:pPr>
+        <w:ind w:left="6480" w:hanging="360"/>
+      </w:pPr>
+      <w:rPr>
+        <w:rFonts w:ascii="Wingdings" w:hAnsi="Wingdings" w:hint="default"/>
+      </w:rPr>
+    </w:lvl>
+  </w:abstractNum>
+  <w:abstractNum w:abstractNumId="31" w15:restartNumberingAfterBreak="0">
     <w:nsid w:val="5AEE34FF"/>
     <w:multiLevelType w:val="hybridMultilevel"/>
     <w:tmpl w:val="EEE216EA"/>
@@ -13292,7 +14015,231 @@
       </w:pPr>
     </w:lvl>
   </w:abstractNum>
-  <w:abstractNum w:abstractNumId="30" w15:restartNumberingAfterBreak="0">
+  <w:abstractNum w:abstractNumId="32" w15:restartNumberingAfterBreak="0">
+    <w:nsid w:val="5AF524E6"/>
+    <w:multiLevelType w:val="hybridMultilevel"/>
+    <w:tmpl w:val="75C8E078"/>
+    <w:lvl w:ilvl="0" w:tplc="0AE67002">
+      <w:numFmt w:val="bullet"/>
+      <w:lvlText w:val="-"/>
+      <w:lvlJc w:val="left"/>
+      <w:pPr>
+        <w:ind w:left="720" w:hanging="360"/>
+      </w:pPr>
+      <w:rPr>
+        <w:rFonts w:ascii="Times New Roman" w:eastAsia="Times New Roman" w:hAnsi="Times New Roman" w:cs="Times New Roman" w:hint="default"/>
+      </w:rPr>
+    </w:lvl>
+    <w:lvl w:ilvl="1" w:tplc="04090003" w:tentative="1">
+      <w:start w:val="1"/>
+      <w:numFmt w:val="bullet"/>
+      <w:lvlText w:val="o"/>
+      <w:lvlJc w:val="left"/>
+      <w:pPr>
+        <w:ind w:left="1440" w:hanging="360"/>
+      </w:pPr>
+      <w:rPr>
+        <w:rFonts w:ascii="Courier New" w:hAnsi="Courier New" w:cs="Courier New" w:hint="default"/>
+      </w:rPr>
+    </w:lvl>
+    <w:lvl w:ilvl="2" w:tplc="04090005" w:tentative="1">
+      <w:start w:val="1"/>
+      <w:numFmt w:val="bullet"/>
+      <w:lvlText w:val=""/>
+      <w:lvlJc w:val="left"/>
+      <w:pPr>
+        <w:ind w:left="2160" w:hanging="360"/>
+      </w:pPr>
+      <w:rPr>
+        <w:rFonts w:ascii="Wingdings" w:hAnsi="Wingdings" w:hint="default"/>
+      </w:rPr>
+    </w:lvl>
+    <w:lvl w:ilvl="3" w:tplc="04090001" w:tentative="1">
+      <w:start w:val="1"/>
+      <w:numFmt w:val="bullet"/>
+      <w:lvlText w:val=""/>
+      <w:lvlJc w:val="left"/>
+      <w:pPr>
+        <w:ind w:left="2880" w:hanging="360"/>
+      </w:pPr>
+      <w:rPr>
+        <w:rFonts w:ascii="Symbol" w:hAnsi="Symbol" w:hint="default"/>
+      </w:rPr>
+    </w:lvl>
+    <w:lvl w:ilvl="4" w:tplc="04090003" w:tentative="1">
+      <w:start w:val="1"/>
+      <w:numFmt w:val="bullet"/>
+      <w:lvlText w:val="o"/>
+      <w:lvlJc w:val="left"/>
+      <w:pPr>
+        <w:ind w:left="3600" w:hanging="360"/>
+      </w:pPr>
+      <w:rPr>
+        <w:rFonts w:ascii="Courier New" w:hAnsi="Courier New" w:cs="Courier New" w:hint="default"/>
+      </w:rPr>
+    </w:lvl>
+    <w:lvl w:ilvl="5" w:tplc="04090005" w:tentative="1">
+      <w:start w:val="1"/>
+      <w:numFmt w:val="bullet"/>
+      <w:lvlText w:val=""/>
+      <w:lvlJc w:val="left"/>
+      <w:pPr>
+        <w:ind w:left="4320" w:hanging="360"/>
+      </w:pPr>
+      <w:rPr>
+        <w:rFonts w:ascii="Wingdings" w:hAnsi="Wingdings" w:hint="default"/>
+      </w:rPr>
+    </w:lvl>
+    <w:lvl w:ilvl="6" w:tplc="04090001" w:tentative="1">
+      <w:start w:val="1"/>
+      <w:numFmt w:val="bullet"/>
+      <w:lvlText w:val=""/>
+      <w:lvlJc w:val="left"/>
+      <w:pPr>
+        <w:ind w:left="5040" w:hanging="360"/>
+      </w:pPr>
+      <w:rPr>
+        <w:rFonts w:ascii="Symbol" w:hAnsi="Symbol" w:hint="default"/>
+      </w:rPr>
+    </w:lvl>
+    <w:lvl w:ilvl="7" w:tplc="04090003" w:tentative="1">
+      <w:start w:val="1"/>
+      <w:numFmt w:val="bullet"/>
+      <w:lvlText w:val="o"/>
+      <w:lvlJc w:val="left"/>
+      <w:pPr>
+        <w:ind w:left="5760" w:hanging="360"/>
+      </w:pPr>
+      <w:rPr>
+        <w:rFonts w:ascii="Courier New" w:hAnsi="Courier New" w:cs="Courier New" w:hint="default"/>
+      </w:rPr>
+    </w:lvl>
+    <w:lvl w:ilvl="8" w:tplc="04090005" w:tentative="1">
+      <w:start w:val="1"/>
+      <w:numFmt w:val="bullet"/>
+      <w:lvlText w:val=""/>
+      <w:lvlJc w:val="left"/>
+      <w:pPr>
+        <w:ind w:left="6480" w:hanging="360"/>
+      </w:pPr>
+      <w:rPr>
+        <w:rFonts w:ascii="Wingdings" w:hAnsi="Wingdings" w:hint="default"/>
+      </w:rPr>
+    </w:lvl>
+  </w:abstractNum>
+  <w:abstractNum w:abstractNumId="33" w15:restartNumberingAfterBreak="0">
+    <w:nsid w:val="601E1826"/>
+    <w:multiLevelType w:val="hybridMultilevel"/>
+    <w:tmpl w:val="763C4E60"/>
+    <w:lvl w:ilvl="0" w:tplc="F16078F2">
+      <w:numFmt w:val="bullet"/>
+      <w:lvlText w:val="-"/>
+      <w:lvlJc w:val="left"/>
+      <w:pPr>
+        <w:ind w:left="720" w:hanging="360"/>
+      </w:pPr>
+      <w:rPr>
+        <w:rFonts w:ascii="Times New Roman" w:eastAsia="Times New Roman" w:hAnsi="Times New Roman" w:cs="Times New Roman" w:hint="default"/>
+      </w:rPr>
+    </w:lvl>
+    <w:lvl w:ilvl="1" w:tplc="04090003" w:tentative="1">
+      <w:start w:val="1"/>
+      <w:numFmt w:val="bullet"/>
+      <w:lvlText w:val="o"/>
+      <w:lvlJc w:val="left"/>
+      <w:pPr>
+        <w:ind w:left="1440" w:hanging="360"/>
+      </w:pPr>
+      <w:rPr>
+        <w:rFonts w:ascii="Courier New" w:hAnsi="Courier New" w:cs="Courier New" w:hint="default"/>
+      </w:rPr>
+    </w:lvl>
+    <w:lvl w:ilvl="2" w:tplc="04090005" w:tentative="1">
+      <w:start w:val="1"/>
+      <w:numFmt w:val="bullet"/>
+      <w:lvlText w:val=""/>
+      <w:lvlJc w:val="left"/>
+      <w:pPr>
+        <w:ind w:left="2160" w:hanging="360"/>
+      </w:pPr>
+      <w:rPr>
+        <w:rFonts w:ascii="Wingdings" w:hAnsi="Wingdings" w:hint="default"/>
+      </w:rPr>
+    </w:lvl>
+    <w:lvl w:ilvl="3" w:tplc="04090001" w:tentative="1">
+      <w:start w:val="1"/>
+      <w:numFmt w:val="bullet"/>
+      <w:lvlText w:val=""/>
+      <w:lvlJc w:val="left"/>
+      <w:pPr>
+        <w:ind w:left="2880" w:hanging="360"/>
+      </w:pPr>
+      <w:rPr>
+        <w:rFonts w:ascii="Symbol" w:hAnsi="Symbol" w:hint="default"/>
+      </w:rPr>
+    </w:lvl>
+    <w:lvl w:ilvl="4" w:tplc="04090003" w:tentative="1">
+      <w:start w:val="1"/>
+      <w:numFmt w:val="bullet"/>
+      <w:lvlText w:val="o"/>
+      <w:lvlJc w:val="left"/>
+      <w:pPr>
+        <w:ind w:left="3600" w:hanging="360"/>
+      </w:pPr>
+      <w:rPr>
+        <w:rFonts w:ascii="Courier New" w:hAnsi="Courier New" w:cs="Courier New" w:hint="default"/>
+      </w:rPr>
+    </w:lvl>
+    <w:lvl w:ilvl="5" w:tplc="04090005" w:tentative="1">
+      <w:start w:val="1"/>
+      <w:numFmt w:val="bullet"/>
+      <w:lvlText w:val=""/>
+      <w:lvlJc w:val="left"/>
+      <w:pPr>
+        <w:ind w:left="4320" w:hanging="360"/>
+      </w:pPr>
+      <w:rPr>
+        <w:rFonts w:ascii="Wingdings" w:hAnsi="Wingdings" w:hint="default"/>
+      </w:rPr>
+    </w:lvl>
+    <w:lvl w:ilvl="6" w:tplc="04090001" w:tentative="1">
+      <w:start w:val="1"/>
+      <w:numFmt w:val="bullet"/>
+      <w:lvlText w:val=""/>
+      <w:lvlJc w:val="left"/>
+      <w:pPr>
+        <w:ind w:left="5040" w:hanging="360"/>
+      </w:pPr>
+      <w:rPr>
+        <w:rFonts w:ascii="Symbol" w:hAnsi="Symbol" w:hint="default"/>
+      </w:rPr>
+    </w:lvl>
+    <w:lvl w:ilvl="7" w:tplc="04090003" w:tentative="1">
+      <w:start w:val="1"/>
+      <w:numFmt w:val="bullet"/>
+      <w:lvlText w:val="o"/>
+      <w:lvlJc w:val="left"/>
+      <w:pPr>
+        <w:ind w:left="5760" w:hanging="360"/>
+      </w:pPr>
+      <w:rPr>
+        <w:rFonts w:ascii="Courier New" w:hAnsi="Courier New" w:cs="Courier New" w:hint="default"/>
+      </w:rPr>
+    </w:lvl>
+    <w:lvl w:ilvl="8" w:tplc="04090005" w:tentative="1">
+      <w:start w:val="1"/>
+      <w:numFmt w:val="bullet"/>
+      <w:lvlText w:val=""/>
+      <w:lvlJc w:val="left"/>
+      <w:pPr>
+        <w:ind w:left="6480" w:hanging="360"/>
+      </w:pPr>
+      <w:rPr>
+        <w:rFonts w:ascii="Wingdings" w:hAnsi="Wingdings" w:hint="default"/>
+      </w:rPr>
+    </w:lvl>
+  </w:abstractNum>
+  <w:abstractNum w:abstractNumId="34" w15:restartNumberingAfterBreak="0">
     <w:nsid w:val="624961E3"/>
     <w:multiLevelType w:val="hybridMultilevel"/>
     <w:tmpl w:val="A7ACE920"/>
@@ -13381,7 +14328,7 @@
       </w:pPr>
     </w:lvl>
   </w:abstractNum>
-  <w:abstractNum w:abstractNumId="31" w15:restartNumberingAfterBreak="0">
+  <w:abstractNum w:abstractNumId="35" w15:restartNumberingAfterBreak="0">
     <w:nsid w:val="625525F5"/>
     <w:multiLevelType w:val="hybridMultilevel"/>
     <w:tmpl w:val="E2A09FD0"/>
@@ -13470,7 +14417,7 @@
       </w:pPr>
     </w:lvl>
   </w:abstractNum>
-  <w:abstractNum w:abstractNumId="32" w15:restartNumberingAfterBreak="0">
+  <w:abstractNum w:abstractNumId="36" w15:restartNumberingAfterBreak="0">
     <w:nsid w:val="65861AA5"/>
     <w:multiLevelType w:val="hybridMultilevel"/>
     <w:tmpl w:val="6F1E6D66"/>
@@ -13559,7 +14506,7 @@
       </w:pPr>
     </w:lvl>
   </w:abstractNum>
-  <w:abstractNum w:abstractNumId="33" w15:restartNumberingAfterBreak="0">
+  <w:abstractNum w:abstractNumId="37" w15:restartNumberingAfterBreak="0">
     <w:nsid w:val="67AD280D"/>
     <w:multiLevelType w:val="hybridMultilevel"/>
     <w:tmpl w:val="70D61E0A"/>
@@ -13651,7 +14598,7 @@
       </w:pPr>
     </w:lvl>
   </w:abstractNum>
-  <w:abstractNum w:abstractNumId="34" w15:restartNumberingAfterBreak="0">
+  <w:abstractNum w:abstractNumId="38" w15:restartNumberingAfterBreak="0">
     <w:nsid w:val="6F084F09"/>
     <w:multiLevelType w:val="hybridMultilevel"/>
     <w:tmpl w:val="A4E67804"/>
@@ -13740,7 +14687,7 @@
       </w:pPr>
     </w:lvl>
   </w:abstractNum>
-  <w:abstractNum w:abstractNumId="35" w15:restartNumberingAfterBreak="0">
+  <w:abstractNum w:abstractNumId="39" w15:restartNumberingAfterBreak="0">
     <w:nsid w:val="6F537FB9"/>
     <w:multiLevelType w:val="hybridMultilevel"/>
     <w:tmpl w:val="21AE6B68"/>
@@ -13829,7 +14776,7 @@
       </w:pPr>
     </w:lvl>
   </w:abstractNum>
-  <w:abstractNum w:abstractNumId="36" w15:restartNumberingAfterBreak="0">
+  <w:abstractNum w:abstractNumId="40" w15:restartNumberingAfterBreak="0">
     <w:nsid w:val="76137C8C"/>
     <w:multiLevelType w:val="hybridMultilevel"/>
     <w:tmpl w:val="D826CB2A"/>
@@ -13915,7 +14862,7 @@
       </w:pPr>
     </w:lvl>
   </w:abstractNum>
-  <w:abstractNum w:abstractNumId="37" w15:restartNumberingAfterBreak="0">
+  <w:abstractNum w:abstractNumId="41" w15:restartNumberingAfterBreak="0">
     <w:nsid w:val="78CD2CB4"/>
     <w:multiLevelType w:val="hybridMultilevel"/>
     <w:tmpl w:val="86AE39B2"/>
@@ -14001,7 +14948,7 @@
       </w:pPr>
     </w:lvl>
   </w:abstractNum>
-  <w:abstractNum w:abstractNumId="38" w15:restartNumberingAfterBreak="0">
+  <w:abstractNum w:abstractNumId="42" w15:restartNumberingAfterBreak="0">
     <w:nsid w:val="791C6E44"/>
     <w:multiLevelType w:val="multilevel"/>
     <w:tmpl w:val="81647188"/>
@@ -14170,7 +15117,7 @@
       </w:rPr>
     </w:lvl>
   </w:abstractNum>
-  <w:abstractNum w:abstractNumId="39" w15:restartNumberingAfterBreak="0">
+  <w:abstractNum w:abstractNumId="43" w15:restartNumberingAfterBreak="0">
     <w:nsid w:val="7AA5597E"/>
     <w:multiLevelType w:val="multilevel"/>
     <w:tmpl w:val="55F86BBE"/>
@@ -14288,7 +15235,7 @@
       </w:rPr>
     </w:lvl>
   </w:abstractNum>
-  <w:abstractNum w:abstractNumId="40" w15:restartNumberingAfterBreak="0">
+  <w:abstractNum w:abstractNumId="44" w15:restartNumberingAfterBreak="0">
     <w:nsid w:val="7B8B44B1"/>
     <w:multiLevelType w:val="hybridMultilevel"/>
     <w:tmpl w:val="D7185AB2"/>
@@ -14378,7 +15325,7 @@
     </w:lvl>
   </w:abstractNum>
   <w:num w:numId="1" w16cid:durableId="862673546">
-    <w:abstractNumId w:val="33"/>
+    <w:abstractNumId w:val="37"/>
   </w:num>
   <w:num w:numId="2" w16cid:durableId="613362368">
     <w:abstractNumId w:val="7"/>
@@ -14387,7 +15334,7 @@
     <w:abstractNumId w:val="19"/>
   </w:num>
   <w:num w:numId="4" w16cid:durableId="513954799">
-    <w:abstractNumId w:val="33"/>
+    <w:abstractNumId w:val="37"/>
     <w:lvlOverride w:ilvl="0">
       <w:startOverride w:val="1"/>
     </w:lvlOverride>
@@ -14429,13 +15376,13 @@
     <w:abstractNumId w:val="8"/>
   </w:num>
   <w:num w:numId="8" w16cid:durableId="415827970">
-    <w:abstractNumId w:val="38"/>
+    <w:abstractNumId w:val="42"/>
   </w:num>
   <w:num w:numId="9" w16cid:durableId="1213614402">
-    <w:abstractNumId w:val="39"/>
+    <w:abstractNumId w:val="43"/>
   </w:num>
   <w:num w:numId="10" w16cid:durableId="439494817">
-    <w:abstractNumId w:val="37"/>
+    <w:abstractNumId w:val="41"/>
   </w:num>
   <w:num w:numId="11" w16cid:durableId="202643700">
     <w:abstractNumId w:val="18"/>
@@ -14447,10 +15394,10 @@
     <w:abstractNumId w:val="5"/>
   </w:num>
   <w:num w:numId="14" w16cid:durableId="15545128">
-    <w:abstractNumId w:val="27"/>
+    <w:abstractNumId w:val="28"/>
   </w:num>
   <w:num w:numId="15" w16cid:durableId="1354107963">
-    <w:abstractNumId w:val="36"/>
+    <w:abstractNumId w:val="40"/>
   </w:num>
   <w:num w:numId="16" w16cid:durableId="1443451290">
     <w:abstractNumId w:val="24"/>
@@ -14465,19 +15412,19 @@
     <w:abstractNumId w:val="14"/>
   </w:num>
   <w:num w:numId="20" w16cid:durableId="704142056">
-    <w:abstractNumId w:val="34"/>
+    <w:abstractNumId w:val="38"/>
   </w:num>
   <w:num w:numId="21" w16cid:durableId="672805705">
     <w:abstractNumId w:val="11"/>
   </w:num>
   <w:num w:numId="22" w16cid:durableId="1166821012">
-    <w:abstractNumId w:val="40"/>
+    <w:abstractNumId w:val="44"/>
   </w:num>
   <w:num w:numId="23" w16cid:durableId="2015568302">
-    <w:abstractNumId w:val="30"/>
+    <w:abstractNumId w:val="34"/>
   </w:num>
   <w:num w:numId="24" w16cid:durableId="1637300672">
-    <w:abstractNumId w:val="32"/>
+    <w:abstractNumId w:val="36"/>
   </w:num>
   <w:num w:numId="25" w16cid:durableId="1030029510">
     <w:abstractNumId w:val="15"/>
@@ -14492,10 +15439,10 @@
     <w:abstractNumId w:val="25"/>
   </w:num>
   <w:num w:numId="29" w16cid:durableId="2131974236">
-    <w:abstractNumId w:val="29"/>
+    <w:abstractNumId w:val="31"/>
   </w:num>
   <w:num w:numId="30" w16cid:durableId="1988120695">
-    <w:abstractNumId w:val="28"/>
+    <w:abstractNumId w:val="29"/>
   </w:num>
   <w:num w:numId="31" w16cid:durableId="1576939094">
     <w:abstractNumId w:val="20"/>
@@ -14507,7 +15454,7 @@
     <w:abstractNumId w:val="17"/>
   </w:num>
   <w:num w:numId="34" w16cid:durableId="813982705">
-    <w:abstractNumId w:val="31"/>
+    <w:abstractNumId w:val="35"/>
   </w:num>
   <w:num w:numId="35" w16cid:durableId="119888033">
     <w:abstractNumId w:val="1"/>
@@ -14558,13 +15505,25 @@
     <w:abstractNumId w:val="12"/>
   </w:num>
   <w:num w:numId="42" w16cid:durableId="296836376">
-    <w:abstractNumId w:val="26"/>
+    <w:abstractNumId w:val="27"/>
   </w:num>
   <w:num w:numId="43" w16cid:durableId="993920513">
-    <w:abstractNumId w:val="35"/>
+    <w:abstractNumId w:val="39"/>
   </w:num>
   <w:num w:numId="44" w16cid:durableId="2061324270">
     <w:abstractNumId w:val="10"/>
+  </w:num>
+  <w:num w:numId="45" w16cid:durableId="1165243451">
+    <w:abstractNumId w:val="33"/>
+  </w:num>
+  <w:num w:numId="46" w16cid:durableId="845173483">
+    <w:abstractNumId w:val="30"/>
+  </w:num>
+  <w:num w:numId="47" w16cid:durableId="305202809">
+    <w:abstractNumId w:val="32"/>
+  </w:num>
+  <w:num w:numId="48" w16cid:durableId="1731226976">
+    <w:abstractNumId w:val="26"/>
   </w:num>
 </w:numbering>
 </file>

--- a/05_Report/ERD_NguyenCongThuan.docx
+++ b/05_Report/ERD_NguyenCongThuan.docx
@@ -149,10 +149,10 @@
           <w:noProof/>
         </w:rPr>
         <w:drawing>
-          <wp:inline distT="0" distB="0" distL="0" distR="0" wp14:anchorId="78100CC3" wp14:editId="25739925">
-            <wp:extent cx="6480175" cy="4373880"/>
+          <wp:inline distT="0" distB="0" distL="0" distR="0" wp14:anchorId="2C5AA671" wp14:editId="40688BFD">
+            <wp:extent cx="6480175" cy="3924935"/>
             <wp:effectExtent l="0" t="0" r="0" b="0"/>
-            <wp:docPr id="5" name="Picture 5"/>
+            <wp:docPr id="3" name="Picture 3" descr="A screenshot of a computer screen&#10;&#10;Description automatically generated"/>
             <wp:cNvGraphicFramePr>
               <a:graphicFrameLocks xmlns:a="http://schemas.openxmlformats.org/drawingml/2006/main" noChangeAspect="1"/>
             </wp:cNvGraphicFramePr>
@@ -160,7 +160,7 @@
               <a:graphicData uri="http://schemas.openxmlformats.org/drawingml/2006/picture">
                 <pic:pic xmlns:pic="http://schemas.openxmlformats.org/drawingml/2006/picture">
                   <pic:nvPicPr>
-                    <pic:cNvPr id="5" name="Picture 5"/>
+                    <pic:cNvPr id="3" name="Picture 3" descr="A screenshot of a computer screen&#10;&#10;Description automatically generated"/>
                     <pic:cNvPicPr/>
                   </pic:nvPicPr>
                   <pic:blipFill>
@@ -178,7 +178,7 @@
                   <pic:spPr>
                     <a:xfrm>
                       <a:off x="0" y="0"/>
-                      <a:ext cx="6480175" cy="4373880"/>
+                      <a:ext cx="6480175" cy="3924935"/>
                     </a:xfrm>
                     <a:prstGeom prst="rect">
                       <a:avLst/>
@@ -245,7 +245,35 @@
           <w:b/>
           <w:bCs/>
         </w:rPr>
-        <w:t>sau khi xuất ERD từ cơ sỡ dữ liệu ra</w:t>
+        <w:t>sau khi xuất ERD từ cơ sỡ dữ liệu</w:t>
+      </w:r>
+      <w:r>
+        <w:rPr>
+          <w:b/>
+          <w:bCs/>
+        </w:rPr>
+        <w:t xml:space="preserve"> </w:t>
+      </w:r>
+      <w:r>
+        <w:rPr>
+          <w:b/>
+          <w:bCs/>
+        </w:rPr>
+        <w:t>P</w:t>
+      </w:r>
+      <w:r>
+        <w:rPr>
+          <w:b/>
+          <w:bCs/>
+        </w:rPr>
+        <w:t>ostgre</w:t>
+      </w:r>
+      <w:r>
+        <w:rPr>
+          <w:b/>
+          <w:bCs/>
+        </w:rPr>
+        <w:t>SQL</w:t>
       </w:r>
       <w:r>
         <w:rPr>
@@ -272,7 +300,22 @@
         </w:rPr>
       </w:pPr>
       <w:r>
-        <w:t>Mỗi bảng sẽ có thêm 3 trường dữ liệu đó là</w:t>
+        <w:t>Mỗi bảng sẽ có thêm 3 trường</w:t>
+      </w:r>
+      <w:r>
+        <w:t xml:space="preserve"> </w:t>
+      </w:r>
+      <w:r>
+        <w:t>dữ liệu</w:t>
+      </w:r>
+      <w:r>
+        <w:t xml:space="preserve"> </w:t>
+      </w:r>
+      <w:r>
+        <w:t>common</w:t>
+      </w:r>
+      <w:r>
+        <w:t xml:space="preserve"> đó là</w:t>
       </w:r>
       <w:r>
         <w:t>:</w:t>
@@ -337,10 +380,7 @@
         <w:t>cập nhật</w:t>
       </w:r>
       <w:r>
-        <w:t xml:space="preserve"> </w:t>
-      </w:r>
-      <w:r>
-        <w:t>dòng dữ liệu</w:t>
+        <w:t xml:space="preserve"> dòng dữ liệu</w:t>
       </w:r>
       <w:r>
         <w:t>,</w:t>
@@ -377,32 +417,23 @@
         <w:t>: thời gian xoá</w:t>
       </w:r>
       <w:r>
-        <w:t xml:space="preserve"> </w:t>
-      </w:r>
-      <w:r>
-        <w:t>dòng dữ liệu</w:t>
+        <w:t xml:space="preserve"> dòng dữ liệu</w:t>
       </w:r>
     </w:p>
     <w:p>
       <w:pPr>
-        <w:spacing w:before="240" w:line="360" w:lineRule="auto"/>
-        <w:rPr>
-          <w:b/>
-          <w:bCs/>
-        </w:rPr>
+        <w:spacing w:line="360" w:lineRule="auto"/>
       </w:pPr>
       <w:r>
         <w:rPr>
-          <w:b/>
-          <w:bCs/>
           <w:noProof/>
         </w:rPr>
         <w:lastRenderedPageBreak/>
         <w:drawing>
-          <wp:inline distT="0" distB="0" distL="0" distR="0" wp14:anchorId="61122123" wp14:editId="23A7CF5C">
-            <wp:extent cx="6480175" cy="8376285"/>
-            <wp:effectExtent l="0" t="0" r="0" b="5715"/>
-            <wp:docPr id="8" name="Picture 8"/>
+          <wp:inline distT="0" distB="0" distL="0" distR="0" wp14:anchorId="07A61610" wp14:editId="63A15930">
+            <wp:extent cx="6480175" cy="8914130"/>
+            <wp:effectExtent l="0" t="0" r="0" b="1270"/>
+            <wp:docPr id="4" name="Picture 4"/>
             <wp:cNvGraphicFramePr>
               <a:graphicFrameLocks xmlns:a="http://schemas.openxmlformats.org/drawingml/2006/main" noChangeAspect="1"/>
             </wp:cNvGraphicFramePr>
@@ -410,7 +441,7 @@
               <a:graphicData uri="http://schemas.openxmlformats.org/drawingml/2006/picture">
                 <pic:pic xmlns:pic="http://schemas.openxmlformats.org/drawingml/2006/picture">
                   <pic:nvPicPr>
-                    <pic:cNvPr id="8" name="Picture 8"/>
+                    <pic:cNvPr id="4" name="Picture 4"/>
                     <pic:cNvPicPr/>
                   </pic:nvPicPr>
                   <pic:blipFill>
@@ -428,7 +459,7 @@
                   <pic:spPr>
                     <a:xfrm>
                       <a:off x="0" y="0"/>
-                      <a:ext cx="6480175" cy="8376285"/>
+                      <a:ext cx="6480175" cy="8914130"/>
                     </a:xfrm>
                     <a:prstGeom prst="rect">
                       <a:avLst/>
@@ -487,6 +518,7 @@
           <w:b/>
           <w:bCs/>
         </w:rPr>
+        <w:lastRenderedPageBreak/>
         <w:t>Bảng dữ liệu</w:t>
       </w:r>
       <w:r>
@@ -617,7 +649,6 @@
               <w:jc w:val="left"/>
             </w:pPr>
             <w:r>
-              <w:lastRenderedPageBreak/>
               <w:t>id</w:t>
             </w:r>
           </w:p>
@@ -1918,6 +1949,7 @@
               <w:jc w:val="left"/>
             </w:pPr>
             <w:r>
+              <w:lastRenderedPageBreak/>
               <w:t>area</w:t>
             </w:r>
           </w:p>
@@ -1966,7 +1998,6 @@
               <w:jc w:val="left"/>
             </w:pPr>
             <w:r>
-              <w:lastRenderedPageBreak/>
               <w:t xml:space="preserve">- </w:t>
             </w:r>
             <w:r>
@@ -3204,6 +3235,7 @@
               <w:jc w:val="left"/>
             </w:pPr>
             <w:r>
+              <w:lastRenderedPageBreak/>
               <w:t>phone_number</w:t>
             </w:r>
           </w:p>
@@ -3259,7 +3291,6 @@
               <w:jc w:val="left"/>
             </w:pPr>
             <w:r>
-              <w:lastRenderedPageBreak/>
               <w:t>avatar_url</w:t>
             </w:r>
           </w:p>
@@ -4608,6 +4639,7 @@
               <w:jc w:val="left"/>
             </w:pPr>
             <w:r>
+              <w:lastRenderedPageBreak/>
               <w:t xml:space="preserve">- gồm: </w:t>
             </w:r>
             <w:r>
@@ -5826,6 +5858,7 @@
           <w:b/>
           <w:bCs/>
         </w:rPr>
+        <w:lastRenderedPageBreak/>
         <w:t>Bảng dữ liệu “</w:t>
       </w:r>
       <w:r>
@@ -5867,7 +5900,6 @@
               <w:jc w:val="center"/>
             </w:pPr>
             <w:r>
-              <w:lastRenderedPageBreak/>
               <w:t>Tên trường</w:t>
             </w:r>
           </w:p>
@@ -6935,7 +6967,6 @@
           <w:b/>
           <w:bCs/>
         </w:rPr>
-        <w:lastRenderedPageBreak/>
         <w:t>Bảng dữ liệu “</w:t>
       </w:r>
       <w:r>
@@ -7893,8 +7924,8 @@
       <w:tblGrid>
         <w:gridCol w:w="2548"/>
         <w:gridCol w:w="2692"/>
-        <w:gridCol w:w="2126"/>
-        <w:gridCol w:w="2829"/>
+        <w:gridCol w:w="1843"/>
+        <w:gridCol w:w="3112"/>
       </w:tblGrid>
       <w:tr>
         <w:tc>
@@ -7929,7 +7960,7 @@
         </w:tc>
         <w:tc>
           <w:tcPr>
-            <w:tcW w:w="2126" w:type="dxa"/>
+            <w:tcW w:w="1843" w:type="dxa"/>
             <w:shd w:val="clear" w:color="auto" w:fill="E7E6E6" w:themeFill="background2"/>
           </w:tcPr>
           <w:p>
@@ -7944,7 +7975,7 @@
         </w:tc>
         <w:tc>
           <w:tcPr>
-            <w:tcW w:w="2829" w:type="dxa"/>
+            <w:tcW w:w="3112" w:type="dxa"/>
             <w:shd w:val="clear" w:color="auto" w:fill="E7E6E6" w:themeFill="background2"/>
           </w:tcPr>
           <w:p>
@@ -7989,7 +8020,7 @@
         </w:tc>
         <w:tc>
           <w:tcPr>
-            <w:tcW w:w="2126" w:type="dxa"/>
+            <w:tcW w:w="1843" w:type="dxa"/>
           </w:tcPr>
           <w:p>
             <w:pPr>
@@ -8003,7 +8034,7 @@
         </w:tc>
         <w:tc>
           <w:tcPr>
-            <w:tcW w:w="2829" w:type="dxa"/>
+            <w:tcW w:w="3112" w:type="dxa"/>
           </w:tcPr>
           <w:p>
             <w:pPr>
@@ -8047,7 +8078,7 @@
         </w:tc>
         <w:tc>
           <w:tcPr>
-            <w:tcW w:w="2126" w:type="dxa"/>
+            <w:tcW w:w="1843" w:type="dxa"/>
           </w:tcPr>
           <w:p>
             <w:pPr>
@@ -8061,7 +8092,7 @@
         </w:tc>
         <w:tc>
           <w:tcPr>
-            <w:tcW w:w="2829" w:type="dxa"/>
+            <w:tcW w:w="3112" w:type="dxa"/>
           </w:tcPr>
           <w:p>
             <w:pPr>
@@ -8105,18 +8136,18 @@
         </w:tc>
         <w:tc>
           <w:tcPr>
-            <w:tcW w:w="2126" w:type="dxa"/>
-          </w:tcPr>
-          <w:p>
-            <w:pPr>
-              <w:spacing w:line="360" w:lineRule="auto"/>
-              <w:jc w:val="left"/>
-            </w:pPr>
-          </w:p>
-        </w:tc>
-        <w:tc>
-          <w:tcPr>
-            <w:tcW w:w="2829" w:type="dxa"/>
+            <w:tcW w:w="1843" w:type="dxa"/>
+          </w:tcPr>
+          <w:p>
+            <w:pPr>
+              <w:spacing w:line="360" w:lineRule="auto"/>
+              <w:jc w:val="left"/>
+            </w:pPr>
+          </w:p>
+        </w:tc>
+        <w:tc>
+          <w:tcPr>
+            <w:tcW w:w="3112" w:type="dxa"/>
           </w:tcPr>
           <w:p>
             <w:pPr>
@@ -8160,18 +8191,18 @@
         </w:tc>
         <w:tc>
           <w:tcPr>
-            <w:tcW w:w="2126" w:type="dxa"/>
-          </w:tcPr>
-          <w:p>
-            <w:pPr>
-              <w:spacing w:line="360" w:lineRule="auto"/>
-              <w:jc w:val="left"/>
-            </w:pPr>
-          </w:p>
-        </w:tc>
-        <w:tc>
-          <w:tcPr>
-            <w:tcW w:w="2829" w:type="dxa"/>
+            <w:tcW w:w="1843" w:type="dxa"/>
+          </w:tcPr>
+          <w:p>
+            <w:pPr>
+              <w:spacing w:line="360" w:lineRule="auto"/>
+              <w:jc w:val="left"/>
+            </w:pPr>
+          </w:p>
+        </w:tc>
+        <w:tc>
+          <w:tcPr>
+            <w:tcW w:w="3112" w:type="dxa"/>
           </w:tcPr>
           <w:p>
             <w:pPr>
@@ -8215,18 +8246,18 @@
         </w:tc>
         <w:tc>
           <w:tcPr>
-            <w:tcW w:w="2126" w:type="dxa"/>
-          </w:tcPr>
-          <w:p>
-            <w:pPr>
-              <w:spacing w:line="360" w:lineRule="auto"/>
-              <w:jc w:val="left"/>
-            </w:pPr>
-          </w:p>
-        </w:tc>
-        <w:tc>
-          <w:tcPr>
-            <w:tcW w:w="2829" w:type="dxa"/>
+            <w:tcW w:w="1843" w:type="dxa"/>
+          </w:tcPr>
+          <w:p>
+            <w:pPr>
+              <w:spacing w:line="360" w:lineRule="auto"/>
+              <w:jc w:val="left"/>
+            </w:pPr>
+          </w:p>
+        </w:tc>
+        <w:tc>
+          <w:tcPr>
+            <w:tcW w:w="3112" w:type="dxa"/>
           </w:tcPr>
           <w:p>
             <w:pPr>
@@ -8270,18 +8301,18 @@
         </w:tc>
         <w:tc>
           <w:tcPr>
-            <w:tcW w:w="2126" w:type="dxa"/>
-          </w:tcPr>
-          <w:p>
-            <w:pPr>
-              <w:spacing w:line="360" w:lineRule="auto"/>
-              <w:jc w:val="left"/>
-            </w:pPr>
-          </w:p>
-        </w:tc>
-        <w:tc>
-          <w:tcPr>
-            <w:tcW w:w="2829" w:type="dxa"/>
+            <w:tcW w:w="1843" w:type="dxa"/>
+          </w:tcPr>
+          <w:p>
+            <w:pPr>
+              <w:spacing w:line="360" w:lineRule="auto"/>
+              <w:jc w:val="left"/>
+            </w:pPr>
+          </w:p>
+        </w:tc>
+        <w:tc>
+          <w:tcPr>
+            <w:tcW w:w="3112" w:type="dxa"/>
           </w:tcPr>
           <w:p>
             <w:pPr>
@@ -8305,6 +8336,7 @@
               <w:jc w:val="left"/>
             </w:pPr>
             <w:r>
+              <w:lastRenderedPageBreak/>
               <w:t>infant_ticket_price</w:t>
             </w:r>
           </w:p>
@@ -8325,18 +8357,18 @@
         </w:tc>
         <w:tc>
           <w:tcPr>
-            <w:tcW w:w="2126" w:type="dxa"/>
-          </w:tcPr>
-          <w:p>
-            <w:pPr>
-              <w:spacing w:line="360" w:lineRule="auto"/>
-              <w:jc w:val="left"/>
-            </w:pPr>
-          </w:p>
-        </w:tc>
-        <w:tc>
-          <w:tcPr>
-            <w:tcW w:w="2829" w:type="dxa"/>
+            <w:tcW w:w="1843" w:type="dxa"/>
+          </w:tcPr>
+          <w:p>
+            <w:pPr>
+              <w:spacing w:line="360" w:lineRule="auto"/>
+              <w:jc w:val="left"/>
+            </w:pPr>
+          </w:p>
+        </w:tc>
+        <w:tc>
+          <w:tcPr>
+            <w:tcW w:w="3112" w:type="dxa"/>
           </w:tcPr>
           <w:p>
             <w:pPr>
@@ -8360,7 +8392,6 @@
               <w:jc w:val="left"/>
             </w:pPr>
             <w:r>
-              <w:lastRenderedPageBreak/>
               <w:t>quantity</w:t>
             </w:r>
           </w:p>
@@ -8381,18 +8412,18 @@
         </w:tc>
         <w:tc>
           <w:tcPr>
-            <w:tcW w:w="2126" w:type="dxa"/>
-          </w:tcPr>
-          <w:p>
-            <w:pPr>
-              <w:spacing w:line="360" w:lineRule="auto"/>
-              <w:jc w:val="left"/>
-            </w:pPr>
-          </w:p>
-        </w:tc>
-        <w:tc>
-          <w:tcPr>
-            <w:tcW w:w="2829" w:type="dxa"/>
+            <w:tcW w:w="1843" w:type="dxa"/>
+          </w:tcPr>
+          <w:p>
+            <w:pPr>
+              <w:spacing w:line="360" w:lineRule="auto"/>
+              <w:jc w:val="left"/>
+            </w:pPr>
+          </w:p>
+        </w:tc>
+        <w:tc>
+          <w:tcPr>
+            <w:tcW w:w="3112" w:type="dxa"/>
           </w:tcPr>
           <w:p>
             <w:pPr>
@@ -8436,18 +8467,18 @@
         </w:tc>
         <w:tc>
           <w:tcPr>
-            <w:tcW w:w="2126" w:type="dxa"/>
-          </w:tcPr>
-          <w:p>
-            <w:pPr>
-              <w:spacing w:line="360" w:lineRule="auto"/>
-              <w:jc w:val="left"/>
-            </w:pPr>
-          </w:p>
-        </w:tc>
-        <w:tc>
-          <w:tcPr>
-            <w:tcW w:w="2829" w:type="dxa"/>
+            <w:tcW w:w="1843" w:type="dxa"/>
+          </w:tcPr>
+          <w:p>
+            <w:pPr>
+              <w:spacing w:line="360" w:lineRule="auto"/>
+              <w:jc w:val="left"/>
+            </w:pPr>
+          </w:p>
+        </w:tc>
+        <w:tc>
+          <w:tcPr>
+            <w:tcW w:w="3112" w:type="dxa"/>
           </w:tcPr>
           <w:p>
             <w:pPr>
@@ -8456,6 +8487,64 @@
             </w:pPr>
             <w:r>
               <w:t>số lượng cho phép</w:t>
+            </w:r>
+          </w:p>
+        </w:tc>
+      </w:tr>
+      <w:tr>
+        <w:tc>
+          <w:tcPr>
+            <w:tcW w:w="2548" w:type="dxa"/>
+          </w:tcPr>
+          <w:p>
+            <w:pPr>
+              <w:spacing w:line="360" w:lineRule="auto"/>
+              <w:jc w:val="left"/>
+            </w:pPr>
+            <w:r>
+              <w:t>tourist_guide_id</w:t>
+            </w:r>
+          </w:p>
+        </w:tc>
+        <w:tc>
+          <w:tcPr>
+            <w:tcW w:w="2692" w:type="dxa"/>
+          </w:tcPr>
+          <w:p>
+            <w:pPr>
+              <w:spacing w:line="360" w:lineRule="auto"/>
+              <w:jc w:val="left"/>
+            </w:pPr>
+            <w:r>
+              <w:t>integer</w:t>
+            </w:r>
+          </w:p>
+        </w:tc>
+        <w:tc>
+          <w:tcPr>
+            <w:tcW w:w="1843" w:type="dxa"/>
+          </w:tcPr>
+          <w:p>
+            <w:pPr>
+              <w:spacing w:line="360" w:lineRule="auto"/>
+              <w:jc w:val="left"/>
+            </w:pPr>
+            <w:r>
+              <w:t>khoá ngoại</w:t>
+            </w:r>
+          </w:p>
+        </w:tc>
+        <w:tc>
+          <w:tcPr>
+            <w:tcW w:w="3112" w:type="dxa"/>
+          </w:tcPr>
+          <w:p>
+            <w:pPr>
+              <w:spacing w:line="360" w:lineRule="auto"/>
+              <w:jc w:val="left"/>
+            </w:pPr>
+            <w:r>
+              <w:t>mã hướng dẫn viên du lịch</w:t>
             </w:r>
           </w:p>
         </w:tc>
@@ -9805,6 +9894,7 @@
               <w:jc w:val="left"/>
             </w:pPr>
             <w:r>
+              <w:lastRenderedPageBreak/>
               <w:t>adult_ticket_quantity</w:t>
             </w:r>
           </w:p>
@@ -9915,7 +10005,6 @@
               <w:jc w:val="left"/>
             </w:pPr>
             <w:r>
-              <w:lastRenderedPageBreak/>
               <w:t>infant_ticket_quantity</w:t>
             </w:r>
           </w:p>
@@ -10307,6 +10396,1388 @@
             </w:pPr>
             <w:r>
               <w:t>mã otp xác nhận</w:t>
+            </w:r>
+          </w:p>
+        </w:tc>
+      </w:tr>
+    </w:tbl>
+    <w:p>
+      <w:pPr>
+        <w:spacing w:before="240" w:line="360" w:lineRule="auto"/>
+        <w:rPr>
+          <w:b/>
+          <w:bCs/>
+        </w:rPr>
+      </w:pPr>
+    </w:p>
+    <w:p>
+      <w:pPr>
+        <w:pStyle w:val="ListParagraph"/>
+        <w:numPr>
+          <w:ilvl w:val="0"/>
+          <w:numId w:val="17"/>
+        </w:numPr>
+        <w:spacing w:before="240" w:line="360" w:lineRule="auto"/>
+        <w:rPr>
+          <w:b/>
+          <w:bCs/>
+        </w:rPr>
+      </w:pPr>
+      <w:r>
+        <w:rPr>
+          <w:b/>
+          <w:bCs/>
+        </w:rPr>
+        <w:t>Bảng dữ liệu “</w:t>
+      </w:r>
+      <w:r>
+        <w:rPr>
+          <w:b/>
+          <w:bCs/>
+        </w:rPr>
+        <w:t>food_spots</w:t>
+      </w:r>
+      <w:r>
+        <w:rPr>
+          <w:b/>
+          <w:bCs/>
+        </w:rPr>
+        <w:t xml:space="preserve">” (địa điểm ăn uống </w:t>
+      </w:r>
+      <w:r>
+        <w:rPr>
+          <w:b/>
+          <w:bCs/>
+        </w:rPr>
+        <w:t>được</w:t>
+      </w:r>
+      <w:r>
+        <w:rPr>
+          <w:b/>
+          <w:bCs/>
+        </w:rPr>
+        <w:t xml:space="preserve"> liên kết)</w:t>
+      </w:r>
+    </w:p>
+    <w:tbl>
+      <w:tblPr>
+        <w:tblStyle w:val="TableGrid"/>
+        <w:tblW w:w="0" w:type="auto"/>
+        <w:tblLook w:val="04A0" w:firstRow="1" w:lastRow="0" w:firstColumn="1" w:lastColumn="0" w:noHBand="0" w:noVBand="1"/>
+      </w:tblPr>
+      <w:tblGrid>
+        <w:gridCol w:w="2548"/>
+        <w:gridCol w:w="2834"/>
+        <w:gridCol w:w="1559"/>
+        <w:gridCol w:w="3254"/>
+      </w:tblGrid>
+      <w:tr>
+        <w:tc>
+          <w:tcPr>
+            <w:tcW w:w="2548" w:type="dxa"/>
+            <w:shd w:val="clear" w:color="auto" w:fill="E7E6E6" w:themeFill="background2"/>
+          </w:tcPr>
+          <w:p>
+            <w:pPr>
+              <w:spacing w:line="360" w:lineRule="auto"/>
+              <w:jc w:val="center"/>
+            </w:pPr>
+            <w:r>
+              <w:t>Tên trường</w:t>
+            </w:r>
+          </w:p>
+        </w:tc>
+        <w:tc>
+          <w:tcPr>
+            <w:tcW w:w="2834" w:type="dxa"/>
+            <w:shd w:val="clear" w:color="auto" w:fill="E7E6E6" w:themeFill="background2"/>
+          </w:tcPr>
+          <w:p>
+            <w:pPr>
+              <w:spacing w:line="360" w:lineRule="auto"/>
+              <w:jc w:val="center"/>
+            </w:pPr>
+            <w:r>
+              <w:t>Kiểu dữ liệu</w:t>
+            </w:r>
+          </w:p>
+        </w:tc>
+        <w:tc>
+          <w:tcPr>
+            <w:tcW w:w="1559" w:type="dxa"/>
+            <w:shd w:val="clear" w:color="auto" w:fill="E7E6E6" w:themeFill="background2"/>
+          </w:tcPr>
+          <w:p>
+            <w:pPr>
+              <w:spacing w:line="360" w:lineRule="auto"/>
+              <w:jc w:val="center"/>
+            </w:pPr>
+            <w:r>
+              <w:t>Ràng buộc</w:t>
+            </w:r>
+          </w:p>
+        </w:tc>
+        <w:tc>
+          <w:tcPr>
+            <w:tcW w:w="3254" w:type="dxa"/>
+            <w:shd w:val="clear" w:color="auto" w:fill="E7E6E6" w:themeFill="background2"/>
+          </w:tcPr>
+          <w:p>
+            <w:pPr>
+              <w:spacing w:line="360" w:lineRule="auto"/>
+              <w:jc w:val="center"/>
+            </w:pPr>
+            <w:r>
+              <w:t>Mô tả</w:t>
+            </w:r>
+          </w:p>
+        </w:tc>
+      </w:tr>
+      <w:tr>
+        <w:tc>
+          <w:tcPr>
+            <w:tcW w:w="2548" w:type="dxa"/>
+          </w:tcPr>
+          <w:p>
+            <w:pPr>
+              <w:spacing w:line="360" w:lineRule="auto"/>
+              <w:jc w:val="left"/>
+            </w:pPr>
+            <w:r>
+              <w:t>id</w:t>
+            </w:r>
+          </w:p>
+        </w:tc>
+        <w:tc>
+          <w:tcPr>
+            <w:tcW w:w="2834" w:type="dxa"/>
+          </w:tcPr>
+          <w:p>
+            <w:pPr>
+              <w:spacing w:line="360" w:lineRule="auto"/>
+              <w:jc w:val="left"/>
+            </w:pPr>
+            <w:r>
+              <w:t>serial</w:t>
+            </w:r>
+          </w:p>
+        </w:tc>
+        <w:tc>
+          <w:tcPr>
+            <w:tcW w:w="1559" w:type="dxa"/>
+          </w:tcPr>
+          <w:p>
+            <w:pPr>
+              <w:spacing w:line="360" w:lineRule="auto"/>
+              <w:jc w:val="left"/>
+            </w:pPr>
+            <w:r>
+              <w:t>khoá chính</w:t>
+            </w:r>
+          </w:p>
+        </w:tc>
+        <w:tc>
+          <w:tcPr>
+            <w:tcW w:w="3254" w:type="dxa"/>
+          </w:tcPr>
+          <w:p>
+            <w:pPr>
+              <w:spacing w:line="360" w:lineRule="auto"/>
+              <w:jc w:val="left"/>
+            </w:pPr>
+            <w:r>
+              <w:t>mã địa điểm ăn uống</w:t>
+            </w:r>
+          </w:p>
+        </w:tc>
+      </w:tr>
+      <w:tr>
+        <w:tc>
+          <w:tcPr>
+            <w:tcW w:w="2548" w:type="dxa"/>
+          </w:tcPr>
+          <w:p>
+            <w:pPr>
+              <w:spacing w:line="360" w:lineRule="auto"/>
+              <w:jc w:val="left"/>
+            </w:pPr>
+            <w:r>
+              <w:t>name</w:t>
+            </w:r>
+          </w:p>
+        </w:tc>
+        <w:tc>
+          <w:tcPr>
+            <w:tcW w:w="2834" w:type="dxa"/>
+          </w:tcPr>
+          <w:p>
+            <w:pPr>
+              <w:spacing w:line="360" w:lineRule="auto"/>
+              <w:jc w:val="left"/>
+            </w:pPr>
+            <w:r>
+              <w:t>character varying(</w:t>
+            </w:r>
+            <w:r>
+              <w:t>200</w:t>
+            </w:r>
+            <w:r>
+              <w:t>)</w:t>
+            </w:r>
+          </w:p>
+        </w:tc>
+        <w:tc>
+          <w:tcPr>
+            <w:tcW w:w="1559" w:type="dxa"/>
+          </w:tcPr>
+          <w:p>
+            <w:pPr>
+              <w:spacing w:line="360" w:lineRule="auto"/>
+              <w:jc w:val="left"/>
+            </w:pPr>
+          </w:p>
+        </w:tc>
+        <w:tc>
+          <w:tcPr>
+            <w:tcW w:w="3254" w:type="dxa"/>
+          </w:tcPr>
+          <w:p>
+            <w:pPr>
+              <w:spacing w:line="360" w:lineRule="auto"/>
+              <w:jc w:val="left"/>
+            </w:pPr>
+            <w:r>
+              <w:t>tên địa điểm</w:t>
+            </w:r>
+          </w:p>
+        </w:tc>
+      </w:tr>
+      <w:tr>
+        <w:tc>
+          <w:tcPr>
+            <w:tcW w:w="2548" w:type="dxa"/>
+          </w:tcPr>
+          <w:p>
+            <w:pPr>
+              <w:spacing w:line="360" w:lineRule="auto"/>
+              <w:jc w:val="left"/>
+            </w:pPr>
+            <w:r>
+              <w:t>menu</w:t>
+            </w:r>
+          </w:p>
+        </w:tc>
+        <w:tc>
+          <w:tcPr>
+            <w:tcW w:w="2834" w:type="dxa"/>
+          </w:tcPr>
+          <w:p>
+            <w:pPr>
+              <w:spacing w:line="360" w:lineRule="auto"/>
+              <w:jc w:val="left"/>
+            </w:pPr>
+            <w:r>
+              <w:t>text</w:t>
+            </w:r>
+          </w:p>
+        </w:tc>
+        <w:tc>
+          <w:tcPr>
+            <w:tcW w:w="1559" w:type="dxa"/>
+          </w:tcPr>
+          <w:p>
+            <w:pPr>
+              <w:spacing w:line="360" w:lineRule="auto"/>
+              <w:jc w:val="left"/>
+            </w:pPr>
+          </w:p>
+        </w:tc>
+        <w:tc>
+          <w:tcPr>
+            <w:tcW w:w="3254" w:type="dxa"/>
+          </w:tcPr>
+          <w:p>
+            <w:pPr>
+              <w:spacing w:line="360" w:lineRule="auto"/>
+              <w:jc w:val="left"/>
+            </w:pPr>
+            <w:r>
+              <w:t>thực đơn</w:t>
+            </w:r>
+          </w:p>
+        </w:tc>
+      </w:tr>
+      <w:tr>
+        <w:tc>
+          <w:tcPr>
+            <w:tcW w:w="2548" w:type="dxa"/>
+          </w:tcPr>
+          <w:p>
+            <w:pPr>
+              <w:spacing w:line="360" w:lineRule="auto"/>
+              <w:jc w:val="left"/>
+            </w:pPr>
+            <w:r>
+              <w:t>address</w:t>
+            </w:r>
+          </w:p>
+        </w:tc>
+        <w:tc>
+          <w:tcPr>
+            <w:tcW w:w="2834" w:type="dxa"/>
+          </w:tcPr>
+          <w:p>
+            <w:pPr>
+              <w:spacing w:line="360" w:lineRule="auto"/>
+              <w:jc w:val="left"/>
+            </w:pPr>
+            <w:r>
+              <w:t>character varying(</w:t>
+            </w:r>
+            <w:r>
+              <w:t>500</w:t>
+            </w:r>
+            <w:r>
+              <w:t>)</w:t>
+            </w:r>
+          </w:p>
+        </w:tc>
+        <w:tc>
+          <w:tcPr>
+            <w:tcW w:w="1559" w:type="dxa"/>
+          </w:tcPr>
+          <w:p>
+            <w:pPr>
+              <w:spacing w:line="360" w:lineRule="auto"/>
+              <w:jc w:val="left"/>
+            </w:pPr>
+          </w:p>
+        </w:tc>
+        <w:tc>
+          <w:tcPr>
+            <w:tcW w:w="3254" w:type="dxa"/>
+          </w:tcPr>
+          <w:p>
+            <w:pPr>
+              <w:spacing w:line="360" w:lineRule="auto"/>
+              <w:jc w:val="left"/>
+            </w:pPr>
+            <w:r>
+              <w:t>địa chỉ</w:t>
+            </w:r>
+          </w:p>
+        </w:tc>
+      </w:tr>
+      <w:tr>
+        <w:tc>
+          <w:tcPr>
+            <w:tcW w:w="2548" w:type="dxa"/>
+          </w:tcPr>
+          <w:p>
+            <w:pPr>
+              <w:spacing w:line="360" w:lineRule="auto"/>
+              <w:jc w:val="left"/>
+            </w:pPr>
+            <w:r>
+              <w:t>phone_number</w:t>
+            </w:r>
+          </w:p>
+        </w:tc>
+        <w:tc>
+          <w:tcPr>
+            <w:tcW w:w="2834" w:type="dxa"/>
+          </w:tcPr>
+          <w:p>
+            <w:pPr>
+              <w:spacing w:line="360" w:lineRule="auto"/>
+              <w:jc w:val="left"/>
+            </w:pPr>
+            <w:r>
+              <w:t>character varying(</w:t>
+            </w:r>
+            <w:r>
+              <w:t>20</w:t>
+            </w:r>
+            <w:r>
+              <w:t>)</w:t>
+            </w:r>
+          </w:p>
+        </w:tc>
+        <w:tc>
+          <w:tcPr>
+            <w:tcW w:w="1559" w:type="dxa"/>
+          </w:tcPr>
+          <w:p>
+            <w:pPr>
+              <w:spacing w:line="360" w:lineRule="auto"/>
+              <w:jc w:val="left"/>
+            </w:pPr>
+          </w:p>
+        </w:tc>
+        <w:tc>
+          <w:tcPr>
+            <w:tcW w:w="3254" w:type="dxa"/>
+          </w:tcPr>
+          <w:p>
+            <w:pPr>
+              <w:spacing w:line="360" w:lineRule="auto"/>
+              <w:jc w:val="left"/>
+            </w:pPr>
+            <w:r>
+              <w:t>số điện thoại</w:t>
+            </w:r>
+          </w:p>
+        </w:tc>
+      </w:tr>
+      <w:tr>
+        <w:tc>
+          <w:tcPr>
+            <w:tcW w:w="2548" w:type="dxa"/>
+          </w:tcPr>
+          <w:p>
+            <w:pPr>
+              <w:spacing w:line="360" w:lineRule="auto"/>
+              <w:jc w:val="left"/>
+            </w:pPr>
+            <w:r>
+              <w:t>email</w:t>
+            </w:r>
+          </w:p>
+        </w:tc>
+        <w:tc>
+          <w:tcPr>
+            <w:tcW w:w="2834" w:type="dxa"/>
+          </w:tcPr>
+          <w:p>
+            <w:pPr>
+              <w:spacing w:line="360" w:lineRule="auto"/>
+              <w:jc w:val="left"/>
+            </w:pPr>
+            <w:r>
+              <w:t>character varying(</w:t>
+            </w:r>
+            <w:r>
+              <w:t>100</w:t>
+            </w:r>
+            <w:r>
+              <w:t>)</w:t>
+            </w:r>
+          </w:p>
+        </w:tc>
+        <w:tc>
+          <w:tcPr>
+            <w:tcW w:w="1559" w:type="dxa"/>
+          </w:tcPr>
+          <w:p>
+            <w:pPr>
+              <w:spacing w:line="360" w:lineRule="auto"/>
+              <w:jc w:val="left"/>
+            </w:pPr>
+          </w:p>
+        </w:tc>
+        <w:tc>
+          <w:tcPr>
+            <w:tcW w:w="3254" w:type="dxa"/>
+          </w:tcPr>
+          <w:p>
+            <w:pPr>
+              <w:spacing w:line="360" w:lineRule="auto"/>
+              <w:jc w:val="left"/>
+            </w:pPr>
+            <w:r>
+              <w:t>email</w:t>
+            </w:r>
+          </w:p>
+        </w:tc>
+      </w:tr>
+      <w:tr>
+        <w:tc>
+          <w:tcPr>
+            <w:tcW w:w="2548" w:type="dxa"/>
+          </w:tcPr>
+          <w:p>
+            <w:pPr>
+              <w:spacing w:line="360" w:lineRule="auto"/>
+              <w:jc w:val="left"/>
+            </w:pPr>
+            <w:r>
+              <w:t>type</w:t>
+            </w:r>
+          </w:p>
+        </w:tc>
+        <w:tc>
+          <w:tcPr>
+            <w:tcW w:w="2834" w:type="dxa"/>
+          </w:tcPr>
+          <w:p>
+            <w:pPr>
+              <w:spacing w:line="360" w:lineRule="auto"/>
+              <w:jc w:val="left"/>
+            </w:pPr>
+            <w:r>
+              <w:t>enum</w:t>
+            </w:r>
+          </w:p>
+        </w:tc>
+        <w:tc>
+          <w:tcPr>
+            <w:tcW w:w="1559" w:type="dxa"/>
+          </w:tcPr>
+          <w:p>
+            <w:pPr>
+              <w:spacing w:line="360" w:lineRule="auto"/>
+              <w:jc w:val="left"/>
+            </w:pPr>
+          </w:p>
+        </w:tc>
+        <w:tc>
+          <w:tcPr>
+            <w:tcW w:w="3254" w:type="dxa"/>
+          </w:tcPr>
+          <w:p>
+            <w:pPr>
+              <w:spacing w:line="360" w:lineRule="auto"/>
+              <w:jc w:val="left"/>
+            </w:pPr>
+            <w:r>
+              <w:t>l</w:t>
+            </w:r>
+            <w:r>
+              <w:t>oại địa điểm ăn uống</w:t>
+            </w:r>
+          </w:p>
+          <w:p>
+            <w:pPr>
+              <w:spacing w:line="360" w:lineRule="auto"/>
+              <w:jc w:val="left"/>
+            </w:pPr>
+            <w:r>
+              <w:t>g</w:t>
+            </w:r>
+            <w:r>
+              <w:t xml:space="preserve">ồm: </w:t>
+            </w:r>
+            <w:r>
+              <w:t>'Nhà hàng', 'Quán ăn đường phố', 'Quán cà phê'</w:t>
+            </w:r>
+          </w:p>
+        </w:tc>
+      </w:tr>
+      <w:tr>
+        <w:tc>
+          <w:tcPr>
+            <w:tcW w:w="2548" w:type="dxa"/>
+          </w:tcPr>
+          <w:p>
+            <w:pPr>
+              <w:spacing w:line="360" w:lineRule="auto"/>
+              <w:jc w:val="left"/>
+            </w:pPr>
+            <w:r>
+              <w:t>location_map</w:t>
+            </w:r>
+          </w:p>
+        </w:tc>
+        <w:tc>
+          <w:tcPr>
+            <w:tcW w:w="2834" w:type="dxa"/>
+          </w:tcPr>
+          <w:p>
+            <w:pPr>
+              <w:spacing w:line="360" w:lineRule="auto"/>
+              <w:jc w:val="left"/>
+            </w:pPr>
+            <w:r>
+              <w:t>text</w:t>
+            </w:r>
+          </w:p>
+        </w:tc>
+        <w:tc>
+          <w:tcPr>
+            <w:tcW w:w="1559" w:type="dxa"/>
+          </w:tcPr>
+          <w:p>
+            <w:pPr>
+              <w:spacing w:line="360" w:lineRule="auto"/>
+              <w:jc w:val="left"/>
+            </w:pPr>
+          </w:p>
+        </w:tc>
+        <w:tc>
+          <w:tcPr>
+            <w:tcW w:w="3254" w:type="dxa"/>
+          </w:tcPr>
+          <w:p>
+            <w:pPr>
+              <w:spacing w:line="360" w:lineRule="auto"/>
+              <w:jc w:val="left"/>
+            </w:pPr>
+            <w:r>
+              <w:t>địa điểm trên bản đồ</w:t>
+            </w:r>
+          </w:p>
+        </w:tc>
+      </w:tr>
+      <w:tr>
+        <w:tc>
+          <w:tcPr>
+            <w:tcW w:w="2548" w:type="dxa"/>
+          </w:tcPr>
+          <w:p>
+            <w:pPr>
+              <w:spacing w:line="360" w:lineRule="auto"/>
+              <w:jc w:val="left"/>
+            </w:pPr>
+            <w:r>
+              <w:t>opening_hours</w:t>
+            </w:r>
+          </w:p>
+        </w:tc>
+        <w:tc>
+          <w:tcPr>
+            <w:tcW w:w="2834" w:type="dxa"/>
+          </w:tcPr>
+          <w:p>
+            <w:pPr>
+              <w:spacing w:line="360" w:lineRule="auto"/>
+              <w:jc w:val="left"/>
+            </w:pPr>
+            <w:r>
+              <w:t>character varying(</w:t>
+            </w:r>
+            <w:r>
+              <w:t>30</w:t>
+            </w:r>
+            <w:r>
+              <w:t>)</w:t>
+            </w:r>
+          </w:p>
+        </w:tc>
+        <w:tc>
+          <w:tcPr>
+            <w:tcW w:w="1559" w:type="dxa"/>
+          </w:tcPr>
+          <w:p>
+            <w:pPr>
+              <w:spacing w:line="360" w:lineRule="auto"/>
+              <w:jc w:val="left"/>
+            </w:pPr>
+          </w:p>
+        </w:tc>
+        <w:tc>
+          <w:tcPr>
+            <w:tcW w:w="3254" w:type="dxa"/>
+          </w:tcPr>
+          <w:p>
+            <w:pPr>
+              <w:spacing w:line="360" w:lineRule="auto"/>
+              <w:jc w:val="left"/>
+            </w:pPr>
+            <w:r>
+              <w:t>giờ mở cửa</w:t>
+            </w:r>
+          </w:p>
+        </w:tc>
+      </w:tr>
+      <w:tr>
+        <w:tc>
+          <w:tcPr>
+            <w:tcW w:w="2548" w:type="dxa"/>
+          </w:tcPr>
+          <w:p>
+            <w:pPr>
+              <w:spacing w:line="360" w:lineRule="auto"/>
+              <w:jc w:val="left"/>
+            </w:pPr>
+            <w:r>
+              <w:t>province_id</w:t>
+            </w:r>
+          </w:p>
+        </w:tc>
+        <w:tc>
+          <w:tcPr>
+            <w:tcW w:w="2834" w:type="dxa"/>
+          </w:tcPr>
+          <w:p>
+            <w:pPr>
+              <w:spacing w:line="360" w:lineRule="auto"/>
+              <w:jc w:val="left"/>
+            </w:pPr>
+            <w:r>
+              <w:t>integer</w:t>
+            </w:r>
+          </w:p>
+        </w:tc>
+        <w:tc>
+          <w:tcPr>
+            <w:tcW w:w="1559" w:type="dxa"/>
+          </w:tcPr>
+          <w:p>
+            <w:pPr>
+              <w:spacing w:line="360" w:lineRule="auto"/>
+              <w:jc w:val="left"/>
+            </w:pPr>
+            <w:r>
+              <w:t>khoá ngoại</w:t>
+            </w:r>
+          </w:p>
+        </w:tc>
+        <w:tc>
+          <w:tcPr>
+            <w:tcW w:w="3254" w:type="dxa"/>
+          </w:tcPr>
+          <w:p>
+            <w:pPr>
+              <w:spacing w:line="360" w:lineRule="auto"/>
+              <w:jc w:val="left"/>
+            </w:pPr>
+            <w:r>
+              <w:t>mã tỉnh/thành phố</w:t>
+            </w:r>
+          </w:p>
+        </w:tc>
+      </w:tr>
+    </w:tbl>
+    <w:p>
+      <w:pPr>
+        <w:spacing w:before="240" w:line="360" w:lineRule="auto"/>
+        <w:rPr>
+          <w:b/>
+          <w:bCs/>
+        </w:rPr>
+      </w:pPr>
+    </w:p>
+    <w:p>
+      <w:pPr>
+        <w:pStyle w:val="ListParagraph"/>
+        <w:numPr>
+          <w:ilvl w:val="0"/>
+          <w:numId w:val="17"/>
+        </w:numPr>
+        <w:spacing w:before="240" w:line="360" w:lineRule="auto"/>
+        <w:rPr>
+          <w:b/>
+          <w:bCs/>
+        </w:rPr>
+      </w:pPr>
+      <w:r>
+        <w:rPr>
+          <w:b/>
+          <w:bCs/>
+        </w:rPr>
+        <w:t>Bảng dữ liệu “</w:t>
+      </w:r>
+      <w:r>
+        <w:rPr>
+          <w:b/>
+          <w:bCs/>
+        </w:rPr>
+        <w:t>hotel_spots</w:t>
+      </w:r>
+      <w:r>
+        <w:rPr>
+          <w:b/>
+          <w:bCs/>
+        </w:rPr>
+        <w:t>”</w:t>
+      </w:r>
+      <w:r>
+        <w:rPr>
+          <w:b/>
+          <w:bCs/>
+        </w:rPr>
+        <w:t xml:space="preserve"> (địa điểm lưu trú được liên kết)</w:t>
+      </w:r>
+    </w:p>
+    <w:tbl>
+      <w:tblPr>
+        <w:tblStyle w:val="TableGrid"/>
+        <w:tblW w:w="0" w:type="auto"/>
+        <w:tblLook w:val="04A0" w:firstRow="1" w:lastRow="0" w:firstColumn="1" w:lastColumn="0" w:noHBand="0" w:noVBand="1"/>
+      </w:tblPr>
+      <w:tblGrid>
+        <w:gridCol w:w="2548"/>
+        <w:gridCol w:w="2834"/>
+        <w:gridCol w:w="1559"/>
+        <w:gridCol w:w="3254"/>
+      </w:tblGrid>
+      <w:tr>
+        <w:tc>
+          <w:tcPr>
+            <w:tcW w:w="2548" w:type="dxa"/>
+            <w:shd w:val="clear" w:color="auto" w:fill="E7E6E6" w:themeFill="background2"/>
+          </w:tcPr>
+          <w:p>
+            <w:pPr>
+              <w:spacing w:line="360" w:lineRule="auto"/>
+              <w:jc w:val="center"/>
+            </w:pPr>
+            <w:r>
+              <w:lastRenderedPageBreak/>
+              <w:t>Tên trường</w:t>
+            </w:r>
+          </w:p>
+        </w:tc>
+        <w:tc>
+          <w:tcPr>
+            <w:tcW w:w="2834" w:type="dxa"/>
+            <w:shd w:val="clear" w:color="auto" w:fill="E7E6E6" w:themeFill="background2"/>
+          </w:tcPr>
+          <w:p>
+            <w:pPr>
+              <w:spacing w:line="360" w:lineRule="auto"/>
+              <w:jc w:val="center"/>
+            </w:pPr>
+            <w:r>
+              <w:t>Kiểu dữ liệu</w:t>
+            </w:r>
+          </w:p>
+        </w:tc>
+        <w:tc>
+          <w:tcPr>
+            <w:tcW w:w="1559" w:type="dxa"/>
+            <w:shd w:val="clear" w:color="auto" w:fill="E7E6E6" w:themeFill="background2"/>
+          </w:tcPr>
+          <w:p>
+            <w:pPr>
+              <w:spacing w:line="360" w:lineRule="auto"/>
+              <w:jc w:val="center"/>
+            </w:pPr>
+            <w:r>
+              <w:t>Ràng buộc</w:t>
+            </w:r>
+          </w:p>
+        </w:tc>
+        <w:tc>
+          <w:tcPr>
+            <w:tcW w:w="3254" w:type="dxa"/>
+            <w:shd w:val="clear" w:color="auto" w:fill="E7E6E6" w:themeFill="background2"/>
+          </w:tcPr>
+          <w:p>
+            <w:pPr>
+              <w:spacing w:line="360" w:lineRule="auto"/>
+              <w:jc w:val="center"/>
+            </w:pPr>
+            <w:r>
+              <w:t>Mô tả</w:t>
+            </w:r>
+          </w:p>
+        </w:tc>
+      </w:tr>
+      <w:tr>
+        <w:tc>
+          <w:tcPr>
+            <w:tcW w:w="2548" w:type="dxa"/>
+          </w:tcPr>
+          <w:p>
+            <w:pPr>
+              <w:spacing w:line="360" w:lineRule="auto"/>
+              <w:jc w:val="left"/>
+            </w:pPr>
+            <w:r>
+              <w:t>id</w:t>
+            </w:r>
+          </w:p>
+        </w:tc>
+        <w:tc>
+          <w:tcPr>
+            <w:tcW w:w="2834" w:type="dxa"/>
+          </w:tcPr>
+          <w:p>
+            <w:pPr>
+              <w:spacing w:line="360" w:lineRule="auto"/>
+              <w:jc w:val="left"/>
+            </w:pPr>
+            <w:r>
+              <w:t>serial</w:t>
+            </w:r>
+          </w:p>
+        </w:tc>
+        <w:tc>
+          <w:tcPr>
+            <w:tcW w:w="1559" w:type="dxa"/>
+          </w:tcPr>
+          <w:p>
+            <w:pPr>
+              <w:spacing w:line="360" w:lineRule="auto"/>
+              <w:jc w:val="left"/>
+            </w:pPr>
+            <w:r>
+              <w:t>khoá chính</w:t>
+            </w:r>
+          </w:p>
+        </w:tc>
+        <w:tc>
+          <w:tcPr>
+            <w:tcW w:w="3254" w:type="dxa"/>
+          </w:tcPr>
+          <w:p>
+            <w:pPr>
+              <w:spacing w:line="360" w:lineRule="auto"/>
+              <w:jc w:val="left"/>
+            </w:pPr>
+            <w:r>
+              <w:t xml:space="preserve">mã địa điểm </w:t>
+            </w:r>
+            <w:r>
+              <w:t>lưu trú</w:t>
+            </w:r>
+          </w:p>
+        </w:tc>
+      </w:tr>
+      <w:tr>
+        <w:tc>
+          <w:tcPr>
+            <w:tcW w:w="2548" w:type="dxa"/>
+          </w:tcPr>
+          <w:p>
+            <w:pPr>
+              <w:spacing w:line="360" w:lineRule="auto"/>
+              <w:jc w:val="left"/>
+            </w:pPr>
+            <w:r>
+              <w:t>name</w:t>
+            </w:r>
+          </w:p>
+        </w:tc>
+        <w:tc>
+          <w:tcPr>
+            <w:tcW w:w="2834" w:type="dxa"/>
+          </w:tcPr>
+          <w:p>
+            <w:pPr>
+              <w:spacing w:line="360" w:lineRule="auto"/>
+              <w:jc w:val="left"/>
+            </w:pPr>
+            <w:r>
+              <w:t>character varying(</w:t>
+            </w:r>
+            <w:r>
+              <w:t>200</w:t>
+            </w:r>
+            <w:r>
+              <w:t>)</w:t>
+            </w:r>
+          </w:p>
+        </w:tc>
+        <w:tc>
+          <w:tcPr>
+            <w:tcW w:w="1559" w:type="dxa"/>
+          </w:tcPr>
+          <w:p>
+            <w:pPr>
+              <w:spacing w:line="360" w:lineRule="auto"/>
+              <w:jc w:val="left"/>
+            </w:pPr>
+          </w:p>
+        </w:tc>
+        <w:tc>
+          <w:tcPr>
+            <w:tcW w:w="3254" w:type="dxa"/>
+          </w:tcPr>
+          <w:p>
+            <w:pPr>
+              <w:spacing w:line="360" w:lineRule="auto"/>
+              <w:jc w:val="left"/>
+            </w:pPr>
+            <w:r>
+              <w:t>tên địa điểm</w:t>
+            </w:r>
+          </w:p>
+        </w:tc>
+      </w:tr>
+      <w:tr>
+        <w:tc>
+          <w:tcPr>
+            <w:tcW w:w="2548" w:type="dxa"/>
+          </w:tcPr>
+          <w:p>
+            <w:pPr>
+              <w:spacing w:line="360" w:lineRule="auto"/>
+              <w:jc w:val="left"/>
+            </w:pPr>
+            <w:r>
+              <w:t>address</w:t>
+            </w:r>
+          </w:p>
+        </w:tc>
+        <w:tc>
+          <w:tcPr>
+            <w:tcW w:w="2834" w:type="dxa"/>
+          </w:tcPr>
+          <w:p>
+            <w:pPr>
+              <w:spacing w:line="360" w:lineRule="auto"/>
+              <w:jc w:val="left"/>
+            </w:pPr>
+            <w:r>
+              <w:t>character varying(</w:t>
+            </w:r>
+            <w:r>
+              <w:t>500</w:t>
+            </w:r>
+            <w:r>
+              <w:t>)</w:t>
+            </w:r>
+          </w:p>
+        </w:tc>
+        <w:tc>
+          <w:tcPr>
+            <w:tcW w:w="1559" w:type="dxa"/>
+          </w:tcPr>
+          <w:p>
+            <w:pPr>
+              <w:spacing w:line="360" w:lineRule="auto"/>
+              <w:jc w:val="left"/>
+            </w:pPr>
+          </w:p>
+        </w:tc>
+        <w:tc>
+          <w:tcPr>
+            <w:tcW w:w="3254" w:type="dxa"/>
+          </w:tcPr>
+          <w:p>
+            <w:pPr>
+              <w:spacing w:line="360" w:lineRule="auto"/>
+              <w:jc w:val="left"/>
+            </w:pPr>
+            <w:r>
+              <w:t>địa chỉ</w:t>
+            </w:r>
+          </w:p>
+        </w:tc>
+      </w:tr>
+      <w:tr>
+        <w:tc>
+          <w:tcPr>
+            <w:tcW w:w="2548" w:type="dxa"/>
+          </w:tcPr>
+          <w:p>
+            <w:pPr>
+              <w:spacing w:line="360" w:lineRule="auto"/>
+              <w:jc w:val="left"/>
+            </w:pPr>
+            <w:r>
+              <w:t>phone_number</w:t>
+            </w:r>
+          </w:p>
+        </w:tc>
+        <w:tc>
+          <w:tcPr>
+            <w:tcW w:w="2834" w:type="dxa"/>
+          </w:tcPr>
+          <w:p>
+            <w:pPr>
+              <w:spacing w:line="360" w:lineRule="auto"/>
+              <w:jc w:val="left"/>
+            </w:pPr>
+            <w:r>
+              <w:t>character varying(</w:t>
+            </w:r>
+            <w:r>
+              <w:t>20</w:t>
+            </w:r>
+            <w:r>
+              <w:t>)</w:t>
+            </w:r>
+          </w:p>
+        </w:tc>
+        <w:tc>
+          <w:tcPr>
+            <w:tcW w:w="1559" w:type="dxa"/>
+          </w:tcPr>
+          <w:p>
+            <w:pPr>
+              <w:spacing w:line="360" w:lineRule="auto"/>
+              <w:jc w:val="left"/>
+            </w:pPr>
+          </w:p>
+        </w:tc>
+        <w:tc>
+          <w:tcPr>
+            <w:tcW w:w="3254" w:type="dxa"/>
+          </w:tcPr>
+          <w:p>
+            <w:pPr>
+              <w:spacing w:line="360" w:lineRule="auto"/>
+              <w:jc w:val="left"/>
+            </w:pPr>
+            <w:r>
+              <w:t>số điện thoại</w:t>
+            </w:r>
+          </w:p>
+        </w:tc>
+      </w:tr>
+      <w:tr>
+        <w:tc>
+          <w:tcPr>
+            <w:tcW w:w="2548" w:type="dxa"/>
+          </w:tcPr>
+          <w:p>
+            <w:pPr>
+              <w:spacing w:line="360" w:lineRule="auto"/>
+              <w:jc w:val="left"/>
+            </w:pPr>
+            <w:r>
+              <w:t>email</w:t>
+            </w:r>
+          </w:p>
+        </w:tc>
+        <w:tc>
+          <w:tcPr>
+            <w:tcW w:w="2834" w:type="dxa"/>
+          </w:tcPr>
+          <w:p>
+            <w:pPr>
+              <w:spacing w:line="360" w:lineRule="auto"/>
+              <w:jc w:val="left"/>
+            </w:pPr>
+            <w:r>
+              <w:t>character varying(</w:t>
+            </w:r>
+            <w:r>
+              <w:t>100</w:t>
+            </w:r>
+            <w:r>
+              <w:t>)</w:t>
+            </w:r>
+          </w:p>
+        </w:tc>
+        <w:tc>
+          <w:tcPr>
+            <w:tcW w:w="1559" w:type="dxa"/>
+          </w:tcPr>
+          <w:p>
+            <w:pPr>
+              <w:spacing w:line="360" w:lineRule="auto"/>
+              <w:jc w:val="left"/>
+            </w:pPr>
+          </w:p>
+        </w:tc>
+        <w:tc>
+          <w:tcPr>
+            <w:tcW w:w="3254" w:type="dxa"/>
+          </w:tcPr>
+          <w:p>
+            <w:pPr>
+              <w:spacing w:line="360" w:lineRule="auto"/>
+              <w:jc w:val="left"/>
+            </w:pPr>
+            <w:r>
+              <w:t>email</w:t>
+            </w:r>
+          </w:p>
+        </w:tc>
+      </w:tr>
+      <w:tr>
+        <w:tc>
+          <w:tcPr>
+            <w:tcW w:w="2548" w:type="dxa"/>
+          </w:tcPr>
+          <w:p>
+            <w:pPr>
+              <w:spacing w:line="360" w:lineRule="auto"/>
+              <w:jc w:val="left"/>
+            </w:pPr>
+            <w:r>
+              <w:t>type</w:t>
+            </w:r>
+          </w:p>
+        </w:tc>
+        <w:tc>
+          <w:tcPr>
+            <w:tcW w:w="2834" w:type="dxa"/>
+          </w:tcPr>
+          <w:p>
+            <w:pPr>
+              <w:spacing w:line="360" w:lineRule="auto"/>
+              <w:jc w:val="left"/>
+            </w:pPr>
+            <w:r>
+              <w:t>enum</w:t>
+            </w:r>
+          </w:p>
+        </w:tc>
+        <w:tc>
+          <w:tcPr>
+            <w:tcW w:w="1559" w:type="dxa"/>
+          </w:tcPr>
+          <w:p>
+            <w:pPr>
+              <w:spacing w:line="360" w:lineRule="auto"/>
+              <w:jc w:val="left"/>
+            </w:pPr>
+          </w:p>
+        </w:tc>
+        <w:tc>
+          <w:tcPr>
+            <w:tcW w:w="3254" w:type="dxa"/>
+          </w:tcPr>
+          <w:p>
+            <w:pPr>
+              <w:spacing w:line="360" w:lineRule="auto"/>
+              <w:jc w:val="left"/>
+            </w:pPr>
+            <w:r>
+              <w:t xml:space="preserve">loại địa điểm </w:t>
+            </w:r>
+            <w:r>
+              <w:t>lưu trú</w:t>
+            </w:r>
+          </w:p>
+          <w:p>
+            <w:pPr>
+              <w:spacing w:line="360" w:lineRule="auto"/>
+              <w:jc w:val="left"/>
+            </w:pPr>
+            <w:r>
+              <w:t xml:space="preserve">gồm: </w:t>
+            </w:r>
+            <w:r>
+              <w:t>‘K</w:t>
+            </w:r>
+            <w:r>
+              <w:t>hách sạn</w:t>
+            </w:r>
+            <w:r>
+              <w:t>’</w:t>
+            </w:r>
+            <w:r>
+              <w:t xml:space="preserve">, </w:t>
+            </w:r>
+            <w:r>
+              <w:t>‘K</w:t>
+            </w:r>
+            <w:r>
+              <w:t>hu nghỉ dưỡng</w:t>
+            </w:r>
+            <w:r>
+              <w:t>’</w:t>
+            </w:r>
+            <w:r>
+              <w:t xml:space="preserve">, </w:t>
+            </w:r>
+            <w:r>
+              <w:t>‘N</w:t>
+            </w:r>
+            <w:r>
+              <w:t>hà nghỉ</w:t>
+            </w:r>
+            <w:r>
+              <w:t>’</w:t>
+            </w:r>
+          </w:p>
+        </w:tc>
+      </w:tr>
+      <w:tr>
+        <w:tc>
+          <w:tcPr>
+            <w:tcW w:w="2548" w:type="dxa"/>
+          </w:tcPr>
+          <w:p>
+            <w:pPr>
+              <w:spacing w:line="360" w:lineRule="auto"/>
+              <w:jc w:val="left"/>
+            </w:pPr>
+            <w:r>
+              <w:t>location_map</w:t>
+            </w:r>
+          </w:p>
+        </w:tc>
+        <w:tc>
+          <w:tcPr>
+            <w:tcW w:w="2834" w:type="dxa"/>
+          </w:tcPr>
+          <w:p>
+            <w:pPr>
+              <w:spacing w:line="360" w:lineRule="auto"/>
+              <w:jc w:val="left"/>
+            </w:pPr>
+            <w:r>
+              <w:t>text</w:t>
+            </w:r>
+          </w:p>
+        </w:tc>
+        <w:tc>
+          <w:tcPr>
+            <w:tcW w:w="1559" w:type="dxa"/>
+          </w:tcPr>
+          <w:p>
+            <w:pPr>
+              <w:spacing w:line="360" w:lineRule="auto"/>
+              <w:jc w:val="left"/>
+            </w:pPr>
+          </w:p>
+        </w:tc>
+        <w:tc>
+          <w:tcPr>
+            <w:tcW w:w="3254" w:type="dxa"/>
+          </w:tcPr>
+          <w:p>
+            <w:pPr>
+              <w:spacing w:line="360" w:lineRule="auto"/>
+              <w:jc w:val="left"/>
+            </w:pPr>
+            <w:r>
+              <w:t>địa điểm trên bản đồ</w:t>
+            </w:r>
+          </w:p>
+        </w:tc>
+      </w:tr>
+      <w:tr>
+        <w:tc>
+          <w:tcPr>
+            <w:tcW w:w="2548" w:type="dxa"/>
+          </w:tcPr>
+          <w:p>
+            <w:pPr>
+              <w:spacing w:line="360" w:lineRule="auto"/>
+              <w:jc w:val="left"/>
+            </w:pPr>
+            <w:r>
+              <w:t>province_id</w:t>
+            </w:r>
+          </w:p>
+        </w:tc>
+        <w:tc>
+          <w:tcPr>
+            <w:tcW w:w="2834" w:type="dxa"/>
+          </w:tcPr>
+          <w:p>
+            <w:pPr>
+              <w:spacing w:line="360" w:lineRule="auto"/>
+              <w:jc w:val="left"/>
+            </w:pPr>
+            <w:r>
+              <w:t>integer</w:t>
+            </w:r>
+          </w:p>
+        </w:tc>
+        <w:tc>
+          <w:tcPr>
+            <w:tcW w:w="1559" w:type="dxa"/>
+          </w:tcPr>
+          <w:p>
+            <w:pPr>
+              <w:spacing w:line="360" w:lineRule="auto"/>
+              <w:jc w:val="left"/>
+            </w:pPr>
+            <w:r>
+              <w:t>khoá ngoại</w:t>
+            </w:r>
+          </w:p>
+        </w:tc>
+        <w:tc>
+          <w:tcPr>
+            <w:tcW w:w="3254" w:type="dxa"/>
+          </w:tcPr>
+          <w:p>
+            <w:pPr>
+              <w:spacing w:line="360" w:lineRule="auto"/>
+              <w:jc w:val="left"/>
+            </w:pPr>
+            <w:r>
+              <w:t>mã tỉnh/thành phố</w:t>
             </w:r>
           </w:p>
         </w:tc>
@@ -15926,7 +17397,7 @@
   <w:style w:type="paragraph" w:default="1" w:styleId="Normal">
     <w:name w:val="Normal"/>
     <w:qFormat/>
-    <w:rsid w:val="00F801E2"/>
+    <w:rsid w:val="00E068EB"/>
     <w:pPr>
       <w:spacing w:after="0" w:line="312" w:lineRule="auto"/>
       <w:jc w:val="both"/>

--- a/05_Report/ERD_NguyenCongThuan.docx
+++ b/05_Report/ERD_NguyenCongThuan.docx
@@ -149,10 +149,10 @@
           <w:noProof/>
         </w:rPr>
         <w:drawing>
-          <wp:inline distT="0" distB="0" distL="0" distR="0" wp14:anchorId="2C5AA671" wp14:editId="40688BFD">
+          <wp:inline distT="0" distB="0" distL="0" distR="0" wp14:anchorId="3FE5F295" wp14:editId="31429AB1">
             <wp:extent cx="6480175" cy="3924935"/>
             <wp:effectExtent l="0" t="0" r="0" b="0"/>
-            <wp:docPr id="3" name="Picture 3" descr="A screenshot of a computer screen&#10;&#10;Description automatically generated"/>
+            <wp:docPr id="2" name="Picture 2" descr="A screenshot of a computer screen&#10;&#10;Description automatically generated"/>
             <wp:cNvGraphicFramePr>
               <a:graphicFrameLocks xmlns:a="http://schemas.openxmlformats.org/drawingml/2006/main" noChangeAspect="1"/>
             </wp:cNvGraphicFramePr>
@@ -160,7 +160,7 @@
               <a:graphicData uri="http://schemas.openxmlformats.org/drawingml/2006/picture">
                 <pic:pic xmlns:pic="http://schemas.openxmlformats.org/drawingml/2006/picture">
                   <pic:nvPicPr>
-                    <pic:cNvPr id="3" name="Picture 3" descr="A screenshot of a computer screen&#10;&#10;Description automatically generated"/>
+                    <pic:cNvPr id="2" name="Picture 2" descr="A screenshot of a computer screen&#10;&#10;Description automatically generated"/>
                     <pic:cNvPicPr/>
                   </pic:nvPicPr>
                   <pic:blipFill>
@@ -309,10 +309,7 @@
         <w:t>dữ liệu</w:t>
       </w:r>
       <w:r>
-        <w:t xml:space="preserve"> </w:t>
-      </w:r>
-      <w:r>
-        <w:t>common</w:t>
+        <w:t xml:space="preserve"> common</w:t>
       </w:r>
       <w:r>
         <w:t xml:space="preserve"> đó là</w:t>
@@ -430,10 +427,10 @@
         </w:rPr>
         <w:lastRenderedPageBreak/>
         <w:drawing>
-          <wp:inline distT="0" distB="0" distL="0" distR="0" wp14:anchorId="07A61610" wp14:editId="63A15930">
+          <wp:inline distT="0" distB="0" distL="0" distR="0" wp14:anchorId="35A04693" wp14:editId="1D67C66A">
             <wp:extent cx="6480175" cy="8914130"/>
             <wp:effectExtent l="0" t="0" r="0" b="1270"/>
-            <wp:docPr id="4" name="Picture 4"/>
+            <wp:docPr id="3" name="Picture 3"/>
             <wp:cNvGraphicFramePr>
               <a:graphicFrameLocks xmlns:a="http://schemas.openxmlformats.org/drawingml/2006/main" noChangeAspect="1"/>
             </wp:cNvGraphicFramePr>
@@ -441,7 +438,7 @@
               <a:graphicData uri="http://schemas.openxmlformats.org/drawingml/2006/picture">
                 <pic:pic xmlns:pic="http://schemas.openxmlformats.org/drawingml/2006/picture">
                   <pic:nvPicPr>
-                    <pic:cNvPr id="4" name="Picture 4"/>
+                    <pic:cNvPr id="3" name="Picture 3"/>
                     <pic:cNvPicPr/>
                   </pic:nvPicPr>
                   <pic:blipFill>
@@ -1402,7 +1399,10 @@
               <w:jc w:val="left"/>
             </w:pPr>
             <w:r>
-              <w:t>img_url</w:t>
+              <w:t>img_</w:t>
+            </w:r>
+            <w:r>
+              <w:t>path</w:t>
             </w:r>
           </w:p>
         </w:tc>
@@ -3291,7 +3291,10 @@
               <w:jc w:val="left"/>
             </w:pPr>
             <w:r>
-              <w:t>avatar_url</w:t>
+              <w:t>avatar_</w:t>
+            </w:r>
+            <w:r>
+              <w:t>path</w:t>
             </w:r>
           </w:p>
         </w:tc>
@@ -7298,7 +7301,7 @@
               <w:jc w:val="left"/>
             </w:pPr>
             <w:r>
-              <w:t>url</w:t>
+              <w:t>path</w:t>
             </w:r>
           </w:p>
         </w:tc>

--- a/05_Report/ERD_NguyenCongThuan.docx
+++ b/05_Report/ERD_NguyenCongThuan.docx
@@ -149,10 +149,10 @@
           <w:noProof/>
         </w:rPr>
         <w:drawing>
-          <wp:inline distT="0" distB="0" distL="0" distR="0" wp14:anchorId="3FE5F295" wp14:editId="31429AB1">
+          <wp:inline distT="0" distB="0" distL="0" distR="0" wp14:anchorId="7792C633" wp14:editId="7E65AA54">
             <wp:extent cx="6480175" cy="3924935"/>
             <wp:effectExtent l="0" t="0" r="0" b="0"/>
-            <wp:docPr id="2" name="Picture 2" descr="A screenshot of a computer screen&#10;&#10;Description automatically generated"/>
+            <wp:docPr id="4" name="Picture 4" descr="A screenshot of a computer screen&#10;&#10;Description automatically generated"/>
             <wp:cNvGraphicFramePr>
               <a:graphicFrameLocks xmlns:a="http://schemas.openxmlformats.org/drawingml/2006/main" noChangeAspect="1"/>
             </wp:cNvGraphicFramePr>
@@ -160,7 +160,7 @@
               <a:graphicData uri="http://schemas.openxmlformats.org/drawingml/2006/picture">
                 <pic:pic xmlns:pic="http://schemas.openxmlformats.org/drawingml/2006/picture">
                   <pic:nvPicPr>
-                    <pic:cNvPr id="2" name="Picture 2" descr="A screenshot of a computer screen&#10;&#10;Description automatically generated"/>
+                    <pic:cNvPr id="4" name="Picture 4" descr="A screenshot of a computer screen&#10;&#10;Description automatically generated"/>
                     <pic:cNvPicPr/>
                   </pic:nvPicPr>
                   <pic:blipFill>
@@ -427,10 +427,10 @@
         </w:rPr>
         <w:lastRenderedPageBreak/>
         <w:drawing>
-          <wp:inline distT="0" distB="0" distL="0" distR="0" wp14:anchorId="35A04693" wp14:editId="1D67C66A">
+          <wp:inline distT="0" distB="0" distL="0" distR="0" wp14:anchorId="79D4CE58" wp14:editId="2070300B">
             <wp:extent cx="6480175" cy="8914130"/>
             <wp:effectExtent l="0" t="0" r="0" b="1270"/>
-            <wp:docPr id="3" name="Picture 3"/>
+            <wp:docPr id="5" name="Picture 5" descr="A screenshot of a computer screen&#10;&#10;Description automatically generated"/>
             <wp:cNvGraphicFramePr>
               <a:graphicFrameLocks xmlns:a="http://schemas.openxmlformats.org/drawingml/2006/main" noChangeAspect="1"/>
             </wp:cNvGraphicFramePr>
@@ -438,7 +438,7 @@
               <a:graphicData uri="http://schemas.openxmlformats.org/drawingml/2006/picture">
                 <pic:pic xmlns:pic="http://schemas.openxmlformats.org/drawingml/2006/picture">
                   <pic:nvPicPr>
-                    <pic:cNvPr id="3" name="Picture 3"/>
+                    <pic:cNvPr id="5" name="Picture 5" descr="A screenshot of a computer screen&#10;&#10;Description automatically generated"/>
                     <pic:cNvPicPr/>
                   </pic:nvPicPr>
                   <pic:blipFill>
@@ -6942,6 +6942,162 @@
           </w:p>
         </w:tc>
       </w:tr>
+      <w:tr>
+        <w:tc>
+          <w:tcPr>
+            <w:tcW w:w="2548" w:type="dxa"/>
+          </w:tcPr>
+          <w:p>
+            <w:pPr>
+              <w:spacing w:line="360" w:lineRule="auto"/>
+              <w:jc w:val="left"/>
+            </w:pPr>
+            <w:r>
+              <w:lastRenderedPageBreak/>
+              <w:t>food_spot_id</w:t>
+            </w:r>
+          </w:p>
+        </w:tc>
+        <w:tc>
+          <w:tcPr>
+            <w:tcW w:w="2834" w:type="dxa"/>
+          </w:tcPr>
+          <w:p>
+            <w:pPr>
+              <w:spacing w:line="360" w:lineRule="auto"/>
+              <w:jc w:val="left"/>
+            </w:pPr>
+            <w:r>
+              <w:t>character varying(</w:t>
+            </w:r>
+            <w:r>
+              <w:t>3</w:t>
+            </w:r>
+            <w:r>
+              <w:t>00)</w:t>
+            </w:r>
+          </w:p>
+        </w:tc>
+        <w:tc>
+          <w:tcPr>
+            <w:tcW w:w="1559" w:type="dxa"/>
+          </w:tcPr>
+          <w:p>
+            <w:pPr>
+              <w:spacing w:line="360" w:lineRule="auto"/>
+              <w:jc w:val="left"/>
+            </w:pPr>
+          </w:p>
+        </w:tc>
+        <w:tc>
+          <w:tcPr>
+            <w:tcW w:w="3254" w:type="dxa"/>
+          </w:tcPr>
+          <w:p>
+            <w:pPr>
+              <w:spacing w:line="360" w:lineRule="auto"/>
+              <w:jc w:val="left"/>
+            </w:pPr>
+            <w:r>
+              <w:t xml:space="preserve">list các id địa điểm ăn uống </w:t>
+            </w:r>
+            <w:r>
+              <w:t xml:space="preserve">đã </w:t>
+            </w:r>
+            <w:r>
+              <w:t>chọn</w:t>
+            </w:r>
+            <w:r>
+              <w:t>, được nối với nhau bởi chuỗi ký tự</w:t>
+            </w:r>
+            <w:r>
+              <w:t xml:space="preserve"> </w:t>
+            </w:r>
+            <w:r>
+              <w:t>“</w:t>
+            </w:r>
+            <w:r>
+              <w:t>###</w:t>
+            </w:r>
+            <w:r>
+              <w:t>”</w:t>
+            </w:r>
+          </w:p>
+        </w:tc>
+      </w:tr>
+      <w:tr>
+        <w:tc>
+          <w:tcPr>
+            <w:tcW w:w="2548" w:type="dxa"/>
+          </w:tcPr>
+          <w:p>
+            <w:pPr>
+              <w:spacing w:line="360" w:lineRule="auto"/>
+              <w:jc w:val="left"/>
+            </w:pPr>
+            <w:r>
+              <w:t>hotel_spot_id</w:t>
+            </w:r>
+          </w:p>
+        </w:tc>
+        <w:tc>
+          <w:tcPr>
+            <w:tcW w:w="2834" w:type="dxa"/>
+          </w:tcPr>
+          <w:p>
+            <w:pPr>
+              <w:spacing w:line="360" w:lineRule="auto"/>
+              <w:jc w:val="left"/>
+            </w:pPr>
+            <w:r>
+              <w:t>character varying(</w:t>
+            </w:r>
+            <w:r>
+              <w:t>3</w:t>
+            </w:r>
+            <w:r>
+              <w:t>00)</w:t>
+            </w:r>
+          </w:p>
+        </w:tc>
+        <w:tc>
+          <w:tcPr>
+            <w:tcW w:w="1559" w:type="dxa"/>
+          </w:tcPr>
+          <w:p>
+            <w:pPr>
+              <w:spacing w:line="360" w:lineRule="auto"/>
+              <w:jc w:val="left"/>
+            </w:pPr>
+          </w:p>
+        </w:tc>
+        <w:tc>
+          <w:tcPr>
+            <w:tcW w:w="3254" w:type="dxa"/>
+          </w:tcPr>
+          <w:p>
+            <w:pPr>
+              <w:spacing w:line="360" w:lineRule="auto"/>
+              <w:jc w:val="left"/>
+            </w:pPr>
+            <w:r>
+              <w:t xml:space="preserve">List các id địa điểm lưu trú </w:t>
+            </w:r>
+            <w:r>
+              <w:t xml:space="preserve">đã </w:t>
+            </w:r>
+            <w:r>
+              <w:t>chọn</w:t>
+            </w:r>
+            <w:r>
+              <w:t xml:space="preserve">, </w:t>
+            </w:r>
+            <w:r>
+              <w:t>được nối với nhau bởi chuỗi ký tự “###”</w:t>
+            </w:r>
+          </w:p>
+        </w:tc>
+      </w:tr>
     </w:tbl>
     <w:p>
       <w:pPr>
@@ -8003,6 +8159,7 @@
               <w:jc w:val="left"/>
             </w:pPr>
             <w:r>
+              <w:lastRenderedPageBreak/>
               <w:t>id</w:t>
             </w:r>
           </w:p>
@@ -8339,7 +8496,6 @@
               <w:jc w:val="left"/>
             </w:pPr>
             <w:r>
-              <w:lastRenderedPageBreak/>
               <w:t>infant_ticket_price</w:t>
             </w:r>
           </w:p>
@@ -9546,6 +9702,7 @@
               <w:jc w:val="center"/>
             </w:pPr>
             <w:r>
+              <w:lastRenderedPageBreak/>
               <w:t>Tên trường</w:t>
             </w:r>
           </w:p>
@@ -9897,7 +10054,6 @@
               <w:jc w:val="left"/>
             </w:pPr>
             <w:r>
-              <w:lastRenderedPageBreak/>
               <w:t>adult_ticket_quantity</w:t>
             </w:r>
           </w:p>
@@ -10955,6 +11111,7 @@
               <w:jc w:val="left"/>
             </w:pPr>
             <w:r>
+              <w:lastRenderedPageBreak/>
               <w:t>g</w:t>
             </w:r>
             <w:r>
@@ -10977,6 +11134,7 @@
               <w:jc w:val="left"/>
             </w:pPr>
             <w:r>
+              <w:lastRenderedPageBreak/>
               <w:t>location_map</w:t>
             </w:r>
           </w:p>
@@ -11216,7 +11374,6 @@
               <w:jc w:val="center"/>
             </w:pPr>
             <w:r>
-              <w:lastRenderedPageBreak/>
               <w:t>Tên trường</w:t>
             </w:r>
           </w:p>
@@ -12309,6 +12466,7 @@
               <w:jc w:val="left"/>
             </w:pPr>
             <w:r>
+              <w:lastRenderedPageBreak/>
               <w:t>ordinal_number</w:t>
             </w:r>
           </w:p>

--- a/05_Report/ERD_NguyenCongThuan.docx
+++ b/05_Report/ERD_NguyenCongThuan.docx
@@ -149,10 +149,10 @@
           <w:noProof/>
         </w:rPr>
         <w:drawing>
-          <wp:inline distT="0" distB="0" distL="0" distR="0" wp14:anchorId="7792C633" wp14:editId="7E65AA54">
+          <wp:inline distT="0" distB="0" distL="0" distR="0" wp14:anchorId="13A4E037" wp14:editId="6B31DDFB">
             <wp:extent cx="6480175" cy="3924935"/>
             <wp:effectExtent l="0" t="0" r="0" b="0"/>
-            <wp:docPr id="4" name="Picture 4" descr="A screenshot of a computer screen&#10;&#10;Description automatically generated"/>
+            <wp:docPr id="2" name="Picture 2" descr="A screenshot of a computer screen&#10;&#10;Description automatically generated"/>
             <wp:cNvGraphicFramePr>
               <a:graphicFrameLocks xmlns:a="http://schemas.openxmlformats.org/drawingml/2006/main" noChangeAspect="1"/>
             </wp:cNvGraphicFramePr>
@@ -160,7 +160,7 @@
               <a:graphicData uri="http://schemas.openxmlformats.org/drawingml/2006/picture">
                 <pic:pic xmlns:pic="http://schemas.openxmlformats.org/drawingml/2006/picture">
                   <pic:nvPicPr>
-                    <pic:cNvPr id="4" name="Picture 4" descr="A screenshot of a computer screen&#10;&#10;Description automatically generated"/>
+                    <pic:cNvPr id="2" name="Picture 2" descr="A screenshot of a computer screen&#10;&#10;Description automatically generated"/>
                     <pic:cNvPicPr/>
                   </pic:nvPicPr>
                   <pic:blipFill>
@@ -421,53 +421,6 @@
       <w:pPr>
         <w:spacing w:line="360" w:lineRule="auto"/>
       </w:pPr>
-      <w:r>
-        <w:rPr>
-          <w:noProof/>
-        </w:rPr>
-        <w:lastRenderedPageBreak/>
-        <w:drawing>
-          <wp:inline distT="0" distB="0" distL="0" distR="0" wp14:anchorId="79D4CE58" wp14:editId="2070300B">
-            <wp:extent cx="6480175" cy="8914130"/>
-            <wp:effectExtent l="0" t="0" r="0" b="1270"/>
-            <wp:docPr id="5" name="Picture 5" descr="A screenshot of a computer screen&#10;&#10;Description automatically generated"/>
-            <wp:cNvGraphicFramePr>
-              <a:graphicFrameLocks xmlns:a="http://schemas.openxmlformats.org/drawingml/2006/main" noChangeAspect="1"/>
-            </wp:cNvGraphicFramePr>
-            <a:graphic xmlns:a="http://schemas.openxmlformats.org/drawingml/2006/main">
-              <a:graphicData uri="http://schemas.openxmlformats.org/drawingml/2006/picture">
-                <pic:pic xmlns:pic="http://schemas.openxmlformats.org/drawingml/2006/picture">
-                  <pic:nvPicPr>
-                    <pic:cNvPr id="5" name="Picture 5" descr="A screenshot of a computer screen&#10;&#10;Description automatically generated"/>
-                    <pic:cNvPicPr/>
-                  </pic:nvPicPr>
-                  <pic:blipFill>
-                    <a:blip r:embed="rId9" cstate="print">
-                      <a:extLst>
-                        <a:ext uri="{28A0092B-C50C-407E-A947-70E740481C1C}">
-                          <a14:useLocalDpi xmlns:a14="http://schemas.microsoft.com/office/drawing/2010/main" val="0"/>
-                        </a:ext>
-                      </a:extLst>
-                    </a:blip>
-                    <a:stretch>
-                      <a:fillRect/>
-                    </a:stretch>
-                  </pic:blipFill>
-                  <pic:spPr>
-                    <a:xfrm>
-                      <a:off x="0" y="0"/>
-                      <a:ext cx="6480175" cy="8914130"/>
-                    </a:xfrm>
-                    <a:prstGeom prst="rect">
-                      <a:avLst/>
-                    </a:prstGeom>
-                  </pic:spPr>
-                </pic:pic>
-              </a:graphicData>
-            </a:graphic>
-          </wp:inline>
-        </w:drawing>
-      </w:r>
     </w:p>
     <w:p>
       <w:pPr>
@@ -515,7 +468,6 @@
           <w:b/>
           <w:bCs/>
         </w:rPr>
-        <w:lastRenderedPageBreak/>
         <w:t>Bảng dữ liệu</w:t>
       </w:r>
       <w:r>
@@ -823,6 +775,7 @@
           <w:b/>
           <w:bCs/>
         </w:rPr>
+        <w:lastRenderedPageBreak/>
         <w:t>Bảng dữ liệu “tourist_segments” (đối tượng tour du lịch)</w:t>
       </w:r>
     </w:p>
@@ -1949,7 +1902,6 @@
               <w:jc w:val="left"/>
             </w:pPr>
             <w:r>
-              <w:lastRenderedPageBreak/>
               <w:t>area</w:t>
             </w:r>
           </w:p>
@@ -2142,6 +2094,7 @@
               <w:jc w:val="left"/>
             </w:pPr>
             <w:r>
+              <w:lastRenderedPageBreak/>
               <w:t>id</w:t>
             </w:r>
           </w:p>
@@ -3235,7 +3188,6 @@
               <w:jc w:val="left"/>
             </w:pPr>
             <w:r>
-              <w:lastRenderedPageBreak/>
               <w:t>phone_number</w:t>
             </w:r>
           </w:p>
@@ -3626,6 +3578,7 @@
               <w:jc w:val="left"/>
             </w:pPr>
             <w:r>
+              <w:lastRenderedPageBreak/>
               <w:t xml:space="preserve">- gồm: </w:t>
             </w:r>
             <w:r>
@@ -3645,6 +3598,7 @@
               <w:jc w:val="left"/>
             </w:pPr>
             <w:r>
+              <w:lastRenderedPageBreak/>
               <w:t>status</w:t>
             </w:r>
           </w:p>
@@ -4642,7 +4596,6 @@
               <w:jc w:val="left"/>
             </w:pPr>
             <w:r>
-              <w:lastRenderedPageBreak/>
               <w:t xml:space="preserve">- gồm: </w:t>
             </w:r>
             <w:r>
@@ -4686,7 +4639,6 @@
               <w:jc w:val="left"/>
             </w:pPr>
             <w:r>
-              <w:lastRenderedPageBreak/>
               <w:t>type</w:t>
             </w:r>
           </w:p>
@@ -4885,6 +4837,7 @@
               <w:jc w:val="left"/>
             </w:pPr>
             <w:r>
+              <w:lastRenderedPageBreak/>
               <w:t>id</w:t>
             </w:r>
           </w:p>
@@ -5833,6 +5786,171 @@
           </w:p>
         </w:tc>
       </w:tr>
+      <w:tr>
+        <w:tc>
+          <w:tcPr>
+            <w:tcW w:w="2570" w:type="dxa"/>
+          </w:tcPr>
+          <w:p>
+            <w:pPr>
+              <w:spacing w:line="360" w:lineRule="auto"/>
+              <w:jc w:val="left"/>
+            </w:pPr>
+            <w:r>
+              <w:t>adult_ticket_price</w:t>
+            </w:r>
+          </w:p>
+        </w:tc>
+        <w:tc>
+          <w:tcPr>
+            <w:tcW w:w="2812" w:type="dxa"/>
+          </w:tcPr>
+          <w:p>
+            <w:pPr>
+              <w:spacing w:line="360" w:lineRule="auto"/>
+              <w:jc w:val="left"/>
+            </w:pPr>
+            <w:r>
+              <w:t>numeric(18, 0)</w:t>
+            </w:r>
+          </w:p>
+        </w:tc>
+        <w:tc>
+          <w:tcPr>
+            <w:tcW w:w="2272" w:type="dxa"/>
+          </w:tcPr>
+          <w:p>
+            <w:pPr>
+              <w:spacing w:line="360" w:lineRule="auto"/>
+              <w:jc w:val="left"/>
+            </w:pPr>
+          </w:p>
+        </w:tc>
+        <w:tc>
+          <w:tcPr>
+            <w:tcW w:w="2541" w:type="dxa"/>
+          </w:tcPr>
+          <w:p>
+            <w:pPr>
+              <w:spacing w:line="360" w:lineRule="auto"/>
+              <w:jc w:val="left"/>
+            </w:pPr>
+            <w:r>
+              <w:t>giá vé người lớn</w:t>
+            </w:r>
+          </w:p>
+        </w:tc>
+      </w:tr>
+      <w:tr>
+        <w:tc>
+          <w:tcPr>
+            <w:tcW w:w="2570" w:type="dxa"/>
+          </w:tcPr>
+          <w:p>
+            <w:pPr>
+              <w:spacing w:line="360" w:lineRule="auto"/>
+              <w:jc w:val="left"/>
+            </w:pPr>
+            <w:r>
+              <w:t>child_ticket_price</w:t>
+            </w:r>
+          </w:p>
+        </w:tc>
+        <w:tc>
+          <w:tcPr>
+            <w:tcW w:w="2812" w:type="dxa"/>
+          </w:tcPr>
+          <w:p>
+            <w:pPr>
+              <w:spacing w:line="360" w:lineRule="auto"/>
+              <w:jc w:val="left"/>
+            </w:pPr>
+            <w:r>
+              <w:t>numeric(18, 0)</w:t>
+            </w:r>
+          </w:p>
+        </w:tc>
+        <w:tc>
+          <w:tcPr>
+            <w:tcW w:w="2272" w:type="dxa"/>
+          </w:tcPr>
+          <w:p>
+            <w:pPr>
+              <w:spacing w:line="360" w:lineRule="auto"/>
+              <w:jc w:val="left"/>
+            </w:pPr>
+          </w:p>
+        </w:tc>
+        <w:tc>
+          <w:tcPr>
+            <w:tcW w:w="2541" w:type="dxa"/>
+          </w:tcPr>
+          <w:p>
+            <w:pPr>
+              <w:spacing w:line="360" w:lineRule="auto"/>
+              <w:jc w:val="left"/>
+            </w:pPr>
+            <w:r>
+              <w:t>giá vé trẻ em</w:t>
+            </w:r>
+          </w:p>
+        </w:tc>
+      </w:tr>
+      <w:tr>
+        <w:tc>
+          <w:tcPr>
+            <w:tcW w:w="2570" w:type="dxa"/>
+          </w:tcPr>
+          <w:p>
+            <w:pPr>
+              <w:spacing w:line="360" w:lineRule="auto"/>
+              <w:jc w:val="left"/>
+            </w:pPr>
+            <w:r>
+              <w:t>infant_ticket_price</w:t>
+            </w:r>
+          </w:p>
+        </w:tc>
+        <w:tc>
+          <w:tcPr>
+            <w:tcW w:w="2812" w:type="dxa"/>
+          </w:tcPr>
+          <w:p>
+            <w:pPr>
+              <w:spacing w:line="360" w:lineRule="auto"/>
+              <w:jc w:val="left"/>
+            </w:pPr>
+            <w:r>
+              <w:t>numeric(18, 0)</w:t>
+            </w:r>
+          </w:p>
+        </w:tc>
+        <w:tc>
+          <w:tcPr>
+            <w:tcW w:w="2272" w:type="dxa"/>
+          </w:tcPr>
+          <w:p>
+            <w:pPr>
+              <w:spacing w:line="360" w:lineRule="auto"/>
+              <w:jc w:val="left"/>
+            </w:pPr>
+          </w:p>
+        </w:tc>
+        <w:tc>
+          <w:tcPr>
+            <w:tcW w:w="2541" w:type="dxa"/>
+          </w:tcPr>
+          <w:p>
+            <w:pPr>
+              <w:spacing w:line="360" w:lineRule="auto"/>
+              <w:jc w:val="left"/>
+            </w:pPr>
+            <w:r>
+              <w:t>giá vé em bé</w:t>
+            </w:r>
+          </w:p>
+        </w:tc>
+      </w:tr>
     </w:tbl>
     <w:p>
       <w:pPr>
@@ -5861,7 +5979,6 @@
           <w:b/>
           <w:bCs/>
         </w:rPr>
-        <w:lastRenderedPageBreak/>
         <w:t>Bảng dữ liệu “</w:t>
       </w:r>
       <w:r>
@@ -6022,6 +6139,7 @@
               <w:jc w:val="left"/>
             </w:pPr>
             <w:r>
+              <w:lastRenderedPageBreak/>
               <w:t>tour_id</w:t>
             </w:r>
           </w:p>
@@ -6953,7 +7071,6 @@
               <w:jc w:val="left"/>
             </w:pPr>
             <w:r>
-              <w:lastRenderedPageBreak/>
               <w:t>food_spot_id</w:t>
             </w:r>
           </w:p>
@@ -7036,6 +7153,7 @@
               <w:jc w:val="left"/>
             </w:pPr>
             <w:r>
+              <w:lastRenderedPageBreak/>
               <w:t>hotel_spot_id</w:t>
             </w:r>
           </w:p>
@@ -7090,10 +7208,7 @@
               <w:t>chọn</w:t>
             </w:r>
             <w:r>
-              <w:t xml:space="preserve">, </w:t>
-            </w:r>
-            <w:r>
-              <w:t>được nối với nhau bởi chuỗi ký tự “###”</w:t>
+              <w:t>, được nối với nhau bởi chuỗi ký tự “###”</w:t>
             </w:r>
           </w:p>
         </w:tc>
@@ -8159,7 +8274,6 @@
               <w:jc w:val="left"/>
             </w:pPr>
             <w:r>
-              <w:lastRenderedPageBreak/>
               <w:t>id</w:t>
             </w:r>
           </w:p>
@@ -8276,6 +8390,7 @@
               <w:jc w:val="left"/>
             </w:pPr>
             <w:r>
+              <w:lastRenderedPageBreak/>
               <w:t>departure_time</w:t>
             </w:r>
           </w:p>
@@ -8371,171 +8486,6 @@
             </w:pPr>
             <w:r>
               <w:t>thời gian kết thúc</w:t>
-            </w:r>
-          </w:p>
-        </w:tc>
-      </w:tr>
-      <w:tr>
-        <w:tc>
-          <w:tcPr>
-            <w:tcW w:w="2548" w:type="dxa"/>
-          </w:tcPr>
-          <w:p>
-            <w:pPr>
-              <w:spacing w:line="360" w:lineRule="auto"/>
-              <w:jc w:val="left"/>
-            </w:pPr>
-            <w:r>
-              <w:t>adult_ticket_price</w:t>
-            </w:r>
-          </w:p>
-        </w:tc>
-        <w:tc>
-          <w:tcPr>
-            <w:tcW w:w="2692" w:type="dxa"/>
-          </w:tcPr>
-          <w:p>
-            <w:pPr>
-              <w:spacing w:line="360" w:lineRule="auto"/>
-              <w:jc w:val="left"/>
-            </w:pPr>
-            <w:r>
-              <w:t>numeric(18, 0)</w:t>
-            </w:r>
-          </w:p>
-        </w:tc>
-        <w:tc>
-          <w:tcPr>
-            <w:tcW w:w="1843" w:type="dxa"/>
-          </w:tcPr>
-          <w:p>
-            <w:pPr>
-              <w:spacing w:line="360" w:lineRule="auto"/>
-              <w:jc w:val="left"/>
-            </w:pPr>
-          </w:p>
-        </w:tc>
-        <w:tc>
-          <w:tcPr>
-            <w:tcW w:w="3112" w:type="dxa"/>
-          </w:tcPr>
-          <w:p>
-            <w:pPr>
-              <w:spacing w:line="360" w:lineRule="auto"/>
-              <w:jc w:val="left"/>
-            </w:pPr>
-            <w:r>
-              <w:t>giá vé người lớn</w:t>
-            </w:r>
-          </w:p>
-        </w:tc>
-      </w:tr>
-      <w:tr>
-        <w:tc>
-          <w:tcPr>
-            <w:tcW w:w="2548" w:type="dxa"/>
-          </w:tcPr>
-          <w:p>
-            <w:pPr>
-              <w:spacing w:line="360" w:lineRule="auto"/>
-              <w:jc w:val="left"/>
-            </w:pPr>
-            <w:r>
-              <w:t>child_ticket_price</w:t>
-            </w:r>
-          </w:p>
-        </w:tc>
-        <w:tc>
-          <w:tcPr>
-            <w:tcW w:w="2692" w:type="dxa"/>
-          </w:tcPr>
-          <w:p>
-            <w:pPr>
-              <w:spacing w:line="360" w:lineRule="auto"/>
-              <w:jc w:val="left"/>
-            </w:pPr>
-            <w:r>
-              <w:t>numeric(18, 0)</w:t>
-            </w:r>
-          </w:p>
-        </w:tc>
-        <w:tc>
-          <w:tcPr>
-            <w:tcW w:w="1843" w:type="dxa"/>
-          </w:tcPr>
-          <w:p>
-            <w:pPr>
-              <w:spacing w:line="360" w:lineRule="auto"/>
-              <w:jc w:val="left"/>
-            </w:pPr>
-          </w:p>
-        </w:tc>
-        <w:tc>
-          <w:tcPr>
-            <w:tcW w:w="3112" w:type="dxa"/>
-          </w:tcPr>
-          <w:p>
-            <w:pPr>
-              <w:spacing w:line="360" w:lineRule="auto"/>
-              <w:jc w:val="left"/>
-            </w:pPr>
-            <w:r>
-              <w:t>giá vé trẻ em</w:t>
-            </w:r>
-          </w:p>
-        </w:tc>
-      </w:tr>
-      <w:tr>
-        <w:tc>
-          <w:tcPr>
-            <w:tcW w:w="2548" w:type="dxa"/>
-          </w:tcPr>
-          <w:p>
-            <w:pPr>
-              <w:spacing w:line="360" w:lineRule="auto"/>
-              <w:jc w:val="left"/>
-            </w:pPr>
-            <w:r>
-              <w:t>infant_ticket_price</w:t>
-            </w:r>
-          </w:p>
-        </w:tc>
-        <w:tc>
-          <w:tcPr>
-            <w:tcW w:w="2692" w:type="dxa"/>
-          </w:tcPr>
-          <w:p>
-            <w:pPr>
-              <w:spacing w:line="360" w:lineRule="auto"/>
-              <w:jc w:val="left"/>
-            </w:pPr>
-            <w:r>
-              <w:t>numeric(18, 0)</w:t>
-            </w:r>
-          </w:p>
-        </w:tc>
-        <w:tc>
-          <w:tcPr>
-            <w:tcW w:w="1843" w:type="dxa"/>
-          </w:tcPr>
-          <w:p>
-            <w:pPr>
-              <w:spacing w:line="360" w:lineRule="auto"/>
-              <w:jc w:val="left"/>
-            </w:pPr>
-          </w:p>
-        </w:tc>
-        <w:tc>
-          <w:tcPr>
-            <w:tcW w:w="3112" w:type="dxa"/>
-          </w:tcPr>
-          <w:p>
-            <w:pPr>
-              <w:spacing w:line="360" w:lineRule="auto"/>
-              <w:jc w:val="left"/>
-            </w:pPr>
-            <w:r>
-              <w:t>giá vé em bé</w:t>
             </w:r>
           </w:p>
         </w:tc>
@@ -9702,7 +9652,6 @@
               <w:jc w:val="center"/>
             </w:pPr>
             <w:r>
-              <w:lastRenderedPageBreak/>
               <w:t>Tên trường</w:t>
             </w:r>
           </w:p>
@@ -9996,6 +9945,7 @@
               <w:jc w:val="left"/>
             </w:pPr>
             <w:r>
+              <w:lastRenderedPageBreak/>
               <w:t>transportation_id</w:t>
             </w:r>
           </w:p>
@@ -11111,7 +11061,6 @@
               <w:jc w:val="left"/>
             </w:pPr>
             <w:r>
-              <w:lastRenderedPageBreak/>
               <w:t>g</w:t>
             </w:r>
             <w:r>
@@ -11134,7 +11083,6 @@
               <w:jc w:val="left"/>
             </w:pPr>
             <w:r>
-              <w:lastRenderedPageBreak/>
               <w:t>location_map</w:t>
             </w:r>
           </w:p>
@@ -11374,6 +11322,7 @@
               <w:jc w:val="center"/>
             </w:pPr>
             <w:r>
+              <w:lastRenderedPageBreak/>
               <w:t>Tên trường</w:t>
             </w:r>
           </w:p>
@@ -12466,7 +12415,6 @@
               <w:jc w:val="left"/>
             </w:pPr>
             <w:r>
-              <w:lastRenderedPageBreak/>
               <w:t>ordinal_number</w:t>
             </w:r>
           </w:p>
@@ -12522,7 +12470,7 @@
       </w:pPr>
     </w:p>
     <w:sectPr>
-      <w:footerReference w:type="default" r:id="rId10"/>
+      <w:footerReference w:type="default" r:id="rId9"/>
       <w:pgSz w:w="11906" w:h="16838"/>
       <w:pgMar w:top="567" w:right="567" w:bottom="567" w:left="1134" w:header="709" w:footer="709" w:gutter="0"/>
       <w:cols w:space="708"/>

--- a/05_Report/ERD_NguyenCongThuan.docx
+++ b/05_Report/ERD_NguyenCongThuan.docx
@@ -5811,7 +5811,16 @@
               <w:jc w:val="left"/>
             </w:pPr>
             <w:r>
-              <w:t>numeric(18, 0)</w:t>
+              <w:t>character varying (</w:t>
+            </w:r>
+            <w:r>
+              <w:t>3</w:t>
+            </w:r>
+            <w:r>
+              <w:t>0</w:t>
+            </w:r>
+            <w:r>
+              <w:t>)</w:t>
             </w:r>
           </w:p>
         </w:tc>
@@ -5866,7 +5875,13 @@
               <w:jc w:val="left"/>
             </w:pPr>
             <w:r>
-              <w:t>numeric(18, 0)</w:t>
+              <w:t>character varying (</w:t>
+            </w:r>
+            <w:r>
+              <w:t>30</w:t>
+            </w:r>
+            <w:r>
+              <w:t>)</w:t>
             </w:r>
           </w:p>
         </w:tc>
@@ -5921,7 +5936,13 @@
               <w:jc w:val="left"/>
             </w:pPr>
             <w:r>
-              <w:t>numeric(18, 0)</w:t>
+              <w:t>character varying (</w:t>
+            </w:r>
+            <w:r>
+              <w:t>30</w:t>
+            </w:r>
+            <w:r>
+              <w:t>)</w:t>
             </w:r>
           </w:p>
         </w:tc>
@@ -11155,7 +11176,7 @@
               <w:t>character varying(</w:t>
             </w:r>
             <w:r>
-              <w:t>30</w:t>
+              <w:t>200</w:t>
             </w:r>
             <w:r>
               <w:t>)</w:t>

--- a/05_Report/ERD_NguyenCongThuan.docx
+++ b/05_Report/ERD_NguyenCongThuan.docx
@@ -149,10 +149,10 @@
           <w:noProof/>
         </w:rPr>
         <w:drawing>
-          <wp:inline distT="0" distB="0" distL="0" distR="0" wp14:anchorId="13A4E037" wp14:editId="6B31DDFB">
+          <wp:inline distT="0" distB="0" distL="0" distR="0" wp14:anchorId="165EDFB4" wp14:editId="5BA16781">
             <wp:extent cx="6480175" cy="3924935"/>
             <wp:effectExtent l="0" t="0" r="0" b="0"/>
-            <wp:docPr id="2" name="Picture 2" descr="A screenshot of a computer screen&#10;&#10;Description automatically generated"/>
+            <wp:docPr id="4" name="Picture 4" descr="A screenshot of a computer screen&#10;&#10;Description automatically generated"/>
             <wp:cNvGraphicFramePr>
               <a:graphicFrameLocks xmlns:a="http://schemas.openxmlformats.org/drawingml/2006/main" noChangeAspect="1"/>
             </wp:cNvGraphicFramePr>
@@ -160,7 +160,7 @@
               <a:graphicData uri="http://schemas.openxmlformats.org/drawingml/2006/picture">
                 <pic:pic xmlns:pic="http://schemas.openxmlformats.org/drawingml/2006/picture">
                   <pic:nvPicPr>
-                    <pic:cNvPr id="2" name="Picture 2" descr="A screenshot of a computer screen&#10;&#10;Description automatically generated"/>
+                    <pic:cNvPr id="4" name="Picture 4" descr="A screenshot of a computer screen&#10;&#10;Description automatically generated"/>
                     <pic:cNvPicPr/>
                   </pic:nvPicPr>
                   <pic:blipFill>
@@ -421,6 +421,53 @@
       <w:pPr>
         <w:spacing w:line="360" w:lineRule="auto"/>
       </w:pPr>
+      <w:r>
+        <w:rPr>
+          <w:noProof/>
+        </w:rPr>
+        <w:lastRenderedPageBreak/>
+        <w:drawing>
+          <wp:inline distT="0" distB="0" distL="0" distR="0" wp14:anchorId="5A7C2C77" wp14:editId="49EC04A1">
+            <wp:extent cx="6480175" cy="8914130"/>
+            <wp:effectExtent l="0" t="0" r="0" b="1270"/>
+            <wp:docPr id="5" name="Picture 5" descr="A screenshot of a computer screen&#10;&#10;Description automatically generated"/>
+            <wp:cNvGraphicFramePr>
+              <a:graphicFrameLocks xmlns:a="http://schemas.openxmlformats.org/drawingml/2006/main" noChangeAspect="1"/>
+            </wp:cNvGraphicFramePr>
+            <a:graphic xmlns:a="http://schemas.openxmlformats.org/drawingml/2006/main">
+              <a:graphicData uri="http://schemas.openxmlformats.org/drawingml/2006/picture">
+                <pic:pic xmlns:pic="http://schemas.openxmlformats.org/drawingml/2006/picture">
+                  <pic:nvPicPr>
+                    <pic:cNvPr id="5" name="Picture 5" descr="A screenshot of a computer screen&#10;&#10;Description automatically generated"/>
+                    <pic:cNvPicPr/>
+                  </pic:nvPicPr>
+                  <pic:blipFill>
+                    <a:blip r:embed="rId9" cstate="print">
+                      <a:extLst>
+                        <a:ext uri="{28A0092B-C50C-407E-A947-70E740481C1C}">
+                          <a14:useLocalDpi xmlns:a14="http://schemas.microsoft.com/office/drawing/2010/main" val="0"/>
+                        </a:ext>
+                      </a:extLst>
+                    </a:blip>
+                    <a:stretch>
+                      <a:fillRect/>
+                    </a:stretch>
+                  </pic:blipFill>
+                  <pic:spPr>
+                    <a:xfrm>
+                      <a:off x="0" y="0"/>
+                      <a:ext cx="6480175" cy="8914130"/>
+                    </a:xfrm>
+                    <a:prstGeom prst="rect">
+                      <a:avLst/>
+                    </a:prstGeom>
+                  </pic:spPr>
+                </pic:pic>
+              </a:graphicData>
+            </a:graphic>
+          </wp:inline>
+        </w:drawing>
+      </w:r>
     </w:p>
     <w:p>
       <w:pPr>
@@ -468,6 +515,7 @@
           <w:b/>
           <w:bCs/>
         </w:rPr>
+        <w:lastRenderedPageBreak/>
         <w:t>Bảng dữ liệu</w:t>
       </w:r>
       <w:r>
@@ -775,7 +823,6 @@
           <w:b/>
           <w:bCs/>
         </w:rPr>
-        <w:lastRenderedPageBreak/>
         <w:t>Bảng dữ liệu “tourist_segments” (đối tượng tour du lịch)</w:t>
       </w:r>
     </w:p>
@@ -1902,6 +1949,7 @@
               <w:jc w:val="left"/>
             </w:pPr>
             <w:r>
+              <w:lastRenderedPageBreak/>
               <w:t>area</w:t>
             </w:r>
           </w:p>
@@ -2094,7 +2142,6 @@
               <w:jc w:val="left"/>
             </w:pPr>
             <w:r>
-              <w:lastRenderedPageBreak/>
               <w:t>id</w:t>
             </w:r>
           </w:p>
@@ -3188,6 +3235,7 @@
               <w:jc w:val="left"/>
             </w:pPr>
             <w:r>
+              <w:lastRenderedPageBreak/>
               <w:t>phone_number</w:t>
             </w:r>
           </w:p>
@@ -3578,7 +3626,6 @@
               <w:jc w:val="left"/>
             </w:pPr>
             <w:r>
-              <w:lastRenderedPageBreak/>
               <w:t xml:space="preserve">- gồm: </w:t>
             </w:r>
             <w:r>
@@ -3598,7 +3645,6 @@
               <w:jc w:val="left"/>
             </w:pPr>
             <w:r>
-              <w:lastRenderedPageBreak/>
               <w:t>status</w:t>
             </w:r>
           </w:p>
@@ -4596,6 +4642,7 @@
               <w:jc w:val="left"/>
             </w:pPr>
             <w:r>
+              <w:lastRenderedPageBreak/>
               <w:t xml:space="preserve">- gồm: </w:t>
             </w:r>
             <w:r>
@@ -4639,6 +4686,7 @@
               <w:jc w:val="left"/>
             </w:pPr>
             <w:r>
+              <w:lastRenderedPageBreak/>
               <w:t>type</w:t>
             </w:r>
           </w:p>
@@ -4837,7 +4885,6 @@
               <w:jc w:val="left"/>
             </w:pPr>
             <w:r>
-              <w:lastRenderedPageBreak/>
               <w:t>id</w:t>
             </w:r>
           </w:p>
@@ -5861,6 +5908,7 @@
               <w:jc w:val="left"/>
             </w:pPr>
             <w:r>
+              <w:lastRenderedPageBreak/>
               <w:t>child_ticket_price</w:t>
             </w:r>
           </w:p>
@@ -6160,7 +6208,6 @@
               <w:jc w:val="left"/>
             </w:pPr>
             <w:r>
-              <w:lastRenderedPageBreak/>
               <w:t>tour_id</w:t>
             </w:r>
           </w:p>
@@ -6927,6 +6974,7 @@
               <w:jc w:val="left"/>
             </w:pPr>
             <w:r>
+              <w:lastRenderedPageBreak/>
               <w:t>day</w:t>
             </w:r>
           </w:p>
@@ -7174,7 +7222,6 @@
               <w:jc w:val="left"/>
             </w:pPr>
             <w:r>
-              <w:lastRenderedPageBreak/>
               <w:t>hotel_spot_id</w:t>
             </w:r>
           </w:p>
@@ -8165,6 +8212,77 @@
           </w:p>
         </w:tc>
       </w:tr>
+      <w:tr>
+        <w:tc>
+          <w:tcPr>
+            <w:tcW w:w="2548" w:type="dxa"/>
+          </w:tcPr>
+          <w:p>
+            <w:pPr>
+              <w:spacing w:line="360" w:lineRule="auto"/>
+              <w:jc w:val="left"/>
+            </w:pPr>
+            <w:r>
+              <w:lastRenderedPageBreak/>
+              <w:t>s</w:t>
+            </w:r>
+            <w:r>
+              <w:t>tatus</w:t>
+            </w:r>
+          </w:p>
+        </w:tc>
+        <w:tc>
+          <w:tcPr>
+            <w:tcW w:w="2834" w:type="dxa"/>
+          </w:tcPr>
+          <w:p>
+            <w:pPr>
+              <w:spacing w:line="360" w:lineRule="auto"/>
+              <w:jc w:val="left"/>
+            </w:pPr>
+            <w:r>
+              <w:t>ENUM</w:t>
+            </w:r>
+          </w:p>
+        </w:tc>
+        <w:tc>
+          <w:tcPr>
+            <w:tcW w:w="2264" w:type="dxa"/>
+          </w:tcPr>
+          <w:p>
+            <w:pPr>
+              <w:spacing w:line="360" w:lineRule="auto"/>
+              <w:jc w:val="left"/>
+            </w:pPr>
+          </w:p>
+        </w:tc>
+        <w:tc>
+          <w:tcPr>
+            <w:tcW w:w="2549" w:type="dxa"/>
+          </w:tcPr>
+          <w:p>
+            <w:pPr>
+              <w:spacing w:line="360" w:lineRule="auto"/>
+              <w:jc w:val="left"/>
+            </w:pPr>
+            <w:r>
+              <w:t xml:space="preserve">- gồm: </w:t>
+            </w:r>
+            <w:r>
+              <w:t>‘</w:t>
+            </w:r>
+            <w:r>
+              <w:t>Chờ duyệt – Không hiển thị</w:t>
+            </w:r>
+            <w:r>
+              <w:t>',</w:t>
+            </w:r>
+            <w:r>
+              <w:t xml:space="preserve"> ‘Đã duyệt – Hiển thị’</w:t>
+            </w:r>
+          </w:p>
+        </w:tc>
+      </w:tr>
     </w:tbl>
     <w:p>
       <w:pPr>
@@ -8411,7 +8529,6 @@
               <w:jc w:val="left"/>
             </w:pPr>
             <w:r>
-              <w:lastRenderedPageBreak/>
               <w:t>departure_time</w:t>
             </w:r>
           </w:p>
@@ -9560,6 +9677,7 @@
               <w:jc w:val="left"/>
             </w:pPr>
             <w:r>
+              <w:lastRenderedPageBreak/>
               <w:t>desc</w:t>
             </w:r>
           </w:p>
@@ -9966,7 +10084,6 @@
               <w:jc w:val="left"/>
             </w:pPr>
             <w:r>
-              <w:lastRenderedPageBreak/>
               <w:t>transportation_id</w:t>
             </w:r>
           </w:p>
@@ -10909,6 +11026,7 @@
               <w:jc w:val="left"/>
             </w:pPr>
             <w:r>
+              <w:lastRenderedPageBreak/>
               <w:t>phone_number</w:t>
             </w:r>
           </w:p>
@@ -11343,7 +11461,6 @@
               <w:jc w:val="center"/>
             </w:pPr>
             <w:r>
-              <w:lastRenderedPageBreak/>
               <w:t>Tên trường</w:t>
             </w:r>
           </w:p>
@@ -12268,6 +12385,7 @@
               <w:jc w:val="left"/>
             </w:pPr>
             <w:r>
+              <w:lastRenderedPageBreak/>
               <w:t>email</w:t>
             </w:r>
           </w:p>
@@ -12491,7 +12609,7 @@
       </w:pPr>
     </w:p>
     <w:sectPr>
-      <w:footerReference w:type="default" r:id="rId9"/>
+      <w:footerReference w:type="default" r:id="rId10"/>
       <w:pgSz w:w="11906" w:h="16838"/>
       <w:pgMar w:top="567" w:right="567" w:bottom="567" w:left="1134" w:header="709" w:footer="709" w:gutter="0"/>
       <w:cols w:space="708"/>

--- a/05_Report/ERD_NguyenCongThuan.docx
+++ b/05_Report/ERD_NguyenCongThuan.docx
@@ -149,10 +149,10 @@
           <w:noProof/>
         </w:rPr>
         <w:drawing>
-          <wp:inline distT="0" distB="0" distL="0" distR="0" wp14:anchorId="165EDFB4" wp14:editId="5BA16781">
-            <wp:extent cx="6480175" cy="3924935"/>
+          <wp:inline distT="0" distB="0" distL="0" distR="0" wp14:anchorId="3EC967CE" wp14:editId="319036CE">
+            <wp:extent cx="6480175" cy="3769995"/>
             <wp:effectExtent l="0" t="0" r="0" b="0"/>
-            <wp:docPr id="4" name="Picture 4" descr="A screenshot of a computer screen&#10;&#10;Description automatically generated"/>
+            <wp:docPr id="2" name="Picture 2" descr="A screenshot of a computer screen&#10;&#10;Description automatically generated"/>
             <wp:cNvGraphicFramePr>
               <a:graphicFrameLocks xmlns:a="http://schemas.openxmlformats.org/drawingml/2006/main" noChangeAspect="1"/>
             </wp:cNvGraphicFramePr>
@@ -160,7 +160,7 @@
               <a:graphicData uri="http://schemas.openxmlformats.org/drawingml/2006/picture">
                 <pic:pic xmlns:pic="http://schemas.openxmlformats.org/drawingml/2006/picture">
                   <pic:nvPicPr>
-                    <pic:cNvPr id="4" name="Picture 4" descr="A screenshot of a computer screen&#10;&#10;Description automatically generated"/>
+                    <pic:cNvPr id="2" name="Picture 2" descr="A screenshot of a computer screen&#10;&#10;Description automatically generated"/>
                     <pic:cNvPicPr/>
                   </pic:nvPicPr>
                   <pic:blipFill>
@@ -178,7 +178,7 @@
                   <pic:spPr>
                     <a:xfrm>
                       <a:off x="0" y="0"/>
-                      <a:ext cx="6480175" cy="3924935"/>
+                      <a:ext cx="6480175" cy="3769995"/>
                     </a:xfrm>
                     <a:prstGeom prst="rect">
                       <a:avLst/>
@@ -421,53 +421,6 @@
       <w:pPr>
         <w:spacing w:line="360" w:lineRule="auto"/>
       </w:pPr>
-      <w:r>
-        <w:rPr>
-          <w:noProof/>
-        </w:rPr>
-        <w:lastRenderedPageBreak/>
-        <w:drawing>
-          <wp:inline distT="0" distB="0" distL="0" distR="0" wp14:anchorId="5A7C2C77" wp14:editId="49EC04A1">
-            <wp:extent cx="6480175" cy="8914130"/>
-            <wp:effectExtent l="0" t="0" r="0" b="1270"/>
-            <wp:docPr id="5" name="Picture 5" descr="A screenshot of a computer screen&#10;&#10;Description automatically generated"/>
-            <wp:cNvGraphicFramePr>
-              <a:graphicFrameLocks xmlns:a="http://schemas.openxmlformats.org/drawingml/2006/main" noChangeAspect="1"/>
-            </wp:cNvGraphicFramePr>
-            <a:graphic xmlns:a="http://schemas.openxmlformats.org/drawingml/2006/main">
-              <a:graphicData uri="http://schemas.openxmlformats.org/drawingml/2006/picture">
-                <pic:pic xmlns:pic="http://schemas.openxmlformats.org/drawingml/2006/picture">
-                  <pic:nvPicPr>
-                    <pic:cNvPr id="5" name="Picture 5" descr="A screenshot of a computer screen&#10;&#10;Description automatically generated"/>
-                    <pic:cNvPicPr/>
-                  </pic:nvPicPr>
-                  <pic:blipFill>
-                    <a:blip r:embed="rId9" cstate="print">
-                      <a:extLst>
-                        <a:ext uri="{28A0092B-C50C-407E-A947-70E740481C1C}">
-                          <a14:useLocalDpi xmlns:a14="http://schemas.microsoft.com/office/drawing/2010/main" val="0"/>
-                        </a:ext>
-                      </a:extLst>
-                    </a:blip>
-                    <a:stretch>
-                      <a:fillRect/>
-                    </a:stretch>
-                  </pic:blipFill>
-                  <pic:spPr>
-                    <a:xfrm>
-                      <a:off x="0" y="0"/>
-                      <a:ext cx="6480175" cy="8914130"/>
-                    </a:xfrm>
-                    <a:prstGeom prst="rect">
-                      <a:avLst/>
-                    </a:prstGeom>
-                  </pic:spPr>
-                </pic:pic>
-              </a:graphicData>
-            </a:graphic>
-          </wp:inline>
-        </w:drawing>
-      </w:r>
     </w:p>
     <w:p>
       <w:pPr>
@@ -515,7 +468,6 @@
           <w:b/>
           <w:bCs/>
         </w:rPr>
-        <w:lastRenderedPageBreak/>
         <w:t>Bảng dữ liệu</w:t>
       </w:r>
       <w:r>
@@ -850,6 +802,7 @@
               <w:jc w:val="center"/>
             </w:pPr>
             <w:r>
+              <w:lastRenderedPageBreak/>
               <w:t>Tên trường</w:t>
             </w:r>
           </w:p>
@@ -1949,7 +1902,6 @@
               <w:jc w:val="left"/>
             </w:pPr>
             <w:r>
-              <w:lastRenderedPageBreak/>
               <w:t>area</w:t>
             </w:r>
           </w:p>
@@ -2200,6 +2152,7 @@
               <w:jc w:val="left"/>
             </w:pPr>
             <w:r>
+              <w:lastRenderedPageBreak/>
               <w:t>name</w:t>
             </w:r>
           </w:p>
@@ -3235,7 +3188,6 @@
               <w:jc w:val="left"/>
             </w:pPr>
             <w:r>
-              <w:lastRenderedPageBreak/>
               <w:t>phone_number</w:t>
             </w:r>
           </w:p>
@@ -3645,6 +3597,7 @@
               <w:jc w:val="left"/>
             </w:pPr>
             <w:r>
+              <w:lastRenderedPageBreak/>
               <w:t>status</w:t>
             </w:r>
           </w:p>
@@ -4642,7 +4595,6 @@
               <w:jc w:val="left"/>
             </w:pPr>
             <w:r>
-              <w:lastRenderedPageBreak/>
               <w:t xml:space="preserve">- gồm: </w:t>
             </w:r>
             <w:r>
@@ -4686,7 +4638,6 @@
               <w:jc w:val="left"/>
             </w:pPr>
             <w:r>
-              <w:lastRenderedPageBreak/>
               <w:t>type</w:t>
             </w:r>
           </w:p>
@@ -4885,6 +4836,7 @@
               <w:jc w:val="left"/>
             </w:pPr>
             <w:r>
+              <w:lastRenderedPageBreak/>
               <w:t>id</w:t>
             </w:r>
           </w:p>
@@ -5908,7 +5860,6 @@
               <w:jc w:val="left"/>
             </w:pPr>
             <w:r>
-              <w:lastRenderedPageBreak/>
               <w:t>child_ticket_price</w:t>
             </w:r>
           </w:p>
@@ -6208,6 +6159,7 @@
               <w:jc w:val="left"/>
             </w:pPr>
             <w:r>
+              <w:lastRenderedPageBreak/>
               <w:t>tour_id</w:t>
             </w:r>
           </w:p>
@@ -6974,7 +6926,6 @@
               <w:jc w:val="left"/>
             </w:pPr>
             <w:r>
-              <w:lastRenderedPageBreak/>
               <w:t>day</w:t>
             </w:r>
           </w:p>
@@ -7222,6 +7173,7 @@
               <w:jc w:val="left"/>
             </w:pPr>
             <w:r>
+              <w:lastRenderedPageBreak/>
               <w:t>hotel_spot_id</w:t>
             </w:r>
           </w:p>
@@ -8182,7 +8134,7 @@
               <w:jc w:val="left"/>
             </w:pPr>
             <w:r>
-              <w:t>character varying(5000)</w:t>
+              <w:t>text</w:t>
             </w:r>
           </w:p>
         </w:tc>
@@ -8223,11 +8175,7 @@
               <w:jc w:val="left"/>
             </w:pPr>
             <w:r>
-              <w:lastRenderedPageBreak/>
-              <w:t>s</w:t>
-            </w:r>
-            <w:r>
-              <w:t>tatus</w:t>
+              <w:t>message_response</w:t>
             </w:r>
           </w:p>
         </w:tc>
@@ -8241,6 +8189,64 @@
               <w:jc w:val="left"/>
             </w:pPr>
             <w:r>
+              <w:t>text</w:t>
+            </w:r>
+          </w:p>
+        </w:tc>
+        <w:tc>
+          <w:tcPr>
+            <w:tcW w:w="2264" w:type="dxa"/>
+          </w:tcPr>
+          <w:p>
+            <w:pPr>
+              <w:spacing w:line="360" w:lineRule="auto"/>
+              <w:jc w:val="left"/>
+            </w:pPr>
+          </w:p>
+        </w:tc>
+        <w:tc>
+          <w:tcPr>
+            <w:tcW w:w="2549" w:type="dxa"/>
+          </w:tcPr>
+          <w:p>
+            <w:pPr>
+              <w:spacing w:line="360" w:lineRule="auto"/>
+              <w:jc w:val="left"/>
+            </w:pPr>
+            <w:r>
+              <w:t>n</w:t>
+            </w:r>
+            <w:r>
+              <w:t>ội dung phản hồi đánh giá</w:t>
+            </w:r>
+          </w:p>
+        </w:tc>
+      </w:tr>
+      <w:tr>
+        <w:tc>
+          <w:tcPr>
+            <w:tcW w:w="2548" w:type="dxa"/>
+          </w:tcPr>
+          <w:p>
+            <w:pPr>
+              <w:spacing w:line="360" w:lineRule="auto"/>
+              <w:jc w:val="left"/>
+            </w:pPr>
+            <w:r>
+              <w:t>Status</w:t>
+            </w:r>
+          </w:p>
+        </w:tc>
+        <w:tc>
+          <w:tcPr>
+            <w:tcW w:w="2834" w:type="dxa"/>
+          </w:tcPr>
+          <w:p>
+            <w:pPr>
+              <w:spacing w:line="360" w:lineRule="auto"/>
+              <w:jc w:val="left"/>
+            </w:pPr>
+            <w:r>
               <w:t>ENUM</w:t>
             </w:r>
           </w:p>
@@ -8266,13 +8272,7 @@
               <w:jc w:val="left"/>
             </w:pPr>
             <w:r>
-              <w:t xml:space="preserve">- gồm: </w:t>
-            </w:r>
-            <w:r>
-              <w:t>‘</w:t>
-            </w:r>
-            <w:r>
-              <w:t>Chờ duyệt – Không hiển thị</w:t>
+              <w:t>- gồm: ‘Chờ duyệt – Không hiển thị</w:t>
             </w:r>
             <w:r>
               <w:t>',</w:t>
@@ -8352,6 +8352,7 @@
               <w:jc w:val="center"/>
             </w:pPr>
             <w:r>
+              <w:lastRenderedPageBreak/>
               <w:t>Tên trường</w:t>
             </w:r>
           </w:p>
@@ -9677,7 +9678,6 @@
               <w:jc w:val="left"/>
             </w:pPr>
             <w:r>
-              <w:lastRenderedPageBreak/>
               <w:t>desc</w:t>
             </w:r>
           </w:p>
@@ -9910,6 +9910,7 @@
               <w:jc w:val="left"/>
             </w:pPr>
             <w:r>
+              <w:lastRenderedPageBreak/>
               <w:t>tour_period_id</w:t>
             </w:r>
           </w:p>
@@ -11026,7 +11027,6 @@
               <w:jc w:val="left"/>
             </w:pPr>
             <w:r>
-              <w:lastRenderedPageBreak/>
               <w:t>phone_number</w:t>
             </w:r>
           </w:p>
@@ -11277,6 +11277,7 @@
               <w:jc w:val="left"/>
             </w:pPr>
             <w:r>
+              <w:lastRenderedPageBreak/>
               <w:t>opening_hours</w:t>
             </w:r>
           </w:p>
@@ -12385,7 +12386,6 @@
               <w:jc w:val="left"/>
             </w:pPr>
             <w:r>
-              <w:lastRenderedPageBreak/>
               <w:t>email</w:t>
             </w:r>
           </w:p>
@@ -12609,7 +12609,7 @@
       </w:pPr>
     </w:p>
     <w:sectPr>
-      <w:footerReference w:type="default" r:id="rId10"/>
+      <w:footerReference w:type="default" r:id="rId9"/>
       <w:pgSz w:w="11906" w:h="16838"/>
       <w:pgMar w:top="567" w:right="567" w:bottom="567" w:left="1134" w:header="709" w:footer="709" w:gutter="0"/>
       <w:cols w:space="708"/>

--- a/05_Report/ERD_NguyenCongThuan.docx
+++ b/05_Report/ERD_NguyenCongThuan.docx
@@ -7093,6 +7093,9 @@
             <w:r>
               <w:t>food_spot_id</w:t>
             </w:r>
+            <w:r>
+              <w:t>_list</w:t>
+            </w:r>
           </w:p>
         </w:tc>
         <w:tc>
@@ -7175,6 +7178,9 @@
             <w:r>
               <w:lastRenderedPageBreak/>
               <w:t>hotel_spot_id</w:t>
+            </w:r>
+            <w:r>
+              <w:t>_list</w:t>
             </w:r>
           </w:p>
         </w:tc>

--- a/05_Report/ERD_NguyenCongThuan.docx
+++ b/05_Report/ERD_NguyenCongThuan.docx
@@ -149,10 +149,10 @@
           <w:noProof/>
         </w:rPr>
         <w:drawing>
-          <wp:inline distT="0" distB="0" distL="0" distR="0" wp14:anchorId="3EC967CE" wp14:editId="319036CE">
+          <wp:inline distT="0" distB="0" distL="0" distR="0" wp14:anchorId="4AE0EE0A" wp14:editId="68199266">
             <wp:extent cx="6480175" cy="3769995"/>
             <wp:effectExtent l="0" t="0" r="0" b="0"/>
-            <wp:docPr id="2" name="Picture 2" descr="A screenshot of a computer screen&#10;&#10;Description automatically generated"/>
+            <wp:docPr id="3" name="Picture 3"/>
             <wp:cNvGraphicFramePr>
               <a:graphicFrameLocks xmlns:a="http://schemas.openxmlformats.org/drawingml/2006/main" noChangeAspect="1"/>
             </wp:cNvGraphicFramePr>
@@ -160,7 +160,7 @@
               <a:graphicData uri="http://schemas.openxmlformats.org/drawingml/2006/picture">
                 <pic:pic xmlns:pic="http://schemas.openxmlformats.org/drawingml/2006/picture">
                   <pic:nvPicPr>
-                    <pic:cNvPr id="2" name="Picture 2" descr="A screenshot of a computer screen&#10;&#10;Description automatically generated"/>
+                    <pic:cNvPr id="3" name="Picture 3"/>
                     <pic:cNvPicPr/>
                   </pic:nvPicPr>
                   <pic:blipFill>
@@ -5005,7 +5005,7 @@
               <w:jc w:val="left"/>
             </w:pPr>
             <w:r>
-              <w:t>pin</w:t>
+              <w:t>cardholder_name</w:t>
             </w:r>
           </w:p>
         </w:tc>
@@ -5019,7 +5019,7 @@
               <w:jc w:val="left"/>
             </w:pPr>
             <w:r>
-              <w:t>character varying (50)</w:t>
+              <w:t>character varying (100)</w:t>
             </w:r>
           </w:p>
         </w:tc>
@@ -5044,7 +5044,7 @@
               <w:jc w:val="left"/>
             </w:pPr>
             <w:r>
-              <w:t>mật khẩu tài khoản thẻ</w:t>
+              <w:t>tên chủ thẻ</w:t>
             </w:r>
           </w:p>
         </w:tc>
@@ -5060,7 +5060,7 @@
               <w:jc w:val="left"/>
             </w:pPr>
             <w:r>
-              <w:t>cardholder_name</w:t>
+              <w:t>expiry_date</w:t>
             </w:r>
           </w:p>
         </w:tc>
@@ -5074,7 +5074,7 @@
               <w:jc w:val="left"/>
             </w:pPr>
             <w:r>
-              <w:t>character varying (100)</w:t>
+              <w:t>character varying (20)</w:t>
             </w:r>
           </w:p>
         </w:tc>
@@ -5099,7 +5099,7 @@
               <w:jc w:val="left"/>
             </w:pPr>
             <w:r>
-              <w:t>tên chủ thẻ</w:t>
+              <w:t>ngày thẻ hết hạn</w:t>
             </w:r>
           </w:p>
         </w:tc>
@@ -5115,7 +5115,7 @@
               <w:jc w:val="left"/>
             </w:pPr>
             <w:r>
-              <w:t>expiry_date</w:t>
+              <w:t>user_id</w:t>
             </w:r>
           </w:p>
         </w:tc>
@@ -5129,7 +5129,7 @@
               <w:jc w:val="left"/>
             </w:pPr>
             <w:r>
-              <w:t>character varying (20)</w:t>
+              <w:t>integer</w:t>
             </w:r>
           </w:p>
         </w:tc>
@@ -5142,6 +5142,9 @@
               <w:spacing w:line="360" w:lineRule="auto"/>
               <w:jc w:val="left"/>
             </w:pPr>
+            <w:r>
+              <w:t>Khoá ngoại</w:t>
+            </w:r>
           </w:p>
         </w:tc>
         <w:tc>
@@ -5154,7 +5157,7 @@
               <w:jc w:val="left"/>
             </w:pPr>
             <w:r>
-              <w:t>ngày thẻ hết hạn</w:t>
+              <w:t>Id người dùng</w:t>
             </w:r>
           </w:p>
         </w:tc>
@@ -9780,15 +9783,15 @@
         <w:tblLook w:val="04A0" w:firstRow="1" w:lastRow="0" w:firstColumn="1" w:lastColumn="0" w:noHBand="0" w:noVBand="1"/>
       </w:tblPr>
       <w:tblGrid>
-        <w:gridCol w:w="3105"/>
-        <w:gridCol w:w="2560"/>
-        <w:gridCol w:w="1560"/>
-        <w:gridCol w:w="2970"/>
+        <w:gridCol w:w="3552"/>
+        <w:gridCol w:w="2419"/>
+        <w:gridCol w:w="1450"/>
+        <w:gridCol w:w="2774"/>
       </w:tblGrid>
       <w:tr>
         <w:tc>
           <w:tcPr>
-            <w:tcW w:w="3105" w:type="dxa"/>
+            <w:tcW w:w="3552" w:type="dxa"/>
             <w:shd w:val="clear" w:color="auto" w:fill="E7E6E6" w:themeFill="background2"/>
           </w:tcPr>
           <w:p>
@@ -9803,7 +9806,7 @@
         </w:tc>
         <w:tc>
           <w:tcPr>
-            <w:tcW w:w="2560" w:type="dxa"/>
+            <w:tcW w:w="2419" w:type="dxa"/>
             <w:shd w:val="clear" w:color="auto" w:fill="E7E6E6" w:themeFill="background2"/>
           </w:tcPr>
           <w:p>
@@ -9818,7 +9821,7 @@
         </w:tc>
         <w:tc>
           <w:tcPr>
-            <w:tcW w:w="1560" w:type="dxa"/>
+            <w:tcW w:w="1450" w:type="dxa"/>
             <w:shd w:val="clear" w:color="auto" w:fill="E7E6E6" w:themeFill="background2"/>
           </w:tcPr>
           <w:p>
@@ -9833,7 +9836,7 @@
         </w:tc>
         <w:tc>
           <w:tcPr>
-            <w:tcW w:w="2970" w:type="dxa"/>
+            <w:tcW w:w="2774" w:type="dxa"/>
             <w:shd w:val="clear" w:color="auto" w:fill="E7E6E6" w:themeFill="background2"/>
           </w:tcPr>
           <w:p>
@@ -9850,7 +9853,7 @@
       <w:tr>
         <w:tc>
           <w:tcPr>
-            <w:tcW w:w="3105" w:type="dxa"/>
+            <w:tcW w:w="3552" w:type="dxa"/>
           </w:tcPr>
           <w:p>
             <w:pPr>
@@ -9864,7 +9867,7 @@
         </w:tc>
         <w:tc>
           <w:tcPr>
-            <w:tcW w:w="2560" w:type="dxa"/>
+            <w:tcW w:w="2419" w:type="dxa"/>
           </w:tcPr>
           <w:p>
             <w:pPr>
@@ -9878,7 +9881,7 @@
         </w:tc>
         <w:tc>
           <w:tcPr>
-            <w:tcW w:w="1560" w:type="dxa"/>
+            <w:tcW w:w="1450" w:type="dxa"/>
           </w:tcPr>
           <w:p>
             <w:pPr>
@@ -9892,7 +9895,7 @@
         </w:tc>
         <w:tc>
           <w:tcPr>
-            <w:tcW w:w="2970" w:type="dxa"/>
+            <w:tcW w:w="2774" w:type="dxa"/>
           </w:tcPr>
           <w:p>
             <w:pPr>
@@ -9908,7 +9911,7 @@
       <w:tr>
         <w:tc>
           <w:tcPr>
-            <w:tcW w:w="3105" w:type="dxa"/>
+            <w:tcW w:w="3552" w:type="dxa"/>
           </w:tcPr>
           <w:p>
             <w:pPr>
@@ -9923,7 +9926,7 @@
         </w:tc>
         <w:tc>
           <w:tcPr>
-            <w:tcW w:w="2560" w:type="dxa"/>
+            <w:tcW w:w="2419" w:type="dxa"/>
           </w:tcPr>
           <w:p>
             <w:pPr>
@@ -9937,7 +9940,7 @@
         </w:tc>
         <w:tc>
           <w:tcPr>
-            <w:tcW w:w="1560" w:type="dxa"/>
+            <w:tcW w:w="1450" w:type="dxa"/>
           </w:tcPr>
           <w:p>
             <w:pPr>
@@ -9951,7 +9954,7 @@
         </w:tc>
         <w:tc>
           <w:tcPr>
-            <w:tcW w:w="2970" w:type="dxa"/>
+            <w:tcW w:w="2774" w:type="dxa"/>
           </w:tcPr>
           <w:p>
             <w:pPr>
@@ -9967,7 +9970,7 @@
       <w:tr>
         <w:tc>
           <w:tcPr>
-            <w:tcW w:w="3105" w:type="dxa"/>
+            <w:tcW w:w="3552" w:type="dxa"/>
           </w:tcPr>
           <w:p>
             <w:pPr>
@@ -9981,7 +9984,7 @@
         </w:tc>
         <w:tc>
           <w:tcPr>
-            <w:tcW w:w="2560" w:type="dxa"/>
+            <w:tcW w:w="2419" w:type="dxa"/>
           </w:tcPr>
           <w:p>
             <w:pPr>
@@ -9995,7 +9998,7 @@
         </w:tc>
         <w:tc>
           <w:tcPr>
-            <w:tcW w:w="1560" w:type="dxa"/>
+            <w:tcW w:w="1450" w:type="dxa"/>
           </w:tcPr>
           <w:p>
             <w:pPr>
@@ -10009,7 +10012,7 @@
         </w:tc>
         <w:tc>
           <w:tcPr>
-            <w:tcW w:w="2970" w:type="dxa"/>
+            <w:tcW w:w="2774" w:type="dxa"/>
           </w:tcPr>
           <w:p>
             <w:pPr>
@@ -10025,7 +10028,7 @@
       <w:tr>
         <w:tc>
           <w:tcPr>
-            <w:tcW w:w="3105" w:type="dxa"/>
+            <w:tcW w:w="3552" w:type="dxa"/>
           </w:tcPr>
           <w:p>
             <w:pPr>
@@ -10039,7 +10042,7 @@
         </w:tc>
         <w:tc>
           <w:tcPr>
-            <w:tcW w:w="2560" w:type="dxa"/>
+            <w:tcW w:w="2419" w:type="dxa"/>
           </w:tcPr>
           <w:p>
             <w:pPr>
@@ -10053,7 +10056,7 @@
         </w:tc>
         <w:tc>
           <w:tcPr>
-            <w:tcW w:w="1560" w:type="dxa"/>
+            <w:tcW w:w="1450" w:type="dxa"/>
           </w:tcPr>
           <w:p>
             <w:pPr>
@@ -10067,7 +10070,7 @@
         </w:tc>
         <w:tc>
           <w:tcPr>
-            <w:tcW w:w="2970" w:type="dxa"/>
+            <w:tcW w:w="2774" w:type="dxa"/>
           </w:tcPr>
           <w:p>
             <w:pPr>
@@ -10083,7 +10086,7 @@
       <w:tr>
         <w:tc>
           <w:tcPr>
-            <w:tcW w:w="3105" w:type="dxa"/>
+            <w:tcW w:w="3552" w:type="dxa"/>
           </w:tcPr>
           <w:p>
             <w:pPr>
@@ -10097,7 +10100,7 @@
         </w:tc>
         <w:tc>
           <w:tcPr>
-            <w:tcW w:w="2560" w:type="dxa"/>
+            <w:tcW w:w="2419" w:type="dxa"/>
           </w:tcPr>
           <w:p>
             <w:pPr>
@@ -10111,7 +10114,7 @@
         </w:tc>
         <w:tc>
           <w:tcPr>
-            <w:tcW w:w="1560" w:type="dxa"/>
+            <w:tcW w:w="1450" w:type="dxa"/>
           </w:tcPr>
           <w:p>
             <w:pPr>
@@ -10125,7 +10128,7 @@
         </w:tc>
         <w:tc>
           <w:tcPr>
-            <w:tcW w:w="2970" w:type="dxa"/>
+            <w:tcW w:w="2774" w:type="dxa"/>
           </w:tcPr>
           <w:p>
             <w:pPr>
@@ -10141,7 +10144,7 @@
       <w:tr>
         <w:tc>
           <w:tcPr>
-            <w:tcW w:w="3105" w:type="dxa"/>
+            <w:tcW w:w="3552" w:type="dxa"/>
           </w:tcPr>
           <w:p>
             <w:pPr>
@@ -10155,7 +10158,7 @@
         </w:tc>
         <w:tc>
           <w:tcPr>
-            <w:tcW w:w="2560" w:type="dxa"/>
+            <w:tcW w:w="2419" w:type="dxa"/>
           </w:tcPr>
           <w:p>
             <w:pPr>
@@ -10169,18 +10172,18 @@
         </w:tc>
         <w:tc>
           <w:tcPr>
-            <w:tcW w:w="1560" w:type="dxa"/>
-          </w:tcPr>
-          <w:p>
-            <w:pPr>
-              <w:spacing w:line="360" w:lineRule="auto"/>
-              <w:jc w:val="left"/>
-            </w:pPr>
-          </w:p>
-        </w:tc>
-        <w:tc>
-          <w:tcPr>
-            <w:tcW w:w="2970" w:type="dxa"/>
+            <w:tcW w:w="1450" w:type="dxa"/>
+          </w:tcPr>
+          <w:p>
+            <w:pPr>
+              <w:spacing w:line="360" w:lineRule="auto"/>
+              <w:jc w:val="left"/>
+            </w:pPr>
+          </w:p>
+        </w:tc>
+        <w:tc>
+          <w:tcPr>
+            <w:tcW w:w="2774" w:type="dxa"/>
           </w:tcPr>
           <w:p>
             <w:pPr>
@@ -10196,7 +10199,7 @@
       <w:tr>
         <w:tc>
           <w:tcPr>
-            <w:tcW w:w="3105" w:type="dxa"/>
+            <w:tcW w:w="3552" w:type="dxa"/>
           </w:tcPr>
           <w:p>
             <w:pPr>
@@ -10210,7 +10213,7 @@
         </w:tc>
         <w:tc>
           <w:tcPr>
-            <w:tcW w:w="2560" w:type="dxa"/>
+            <w:tcW w:w="2419" w:type="dxa"/>
           </w:tcPr>
           <w:p>
             <w:pPr>
@@ -10224,18 +10227,18 @@
         </w:tc>
         <w:tc>
           <w:tcPr>
-            <w:tcW w:w="1560" w:type="dxa"/>
-          </w:tcPr>
-          <w:p>
-            <w:pPr>
-              <w:spacing w:line="360" w:lineRule="auto"/>
-              <w:jc w:val="left"/>
-            </w:pPr>
-          </w:p>
-        </w:tc>
-        <w:tc>
-          <w:tcPr>
-            <w:tcW w:w="2970" w:type="dxa"/>
+            <w:tcW w:w="1450" w:type="dxa"/>
+          </w:tcPr>
+          <w:p>
+            <w:pPr>
+              <w:spacing w:line="360" w:lineRule="auto"/>
+              <w:jc w:val="left"/>
+            </w:pPr>
+          </w:p>
+        </w:tc>
+        <w:tc>
+          <w:tcPr>
+            <w:tcW w:w="2774" w:type="dxa"/>
           </w:tcPr>
           <w:p>
             <w:pPr>
@@ -10251,7 +10254,7 @@
       <w:tr>
         <w:tc>
           <w:tcPr>
-            <w:tcW w:w="3105" w:type="dxa"/>
+            <w:tcW w:w="3552" w:type="dxa"/>
           </w:tcPr>
           <w:p>
             <w:pPr>
@@ -10265,7 +10268,7 @@
         </w:tc>
         <w:tc>
           <w:tcPr>
-            <w:tcW w:w="2560" w:type="dxa"/>
+            <w:tcW w:w="2419" w:type="dxa"/>
           </w:tcPr>
           <w:p>
             <w:pPr>
@@ -10279,18 +10282,18 @@
         </w:tc>
         <w:tc>
           <w:tcPr>
-            <w:tcW w:w="1560" w:type="dxa"/>
-          </w:tcPr>
-          <w:p>
-            <w:pPr>
-              <w:spacing w:line="360" w:lineRule="auto"/>
-              <w:jc w:val="left"/>
-            </w:pPr>
-          </w:p>
-        </w:tc>
-        <w:tc>
-          <w:tcPr>
-            <w:tcW w:w="2970" w:type="dxa"/>
+            <w:tcW w:w="1450" w:type="dxa"/>
+          </w:tcPr>
+          <w:p>
+            <w:pPr>
+              <w:spacing w:line="360" w:lineRule="auto"/>
+              <w:jc w:val="left"/>
+            </w:pPr>
+          </w:p>
+        </w:tc>
+        <w:tc>
+          <w:tcPr>
+            <w:tcW w:w="2774" w:type="dxa"/>
           </w:tcPr>
           <w:p>
             <w:pPr>
@@ -10306,57 +10309,78 @@
       <w:tr>
         <w:tc>
           <w:tcPr>
-            <w:tcW w:w="3105" w:type="dxa"/>
-          </w:tcPr>
-          <w:p>
-            <w:pPr>
-              <w:spacing w:line="360" w:lineRule="auto"/>
-              <w:jc w:val="left"/>
-            </w:pPr>
-            <w:r>
-              <w:t>additional_service_id</w:t>
-            </w:r>
-          </w:p>
-        </w:tc>
-        <w:tc>
-          <w:tcPr>
-            <w:tcW w:w="2560" w:type="dxa"/>
-          </w:tcPr>
-          <w:p>
-            <w:pPr>
-              <w:spacing w:line="360" w:lineRule="auto"/>
-              <w:jc w:val="left"/>
-            </w:pPr>
-            <w:r>
-              <w:t>integer</w:t>
-            </w:r>
-          </w:p>
-        </w:tc>
-        <w:tc>
-          <w:tcPr>
-            <w:tcW w:w="1560" w:type="dxa"/>
-          </w:tcPr>
-          <w:p>
-            <w:pPr>
-              <w:spacing w:line="360" w:lineRule="auto"/>
-              <w:jc w:val="left"/>
-            </w:pPr>
-            <w:r>
-              <w:t>khoá ngoại</w:t>
-            </w:r>
-          </w:p>
-        </w:tc>
-        <w:tc>
-          <w:tcPr>
-            <w:tcW w:w="2970" w:type="dxa"/>
-          </w:tcPr>
-          <w:p>
-            <w:pPr>
-              <w:spacing w:line="360" w:lineRule="auto"/>
-              <w:jc w:val="left"/>
-            </w:pPr>
+            <w:tcW w:w="3552" w:type="dxa"/>
+          </w:tcPr>
+          <w:p>
+            <w:pPr>
+              <w:spacing w:line="360" w:lineRule="auto"/>
+              <w:jc w:val="left"/>
+            </w:pPr>
+            <w:r>
+              <w:t>additional_service_id_list</w:t>
+            </w:r>
+          </w:p>
+        </w:tc>
+        <w:tc>
+          <w:tcPr>
+            <w:tcW w:w="2419" w:type="dxa"/>
+          </w:tcPr>
+          <w:p>
+            <w:pPr>
+              <w:spacing w:line="360" w:lineRule="auto"/>
+              <w:jc w:val="left"/>
+            </w:pPr>
+            <w:r>
+              <w:t>character varying(3</w:t>
+            </w:r>
+            <w:r>
+              <w:t>0</w:t>
+            </w:r>
+            <w:r>
+              <w:t>0)</w:t>
+            </w:r>
+          </w:p>
+        </w:tc>
+        <w:tc>
+          <w:tcPr>
+            <w:tcW w:w="1450" w:type="dxa"/>
+          </w:tcPr>
+          <w:p>
+            <w:pPr>
+              <w:spacing w:line="360" w:lineRule="auto"/>
+              <w:jc w:val="left"/>
+            </w:pPr>
+          </w:p>
+        </w:tc>
+        <w:tc>
+          <w:tcPr>
+            <w:tcW w:w="2774" w:type="dxa"/>
+          </w:tcPr>
+          <w:p>
+            <w:pPr>
+              <w:spacing w:line="360" w:lineRule="auto"/>
+              <w:jc w:val="left"/>
+            </w:pPr>
+            <w:r>
+              <w:t xml:space="preserve">Danh sách </w:t>
+            </w:r>
             <w:r>
               <w:t>mã dịch vụ kèm tour</w:t>
+            </w:r>
+            <w:r>
+              <w:t xml:space="preserve"> (ví dụ: service01### </w:t>
+            </w:r>
+            <w:r>
+              <w:t>service0</w:t>
+            </w:r>
+            <w:r>
+              <w:t xml:space="preserve">2### </w:t>
+            </w:r>
+            <w:r>
+              <w:t>service0</w:t>
+            </w:r>
+            <w:r>
+              <w:t>3)</w:t>
             </w:r>
           </w:p>
         </w:tc>
@@ -10364,54 +10388,69 @@
       <w:tr>
         <w:tc>
           <w:tcPr>
-            <w:tcW w:w="3105" w:type="dxa"/>
-          </w:tcPr>
-          <w:p>
-            <w:pPr>
-              <w:spacing w:line="360" w:lineRule="auto"/>
-              <w:jc w:val="left"/>
-            </w:pPr>
-            <w:r>
-              <w:t>additional_service_quantity</w:t>
-            </w:r>
-          </w:p>
-        </w:tc>
-        <w:tc>
-          <w:tcPr>
-            <w:tcW w:w="2560" w:type="dxa"/>
-          </w:tcPr>
-          <w:p>
-            <w:pPr>
-              <w:spacing w:line="360" w:lineRule="auto"/>
-              <w:jc w:val="left"/>
-            </w:pPr>
-            <w:r>
-              <w:t>smallint</w:t>
-            </w:r>
-          </w:p>
-        </w:tc>
-        <w:tc>
-          <w:tcPr>
-            <w:tcW w:w="1560" w:type="dxa"/>
-          </w:tcPr>
-          <w:p>
-            <w:pPr>
-              <w:spacing w:line="360" w:lineRule="auto"/>
-              <w:jc w:val="left"/>
-            </w:pPr>
-          </w:p>
-        </w:tc>
-        <w:tc>
-          <w:tcPr>
-            <w:tcW w:w="2970" w:type="dxa"/>
-          </w:tcPr>
-          <w:p>
-            <w:pPr>
-              <w:spacing w:line="360" w:lineRule="auto"/>
-              <w:jc w:val="left"/>
-            </w:pPr>
+            <w:tcW w:w="3552" w:type="dxa"/>
+          </w:tcPr>
+          <w:p>
+            <w:pPr>
+              <w:spacing w:line="360" w:lineRule="auto"/>
+              <w:jc w:val="left"/>
+            </w:pPr>
+            <w:r>
+              <w:t>additional_service_quantity_list</w:t>
+            </w:r>
+          </w:p>
+        </w:tc>
+        <w:tc>
+          <w:tcPr>
+            <w:tcW w:w="2419" w:type="dxa"/>
+          </w:tcPr>
+          <w:p>
+            <w:pPr>
+              <w:spacing w:line="360" w:lineRule="auto"/>
+              <w:jc w:val="left"/>
+            </w:pPr>
+            <w:r>
+              <w:t>character varying(3</w:t>
+            </w:r>
+            <w:r>
+              <w:t>0</w:t>
+            </w:r>
+            <w:r>
+              <w:t>0)</w:t>
+            </w:r>
+          </w:p>
+        </w:tc>
+        <w:tc>
+          <w:tcPr>
+            <w:tcW w:w="1450" w:type="dxa"/>
+          </w:tcPr>
+          <w:p>
+            <w:pPr>
+              <w:spacing w:line="360" w:lineRule="auto"/>
+              <w:jc w:val="left"/>
+            </w:pPr>
+          </w:p>
+        </w:tc>
+        <w:tc>
+          <w:tcPr>
+            <w:tcW w:w="2774" w:type="dxa"/>
+          </w:tcPr>
+          <w:p>
+            <w:pPr>
+              <w:spacing w:line="360" w:lineRule="auto"/>
+              <w:jc w:val="left"/>
+            </w:pPr>
+            <w:r>
+              <w:t xml:space="preserve">Danh sách </w:t>
+            </w:r>
             <w:r>
               <w:t>số lượng mua dịch vụ kèm tour</w:t>
+            </w:r>
+            <w:r>
+              <w:t xml:space="preserve"> tương ứng với danh sách kèm tour</w:t>
+            </w:r>
+            <w:r>
+              <w:t xml:space="preserve"> (3###2###1)</w:t>
             </w:r>
           </w:p>
         </w:tc>
@@ -10419,7 +10458,7 @@
       <w:tr>
         <w:tc>
           <w:tcPr>
-            <w:tcW w:w="3105" w:type="dxa"/>
+            <w:tcW w:w="3552" w:type="dxa"/>
           </w:tcPr>
           <w:p>
             <w:pPr>
@@ -10433,7 +10472,7 @@
         </w:tc>
         <w:tc>
           <w:tcPr>
-            <w:tcW w:w="2560" w:type="dxa"/>
+            <w:tcW w:w="2419" w:type="dxa"/>
           </w:tcPr>
           <w:p>
             <w:pPr>
@@ -10447,18 +10486,18 @@
         </w:tc>
         <w:tc>
           <w:tcPr>
-            <w:tcW w:w="1560" w:type="dxa"/>
-          </w:tcPr>
-          <w:p>
-            <w:pPr>
-              <w:spacing w:line="360" w:lineRule="auto"/>
-              <w:jc w:val="left"/>
-            </w:pPr>
-          </w:p>
-        </w:tc>
-        <w:tc>
-          <w:tcPr>
-            <w:tcW w:w="2970" w:type="dxa"/>
+            <w:tcW w:w="1450" w:type="dxa"/>
+          </w:tcPr>
+          <w:p>
+            <w:pPr>
+              <w:spacing w:line="360" w:lineRule="auto"/>
+              <w:jc w:val="left"/>
+            </w:pPr>
+          </w:p>
+        </w:tc>
+        <w:tc>
+          <w:tcPr>
+            <w:tcW w:w="2774" w:type="dxa"/>
           </w:tcPr>
           <w:p>
             <w:pPr>
@@ -10474,7 +10513,7 @@
       <w:tr>
         <w:tc>
           <w:tcPr>
-            <w:tcW w:w="3105" w:type="dxa"/>
+            <w:tcW w:w="3552" w:type="dxa"/>
           </w:tcPr>
           <w:p>
             <w:pPr>
@@ -10488,32 +10527,38 @@
         </w:tc>
         <w:tc>
           <w:tcPr>
-            <w:tcW w:w="2560" w:type="dxa"/>
-          </w:tcPr>
-          <w:p>
-            <w:pPr>
-              <w:spacing w:line="360" w:lineRule="auto"/>
-              <w:jc w:val="left"/>
-            </w:pPr>
-            <w:r>
-              <w:t>smallint</w:t>
-            </w:r>
-          </w:p>
-        </w:tc>
-        <w:tc>
-          <w:tcPr>
-            <w:tcW w:w="1560" w:type="dxa"/>
-          </w:tcPr>
-          <w:p>
-            <w:pPr>
-              <w:spacing w:line="360" w:lineRule="auto"/>
-              <w:jc w:val="left"/>
-            </w:pPr>
-          </w:p>
-        </w:tc>
-        <w:tc>
-          <w:tcPr>
-            <w:tcW w:w="2970" w:type="dxa"/>
+            <w:tcW w:w="2419" w:type="dxa"/>
+          </w:tcPr>
+          <w:p>
+            <w:pPr>
+              <w:spacing w:line="360" w:lineRule="auto"/>
+              <w:jc w:val="left"/>
+            </w:pPr>
+            <w:r>
+              <w:t>character varying(</w:t>
+            </w:r>
+            <w:r>
+              <w:t>200</w:t>
+            </w:r>
+            <w:r>
+              <w:t>)</w:t>
+            </w:r>
+          </w:p>
+        </w:tc>
+        <w:tc>
+          <w:tcPr>
+            <w:tcW w:w="1450" w:type="dxa"/>
+          </w:tcPr>
+          <w:p>
+            <w:pPr>
+              <w:spacing w:line="360" w:lineRule="auto"/>
+              <w:jc w:val="left"/>
+            </w:pPr>
+          </w:p>
+        </w:tc>
+        <w:tc>
+          <w:tcPr>
+            <w:tcW w:w="2774" w:type="dxa"/>
           </w:tcPr>
           <w:p>
             <w:pPr>
@@ -10533,7 +10578,19 @@
               <w:t xml:space="preserve">- gồm: </w:t>
             </w:r>
             <w:r>
-              <w:t>'Chờ thanh toán', 'Chờ xác nhận', 'Chờ đặt phương tiện', 'Hoàn thành'</w:t>
+              <w:t xml:space="preserve">'Chờ thanh toán', 'Chờ xác nhận', 'Chờ đặt phương tiện', </w:t>
+            </w:r>
+            <w:r>
+              <w:t>‘</w:t>
+            </w:r>
+            <w:r>
+              <w:t>Đã đặt phương tiện thành công</w:t>
+            </w:r>
+            <w:r>
+              <w:t>’ ,</w:t>
+            </w:r>
+            <w:r>
+              <w:t>'Hoàn thành'</w:t>
             </w:r>
           </w:p>
         </w:tc>
@@ -10541,54 +10598,60 @@
       <w:tr>
         <w:tc>
           <w:tcPr>
-            <w:tcW w:w="3105" w:type="dxa"/>
-          </w:tcPr>
-          <w:p>
-            <w:pPr>
-              <w:spacing w:line="360" w:lineRule="auto"/>
-              <w:jc w:val="left"/>
-            </w:pPr>
-            <w:r>
-              <w:t>order_date</w:t>
-            </w:r>
-          </w:p>
-        </w:tc>
-        <w:tc>
-          <w:tcPr>
-            <w:tcW w:w="2560" w:type="dxa"/>
-          </w:tcPr>
-          <w:p>
-            <w:pPr>
-              <w:spacing w:line="360" w:lineRule="auto"/>
-              <w:jc w:val="left"/>
-            </w:pPr>
-            <w:r>
-              <w:t>character varying(30)</w:t>
-            </w:r>
-          </w:p>
-        </w:tc>
-        <w:tc>
-          <w:tcPr>
-            <w:tcW w:w="1560" w:type="dxa"/>
-          </w:tcPr>
-          <w:p>
-            <w:pPr>
-              <w:spacing w:line="360" w:lineRule="auto"/>
-              <w:jc w:val="left"/>
-            </w:pPr>
-          </w:p>
-        </w:tc>
-        <w:tc>
-          <w:tcPr>
-            <w:tcW w:w="2970" w:type="dxa"/>
-          </w:tcPr>
-          <w:p>
-            <w:pPr>
-              <w:spacing w:line="360" w:lineRule="auto"/>
-              <w:jc w:val="left"/>
-            </w:pPr>
-            <w:r>
-              <w:t>ngày đặt hàng</w:t>
+            <w:tcW w:w="3552" w:type="dxa"/>
+          </w:tcPr>
+          <w:p>
+            <w:pPr>
+              <w:spacing w:line="360" w:lineRule="auto"/>
+              <w:jc w:val="left"/>
+            </w:pPr>
+            <w:r>
+              <w:t>otp_code</w:t>
+            </w:r>
+          </w:p>
+        </w:tc>
+        <w:tc>
+          <w:tcPr>
+            <w:tcW w:w="2419" w:type="dxa"/>
+          </w:tcPr>
+          <w:p>
+            <w:pPr>
+              <w:spacing w:line="360" w:lineRule="auto"/>
+              <w:jc w:val="left"/>
+            </w:pPr>
+            <w:r>
+              <w:t>character varying(</w:t>
+            </w:r>
+            <w:r>
+              <w:t>20</w:t>
+            </w:r>
+            <w:r>
+              <w:t>)</w:t>
+            </w:r>
+          </w:p>
+        </w:tc>
+        <w:tc>
+          <w:tcPr>
+            <w:tcW w:w="1450" w:type="dxa"/>
+          </w:tcPr>
+          <w:p>
+            <w:pPr>
+              <w:spacing w:line="360" w:lineRule="auto"/>
+              <w:jc w:val="left"/>
+            </w:pPr>
+          </w:p>
+        </w:tc>
+        <w:tc>
+          <w:tcPr>
+            <w:tcW w:w="2774" w:type="dxa"/>
+          </w:tcPr>
+          <w:p>
+            <w:pPr>
+              <w:spacing w:line="360" w:lineRule="auto"/>
+              <w:jc w:val="left"/>
+            </w:pPr>
+            <w:r>
+              <w:t>mã otp xác nhận</w:t>
             </w:r>
           </w:p>
         </w:tc>
@@ -10596,60 +10659,397 @@
       <w:tr>
         <w:tc>
           <w:tcPr>
-            <w:tcW w:w="3105" w:type="dxa"/>
-          </w:tcPr>
-          <w:p>
-            <w:pPr>
-              <w:spacing w:line="360" w:lineRule="auto"/>
-              <w:jc w:val="left"/>
-            </w:pPr>
-            <w:r>
-              <w:t>otp_code</w:t>
-            </w:r>
-          </w:p>
-        </w:tc>
-        <w:tc>
-          <w:tcPr>
-            <w:tcW w:w="2560" w:type="dxa"/>
-          </w:tcPr>
-          <w:p>
-            <w:pPr>
-              <w:spacing w:line="360" w:lineRule="auto"/>
-              <w:jc w:val="left"/>
-            </w:pPr>
-            <w:r>
-              <w:t>character varying(</w:t>
-            </w:r>
-            <w:r>
-              <w:t>20</w:t>
-            </w:r>
-            <w:r>
-              <w:t>)</w:t>
-            </w:r>
-          </w:p>
-        </w:tc>
-        <w:tc>
-          <w:tcPr>
-            <w:tcW w:w="1560" w:type="dxa"/>
-          </w:tcPr>
-          <w:p>
-            <w:pPr>
-              <w:spacing w:line="360" w:lineRule="auto"/>
-              <w:jc w:val="left"/>
-            </w:pPr>
-          </w:p>
-        </w:tc>
-        <w:tc>
-          <w:tcPr>
-            <w:tcW w:w="2970" w:type="dxa"/>
-          </w:tcPr>
-          <w:p>
-            <w:pPr>
-              <w:spacing w:line="360" w:lineRule="auto"/>
-              <w:jc w:val="left"/>
-            </w:pPr>
-            <w:r>
-              <w:t>mã otp xác nhận</w:t>
+            <w:tcW w:w="3552" w:type="dxa"/>
+          </w:tcPr>
+          <w:p>
+            <w:pPr>
+              <w:spacing w:line="360" w:lineRule="auto"/>
+              <w:jc w:val="left"/>
+            </w:pPr>
+            <w:r>
+              <w:t>transportation_ticket_price</w:t>
+            </w:r>
+          </w:p>
+        </w:tc>
+        <w:tc>
+          <w:tcPr>
+            <w:tcW w:w="2419" w:type="dxa"/>
+          </w:tcPr>
+          <w:p>
+            <w:pPr>
+              <w:spacing w:line="360" w:lineRule="auto"/>
+              <w:jc w:val="left"/>
+            </w:pPr>
+            <w:r>
+              <w:t>character varying</w:t>
+            </w:r>
+          </w:p>
+        </w:tc>
+        <w:tc>
+          <w:tcPr>
+            <w:tcW w:w="1450" w:type="dxa"/>
+          </w:tcPr>
+          <w:p>
+            <w:pPr>
+              <w:spacing w:line="360" w:lineRule="auto"/>
+              <w:jc w:val="left"/>
+            </w:pPr>
+          </w:p>
+        </w:tc>
+        <w:tc>
+          <w:tcPr>
+            <w:tcW w:w="2774" w:type="dxa"/>
+          </w:tcPr>
+          <w:p>
+            <w:pPr>
+              <w:spacing w:line="360" w:lineRule="auto"/>
+              <w:jc w:val="left"/>
+            </w:pPr>
+            <w:r>
+              <w:t>Giá vé lúc đặt phương tiện</w:t>
+            </w:r>
+          </w:p>
+        </w:tc>
+      </w:tr>
+      <w:tr>
+        <w:tc>
+          <w:tcPr>
+            <w:tcW w:w="3552" w:type="dxa"/>
+          </w:tcPr>
+          <w:p>
+            <w:pPr>
+              <w:spacing w:line="360" w:lineRule="auto"/>
+              <w:jc w:val="left"/>
+            </w:pPr>
+            <w:r>
+              <w:t>transportation_quantity</w:t>
+            </w:r>
+          </w:p>
+        </w:tc>
+        <w:tc>
+          <w:tcPr>
+            <w:tcW w:w="2419" w:type="dxa"/>
+          </w:tcPr>
+          <w:p>
+            <w:pPr>
+              <w:spacing w:line="360" w:lineRule="auto"/>
+              <w:jc w:val="left"/>
+            </w:pPr>
+            <w:r>
+              <w:t>Smallint</w:t>
+            </w:r>
+          </w:p>
+        </w:tc>
+        <w:tc>
+          <w:tcPr>
+            <w:tcW w:w="1450" w:type="dxa"/>
+          </w:tcPr>
+          <w:p>
+            <w:pPr>
+              <w:spacing w:line="360" w:lineRule="auto"/>
+              <w:jc w:val="left"/>
+            </w:pPr>
+          </w:p>
+        </w:tc>
+        <w:tc>
+          <w:tcPr>
+            <w:tcW w:w="2774" w:type="dxa"/>
+          </w:tcPr>
+          <w:p>
+            <w:pPr>
+              <w:spacing w:line="360" w:lineRule="auto"/>
+              <w:jc w:val="left"/>
+            </w:pPr>
+            <w:r>
+              <w:t>Số lượng vé phương tiện đã đặt</w:t>
+            </w:r>
+          </w:p>
+        </w:tc>
+      </w:tr>
+      <w:tr>
+        <w:tc>
+          <w:tcPr>
+            <w:tcW w:w="3552" w:type="dxa"/>
+          </w:tcPr>
+          <w:p>
+            <w:pPr>
+              <w:spacing w:line="360" w:lineRule="auto"/>
+              <w:jc w:val="left"/>
+            </w:pPr>
+            <w:r>
+              <w:t>payment_method</w:t>
+            </w:r>
+          </w:p>
+        </w:tc>
+        <w:tc>
+          <w:tcPr>
+            <w:tcW w:w="2419" w:type="dxa"/>
+          </w:tcPr>
+          <w:p>
+            <w:pPr>
+              <w:spacing w:line="360" w:lineRule="auto"/>
+              <w:jc w:val="left"/>
+            </w:pPr>
+            <w:r>
+              <w:t>character varying</w:t>
+            </w:r>
+          </w:p>
+        </w:tc>
+        <w:tc>
+          <w:tcPr>
+            <w:tcW w:w="1450" w:type="dxa"/>
+          </w:tcPr>
+          <w:p>
+            <w:pPr>
+              <w:spacing w:line="360" w:lineRule="auto"/>
+              <w:jc w:val="left"/>
+            </w:pPr>
+          </w:p>
+        </w:tc>
+        <w:tc>
+          <w:tcPr>
+            <w:tcW w:w="2774" w:type="dxa"/>
+          </w:tcPr>
+          <w:p>
+            <w:pPr>
+              <w:spacing w:line="360" w:lineRule="auto"/>
+              <w:jc w:val="left"/>
+            </w:pPr>
+            <w:r>
+              <w:t>Phương thức thanh toán,</w:t>
+            </w:r>
+          </w:p>
+          <w:p>
+            <w:pPr>
+              <w:spacing w:line="360" w:lineRule="auto"/>
+              <w:jc w:val="left"/>
+            </w:pPr>
+            <w:r>
+              <w:t xml:space="preserve">Bao gồm: </w:t>
+            </w:r>
+            <w:r>
+              <w:t>'Tiền mặt', 'Ngân hàng'</w:t>
+            </w:r>
+          </w:p>
+        </w:tc>
+      </w:tr>
+      <w:tr>
+        <w:tc>
+          <w:tcPr>
+            <w:tcW w:w="3552" w:type="dxa"/>
+          </w:tcPr>
+          <w:p>
+            <w:pPr>
+              <w:spacing w:line="360" w:lineRule="auto"/>
+              <w:jc w:val="left"/>
+            </w:pPr>
+            <w:r>
+              <w:lastRenderedPageBreak/>
+              <w:t>payment_amount</w:t>
+            </w:r>
+          </w:p>
+        </w:tc>
+        <w:tc>
+          <w:tcPr>
+            <w:tcW w:w="2419" w:type="dxa"/>
+          </w:tcPr>
+          <w:p>
+            <w:pPr>
+              <w:spacing w:line="360" w:lineRule="auto"/>
+              <w:jc w:val="left"/>
+            </w:pPr>
+            <w:r>
+              <w:t>numeric(18, 0)</w:t>
+            </w:r>
+          </w:p>
+        </w:tc>
+        <w:tc>
+          <w:tcPr>
+            <w:tcW w:w="1450" w:type="dxa"/>
+          </w:tcPr>
+          <w:p>
+            <w:pPr>
+              <w:spacing w:line="360" w:lineRule="auto"/>
+              <w:jc w:val="left"/>
+            </w:pPr>
+          </w:p>
+        </w:tc>
+        <w:tc>
+          <w:tcPr>
+            <w:tcW w:w="2774" w:type="dxa"/>
+          </w:tcPr>
+          <w:p>
+            <w:pPr>
+              <w:spacing w:line="360" w:lineRule="auto"/>
+              <w:jc w:val="left"/>
+            </w:pPr>
+            <w:r>
+              <w:t>Số tiền đã thanh toán</w:t>
+            </w:r>
+          </w:p>
+        </w:tc>
+      </w:tr>
+      <w:tr>
+        <w:tc>
+          <w:tcPr>
+            <w:tcW w:w="3552" w:type="dxa"/>
+          </w:tcPr>
+          <w:p>
+            <w:pPr>
+              <w:spacing w:line="360" w:lineRule="auto"/>
+              <w:jc w:val="left"/>
+            </w:pPr>
+            <w:r>
+              <w:t>payment_date</w:t>
+            </w:r>
+          </w:p>
+        </w:tc>
+        <w:tc>
+          <w:tcPr>
+            <w:tcW w:w="2419" w:type="dxa"/>
+          </w:tcPr>
+          <w:p>
+            <w:pPr>
+              <w:spacing w:line="360" w:lineRule="auto"/>
+              <w:jc w:val="left"/>
+            </w:pPr>
+            <w:r>
+              <w:t>character varying</w:t>
+            </w:r>
+          </w:p>
+        </w:tc>
+        <w:tc>
+          <w:tcPr>
+            <w:tcW w:w="1450" w:type="dxa"/>
+          </w:tcPr>
+          <w:p>
+            <w:pPr>
+              <w:spacing w:line="360" w:lineRule="auto"/>
+              <w:jc w:val="left"/>
+            </w:pPr>
+          </w:p>
+        </w:tc>
+        <w:tc>
+          <w:tcPr>
+            <w:tcW w:w="2774" w:type="dxa"/>
+          </w:tcPr>
+          <w:p>
+            <w:pPr>
+              <w:spacing w:line="360" w:lineRule="auto"/>
+              <w:jc w:val="left"/>
+            </w:pPr>
+            <w:r>
+              <w:t>Ngày thanh toán</w:t>
+            </w:r>
+          </w:p>
+        </w:tc>
+      </w:tr>
+      <w:tr>
+        <w:tc>
+          <w:tcPr>
+            <w:tcW w:w="3552" w:type="dxa"/>
+          </w:tcPr>
+          <w:p>
+            <w:pPr>
+              <w:spacing w:line="360" w:lineRule="auto"/>
+              <w:jc w:val="left"/>
+            </w:pPr>
+            <w:r>
+              <w:t>advance_payment</w:t>
+            </w:r>
+          </w:p>
+        </w:tc>
+        <w:tc>
+          <w:tcPr>
+            <w:tcW w:w="2419" w:type="dxa"/>
+          </w:tcPr>
+          <w:p>
+            <w:pPr>
+              <w:spacing w:line="360" w:lineRule="auto"/>
+              <w:jc w:val="left"/>
+            </w:pPr>
+            <w:r>
+              <w:t>BOOLEAN</w:t>
+            </w:r>
+          </w:p>
+        </w:tc>
+        <w:tc>
+          <w:tcPr>
+            <w:tcW w:w="1450" w:type="dxa"/>
+          </w:tcPr>
+          <w:p>
+            <w:pPr>
+              <w:spacing w:line="360" w:lineRule="auto"/>
+              <w:jc w:val="left"/>
+            </w:pPr>
+          </w:p>
+        </w:tc>
+        <w:tc>
+          <w:tcPr>
+            <w:tcW w:w="2774" w:type="dxa"/>
+          </w:tcPr>
+          <w:p>
+            <w:pPr>
+              <w:spacing w:line="360" w:lineRule="auto"/>
+              <w:jc w:val="left"/>
+            </w:pPr>
+            <w:r>
+              <w:t>Hình thức thanh toán toàn bộ hay một phần</w:t>
+            </w:r>
+          </w:p>
+        </w:tc>
+      </w:tr>
+      <w:tr>
+        <w:tc>
+          <w:tcPr>
+            <w:tcW w:w="3552" w:type="dxa"/>
+          </w:tcPr>
+          <w:p>
+            <w:pPr>
+              <w:spacing w:line="360" w:lineRule="auto"/>
+              <w:jc w:val="left"/>
+            </w:pPr>
+            <w:r>
+              <w:t>payment_detail</w:t>
+            </w:r>
+          </w:p>
+        </w:tc>
+        <w:tc>
+          <w:tcPr>
+            <w:tcW w:w="2419" w:type="dxa"/>
+          </w:tcPr>
+          <w:p>
+            <w:pPr>
+              <w:spacing w:line="360" w:lineRule="auto"/>
+              <w:jc w:val="left"/>
+            </w:pPr>
+            <w:r>
+              <w:t>character varying</w:t>
+            </w:r>
+          </w:p>
+        </w:tc>
+        <w:tc>
+          <w:tcPr>
+            <w:tcW w:w="1450" w:type="dxa"/>
+          </w:tcPr>
+          <w:p>
+            <w:pPr>
+              <w:spacing w:line="360" w:lineRule="auto"/>
+              <w:jc w:val="left"/>
+            </w:pPr>
+          </w:p>
+        </w:tc>
+        <w:tc>
+          <w:tcPr>
+            <w:tcW w:w="2774" w:type="dxa"/>
+          </w:tcPr>
+          <w:p>
+            <w:pPr>
+              <w:spacing w:line="360" w:lineRule="auto"/>
+              <w:jc w:val="left"/>
+            </w:pPr>
+            <w:r>
+              <w:t>Nội dung thanh toán</w:t>
             </w:r>
           </w:p>
         </w:tc>
@@ -11283,7 +11683,6 @@
               <w:jc w:val="left"/>
             </w:pPr>
             <w:r>
-              <w:lastRenderedPageBreak/>
               <w:t>opening_hours</w:t>
             </w:r>
           </w:p>
@@ -11885,6 +12284,7 @@
               <w:jc w:val="left"/>
             </w:pPr>
             <w:r>
+              <w:lastRenderedPageBreak/>
               <w:t xml:space="preserve">gồm: </w:t>
             </w:r>
             <w:r>
@@ -11934,6 +12334,7 @@
               <w:jc w:val="left"/>
             </w:pPr>
             <w:r>
+              <w:lastRenderedPageBreak/>
               <w:t>location_map</w:t>
             </w:r>
           </w:p>

--- a/05_Report/ERD_NguyenCongThuan.docx
+++ b/05_Report/ERD_NguyenCongThuan.docx
@@ -142,54 +142,6 @@
           <w:bCs/>
         </w:rPr>
       </w:pPr>
-      <w:r>
-        <w:rPr>
-          <w:b/>
-          <w:bCs/>
-          <w:noProof/>
-        </w:rPr>
-        <w:drawing>
-          <wp:inline distT="0" distB="0" distL="0" distR="0" wp14:anchorId="4AE0EE0A" wp14:editId="68199266">
-            <wp:extent cx="6480175" cy="3769995"/>
-            <wp:effectExtent l="0" t="0" r="0" b="0"/>
-            <wp:docPr id="3" name="Picture 3"/>
-            <wp:cNvGraphicFramePr>
-              <a:graphicFrameLocks xmlns:a="http://schemas.openxmlformats.org/drawingml/2006/main" noChangeAspect="1"/>
-            </wp:cNvGraphicFramePr>
-            <a:graphic xmlns:a="http://schemas.openxmlformats.org/drawingml/2006/main">
-              <a:graphicData uri="http://schemas.openxmlformats.org/drawingml/2006/picture">
-                <pic:pic xmlns:pic="http://schemas.openxmlformats.org/drawingml/2006/picture">
-                  <pic:nvPicPr>
-                    <pic:cNvPr id="3" name="Picture 3"/>
-                    <pic:cNvPicPr/>
-                  </pic:nvPicPr>
-                  <pic:blipFill>
-                    <a:blip r:embed="rId8" cstate="print">
-                      <a:extLst>
-                        <a:ext uri="{28A0092B-C50C-407E-A947-70E740481C1C}">
-                          <a14:useLocalDpi xmlns:a14="http://schemas.microsoft.com/office/drawing/2010/main" val="0"/>
-                        </a:ext>
-                      </a:extLst>
-                    </a:blip>
-                    <a:stretch>
-                      <a:fillRect/>
-                    </a:stretch>
-                  </pic:blipFill>
-                  <pic:spPr>
-                    <a:xfrm>
-                      <a:off x="0" y="0"/>
-                      <a:ext cx="6480175" cy="3769995"/>
-                    </a:xfrm>
-                    <a:prstGeom prst="rect">
-                      <a:avLst/>
-                    </a:prstGeom>
-                  </pic:spPr>
-                </pic:pic>
-              </a:graphicData>
-            </a:graphic>
-          </wp:inline>
-        </w:drawing>
-      </w:r>
     </w:p>
     <w:p>
       <w:pPr>
@@ -802,7 +754,6 @@
               <w:jc w:val="center"/>
             </w:pPr>
             <w:r>
-              <w:lastRenderedPageBreak/>
               <w:t>Tên trường</w:t>
             </w:r>
           </w:p>
@@ -2152,7 +2103,6 @@
               <w:jc w:val="left"/>
             </w:pPr>
             <w:r>
-              <w:lastRenderedPageBreak/>
               <w:t>name</w:t>
             </w:r>
           </w:p>
@@ -2675,6 +2625,7 @@
               <w:jc w:val="left"/>
             </w:pPr>
             <w:r>
+              <w:lastRenderedPageBreak/>
               <w:t>id</w:t>
             </w:r>
           </w:p>
@@ -3597,7 +3548,6 @@
               <w:jc w:val="left"/>
             </w:pPr>
             <w:r>
-              <w:lastRenderedPageBreak/>
               <w:t>status</w:t>
             </w:r>
           </w:p>
@@ -4836,7 +4786,6 @@
               <w:jc w:val="left"/>
             </w:pPr>
             <w:r>
-              <w:lastRenderedPageBreak/>
               <w:t>id</w:t>
             </w:r>
           </w:p>
@@ -5466,6 +5415,7 @@
               <w:jc w:val="left"/>
             </w:pPr>
             <w:r>
+              <w:lastRenderedPageBreak/>
               <w:t>to_province_id</w:t>
             </w:r>
           </w:p>
@@ -6162,7 +6112,6 @@
               <w:jc w:val="left"/>
             </w:pPr>
             <w:r>
-              <w:lastRenderedPageBreak/>
               <w:t>tour_id</w:t>
             </w:r>
           </w:p>
@@ -6636,6 +6585,7 @@
               <w:jc w:val="left"/>
             </w:pPr>
             <w:r>
+              <w:lastRenderedPageBreak/>
               <w:t>tour_id</w:t>
             </w:r>
           </w:p>
@@ -7179,7 +7129,6 @@
               <w:jc w:val="left"/>
             </w:pPr>
             <w:r>
-              <w:lastRenderedPageBreak/>
               <w:t>hotel_spot_id</w:t>
             </w:r>
             <w:r>
@@ -7781,6 +7730,7 @@
               <w:jc w:val="center"/>
             </w:pPr>
             <w:r>
+              <w:lastRenderedPageBreak/>
               <w:t>Tên trường</w:t>
             </w:r>
           </w:p>
@@ -8361,7 +8311,6 @@
               <w:jc w:val="center"/>
             </w:pPr>
             <w:r>
-              <w:lastRenderedPageBreak/>
               <w:t>Tên trường</w:t>
             </w:r>
           </w:p>
@@ -9168,6 +9117,7 @@
               <w:jc w:val="left"/>
             </w:pPr>
             <w:r>
+              <w:lastRenderedPageBreak/>
               <w:t>departure_time</w:t>
             </w:r>
           </w:p>
@@ -9919,8 +9869,542 @@
               <w:jc w:val="left"/>
             </w:pPr>
             <w:r>
+              <w:t>tour_period_id</w:t>
+            </w:r>
+          </w:p>
+        </w:tc>
+        <w:tc>
+          <w:tcPr>
+            <w:tcW w:w="2419" w:type="dxa"/>
+          </w:tcPr>
+          <w:p>
+            <w:pPr>
+              <w:spacing w:line="360" w:lineRule="auto"/>
+              <w:jc w:val="left"/>
+            </w:pPr>
+            <w:r>
+              <w:t>integer</w:t>
+            </w:r>
+          </w:p>
+        </w:tc>
+        <w:tc>
+          <w:tcPr>
+            <w:tcW w:w="1450" w:type="dxa"/>
+          </w:tcPr>
+          <w:p>
+            <w:pPr>
+              <w:spacing w:line="360" w:lineRule="auto"/>
+              <w:jc w:val="left"/>
+            </w:pPr>
+            <w:r>
+              <w:t>khoá ngoại</w:t>
+            </w:r>
+          </w:p>
+        </w:tc>
+        <w:tc>
+          <w:tcPr>
+            <w:tcW w:w="2774" w:type="dxa"/>
+          </w:tcPr>
+          <w:p>
+            <w:pPr>
+              <w:spacing w:line="360" w:lineRule="auto"/>
+              <w:jc w:val="left"/>
+            </w:pPr>
+            <w:r>
+              <w:t>mã khoảng thời gian diễn ra tour</w:t>
+            </w:r>
+          </w:p>
+        </w:tc>
+      </w:tr>
+      <w:tr>
+        <w:tc>
+          <w:tcPr>
+            <w:tcW w:w="3552" w:type="dxa"/>
+          </w:tcPr>
+          <w:p>
+            <w:pPr>
+              <w:spacing w:line="360" w:lineRule="auto"/>
+              <w:jc w:val="left"/>
+            </w:pPr>
+            <w:r>
+              <w:t>bank_account_id</w:t>
+            </w:r>
+          </w:p>
+        </w:tc>
+        <w:tc>
+          <w:tcPr>
+            <w:tcW w:w="2419" w:type="dxa"/>
+          </w:tcPr>
+          <w:p>
+            <w:pPr>
+              <w:spacing w:line="360" w:lineRule="auto"/>
+              <w:jc w:val="left"/>
+            </w:pPr>
+            <w:r>
+              <w:t>integer</w:t>
+            </w:r>
+          </w:p>
+        </w:tc>
+        <w:tc>
+          <w:tcPr>
+            <w:tcW w:w="1450" w:type="dxa"/>
+          </w:tcPr>
+          <w:p>
+            <w:pPr>
+              <w:spacing w:line="360" w:lineRule="auto"/>
+              <w:jc w:val="left"/>
+            </w:pPr>
+            <w:r>
+              <w:t>khoá ngoại</w:t>
+            </w:r>
+          </w:p>
+        </w:tc>
+        <w:tc>
+          <w:tcPr>
+            <w:tcW w:w="2774" w:type="dxa"/>
+          </w:tcPr>
+          <w:p>
+            <w:pPr>
+              <w:spacing w:line="360" w:lineRule="auto"/>
+              <w:jc w:val="left"/>
+            </w:pPr>
+            <w:r>
+              <w:t>mã tài khoản ngân hàng</w:t>
+            </w:r>
+          </w:p>
+        </w:tc>
+      </w:tr>
+      <w:tr>
+        <w:tc>
+          <w:tcPr>
+            <w:tcW w:w="3552" w:type="dxa"/>
+          </w:tcPr>
+          <w:p>
+            <w:pPr>
+              <w:spacing w:line="360" w:lineRule="auto"/>
+              <w:jc w:val="left"/>
+            </w:pPr>
+            <w:r>
+              <w:t>user_id</w:t>
+            </w:r>
+          </w:p>
+        </w:tc>
+        <w:tc>
+          <w:tcPr>
+            <w:tcW w:w="2419" w:type="dxa"/>
+          </w:tcPr>
+          <w:p>
+            <w:pPr>
+              <w:spacing w:line="360" w:lineRule="auto"/>
+              <w:jc w:val="left"/>
+            </w:pPr>
+            <w:r>
+              <w:t>integer</w:t>
+            </w:r>
+          </w:p>
+        </w:tc>
+        <w:tc>
+          <w:tcPr>
+            <w:tcW w:w="1450" w:type="dxa"/>
+          </w:tcPr>
+          <w:p>
+            <w:pPr>
+              <w:spacing w:line="360" w:lineRule="auto"/>
+              <w:jc w:val="left"/>
+            </w:pPr>
+            <w:r>
+              <w:t>khoá ngoại</w:t>
+            </w:r>
+          </w:p>
+        </w:tc>
+        <w:tc>
+          <w:tcPr>
+            <w:tcW w:w="2774" w:type="dxa"/>
+          </w:tcPr>
+          <w:p>
+            <w:pPr>
+              <w:spacing w:line="360" w:lineRule="auto"/>
+              <w:jc w:val="left"/>
+            </w:pPr>
+            <w:r>
+              <w:t>mã người dùng</w:t>
+            </w:r>
+          </w:p>
+        </w:tc>
+      </w:tr>
+      <w:tr>
+        <w:tc>
+          <w:tcPr>
+            <w:tcW w:w="3552" w:type="dxa"/>
+          </w:tcPr>
+          <w:p>
+            <w:pPr>
+              <w:spacing w:line="360" w:lineRule="auto"/>
+              <w:jc w:val="left"/>
+            </w:pPr>
+            <w:r>
+              <w:t>transportation_id</w:t>
+            </w:r>
+          </w:p>
+        </w:tc>
+        <w:tc>
+          <w:tcPr>
+            <w:tcW w:w="2419" w:type="dxa"/>
+          </w:tcPr>
+          <w:p>
+            <w:pPr>
+              <w:spacing w:line="360" w:lineRule="auto"/>
+              <w:jc w:val="left"/>
+            </w:pPr>
+            <w:r>
+              <w:t>integer</w:t>
+            </w:r>
+          </w:p>
+        </w:tc>
+        <w:tc>
+          <w:tcPr>
+            <w:tcW w:w="1450" w:type="dxa"/>
+          </w:tcPr>
+          <w:p>
+            <w:pPr>
+              <w:spacing w:line="360" w:lineRule="auto"/>
+              <w:jc w:val="left"/>
+            </w:pPr>
+            <w:r>
+              <w:t>khoá ngoại</w:t>
+            </w:r>
+          </w:p>
+        </w:tc>
+        <w:tc>
+          <w:tcPr>
+            <w:tcW w:w="2774" w:type="dxa"/>
+          </w:tcPr>
+          <w:p>
+            <w:pPr>
+              <w:spacing w:line="360" w:lineRule="auto"/>
+              <w:jc w:val="left"/>
+            </w:pPr>
+            <w:r>
+              <w:t>mã phương tiện</w:t>
+            </w:r>
+          </w:p>
+        </w:tc>
+      </w:tr>
+      <w:tr>
+        <w:tc>
+          <w:tcPr>
+            <w:tcW w:w="3552" w:type="dxa"/>
+          </w:tcPr>
+          <w:p>
+            <w:pPr>
+              <w:spacing w:line="360" w:lineRule="auto"/>
+              <w:jc w:val="left"/>
+            </w:pPr>
+            <w:r>
+              <w:t>adult_ticket_quantity</w:t>
+            </w:r>
+          </w:p>
+        </w:tc>
+        <w:tc>
+          <w:tcPr>
+            <w:tcW w:w="2419" w:type="dxa"/>
+          </w:tcPr>
+          <w:p>
+            <w:pPr>
+              <w:spacing w:line="360" w:lineRule="auto"/>
+              <w:jc w:val="left"/>
+            </w:pPr>
+            <w:r>
+              <w:t>smallint</w:t>
+            </w:r>
+          </w:p>
+        </w:tc>
+        <w:tc>
+          <w:tcPr>
+            <w:tcW w:w="1450" w:type="dxa"/>
+          </w:tcPr>
+          <w:p>
+            <w:pPr>
+              <w:spacing w:line="360" w:lineRule="auto"/>
+              <w:jc w:val="left"/>
+            </w:pPr>
+          </w:p>
+        </w:tc>
+        <w:tc>
+          <w:tcPr>
+            <w:tcW w:w="2774" w:type="dxa"/>
+          </w:tcPr>
+          <w:p>
+            <w:pPr>
+              <w:spacing w:line="360" w:lineRule="auto"/>
+              <w:jc w:val="left"/>
+            </w:pPr>
+            <w:r>
+              <w:t>số lượng vé người lớn</w:t>
+            </w:r>
+          </w:p>
+        </w:tc>
+      </w:tr>
+      <w:tr>
+        <w:tc>
+          <w:tcPr>
+            <w:tcW w:w="3552" w:type="dxa"/>
+          </w:tcPr>
+          <w:p>
+            <w:pPr>
+              <w:spacing w:line="360" w:lineRule="auto"/>
+              <w:jc w:val="left"/>
+            </w:pPr>
+            <w:r>
+              <w:t>child_ticket_quantity</w:t>
+            </w:r>
+          </w:p>
+        </w:tc>
+        <w:tc>
+          <w:tcPr>
+            <w:tcW w:w="2419" w:type="dxa"/>
+          </w:tcPr>
+          <w:p>
+            <w:pPr>
+              <w:spacing w:line="360" w:lineRule="auto"/>
+              <w:jc w:val="left"/>
+            </w:pPr>
+            <w:r>
+              <w:t>smallint</w:t>
+            </w:r>
+          </w:p>
+        </w:tc>
+        <w:tc>
+          <w:tcPr>
+            <w:tcW w:w="1450" w:type="dxa"/>
+          </w:tcPr>
+          <w:p>
+            <w:pPr>
+              <w:spacing w:line="360" w:lineRule="auto"/>
+              <w:jc w:val="left"/>
+            </w:pPr>
+          </w:p>
+        </w:tc>
+        <w:tc>
+          <w:tcPr>
+            <w:tcW w:w="2774" w:type="dxa"/>
+          </w:tcPr>
+          <w:p>
+            <w:pPr>
+              <w:spacing w:line="360" w:lineRule="auto"/>
+              <w:jc w:val="left"/>
+            </w:pPr>
+            <w:r>
+              <w:t>số lượng vé trẻ em</w:t>
+            </w:r>
+          </w:p>
+        </w:tc>
+      </w:tr>
+      <w:tr>
+        <w:tc>
+          <w:tcPr>
+            <w:tcW w:w="3552" w:type="dxa"/>
+          </w:tcPr>
+          <w:p>
+            <w:pPr>
+              <w:spacing w:line="360" w:lineRule="auto"/>
+              <w:jc w:val="left"/>
+            </w:pPr>
+            <w:r>
+              <w:t>infant_ticket_quantity</w:t>
+            </w:r>
+          </w:p>
+        </w:tc>
+        <w:tc>
+          <w:tcPr>
+            <w:tcW w:w="2419" w:type="dxa"/>
+          </w:tcPr>
+          <w:p>
+            <w:pPr>
+              <w:spacing w:line="360" w:lineRule="auto"/>
+              <w:jc w:val="left"/>
+            </w:pPr>
+            <w:r>
+              <w:t>smallint</w:t>
+            </w:r>
+          </w:p>
+        </w:tc>
+        <w:tc>
+          <w:tcPr>
+            <w:tcW w:w="1450" w:type="dxa"/>
+          </w:tcPr>
+          <w:p>
+            <w:pPr>
+              <w:spacing w:line="360" w:lineRule="auto"/>
+              <w:jc w:val="left"/>
+            </w:pPr>
+          </w:p>
+        </w:tc>
+        <w:tc>
+          <w:tcPr>
+            <w:tcW w:w="2774" w:type="dxa"/>
+          </w:tcPr>
+          <w:p>
+            <w:pPr>
+              <w:spacing w:line="360" w:lineRule="auto"/>
+              <w:jc w:val="left"/>
+            </w:pPr>
+            <w:r>
+              <w:t>số lượng vé em bé</w:t>
+            </w:r>
+          </w:p>
+        </w:tc>
+      </w:tr>
+      <w:tr>
+        <w:tc>
+          <w:tcPr>
+            <w:tcW w:w="3552" w:type="dxa"/>
+          </w:tcPr>
+          <w:p>
+            <w:pPr>
+              <w:spacing w:line="360" w:lineRule="auto"/>
+              <w:jc w:val="left"/>
+            </w:pPr>
+            <w:r>
+              <w:t>additional_service_id_list</w:t>
+            </w:r>
+          </w:p>
+        </w:tc>
+        <w:tc>
+          <w:tcPr>
+            <w:tcW w:w="2419" w:type="dxa"/>
+          </w:tcPr>
+          <w:p>
+            <w:pPr>
+              <w:spacing w:line="360" w:lineRule="auto"/>
+              <w:jc w:val="left"/>
+            </w:pPr>
+            <w:r>
+              <w:t>character varying(3</w:t>
+            </w:r>
+            <w:r>
+              <w:t>0</w:t>
+            </w:r>
+            <w:r>
+              <w:t>0)</w:t>
+            </w:r>
+          </w:p>
+        </w:tc>
+        <w:tc>
+          <w:tcPr>
+            <w:tcW w:w="1450" w:type="dxa"/>
+          </w:tcPr>
+          <w:p>
+            <w:pPr>
+              <w:spacing w:line="360" w:lineRule="auto"/>
+              <w:jc w:val="left"/>
+            </w:pPr>
+          </w:p>
+        </w:tc>
+        <w:tc>
+          <w:tcPr>
+            <w:tcW w:w="2774" w:type="dxa"/>
+          </w:tcPr>
+          <w:p>
+            <w:pPr>
+              <w:spacing w:line="360" w:lineRule="auto"/>
+              <w:jc w:val="left"/>
+            </w:pPr>
+            <w:r>
+              <w:t xml:space="preserve">Danh sách </w:t>
+            </w:r>
+            <w:r>
+              <w:t>mã dịch vụ kèm tour</w:t>
+            </w:r>
+            <w:r>
+              <w:t xml:space="preserve"> (ví dụ: service01### service02### service03)</w:t>
+            </w:r>
+          </w:p>
+        </w:tc>
+      </w:tr>
+      <w:tr>
+        <w:tc>
+          <w:tcPr>
+            <w:tcW w:w="3552" w:type="dxa"/>
+          </w:tcPr>
+          <w:p>
+            <w:pPr>
+              <w:spacing w:line="360" w:lineRule="auto"/>
+              <w:jc w:val="left"/>
+            </w:pPr>
+            <w:r>
+              <w:t>additional_service_quantity_list</w:t>
+            </w:r>
+          </w:p>
+        </w:tc>
+        <w:tc>
+          <w:tcPr>
+            <w:tcW w:w="2419" w:type="dxa"/>
+          </w:tcPr>
+          <w:p>
+            <w:pPr>
+              <w:spacing w:line="360" w:lineRule="auto"/>
+              <w:jc w:val="left"/>
+            </w:pPr>
+            <w:r>
+              <w:t>character varying(3</w:t>
+            </w:r>
+            <w:r>
+              <w:t>0</w:t>
+            </w:r>
+            <w:r>
+              <w:t>0)</w:t>
+            </w:r>
+          </w:p>
+        </w:tc>
+        <w:tc>
+          <w:tcPr>
+            <w:tcW w:w="1450" w:type="dxa"/>
+          </w:tcPr>
+          <w:p>
+            <w:pPr>
+              <w:spacing w:line="360" w:lineRule="auto"/>
+              <w:jc w:val="left"/>
+            </w:pPr>
+          </w:p>
+        </w:tc>
+        <w:tc>
+          <w:tcPr>
+            <w:tcW w:w="2774" w:type="dxa"/>
+          </w:tcPr>
+          <w:p>
+            <w:pPr>
+              <w:spacing w:line="360" w:lineRule="auto"/>
+              <w:jc w:val="left"/>
+            </w:pPr>
+            <w:r>
+              <w:t xml:space="preserve">Danh sách </w:t>
+            </w:r>
+            <w:r>
+              <w:t>số lượng mua dịch vụ kèm tour</w:t>
+            </w:r>
+            <w:r>
+              <w:t xml:space="preserve"> tương ứng với danh sách kèm tour</w:t>
+            </w:r>
+            <w:r>
+              <w:t xml:space="preserve"> (3###2###1)</w:t>
+            </w:r>
+          </w:p>
+        </w:tc>
+      </w:tr>
+      <w:tr>
+        <w:tc>
+          <w:tcPr>
+            <w:tcW w:w="3552" w:type="dxa"/>
+          </w:tcPr>
+          <w:p>
+            <w:pPr>
+              <w:spacing w:line="360" w:lineRule="auto"/>
+              <w:jc w:val="left"/>
+            </w:pPr>
+            <w:r>
               <w:lastRenderedPageBreak/>
-              <w:t>tour_period_id</w:t>
+              <w:t>total_amount</w:t>
             </w:r>
           </w:p>
         </w:tc>
@@ -9934,7 +10418,7 @@
               <w:jc w:val="left"/>
             </w:pPr>
             <w:r>
-              <w:t>integer</w:t>
+              <w:t>numeric(18, 0)</w:t>
             </w:r>
           </w:p>
         </w:tc>
@@ -9947,9 +10431,6 @@
               <w:spacing w:line="360" w:lineRule="auto"/>
               <w:jc w:val="left"/>
             </w:pPr>
-            <w:r>
-              <w:t>khoá ngoại</w:t>
-            </w:r>
           </w:p>
         </w:tc>
         <w:tc>
@@ -9962,7 +10443,7 @@
               <w:jc w:val="left"/>
             </w:pPr>
             <w:r>
-              <w:t>mã khoảng thời gian diễn ra tour</w:t>
+              <w:t>tổng tiền</w:t>
             </w:r>
           </w:p>
         </w:tc>
@@ -9978,7 +10459,7 @@
               <w:jc w:val="left"/>
             </w:pPr>
             <w:r>
-              <w:t>bank_account_id</w:t>
+              <w:t>status</w:t>
             </w:r>
           </w:p>
         </w:tc>
@@ -9992,7 +10473,13 @@
               <w:jc w:val="left"/>
             </w:pPr>
             <w:r>
-              <w:t>integer</w:t>
+              <w:t>character varying(</w:t>
+            </w:r>
+            <w:r>
+              <w:t>200</w:t>
+            </w:r>
+            <w:r>
+              <w:t>)</w:t>
             </w:r>
           </w:p>
         </w:tc>
@@ -10005,9 +10492,6 @@
               <w:spacing w:line="360" w:lineRule="auto"/>
               <w:jc w:val="left"/>
             </w:pPr>
-            <w:r>
-              <w:t>khoá ngoại</w:t>
-            </w:r>
           </w:p>
         </w:tc>
         <w:tc>
@@ -10020,7 +10504,31 @@
               <w:jc w:val="left"/>
             </w:pPr>
             <w:r>
-              <w:t>mã tài khoản ngân hàng</w:t>
+              <w:t>trạng thái đơn hàng</w:t>
+            </w:r>
+          </w:p>
+          <w:p>
+            <w:pPr>
+              <w:spacing w:line="360" w:lineRule="auto"/>
+              <w:jc w:val="left"/>
+            </w:pPr>
+            <w:r>
+              <w:t xml:space="preserve">- gồm: </w:t>
+            </w:r>
+            <w:r>
+              <w:t xml:space="preserve">'Chờ thanh toán', 'Chờ xác nhận', 'Chờ đặt phương tiện', </w:t>
+            </w:r>
+            <w:r>
+              <w:t>‘</w:t>
+            </w:r>
+            <w:r>
+              <w:t>Đã đặt phương tiện thành công</w:t>
+            </w:r>
+            <w:r>
+              <w:t>’ ,</w:t>
+            </w:r>
+            <w:r>
+              <w:t>'Hoàn thành'</w:t>
             </w:r>
           </w:p>
         </w:tc>
@@ -10036,7 +10544,7 @@
               <w:jc w:val="left"/>
             </w:pPr>
             <w:r>
-              <w:t>user_id</w:t>
+              <w:t>otp_code</w:t>
             </w:r>
           </w:p>
         </w:tc>
@@ -10050,7 +10558,13 @@
               <w:jc w:val="left"/>
             </w:pPr>
             <w:r>
-              <w:t>integer</w:t>
+              <w:t>character varying(</w:t>
+            </w:r>
+            <w:r>
+              <w:t>20</w:t>
+            </w:r>
+            <w:r>
+              <w:t>)</w:t>
             </w:r>
           </w:p>
         </w:tc>
@@ -10063,9 +10577,6 @@
               <w:spacing w:line="360" w:lineRule="auto"/>
               <w:jc w:val="left"/>
             </w:pPr>
-            <w:r>
-              <w:t>khoá ngoại</w:t>
-            </w:r>
           </w:p>
         </w:tc>
         <w:tc>
@@ -10078,7 +10589,7 @@
               <w:jc w:val="left"/>
             </w:pPr>
             <w:r>
-              <w:t>mã người dùng</w:t>
+              <w:t>mã otp xác nhận</w:t>
             </w:r>
           </w:p>
         </w:tc>
@@ -10094,7 +10605,7 @@
               <w:jc w:val="left"/>
             </w:pPr>
             <w:r>
-              <w:t>transportation_id</w:t>
+              <w:t>transportation_ticket_price</w:t>
             </w:r>
           </w:p>
         </w:tc>
@@ -10108,7 +10619,7 @@
               <w:jc w:val="left"/>
             </w:pPr>
             <w:r>
-              <w:t>integer</w:t>
+              <w:t>character varying</w:t>
             </w:r>
           </w:p>
         </w:tc>
@@ -10121,9 +10632,6 @@
               <w:spacing w:line="360" w:lineRule="auto"/>
               <w:jc w:val="left"/>
             </w:pPr>
-            <w:r>
-              <w:t>khoá ngoại</w:t>
-            </w:r>
           </w:p>
         </w:tc>
         <w:tc>
@@ -10136,7 +10644,7 @@
               <w:jc w:val="left"/>
             </w:pPr>
             <w:r>
-              <w:t>mã phương tiện</w:t>
+              <w:t>Giá vé lúc đặt phương tiện</w:t>
             </w:r>
           </w:p>
         </w:tc>
@@ -10152,7 +10660,7 @@
               <w:jc w:val="left"/>
             </w:pPr>
             <w:r>
-              <w:t>adult_ticket_quantity</w:t>
+              <w:t>transportation_quantity</w:t>
             </w:r>
           </w:p>
         </w:tc>
@@ -10166,7 +10674,7 @@
               <w:jc w:val="left"/>
             </w:pPr>
             <w:r>
-              <w:t>smallint</w:t>
+              <w:t>Smallint</w:t>
             </w:r>
           </w:p>
         </w:tc>
@@ -10191,7 +10699,7 @@
               <w:jc w:val="left"/>
             </w:pPr>
             <w:r>
-              <w:t>số lượng vé người lớn</w:t>
+              <w:t>Số lượng vé phương tiện đã đặt</w:t>
             </w:r>
           </w:p>
         </w:tc>
@@ -10207,7 +10715,7 @@
               <w:jc w:val="left"/>
             </w:pPr>
             <w:r>
-              <w:t>child_ticket_quantity</w:t>
+              <w:t>payment_method</w:t>
             </w:r>
           </w:p>
         </w:tc>
@@ -10221,7 +10729,7 @@
               <w:jc w:val="left"/>
             </w:pPr>
             <w:r>
-              <w:t>smallint</w:t>
+              <w:t>character varying</w:t>
             </w:r>
           </w:p>
         </w:tc>
@@ -10246,7 +10754,19 @@
               <w:jc w:val="left"/>
             </w:pPr>
             <w:r>
-              <w:t>số lượng vé trẻ em</w:t>
+              <w:t>Phương thức thanh toán,</w:t>
+            </w:r>
+          </w:p>
+          <w:p>
+            <w:pPr>
+              <w:spacing w:line="360" w:lineRule="auto"/>
+              <w:jc w:val="left"/>
+            </w:pPr>
+            <w:r>
+              <w:t xml:space="preserve">Bao gồm: </w:t>
+            </w:r>
+            <w:r>
+              <w:t>'Tiền mặt', 'Ngân hàng'</w:t>
             </w:r>
           </w:p>
         </w:tc>
@@ -10262,7 +10782,7 @@
               <w:jc w:val="left"/>
             </w:pPr>
             <w:r>
-              <w:t>infant_ticket_quantity</w:t>
+              <w:t>payment_amount</w:t>
             </w:r>
           </w:p>
         </w:tc>
@@ -10276,7 +10796,7 @@
               <w:jc w:val="left"/>
             </w:pPr>
             <w:r>
-              <w:t>smallint</w:t>
+              <w:t>numeric(18, 0)</w:t>
             </w:r>
           </w:p>
         </w:tc>
@@ -10301,7 +10821,7 @@
               <w:jc w:val="left"/>
             </w:pPr>
             <w:r>
-              <w:t>số lượng vé em bé</w:t>
+              <w:t>Số tiền đã thanh toán</w:t>
             </w:r>
           </w:p>
         </w:tc>
@@ -10317,7 +10837,7 @@
               <w:jc w:val="left"/>
             </w:pPr>
             <w:r>
-              <w:t>additional_service_id_list</w:t>
+              <w:t>payment_date</w:t>
             </w:r>
           </w:p>
         </w:tc>
@@ -10331,13 +10851,7 @@
               <w:jc w:val="left"/>
             </w:pPr>
             <w:r>
-              <w:t>character varying(3</w:t>
-            </w:r>
-            <w:r>
-              <w:t>0</w:t>
-            </w:r>
-            <w:r>
-              <w:t>0)</w:t>
+              <w:t>character varying</w:t>
             </w:r>
           </w:p>
         </w:tc>
@@ -10362,25 +10876,7 @@
               <w:jc w:val="left"/>
             </w:pPr>
             <w:r>
-              <w:t xml:space="preserve">Danh sách </w:t>
-            </w:r>
-            <w:r>
-              <w:t>mã dịch vụ kèm tour</w:t>
-            </w:r>
-            <w:r>
-              <w:t xml:space="preserve"> (ví dụ: service01### </w:t>
-            </w:r>
-            <w:r>
-              <w:t>service0</w:t>
-            </w:r>
-            <w:r>
-              <w:t xml:space="preserve">2### </w:t>
-            </w:r>
-            <w:r>
-              <w:t>service0</w:t>
-            </w:r>
-            <w:r>
-              <w:t>3)</w:t>
+              <w:t>Ngày thanh toán</w:t>
             </w:r>
           </w:p>
         </w:tc>
@@ -10396,7 +10892,7 @@
               <w:jc w:val="left"/>
             </w:pPr>
             <w:r>
-              <w:t>additional_service_quantity_list</w:t>
+              <w:t>advance_payment</w:t>
             </w:r>
           </w:p>
         </w:tc>
@@ -10410,13 +10906,7 @@
               <w:jc w:val="left"/>
             </w:pPr>
             <w:r>
-              <w:t>character varying(3</w:t>
-            </w:r>
-            <w:r>
-              <w:t>0</w:t>
-            </w:r>
-            <w:r>
-              <w:t>0)</w:t>
+              <w:t>BOOLEAN</w:t>
             </w:r>
           </w:p>
         </w:tc>
@@ -10441,16 +10931,7 @@
               <w:jc w:val="left"/>
             </w:pPr>
             <w:r>
-              <w:t xml:space="preserve">Danh sách </w:t>
-            </w:r>
-            <w:r>
-              <w:t>số lượng mua dịch vụ kèm tour</w:t>
-            </w:r>
-            <w:r>
-              <w:t xml:space="preserve"> tương ứng với danh sách kèm tour</w:t>
-            </w:r>
-            <w:r>
-              <w:t xml:space="preserve"> (3###2###1)</w:t>
+              <w:t>Hình thức thanh toán toàn bộ hay một phần</w:t>
             </w:r>
           </w:p>
         </w:tc>
@@ -10466,7 +10947,7 @@
               <w:jc w:val="left"/>
             </w:pPr>
             <w:r>
-              <w:t>total_amount</w:t>
+              <w:t>payment_detail</w:t>
             </w:r>
           </w:p>
         </w:tc>
@@ -10480,6 +10961,61 @@
               <w:jc w:val="left"/>
             </w:pPr>
             <w:r>
+              <w:t>character varying</w:t>
+            </w:r>
+          </w:p>
+        </w:tc>
+        <w:tc>
+          <w:tcPr>
+            <w:tcW w:w="1450" w:type="dxa"/>
+          </w:tcPr>
+          <w:p>
+            <w:pPr>
+              <w:spacing w:line="360" w:lineRule="auto"/>
+              <w:jc w:val="left"/>
+            </w:pPr>
+          </w:p>
+        </w:tc>
+        <w:tc>
+          <w:tcPr>
+            <w:tcW w:w="2774" w:type="dxa"/>
+          </w:tcPr>
+          <w:p>
+            <w:pPr>
+              <w:spacing w:line="360" w:lineRule="auto"/>
+              <w:jc w:val="left"/>
+            </w:pPr>
+            <w:r>
+              <w:t>Nội dung thanh toán</w:t>
+            </w:r>
+          </w:p>
+        </w:tc>
+      </w:tr>
+      <w:tr>
+        <w:tc>
+          <w:tcPr>
+            <w:tcW w:w="3552" w:type="dxa"/>
+          </w:tcPr>
+          <w:p>
+            <w:pPr>
+              <w:spacing w:line="360" w:lineRule="auto"/>
+              <w:jc w:val="left"/>
+            </w:pPr>
+            <w:r>
+              <w:t>refund_amount</w:t>
+            </w:r>
+          </w:p>
+        </w:tc>
+        <w:tc>
+          <w:tcPr>
+            <w:tcW w:w="2419" w:type="dxa"/>
+          </w:tcPr>
+          <w:p>
+            <w:pPr>
+              <w:spacing w:line="360" w:lineRule="auto"/>
+              <w:jc w:val="left"/>
+            </w:pPr>
+            <w:r>
               <w:t>numeric(18, 0)</w:t>
             </w:r>
           </w:p>
@@ -10505,7 +11041,7 @@
               <w:jc w:val="left"/>
             </w:pPr>
             <w:r>
-              <w:t>tổng tiền</w:t>
+              <w:t>Số tiền hoàn lại khi khách hàng huỷ đơn</w:t>
             </w:r>
           </w:p>
         </w:tc>
@@ -10521,7 +11057,7 @@
               <w:jc w:val="left"/>
             </w:pPr>
             <w:r>
-              <w:t>status</w:t>
+              <w:t>refund_method</w:t>
             </w:r>
           </w:p>
         </w:tc>
@@ -10535,13 +11071,7 @@
               <w:jc w:val="left"/>
             </w:pPr>
             <w:r>
-              <w:t>character varying(</w:t>
-            </w:r>
-            <w:r>
-              <w:t>200</w:t>
-            </w:r>
-            <w:r>
-              <w:t>)</w:t>
+              <w:t>ENUM</w:t>
             </w:r>
           </w:p>
         </w:tc>
@@ -10566,490 +11096,7 @@
               <w:jc w:val="left"/>
             </w:pPr>
             <w:r>
-              <w:t>trạng thái đơn hàng</w:t>
-            </w:r>
-          </w:p>
-          <w:p>
-            <w:pPr>
-              <w:spacing w:line="360" w:lineRule="auto"/>
-              <w:jc w:val="left"/>
-            </w:pPr>
-            <w:r>
-              <w:t xml:space="preserve">- gồm: </w:t>
-            </w:r>
-            <w:r>
-              <w:t xml:space="preserve">'Chờ thanh toán', 'Chờ xác nhận', 'Chờ đặt phương tiện', </w:t>
-            </w:r>
-            <w:r>
-              <w:t>‘</w:t>
-            </w:r>
-            <w:r>
-              <w:t>Đã đặt phương tiện thành công</w:t>
-            </w:r>
-            <w:r>
-              <w:t>’ ,</w:t>
-            </w:r>
-            <w:r>
-              <w:t>'Hoàn thành'</w:t>
-            </w:r>
-          </w:p>
-        </w:tc>
-      </w:tr>
-      <w:tr>
-        <w:tc>
-          <w:tcPr>
-            <w:tcW w:w="3552" w:type="dxa"/>
-          </w:tcPr>
-          <w:p>
-            <w:pPr>
-              <w:spacing w:line="360" w:lineRule="auto"/>
-              <w:jc w:val="left"/>
-            </w:pPr>
-            <w:r>
-              <w:t>otp_code</w:t>
-            </w:r>
-          </w:p>
-        </w:tc>
-        <w:tc>
-          <w:tcPr>
-            <w:tcW w:w="2419" w:type="dxa"/>
-          </w:tcPr>
-          <w:p>
-            <w:pPr>
-              <w:spacing w:line="360" w:lineRule="auto"/>
-              <w:jc w:val="left"/>
-            </w:pPr>
-            <w:r>
-              <w:t>character varying(</w:t>
-            </w:r>
-            <w:r>
-              <w:t>20</w:t>
-            </w:r>
-            <w:r>
-              <w:t>)</w:t>
-            </w:r>
-          </w:p>
-        </w:tc>
-        <w:tc>
-          <w:tcPr>
-            <w:tcW w:w="1450" w:type="dxa"/>
-          </w:tcPr>
-          <w:p>
-            <w:pPr>
-              <w:spacing w:line="360" w:lineRule="auto"/>
-              <w:jc w:val="left"/>
-            </w:pPr>
-          </w:p>
-        </w:tc>
-        <w:tc>
-          <w:tcPr>
-            <w:tcW w:w="2774" w:type="dxa"/>
-          </w:tcPr>
-          <w:p>
-            <w:pPr>
-              <w:spacing w:line="360" w:lineRule="auto"/>
-              <w:jc w:val="left"/>
-            </w:pPr>
-            <w:r>
-              <w:t>mã otp xác nhận</w:t>
-            </w:r>
-          </w:p>
-        </w:tc>
-      </w:tr>
-      <w:tr>
-        <w:tc>
-          <w:tcPr>
-            <w:tcW w:w="3552" w:type="dxa"/>
-          </w:tcPr>
-          <w:p>
-            <w:pPr>
-              <w:spacing w:line="360" w:lineRule="auto"/>
-              <w:jc w:val="left"/>
-            </w:pPr>
-            <w:r>
-              <w:t>transportation_ticket_price</w:t>
-            </w:r>
-          </w:p>
-        </w:tc>
-        <w:tc>
-          <w:tcPr>
-            <w:tcW w:w="2419" w:type="dxa"/>
-          </w:tcPr>
-          <w:p>
-            <w:pPr>
-              <w:spacing w:line="360" w:lineRule="auto"/>
-              <w:jc w:val="left"/>
-            </w:pPr>
-            <w:r>
-              <w:t>character varying</w:t>
-            </w:r>
-          </w:p>
-        </w:tc>
-        <w:tc>
-          <w:tcPr>
-            <w:tcW w:w="1450" w:type="dxa"/>
-          </w:tcPr>
-          <w:p>
-            <w:pPr>
-              <w:spacing w:line="360" w:lineRule="auto"/>
-              <w:jc w:val="left"/>
-            </w:pPr>
-          </w:p>
-        </w:tc>
-        <w:tc>
-          <w:tcPr>
-            <w:tcW w:w="2774" w:type="dxa"/>
-          </w:tcPr>
-          <w:p>
-            <w:pPr>
-              <w:spacing w:line="360" w:lineRule="auto"/>
-              <w:jc w:val="left"/>
-            </w:pPr>
-            <w:r>
-              <w:t>Giá vé lúc đặt phương tiện</w:t>
-            </w:r>
-          </w:p>
-        </w:tc>
-      </w:tr>
-      <w:tr>
-        <w:tc>
-          <w:tcPr>
-            <w:tcW w:w="3552" w:type="dxa"/>
-          </w:tcPr>
-          <w:p>
-            <w:pPr>
-              <w:spacing w:line="360" w:lineRule="auto"/>
-              <w:jc w:val="left"/>
-            </w:pPr>
-            <w:r>
-              <w:t>transportation_quantity</w:t>
-            </w:r>
-          </w:p>
-        </w:tc>
-        <w:tc>
-          <w:tcPr>
-            <w:tcW w:w="2419" w:type="dxa"/>
-          </w:tcPr>
-          <w:p>
-            <w:pPr>
-              <w:spacing w:line="360" w:lineRule="auto"/>
-              <w:jc w:val="left"/>
-            </w:pPr>
-            <w:r>
-              <w:t>Smallint</w:t>
-            </w:r>
-          </w:p>
-        </w:tc>
-        <w:tc>
-          <w:tcPr>
-            <w:tcW w:w="1450" w:type="dxa"/>
-          </w:tcPr>
-          <w:p>
-            <w:pPr>
-              <w:spacing w:line="360" w:lineRule="auto"/>
-              <w:jc w:val="left"/>
-            </w:pPr>
-          </w:p>
-        </w:tc>
-        <w:tc>
-          <w:tcPr>
-            <w:tcW w:w="2774" w:type="dxa"/>
-          </w:tcPr>
-          <w:p>
-            <w:pPr>
-              <w:spacing w:line="360" w:lineRule="auto"/>
-              <w:jc w:val="left"/>
-            </w:pPr>
-            <w:r>
-              <w:t>Số lượng vé phương tiện đã đặt</w:t>
-            </w:r>
-          </w:p>
-        </w:tc>
-      </w:tr>
-      <w:tr>
-        <w:tc>
-          <w:tcPr>
-            <w:tcW w:w="3552" w:type="dxa"/>
-          </w:tcPr>
-          <w:p>
-            <w:pPr>
-              <w:spacing w:line="360" w:lineRule="auto"/>
-              <w:jc w:val="left"/>
-            </w:pPr>
-            <w:r>
-              <w:t>payment_method</w:t>
-            </w:r>
-          </w:p>
-        </w:tc>
-        <w:tc>
-          <w:tcPr>
-            <w:tcW w:w="2419" w:type="dxa"/>
-          </w:tcPr>
-          <w:p>
-            <w:pPr>
-              <w:spacing w:line="360" w:lineRule="auto"/>
-              <w:jc w:val="left"/>
-            </w:pPr>
-            <w:r>
-              <w:t>character varying</w:t>
-            </w:r>
-          </w:p>
-        </w:tc>
-        <w:tc>
-          <w:tcPr>
-            <w:tcW w:w="1450" w:type="dxa"/>
-          </w:tcPr>
-          <w:p>
-            <w:pPr>
-              <w:spacing w:line="360" w:lineRule="auto"/>
-              <w:jc w:val="left"/>
-            </w:pPr>
-          </w:p>
-        </w:tc>
-        <w:tc>
-          <w:tcPr>
-            <w:tcW w:w="2774" w:type="dxa"/>
-          </w:tcPr>
-          <w:p>
-            <w:pPr>
-              <w:spacing w:line="360" w:lineRule="auto"/>
-              <w:jc w:val="left"/>
-            </w:pPr>
-            <w:r>
-              <w:t>Phương thức thanh toán,</w:t>
-            </w:r>
-          </w:p>
-          <w:p>
-            <w:pPr>
-              <w:spacing w:line="360" w:lineRule="auto"/>
-              <w:jc w:val="left"/>
-            </w:pPr>
-            <w:r>
-              <w:t xml:space="preserve">Bao gồm: </w:t>
-            </w:r>
-            <w:r>
-              <w:t>'Tiền mặt', 'Ngân hàng'</w:t>
-            </w:r>
-          </w:p>
-        </w:tc>
-      </w:tr>
-      <w:tr>
-        <w:tc>
-          <w:tcPr>
-            <w:tcW w:w="3552" w:type="dxa"/>
-          </w:tcPr>
-          <w:p>
-            <w:pPr>
-              <w:spacing w:line="360" w:lineRule="auto"/>
-              <w:jc w:val="left"/>
-            </w:pPr>
-            <w:r>
-              <w:lastRenderedPageBreak/>
-              <w:t>payment_amount</w:t>
-            </w:r>
-          </w:p>
-        </w:tc>
-        <w:tc>
-          <w:tcPr>
-            <w:tcW w:w="2419" w:type="dxa"/>
-          </w:tcPr>
-          <w:p>
-            <w:pPr>
-              <w:spacing w:line="360" w:lineRule="auto"/>
-              <w:jc w:val="left"/>
-            </w:pPr>
-            <w:r>
-              <w:t>numeric(18, 0)</w:t>
-            </w:r>
-          </w:p>
-        </w:tc>
-        <w:tc>
-          <w:tcPr>
-            <w:tcW w:w="1450" w:type="dxa"/>
-          </w:tcPr>
-          <w:p>
-            <w:pPr>
-              <w:spacing w:line="360" w:lineRule="auto"/>
-              <w:jc w:val="left"/>
-            </w:pPr>
-          </w:p>
-        </w:tc>
-        <w:tc>
-          <w:tcPr>
-            <w:tcW w:w="2774" w:type="dxa"/>
-          </w:tcPr>
-          <w:p>
-            <w:pPr>
-              <w:spacing w:line="360" w:lineRule="auto"/>
-              <w:jc w:val="left"/>
-            </w:pPr>
-            <w:r>
-              <w:t>Số tiền đã thanh toán</w:t>
-            </w:r>
-          </w:p>
-        </w:tc>
-      </w:tr>
-      <w:tr>
-        <w:tc>
-          <w:tcPr>
-            <w:tcW w:w="3552" w:type="dxa"/>
-          </w:tcPr>
-          <w:p>
-            <w:pPr>
-              <w:spacing w:line="360" w:lineRule="auto"/>
-              <w:jc w:val="left"/>
-            </w:pPr>
-            <w:r>
-              <w:t>payment_date</w:t>
-            </w:r>
-          </w:p>
-        </w:tc>
-        <w:tc>
-          <w:tcPr>
-            <w:tcW w:w="2419" w:type="dxa"/>
-          </w:tcPr>
-          <w:p>
-            <w:pPr>
-              <w:spacing w:line="360" w:lineRule="auto"/>
-              <w:jc w:val="left"/>
-            </w:pPr>
-            <w:r>
-              <w:t>character varying</w:t>
-            </w:r>
-          </w:p>
-        </w:tc>
-        <w:tc>
-          <w:tcPr>
-            <w:tcW w:w="1450" w:type="dxa"/>
-          </w:tcPr>
-          <w:p>
-            <w:pPr>
-              <w:spacing w:line="360" w:lineRule="auto"/>
-              <w:jc w:val="left"/>
-            </w:pPr>
-          </w:p>
-        </w:tc>
-        <w:tc>
-          <w:tcPr>
-            <w:tcW w:w="2774" w:type="dxa"/>
-          </w:tcPr>
-          <w:p>
-            <w:pPr>
-              <w:spacing w:line="360" w:lineRule="auto"/>
-              <w:jc w:val="left"/>
-            </w:pPr>
-            <w:r>
-              <w:t>Ngày thanh toán</w:t>
-            </w:r>
-          </w:p>
-        </w:tc>
-      </w:tr>
-      <w:tr>
-        <w:tc>
-          <w:tcPr>
-            <w:tcW w:w="3552" w:type="dxa"/>
-          </w:tcPr>
-          <w:p>
-            <w:pPr>
-              <w:spacing w:line="360" w:lineRule="auto"/>
-              <w:jc w:val="left"/>
-            </w:pPr>
-            <w:r>
-              <w:t>advance_payment</w:t>
-            </w:r>
-          </w:p>
-        </w:tc>
-        <w:tc>
-          <w:tcPr>
-            <w:tcW w:w="2419" w:type="dxa"/>
-          </w:tcPr>
-          <w:p>
-            <w:pPr>
-              <w:spacing w:line="360" w:lineRule="auto"/>
-              <w:jc w:val="left"/>
-            </w:pPr>
-            <w:r>
-              <w:t>BOOLEAN</w:t>
-            </w:r>
-          </w:p>
-        </w:tc>
-        <w:tc>
-          <w:tcPr>
-            <w:tcW w:w="1450" w:type="dxa"/>
-          </w:tcPr>
-          <w:p>
-            <w:pPr>
-              <w:spacing w:line="360" w:lineRule="auto"/>
-              <w:jc w:val="left"/>
-            </w:pPr>
-          </w:p>
-        </w:tc>
-        <w:tc>
-          <w:tcPr>
-            <w:tcW w:w="2774" w:type="dxa"/>
-          </w:tcPr>
-          <w:p>
-            <w:pPr>
-              <w:spacing w:line="360" w:lineRule="auto"/>
-              <w:jc w:val="left"/>
-            </w:pPr>
-            <w:r>
-              <w:t>Hình thức thanh toán toàn bộ hay một phần</w:t>
-            </w:r>
-          </w:p>
-        </w:tc>
-      </w:tr>
-      <w:tr>
-        <w:tc>
-          <w:tcPr>
-            <w:tcW w:w="3552" w:type="dxa"/>
-          </w:tcPr>
-          <w:p>
-            <w:pPr>
-              <w:spacing w:line="360" w:lineRule="auto"/>
-              <w:jc w:val="left"/>
-            </w:pPr>
-            <w:r>
-              <w:t>payment_detail</w:t>
-            </w:r>
-          </w:p>
-        </w:tc>
-        <w:tc>
-          <w:tcPr>
-            <w:tcW w:w="2419" w:type="dxa"/>
-          </w:tcPr>
-          <w:p>
-            <w:pPr>
-              <w:spacing w:line="360" w:lineRule="auto"/>
-              <w:jc w:val="left"/>
-            </w:pPr>
-            <w:r>
-              <w:t>character varying</w:t>
-            </w:r>
-          </w:p>
-        </w:tc>
-        <w:tc>
-          <w:tcPr>
-            <w:tcW w:w="1450" w:type="dxa"/>
-          </w:tcPr>
-          <w:p>
-            <w:pPr>
-              <w:spacing w:line="360" w:lineRule="auto"/>
-              <w:jc w:val="left"/>
-            </w:pPr>
-          </w:p>
-        </w:tc>
-        <w:tc>
-          <w:tcPr>
-            <w:tcW w:w="2774" w:type="dxa"/>
-          </w:tcPr>
-          <w:p>
-            <w:pPr>
-              <w:spacing w:line="360" w:lineRule="auto"/>
-              <w:jc w:val="left"/>
-            </w:pPr>
-            <w:r>
-              <w:t>Nội dung thanh toán</w:t>
+              <w:t>Phương thức hoàn tiền khi khách hàng huỷ đơn</w:t>
             </w:r>
           </w:p>
         </w:tc>
@@ -11372,6 +11419,7 @@
               <w:jc w:val="left"/>
             </w:pPr>
             <w:r>
+              <w:lastRenderedPageBreak/>
               <w:t>address</w:t>
             </w:r>
           </w:p>
@@ -12284,7 +12332,6 @@
               <w:jc w:val="left"/>
             </w:pPr>
             <w:r>
-              <w:lastRenderedPageBreak/>
               <w:t xml:space="preserve">gồm: </w:t>
             </w:r>
             <w:r>
@@ -12334,7 +12381,6 @@
               <w:jc w:val="left"/>
             </w:pPr>
             <w:r>
-              <w:lastRenderedPageBreak/>
               <w:t>location_map</w:t>
             </w:r>
           </w:p>
@@ -12738,6 +12784,7 @@
               <w:jc w:val="left"/>
             </w:pPr>
             <w:r>
+              <w:lastRenderedPageBreak/>
               <w:t>phone_number</w:t>
             </w:r>
           </w:p>
@@ -13016,7 +13063,7 @@
       </w:pPr>
     </w:p>
     <w:sectPr>
-      <w:footerReference w:type="default" r:id="rId9"/>
+      <w:footerReference w:type="default" r:id="rId8"/>
       <w:pgSz w:w="11906" w:h="16838"/>
       <w:pgMar w:top="567" w:right="567" w:bottom="567" w:left="1134" w:header="709" w:footer="709" w:gutter="0"/>
       <w:cols w:space="708"/>

--- a/05_Report/ERD_NguyenCongThuan.docx
+++ b/05_Report/ERD_NguyenCongThuan.docx
@@ -10530,6 +10530,15 @@
             <w:r>
               <w:t>'Hoàn thành'</w:t>
             </w:r>
+            <w:r>
+              <w:t>, ‘</w:t>
+            </w:r>
+            <w:r>
+              <w:t>Huỷ đơn</w:t>
+            </w:r>
+            <w:r>
+              <w:t>’</w:t>
+            </w:r>
           </w:p>
         </w:tc>
       </w:tr>
@@ -11364,6 +11373,7 @@
               <w:jc w:val="left"/>
             </w:pPr>
             <w:r>
+              <w:lastRenderedPageBreak/>
               <w:t>menu</w:t>
             </w:r>
           </w:p>
@@ -11419,7 +11429,6 @@
               <w:jc w:val="left"/>
             </w:pPr>
             <w:r>
-              <w:lastRenderedPageBreak/>
               <w:t>address</w:t>
             </w:r>
           </w:p>
@@ -12729,6 +12738,7 @@
               <w:jc w:val="left"/>
             </w:pPr>
             <w:r>
+              <w:lastRenderedPageBreak/>
               <w:t>full_name</w:t>
             </w:r>
           </w:p>
@@ -12784,7 +12794,6 @@
               <w:jc w:val="left"/>
             </w:pPr>
             <w:r>
-              <w:lastRenderedPageBreak/>
               <w:t>phone_number</w:t>
             </w:r>
           </w:p>
